--- a/Bericht-VTDelta.docx
+++ b/Bericht-VTDelta.docx
@@ -10,6 +10,7 @@
           <w:docPartUnique/>
         </w:docPartObj>
       </w:sdtPr>
+      <w:sdtEndPr/>
       <w:sdtContent>
         <w:p>
           <w:r>
@@ -291,6 +292,7 @@
           <w:r>
             <w:rPr>
               <w:noProof/>
+              <w:lang w:eastAsia="de-CH"/>
             </w:rPr>
             <mc:AlternateContent>
               <mc:Choice Requires="wps">
@@ -364,6 +366,7 @@
                                   <w:dataBinding w:prefixMappings="xmlns:ns0='http://purl.org/dc/elements/1.1/' xmlns:ns1='http://schemas.openxmlformats.org/package/2006/metadata/core-properties' " w:xpath="/ns1:coreProperties[1]/ns0:creator[1]" w:storeItemID="{6C3C8BC8-F283-45AE-878A-BAB7291924A1}"/>
                                   <w:text/>
                                 </w:sdtPr>
+                                <w:sdtEndPr/>
                                 <w:sdtContent>
                                   <w:p>
                                     <w:pPr>
@@ -410,6 +413,7 @@
                                     <w:dataBinding w:prefixMappings="xmlns:ns0='http://schemas.microsoft.com/office/2006/coverPageProps' " w:xpath="/ns0:CoverPageProperties[1]/ns0:CompanyEmail[1]" w:storeItemID="{55AF091B-3C7A-41E3-B477-F2FDAA23CFDA}"/>
                                     <w:text/>
                                   </w:sdtPr>
+                                  <w:sdtEndPr/>
                                   <w:sdtContent>
                                     <w:r>
                                       <w:rPr>
@@ -465,6 +469,7 @@
                             <w:dataBinding w:prefixMappings="xmlns:ns0='http://purl.org/dc/elements/1.1/' xmlns:ns1='http://schemas.openxmlformats.org/package/2006/metadata/core-properties' " w:xpath="/ns1:coreProperties[1]/ns0:creator[1]" w:storeItemID="{6C3C8BC8-F283-45AE-878A-BAB7291924A1}"/>
                             <w:text/>
                           </w:sdtPr>
+                          <w:sdtEndPr/>
                           <w:sdtContent>
                             <w:p>
                               <w:pPr>
@@ -511,6 +516,7 @@
                               <w:dataBinding w:prefixMappings="xmlns:ns0='http://schemas.microsoft.com/office/2006/coverPageProps' " w:xpath="/ns0:CoverPageProperties[1]/ns0:CompanyEmail[1]" w:storeItemID="{55AF091B-3C7A-41E3-B477-F2FDAA23CFDA}"/>
                               <w:text/>
                             </w:sdtPr>
+                            <w:sdtEndPr/>
                             <w:sdtContent>
                               <w:r>
                                 <w:rPr>
@@ -535,6 +541,7 @@
           <w:r>
             <w:rPr>
               <w:noProof/>
+              <w:lang w:eastAsia="de-CH"/>
             </w:rPr>
             <mc:AlternateContent>
               <mc:Choice Requires="wps">
@@ -843,7 +850,11 @@
     <w:sdt>
       <w:sdtPr>
         <w:rPr>
-          <w:lang w:val="de-DE"/>
+          <w:rFonts w:asciiTheme="minorHAnsi" w:eastAsiaTheme="minorHAnsi" w:hAnsiTheme="minorHAnsi" w:cstheme="minorBidi"/>
+          <w:color w:val="auto"/>
+          <w:sz w:val="22"/>
+          <w:szCs w:val="22"/>
+          <w:lang w:val="de-DE" w:eastAsia="en-US"/>
         </w:rPr>
         <w:id w:val="2094815990"/>
         <w:docPartObj>
@@ -853,13 +864,8 @@
       </w:sdtPr>
       <w:sdtEndPr>
         <w:rPr>
-          <w:rFonts w:asciiTheme="minorHAnsi" w:eastAsiaTheme="minorHAnsi" w:hAnsiTheme="minorHAnsi" w:cstheme="minorBidi"/>
           <w:b/>
           <w:bCs/>
-          <w:color w:val="auto"/>
-          <w:sz w:val="22"/>
-          <w:szCs w:val="22"/>
-          <w:lang w:eastAsia="en-US"/>
         </w:rPr>
       </w:sdtEndPr>
       <w:sdtContent>
@@ -885,7 +891,9 @@
               <w:tab w:val="right" w:leader="dot" w:pos="9062"/>
             </w:tabs>
             <w:rPr>
+              <w:rFonts w:eastAsiaTheme="minorEastAsia"/>
               <w:noProof/>
+              <w:lang w:eastAsia="de-CH"/>
             </w:rPr>
           </w:pPr>
           <w:r>
@@ -912,7 +920,7 @@
             </w:rPr>
             <w:fldChar w:fldCharType="separate"/>
           </w:r>
-          <w:hyperlink w:anchor="_Toc520714232" w:history="1">
+          <w:hyperlink w:anchor="_Toc520795025" w:history="1">
             <w:r>
               <w:rPr>
                 <w:rStyle w:val="Hyperlink"/>
@@ -939,7 +947,7 @@
                 <w:noProof/>
                 <w:webHidden/>
               </w:rPr>
-              <w:instrText xml:space="preserve"> PAGEREF _Toc520714232 \h </w:instrText>
+              <w:instrText xml:space="preserve"> PAGEREF _Toc520795025 \h </w:instrText>
             </w:r>
             <w:r>
               <w:rPr>
@@ -977,10 +985,12 @@
               <w:tab w:val="right" w:leader="dot" w:pos="9062"/>
             </w:tabs>
             <w:rPr>
+              <w:rFonts w:eastAsiaTheme="minorEastAsia"/>
               <w:noProof/>
+              <w:lang w:eastAsia="de-CH"/>
             </w:rPr>
           </w:pPr>
-          <w:hyperlink w:anchor="_Toc520714233" w:history="1">
+          <w:hyperlink w:anchor="_Toc520795026" w:history="1">
             <w:r>
               <w:rPr>
                 <w:rStyle w:val="Hyperlink"/>
@@ -1007,7 +1017,7 @@
                 <w:noProof/>
                 <w:webHidden/>
               </w:rPr>
-              <w:instrText xml:space="preserve"> PAGEREF _Toc520714233 \h </w:instrText>
+              <w:instrText xml:space="preserve"> PAGEREF _Toc520795026 \h </w:instrText>
             </w:r>
             <w:r>
               <w:rPr>
@@ -1045,10 +1055,12 @@
               <w:tab w:val="right" w:leader="dot" w:pos="9062"/>
             </w:tabs>
             <w:rPr>
+              <w:rFonts w:eastAsiaTheme="minorEastAsia"/>
               <w:noProof/>
+              <w:lang w:eastAsia="de-CH"/>
             </w:rPr>
           </w:pPr>
-          <w:hyperlink w:anchor="_Toc520714234" w:history="1">
+          <w:hyperlink w:anchor="_Toc520795027" w:history="1">
             <w:r>
               <w:rPr>
                 <w:rStyle w:val="Hyperlink"/>
@@ -1075,7 +1087,7 @@
                 <w:noProof/>
                 <w:webHidden/>
               </w:rPr>
-              <w:instrText xml:space="preserve"> PAGEREF _Toc520714234 \h </w:instrText>
+              <w:instrText xml:space="preserve"> PAGEREF _Toc520795027 \h </w:instrText>
             </w:r>
             <w:r>
               <w:rPr>
@@ -1113,10 +1125,12 @@
               <w:tab w:val="right" w:leader="dot" w:pos="9062"/>
             </w:tabs>
             <w:rPr>
+              <w:rFonts w:eastAsiaTheme="minorEastAsia"/>
               <w:noProof/>
+              <w:lang w:eastAsia="de-CH"/>
             </w:rPr>
           </w:pPr>
-          <w:hyperlink w:anchor="_Toc520714235" w:history="1">
+          <w:hyperlink w:anchor="_Toc520795028" w:history="1">
             <w:r>
               <w:rPr>
                 <w:rStyle w:val="Hyperlink"/>
@@ -1143,7 +1157,7 @@
                 <w:noProof/>
                 <w:webHidden/>
               </w:rPr>
-              <w:instrText xml:space="preserve"> PAGEREF _Toc520714235 \h </w:instrText>
+              <w:instrText xml:space="preserve"> PAGEREF _Toc520795028 \h </w:instrText>
             </w:r>
             <w:r>
               <w:rPr>
@@ -1181,10 +1195,12 @@
               <w:tab w:val="right" w:leader="dot" w:pos="9062"/>
             </w:tabs>
             <w:rPr>
+              <w:rFonts w:eastAsiaTheme="minorEastAsia"/>
               <w:noProof/>
+              <w:lang w:eastAsia="de-CH"/>
             </w:rPr>
           </w:pPr>
-          <w:hyperlink w:anchor="_Toc520714236" w:history="1">
+          <w:hyperlink w:anchor="_Toc520795029" w:history="1">
             <w:r>
               <w:rPr>
                 <w:rStyle w:val="Hyperlink"/>
@@ -1211,7 +1227,7 @@
                 <w:noProof/>
                 <w:webHidden/>
               </w:rPr>
-              <w:instrText xml:space="preserve"> PAGEREF _Toc520714236 \h </w:instrText>
+              <w:instrText xml:space="preserve"> PAGEREF _Toc520795029 \h </w:instrText>
             </w:r>
             <w:r>
               <w:rPr>
@@ -1249,15 +1265,16 @@
               <w:tab w:val="right" w:leader="dot" w:pos="9062"/>
             </w:tabs>
             <w:rPr>
+              <w:rFonts w:eastAsiaTheme="minorEastAsia"/>
               <w:noProof/>
+              <w:lang w:eastAsia="de-CH"/>
             </w:rPr>
           </w:pPr>
-          <w:hyperlink w:anchor="_Toc520714237" w:history="1">
+          <w:hyperlink w:anchor="_Toc520795030" w:history="1">
             <w:r>
               <w:rPr>
                 <w:rStyle w:val="Hyperlink"/>
                 <w:noProof/>
-                <w:lang w:val="en-US"/>
               </w:rPr>
               <w:t>SafetySystem</w:t>
             </w:r>
@@ -1280,7 +1297,7 @@
                 <w:noProof/>
                 <w:webHidden/>
               </w:rPr>
-              <w:instrText xml:space="preserve"> PAGEREF _Toc520714237 \h </w:instrText>
+              <w:instrText xml:space="preserve"> PAGEREF _Toc520795030 \h </w:instrText>
             </w:r>
             <w:r>
               <w:rPr>
@@ -1318,15 +1335,16 @@
               <w:tab w:val="right" w:leader="dot" w:pos="9062"/>
             </w:tabs>
             <w:rPr>
+              <w:rFonts w:eastAsiaTheme="minorEastAsia"/>
               <w:noProof/>
+              <w:lang w:eastAsia="de-CH"/>
             </w:rPr>
           </w:pPr>
-          <w:hyperlink w:anchor="_Toc520714238" w:history="1">
+          <w:hyperlink w:anchor="_Toc520795031" w:history="1">
             <w:r>
               <w:rPr>
                 <w:rStyle w:val="Hyperlink"/>
                 <w:noProof/>
-                <w:lang w:val="en-US"/>
               </w:rPr>
               <w:t>Sequencer</w:t>
             </w:r>
@@ -1349,7 +1367,7 @@
                 <w:noProof/>
                 <w:webHidden/>
               </w:rPr>
-              <w:instrText xml:space="preserve"> PAGEREF _Toc520714238 \h </w:instrText>
+              <w:instrText xml:space="preserve"> PAGEREF _Toc520795031 \h </w:instrText>
             </w:r>
             <w:r>
               <w:rPr>
@@ -1387,15 +1405,16 @@
               <w:tab w:val="right" w:leader="dot" w:pos="9062"/>
             </w:tabs>
             <w:rPr>
+              <w:rFonts w:eastAsiaTheme="minorEastAsia"/>
               <w:noProof/>
+              <w:lang w:eastAsia="de-CH"/>
             </w:rPr>
           </w:pPr>
-          <w:hyperlink w:anchor="_Toc520714239" w:history="1">
+          <w:hyperlink w:anchor="_Toc520795032" w:history="1">
             <w:r>
               <w:rPr>
                 <w:rStyle w:val="Hyperlink"/>
                 <w:noProof/>
-                <w:lang w:val="en-US"/>
               </w:rPr>
               <w:t>HAL</w:t>
             </w:r>
@@ -1418,7 +1437,7 @@
                 <w:noProof/>
                 <w:webHidden/>
               </w:rPr>
-              <w:instrText xml:space="preserve"> PAGEREF _Toc520714239 \h </w:instrText>
+              <w:instrText xml:space="preserve"> PAGEREF _Toc520795032 \h </w:instrText>
             </w:r>
             <w:r>
               <w:rPr>
@@ -1456,17 +1475,433 @@
               <w:tab w:val="right" w:leader="dot" w:pos="9062"/>
             </w:tabs>
             <w:rPr>
+              <w:rFonts w:eastAsiaTheme="minorEastAsia"/>
+              <w:noProof/>
+              <w:lang w:eastAsia="de-CH"/>
+            </w:rPr>
+          </w:pPr>
+          <w:hyperlink w:anchor="_Toc520795033" w:history="1">
+            <w:r>
+              <w:rPr>
+                <w:rStyle w:val="Hyperlink"/>
+                <w:noProof/>
+              </w:rPr>
+              <w:t>Beagle Bone Blue</w:t>
+            </w:r>
+            <w:r>
+              <w:rPr>
+                <w:noProof/>
+                <w:webHidden/>
+              </w:rPr>
+              <w:tab/>
+            </w:r>
+            <w:r>
+              <w:rPr>
+                <w:noProof/>
+                <w:webHidden/>
+              </w:rPr>
+              <w:fldChar w:fldCharType="begin"/>
+            </w:r>
+            <w:r>
+              <w:rPr>
+                <w:noProof/>
+                <w:webHidden/>
+              </w:rPr>
+              <w:instrText xml:space="preserve"> PAGEREF _Toc520795033 \h </w:instrText>
+            </w:r>
+            <w:r>
+              <w:rPr>
+                <w:noProof/>
+                <w:webHidden/>
+              </w:rPr>
+            </w:r>
+            <w:r>
+              <w:rPr>
+                <w:noProof/>
+                <w:webHidden/>
+              </w:rPr>
+              <w:fldChar w:fldCharType="separate"/>
+            </w:r>
+            <w:r>
+              <w:rPr>
+                <w:noProof/>
+                <w:webHidden/>
+              </w:rPr>
+              <w:t>9</w:t>
+            </w:r>
+            <w:r>
+              <w:rPr>
+                <w:noProof/>
+                <w:webHidden/>
+              </w:rPr>
+              <w:fldChar w:fldCharType="end"/>
+            </w:r>
+          </w:hyperlink>
+        </w:p>
+        <w:p>
+          <w:pPr>
+            <w:pStyle w:val="Verzeichnis2"/>
+            <w:tabs>
+              <w:tab w:val="right" w:leader="dot" w:pos="9062"/>
+            </w:tabs>
+            <w:rPr>
+              <w:rFonts w:eastAsiaTheme="minorEastAsia"/>
+              <w:noProof/>
+              <w:lang w:eastAsia="de-CH"/>
+            </w:rPr>
+          </w:pPr>
+          <w:hyperlink w:anchor="_Toc520795034" w:history="1">
+            <w:r>
+              <w:rPr>
+                <w:rStyle w:val="Hyperlink"/>
+                <w:noProof/>
+              </w:rPr>
+              <w:t>Adapterprint</w:t>
+            </w:r>
+            <w:r>
+              <w:rPr>
+                <w:noProof/>
+                <w:webHidden/>
+              </w:rPr>
+              <w:tab/>
+            </w:r>
+            <w:r>
+              <w:rPr>
+                <w:noProof/>
+                <w:webHidden/>
+              </w:rPr>
+              <w:fldChar w:fldCharType="begin"/>
+            </w:r>
+            <w:r>
+              <w:rPr>
+                <w:noProof/>
+                <w:webHidden/>
+              </w:rPr>
+              <w:instrText xml:space="preserve"> PAGEREF _Toc520795034 \h </w:instrText>
+            </w:r>
+            <w:r>
+              <w:rPr>
+                <w:noProof/>
+                <w:webHidden/>
+              </w:rPr>
+            </w:r>
+            <w:r>
+              <w:rPr>
+                <w:noProof/>
+                <w:webHidden/>
+              </w:rPr>
+              <w:fldChar w:fldCharType="separate"/>
+            </w:r>
+            <w:r>
+              <w:rPr>
+                <w:noProof/>
+                <w:webHidden/>
+              </w:rPr>
+              <w:t>9</w:t>
+            </w:r>
+            <w:r>
+              <w:rPr>
+                <w:noProof/>
+                <w:webHidden/>
+              </w:rPr>
+              <w:fldChar w:fldCharType="end"/>
+            </w:r>
+          </w:hyperlink>
+        </w:p>
+        <w:p>
+          <w:pPr>
+            <w:pStyle w:val="Verzeichnis3"/>
+            <w:tabs>
+              <w:tab w:val="right" w:leader="dot" w:pos="9062"/>
+            </w:tabs>
+            <w:rPr>
               <w:noProof/>
             </w:rPr>
           </w:pPr>
-          <w:hyperlink w:anchor="_Toc520714240" w:history="1">
+          <w:hyperlink w:anchor="_Toc520795035" w:history="1">
             <w:r>
               <w:rPr>
                 <w:rStyle w:val="Hyperlink"/>
                 <w:noProof/>
+              </w:rPr>
+              <w:t>Spannungsversorgung</w:t>
+            </w:r>
+            <w:r>
+              <w:rPr>
+                <w:noProof/>
+                <w:webHidden/>
+              </w:rPr>
+              <w:tab/>
+            </w:r>
+            <w:r>
+              <w:rPr>
+                <w:noProof/>
+                <w:webHidden/>
+              </w:rPr>
+              <w:fldChar w:fldCharType="begin"/>
+            </w:r>
+            <w:r>
+              <w:rPr>
+                <w:noProof/>
+                <w:webHidden/>
+              </w:rPr>
+              <w:instrText xml:space="preserve"> PAGEREF _Toc520795035 \h </w:instrText>
+            </w:r>
+            <w:r>
+              <w:rPr>
+                <w:noProof/>
+                <w:webHidden/>
+              </w:rPr>
+            </w:r>
+            <w:r>
+              <w:rPr>
+                <w:noProof/>
+                <w:webHidden/>
+              </w:rPr>
+              <w:fldChar w:fldCharType="separate"/>
+            </w:r>
+            <w:r>
+              <w:rPr>
+                <w:noProof/>
+                <w:webHidden/>
+              </w:rPr>
+              <w:t>9</w:t>
+            </w:r>
+            <w:r>
+              <w:rPr>
+                <w:noProof/>
+                <w:webHidden/>
+              </w:rPr>
+              <w:fldChar w:fldCharType="end"/>
+            </w:r>
+          </w:hyperlink>
+        </w:p>
+        <w:p>
+          <w:pPr>
+            <w:pStyle w:val="Verzeichnis3"/>
+            <w:tabs>
+              <w:tab w:val="right" w:leader="dot" w:pos="9062"/>
+            </w:tabs>
+            <w:rPr>
+              <w:noProof/>
+            </w:rPr>
+          </w:pPr>
+          <w:hyperlink w:anchor="_Toc520795036" w:history="1">
+            <w:r>
+              <w:rPr>
+                <w:rStyle w:val="Hyperlink"/>
+                <w:noProof/>
+              </w:rPr>
+              <w:t>GPIOs</w:t>
+            </w:r>
+            <w:r>
+              <w:rPr>
+                <w:noProof/>
+                <w:webHidden/>
+              </w:rPr>
+              <w:tab/>
+            </w:r>
+            <w:r>
+              <w:rPr>
+                <w:noProof/>
+                <w:webHidden/>
+              </w:rPr>
+              <w:fldChar w:fldCharType="begin"/>
+            </w:r>
+            <w:r>
+              <w:rPr>
+                <w:noProof/>
+                <w:webHidden/>
+              </w:rPr>
+              <w:instrText xml:space="preserve"> PAGEREF _Toc520795036 \h </w:instrText>
+            </w:r>
+            <w:r>
+              <w:rPr>
+                <w:noProof/>
+                <w:webHidden/>
+              </w:rPr>
+            </w:r>
+            <w:r>
+              <w:rPr>
+                <w:noProof/>
+                <w:webHidden/>
+              </w:rPr>
+              <w:fldChar w:fldCharType="separate"/>
+            </w:r>
+            <w:r>
+              <w:rPr>
+                <w:noProof/>
+                <w:webHidden/>
+              </w:rPr>
+              <w:t>9</w:t>
+            </w:r>
+            <w:r>
+              <w:rPr>
+                <w:noProof/>
+                <w:webHidden/>
+              </w:rPr>
+              <w:fldChar w:fldCharType="end"/>
+            </w:r>
+          </w:hyperlink>
+        </w:p>
+        <w:p>
+          <w:pPr>
+            <w:pStyle w:val="Verzeichnis3"/>
+            <w:tabs>
+              <w:tab w:val="right" w:leader="dot" w:pos="9062"/>
+            </w:tabs>
+            <w:rPr>
+              <w:noProof/>
+            </w:rPr>
+          </w:pPr>
+          <w:hyperlink w:anchor="_Toc520795037" w:history="1">
+            <w:r>
+              <w:rPr>
+                <w:rStyle w:val="Hyperlink"/>
+                <w:noProof/>
+              </w:rPr>
+              <w:t>Motoren/Encoder</w:t>
+            </w:r>
+            <w:r>
+              <w:rPr>
+                <w:noProof/>
+                <w:webHidden/>
+              </w:rPr>
+              <w:tab/>
+            </w:r>
+            <w:r>
+              <w:rPr>
+                <w:noProof/>
+                <w:webHidden/>
+              </w:rPr>
+              <w:fldChar w:fldCharType="begin"/>
+            </w:r>
+            <w:r>
+              <w:rPr>
+                <w:noProof/>
+                <w:webHidden/>
+              </w:rPr>
+              <w:instrText xml:space="preserve"> PAGEREF _Toc520795037 \h </w:instrText>
+            </w:r>
+            <w:r>
+              <w:rPr>
+                <w:noProof/>
+                <w:webHidden/>
+              </w:rPr>
+            </w:r>
+            <w:r>
+              <w:rPr>
+                <w:noProof/>
+                <w:webHidden/>
+              </w:rPr>
+              <w:fldChar w:fldCharType="separate"/>
+            </w:r>
+            <w:r>
+              <w:rPr>
+                <w:noProof/>
+                <w:webHidden/>
+              </w:rPr>
+              <w:t>9</w:t>
+            </w:r>
+            <w:r>
+              <w:rPr>
+                <w:noProof/>
+                <w:webHidden/>
+              </w:rPr>
+              <w:fldChar w:fldCharType="end"/>
+            </w:r>
+          </w:hyperlink>
+        </w:p>
+        <w:p>
+          <w:pPr>
+            <w:pStyle w:val="Verzeichnis1"/>
+            <w:tabs>
+              <w:tab w:val="right" w:leader="dot" w:pos="9062"/>
+            </w:tabs>
+            <w:rPr>
+              <w:rFonts w:eastAsiaTheme="minorEastAsia"/>
+              <w:noProof/>
+              <w:lang w:eastAsia="de-CH"/>
+            </w:rPr>
+          </w:pPr>
+          <w:hyperlink w:anchor="_Toc520795038" w:history="1">
+            <w:r>
+              <w:rPr>
+                <w:rStyle w:val="Hyperlink"/>
+                <w:noProof/>
+              </w:rPr>
+              <w:t>Abbildungsverzeichnis</w:t>
+            </w:r>
+            <w:r>
+              <w:rPr>
+                <w:noProof/>
+                <w:webHidden/>
+              </w:rPr>
+              <w:tab/>
+            </w:r>
+            <w:r>
+              <w:rPr>
+                <w:noProof/>
+                <w:webHidden/>
+              </w:rPr>
+              <w:fldChar w:fldCharType="begin"/>
+            </w:r>
+            <w:r>
+              <w:rPr>
+                <w:noProof/>
+                <w:webHidden/>
+              </w:rPr>
+              <w:instrText xml:space="preserve"> PAGEREF _Toc520795038 \h </w:instrText>
+            </w:r>
+            <w:r>
+              <w:rPr>
+                <w:noProof/>
+                <w:webHidden/>
+              </w:rPr>
+            </w:r>
+            <w:r>
+              <w:rPr>
+                <w:noProof/>
+                <w:webHidden/>
+              </w:rPr>
+              <w:fldChar w:fldCharType="separate"/>
+            </w:r>
+            <w:r>
+              <w:rPr>
+                <w:noProof/>
+                <w:webHidden/>
+              </w:rPr>
+              <w:t>10</w:t>
+            </w:r>
+            <w:r>
+              <w:rPr>
+                <w:noProof/>
+                <w:webHidden/>
+              </w:rPr>
+              <w:fldChar w:fldCharType="end"/>
+            </w:r>
+          </w:hyperlink>
+        </w:p>
+        <w:p>
+          <w:pPr>
+            <w:pStyle w:val="Verzeichnis1"/>
+            <w:tabs>
+              <w:tab w:val="right" w:leader="dot" w:pos="9062"/>
+            </w:tabs>
+            <w:rPr>
+              <w:rFonts w:eastAsiaTheme="minorEastAsia"/>
+              <w:noProof/>
+              <w:lang w:eastAsia="de-CH"/>
+            </w:rPr>
+          </w:pPr>
+          <w:hyperlink w:anchor="_Toc520795039" w:history="1">
+            <w:r>
+              <w:rPr>
+                <w:rStyle w:val="Hyperlink"/>
+                <w:noProof/>
                 <w:lang w:val="en-US"/>
               </w:rPr>
-              <w:t>Beagle Bone Blue</w:t>
+              <w:t>Literaturverzeichnis</w:t>
             </w:r>
             <w:r>
               <w:rPr>
@@ -1487,7 +1922,7 @@
                 <w:noProof/>
                 <w:webHidden/>
               </w:rPr>
-              <w:instrText xml:space="preserve"> PAGEREF _Toc520714240 \h </w:instrText>
+              <w:instrText xml:space="preserve"> PAGEREF _Toc520795039 \h </w:instrText>
             </w:r>
             <w:r>
               <w:rPr>
@@ -1507,7 +1942,149 @@
                 <w:noProof/>
                 <w:webHidden/>
               </w:rPr>
-              <w:t>9</w:t>
+              <w:t>10</w:t>
+            </w:r>
+            <w:r>
+              <w:rPr>
+                <w:noProof/>
+                <w:webHidden/>
+              </w:rPr>
+              <w:fldChar w:fldCharType="end"/>
+            </w:r>
+          </w:hyperlink>
+        </w:p>
+        <w:p>
+          <w:pPr>
+            <w:pStyle w:val="Verzeichnis1"/>
+            <w:tabs>
+              <w:tab w:val="right" w:leader="dot" w:pos="9062"/>
+            </w:tabs>
+            <w:rPr>
+              <w:rFonts w:eastAsiaTheme="minorEastAsia"/>
+              <w:noProof/>
+              <w:lang w:eastAsia="de-CH"/>
+            </w:rPr>
+          </w:pPr>
+          <w:hyperlink w:anchor="_Toc520795040" w:history="1">
+            <w:r>
+              <w:rPr>
+                <w:rStyle w:val="Hyperlink"/>
+                <w:noProof/>
+                <w:lang w:val="en-US"/>
+              </w:rPr>
+              <w:t>Tabellenverzeichnis</w:t>
+            </w:r>
+            <w:r>
+              <w:rPr>
+                <w:noProof/>
+                <w:webHidden/>
+              </w:rPr>
+              <w:tab/>
+            </w:r>
+            <w:r>
+              <w:rPr>
+                <w:noProof/>
+                <w:webHidden/>
+              </w:rPr>
+              <w:fldChar w:fldCharType="begin"/>
+            </w:r>
+            <w:r>
+              <w:rPr>
+                <w:noProof/>
+                <w:webHidden/>
+              </w:rPr>
+              <w:instrText xml:space="preserve"> PAGEREF _Toc520795040 \h </w:instrText>
+            </w:r>
+            <w:r>
+              <w:rPr>
+                <w:noProof/>
+                <w:webHidden/>
+              </w:rPr>
+            </w:r>
+            <w:r>
+              <w:rPr>
+                <w:noProof/>
+                <w:webHidden/>
+              </w:rPr>
+              <w:fldChar w:fldCharType="separate"/>
+            </w:r>
+            <w:r>
+              <w:rPr>
+                <w:noProof/>
+                <w:webHidden/>
+              </w:rPr>
+              <w:t>10</w:t>
+            </w:r>
+            <w:r>
+              <w:rPr>
+                <w:noProof/>
+                <w:webHidden/>
+              </w:rPr>
+              <w:fldChar w:fldCharType="end"/>
+            </w:r>
+          </w:hyperlink>
+        </w:p>
+        <w:p>
+          <w:pPr>
+            <w:pStyle w:val="Verzeichnis1"/>
+            <w:tabs>
+              <w:tab w:val="right" w:leader="dot" w:pos="9062"/>
+            </w:tabs>
+            <w:rPr>
+              <w:rFonts w:eastAsiaTheme="minorEastAsia"/>
+              <w:noProof/>
+              <w:lang w:eastAsia="de-CH"/>
+            </w:rPr>
+          </w:pPr>
+          <w:hyperlink w:anchor="_Toc520795041" w:history="1">
+            <w:r>
+              <w:rPr>
+                <w:rStyle w:val="Hyperlink"/>
+                <w:noProof/>
+                <w:lang w:val="en-US"/>
+              </w:rPr>
+              <w:t>Eigenständigkeitserklärung</w:t>
+            </w:r>
+            <w:r>
+              <w:rPr>
+                <w:noProof/>
+                <w:webHidden/>
+              </w:rPr>
+              <w:tab/>
+            </w:r>
+            <w:r>
+              <w:rPr>
+                <w:noProof/>
+                <w:webHidden/>
+              </w:rPr>
+              <w:fldChar w:fldCharType="begin"/>
+            </w:r>
+            <w:r>
+              <w:rPr>
+                <w:noProof/>
+                <w:webHidden/>
+              </w:rPr>
+              <w:instrText xml:space="preserve"> PAGEREF _Toc520795041 \h </w:instrText>
+            </w:r>
+            <w:r>
+              <w:rPr>
+                <w:noProof/>
+                <w:webHidden/>
+              </w:rPr>
+            </w:r>
+            <w:r>
+              <w:rPr>
+                <w:noProof/>
+                <w:webHidden/>
+              </w:rPr>
+              <w:fldChar w:fldCharType="separate"/>
+            </w:r>
+            <w:r>
+              <w:rPr>
+                <w:noProof/>
+                <w:webHidden/>
+              </w:rPr>
+              <w:t>10</w:t>
             </w:r>
             <w:r>
               <w:rPr>
@@ -1539,12 +2116,14 @@
       <w:pPr>
         <w:pStyle w:val="berschrift1"/>
       </w:pPr>
-      <w:bookmarkStart w:id="0" w:name="_Toc520714232"/>
+      <w:bookmarkStart w:id="0" w:name="_Toc520795025"/>
+      <w:proofErr w:type="spellStart"/>
       <w:r>
         <w:lastRenderedPageBreak/>
         <w:t>Evalution</w:t>
       </w:r>
       <w:bookmarkEnd w:id="0"/>
+      <w:proofErr w:type="spellEnd"/>
     </w:p>
     <w:p>
       <w:pPr>
@@ -1563,7 +2142,7 @@
       <w:pPr>
         <w:pStyle w:val="berschrift1"/>
       </w:pPr>
-      <w:bookmarkStart w:id="1" w:name="_Toc520714233"/>
+      <w:bookmarkStart w:id="1" w:name="_Toc520795026"/>
       <w:r>
         <w:lastRenderedPageBreak/>
         <w:t>Auslastung</w:t>
@@ -1587,7 +2166,7 @@
       <w:pPr>
         <w:pStyle w:val="berschrift1"/>
       </w:pPr>
-      <w:bookmarkStart w:id="2" w:name="_Toc520714234"/>
+      <w:bookmarkStart w:id="2" w:name="_Toc520795027"/>
       <w:r>
         <w:lastRenderedPageBreak/>
         <w:t>Theorie</w:t>
@@ -1611,7 +2190,7 @@
       <w:pPr>
         <w:pStyle w:val="berschrift1"/>
       </w:pPr>
-      <w:bookmarkStart w:id="3" w:name="_Toc520714235"/>
+      <w:bookmarkStart w:id="3" w:name="_Toc520795028"/>
       <w:r>
         <w:lastRenderedPageBreak/>
         <w:t>EEROS</w:t>
@@ -1622,11 +2201,13 @@
       <w:pPr>
         <w:pStyle w:val="berschrift2"/>
       </w:pPr>
-      <w:bookmarkStart w:id="4" w:name="_Toc520714236"/>
+      <w:bookmarkStart w:id="4" w:name="_Toc520795029"/>
+      <w:proofErr w:type="spellStart"/>
       <w:r>
         <w:t>ControlSystem</w:t>
       </w:r>
       <w:bookmarkEnd w:id="4"/>
+      <w:proofErr w:type="spellEnd"/>
     </w:p>
     <w:p>
       <w:pPr>
@@ -1644,19 +2225,15 @@
     <w:p>
       <w:pPr>
         <w:pStyle w:val="berschrift2"/>
-        <w:rPr>
-          <w:lang w:val="en-US"/>
-        </w:rPr>
       </w:pPr>
-      <w:bookmarkStart w:id="5" w:name="_Toc520714237"/>
+      <w:bookmarkStart w:id="5" w:name="_Toc520795030"/>
+      <w:proofErr w:type="spellStart"/>
       <w:r>
-        <w:rPr>
-          <w:lang w:val="en-US"/>
-        </w:rPr>
         <w:lastRenderedPageBreak/>
         <w:t>SafetySystem</w:t>
       </w:r>
       <w:bookmarkEnd w:id="5"/>
+      <w:proofErr w:type="spellEnd"/>
     </w:p>
     <w:p>
       <w:pPr>
@@ -1665,32 +2242,24 @@
           <w:color w:val="2E74B5" w:themeColor="accent1" w:themeShade="BF"/>
           <w:sz w:val="26"/>
           <w:szCs w:val="26"/>
-          <w:lang w:val="en-US"/>
         </w:rPr>
       </w:pPr>
       <w:r>
-        <w:rPr>
-          <w:lang w:val="en-US"/>
-        </w:rPr>
         <w:br w:type="page"/>
       </w:r>
     </w:p>
     <w:p>
       <w:pPr>
         <w:pStyle w:val="berschrift2"/>
-        <w:rPr>
-          <w:lang w:val="en-US"/>
-        </w:rPr>
       </w:pPr>
-      <w:bookmarkStart w:id="6" w:name="_Toc520714238"/>
+      <w:bookmarkStart w:id="6" w:name="_Toc520795031"/>
+      <w:proofErr w:type="spellStart"/>
       <w:r>
-        <w:rPr>
-          <w:lang w:val="en-US"/>
-        </w:rPr>
         <w:lastRenderedPageBreak/>
         <w:t>Sequencer</w:t>
       </w:r>
       <w:bookmarkEnd w:id="6"/>
+      <w:proofErr w:type="spellEnd"/>
     </w:p>
     <w:p>
       <w:pPr>
@@ -1699,28 +2268,18 @@
           <w:color w:val="2E74B5" w:themeColor="accent1" w:themeShade="BF"/>
           <w:sz w:val="26"/>
           <w:szCs w:val="26"/>
-          <w:lang w:val="en-US"/>
         </w:rPr>
       </w:pPr>
       <w:r>
-        <w:rPr>
-          <w:lang w:val="en-US"/>
-        </w:rPr>
         <w:br w:type="page"/>
       </w:r>
     </w:p>
     <w:p>
       <w:pPr>
         <w:pStyle w:val="berschrift2"/>
-        <w:rPr>
-          <w:lang w:val="en-US"/>
-        </w:rPr>
       </w:pPr>
-      <w:bookmarkStart w:id="7" w:name="_Toc520714239"/>
+      <w:bookmarkStart w:id="7" w:name="_Toc520795032"/>
       <w:r>
-        <w:rPr>
-          <w:lang w:val="en-US"/>
-        </w:rPr>
         <w:lastRenderedPageBreak/>
         <w:t>HAL</w:t>
       </w:r>
@@ -1733,16 +2292,104 @@
           <w:color w:val="2E74B5" w:themeColor="accent1" w:themeShade="BF"/>
           <w:sz w:val="26"/>
           <w:szCs w:val="26"/>
-          <w:lang w:val="en-US"/>
         </w:rPr>
       </w:pPr>
       <w:r>
-        <w:rPr>
-          <w:lang w:val="en-US"/>
-        </w:rPr>
         <w:br w:type="page"/>
       </w:r>
     </w:p>
+    <w:p>
+      <w:pPr>
+        <w:pStyle w:val="berschrift1"/>
+      </w:pPr>
+      <w:bookmarkStart w:id="8" w:name="_Toc520795033"/>
+      <w:r>
+        <w:lastRenderedPageBreak/>
+        <w:t xml:space="preserve">Beagle </w:t>
+      </w:r>
+      <w:proofErr w:type="spellStart"/>
+      <w:r>
+        <w:t>Bone</w:t>
+      </w:r>
+      <w:proofErr w:type="spellEnd"/>
+      <w:r>
+        <w:t xml:space="preserve"> Blue</w:t>
+      </w:r>
+      <w:bookmarkEnd w:id="8"/>
+    </w:p>
+    <w:p/>
+    <w:p>
+      <w:pPr>
+        <w:pStyle w:val="berschrift2"/>
+      </w:pPr>
+      <w:bookmarkStart w:id="9" w:name="_Toc520795034"/>
+      <w:r>
+        <w:t>Adapterprint</w:t>
+      </w:r>
+      <w:bookmarkEnd w:id="9"/>
+    </w:p>
+    <w:p/>
+    <w:p>
+      <w:pPr>
+        <w:pStyle w:val="berschrift3"/>
+      </w:pPr>
+      <w:bookmarkStart w:id="10" w:name="_Toc520795035"/>
+      <w:r>
+        <w:t>Spannungsversorgung</w:t>
+      </w:r>
+      <w:bookmarkEnd w:id="10"/>
+    </w:p>
+    <w:p/>
+    <w:p>
+      <w:pPr>
+        <w:pStyle w:val="berschrift3"/>
+      </w:pPr>
+      <w:bookmarkStart w:id="11" w:name="_Toc520795036"/>
+      <w:r>
+        <w:t>GPIOs</w:t>
+      </w:r>
+      <w:bookmarkEnd w:id="11"/>
+    </w:p>
+    <w:p/>
+    <w:p>
+      <w:pPr>
+        <w:pStyle w:val="berschrift3"/>
+      </w:pPr>
+      <w:bookmarkStart w:id="12" w:name="_Toc520795037"/>
+      <w:r>
+        <w:t>Motoren/Encoder</w:t>
+      </w:r>
+      <w:bookmarkEnd w:id="12"/>
+    </w:p>
+    <w:p/>
+    <w:p/>
+    <w:p>
+      <w:pPr>
+        <w:rPr>
+          <w:rFonts w:asciiTheme="majorHAnsi" w:eastAsiaTheme="majorEastAsia" w:hAnsiTheme="majorHAnsi" w:cstheme="majorBidi"/>
+          <w:color w:val="2C55A0"/>
+          <w:sz w:val="32"/>
+          <w:szCs w:val="32"/>
+        </w:rPr>
+      </w:pPr>
+      <w:r>
+        <w:br w:type="page"/>
+      </w:r>
+      <w:bookmarkStart w:id="13" w:name="_GoBack"/>
+      <w:bookmarkEnd w:id="13"/>
+    </w:p>
+    <w:p>
+      <w:pPr>
+        <w:pStyle w:val="berschrift1"/>
+      </w:pPr>
+      <w:bookmarkStart w:id="14" w:name="_Toc520795038"/>
+      <w:r>
+        <w:lastRenderedPageBreak/>
+        <w:t>Abbildungsverzeichnis</w:t>
+      </w:r>
+      <w:bookmarkEnd w:id="14"/>
+    </w:p>
+    <w:p/>
     <w:p>
       <w:pPr>
         <w:pStyle w:val="berschrift1"/>
@@ -1750,47 +2397,16 @@
           <w:lang w:val="en-US"/>
         </w:rPr>
       </w:pPr>
-      <w:bookmarkStart w:id="8" w:name="_Toc520714240"/>
+      <w:bookmarkStart w:id="15" w:name="_Toc520795039"/>
+      <w:proofErr w:type="spellStart"/>
       <w:r>
         <w:rPr>
           <w:lang w:val="en-US"/>
         </w:rPr>
-        <w:lastRenderedPageBreak/>
-        <w:t>Beagle Bone Blue</w:t>
+        <w:t>Literaturverzeichnis</w:t>
       </w:r>
-      <w:bookmarkEnd w:id="8"/>
-    </w:p>
-    <w:p>
-      <w:pPr>
-        <w:rPr>
-          <w:rFonts w:asciiTheme="majorHAnsi" w:eastAsiaTheme="majorEastAsia" w:hAnsiTheme="majorHAnsi" w:cstheme="majorBidi"/>
-          <w:color w:val="2C55A0"/>
-          <w:sz w:val="32"/>
-          <w:szCs w:val="32"/>
-          <w:lang w:val="en-US"/>
-        </w:rPr>
-      </w:pPr>
-      <w:r>
-        <w:rPr>
-          <w:lang w:val="en-US"/>
-        </w:rPr>
-        <w:br w:type="page"/>
-      </w:r>
-    </w:p>
-    <w:p>
-      <w:pPr>
-        <w:pStyle w:val="berschrift1"/>
-        <w:rPr>
-          <w:lang w:val="en-US"/>
-        </w:rPr>
-      </w:pPr>
-      <w:r>
-        <w:rPr>
-          <w:lang w:val="en-US"/>
-        </w:rPr>
-        <w:lastRenderedPageBreak/>
-        <w:t>Abbildungsverzeichnis</w:t>
-      </w:r>
+      <w:bookmarkEnd w:id="15"/>
+      <w:proofErr w:type="spellEnd"/>
     </w:p>
     <w:p>
       <w:pPr>
@@ -1806,12 +2422,16 @@
           <w:lang w:val="en-US"/>
         </w:rPr>
       </w:pPr>
+      <w:bookmarkStart w:id="16" w:name="_Toc520795040"/>
+      <w:proofErr w:type="spellStart"/>
       <w:r>
         <w:rPr>
           <w:lang w:val="en-US"/>
         </w:rPr>
-        <w:t>Literaturverzeichnis</w:t>
+        <w:t>Tabellenverzeichnis</w:t>
       </w:r>
+      <w:bookmarkEnd w:id="16"/>
+      <w:proofErr w:type="spellEnd"/>
     </w:p>
     <w:p>
       <w:pPr>
@@ -1827,35 +2447,16 @@
           <w:lang w:val="en-US"/>
         </w:rPr>
       </w:pPr>
-      <w:r>
-        <w:rPr>
-          <w:lang w:val="en-US"/>
-        </w:rPr>
-        <w:t>Tabellenverzeichnis</w:t>
-      </w:r>
-    </w:p>
-    <w:p>
-      <w:pPr>
-        <w:rPr>
-          <w:lang w:val="en-US"/>
-        </w:rPr>
-      </w:pPr>
-    </w:p>
-    <w:p>
-      <w:pPr>
-        <w:pStyle w:val="berschrift1"/>
-        <w:rPr>
-          <w:lang w:val="en-US"/>
-        </w:rPr>
-      </w:pPr>
+      <w:bookmarkStart w:id="17" w:name="_Toc520795041"/>
+      <w:proofErr w:type="spellStart"/>
       <w:r>
         <w:rPr>
           <w:lang w:val="en-US"/>
         </w:rPr>
         <w:t>Eigenständigkeitserklärung</w:t>
       </w:r>
-      <w:bookmarkStart w:id="9" w:name="_GoBack"/>
-      <w:bookmarkEnd w:id="9"/>
+      <w:bookmarkEnd w:id="17"/>
+      <w:proofErr w:type="spellEnd"/>
     </w:p>
     <w:sectPr>
       <w:pgSz w:w="11906" w:h="16838"/>
@@ -2306,6 +2907,28 @@
       <w:szCs w:val="26"/>
     </w:rPr>
   </w:style>
+  <w:style w:type="paragraph" w:styleId="berschrift3">
+    <w:name w:val="heading 3"/>
+    <w:basedOn w:val="Standard"/>
+    <w:next w:val="Standard"/>
+    <w:link w:val="berschrift3Zchn"/>
+    <w:uiPriority w:val="9"/>
+    <w:unhideWhenUsed/>
+    <w:qFormat/>
+    <w:rsid w:val="00BF4E02"/>
+    <w:pPr>
+      <w:keepNext/>
+      <w:keepLines/>
+      <w:spacing w:before="40" w:after="0"/>
+      <w:outlineLvl w:val="2"/>
+    </w:pPr>
+    <w:rPr>
+      <w:rFonts w:asciiTheme="majorHAnsi" w:eastAsiaTheme="majorEastAsia" w:hAnsiTheme="majorHAnsi" w:cstheme="majorBidi"/>
+      <w:color w:val="1F4D78" w:themeColor="accent1" w:themeShade="7F"/>
+      <w:sz w:val="24"/>
+      <w:szCs w:val="24"/>
+    </w:rPr>
+  </w:style>
   <w:style w:type="character" w:default="1" w:styleId="Absatz-Standardschriftart">
     <w:name w:val="Default Paragraph Font"/>
     <w:uiPriority w:val="1"/>
@@ -2435,6 +3058,32 @@
       <w:color w:val="0563C1" w:themeColor="hyperlink"/>
       <w:u w:val="single"/>
     </w:rPr>
+  </w:style>
+  <w:style w:type="character" w:customStyle="1" w:styleId="berschrift3Zchn">
+    <w:name w:val="Überschrift 3 Zchn"/>
+    <w:basedOn w:val="Absatz-Standardschriftart"/>
+    <w:link w:val="berschrift3"/>
+    <w:uiPriority w:val="9"/>
+    <w:rsid w:val="00BF4E02"/>
+    <w:rPr>
+      <w:rFonts w:asciiTheme="majorHAnsi" w:eastAsiaTheme="majorEastAsia" w:hAnsiTheme="majorHAnsi" w:cstheme="majorBidi"/>
+      <w:color w:val="1F4D78" w:themeColor="accent1" w:themeShade="7F"/>
+      <w:sz w:val="24"/>
+      <w:szCs w:val="24"/>
+    </w:rPr>
+  </w:style>
+  <w:style w:type="paragraph" w:styleId="Verzeichnis3">
+    <w:name w:val="toc 3"/>
+    <w:basedOn w:val="Standard"/>
+    <w:next w:val="Standard"/>
+    <w:autoRedefine/>
+    <w:uiPriority w:val="39"/>
+    <w:unhideWhenUsed/>
+    <w:rsid w:val="00A4014F"/>
+    <w:pPr>
+      <w:spacing w:after="100"/>
+      <w:ind w:left="440"/>
+    </w:pPr>
   </w:style>
 </w:styles>
 </file>
@@ -2705,7 +3354,7 @@
 </file>
 
 <file path=customXml/itemProps1.xml><?xml version="1.0" encoding="utf-8"?>
-<ds:datastoreItem xmlns:ds="http://schemas.openxmlformats.org/officeDocument/2006/customXml" ds:itemID="{D4733674-AF6D-4281-85CC-5734F866E5BE}">
+<ds:datastoreItem xmlns:ds="http://schemas.openxmlformats.org/officeDocument/2006/customXml" ds:itemID="{38E5F7C6-8214-4492-BF9D-07499E8AA3C5}">
   <ds:schemaRefs>
     <ds:schemaRef ds:uri="http://schemas.openxmlformats.org/officeDocument/2006/bibliography"/>
   </ds:schemaRefs>

--- a/Bericht-VTDelta.docx
+++ b/Bericht-VTDelta.docx
@@ -1,6 +1,6 @@
 
 <file path=word/document.xml><?xml version="1.0" encoding="utf-8"?>
-<w:document xmlns:wpc="http://schemas.microsoft.com/office/word/2010/wordprocessingCanvas" xmlns:cx="http://schemas.microsoft.com/office/drawing/2014/chartex" xmlns:cx1="http://schemas.microsoft.com/office/drawing/2015/9/8/chartex" xmlns:mc="http://schemas.openxmlformats.org/markup-compatibility/2006" xmlns:o="urn:schemas-microsoft-com:office:office" xmlns:r="http://schemas.openxmlformats.org/officeDocument/2006/relationships" xmlns:m="http://schemas.openxmlformats.org/officeDocument/2006/math" xmlns:v="urn:schemas-microsoft-com:vml" xmlns:wp14="http://schemas.microsoft.com/office/word/2010/wordprocessingDrawing" xmlns:wp="http://schemas.openxmlformats.org/drawingml/2006/wordprocessingDrawing" xmlns:w10="urn:schemas-microsoft-com:office:word" xmlns:w="http://schemas.openxmlformats.org/wordprocessingml/2006/main" xmlns:w14="http://schemas.microsoft.com/office/word/2010/wordml" xmlns:w15="http://schemas.microsoft.com/office/word/2012/wordml" xmlns:w16se="http://schemas.microsoft.com/office/word/2015/wordml/symex" xmlns:wpg="http://schemas.microsoft.com/office/word/2010/wordprocessingGroup" xmlns:wpi="http://schemas.microsoft.com/office/word/2010/wordprocessingInk" xmlns:wne="http://schemas.microsoft.com/office/word/2006/wordml" xmlns:wps="http://schemas.microsoft.com/office/word/2010/wordprocessingShape" mc:Ignorable="w14 w15 w16se wp14">
+<w:document xmlns:wpc="http://schemas.microsoft.com/office/word/2010/wordprocessingCanvas" xmlns:cx="http://schemas.microsoft.com/office/drawing/2014/chartex" xmlns:cx1="http://schemas.microsoft.com/office/drawing/2015/9/8/chartex" xmlns:cx2="http://schemas.microsoft.com/office/drawing/2015/10/21/chartex" xmlns:cx3="http://schemas.microsoft.com/office/drawing/2016/5/9/chartex" xmlns:cx4="http://schemas.microsoft.com/office/drawing/2016/5/10/chartex" xmlns:cx5="http://schemas.microsoft.com/office/drawing/2016/5/11/chartex" xmlns:cx6="http://schemas.microsoft.com/office/drawing/2016/5/12/chartex" xmlns:cx7="http://schemas.microsoft.com/office/drawing/2016/5/13/chartex" xmlns:cx8="http://schemas.microsoft.com/office/drawing/2016/5/14/chartex" xmlns:mc="http://schemas.openxmlformats.org/markup-compatibility/2006" xmlns:aink="http://schemas.microsoft.com/office/drawing/2016/ink" xmlns:am3d="http://schemas.microsoft.com/office/drawing/2017/model3d" xmlns:o="urn:schemas-microsoft-com:office:office" xmlns:r="http://schemas.openxmlformats.org/officeDocument/2006/relationships" xmlns:m="http://schemas.openxmlformats.org/officeDocument/2006/math" xmlns:v="urn:schemas-microsoft-com:vml" xmlns:wp14="http://schemas.microsoft.com/office/word/2010/wordprocessingDrawing" xmlns:wp="http://schemas.openxmlformats.org/drawingml/2006/wordprocessingDrawing" xmlns:w10="urn:schemas-microsoft-com:office:word" xmlns:w="http://schemas.openxmlformats.org/wordprocessingml/2006/main" xmlns:w14="http://schemas.microsoft.com/office/word/2010/wordml" xmlns:w15="http://schemas.microsoft.com/office/word/2012/wordml" xmlns:w16cid="http://schemas.microsoft.com/office/word/2016/wordml/cid" xmlns:w16se="http://schemas.microsoft.com/office/word/2015/wordml/symex" xmlns:wpg="http://schemas.microsoft.com/office/word/2010/wordprocessingGroup" xmlns:wpi="http://schemas.microsoft.com/office/word/2010/wordprocessingInk" xmlns:wne="http://schemas.microsoft.com/office/word/2006/wordml" xmlns:wps="http://schemas.microsoft.com/office/word/2010/wordprocessingShape" mc:Ignorable="w14 w15 w16se w16cid wp14">
   <w:body>
     <w:sdt>
       <w:sdtPr>
@@ -10,6 +10,7 @@
           <w:docPartUnique/>
         </w:docPartObj>
       </w:sdtPr>
+      <w:sdtEndPr/>
       <w:sdtContent>
         <w:p>
           <w:r>
@@ -46,7 +47,7 @@
                               <a:avLst/>
                             </a:prstGeom>
                             <a:blipFill>
-                              <a:blip r:embed="rId5"/>
+                              <a:blip r:embed="rId8"/>
                               <a:stretch>
                                 <a:fillRect r="-7574"/>
                               </a:stretch>
@@ -86,7 +87,7 @@
               <mc:Fallback>
                 <w:pict>
                   <v:rect w14:anchorId="0345C379" id="Rechteck 151" o:spid="_x0000_s1026" style="position:absolute;margin-left:16.3pt;margin-top:-48.3pt;width:8in;height:95.7pt;z-index:251662336;visibility:visible;mso-wrap-style:square;mso-wrap-distance-left:9pt;mso-wrap-distance-top:0;mso-wrap-distance-right:9pt;mso-wrap-distance-bottom:0;mso-position-horizontal:absolute;mso-position-horizontal-relative:page;mso-position-vertical:absolute;mso-position-vertical-relative:text;v-text-anchor:middle" o:gfxdata="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" stroked="f" strokeweight="1pt">
-                    <v:fill r:id="rId6" o:title="" recolor="t" rotate="t" type="frame"/>
+                    <v:fill r:id="rId9" o:title="" recolor="t" rotate="t" type="frame"/>
                     <w10:wrap anchorx="page"/>
                   </v:rect>
                 </w:pict>
@@ -295,250 +296,6 @@
             <mc:AlternateContent>
               <mc:Choice Requires="wps">
                 <w:drawing>
-                  <wp:anchor distT="0" distB="0" distL="114300" distR="114300" simplePos="0" relativeHeight="251658240" behindDoc="0" locked="0" layoutInCell="1" allowOverlap="1">
-                    <wp:simplePos x="0" y="0"/>
-                    <wp:positionH relativeFrom="page">
-                      <wp:align>center</wp:align>
-                    </wp:positionH>
-                    <mc:AlternateContent>
-                      <mc:Choice Requires="wp14">
-                        <wp:positionV relativeFrom="page">
-                          <wp14:pctPosVOffset>81800</wp14:pctPosVOffset>
-                        </wp:positionV>
-                      </mc:Choice>
-                      <mc:Fallback>
-                        <wp:positionV relativeFrom="page">
-                          <wp:posOffset>8745855</wp:posOffset>
-                        </wp:positionV>
-                      </mc:Fallback>
-                    </mc:AlternateContent>
-                    <wp:extent cx="7315200" cy="914400"/>
-                    <wp:effectExtent l="0" t="0" r="0" b="8255"/>
-                    <wp:wrapSquare wrapText="bothSides"/>
-                    <wp:docPr id="152" name="Textfeld 152"/>
-                    <wp:cNvGraphicFramePr/>
-                    <a:graphic xmlns:a="http://schemas.openxmlformats.org/drawingml/2006/main">
-                      <a:graphicData uri="http://schemas.microsoft.com/office/word/2010/wordprocessingShape">
-                        <wps:wsp>
-                          <wps:cNvSpPr txBox="1"/>
-                          <wps:spPr>
-                            <a:xfrm>
-                              <a:off x="0" y="0"/>
-                              <a:ext cx="7315200" cy="914400"/>
-                            </a:xfrm>
-                            <a:prstGeom prst="rect">
-                              <a:avLst/>
-                            </a:prstGeom>
-                            <a:noFill/>
-                            <a:ln w="6350">
-                              <a:noFill/>
-                            </a:ln>
-                            <a:effectLst/>
-                          </wps:spPr>
-                          <wps:style>
-                            <a:lnRef idx="0">
-                              <a:schemeClr val="accent1"/>
-                            </a:lnRef>
-                            <a:fillRef idx="0">
-                              <a:schemeClr val="accent1"/>
-                            </a:fillRef>
-                            <a:effectRef idx="0">
-                              <a:schemeClr val="accent1"/>
-                            </a:effectRef>
-                            <a:fontRef idx="minor">
-                              <a:schemeClr val="dk1"/>
-                            </a:fontRef>
-                          </wps:style>
-                          <wps:txbx>
-                            <w:txbxContent>
-                              <w:sdt>
-                                <w:sdtPr>
-                                  <w:rPr>
-                                    <w:color w:val="595959" w:themeColor="text1" w:themeTint="A6"/>
-                                    <w:sz w:val="28"/>
-                                    <w:szCs w:val="28"/>
-                                  </w:rPr>
-                                  <w:alias w:val="Autor"/>
-                                  <w:tag w:val=""/>
-                                  <w:id w:val="789243997"/>
-                                  <w:dataBinding w:prefixMappings="xmlns:ns0='http://purl.org/dc/elements/1.1/' xmlns:ns1='http://schemas.openxmlformats.org/package/2006/metadata/core-properties' " w:xpath="/ns1:coreProperties[1]/ns0:creator[1]" w:storeItemID="{6C3C8BC8-F283-45AE-878A-BAB7291924A1}"/>
-                                  <w:text/>
-                                </w:sdtPr>
-                                <w:sdtContent>
-                                  <w:p>
-                                    <w:pPr>
-                                      <w:pStyle w:val="KeinLeerraum"/>
-                                      <w:jc w:val="right"/>
-                                      <w:rPr>
-                                        <w:color w:val="595959" w:themeColor="text1" w:themeTint="A6"/>
-                                        <w:sz w:val="28"/>
-                                        <w:szCs w:val="28"/>
-                                      </w:rPr>
-                                    </w:pPr>
-                                    <w:r>
-                                      <w:rPr>
-                                        <w:color w:val="595959" w:themeColor="text1" w:themeTint="A6"/>
-                                        <w:sz w:val="28"/>
-                                        <w:szCs w:val="28"/>
-                                      </w:rPr>
-                                      <w:t>Fink Simon</w:t>
-                                    </w:r>
-                                  </w:p>
-                                </w:sdtContent>
-                              </w:sdt>
-                              <w:p>
-                                <w:pPr>
-                                  <w:pStyle w:val="KeinLeerraum"/>
-                                  <w:jc w:val="right"/>
-                                  <w:rPr>
-                                    <w:color w:val="595959" w:themeColor="text1" w:themeTint="A6"/>
-                                    <w:sz w:val="18"/>
-                                    <w:szCs w:val="18"/>
-                                  </w:rPr>
-                                </w:pPr>
-                                <w:sdt>
-                                  <w:sdtPr>
-                                    <w:rPr>
-                                      <w:color w:val="595959" w:themeColor="text1" w:themeTint="A6"/>
-                                      <w:sz w:val="18"/>
-                                      <w:szCs w:val="18"/>
-                                    </w:rPr>
-                                    <w:alias w:val="E-Mail"/>
-                                    <w:tag w:val="E-Mail"/>
-                                    <w:id w:val="942260680"/>
-                                    <w:showingPlcHdr/>
-                                    <w:dataBinding w:prefixMappings="xmlns:ns0='http://schemas.microsoft.com/office/2006/coverPageProps' " w:xpath="/ns0:CoverPageProperties[1]/ns0:CompanyEmail[1]" w:storeItemID="{55AF091B-3C7A-41E3-B477-F2FDAA23CFDA}"/>
-                                    <w:text/>
-                                  </w:sdtPr>
-                                  <w:sdtContent>
-                                    <w:r>
-                                      <w:rPr>
-                                        <w:color w:val="595959" w:themeColor="text1" w:themeTint="A6"/>
-                                        <w:sz w:val="18"/>
-                                        <w:szCs w:val="18"/>
-                                        <w:lang w:val="de-DE"/>
-                                      </w:rPr>
-                                      <w:t>[E-Mail-Adresse]</w:t>
-                                    </w:r>
-                                  </w:sdtContent>
-                                </w:sdt>
-                              </w:p>
-                            </w:txbxContent>
-                          </wps:txbx>
-                          <wps:bodyPr rot="0" spcFirstLastPara="0" vertOverflow="overflow" horzOverflow="overflow" vert="horz" wrap="square" lIns="1600200" tIns="0" rIns="685800" bIns="0" numCol="1" spcCol="0" rtlCol="0" fromWordArt="0" anchor="b" anchorCtr="0" forceAA="0" compatLnSpc="1">
-                            <a:prstTxWarp prst="textNoShape">
-                              <a:avLst/>
-                            </a:prstTxWarp>
-                            <a:noAutofit/>
-                          </wps:bodyPr>
-                        </wps:wsp>
-                      </a:graphicData>
-                    </a:graphic>
-                    <wp14:sizeRelH relativeFrom="page">
-                      <wp14:pctWidth>94100</wp14:pctWidth>
-                    </wp14:sizeRelH>
-                    <wp14:sizeRelV relativeFrom="page">
-                      <wp14:pctHeight>9200</wp14:pctHeight>
-                    </wp14:sizeRelV>
-                  </wp:anchor>
-                </w:drawing>
-              </mc:Choice>
-              <mc:Fallback>
-                <w:pict>
-                  <v:shapetype id="_x0000_t202" coordsize="21600,21600" o:spt="202" path="m,l,21600r21600,l21600,xe">
-                    <v:stroke joinstyle="miter"/>
-                    <v:path gradientshapeok="t" o:connecttype="rect"/>
-                  </v:shapetype>
-                  <v:shape id="Textfeld 152" o:spid="_x0000_s1026" type="#_x0000_t202" style="position:absolute;margin-left:0;margin-top:0;width:8in;height:1in;z-index:251658240;visibility:visible;mso-wrap-style:square;mso-width-percent:941;mso-height-percent:92;mso-top-percent:818;mso-wrap-distance-left:9pt;mso-wrap-distance-top:0;mso-wrap-distance-right:9pt;mso-wrap-distance-bottom:0;mso-position-horizontal:center;mso-position-horizontal-relative:page;mso-position-vertical-relative:page;mso-width-percent:941;mso-height-percent:92;mso-top-percent:818;mso-width-relative:page;mso-height-relative:page;v-text-anchor:bottom" o:gfxdata="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" filled="f" stroked="f" strokeweight=".5pt">
-                    <v:textbox inset="126pt,0,54pt,0">
-                      <w:txbxContent>
-                        <w:sdt>
-                          <w:sdtPr>
-                            <w:rPr>
-                              <w:color w:val="595959" w:themeColor="text1" w:themeTint="A6"/>
-                              <w:sz w:val="28"/>
-                              <w:szCs w:val="28"/>
-                            </w:rPr>
-                            <w:alias w:val="Autor"/>
-                            <w:tag w:val=""/>
-                            <w:id w:val="789243997"/>
-                            <w:dataBinding w:prefixMappings="xmlns:ns0='http://purl.org/dc/elements/1.1/' xmlns:ns1='http://schemas.openxmlformats.org/package/2006/metadata/core-properties' " w:xpath="/ns1:coreProperties[1]/ns0:creator[1]" w:storeItemID="{6C3C8BC8-F283-45AE-878A-BAB7291924A1}"/>
-                            <w:text/>
-                          </w:sdtPr>
-                          <w:sdtContent>
-                            <w:p>
-                              <w:pPr>
-                                <w:pStyle w:val="KeinLeerraum"/>
-                                <w:jc w:val="right"/>
-                                <w:rPr>
-                                  <w:color w:val="595959" w:themeColor="text1" w:themeTint="A6"/>
-                                  <w:sz w:val="28"/>
-                                  <w:szCs w:val="28"/>
-                                </w:rPr>
-                              </w:pPr>
-                              <w:r>
-                                <w:rPr>
-                                  <w:color w:val="595959" w:themeColor="text1" w:themeTint="A6"/>
-                                  <w:sz w:val="28"/>
-                                  <w:szCs w:val="28"/>
-                                </w:rPr>
-                                <w:t>Fink Simon</w:t>
-                              </w:r>
-                            </w:p>
-                          </w:sdtContent>
-                        </w:sdt>
-                        <w:p>
-                          <w:pPr>
-                            <w:pStyle w:val="KeinLeerraum"/>
-                            <w:jc w:val="right"/>
-                            <w:rPr>
-                              <w:color w:val="595959" w:themeColor="text1" w:themeTint="A6"/>
-                              <w:sz w:val="18"/>
-                              <w:szCs w:val="18"/>
-                            </w:rPr>
-                          </w:pPr>
-                          <w:sdt>
-                            <w:sdtPr>
-                              <w:rPr>
-                                <w:color w:val="595959" w:themeColor="text1" w:themeTint="A6"/>
-                                <w:sz w:val="18"/>
-                                <w:szCs w:val="18"/>
-                              </w:rPr>
-                              <w:alias w:val="E-Mail"/>
-                              <w:tag w:val="E-Mail"/>
-                              <w:id w:val="942260680"/>
-                              <w:showingPlcHdr/>
-                              <w:dataBinding w:prefixMappings="xmlns:ns0='http://schemas.microsoft.com/office/2006/coverPageProps' " w:xpath="/ns0:CoverPageProperties[1]/ns0:CompanyEmail[1]" w:storeItemID="{55AF091B-3C7A-41E3-B477-F2FDAA23CFDA}"/>
-                              <w:text/>
-                            </w:sdtPr>
-                            <w:sdtContent>
-                              <w:r>
-                                <w:rPr>
-                                  <w:color w:val="595959" w:themeColor="text1" w:themeTint="A6"/>
-                                  <w:sz w:val="18"/>
-                                  <w:szCs w:val="18"/>
-                                  <w:lang w:val="de-DE"/>
-                                </w:rPr>
-                                <w:t>[E-Mail-Adresse]</w:t>
-                              </w:r>
-                            </w:sdtContent>
-                          </w:sdt>
-                        </w:p>
-                      </w:txbxContent>
-                    </v:textbox>
-                    <w10:wrap type="square" anchorx="page" anchory="page"/>
-                  </v:shape>
-                </w:pict>
-              </mc:Fallback>
-            </mc:AlternateContent>
-          </w:r>
-          <w:r>
-            <w:rPr>
-              <w:noProof/>
-            </w:rPr>
-            <mc:AlternateContent>
-              <mc:Choice Requires="wps">
-                <w:drawing>
                   <wp:anchor distT="0" distB="0" distL="114300" distR="114300" simplePos="0" relativeHeight="251657216" behindDoc="0" locked="0" layoutInCell="1" allowOverlap="1">
                     <wp:simplePos x="0" y="0"/>
                     <wp:positionH relativeFrom="page">
@@ -658,7 +415,11 @@
               </mc:Choice>
               <mc:Fallback>
                 <w:pict>
-                  <v:shape id="Textfeld 154" o:spid="_x0000_s1027" type="#_x0000_t202" style="position:absolute;margin-left:0;margin-top:0;width:8in;height:286.5pt;z-index:251657216;visibility:visible;mso-wrap-style:square;mso-width-percent:941;mso-height-percent:363;mso-top-percent:300;mso-wrap-distance-left:9pt;mso-wrap-distance-top:0;mso-wrap-distance-right:9pt;mso-wrap-distance-bottom:0;mso-position-horizontal:center;mso-position-horizontal-relative:page;mso-position-vertical-relative:page;mso-width-percent:941;mso-height-percent:363;mso-top-percent:300;mso-width-relative:page;mso-height-relative:page;v-text-anchor:bottom" o:gfxdata="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" filled="f" stroked="f" strokeweight=".5pt">
+                  <v:shapetype id="_x0000_t202" coordsize="21600,21600" o:spt="202" path="m,l,21600r21600,l21600,xe">
+                    <v:stroke joinstyle="miter"/>
+                    <v:path gradientshapeok="t" o:connecttype="rect"/>
+                  </v:shapetype>
+                  <v:shape id="Textfeld 154" o:spid="_x0000_s1026" type="#_x0000_t202" style="position:absolute;margin-left:0;margin-top:0;width:8in;height:286.5pt;z-index:251657216;visibility:visible;mso-wrap-style:square;mso-width-percent:941;mso-height-percent:363;mso-top-percent:300;mso-wrap-distance-left:9pt;mso-wrap-distance-top:0;mso-wrap-distance-right:9pt;mso-wrap-distance-bottom:0;mso-position-horizontal:center;mso-position-horizontal-relative:page;mso-position-vertical-relative:page;mso-width-percent:941;mso-height-percent:363;mso-top-percent:300;mso-width-relative:page;mso-height-relative:page;v-text-anchor:bottom" o:gfxdata="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" filled="f" stroked="f" strokeweight=".5pt">
                     <v:textbox inset="126pt,0,54pt,0">
                       <w:txbxContent>
                         <w:p>
@@ -715,6 +476,553 @@
           <w:r>
             <w:rPr>
               <w:noProof/>
+            </w:rPr>
+            <mc:AlternateContent>
+              <mc:Choice Requires="wps">
+                <w:drawing>
+                  <wp:anchor distT="0" distB="0" distL="114300" distR="114300" simplePos="0" relativeHeight="251666432" behindDoc="0" locked="0" layoutInCell="1" allowOverlap="1" wp14:anchorId="28EE1BAB" wp14:editId="51A82A77">
+                    <wp:simplePos x="0" y="0"/>
+                    <wp:positionH relativeFrom="margin">
+                      <wp:posOffset>-655093</wp:posOffset>
+                    </wp:positionH>
+                    <wp:positionV relativeFrom="page">
+                      <wp:posOffset>7605963</wp:posOffset>
+                    </wp:positionV>
+                    <wp:extent cx="7315200" cy="1009650"/>
+                    <wp:effectExtent l="0" t="0" r="0" b="0"/>
+                    <wp:wrapSquare wrapText="bothSides"/>
+                    <wp:docPr id="153" name="Textfeld 153"/>
+                    <wp:cNvGraphicFramePr/>
+                    <a:graphic xmlns:a="http://schemas.openxmlformats.org/drawingml/2006/main">
+                      <a:graphicData uri="http://schemas.microsoft.com/office/word/2010/wordprocessingShape">
+                        <wps:wsp>
+                          <wps:cNvSpPr txBox="1"/>
+                          <wps:spPr>
+                            <a:xfrm>
+                              <a:off x="0" y="0"/>
+                              <a:ext cx="7315200" cy="1009650"/>
+                            </a:xfrm>
+                            <a:prstGeom prst="rect">
+                              <a:avLst/>
+                            </a:prstGeom>
+                            <a:noFill/>
+                            <a:ln w="6350">
+                              <a:noFill/>
+                            </a:ln>
+                            <a:effectLst/>
+                          </wps:spPr>
+                          <wps:style>
+                            <a:lnRef idx="0">
+                              <a:schemeClr val="accent1"/>
+                            </a:lnRef>
+                            <a:fillRef idx="0">
+                              <a:schemeClr val="accent1"/>
+                            </a:fillRef>
+                            <a:effectRef idx="0">
+                              <a:schemeClr val="accent1"/>
+                            </a:effectRef>
+                            <a:fontRef idx="minor">
+                              <a:schemeClr val="dk1"/>
+                            </a:fontRef>
+                          </wps:style>
+                          <wps:txbx>
+                            <w:txbxContent>
+                              <w:p>
+                                <w:pPr>
+                                  <w:pStyle w:val="KeinLeerraum"/>
+                                  <w:jc w:val="both"/>
+                                  <w:rPr>
+                                    <w:sz w:val="28"/>
+                                    <w:szCs w:val="28"/>
+                                  </w:rPr>
+                                </w:pPr>
+                                <w:r>
+                                  <w:rPr>
+                                    <w:sz w:val="28"/>
+                                    <w:szCs w:val="28"/>
+                                  </w:rPr>
+                                  <w:t>Verfasser:</w:t>
+                                </w:r>
+                                <w:r>
+                                  <w:rPr>
+                                    <w:sz w:val="28"/>
+                                    <w:szCs w:val="28"/>
+                                  </w:rPr>
+                                  <w:tab/>
+                                </w:r>
+                                <w:r>
+                                  <w:rPr>
+                                    <w:sz w:val="28"/>
+                                    <w:szCs w:val="28"/>
+                                  </w:rPr>
+                                  <w:tab/>
+                                  <w:t>Simon Fink</w:t>
+                                </w:r>
+                              </w:p>
+                              <w:p>
+                                <w:pPr>
+                                  <w:pStyle w:val="KeinLeerraum"/>
+                                  <w:jc w:val="both"/>
+                                  <w:rPr>
+                                    <w:sz w:val="28"/>
+                                    <w:szCs w:val="28"/>
+                                  </w:rPr>
+                                </w:pPr>
+                                <w:r>
+                                  <w:rPr>
+                                    <w:sz w:val="28"/>
+                                    <w:szCs w:val="28"/>
+                                  </w:rPr>
+                                  <w:t>Partner:</w:t>
+                                </w:r>
+                                <w:r>
+                                  <w:rPr>
+                                    <w:sz w:val="28"/>
+                                    <w:szCs w:val="28"/>
+                                  </w:rPr>
+                                  <w:tab/>
+                                </w:r>
+                                <w:r>
+                                  <w:rPr>
+                                    <w:sz w:val="28"/>
+                                    <w:szCs w:val="28"/>
+                                  </w:rPr>
+                                  <w:tab/>
+                                  <w:t>INF Institut NTB Buchs</w:t>
+                                </w:r>
+                              </w:p>
+                              <w:p>
+                                <w:pPr>
+                                  <w:pStyle w:val="KeinLeerraum"/>
+                                  <w:jc w:val="both"/>
+                                  <w:rPr>
+                                    <w:sz w:val="28"/>
+                                    <w:szCs w:val="28"/>
+                                  </w:rPr>
+                                </w:pPr>
+                                <w:r>
+                                  <w:rPr>
+                                    <w:sz w:val="28"/>
+                                    <w:szCs w:val="28"/>
+                                  </w:rPr>
+                                  <w:t>Referent:</w:t>
+                                </w:r>
+                                <w:r>
+                                  <w:rPr>
+                                    <w:sz w:val="28"/>
+                                    <w:szCs w:val="28"/>
+                                  </w:rPr>
+                                  <w:tab/>
+                                </w:r>
+                                <w:r>
+                                  <w:rPr>
+                                    <w:sz w:val="28"/>
+                                    <w:szCs w:val="28"/>
+                                  </w:rPr>
+                                  <w:tab/>
+                                  <w:t>Prof. Dr. sc. Techn. Urs Graf</w:t>
+                                </w:r>
+                              </w:p>
+                              <w:p>
+                                <w:pPr>
+                                  <w:pStyle w:val="KeinLeerraum"/>
+                                  <w:jc w:val="both"/>
+                                  <w:rPr>
+                                    <w:sz w:val="28"/>
+                                    <w:szCs w:val="28"/>
+                                  </w:rPr>
+                                </w:pPr>
+                                <w:r>
+                                  <w:rPr>
+                                    <w:sz w:val="28"/>
+                                    <w:szCs w:val="28"/>
+                                  </w:rPr>
+                                  <w:t>Korreferent:</w:t>
+                                </w:r>
+                                <w:r>
+                                  <w:rPr>
+                                    <w:sz w:val="28"/>
+                                    <w:szCs w:val="28"/>
+                                  </w:rPr>
+                                  <w:tab/>
+                                </w:r>
+                                <w:r>
+                                  <w:rPr>
+                                    <w:sz w:val="28"/>
+                                    <w:szCs w:val="28"/>
+                                  </w:rPr>
+                                  <w:tab/>
+                                  <w:t>Prof</w:t>
+                                </w:r>
+                                <w:r>
+                                  <w:rPr>
+                                    <w:sz w:val="28"/>
+                                    <w:szCs w:val="28"/>
+                                  </w:rPr>
+                                  <w:t>. Einar Nielsen</w:t>
+                                </w:r>
+                              </w:p>
+                              <w:p>
+                                <w:pPr>
+                                  <w:pStyle w:val="KeinLeerraum"/>
+                                  <w:jc w:val="both"/>
+                                  <w:rPr>
+                                    <w:sz w:val="28"/>
+                                    <w:szCs w:val="28"/>
+                                  </w:rPr>
+                                </w:pPr>
+                                <w:r>
+                                  <w:rPr>
+                                    <w:sz w:val="28"/>
+                                    <w:szCs w:val="28"/>
+                                  </w:rPr>
+                                  <w:t>Datum:</w:t>
+                                </w:r>
+                                <w:r>
+                                  <w:rPr>
+                                    <w:sz w:val="28"/>
+                                    <w:szCs w:val="28"/>
+                                  </w:rPr>
+                                  <w:tab/>
+                                </w:r>
+                                <w:r>
+                                  <w:rPr>
+                                    <w:sz w:val="28"/>
+                                    <w:szCs w:val="28"/>
+                                  </w:rPr>
+                                  <w:tab/>
+                                </w:r>
+                                <w:r>
+                                  <w:rPr>
+                                    <w:sz w:val="28"/>
+                                    <w:szCs w:val="28"/>
+                                  </w:rPr>
+                                  <w:t>14</w:t>
+                                </w:r>
+                                <w:r>
+                                  <w:rPr>
+                                    <w:sz w:val="28"/>
+                                    <w:szCs w:val="28"/>
+                                  </w:rPr>
+                                  <w:t>.0</w:t>
+                                </w:r>
+                                <w:r>
+                                  <w:rPr>
+                                    <w:sz w:val="28"/>
+                                    <w:szCs w:val="28"/>
+                                  </w:rPr>
+                                  <w:t>8</w:t>
+                                </w:r>
+                                <w:r>
+                                  <w:rPr>
+                                    <w:sz w:val="28"/>
+                                    <w:szCs w:val="28"/>
+                                  </w:rPr>
+                                  <w:t>.2018</w:t>
+                                </w:r>
+                              </w:p>
+                              <w:sdt>
+                                <w:sdtPr>
+                                  <w:rPr>
+                                    <w:color w:val="595959" w:themeColor="text1" w:themeTint="A6"/>
+                                    <w:sz w:val="20"/>
+                                    <w:szCs w:val="20"/>
+                                  </w:rPr>
+                                  <w:alias w:val="Exposee"/>
+                                  <w:tag w:val=""/>
+                                  <w:id w:val="1361014779"/>
+                                  <w:showingPlcHdr/>
+                                  <w:dataBinding w:prefixMappings="xmlns:ns0='http://schemas.microsoft.com/office/2006/coverPageProps' " w:xpath="/ns0:CoverPageProperties[1]/ns0:Abstract[1]" w:storeItemID="{55AF091B-3C7A-41E3-B477-F2FDAA23CFDA}"/>
+                                  <w:text w:multiLine="1"/>
+                                </w:sdtPr>
+                                <w:sdtContent>
+                                  <w:p>
+                                    <w:pPr>
+                                      <w:pStyle w:val="KeinLeerraum"/>
+                                      <w:jc w:val="right"/>
+                                      <w:rPr>
+                                        <w:color w:val="595959" w:themeColor="text1" w:themeTint="A6"/>
+                                        <w:sz w:val="20"/>
+                                        <w:szCs w:val="20"/>
+                                      </w:rPr>
+                                    </w:pPr>
+                                    <w:r>
+                                      <w:rPr>
+                                        <w:color w:val="595959" w:themeColor="text1" w:themeTint="A6"/>
+                                        <w:sz w:val="20"/>
+                                        <w:szCs w:val="20"/>
+                                      </w:rPr>
+                                      <w:t xml:space="preserve">     </w:t>
+                                    </w:r>
+                                  </w:p>
+                                </w:sdtContent>
+                              </w:sdt>
+                            </w:txbxContent>
+                          </wps:txbx>
+                          <wps:bodyPr rot="0" spcFirstLastPara="0" vertOverflow="overflow" horzOverflow="overflow" vert="horz" wrap="square" lIns="1600200" tIns="0" rIns="685800" bIns="0" numCol="1" spcCol="0" rtlCol="0" fromWordArt="0" anchor="t" anchorCtr="0" forceAA="0" compatLnSpc="1">
+                            <a:prstTxWarp prst="textNoShape">
+                              <a:avLst/>
+                            </a:prstTxWarp>
+                            <a:spAutoFit/>
+                          </wps:bodyPr>
+                        </wps:wsp>
+                      </a:graphicData>
+                    </a:graphic>
+                    <wp14:sizeRelH relativeFrom="page">
+                      <wp14:pctWidth>94100</wp14:pctWidth>
+                    </wp14:sizeRelH>
+                    <wp14:sizeRelV relativeFrom="page">
+                      <wp14:pctHeight>10000</wp14:pctHeight>
+                    </wp14:sizeRelV>
+                  </wp:anchor>
+                </w:drawing>
+              </mc:Choice>
+              <mc:Fallback>
+                <w:pict>
+                  <v:shape w14:anchorId="28EE1BAB" id="Textfeld 153" o:spid="_x0000_s1027" type="#_x0000_t202" style="position:absolute;margin-left:-51.6pt;margin-top:598.9pt;width:8in;height:79.5pt;z-index:251666432;visibility:visible;mso-wrap-style:square;mso-width-percent:941;mso-height-percent:100;mso-wrap-distance-left:9pt;mso-wrap-distance-top:0;mso-wrap-distance-right:9pt;mso-wrap-distance-bottom:0;mso-position-horizontal:absolute;mso-position-horizontal-relative:margin;mso-position-vertical:absolute;mso-position-vertical-relative:page;mso-width-percent:941;mso-height-percent:100;mso-width-relative:page;mso-height-relative:page;v-text-anchor:top" o:gfxdata="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" filled="f" stroked="f" strokeweight=".5pt">
+                    <v:textbox style="mso-fit-shape-to-text:t" inset="126pt,0,54pt,0">
+                      <w:txbxContent>
+                        <w:p>
+                          <w:pPr>
+                            <w:pStyle w:val="KeinLeerraum"/>
+                            <w:jc w:val="both"/>
+                            <w:rPr>
+                              <w:sz w:val="28"/>
+                              <w:szCs w:val="28"/>
+                            </w:rPr>
+                          </w:pPr>
+                          <w:r>
+                            <w:rPr>
+                              <w:sz w:val="28"/>
+                              <w:szCs w:val="28"/>
+                            </w:rPr>
+                            <w:t>Verfasser:</w:t>
+                          </w:r>
+                          <w:r>
+                            <w:rPr>
+                              <w:sz w:val="28"/>
+                              <w:szCs w:val="28"/>
+                            </w:rPr>
+                            <w:tab/>
+                          </w:r>
+                          <w:r>
+                            <w:rPr>
+                              <w:sz w:val="28"/>
+                              <w:szCs w:val="28"/>
+                            </w:rPr>
+                            <w:tab/>
+                            <w:t>Simon Fink</w:t>
+                          </w:r>
+                        </w:p>
+                        <w:p>
+                          <w:pPr>
+                            <w:pStyle w:val="KeinLeerraum"/>
+                            <w:jc w:val="both"/>
+                            <w:rPr>
+                              <w:sz w:val="28"/>
+                              <w:szCs w:val="28"/>
+                            </w:rPr>
+                          </w:pPr>
+                          <w:r>
+                            <w:rPr>
+                              <w:sz w:val="28"/>
+                              <w:szCs w:val="28"/>
+                            </w:rPr>
+                            <w:t>Partner:</w:t>
+                          </w:r>
+                          <w:r>
+                            <w:rPr>
+                              <w:sz w:val="28"/>
+                              <w:szCs w:val="28"/>
+                            </w:rPr>
+                            <w:tab/>
+                          </w:r>
+                          <w:r>
+                            <w:rPr>
+                              <w:sz w:val="28"/>
+                              <w:szCs w:val="28"/>
+                            </w:rPr>
+                            <w:tab/>
+                            <w:t>INF Institut NTB Buchs</w:t>
+                          </w:r>
+                        </w:p>
+                        <w:p>
+                          <w:pPr>
+                            <w:pStyle w:val="KeinLeerraum"/>
+                            <w:jc w:val="both"/>
+                            <w:rPr>
+                              <w:sz w:val="28"/>
+                              <w:szCs w:val="28"/>
+                            </w:rPr>
+                          </w:pPr>
+                          <w:r>
+                            <w:rPr>
+                              <w:sz w:val="28"/>
+                              <w:szCs w:val="28"/>
+                            </w:rPr>
+                            <w:t>Referent:</w:t>
+                          </w:r>
+                          <w:r>
+                            <w:rPr>
+                              <w:sz w:val="28"/>
+                              <w:szCs w:val="28"/>
+                            </w:rPr>
+                            <w:tab/>
+                          </w:r>
+                          <w:r>
+                            <w:rPr>
+                              <w:sz w:val="28"/>
+                              <w:szCs w:val="28"/>
+                            </w:rPr>
+                            <w:tab/>
+                            <w:t>Prof. Dr. sc. Techn. Urs Graf</w:t>
+                          </w:r>
+                        </w:p>
+                        <w:p>
+                          <w:pPr>
+                            <w:pStyle w:val="KeinLeerraum"/>
+                            <w:jc w:val="both"/>
+                            <w:rPr>
+                              <w:sz w:val="28"/>
+                              <w:szCs w:val="28"/>
+                            </w:rPr>
+                          </w:pPr>
+                          <w:r>
+                            <w:rPr>
+                              <w:sz w:val="28"/>
+                              <w:szCs w:val="28"/>
+                            </w:rPr>
+                            <w:t>Korreferent:</w:t>
+                          </w:r>
+                          <w:r>
+                            <w:rPr>
+                              <w:sz w:val="28"/>
+                              <w:szCs w:val="28"/>
+                            </w:rPr>
+                            <w:tab/>
+                          </w:r>
+                          <w:r>
+                            <w:rPr>
+                              <w:sz w:val="28"/>
+                              <w:szCs w:val="28"/>
+                            </w:rPr>
+                            <w:tab/>
+                            <w:t>Prof</w:t>
+                          </w:r>
+                          <w:r>
+                            <w:rPr>
+                              <w:sz w:val="28"/>
+                              <w:szCs w:val="28"/>
+                            </w:rPr>
+                            <w:t>. Einar Nielsen</w:t>
+                          </w:r>
+                        </w:p>
+                        <w:p>
+                          <w:pPr>
+                            <w:pStyle w:val="KeinLeerraum"/>
+                            <w:jc w:val="both"/>
+                            <w:rPr>
+                              <w:sz w:val="28"/>
+                              <w:szCs w:val="28"/>
+                            </w:rPr>
+                          </w:pPr>
+                          <w:r>
+                            <w:rPr>
+                              <w:sz w:val="28"/>
+                              <w:szCs w:val="28"/>
+                            </w:rPr>
+                            <w:t>Datum:</w:t>
+                          </w:r>
+                          <w:r>
+                            <w:rPr>
+                              <w:sz w:val="28"/>
+                              <w:szCs w:val="28"/>
+                            </w:rPr>
+                            <w:tab/>
+                          </w:r>
+                          <w:r>
+                            <w:rPr>
+                              <w:sz w:val="28"/>
+                              <w:szCs w:val="28"/>
+                            </w:rPr>
+                            <w:tab/>
+                          </w:r>
+                          <w:r>
+                            <w:rPr>
+                              <w:sz w:val="28"/>
+                              <w:szCs w:val="28"/>
+                            </w:rPr>
+                            <w:t>14</w:t>
+                          </w:r>
+                          <w:r>
+                            <w:rPr>
+                              <w:sz w:val="28"/>
+                              <w:szCs w:val="28"/>
+                            </w:rPr>
+                            <w:t>.0</w:t>
+                          </w:r>
+                          <w:r>
+                            <w:rPr>
+                              <w:sz w:val="28"/>
+                              <w:szCs w:val="28"/>
+                            </w:rPr>
+                            <w:t>8</w:t>
+                          </w:r>
+                          <w:r>
+                            <w:rPr>
+                              <w:sz w:val="28"/>
+                              <w:szCs w:val="28"/>
+                            </w:rPr>
+                            <w:t>.2018</w:t>
+                          </w:r>
+                        </w:p>
+                        <w:sdt>
+                          <w:sdtPr>
+                            <w:rPr>
+                              <w:color w:val="595959" w:themeColor="text1" w:themeTint="A6"/>
+                              <w:sz w:val="20"/>
+                              <w:szCs w:val="20"/>
+                            </w:rPr>
+                            <w:alias w:val="Exposee"/>
+                            <w:tag w:val=""/>
+                            <w:id w:val="1361014779"/>
+                            <w:showingPlcHdr/>
+                            <w:dataBinding w:prefixMappings="xmlns:ns0='http://schemas.microsoft.com/office/2006/coverPageProps' " w:xpath="/ns0:CoverPageProperties[1]/ns0:Abstract[1]" w:storeItemID="{55AF091B-3C7A-41E3-B477-F2FDAA23CFDA}"/>
+                            <w:text w:multiLine="1"/>
+                          </w:sdtPr>
+                          <w:sdtContent>
+                            <w:p>
+                              <w:pPr>
+                                <w:pStyle w:val="KeinLeerraum"/>
+                                <w:jc w:val="right"/>
+                                <w:rPr>
+                                  <w:color w:val="595959" w:themeColor="text1" w:themeTint="A6"/>
+                                  <w:sz w:val="20"/>
+                                  <w:szCs w:val="20"/>
+                                </w:rPr>
+                              </w:pPr>
+                              <w:r>
+                                <w:rPr>
+                                  <w:color w:val="595959" w:themeColor="text1" w:themeTint="A6"/>
+                                  <w:sz w:val="20"/>
+                                  <w:szCs w:val="20"/>
+                                </w:rPr>
+                                <w:t xml:space="preserve">     </w:t>
+                              </w:r>
+                            </w:p>
+                          </w:sdtContent>
+                        </w:sdt>
+                      </w:txbxContent>
+                    </v:textbox>
+                    <w10:wrap type="square" anchorx="margin" anchory="page"/>
+                  </v:shape>
+                </w:pict>
+              </mc:Fallback>
+            </mc:AlternateContent>
+          </w:r>
+          <w:r>
+            <w:rPr>
+              <w:noProof/>
               <w:lang w:eastAsia="de-CH"/>
             </w:rPr>
             <w:drawing>
@@ -741,7 +1049,7 @@
                         <pic:cNvPicPr/>
                       </pic:nvPicPr>
                       <pic:blipFill>
-                        <a:blip r:embed="rId7" cstate="print">
+                        <a:blip r:embed="rId10" cstate="print">
                           <a:extLst>
                             <a:ext uri="{28A0092B-C50C-407E-A947-70E740481C1C}">
                               <a14:useLocalDpi xmlns:a14="http://schemas.microsoft.com/office/drawing/2010/main" val="0"/>
@@ -802,7 +1110,7 @@
                         <pic:cNvPicPr/>
                       </pic:nvPicPr>
                       <pic:blipFill>
-                        <a:blip r:embed="rId8" cstate="print">
+                        <a:blip r:embed="rId11" cstate="print">
                           <a:extLst>
                             <a:ext uri="{28A0092B-C50C-407E-A947-70E740481C1C}">
                               <a14:useLocalDpi xmlns:a14="http://schemas.microsoft.com/office/drawing/2010/main" val="0"/>
@@ -843,7 +1151,11 @@
     <w:sdt>
       <w:sdtPr>
         <w:rPr>
-          <w:lang w:val="de-DE"/>
+          <w:rFonts w:asciiTheme="minorHAnsi" w:eastAsiaTheme="minorHAnsi" w:hAnsiTheme="minorHAnsi" w:cstheme="minorBidi"/>
+          <w:color w:val="auto"/>
+          <w:sz w:val="22"/>
+          <w:szCs w:val="22"/>
+          <w:lang w:val="de-DE" w:eastAsia="en-US"/>
         </w:rPr>
         <w:id w:val="2094815990"/>
         <w:docPartObj>
@@ -853,13 +1165,8 @@
       </w:sdtPr>
       <w:sdtEndPr>
         <w:rPr>
-          <w:rFonts w:asciiTheme="minorHAnsi" w:eastAsiaTheme="minorHAnsi" w:hAnsiTheme="minorHAnsi" w:cstheme="minorBidi"/>
           <w:b/>
           <w:bCs/>
-          <w:color w:val="auto"/>
-          <w:sz w:val="22"/>
-          <w:szCs w:val="22"/>
-          <w:lang w:eastAsia="en-US"/>
         </w:rPr>
       </w:sdtEndPr>
       <w:sdtContent>
@@ -885,7 +1192,9 @@
               <w:tab w:val="right" w:leader="dot" w:pos="9062"/>
             </w:tabs>
             <w:rPr>
+              <w:rFonts w:eastAsiaTheme="minorEastAsia"/>
               <w:noProof/>
+              <w:lang w:val="de-DE" w:eastAsia="de-DE"/>
             </w:rPr>
           </w:pPr>
           <w:r>
@@ -912,13 +1221,13 @@
             </w:rPr>
             <w:fldChar w:fldCharType="separate"/>
           </w:r>
-          <w:hyperlink w:anchor="_Toc520714232" w:history="1">
+          <w:hyperlink w:anchor="_Toc520986257" w:history="1">
             <w:r>
               <w:rPr>
                 <w:rStyle w:val="Hyperlink"/>
                 <w:noProof/>
               </w:rPr>
-              <w:t>Evalution</w:t>
+              <w:t>Aufgabenstellung</w:t>
             </w:r>
             <w:r>
               <w:rPr>
@@ -939,7 +1248,7 @@
                 <w:noProof/>
                 <w:webHidden/>
               </w:rPr>
-              <w:instrText xml:space="preserve"> PAGEREF _Toc520714232 \h </w:instrText>
+              <w:instrText xml:space="preserve"> PAGEREF _Toc520986257 \h </w:instrText>
             </w:r>
             <w:r>
               <w:rPr>
@@ -977,16 +1286,18 @@
               <w:tab w:val="right" w:leader="dot" w:pos="9062"/>
             </w:tabs>
             <w:rPr>
+              <w:rFonts w:eastAsiaTheme="minorEastAsia"/>
               <w:noProof/>
+              <w:lang w:val="de-DE" w:eastAsia="de-DE"/>
             </w:rPr>
           </w:pPr>
-          <w:hyperlink w:anchor="_Toc520714233" w:history="1">
+          <w:hyperlink w:anchor="_Toc520986258" w:history="1">
             <w:r>
               <w:rPr>
                 <w:rStyle w:val="Hyperlink"/>
                 <w:noProof/>
               </w:rPr>
-              <w:t>Auslastung</w:t>
+              <w:t>Allgemeine Beschreibung</w:t>
             </w:r>
             <w:r>
               <w:rPr>
@@ -1007,7 +1318,7 @@
                 <w:noProof/>
                 <w:webHidden/>
               </w:rPr>
-              <w:instrText xml:space="preserve"> PAGEREF _Toc520714233 \h </w:instrText>
+              <w:instrText xml:space="preserve"> PAGEREF _Toc520986258 \h </w:instrText>
             </w:r>
             <w:r>
               <w:rPr>
@@ -1027,7 +1338,7 @@
                 <w:noProof/>
                 <w:webHidden/>
               </w:rPr>
-              <w:t>3</w:t>
+              <w:t>2</w:t>
             </w:r>
             <w:r>
               <w:rPr>
@@ -1045,16 +1356,18 @@
               <w:tab w:val="right" w:leader="dot" w:pos="9062"/>
             </w:tabs>
             <w:rPr>
+              <w:rFonts w:eastAsiaTheme="minorEastAsia"/>
               <w:noProof/>
+              <w:lang w:val="de-DE" w:eastAsia="de-DE"/>
             </w:rPr>
           </w:pPr>
-          <w:hyperlink w:anchor="_Toc520714234" w:history="1">
+          <w:hyperlink w:anchor="_Toc520986259" w:history="1">
             <w:r>
               <w:rPr>
                 <w:rStyle w:val="Hyperlink"/>
                 <w:noProof/>
               </w:rPr>
-              <w:t>Theorie</w:t>
+              <w:t>Evalution</w:t>
             </w:r>
             <w:r>
               <w:rPr>
@@ -1075,7 +1388,7 @@
                 <w:noProof/>
                 <w:webHidden/>
               </w:rPr>
-              <w:instrText xml:space="preserve"> PAGEREF _Toc520714234 \h </w:instrText>
+              <w:instrText xml:space="preserve"> PAGEREF _Toc520986259 \h </w:instrText>
             </w:r>
             <w:r>
               <w:rPr>
@@ -1095,7 +1408,77 @@
                 <w:noProof/>
                 <w:webHidden/>
               </w:rPr>
-              <w:t>4</w:t>
+              <w:t>3</w:t>
+            </w:r>
+            <w:r>
+              <w:rPr>
+                <w:noProof/>
+                <w:webHidden/>
+              </w:rPr>
+              <w:fldChar w:fldCharType="end"/>
+            </w:r>
+          </w:hyperlink>
+        </w:p>
+        <w:p>
+          <w:pPr>
+            <w:pStyle w:val="Verzeichnis2"/>
+            <w:tabs>
+              <w:tab w:val="right" w:leader="dot" w:pos="9062"/>
+            </w:tabs>
+            <w:rPr>
+              <w:rFonts w:eastAsiaTheme="minorEastAsia"/>
+              <w:noProof/>
+              <w:lang w:val="de-DE" w:eastAsia="de-DE"/>
+            </w:rPr>
+          </w:pPr>
+          <w:hyperlink w:anchor="_Toc520986260" w:history="1">
+            <w:r>
+              <w:rPr>
+                <w:rStyle w:val="Hyperlink"/>
+                <w:noProof/>
+              </w:rPr>
+              <w:t>Bestand Delta Roboter</w:t>
+            </w:r>
+            <w:r>
+              <w:rPr>
+                <w:noProof/>
+                <w:webHidden/>
+              </w:rPr>
+              <w:tab/>
+            </w:r>
+            <w:r>
+              <w:rPr>
+                <w:noProof/>
+                <w:webHidden/>
+              </w:rPr>
+              <w:fldChar w:fldCharType="begin"/>
+            </w:r>
+            <w:r>
+              <w:rPr>
+                <w:noProof/>
+                <w:webHidden/>
+              </w:rPr>
+              <w:instrText xml:space="preserve"> PAGEREF _Toc520986260 \h </w:instrText>
+            </w:r>
+            <w:r>
+              <w:rPr>
+                <w:noProof/>
+                <w:webHidden/>
+              </w:rPr>
+            </w:r>
+            <w:r>
+              <w:rPr>
+                <w:noProof/>
+                <w:webHidden/>
+              </w:rPr>
+              <w:fldChar w:fldCharType="separate"/>
+            </w:r>
+            <w:r>
+              <w:rPr>
+                <w:noProof/>
+                <w:webHidden/>
+              </w:rPr>
+              <w:t>3</w:t>
             </w:r>
             <w:r>
               <w:rPr>
@@ -1113,15 +1496,157 @@
               <w:tab w:val="right" w:leader="dot" w:pos="9062"/>
             </w:tabs>
             <w:rPr>
+              <w:rFonts w:eastAsiaTheme="minorEastAsia"/>
               <w:noProof/>
+              <w:lang w:val="de-DE" w:eastAsia="de-DE"/>
             </w:rPr>
           </w:pPr>
-          <w:hyperlink w:anchor="_Toc520714235" w:history="1">
+          <w:hyperlink w:anchor="_Toc520986261" w:history="1">
             <w:r>
               <w:rPr>
                 <w:rStyle w:val="Hyperlink"/>
                 <w:noProof/>
               </w:rPr>
+              <w:t>Auslastung</w:t>
+            </w:r>
+            <w:r>
+              <w:rPr>
+                <w:noProof/>
+                <w:webHidden/>
+              </w:rPr>
+              <w:tab/>
+            </w:r>
+            <w:r>
+              <w:rPr>
+                <w:noProof/>
+                <w:webHidden/>
+              </w:rPr>
+              <w:fldChar w:fldCharType="begin"/>
+            </w:r>
+            <w:r>
+              <w:rPr>
+                <w:noProof/>
+                <w:webHidden/>
+              </w:rPr>
+              <w:instrText xml:space="preserve"> PAGEREF _Toc520986261 \h </w:instrText>
+            </w:r>
+            <w:r>
+              <w:rPr>
+                <w:noProof/>
+                <w:webHidden/>
+              </w:rPr>
+            </w:r>
+            <w:r>
+              <w:rPr>
+                <w:noProof/>
+                <w:webHidden/>
+              </w:rPr>
+              <w:fldChar w:fldCharType="separate"/>
+            </w:r>
+            <w:r>
+              <w:rPr>
+                <w:noProof/>
+                <w:webHidden/>
+              </w:rPr>
+              <w:t>4</w:t>
+            </w:r>
+            <w:r>
+              <w:rPr>
+                <w:noProof/>
+                <w:webHidden/>
+              </w:rPr>
+              <w:fldChar w:fldCharType="end"/>
+            </w:r>
+          </w:hyperlink>
+        </w:p>
+        <w:p>
+          <w:pPr>
+            <w:pStyle w:val="Verzeichnis1"/>
+            <w:tabs>
+              <w:tab w:val="right" w:leader="dot" w:pos="9062"/>
+            </w:tabs>
+            <w:rPr>
+              <w:rFonts w:eastAsiaTheme="minorEastAsia"/>
+              <w:noProof/>
+              <w:lang w:val="de-DE" w:eastAsia="de-DE"/>
+            </w:rPr>
+          </w:pPr>
+          <w:hyperlink w:anchor="_Toc520986262" w:history="1">
+            <w:r>
+              <w:rPr>
+                <w:rStyle w:val="Hyperlink"/>
+                <w:noProof/>
+              </w:rPr>
+              <w:t>Theorie</w:t>
+            </w:r>
+            <w:r>
+              <w:rPr>
+                <w:noProof/>
+                <w:webHidden/>
+              </w:rPr>
+              <w:tab/>
+            </w:r>
+            <w:r>
+              <w:rPr>
+                <w:noProof/>
+                <w:webHidden/>
+              </w:rPr>
+              <w:fldChar w:fldCharType="begin"/>
+            </w:r>
+            <w:r>
+              <w:rPr>
+                <w:noProof/>
+                <w:webHidden/>
+              </w:rPr>
+              <w:instrText xml:space="preserve"> PAGEREF _Toc520986262 \h </w:instrText>
+            </w:r>
+            <w:r>
+              <w:rPr>
+                <w:noProof/>
+                <w:webHidden/>
+              </w:rPr>
+            </w:r>
+            <w:r>
+              <w:rPr>
+                <w:noProof/>
+                <w:webHidden/>
+              </w:rPr>
+              <w:fldChar w:fldCharType="separate"/>
+            </w:r>
+            <w:r>
+              <w:rPr>
+                <w:noProof/>
+                <w:webHidden/>
+              </w:rPr>
+              <w:t>5</w:t>
+            </w:r>
+            <w:r>
+              <w:rPr>
+                <w:noProof/>
+                <w:webHidden/>
+              </w:rPr>
+              <w:fldChar w:fldCharType="end"/>
+            </w:r>
+          </w:hyperlink>
+        </w:p>
+        <w:p>
+          <w:pPr>
+            <w:pStyle w:val="Verzeichnis1"/>
+            <w:tabs>
+              <w:tab w:val="right" w:leader="dot" w:pos="9062"/>
+            </w:tabs>
+            <w:rPr>
+              <w:rFonts w:eastAsiaTheme="minorEastAsia"/>
+              <w:noProof/>
+              <w:lang w:val="de-DE" w:eastAsia="de-DE"/>
+            </w:rPr>
+          </w:pPr>
+          <w:hyperlink w:anchor="_Toc520986263" w:history="1">
+            <w:r>
+              <w:rPr>
+                <w:rStyle w:val="Hyperlink"/>
+                <w:noProof/>
+              </w:rPr>
               <w:t>EEROS</w:t>
             </w:r>
             <w:r>
@@ -1143,7 +1668,7 @@
                 <w:noProof/>
                 <w:webHidden/>
               </w:rPr>
-              <w:instrText xml:space="preserve"> PAGEREF _Toc520714235 \h </w:instrText>
+              <w:instrText xml:space="preserve"> PAGEREF _Toc520986263 \h </w:instrText>
             </w:r>
             <w:r>
               <w:rPr>
@@ -1163,7 +1688,7 @@
                 <w:noProof/>
                 <w:webHidden/>
               </w:rPr>
-              <w:t>5</w:t>
+              <w:t>6</w:t>
             </w:r>
             <w:r>
               <w:rPr>
@@ -1181,10 +1706,12 @@
               <w:tab w:val="right" w:leader="dot" w:pos="9062"/>
             </w:tabs>
             <w:rPr>
+              <w:rFonts w:eastAsiaTheme="minorEastAsia"/>
               <w:noProof/>
+              <w:lang w:val="de-DE" w:eastAsia="de-DE"/>
             </w:rPr>
           </w:pPr>
-          <w:hyperlink w:anchor="_Toc520714236" w:history="1">
+          <w:hyperlink w:anchor="_Toc520986264" w:history="1">
             <w:r>
               <w:rPr>
                 <w:rStyle w:val="Hyperlink"/>
@@ -1211,7 +1738,7 @@
                 <w:noProof/>
                 <w:webHidden/>
               </w:rPr>
-              <w:instrText xml:space="preserve"> PAGEREF _Toc520714236 \h </w:instrText>
+              <w:instrText xml:space="preserve"> PAGEREF _Toc520986264 \h </w:instrText>
             </w:r>
             <w:r>
               <w:rPr>
@@ -1231,7 +1758,7 @@
                 <w:noProof/>
                 <w:webHidden/>
               </w:rPr>
-              <w:t>5</w:t>
+              <w:t>6</w:t>
             </w:r>
             <w:r>
               <w:rPr>
@@ -1249,10 +1776,12 @@
               <w:tab w:val="right" w:leader="dot" w:pos="9062"/>
             </w:tabs>
             <w:rPr>
+              <w:rFonts w:eastAsiaTheme="minorEastAsia"/>
               <w:noProof/>
+              <w:lang w:val="de-DE" w:eastAsia="de-DE"/>
             </w:rPr>
           </w:pPr>
-          <w:hyperlink w:anchor="_Toc520714237" w:history="1">
+          <w:hyperlink w:anchor="_Toc520986265" w:history="1">
             <w:r>
               <w:rPr>
                 <w:rStyle w:val="Hyperlink"/>
@@ -1280,7 +1809,7 @@
                 <w:noProof/>
                 <w:webHidden/>
               </w:rPr>
-              <w:instrText xml:space="preserve"> PAGEREF _Toc520714237 \h </w:instrText>
+              <w:instrText xml:space="preserve"> PAGEREF _Toc520986265 \h </w:instrText>
             </w:r>
             <w:r>
               <w:rPr>
@@ -1318,10 +1847,12 @@
               <w:tab w:val="right" w:leader="dot" w:pos="9062"/>
             </w:tabs>
             <w:rPr>
+              <w:rFonts w:eastAsiaTheme="minorEastAsia"/>
               <w:noProof/>
+              <w:lang w:val="de-DE" w:eastAsia="de-DE"/>
             </w:rPr>
           </w:pPr>
-          <w:hyperlink w:anchor="_Toc520714238" w:history="1">
+          <w:hyperlink w:anchor="_Toc520986266" w:history="1">
             <w:r>
               <w:rPr>
                 <w:rStyle w:val="Hyperlink"/>
@@ -1349,7 +1880,7 @@
                 <w:noProof/>
                 <w:webHidden/>
               </w:rPr>
-              <w:instrText xml:space="preserve"> PAGEREF _Toc520714238 \h </w:instrText>
+              <w:instrText xml:space="preserve"> PAGEREF _Toc520986266 \h </w:instrText>
             </w:r>
             <w:r>
               <w:rPr>
@@ -1369,7 +1900,7 @@
                 <w:noProof/>
                 <w:webHidden/>
               </w:rPr>
-              <w:t>7</w:t>
+              <w:t>6</w:t>
             </w:r>
             <w:r>
               <w:rPr>
@@ -1387,10 +1918,12 @@
               <w:tab w:val="right" w:leader="dot" w:pos="9062"/>
             </w:tabs>
             <w:rPr>
+              <w:rFonts w:eastAsiaTheme="minorEastAsia"/>
               <w:noProof/>
+              <w:lang w:val="de-DE" w:eastAsia="de-DE"/>
             </w:rPr>
           </w:pPr>
-          <w:hyperlink w:anchor="_Toc520714239" w:history="1">
+          <w:hyperlink w:anchor="_Toc520986267" w:history="1">
             <w:r>
               <w:rPr>
                 <w:rStyle w:val="Hyperlink"/>
@@ -1418,7 +1951,7 @@
                 <w:noProof/>
                 <w:webHidden/>
               </w:rPr>
-              <w:instrText xml:space="preserve"> PAGEREF _Toc520714239 \h </w:instrText>
+              <w:instrText xml:space="preserve"> PAGEREF _Toc520986267 \h </w:instrText>
             </w:r>
             <w:r>
               <w:rPr>
@@ -1438,7 +1971,7 @@
                 <w:noProof/>
                 <w:webHidden/>
               </w:rPr>
-              <w:t>8</w:t>
+              <w:t>6</w:t>
             </w:r>
             <w:r>
               <w:rPr>
@@ -1456,10 +1989,12 @@
               <w:tab w:val="right" w:leader="dot" w:pos="9062"/>
             </w:tabs>
             <w:rPr>
+              <w:rFonts w:eastAsiaTheme="minorEastAsia"/>
               <w:noProof/>
+              <w:lang w:val="de-DE" w:eastAsia="de-DE"/>
             </w:rPr>
           </w:pPr>
-          <w:hyperlink w:anchor="_Toc520714240" w:history="1">
+          <w:hyperlink w:anchor="_Toc520986268" w:history="1">
             <w:r>
               <w:rPr>
                 <w:rStyle w:val="Hyperlink"/>
@@ -1487,7 +2022,7 @@
                 <w:noProof/>
                 <w:webHidden/>
               </w:rPr>
-              <w:instrText xml:space="preserve"> PAGEREF _Toc520714240 \h </w:instrText>
+              <w:instrText xml:space="preserve"> PAGEREF _Toc520986268 \h </w:instrText>
             </w:r>
             <w:r>
               <w:rPr>
@@ -1507,7 +2042,362 @@
                 <w:noProof/>
                 <w:webHidden/>
               </w:rPr>
-              <w:t>9</w:t>
+              <w:t>7</w:t>
+            </w:r>
+            <w:r>
+              <w:rPr>
+                <w:noProof/>
+                <w:webHidden/>
+              </w:rPr>
+              <w:fldChar w:fldCharType="end"/>
+            </w:r>
+          </w:hyperlink>
+        </w:p>
+        <w:p>
+          <w:pPr>
+            <w:pStyle w:val="Verzeichnis2"/>
+            <w:tabs>
+              <w:tab w:val="right" w:leader="dot" w:pos="9062"/>
+            </w:tabs>
+            <w:rPr>
+              <w:rFonts w:eastAsiaTheme="minorEastAsia"/>
+              <w:noProof/>
+              <w:lang w:val="de-DE" w:eastAsia="de-DE"/>
+            </w:rPr>
+          </w:pPr>
+          <w:hyperlink w:anchor="_Toc520986269" w:history="1">
+            <w:r>
+              <w:rPr>
+                <w:rStyle w:val="Hyperlink"/>
+                <w:noProof/>
+                <w:lang w:val="en-US"/>
+              </w:rPr>
+              <w:t>Adapterprint</w:t>
+            </w:r>
+            <w:r>
+              <w:rPr>
+                <w:noProof/>
+                <w:webHidden/>
+              </w:rPr>
+              <w:tab/>
+            </w:r>
+            <w:r>
+              <w:rPr>
+                <w:noProof/>
+                <w:webHidden/>
+              </w:rPr>
+              <w:fldChar w:fldCharType="begin"/>
+            </w:r>
+            <w:r>
+              <w:rPr>
+                <w:noProof/>
+                <w:webHidden/>
+              </w:rPr>
+              <w:instrText xml:space="preserve"> PAGEREF _Toc520986269 \h </w:instrText>
+            </w:r>
+            <w:r>
+              <w:rPr>
+                <w:noProof/>
+                <w:webHidden/>
+              </w:rPr>
+            </w:r>
+            <w:r>
+              <w:rPr>
+                <w:noProof/>
+                <w:webHidden/>
+              </w:rPr>
+              <w:fldChar w:fldCharType="separate"/>
+            </w:r>
+            <w:r>
+              <w:rPr>
+                <w:noProof/>
+                <w:webHidden/>
+              </w:rPr>
+              <w:t>7</w:t>
+            </w:r>
+            <w:r>
+              <w:rPr>
+                <w:noProof/>
+                <w:webHidden/>
+              </w:rPr>
+              <w:fldChar w:fldCharType="end"/>
+            </w:r>
+          </w:hyperlink>
+        </w:p>
+        <w:p>
+          <w:pPr>
+            <w:pStyle w:val="Verzeichnis1"/>
+            <w:tabs>
+              <w:tab w:val="right" w:leader="dot" w:pos="9062"/>
+            </w:tabs>
+            <w:rPr>
+              <w:rFonts w:eastAsiaTheme="minorEastAsia"/>
+              <w:noProof/>
+              <w:lang w:val="de-DE" w:eastAsia="de-DE"/>
+            </w:rPr>
+          </w:pPr>
+          <w:hyperlink w:anchor="_Toc520986270" w:history="1">
+            <w:r>
+              <w:rPr>
+                <w:rStyle w:val="Hyperlink"/>
+                <w:noProof/>
+                <w:lang w:val="en-US"/>
+              </w:rPr>
+              <w:t>Abbildungsverzeichnis</w:t>
+            </w:r>
+            <w:r>
+              <w:rPr>
+                <w:noProof/>
+                <w:webHidden/>
+              </w:rPr>
+              <w:tab/>
+            </w:r>
+            <w:r>
+              <w:rPr>
+                <w:noProof/>
+                <w:webHidden/>
+              </w:rPr>
+              <w:fldChar w:fldCharType="begin"/>
+            </w:r>
+            <w:r>
+              <w:rPr>
+                <w:noProof/>
+                <w:webHidden/>
+              </w:rPr>
+              <w:instrText xml:space="preserve"> PAGEREF _Toc520986270 \h </w:instrText>
+            </w:r>
+            <w:r>
+              <w:rPr>
+                <w:noProof/>
+                <w:webHidden/>
+              </w:rPr>
+            </w:r>
+            <w:r>
+              <w:rPr>
+                <w:noProof/>
+                <w:webHidden/>
+              </w:rPr>
+              <w:fldChar w:fldCharType="separate"/>
+            </w:r>
+            <w:r>
+              <w:rPr>
+                <w:noProof/>
+                <w:webHidden/>
+              </w:rPr>
+              <w:t>8</w:t>
+            </w:r>
+            <w:r>
+              <w:rPr>
+                <w:noProof/>
+                <w:webHidden/>
+              </w:rPr>
+              <w:fldChar w:fldCharType="end"/>
+            </w:r>
+          </w:hyperlink>
+        </w:p>
+        <w:p>
+          <w:pPr>
+            <w:pStyle w:val="Verzeichnis1"/>
+            <w:tabs>
+              <w:tab w:val="right" w:leader="dot" w:pos="9062"/>
+            </w:tabs>
+            <w:rPr>
+              <w:rFonts w:eastAsiaTheme="minorEastAsia"/>
+              <w:noProof/>
+              <w:lang w:val="de-DE" w:eastAsia="de-DE"/>
+            </w:rPr>
+          </w:pPr>
+          <w:hyperlink w:anchor="_Toc520986271" w:history="1">
+            <w:r>
+              <w:rPr>
+                <w:rStyle w:val="Hyperlink"/>
+                <w:noProof/>
+                <w:lang w:val="en-US"/>
+              </w:rPr>
+              <w:t>Literaturverzeichnis</w:t>
+            </w:r>
+            <w:r>
+              <w:rPr>
+                <w:noProof/>
+                <w:webHidden/>
+              </w:rPr>
+              <w:tab/>
+            </w:r>
+            <w:r>
+              <w:rPr>
+                <w:noProof/>
+                <w:webHidden/>
+              </w:rPr>
+              <w:fldChar w:fldCharType="begin"/>
+            </w:r>
+            <w:r>
+              <w:rPr>
+                <w:noProof/>
+                <w:webHidden/>
+              </w:rPr>
+              <w:instrText xml:space="preserve"> PAGEREF _Toc520986271 \h </w:instrText>
+            </w:r>
+            <w:r>
+              <w:rPr>
+                <w:noProof/>
+                <w:webHidden/>
+              </w:rPr>
+            </w:r>
+            <w:r>
+              <w:rPr>
+                <w:noProof/>
+                <w:webHidden/>
+              </w:rPr>
+              <w:fldChar w:fldCharType="separate"/>
+            </w:r>
+            <w:r>
+              <w:rPr>
+                <w:noProof/>
+                <w:webHidden/>
+              </w:rPr>
+              <w:t>8</w:t>
+            </w:r>
+            <w:r>
+              <w:rPr>
+                <w:noProof/>
+                <w:webHidden/>
+              </w:rPr>
+              <w:fldChar w:fldCharType="end"/>
+            </w:r>
+          </w:hyperlink>
+        </w:p>
+        <w:p>
+          <w:pPr>
+            <w:pStyle w:val="Verzeichnis1"/>
+            <w:tabs>
+              <w:tab w:val="right" w:leader="dot" w:pos="9062"/>
+            </w:tabs>
+            <w:rPr>
+              <w:rFonts w:eastAsiaTheme="minorEastAsia"/>
+              <w:noProof/>
+              <w:lang w:val="de-DE" w:eastAsia="de-DE"/>
+            </w:rPr>
+          </w:pPr>
+          <w:hyperlink w:anchor="_Toc520986272" w:history="1">
+            <w:r>
+              <w:rPr>
+                <w:rStyle w:val="Hyperlink"/>
+                <w:noProof/>
+                <w:lang w:val="en-US"/>
+              </w:rPr>
+              <w:t>Tabellenverzeichnis</w:t>
+            </w:r>
+            <w:r>
+              <w:rPr>
+                <w:noProof/>
+                <w:webHidden/>
+              </w:rPr>
+              <w:tab/>
+            </w:r>
+            <w:r>
+              <w:rPr>
+                <w:noProof/>
+                <w:webHidden/>
+              </w:rPr>
+              <w:fldChar w:fldCharType="begin"/>
+            </w:r>
+            <w:r>
+              <w:rPr>
+                <w:noProof/>
+                <w:webHidden/>
+              </w:rPr>
+              <w:instrText xml:space="preserve"> PAGEREF _Toc520986272 \h </w:instrText>
+            </w:r>
+            <w:r>
+              <w:rPr>
+                <w:noProof/>
+                <w:webHidden/>
+              </w:rPr>
+            </w:r>
+            <w:r>
+              <w:rPr>
+                <w:noProof/>
+                <w:webHidden/>
+              </w:rPr>
+              <w:fldChar w:fldCharType="separate"/>
+            </w:r>
+            <w:r>
+              <w:rPr>
+                <w:noProof/>
+                <w:webHidden/>
+              </w:rPr>
+              <w:t>8</w:t>
+            </w:r>
+            <w:r>
+              <w:rPr>
+                <w:noProof/>
+                <w:webHidden/>
+              </w:rPr>
+              <w:fldChar w:fldCharType="end"/>
+            </w:r>
+          </w:hyperlink>
+        </w:p>
+        <w:p>
+          <w:pPr>
+            <w:pStyle w:val="Verzeichnis1"/>
+            <w:tabs>
+              <w:tab w:val="right" w:leader="dot" w:pos="9062"/>
+            </w:tabs>
+            <w:rPr>
+              <w:rFonts w:eastAsiaTheme="minorEastAsia"/>
+              <w:noProof/>
+              <w:lang w:val="de-DE" w:eastAsia="de-DE"/>
+            </w:rPr>
+          </w:pPr>
+          <w:hyperlink w:anchor="_Toc520986273" w:history="1">
+            <w:r>
+              <w:rPr>
+                <w:rStyle w:val="Hyperlink"/>
+                <w:noProof/>
+                <w:lang w:val="en-US"/>
+              </w:rPr>
+              <w:t>Eigenständigkeitserklärung</w:t>
+            </w:r>
+            <w:r>
+              <w:rPr>
+                <w:noProof/>
+                <w:webHidden/>
+              </w:rPr>
+              <w:tab/>
+            </w:r>
+            <w:r>
+              <w:rPr>
+                <w:noProof/>
+                <w:webHidden/>
+              </w:rPr>
+              <w:fldChar w:fldCharType="begin"/>
+            </w:r>
+            <w:r>
+              <w:rPr>
+                <w:noProof/>
+                <w:webHidden/>
+              </w:rPr>
+              <w:instrText xml:space="preserve"> PAGEREF _Toc520986273 \h </w:instrText>
+            </w:r>
+            <w:r>
+              <w:rPr>
+                <w:noProof/>
+                <w:webHidden/>
+              </w:rPr>
+            </w:r>
+            <w:r>
+              <w:rPr>
+                <w:noProof/>
+                <w:webHidden/>
+              </w:rPr>
+              <w:fldChar w:fldCharType="separate"/>
+            </w:r>
+            <w:r>
+              <w:rPr>
+                <w:noProof/>
+                <w:webHidden/>
+              </w:rPr>
+              <w:t>8</w:t>
             </w:r>
             <w:r>
               <w:rPr>
@@ -1539,13 +2429,248 @@
       <w:pPr>
         <w:pStyle w:val="berschrift1"/>
       </w:pPr>
-      <w:bookmarkStart w:id="0" w:name="_Toc520714232"/>
+      <w:bookmarkStart w:id="0" w:name="_Toc520986257"/>
+      <w:r>
+        <w:lastRenderedPageBreak/>
+        <w:t>Aufgabenstellung</w:t>
+      </w:r>
+      <w:bookmarkEnd w:id="0"/>
+    </w:p>
+    <w:p>
+      <w:r>
+        <w:t xml:space="preserve">Im Rahmen einer MSE Vertiefungsarbeit soll die Software des bestehenden EEDURO-Delta Roboters auf die aktuelle EEROS Version angepasst werden. </w:t>
+      </w:r>
+      <w:r>
+        <w:t>Da dieser</w:t>
+      </w:r>
+      <w:r>
+        <w:t xml:space="preserve"> Roboter als Vorzeigebeispiel des EEROS-Frameworks</w:t>
+      </w:r>
+      <w:r>
+        <w:t xml:space="preserve"> dient, soll ein ausführliches Tutorial auf der EEROS Homepage erstellt werden.</w:t>
+      </w:r>
+    </w:p>
+    <w:p/>
+    <w:p>
+      <w:pPr>
+        <w:pStyle w:val="berschrift1"/>
+      </w:pPr>
+      <w:bookmarkStart w:id="1" w:name="_Toc520986258"/>
+      <w:r>
+        <w:t>Allgemeine Beschreibung</w:t>
+      </w:r>
+      <w:bookmarkEnd w:id="1"/>
+    </w:p>
+    <w:p>
+      <w:r>
+        <w:t xml:space="preserve">Diese Arbeit </w:t>
+      </w:r>
+      <w:r>
+        <w:t xml:space="preserve">beinhaltet die Ergänzung und Anpassung des bestehenden Source-Codes des Delta Roboters auf die aktuelle Version von EEROS. Dieser ist auf </w:t>
+      </w:r>
+      <w:proofErr w:type="spellStart"/>
+      <w:r>
+        <w:t>Github</w:t>
+      </w:r>
+      <w:proofErr w:type="spellEnd"/>
+      <w:r>
+        <w:t xml:space="preserve"> unter </w:t>
+      </w:r>
+      <w:hyperlink r:id="rId12" w:history="1">
+        <w:r>
+          <w:rPr>
+            <w:rStyle w:val="Hyperlink"/>
+          </w:rPr>
+          <w:t>https://github.com/simonfing/VTDelta</w:t>
+        </w:r>
+      </w:hyperlink>
+      <w:r>
+        <w:t xml:space="preserve"> zu finden.</w:t>
+      </w:r>
+    </w:p>
+    <w:p>
+      <w:r>
+        <w:t xml:space="preserve">Das Tutorial befindet sich unter </w:t>
+      </w:r>
+      <w:hyperlink r:id="rId13" w:history="1">
+        <w:r>
+          <w:rPr>
+            <w:rStyle w:val="Hyperlink"/>
+          </w:rPr>
+          <w:t>http://hw.eeros.org/eeduro</w:t>
+        </w:r>
+      </w:hyperlink>
+      <w:r>
+        <w:t xml:space="preserve"> .</w:t>
+      </w:r>
+    </w:p>
+    <w:p>
+      <w:pPr>
+        <w:pStyle w:val="berschrift1"/>
+      </w:pPr>
+      <w:r>
+        <w:br w:type="page"/>
+      </w:r>
+    </w:p>
+    <w:p>
+      <w:pPr>
+        <w:pStyle w:val="berschrift1"/>
+      </w:pPr>
+      <w:bookmarkStart w:id="2" w:name="_Toc520986259"/>
+      <w:proofErr w:type="spellStart"/>
       <w:r>
         <w:lastRenderedPageBreak/>
         <w:t>Evalution</w:t>
       </w:r>
-      <w:bookmarkEnd w:id="0"/>
-    </w:p>
+      <w:bookmarkEnd w:id="2"/>
+      <w:proofErr w:type="spellEnd"/>
+    </w:p>
+    <w:p>
+      <w:pPr>
+        <w:pStyle w:val="berschrift2"/>
+      </w:pPr>
+      <w:bookmarkStart w:id="3" w:name="_Toc520986260"/>
+      <w:r>
+        <w:t>Bestand Delta Roboter</w:t>
+      </w:r>
+      <w:bookmarkEnd w:id="3"/>
+    </w:p>
+    <w:p>
+      <w:pPr>
+        <w:pStyle w:val="Listenabsatz"/>
+        <w:numPr>
+          <w:ilvl w:val="0"/>
+          <w:numId w:val="2"/>
+        </w:numPr>
+      </w:pPr>
+      <w:r>
+        <w:t xml:space="preserve">Beagle </w:t>
+      </w:r>
+      <w:proofErr w:type="spellStart"/>
+      <w:r>
+        <w:t>Bone</w:t>
+      </w:r>
+      <w:proofErr w:type="spellEnd"/>
+      <w:r>
+        <w:t xml:space="preserve"> Black</w:t>
+      </w:r>
+    </w:p>
+    <w:p>
+      <w:pPr>
+        <w:pStyle w:val="Listenabsatz"/>
+        <w:numPr>
+          <w:ilvl w:val="0"/>
+          <w:numId w:val="2"/>
+        </w:numPr>
+      </w:pPr>
+      <w:r>
+        <w:t xml:space="preserve">Adapterprint mit FPGA für die Motorensteuerung, </w:t>
+      </w:r>
+      <w:proofErr w:type="spellStart"/>
+      <w:r>
+        <w:t>Encoderauswertung</w:t>
+      </w:r>
+      <w:proofErr w:type="spellEnd"/>
+    </w:p>
+    <w:p>
+      <w:pPr>
+        <w:pStyle w:val="Listenabsatz"/>
+        <w:numPr>
+          <w:ilvl w:val="0"/>
+          <w:numId w:val="2"/>
+        </w:numPr>
+      </w:pPr>
+      <w:r>
+        <w:t>Adapterprint für 3 beleuchtete Drucktaster</w:t>
+      </w:r>
+    </w:p>
+    <w:p>
+      <w:pPr>
+        <w:pStyle w:val="Listenabsatz"/>
+        <w:numPr>
+          <w:ilvl w:val="0"/>
+          <w:numId w:val="2"/>
+        </w:numPr>
+      </w:pPr>
+      <w:r>
+        <w:t>3x Achsenmotoren 1524D012SR mit Encoder und Getriebe</w:t>
+      </w:r>
+    </w:p>
+    <w:p>
+      <w:pPr>
+        <w:pStyle w:val="Listenabsatz"/>
+        <w:numPr>
+          <w:ilvl w:val="0"/>
+          <w:numId w:val="2"/>
+        </w:numPr>
+      </w:pPr>
+      <w:r>
+        <w:t>1x Motor 0816D012SR mit Encoder und Getriebe</w:t>
+      </w:r>
+    </w:p>
+    <w:p>
+      <w:pPr>
+        <w:pStyle w:val="Listenabsatz"/>
+        <w:numPr>
+          <w:ilvl w:val="0"/>
+          <w:numId w:val="2"/>
+        </w:numPr>
+      </w:pPr>
+      <w:proofErr w:type="spellStart"/>
+      <w:r>
+        <w:t>Controlsystem</w:t>
+      </w:r>
+      <w:bookmarkStart w:id="4" w:name="_GoBack"/>
+      <w:bookmarkEnd w:id="4"/>
+      <w:proofErr w:type="spellEnd"/>
+    </w:p>
+    <w:p>
+      <w:pPr>
+        <w:pStyle w:val="Listenabsatz"/>
+        <w:numPr>
+          <w:ilvl w:val="0"/>
+          <w:numId w:val="2"/>
+        </w:numPr>
+      </w:pPr>
+      <w:proofErr w:type="spellStart"/>
+      <w:r>
+        <w:t>Safetysystem</w:t>
+      </w:r>
+      <w:proofErr w:type="spellEnd"/>
+      <w:r>
+        <w:t xml:space="preserve"> (alt)</w:t>
+      </w:r>
+    </w:p>
+    <w:p>
+      <w:pPr>
+        <w:pStyle w:val="Listenabsatz"/>
+        <w:numPr>
+          <w:ilvl w:val="0"/>
+          <w:numId w:val="2"/>
+        </w:numPr>
+      </w:pPr>
+      <w:proofErr w:type="spellStart"/>
+      <w:r>
+        <w:t>Sequencer</w:t>
+      </w:r>
+      <w:proofErr w:type="spellEnd"/>
+      <w:r>
+        <w:t xml:space="preserve"> (alt)</w:t>
+      </w:r>
+    </w:p>
+    <w:p>
+      <w:pPr>
+        <w:pStyle w:val="Listenabsatz"/>
+        <w:numPr>
+          <w:ilvl w:val="0"/>
+          <w:numId w:val="2"/>
+        </w:numPr>
+      </w:pPr>
+      <w:r>
+        <w:t>HAL (alt)</w:t>
+      </w:r>
+    </w:p>
+    <w:p/>
     <w:p>
       <w:pPr>
         <w:rPr>
@@ -1563,12 +2688,12 @@
       <w:pPr>
         <w:pStyle w:val="berschrift1"/>
       </w:pPr>
-      <w:bookmarkStart w:id="1" w:name="_Toc520714233"/>
+      <w:bookmarkStart w:id="5" w:name="_Toc520986261"/>
       <w:r>
         <w:lastRenderedPageBreak/>
         <w:t>Auslastung</w:t>
       </w:r>
-      <w:bookmarkEnd w:id="1"/>
+      <w:bookmarkEnd w:id="5"/>
     </w:p>
     <w:p>
       <w:pPr>
@@ -1587,12 +2712,12 @@
       <w:pPr>
         <w:pStyle w:val="berschrift1"/>
       </w:pPr>
-      <w:bookmarkStart w:id="2" w:name="_Toc520714234"/>
+      <w:bookmarkStart w:id="6" w:name="_Toc520986262"/>
       <w:r>
         <w:lastRenderedPageBreak/>
         <w:t>Theorie</w:t>
       </w:r>
-      <w:bookmarkEnd w:id="2"/>
+      <w:bookmarkEnd w:id="6"/>
     </w:p>
     <w:p>
       <w:pPr>
@@ -1611,22 +2736,188 @@
       <w:pPr>
         <w:pStyle w:val="berschrift1"/>
       </w:pPr>
-      <w:bookmarkStart w:id="3" w:name="_Toc520714235"/>
+      <w:bookmarkStart w:id="7" w:name="_Toc520986263"/>
       <w:r>
         <w:lastRenderedPageBreak/>
         <w:t>EEROS</w:t>
       </w:r>
-      <w:bookmarkEnd w:id="3"/>
+      <w:bookmarkEnd w:id="7"/>
+      <w:r>
+        <w:rPr>
+          <w:rStyle w:val="Funotenzeichen"/>
+        </w:rPr>
+        <w:footnoteReference w:id="1"/>
+      </w:r>
+    </w:p>
+    <w:p>
+      <w:r>
+        <w:t xml:space="preserve">EEROS ist ein open source </w:t>
+      </w:r>
+      <w:r>
+        <w:t>R</w:t>
+      </w:r>
+      <w:r>
+        <w:t>eal-</w:t>
+      </w:r>
+      <w:r>
+        <w:t>T</w:t>
+      </w:r>
+      <w:r>
+        <w:t xml:space="preserve">ime </w:t>
+      </w:r>
+      <w:r>
+        <w:t>R</w:t>
+      </w:r>
+      <w:r>
+        <w:t xml:space="preserve">obotics </w:t>
+      </w:r>
+      <w:r>
+        <w:t>S</w:t>
+      </w:r>
+      <w:r>
+        <w:t xml:space="preserve">oftware </w:t>
+      </w:r>
+      <w:r>
+        <w:t>F</w:t>
+      </w:r>
+      <w:r>
+        <w:t>ramework</w:t>
+      </w:r>
+      <w:r>
+        <w:t>,</w:t>
+      </w:r>
+      <w:r>
+        <w:t xml:space="preserve"> entwickelt an der Interstaatlichen Hochschule für Technik in Buchs. </w:t>
+      </w:r>
+      <w:r>
+        <w:t xml:space="preserve">Dieses Framework wurde und wird </w:t>
+      </w:r>
+      <w:r>
+        <w:t>für die Regelung des Delta Roboters verwendet.</w:t>
+      </w:r>
+    </w:p>
+    <w:p>
+      <w:r>
+        <w:t>EEROS besteht</w:t>
+      </w:r>
+      <w:r>
+        <w:t xml:space="preserve"> aus dem Control System, dem </w:t>
+      </w:r>
+      <w:proofErr w:type="spellStart"/>
+      <w:r>
+        <w:t>Sequencer</w:t>
+      </w:r>
+      <w:proofErr w:type="spellEnd"/>
+      <w:r>
+        <w:t xml:space="preserve">, dem </w:t>
+      </w:r>
+      <w:proofErr w:type="spellStart"/>
+      <w:r>
+        <w:t>Safety</w:t>
+      </w:r>
+      <w:proofErr w:type="spellEnd"/>
+      <w:r>
+        <w:t xml:space="preserve"> System und dem Hardware </w:t>
+      </w:r>
+      <w:proofErr w:type="spellStart"/>
+      <w:r>
+        <w:t>Abstraction</w:t>
+      </w:r>
+      <w:proofErr w:type="spellEnd"/>
+      <w:r>
+        <w:t xml:space="preserve"> Layer (HAL).</w:t>
+      </w:r>
     </w:p>
     <w:p>
       <w:pPr>
         <w:pStyle w:val="berschrift2"/>
       </w:pPr>
-      <w:bookmarkStart w:id="4" w:name="_Toc520714236"/>
+      <w:bookmarkStart w:id="8" w:name="_Toc520986264"/>
+      <w:proofErr w:type="spellStart"/>
       <w:r>
         <w:t>ControlSystem</w:t>
       </w:r>
-      <w:bookmarkEnd w:id="4"/>
+      <w:bookmarkEnd w:id="8"/>
+      <w:proofErr w:type="spellEnd"/>
+    </w:p>
+    <w:p>
+      <w:r>
+        <w:t>Im Control System gibt es nur kleinere Änderungen. So wurde der «Board»-Block gegen einen «</w:t>
+      </w:r>
+      <w:proofErr w:type="spellStart"/>
+      <w:r>
+        <w:t>Mux</w:t>
+      </w:r>
+      <w:proofErr w:type="spellEnd"/>
+      <w:r>
+        <w:t>»-Block und einen «</w:t>
+      </w:r>
+      <w:proofErr w:type="spellStart"/>
+      <w:r>
+        <w:t>DeMux</w:t>
+      </w:r>
+      <w:proofErr w:type="spellEnd"/>
+      <w:r>
+        <w:t xml:space="preserve">»-Block ausgetauscht. Der </w:t>
+      </w:r>
+      <w:proofErr w:type="spellStart"/>
+      <w:r>
+        <w:t>Mux</w:t>
+      </w:r>
+      <w:proofErr w:type="spellEnd"/>
+      <w:r>
+        <w:t xml:space="preserve"> nimmt die 4 </w:t>
+      </w:r>
+      <w:proofErr w:type="spellStart"/>
+      <w:r>
+        <w:t>Encodersignale</w:t>
+      </w:r>
+      <w:proofErr w:type="spellEnd"/>
+      <w:r>
+        <w:t xml:space="preserve"> entgegen und packt diese in einen </w:t>
+      </w:r>
+      <w:proofErr w:type="spellStart"/>
+      <w:r>
+        <w:t>AxisVector</w:t>
+      </w:r>
+      <w:proofErr w:type="spellEnd"/>
+      <w:r>
+        <w:t xml:space="preserve">. Dem entgegengesetzt wandelt der </w:t>
+      </w:r>
+      <w:proofErr w:type="spellStart"/>
+      <w:r>
+        <w:t>DeMux</w:t>
+      </w:r>
+      <w:proofErr w:type="spellEnd"/>
+      <w:r>
+        <w:t xml:space="preserve"> einen </w:t>
+      </w:r>
+      <w:proofErr w:type="spellStart"/>
+      <w:r>
+        <w:t>AxisVector</w:t>
+      </w:r>
+      <w:proofErr w:type="spellEnd"/>
+      <w:r>
+        <w:t xml:space="preserve"> in 4 «double»-Signale um und gibt diese Werte den entsprechenden Motoren weiter. ZUR GENAUEN BESCHREIBUNG IM TUTORIAL</w:t>
+      </w:r>
+    </w:p>
+    <w:p>
+      <w:pPr>
+        <w:pStyle w:val="berschrift2"/>
+        <w:rPr>
+          <w:lang w:val="en-US"/>
+        </w:rPr>
+      </w:pPr>
+      <w:bookmarkStart w:id="9" w:name="_Toc520986265"/>
+      <w:proofErr w:type="spellStart"/>
+      <w:r>
+        <w:rPr>
+          <w:lang w:val="en-US"/>
+        </w:rPr>
+        <w:t>SafetySystem</w:t>
+      </w:r>
+      <w:bookmarkEnd w:id="9"/>
+      <w:proofErr w:type="spellEnd"/>
     </w:p>
     <w:p>
       <w:pPr>
@@ -1635,10 +2926,144 @@
           <w:color w:val="2E74B5" w:themeColor="accent1" w:themeShade="BF"/>
           <w:sz w:val="26"/>
           <w:szCs w:val="26"/>
-        </w:rPr>
-      </w:pPr>
-      <w:r>
-        <w:br w:type="page"/>
+          <w:lang w:val="en-US"/>
+        </w:rPr>
+      </w:pPr>
+      <w:r>
+        <w:rPr>
+          <w:lang w:val="en-US"/>
+        </w:rPr>
+        <w:t xml:space="preserve">Das Safety System </w:t>
+      </w:r>
+      <w:proofErr w:type="spellStart"/>
+      <w:r>
+        <w:rPr>
+          <w:lang w:val="en-US"/>
+        </w:rPr>
+        <w:t>wurde</w:t>
+      </w:r>
+      <w:proofErr w:type="spellEnd"/>
+      <w:r>
+        <w:rPr>
+          <w:lang w:val="en-US"/>
+        </w:rPr>
+        <w:t xml:space="preserve"> </w:t>
+      </w:r>
+      <w:proofErr w:type="spellStart"/>
+      <w:r>
+        <w:rPr>
+          <w:lang w:val="en-US"/>
+        </w:rPr>
+        <w:t>aus</w:t>
+      </w:r>
+      <w:proofErr w:type="spellEnd"/>
+      <w:r>
+        <w:rPr>
+          <w:lang w:val="en-US"/>
+        </w:rPr>
+        <w:t xml:space="preserve"> dem </w:t>
+      </w:r>
+      <w:proofErr w:type="spellStart"/>
+      <w:r>
+        <w:rPr>
+          <w:lang w:val="en-US"/>
+        </w:rPr>
+        <w:t>bestehenden</w:t>
+      </w:r>
+      <w:proofErr w:type="spellEnd"/>
+      <w:r>
+        <w:rPr>
+          <w:lang w:val="en-US"/>
+        </w:rPr>
+        <w:t xml:space="preserve"> Code </w:t>
+      </w:r>
+      <w:proofErr w:type="spellStart"/>
+      <w:r>
+        <w:rPr>
+          <w:lang w:val="en-US"/>
+        </w:rPr>
+        <w:t>übernommen</w:t>
+      </w:r>
+      <w:proofErr w:type="spellEnd"/>
+      <w:r>
+        <w:rPr>
+          <w:lang w:val="en-US"/>
+        </w:rPr>
+        <w:t xml:space="preserve">. Es </w:t>
+      </w:r>
+      <w:proofErr w:type="spellStart"/>
+      <w:r>
+        <w:rPr>
+          <w:lang w:val="en-US"/>
+        </w:rPr>
+        <w:t>wurden</w:t>
+      </w:r>
+      <w:proofErr w:type="spellEnd"/>
+      <w:r>
+        <w:rPr>
+          <w:lang w:val="en-US"/>
+        </w:rPr>
+        <w:t xml:space="preserve"> </w:t>
+      </w:r>
+      <w:proofErr w:type="spellStart"/>
+      <w:r>
+        <w:rPr>
+          <w:lang w:val="en-US"/>
+        </w:rPr>
+        <w:t>lediglich</w:t>
+      </w:r>
+      <w:proofErr w:type="spellEnd"/>
+      <w:r>
+        <w:rPr>
+          <w:lang w:val="en-US"/>
+        </w:rPr>
+        <w:t xml:space="preserve"> die </w:t>
+      </w:r>
+      <w:proofErr w:type="spellStart"/>
+      <w:r>
+        <w:rPr>
+          <w:lang w:val="en-US"/>
+        </w:rPr>
+        <w:t>Zuweisungen</w:t>
+      </w:r>
+      <w:proofErr w:type="spellEnd"/>
+      <w:r>
+        <w:rPr>
+          <w:lang w:val="en-US"/>
+        </w:rPr>
+        <w:t xml:space="preserve"> der Safety Levels und Safety Events </w:t>
+      </w:r>
+      <w:proofErr w:type="spellStart"/>
+      <w:r>
+        <w:rPr>
+          <w:lang w:val="en-US"/>
+        </w:rPr>
+        <w:t>angepasst</w:t>
+      </w:r>
+      <w:proofErr w:type="spellEnd"/>
+      <w:r>
+        <w:rPr>
+          <w:lang w:val="en-US"/>
+        </w:rPr>
+        <w:t>.</w:t>
+      </w:r>
+      <w:r>
+        <w:rPr>
+          <w:lang w:val="en-US"/>
+        </w:rPr>
+        <w:t xml:space="preserve"> (</w:t>
+      </w:r>
+      <w:r>
+        <w:rPr>
+          <w:lang w:val="en-US"/>
+        </w:rPr>
+        <w:sym w:font="Wingdings" w:char="F0E0"/>
+      </w:r>
+      <w:r>
+        <w:rPr>
+          <w:lang w:val="en-US"/>
+        </w:rPr>
+        <w:t xml:space="preserve"> LINK ZU DELTASAFETYPROPERTIES)</w:t>
       </w:r>
     </w:p>
     <w:p>
@@ -1648,15 +3073,376 @@
           <w:lang w:val="en-US"/>
         </w:rPr>
       </w:pPr>
-      <w:bookmarkStart w:id="5" w:name="_Toc520714237"/>
-      <w:r>
-        <w:rPr>
-          <w:lang w:val="en-US"/>
-        </w:rPr>
-        <w:lastRenderedPageBreak/>
-        <w:t>SafetySystem</w:t>
-      </w:r>
-      <w:bookmarkEnd w:id="5"/>
+      <w:bookmarkStart w:id="10" w:name="_Toc520986266"/>
+      <w:r>
+        <w:rPr>
+          <w:lang w:val="en-US"/>
+        </w:rPr>
+        <w:t>Sequencer</w:t>
+      </w:r>
+      <w:bookmarkEnd w:id="10"/>
+    </w:p>
+    <w:p>
+      <w:pPr>
+        <w:rPr>
+          <w:lang w:val="en-US"/>
+        </w:rPr>
+      </w:pPr>
+      <w:r>
+        <w:rPr>
+          <w:lang w:val="en-US"/>
+        </w:rPr>
+        <w:t>LINK ZUM SEQUENCER</w:t>
+      </w:r>
+    </w:p>
+    <w:p>
+      <w:pPr>
+        <w:pStyle w:val="berschrift2"/>
+        <w:rPr>
+          <w:lang w:val="en-US"/>
+        </w:rPr>
+      </w:pPr>
+      <w:bookmarkStart w:id="11" w:name="_Toc520986267"/>
+      <w:r>
+        <w:rPr>
+          <w:lang w:val="en-US"/>
+        </w:rPr>
+        <w:t>HAL</w:t>
+      </w:r>
+      <w:bookmarkEnd w:id="11"/>
+    </w:p>
+    <w:p>
+      <w:pPr>
+        <w:rPr>
+          <w:lang w:val="en-US"/>
+        </w:rPr>
+      </w:pPr>
+      <w:r>
+        <w:rPr>
+          <w:lang w:val="en-US"/>
+        </w:rPr>
+        <w:t xml:space="preserve">Der Hardware Abstraction Layer </w:t>
+      </w:r>
+      <w:proofErr w:type="spellStart"/>
+      <w:r>
+        <w:rPr>
+          <w:lang w:val="en-US"/>
+        </w:rPr>
+        <w:t>wurde</w:t>
+      </w:r>
+      <w:proofErr w:type="spellEnd"/>
+      <w:r>
+        <w:rPr>
+          <w:lang w:val="en-US"/>
+        </w:rPr>
+        <w:t xml:space="preserve"> </w:t>
+      </w:r>
+      <w:proofErr w:type="spellStart"/>
+      <w:r>
+        <w:rPr>
+          <w:lang w:val="en-US"/>
+        </w:rPr>
+        <w:t>erst</w:t>
+      </w:r>
+      <w:proofErr w:type="spellEnd"/>
+      <w:r>
+        <w:rPr>
+          <w:lang w:val="en-US"/>
+        </w:rPr>
+        <w:t xml:space="preserve"> </w:t>
+      </w:r>
+      <w:proofErr w:type="spellStart"/>
+      <w:r>
+        <w:rPr>
+          <w:lang w:val="en-US"/>
+        </w:rPr>
+        <w:t>zu</w:t>
+      </w:r>
+      <w:proofErr w:type="spellEnd"/>
+      <w:r>
+        <w:rPr>
+          <w:lang w:val="en-US"/>
+        </w:rPr>
+        <w:t xml:space="preserve"> </w:t>
+      </w:r>
+      <w:proofErr w:type="spellStart"/>
+      <w:r>
+        <w:rPr>
+          <w:lang w:val="en-US"/>
+        </w:rPr>
+        <w:t>einem</w:t>
+      </w:r>
+      <w:proofErr w:type="spellEnd"/>
+      <w:r>
+        <w:rPr>
+          <w:lang w:val="en-US"/>
+        </w:rPr>
+        <w:t xml:space="preserve"> </w:t>
+      </w:r>
+      <w:proofErr w:type="spellStart"/>
+      <w:r>
+        <w:rPr>
+          <w:lang w:val="en-US"/>
+        </w:rPr>
+        <w:t>späteren</w:t>
+      </w:r>
+      <w:proofErr w:type="spellEnd"/>
+      <w:r>
+        <w:rPr>
+          <w:lang w:val="en-US"/>
+        </w:rPr>
+        <w:t xml:space="preserve"> </w:t>
+      </w:r>
+      <w:proofErr w:type="spellStart"/>
+      <w:r>
+        <w:rPr>
+          <w:lang w:val="en-US"/>
+        </w:rPr>
+        <w:t>Zeitpunkt</w:t>
+      </w:r>
+      <w:proofErr w:type="spellEnd"/>
+      <w:r>
+        <w:rPr>
+          <w:lang w:val="en-US"/>
+        </w:rPr>
+        <w:t xml:space="preserve"> </w:t>
+      </w:r>
+      <w:proofErr w:type="spellStart"/>
+      <w:r>
+        <w:rPr>
+          <w:lang w:val="en-US"/>
+        </w:rPr>
+        <w:t>als</w:t>
+      </w:r>
+      <w:proofErr w:type="spellEnd"/>
+      <w:r>
+        <w:rPr>
+          <w:lang w:val="en-US"/>
+        </w:rPr>
+        <w:t xml:space="preserve"> </w:t>
+      </w:r>
+      <w:proofErr w:type="spellStart"/>
+      <w:r>
+        <w:rPr>
+          <w:lang w:val="en-US"/>
+        </w:rPr>
+        <w:t>eigenes</w:t>
+      </w:r>
+      <w:proofErr w:type="spellEnd"/>
+      <w:r>
+        <w:rPr>
+          <w:lang w:val="en-US"/>
+        </w:rPr>
+        <w:t xml:space="preserve"> Element in EEROS </w:t>
+      </w:r>
+      <w:proofErr w:type="spellStart"/>
+      <w:r>
+        <w:rPr>
+          <w:lang w:val="en-US"/>
+        </w:rPr>
+        <w:t>hinzugefügt</w:t>
+      </w:r>
+      <w:proofErr w:type="spellEnd"/>
+      <w:r>
+        <w:rPr>
+          <w:lang w:val="en-US"/>
+        </w:rPr>
+        <w:t xml:space="preserve">. </w:t>
+      </w:r>
+      <w:proofErr w:type="spellStart"/>
+      <w:r>
+        <w:rPr>
+          <w:lang w:val="en-US"/>
+        </w:rPr>
+        <w:t>Dementsprechend</w:t>
+      </w:r>
+      <w:proofErr w:type="spellEnd"/>
+      <w:r>
+        <w:rPr>
+          <w:lang w:val="en-US"/>
+        </w:rPr>
+        <w:t xml:space="preserve"> </w:t>
+      </w:r>
+      <w:proofErr w:type="spellStart"/>
+      <w:r>
+        <w:rPr>
+          <w:lang w:val="en-US"/>
+        </w:rPr>
+        <w:t>wurde</w:t>
+      </w:r>
+      <w:proofErr w:type="spellEnd"/>
+      <w:r>
+        <w:rPr>
+          <w:lang w:val="en-US"/>
+        </w:rPr>
+        <w:t xml:space="preserve"> </w:t>
+      </w:r>
+      <w:proofErr w:type="spellStart"/>
+      <w:r>
+        <w:rPr>
+          <w:lang w:val="en-US"/>
+        </w:rPr>
+        <w:t>für</w:t>
+      </w:r>
+      <w:proofErr w:type="spellEnd"/>
+      <w:r>
+        <w:rPr>
+          <w:lang w:val="en-US"/>
+        </w:rPr>
+        <w:t xml:space="preserve"> die </w:t>
+      </w:r>
+      <w:proofErr w:type="spellStart"/>
+      <w:r>
+        <w:rPr>
+          <w:lang w:val="en-US"/>
+        </w:rPr>
+        <w:t>neue</w:t>
+      </w:r>
+      <w:proofErr w:type="spellEnd"/>
+      <w:r>
+        <w:rPr>
+          <w:lang w:val="en-US"/>
+        </w:rPr>
+        <w:t xml:space="preserve"> Software des Delta </w:t>
+      </w:r>
+      <w:proofErr w:type="spellStart"/>
+      <w:r>
+        <w:rPr>
+          <w:lang w:val="en-US"/>
+        </w:rPr>
+        <w:t>Roboters</w:t>
+      </w:r>
+      <w:proofErr w:type="spellEnd"/>
+      <w:r>
+        <w:rPr>
+          <w:lang w:val="en-US"/>
+        </w:rPr>
+        <w:t xml:space="preserve"> </w:t>
+      </w:r>
+      <w:proofErr w:type="spellStart"/>
+      <w:r>
+        <w:rPr>
+          <w:lang w:val="en-US"/>
+        </w:rPr>
+        <w:t>ein</w:t>
+      </w:r>
+      <w:proofErr w:type="spellEnd"/>
+      <w:r>
+        <w:rPr>
+          <w:lang w:val="en-US"/>
+        </w:rPr>
+        <w:t xml:space="preserve"> HAL-</w:t>
+      </w:r>
+      <w:proofErr w:type="spellStart"/>
+      <w:r>
+        <w:rPr>
+          <w:lang w:val="en-US"/>
+        </w:rPr>
+        <w:t>Konfigurations</w:t>
+      </w:r>
+      <w:proofErr w:type="spellEnd"/>
+      <w:r>
+        <w:rPr>
+          <w:lang w:val="en-US"/>
+        </w:rPr>
+        <w:t xml:space="preserve">-File </w:t>
+      </w:r>
+      <w:proofErr w:type="spellStart"/>
+      <w:r>
+        <w:rPr>
+          <w:lang w:val="en-US"/>
+        </w:rPr>
+        <w:t>erzeugt</w:t>
+      </w:r>
+      <w:proofErr w:type="spellEnd"/>
+      <w:r>
+        <w:rPr>
+          <w:lang w:val="en-US"/>
+        </w:rPr>
+        <w:t xml:space="preserve">, in </w:t>
+      </w:r>
+      <w:proofErr w:type="spellStart"/>
+      <w:r>
+        <w:rPr>
+          <w:lang w:val="en-US"/>
+        </w:rPr>
+        <w:t>welchem</w:t>
+      </w:r>
+      <w:proofErr w:type="spellEnd"/>
+      <w:r>
+        <w:rPr>
+          <w:lang w:val="en-US"/>
+        </w:rPr>
+        <w:t xml:space="preserve"> die </w:t>
+      </w:r>
+      <w:proofErr w:type="spellStart"/>
+      <w:r>
+        <w:rPr>
+          <w:lang w:val="en-US"/>
+        </w:rPr>
+        <w:t>Motoren</w:t>
+      </w:r>
+      <w:proofErr w:type="spellEnd"/>
+      <w:r>
+        <w:rPr>
+          <w:lang w:val="en-US"/>
+        </w:rPr>
+        <w:t xml:space="preserve">, Encoder und GPIOs des Delta </w:t>
+      </w:r>
+      <w:proofErr w:type="spellStart"/>
+      <w:r>
+        <w:rPr>
+          <w:lang w:val="en-US"/>
+        </w:rPr>
+        <w:t>Roboters</w:t>
+      </w:r>
+      <w:proofErr w:type="spellEnd"/>
+      <w:r>
+        <w:rPr>
+          <w:lang w:val="en-US"/>
+        </w:rPr>
+        <w:t xml:space="preserve"> </w:t>
+      </w:r>
+      <w:proofErr w:type="spellStart"/>
+      <w:r>
+        <w:rPr>
+          <w:lang w:val="en-US"/>
+        </w:rPr>
+        <w:t>beschrieben</w:t>
+      </w:r>
+      <w:proofErr w:type="spellEnd"/>
+      <w:r>
+        <w:rPr>
+          <w:lang w:val="en-US"/>
+        </w:rPr>
+        <w:t xml:space="preserve"> </w:t>
+      </w:r>
+      <w:proofErr w:type="spellStart"/>
+      <w:r>
+        <w:rPr>
+          <w:lang w:val="en-US"/>
+        </w:rPr>
+        <w:t>sind</w:t>
+      </w:r>
+      <w:proofErr w:type="spellEnd"/>
+      <w:r>
+        <w:rPr>
+          <w:lang w:val="en-US"/>
+        </w:rPr>
+        <w:t>. (</w:t>
+      </w:r>
+      <w:r>
+        <w:rPr>
+          <w:lang w:val="en-US"/>
+        </w:rPr>
+        <w:sym w:font="Wingdings" w:char="F0E0"/>
+      </w:r>
+      <w:r>
+        <w:rPr>
+          <w:lang w:val="en-US"/>
+        </w:rPr>
+        <w:t xml:space="preserve"> LINK ZU HAL FILE)</w:t>
+      </w:r>
     </w:p>
     <w:p>
       <w:pPr>
@@ -1677,80 +3463,12 @@
     </w:p>
     <w:p>
       <w:pPr>
-        <w:pStyle w:val="berschrift2"/>
-        <w:rPr>
-          <w:lang w:val="en-US"/>
-        </w:rPr>
-      </w:pPr>
-      <w:bookmarkStart w:id="6" w:name="_Toc520714238"/>
-      <w:r>
-        <w:rPr>
-          <w:lang w:val="en-US"/>
-        </w:rPr>
-        <w:lastRenderedPageBreak/>
-        <w:t>Sequencer</w:t>
-      </w:r>
-      <w:bookmarkEnd w:id="6"/>
-    </w:p>
-    <w:p>
-      <w:pPr>
-        <w:rPr>
-          <w:rFonts w:asciiTheme="majorHAnsi" w:eastAsiaTheme="majorEastAsia" w:hAnsiTheme="majorHAnsi" w:cstheme="majorBidi"/>
-          <w:color w:val="2E74B5" w:themeColor="accent1" w:themeShade="BF"/>
-          <w:sz w:val="26"/>
-          <w:szCs w:val="26"/>
-          <w:lang w:val="en-US"/>
-        </w:rPr>
-      </w:pPr>
-      <w:r>
-        <w:rPr>
-          <w:lang w:val="en-US"/>
-        </w:rPr>
-        <w:br w:type="page"/>
-      </w:r>
-    </w:p>
-    <w:p>
-      <w:pPr>
-        <w:pStyle w:val="berschrift2"/>
-        <w:rPr>
-          <w:lang w:val="en-US"/>
-        </w:rPr>
-      </w:pPr>
-      <w:bookmarkStart w:id="7" w:name="_Toc520714239"/>
-      <w:r>
-        <w:rPr>
-          <w:lang w:val="en-US"/>
-        </w:rPr>
-        <w:lastRenderedPageBreak/>
-        <w:t>HAL</w:t>
-      </w:r>
-      <w:bookmarkEnd w:id="7"/>
-    </w:p>
-    <w:p>
-      <w:pPr>
-        <w:rPr>
-          <w:rFonts w:asciiTheme="majorHAnsi" w:eastAsiaTheme="majorEastAsia" w:hAnsiTheme="majorHAnsi" w:cstheme="majorBidi"/>
-          <w:color w:val="2E74B5" w:themeColor="accent1" w:themeShade="BF"/>
-          <w:sz w:val="26"/>
-          <w:szCs w:val="26"/>
-          <w:lang w:val="en-US"/>
-        </w:rPr>
-      </w:pPr>
-      <w:r>
-        <w:rPr>
-          <w:lang w:val="en-US"/>
-        </w:rPr>
-        <w:br w:type="page"/>
-      </w:r>
-    </w:p>
-    <w:p>
-      <w:pPr>
         <w:pStyle w:val="berschrift1"/>
         <w:rPr>
           <w:lang w:val="en-US"/>
         </w:rPr>
       </w:pPr>
-      <w:bookmarkStart w:id="8" w:name="_Toc520714240"/>
+      <w:bookmarkStart w:id="12" w:name="_Toc520986268"/>
       <w:r>
         <w:rPr>
           <w:lang w:val="en-US"/>
@@ -1758,7 +3476,1340 @@
         <w:lastRenderedPageBreak/>
         <w:t>Beagle Bone Blue</w:t>
       </w:r>
-      <w:bookmarkEnd w:id="8"/>
+      <w:bookmarkEnd w:id="12"/>
+      <w:r>
+        <w:rPr>
+          <w:rStyle w:val="Funotenzeichen"/>
+          <w:lang w:val="en-US"/>
+        </w:rPr>
+        <w:footnoteReference w:id="2"/>
+      </w:r>
+    </w:p>
+    <w:p>
+      <w:pPr>
+        <w:rPr>
+          <w:lang w:val="en-US"/>
+        </w:rPr>
+      </w:pPr>
+      <w:r>
+        <w:rPr>
+          <w:lang w:val="en-US"/>
+        </w:rPr>
+        <w:t xml:space="preserve">Das Beagle Bone Blue </w:t>
+      </w:r>
+      <w:proofErr w:type="spellStart"/>
+      <w:r>
+        <w:rPr>
+          <w:lang w:val="en-US"/>
+        </w:rPr>
+        <w:t>ist</w:t>
+      </w:r>
+      <w:proofErr w:type="spellEnd"/>
+      <w:r>
+        <w:rPr>
+          <w:lang w:val="en-US"/>
+        </w:rPr>
+        <w:t xml:space="preserve"> </w:t>
+      </w:r>
+      <w:proofErr w:type="spellStart"/>
+      <w:r>
+        <w:rPr>
+          <w:lang w:val="en-US"/>
+        </w:rPr>
+        <w:t>ein</w:t>
+      </w:r>
+      <w:proofErr w:type="spellEnd"/>
+      <w:r>
+        <w:rPr>
+          <w:lang w:val="en-US"/>
+        </w:rPr>
+        <w:t xml:space="preserve"> </w:t>
+      </w:r>
+      <w:proofErr w:type="spellStart"/>
+      <w:r>
+        <w:rPr>
+          <w:lang w:val="en-US"/>
+        </w:rPr>
+        <w:t>linuxbasierter</w:t>
+      </w:r>
+      <w:proofErr w:type="spellEnd"/>
+      <w:r>
+        <w:rPr>
+          <w:lang w:val="en-US"/>
+        </w:rPr>
+        <w:t xml:space="preserve"> “Single-Board-Computer”. Es </w:t>
+      </w:r>
+      <w:proofErr w:type="spellStart"/>
+      <w:r>
+        <w:rPr>
+          <w:lang w:val="en-US"/>
+        </w:rPr>
+        <w:t>verfügt</w:t>
+      </w:r>
+      <w:proofErr w:type="spellEnd"/>
+      <w:r>
+        <w:rPr>
+          <w:lang w:val="en-US"/>
+        </w:rPr>
+        <w:t xml:space="preserve"> </w:t>
+      </w:r>
+      <w:proofErr w:type="spellStart"/>
+      <w:r>
+        <w:rPr>
+          <w:lang w:val="en-US"/>
+        </w:rPr>
+        <w:t>über</w:t>
+      </w:r>
+      <w:proofErr w:type="spellEnd"/>
+      <w:r>
+        <w:rPr>
+          <w:lang w:val="en-US"/>
+        </w:rPr>
+        <w:t xml:space="preserve"> </w:t>
+      </w:r>
+      <w:proofErr w:type="spellStart"/>
+      <w:r>
+        <w:rPr>
+          <w:lang w:val="en-US"/>
+        </w:rPr>
+        <w:t>einen</w:t>
+      </w:r>
+      <w:proofErr w:type="spellEnd"/>
+      <w:r>
+        <w:rPr>
+          <w:lang w:val="en-US"/>
+        </w:rPr>
+        <w:t xml:space="preserve"> 1GHz</w:t>
+      </w:r>
+      <w:r>
+        <w:rPr>
+          <w:lang w:val="en-US"/>
+        </w:rPr>
+        <w:t xml:space="preserve"> ARM Cortex-A8 </w:t>
+      </w:r>
+      <w:proofErr w:type="spellStart"/>
+      <w:r>
+        <w:rPr>
+          <w:lang w:val="en-US"/>
+        </w:rPr>
+        <w:t>Prozessor</w:t>
+      </w:r>
+      <w:proofErr w:type="spellEnd"/>
+      <w:r>
+        <w:rPr>
+          <w:lang w:val="en-US"/>
+        </w:rPr>
+        <w:t xml:space="preserve">, </w:t>
+      </w:r>
+      <w:proofErr w:type="spellStart"/>
+      <w:r>
+        <w:rPr>
+          <w:lang w:val="en-US"/>
+        </w:rPr>
+        <w:t>einen</w:t>
+      </w:r>
+      <w:proofErr w:type="spellEnd"/>
+      <w:r>
+        <w:rPr>
+          <w:lang w:val="en-US"/>
+        </w:rPr>
+        <w:t xml:space="preserve"> </w:t>
+      </w:r>
+      <w:r>
+        <w:rPr>
+          <w:lang w:val="en-US"/>
+        </w:rPr>
+        <w:t>512 MB DDR3 RAM</w:t>
+      </w:r>
+      <w:r>
+        <w:rPr>
+          <w:lang w:val="en-US"/>
+        </w:rPr>
+        <w:t xml:space="preserve"> </w:t>
+      </w:r>
+      <w:proofErr w:type="spellStart"/>
+      <w:r>
+        <w:rPr>
+          <w:lang w:val="en-US"/>
+        </w:rPr>
+        <w:t>sowie</w:t>
+      </w:r>
+      <w:proofErr w:type="spellEnd"/>
+      <w:r>
+        <w:rPr>
+          <w:lang w:val="en-US"/>
+        </w:rPr>
+        <w:t xml:space="preserve"> </w:t>
+      </w:r>
+      <w:proofErr w:type="spellStart"/>
+      <w:r>
+        <w:rPr>
+          <w:lang w:val="en-US"/>
+        </w:rPr>
+        <w:t>über</w:t>
+      </w:r>
+      <w:proofErr w:type="spellEnd"/>
+      <w:r>
+        <w:rPr>
+          <w:lang w:val="en-US"/>
+        </w:rPr>
+        <w:t xml:space="preserve"> </w:t>
+      </w:r>
+      <w:proofErr w:type="spellStart"/>
+      <w:r>
+        <w:rPr>
+          <w:lang w:val="en-US"/>
+        </w:rPr>
+        <w:t>zwei</w:t>
+      </w:r>
+      <w:proofErr w:type="spellEnd"/>
+      <w:r>
+        <w:rPr>
+          <w:lang w:val="en-US"/>
+        </w:rPr>
+        <w:t xml:space="preserve"> 32-bit </w:t>
+      </w:r>
+      <w:proofErr w:type="spellStart"/>
+      <w:r>
+        <w:rPr>
+          <w:lang w:val="en-US"/>
+        </w:rPr>
+        <w:t>programmierbare</w:t>
+      </w:r>
+      <w:proofErr w:type="spellEnd"/>
+      <w:r>
+        <w:rPr>
+          <w:lang w:val="en-US"/>
+        </w:rPr>
+        <w:t xml:space="preserve"> Real-Time Units (PRU).</w:t>
+      </w:r>
+    </w:p>
+    <w:p>
+      <w:pPr>
+        <w:rPr>
+          <w:lang w:val="en-US"/>
+        </w:rPr>
+      </w:pPr>
+      <w:r>
+        <w:rPr>
+          <w:lang w:val="en-US"/>
+        </w:rPr>
+        <w:t xml:space="preserve">Um den Delta </w:t>
+      </w:r>
+      <w:proofErr w:type="spellStart"/>
+      <w:r>
+        <w:rPr>
+          <w:lang w:val="en-US"/>
+        </w:rPr>
+        <w:t>Roboter</w:t>
+      </w:r>
+      <w:proofErr w:type="spellEnd"/>
+      <w:r>
+        <w:rPr>
+          <w:lang w:val="en-US"/>
+        </w:rPr>
+        <w:t xml:space="preserve"> </w:t>
+      </w:r>
+      <w:proofErr w:type="spellStart"/>
+      <w:r>
+        <w:rPr>
+          <w:lang w:val="en-US"/>
+        </w:rPr>
+        <w:t>zu</w:t>
+      </w:r>
+      <w:proofErr w:type="spellEnd"/>
+      <w:r>
+        <w:rPr>
+          <w:lang w:val="en-US"/>
+        </w:rPr>
+        <w:t xml:space="preserve"> </w:t>
+      </w:r>
+      <w:proofErr w:type="spellStart"/>
+      <w:r>
+        <w:rPr>
+          <w:lang w:val="en-US"/>
+        </w:rPr>
+        <w:t>steuern</w:t>
+      </w:r>
+      <w:proofErr w:type="spellEnd"/>
+      <w:r>
+        <w:rPr>
+          <w:lang w:val="en-US"/>
+        </w:rPr>
+        <w:t xml:space="preserve"> </w:t>
+      </w:r>
+      <w:proofErr w:type="spellStart"/>
+      <w:r>
+        <w:rPr>
+          <w:lang w:val="en-US"/>
+        </w:rPr>
+        <w:t>besitzt</w:t>
+      </w:r>
+      <w:proofErr w:type="spellEnd"/>
+      <w:r>
+        <w:rPr>
+          <w:lang w:val="en-US"/>
+        </w:rPr>
+        <w:t xml:space="preserve"> das Beagle Bone Blue:</w:t>
+      </w:r>
+    </w:p>
+    <w:p>
+      <w:pPr>
+        <w:pStyle w:val="Listenabsatz"/>
+        <w:numPr>
+          <w:ilvl w:val="0"/>
+          <w:numId w:val="1"/>
+        </w:numPr>
+        <w:rPr>
+          <w:lang w:val="en-US"/>
+        </w:rPr>
+      </w:pPr>
+      <w:r>
+        <w:rPr>
+          <w:lang w:val="en-US"/>
+        </w:rPr>
+        <w:t xml:space="preserve">4 </w:t>
+      </w:r>
+      <w:proofErr w:type="spellStart"/>
+      <w:r>
+        <w:rPr>
+          <w:lang w:val="en-US"/>
+        </w:rPr>
+        <w:t>Motorenausgänge</w:t>
+      </w:r>
+      <w:proofErr w:type="spellEnd"/>
+      <w:r>
+        <w:rPr>
+          <w:lang w:val="en-US"/>
+        </w:rPr>
+        <w:t>,</w:t>
+      </w:r>
+    </w:p>
+    <w:p>
+      <w:pPr>
+        <w:pStyle w:val="Listenabsatz"/>
+        <w:numPr>
+          <w:ilvl w:val="0"/>
+          <w:numId w:val="1"/>
+        </w:numPr>
+        <w:rPr>
+          <w:lang w:val="en-US"/>
+        </w:rPr>
+      </w:pPr>
+      <w:r>
+        <w:rPr>
+          <w:lang w:val="en-US"/>
+        </w:rPr>
+        <w:t xml:space="preserve">4 </w:t>
+      </w:r>
+      <w:proofErr w:type="spellStart"/>
+      <w:r>
+        <w:rPr>
+          <w:lang w:val="en-US"/>
+        </w:rPr>
+        <w:t>quadratur</w:t>
+      </w:r>
+      <w:proofErr w:type="spellEnd"/>
+      <w:r>
+        <w:rPr>
+          <w:lang w:val="en-US"/>
+        </w:rPr>
+        <w:t xml:space="preserve"> Encoder,</w:t>
+      </w:r>
+    </w:p>
+    <w:p>
+      <w:pPr>
+        <w:pStyle w:val="Listenabsatz"/>
+        <w:numPr>
+          <w:ilvl w:val="0"/>
+          <w:numId w:val="1"/>
+        </w:numPr>
+        <w:rPr>
+          <w:lang w:val="en-US"/>
+        </w:rPr>
+      </w:pPr>
+      <w:r>
+        <w:rPr>
+          <w:lang w:val="en-US"/>
+        </w:rPr>
+        <w:t>8 GPIOs und</w:t>
+      </w:r>
+    </w:p>
+    <w:p>
+      <w:pPr>
+        <w:pStyle w:val="Listenabsatz"/>
+        <w:numPr>
+          <w:ilvl w:val="0"/>
+          <w:numId w:val="1"/>
+        </w:numPr>
+        <w:rPr>
+          <w:lang w:val="en-US"/>
+        </w:rPr>
+      </w:pPr>
+      <w:proofErr w:type="spellStart"/>
+      <w:r>
+        <w:rPr>
+          <w:lang w:val="en-US"/>
+        </w:rPr>
+        <w:t>einen</w:t>
+      </w:r>
+      <w:proofErr w:type="spellEnd"/>
+      <w:r>
+        <w:rPr>
+          <w:lang w:val="en-US"/>
+        </w:rPr>
+        <w:t xml:space="preserve"> USB Anschluss.</w:t>
+      </w:r>
+    </w:p>
+    <w:p>
+      <w:pPr>
+        <w:rPr>
+          <w:lang w:val="en-US"/>
+        </w:rPr>
+      </w:pPr>
+      <w:r>
+        <w:rPr>
+          <w:lang w:val="en-US"/>
+        </w:rPr>
+        <w:t xml:space="preserve">Um dies </w:t>
+      </w:r>
+      <w:proofErr w:type="spellStart"/>
+      <w:r>
+        <w:rPr>
+          <w:lang w:val="en-US"/>
+        </w:rPr>
+        <w:t>mit</w:t>
+      </w:r>
+      <w:proofErr w:type="spellEnd"/>
+      <w:r>
+        <w:rPr>
+          <w:lang w:val="en-US"/>
+        </w:rPr>
+        <w:t xml:space="preserve"> dem </w:t>
+      </w:r>
+      <w:proofErr w:type="spellStart"/>
+      <w:r>
+        <w:rPr>
+          <w:lang w:val="en-US"/>
+        </w:rPr>
+        <w:t>bestehenden</w:t>
+      </w:r>
+      <w:proofErr w:type="spellEnd"/>
+      <w:r>
+        <w:rPr>
+          <w:lang w:val="en-US"/>
+        </w:rPr>
+        <w:t xml:space="preserve"> Delta </w:t>
+      </w:r>
+      <w:proofErr w:type="spellStart"/>
+      <w:r>
+        <w:rPr>
+          <w:lang w:val="en-US"/>
+        </w:rPr>
+        <w:t>Roboter</w:t>
+      </w:r>
+      <w:proofErr w:type="spellEnd"/>
+      <w:r>
+        <w:rPr>
+          <w:lang w:val="en-US"/>
+        </w:rPr>
+        <w:t xml:space="preserve"> </w:t>
+      </w:r>
+      <w:proofErr w:type="spellStart"/>
+      <w:r>
+        <w:rPr>
+          <w:lang w:val="en-US"/>
+        </w:rPr>
+        <w:t>verwenden</w:t>
+      </w:r>
+      <w:proofErr w:type="spellEnd"/>
+      <w:r>
+        <w:rPr>
+          <w:lang w:val="en-US"/>
+        </w:rPr>
+        <w:t xml:space="preserve"> </w:t>
+      </w:r>
+      <w:proofErr w:type="spellStart"/>
+      <w:r>
+        <w:rPr>
+          <w:lang w:val="en-US"/>
+        </w:rPr>
+        <w:t>zu</w:t>
+      </w:r>
+      <w:proofErr w:type="spellEnd"/>
+      <w:r>
+        <w:rPr>
+          <w:lang w:val="en-US"/>
+        </w:rPr>
+        <w:t xml:space="preserve"> </w:t>
+      </w:r>
+      <w:proofErr w:type="spellStart"/>
+      <w:r>
+        <w:rPr>
+          <w:lang w:val="en-US"/>
+        </w:rPr>
+        <w:t>können</w:t>
+      </w:r>
+      <w:proofErr w:type="spellEnd"/>
+      <w:r>
+        <w:rPr>
+          <w:lang w:val="en-US"/>
+        </w:rPr>
+        <w:t xml:space="preserve"> </w:t>
+      </w:r>
+      <w:proofErr w:type="spellStart"/>
+      <w:r>
+        <w:rPr>
+          <w:lang w:val="en-US"/>
+        </w:rPr>
+        <w:t>ist</w:t>
+      </w:r>
+      <w:proofErr w:type="spellEnd"/>
+      <w:r>
+        <w:rPr>
+          <w:lang w:val="en-US"/>
+        </w:rPr>
+        <w:t xml:space="preserve"> </w:t>
+      </w:r>
+      <w:proofErr w:type="spellStart"/>
+      <w:r>
+        <w:rPr>
+          <w:lang w:val="en-US"/>
+        </w:rPr>
+        <w:t>jedoch</w:t>
+      </w:r>
+      <w:proofErr w:type="spellEnd"/>
+      <w:r>
+        <w:rPr>
+          <w:lang w:val="en-US"/>
+        </w:rPr>
+        <w:t xml:space="preserve"> </w:t>
+      </w:r>
+      <w:proofErr w:type="spellStart"/>
+      <w:r>
+        <w:rPr>
+          <w:lang w:val="en-US"/>
+        </w:rPr>
+        <w:t>ein</w:t>
+      </w:r>
+      <w:proofErr w:type="spellEnd"/>
+      <w:r>
+        <w:rPr>
+          <w:lang w:val="en-US"/>
+        </w:rPr>
+        <w:t xml:space="preserve"> </w:t>
+      </w:r>
+      <w:proofErr w:type="spellStart"/>
+      <w:r>
+        <w:rPr>
+          <w:lang w:val="en-US"/>
+        </w:rPr>
+        <w:t>zusätzlicher</w:t>
+      </w:r>
+      <w:proofErr w:type="spellEnd"/>
+      <w:r>
+        <w:rPr>
+          <w:lang w:val="en-US"/>
+        </w:rPr>
+        <w:t xml:space="preserve"> </w:t>
+      </w:r>
+      <w:proofErr w:type="spellStart"/>
+      <w:r>
+        <w:rPr>
+          <w:lang w:val="en-US"/>
+        </w:rPr>
+        <w:t>Adapterprint</w:t>
+      </w:r>
+      <w:proofErr w:type="spellEnd"/>
+      <w:r>
+        <w:rPr>
+          <w:lang w:val="en-US"/>
+        </w:rPr>
+        <w:t xml:space="preserve"> </w:t>
+      </w:r>
+      <w:proofErr w:type="spellStart"/>
+      <w:r>
+        <w:rPr>
+          <w:lang w:val="en-US"/>
+        </w:rPr>
+        <w:t>nötig</w:t>
+      </w:r>
+      <w:proofErr w:type="spellEnd"/>
+      <w:r>
+        <w:rPr>
+          <w:lang w:val="en-US"/>
+        </w:rPr>
+        <w:t>.</w:t>
+      </w:r>
+    </w:p>
+    <w:p>
+      <w:pPr>
+        <w:rPr>
+          <w:lang w:val="en-US"/>
+        </w:rPr>
+      </w:pPr>
+    </w:p>
+    <w:p>
+      <w:pPr>
+        <w:pStyle w:val="berschrift2"/>
+        <w:rPr>
+          <w:lang w:val="en-US"/>
+        </w:rPr>
+      </w:pPr>
+      <w:bookmarkStart w:id="13" w:name="_Toc520986269"/>
+      <w:proofErr w:type="spellStart"/>
+      <w:r>
+        <w:rPr>
+          <w:lang w:val="en-US"/>
+        </w:rPr>
+        <w:t>Adapterprint</w:t>
+      </w:r>
+      <w:bookmarkEnd w:id="13"/>
+      <w:proofErr w:type="spellEnd"/>
+    </w:p>
+    <w:p>
+      <w:pPr>
+        <w:rPr>
+          <w:lang w:val="en-US"/>
+        </w:rPr>
+      </w:pPr>
+      <w:r>
+        <w:rPr>
+          <w:lang w:val="en-US"/>
+        </w:rPr>
+        <w:t xml:space="preserve">Die Encoder der </w:t>
+      </w:r>
+      <w:proofErr w:type="spellStart"/>
+      <w:r>
+        <w:rPr>
+          <w:lang w:val="en-US"/>
+        </w:rPr>
+        <w:t>Motoren</w:t>
+      </w:r>
+      <w:proofErr w:type="spellEnd"/>
+      <w:r>
+        <w:rPr>
+          <w:lang w:val="en-US"/>
+        </w:rPr>
+        <w:t xml:space="preserve"> </w:t>
+      </w:r>
+      <w:proofErr w:type="spellStart"/>
+      <w:r>
+        <w:rPr>
+          <w:lang w:val="en-US"/>
+        </w:rPr>
+        <w:t>werden</w:t>
+      </w:r>
+      <w:proofErr w:type="spellEnd"/>
+      <w:r>
+        <w:rPr>
+          <w:lang w:val="en-US"/>
+        </w:rPr>
+        <w:t xml:space="preserve"> </w:t>
+      </w:r>
+      <w:proofErr w:type="spellStart"/>
+      <w:r>
+        <w:rPr>
+          <w:lang w:val="en-US"/>
+        </w:rPr>
+        <w:t>mit</w:t>
+      </w:r>
+      <w:proofErr w:type="spellEnd"/>
+      <w:r>
+        <w:rPr>
+          <w:lang w:val="en-US"/>
+        </w:rPr>
+        <w:t xml:space="preserve"> 5V</w:t>
+      </w:r>
+      <w:r>
+        <w:rPr>
+          <w:lang w:val="en-US"/>
+        </w:rPr>
+        <w:t xml:space="preserve"> </w:t>
+      </w:r>
+      <w:proofErr w:type="spellStart"/>
+      <w:r>
+        <w:rPr>
+          <w:lang w:val="en-US"/>
+        </w:rPr>
+        <w:t>betrieben</w:t>
+      </w:r>
+      <w:proofErr w:type="spellEnd"/>
+      <w:r>
+        <w:rPr>
+          <w:lang w:val="en-US"/>
+        </w:rPr>
+        <w:t xml:space="preserve">. </w:t>
+      </w:r>
+      <w:r>
+        <w:rPr>
+          <w:lang w:val="en-US"/>
+        </w:rPr>
+        <w:t>Die Encoder-</w:t>
+      </w:r>
+      <w:proofErr w:type="spellStart"/>
+      <w:r>
+        <w:rPr>
+          <w:lang w:val="en-US"/>
+        </w:rPr>
+        <w:t>Eingänge</w:t>
+      </w:r>
+      <w:proofErr w:type="spellEnd"/>
+      <w:r>
+        <w:rPr>
+          <w:lang w:val="en-US"/>
+        </w:rPr>
+        <w:t xml:space="preserve"> des Beagle Bone Blue </w:t>
+      </w:r>
+      <w:proofErr w:type="spellStart"/>
+      <w:r>
+        <w:rPr>
+          <w:lang w:val="en-US"/>
+        </w:rPr>
+        <w:t>dürfen</w:t>
+      </w:r>
+      <w:proofErr w:type="spellEnd"/>
+      <w:r>
+        <w:rPr>
+          <w:lang w:val="en-US"/>
+        </w:rPr>
+        <w:t xml:space="preserve"> </w:t>
+      </w:r>
+      <w:proofErr w:type="spellStart"/>
+      <w:r>
+        <w:rPr>
+          <w:lang w:val="en-US"/>
+        </w:rPr>
+        <w:t>jedoch</w:t>
+      </w:r>
+      <w:proofErr w:type="spellEnd"/>
+      <w:r>
+        <w:rPr>
+          <w:lang w:val="en-US"/>
+        </w:rPr>
+        <w:t xml:space="preserve"> maximal </w:t>
+      </w:r>
+      <w:proofErr w:type="spellStart"/>
+      <w:r>
+        <w:rPr>
+          <w:lang w:val="en-US"/>
+        </w:rPr>
+        <w:t>mit</w:t>
+      </w:r>
+      <w:proofErr w:type="spellEnd"/>
+      <w:r>
+        <w:rPr>
+          <w:lang w:val="en-US"/>
+        </w:rPr>
+        <w:t xml:space="preserve"> 3,3V </w:t>
+      </w:r>
+      <w:proofErr w:type="spellStart"/>
+      <w:r>
+        <w:rPr>
+          <w:lang w:val="en-US"/>
+        </w:rPr>
+        <w:t>gespiesen</w:t>
+      </w:r>
+      <w:proofErr w:type="spellEnd"/>
+      <w:r>
+        <w:rPr>
+          <w:lang w:val="en-US"/>
+        </w:rPr>
+        <w:t xml:space="preserve"> </w:t>
+      </w:r>
+      <w:proofErr w:type="spellStart"/>
+      <w:r>
+        <w:rPr>
+          <w:lang w:val="en-US"/>
+        </w:rPr>
+        <w:t>werden</w:t>
+      </w:r>
+      <w:proofErr w:type="spellEnd"/>
+      <w:r>
+        <w:rPr>
+          <w:lang w:val="en-US"/>
+        </w:rPr>
+        <w:t xml:space="preserve">. Um dies </w:t>
+      </w:r>
+      <w:proofErr w:type="spellStart"/>
+      <w:r>
+        <w:rPr>
+          <w:lang w:val="en-US"/>
+        </w:rPr>
+        <w:t>zu</w:t>
+      </w:r>
+      <w:proofErr w:type="spellEnd"/>
+      <w:r>
+        <w:rPr>
+          <w:lang w:val="en-US"/>
+        </w:rPr>
+        <w:t xml:space="preserve"> </w:t>
+      </w:r>
+      <w:proofErr w:type="spellStart"/>
+      <w:r>
+        <w:rPr>
+          <w:lang w:val="en-US"/>
+        </w:rPr>
+        <w:t>bewerkstelligen</w:t>
+      </w:r>
+      <w:proofErr w:type="spellEnd"/>
+      <w:r>
+        <w:rPr>
+          <w:lang w:val="en-US"/>
+        </w:rPr>
+        <w:t xml:space="preserve">, </w:t>
+      </w:r>
+      <w:proofErr w:type="spellStart"/>
+      <w:r>
+        <w:rPr>
+          <w:lang w:val="en-US"/>
+        </w:rPr>
+        <w:t>wurde</w:t>
+      </w:r>
+      <w:proofErr w:type="spellEnd"/>
+      <w:r>
+        <w:rPr>
+          <w:lang w:val="en-US"/>
+        </w:rPr>
+        <w:t xml:space="preserve"> an </w:t>
+      </w:r>
+      <w:proofErr w:type="spellStart"/>
+      <w:r>
+        <w:rPr>
+          <w:lang w:val="en-US"/>
+        </w:rPr>
+        <w:t>jedem</w:t>
+      </w:r>
+      <w:proofErr w:type="spellEnd"/>
+      <w:r>
+        <w:rPr>
+          <w:lang w:val="en-US"/>
+        </w:rPr>
+        <w:t xml:space="preserve"> </w:t>
+      </w:r>
+      <w:proofErr w:type="spellStart"/>
+      <w:r>
+        <w:rPr>
+          <w:lang w:val="en-US"/>
+        </w:rPr>
+        <w:t>Encodersignal</w:t>
+      </w:r>
+      <w:proofErr w:type="spellEnd"/>
+      <w:r>
+        <w:rPr>
+          <w:lang w:val="en-US"/>
+        </w:rPr>
+        <w:t xml:space="preserve"> </w:t>
+      </w:r>
+      <w:proofErr w:type="spellStart"/>
+      <w:r>
+        <w:rPr>
+          <w:lang w:val="en-US"/>
+        </w:rPr>
+        <w:t>ein</w:t>
+      </w:r>
+      <w:proofErr w:type="spellEnd"/>
+      <w:r>
+        <w:rPr>
+          <w:lang w:val="en-US"/>
+        </w:rPr>
+        <w:t xml:space="preserve"> </w:t>
+      </w:r>
+      <w:proofErr w:type="spellStart"/>
+      <w:r>
+        <w:rPr>
+          <w:lang w:val="en-US"/>
+        </w:rPr>
+        <w:t>Spannungsteiler</w:t>
+      </w:r>
+      <w:proofErr w:type="spellEnd"/>
+      <w:r>
+        <w:rPr>
+          <w:lang w:val="en-US"/>
+        </w:rPr>
+        <w:t xml:space="preserve"> </w:t>
+      </w:r>
+      <w:proofErr w:type="spellStart"/>
+      <w:r>
+        <w:rPr>
+          <w:lang w:val="en-US"/>
+        </w:rPr>
+        <w:t>eingebaut</w:t>
+      </w:r>
+      <w:proofErr w:type="spellEnd"/>
+      <w:r>
+        <w:rPr>
+          <w:lang w:val="en-US"/>
+        </w:rPr>
+        <w:t>.</w:t>
+      </w:r>
+    </w:p>
+    <w:p>
+      <w:pPr>
+        <w:rPr>
+          <w:lang w:val="en-US"/>
+        </w:rPr>
+      </w:pPr>
+      <w:r>
+        <w:rPr>
+          <w:lang w:val="en-US"/>
+        </w:rPr>
+        <w:t xml:space="preserve">Der </w:t>
+      </w:r>
+      <w:proofErr w:type="spellStart"/>
+      <w:r>
+        <w:rPr>
+          <w:lang w:val="en-US"/>
+        </w:rPr>
+        <w:t>Elektromagnet</w:t>
+      </w:r>
+      <w:proofErr w:type="spellEnd"/>
+      <w:r>
+        <w:rPr>
+          <w:lang w:val="en-US"/>
+        </w:rPr>
+        <w:t xml:space="preserve"> des Delta </w:t>
+      </w:r>
+      <w:proofErr w:type="spellStart"/>
+      <w:r>
+        <w:rPr>
+          <w:lang w:val="en-US"/>
+        </w:rPr>
+        <w:t>Roboters</w:t>
+      </w:r>
+      <w:proofErr w:type="spellEnd"/>
+      <w:r>
+        <w:rPr>
+          <w:lang w:val="en-US"/>
+        </w:rPr>
+        <w:t xml:space="preserve"> </w:t>
+      </w:r>
+      <w:proofErr w:type="spellStart"/>
+      <w:r>
+        <w:rPr>
+          <w:lang w:val="en-US"/>
+        </w:rPr>
+        <w:t>ist</w:t>
+      </w:r>
+      <w:proofErr w:type="spellEnd"/>
+      <w:r>
+        <w:rPr>
+          <w:lang w:val="en-US"/>
+        </w:rPr>
+        <w:t xml:space="preserve"> auf </w:t>
+      </w:r>
+      <w:proofErr w:type="spellStart"/>
+      <w:r>
+        <w:rPr>
+          <w:lang w:val="en-US"/>
+        </w:rPr>
+        <w:t>eine</w:t>
+      </w:r>
+      <w:proofErr w:type="spellEnd"/>
+      <w:r>
+        <w:rPr>
+          <w:lang w:val="en-US"/>
+        </w:rPr>
+        <w:t xml:space="preserve"> </w:t>
+      </w:r>
+      <w:proofErr w:type="spellStart"/>
+      <w:r>
+        <w:rPr>
+          <w:lang w:val="en-US"/>
+        </w:rPr>
+        <w:t>Spannung</w:t>
+      </w:r>
+      <w:proofErr w:type="spellEnd"/>
+      <w:r>
+        <w:rPr>
+          <w:lang w:val="en-US"/>
+        </w:rPr>
+        <w:t xml:space="preserve"> von 12V </w:t>
+      </w:r>
+      <w:proofErr w:type="spellStart"/>
+      <w:r>
+        <w:rPr>
+          <w:lang w:val="en-US"/>
+        </w:rPr>
+        <w:t>ausgelegt</w:t>
+      </w:r>
+      <w:proofErr w:type="spellEnd"/>
+      <w:r>
+        <w:rPr>
+          <w:lang w:val="en-US"/>
+        </w:rPr>
+        <w:t xml:space="preserve">. Die GPIOs des Beagle Bone Blues </w:t>
+      </w:r>
+      <w:proofErr w:type="spellStart"/>
+      <w:r>
+        <w:rPr>
+          <w:lang w:val="en-US"/>
+        </w:rPr>
+        <w:t>liefern</w:t>
+      </w:r>
+      <w:proofErr w:type="spellEnd"/>
+      <w:r>
+        <w:rPr>
+          <w:lang w:val="en-US"/>
+        </w:rPr>
+        <w:t xml:space="preserve"> </w:t>
+      </w:r>
+      <w:proofErr w:type="spellStart"/>
+      <w:r>
+        <w:rPr>
+          <w:lang w:val="en-US"/>
+        </w:rPr>
+        <w:t>jedoch</w:t>
+      </w:r>
+      <w:proofErr w:type="spellEnd"/>
+      <w:r>
+        <w:rPr>
+          <w:lang w:val="en-US"/>
+        </w:rPr>
+        <w:t xml:space="preserve"> </w:t>
+      </w:r>
+      <w:proofErr w:type="spellStart"/>
+      <w:r>
+        <w:rPr>
+          <w:lang w:val="en-US"/>
+        </w:rPr>
+        <w:t>nur</w:t>
+      </w:r>
+      <w:proofErr w:type="spellEnd"/>
+      <w:r>
+        <w:rPr>
+          <w:lang w:val="en-US"/>
+        </w:rPr>
+        <w:t xml:space="preserve"> 3,3V. Um </w:t>
+      </w:r>
+      <w:proofErr w:type="spellStart"/>
+      <w:r>
+        <w:rPr>
+          <w:lang w:val="en-US"/>
+        </w:rPr>
+        <w:t>ein</w:t>
+      </w:r>
+      <w:proofErr w:type="spellEnd"/>
+      <w:r>
+        <w:rPr>
+          <w:lang w:val="en-US"/>
+        </w:rPr>
+        <w:t xml:space="preserve"> </w:t>
+      </w:r>
+      <w:proofErr w:type="spellStart"/>
+      <w:r>
+        <w:rPr>
+          <w:lang w:val="en-US"/>
+        </w:rPr>
+        <w:t>genügend</w:t>
+      </w:r>
+      <w:proofErr w:type="spellEnd"/>
+      <w:r>
+        <w:rPr>
+          <w:lang w:val="en-US"/>
+        </w:rPr>
+        <w:t xml:space="preserve"> </w:t>
+      </w:r>
+      <w:proofErr w:type="spellStart"/>
+      <w:r>
+        <w:rPr>
+          <w:lang w:val="en-US"/>
+        </w:rPr>
+        <w:t>großes</w:t>
+      </w:r>
+      <w:proofErr w:type="spellEnd"/>
+      <w:r>
+        <w:rPr>
+          <w:lang w:val="en-US"/>
+        </w:rPr>
+        <w:t xml:space="preserve"> </w:t>
+      </w:r>
+      <w:proofErr w:type="spellStart"/>
+      <w:r>
+        <w:rPr>
+          <w:lang w:val="en-US"/>
+        </w:rPr>
+        <w:t>Magnetfeld</w:t>
+      </w:r>
+      <w:proofErr w:type="spellEnd"/>
+      <w:r>
+        <w:rPr>
+          <w:lang w:val="en-US"/>
+        </w:rPr>
+        <w:t xml:space="preserve"> </w:t>
+      </w:r>
+      <w:proofErr w:type="spellStart"/>
+      <w:r>
+        <w:rPr>
+          <w:lang w:val="en-US"/>
+        </w:rPr>
+        <w:t>aufzubauen</w:t>
+      </w:r>
+      <w:proofErr w:type="spellEnd"/>
+      <w:r>
+        <w:rPr>
+          <w:lang w:val="en-US"/>
+        </w:rPr>
+        <w:t xml:space="preserve">, </w:t>
+      </w:r>
+      <w:proofErr w:type="spellStart"/>
+      <w:r>
+        <w:rPr>
+          <w:lang w:val="en-US"/>
+        </w:rPr>
+        <w:t>wurde</w:t>
+      </w:r>
+      <w:proofErr w:type="spellEnd"/>
+      <w:r>
+        <w:rPr>
+          <w:lang w:val="en-US"/>
+        </w:rPr>
+        <w:t xml:space="preserve"> </w:t>
+      </w:r>
+      <w:proofErr w:type="spellStart"/>
+      <w:r>
+        <w:rPr>
+          <w:lang w:val="en-US"/>
+        </w:rPr>
+        <w:t>mit</w:t>
+      </w:r>
+      <w:proofErr w:type="spellEnd"/>
+      <w:r>
+        <w:rPr>
+          <w:lang w:val="en-US"/>
+        </w:rPr>
+        <w:t xml:space="preserve"> </w:t>
+      </w:r>
+      <w:proofErr w:type="spellStart"/>
+      <w:r>
+        <w:rPr>
+          <w:lang w:val="en-US"/>
+        </w:rPr>
+        <w:t>einem</w:t>
+      </w:r>
+      <w:proofErr w:type="spellEnd"/>
+      <w:r>
+        <w:rPr>
+          <w:lang w:val="en-US"/>
+        </w:rPr>
+        <w:t xml:space="preserve"> Transistor 12V auf den </w:t>
+      </w:r>
+      <w:proofErr w:type="spellStart"/>
+      <w:r>
+        <w:rPr>
+          <w:lang w:val="en-US"/>
+        </w:rPr>
+        <w:t>Elektromagnet</w:t>
+      </w:r>
+      <w:proofErr w:type="spellEnd"/>
+      <w:r>
+        <w:rPr>
+          <w:lang w:val="en-US"/>
+        </w:rPr>
+        <w:t xml:space="preserve"> </w:t>
+      </w:r>
+      <w:proofErr w:type="spellStart"/>
+      <w:r>
+        <w:rPr>
+          <w:lang w:val="en-US"/>
+        </w:rPr>
+        <w:t>geschaltet</w:t>
+      </w:r>
+      <w:proofErr w:type="spellEnd"/>
+      <w:r>
+        <w:rPr>
+          <w:lang w:val="en-US"/>
+        </w:rPr>
+        <w:t xml:space="preserve">. Um den Transistor </w:t>
+      </w:r>
+      <w:proofErr w:type="spellStart"/>
+      <w:r>
+        <w:rPr>
+          <w:lang w:val="en-US"/>
+        </w:rPr>
+        <w:t>sowie</w:t>
+      </w:r>
+      <w:proofErr w:type="spellEnd"/>
+      <w:r>
+        <w:rPr>
+          <w:lang w:val="en-US"/>
+        </w:rPr>
+        <w:t xml:space="preserve"> das Beagle Bone Blue </w:t>
+      </w:r>
+      <w:proofErr w:type="spellStart"/>
+      <w:r>
+        <w:rPr>
+          <w:lang w:val="en-US"/>
+        </w:rPr>
+        <w:t>beim</w:t>
+      </w:r>
+      <w:proofErr w:type="spellEnd"/>
+      <w:r>
+        <w:rPr>
+          <w:lang w:val="en-US"/>
+        </w:rPr>
+        <w:t xml:space="preserve"> </w:t>
+      </w:r>
+      <w:proofErr w:type="spellStart"/>
+      <w:r>
+        <w:rPr>
+          <w:lang w:val="en-US"/>
+        </w:rPr>
+        <w:t>Abbau</w:t>
+      </w:r>
+      <w:proofErr w:type="spellEnd"/>
+      <w:r>
+        <w:rPr>
+          <w:lang w:val="en-US"/>
+        </w:rPr>
+        <w:t xml:space="preserve"> des </w:t>
+      </w:r>
+      <w:proofErr w:type="spellStart"/>
+      <w:r>
+        <w:rPr>
+          <w:lang w:val="en-US"/>
+        </w:rPr>
+        <w:t>Magnetfeldes</w:t>
+      </w:r>
+      <w:proofErr w:type="spellEnd"/>
+      <w:r>
+        <w:rPr>
+          <w:lang w:val="en-US"/>
+        </w:rPr>
+        <w:t xml:space="preserve"> </w:t>
+      </w:r>
+      <w:proofErr w:type="spellStart"/>
+      <w:r>
+        <w:rPr>
+          <w:lang w:val="en-US"/>
+        </w:rPr>
+        <w:t>vor</w:t>
+      </w:r>
+      <w:proofErr w:type="spellEnd"/>
+      <w:r>
+        <w:rPr>
+          <w:lang w:val="en-US"/>
+        </w:rPr>
+        <w:t xml:space="preserve"> </w:t>
+      </w:r>
+      <w:proofErr w:type="spellStart"/>
+      <w:r>
+        <w:rPr>
+          <w:lang w:val="en-US"/>
+        </w:rPr>
+        <w:t>Überspannung</w:t>
+      </w:r>
+      <w:proofErr w:type="spellEnd"/>
+      <w:r>
+        <w:rPr>
+          <w:lang w:val="en-US"/>
+        </w:rPr>
+        <w:t xml:space="preserve"> </w:t>
+      </w:r>
+      <w:proofErr w:type="spellStart"/>
+      <w:r>
+        <w:rPr>
+          <w:lang w:val="en-US"/>
+        </w:rPr>
+        <w:t>zu</w:t>
+      </w:r>
+      <w:proofErr w:type="spellEnd"/>
+      <w:r>
+        <w:rPr>
+          <w:lang w:val="en-US"/>
+        </w:rPr>
+        <w:t xml:space="preserve"> </w:t>
+      </w:r>
+      <w:proofErr w:type="spellStart"/>
+      <w:r>
+        <w:rPr>
+          <w:lang w:val="en-US"/>
+        </w:rPr>
+        <w:t>schützen</w:t>
+      </w:r>
+      <w:proofErr w:type="spellEnd"/>
+      <w:r>
+        <w:rPr>
+          <w:lang w:val="en-US"/>
+        </w:rPr>
+        <w:t xml:space="preserve">, </w:t>
+      </w:r>
+      <w:proofErr w:type="spellStart"/>
+      <w:r>
+        <w:rPr>
+          <w:lang w:val="en-US"/>
+        </w:rPr>
+        <w:t>wurde</w:t>
+      </w:r>
+      <w:proofErr w:type="spellEnd"/>
+      <w:r>
+        <w:rPr>
+          <w:lang w:val="en-US"/>
+        </w:rPr>
+        <w:t xml:space="preserve"> </w:t>
+      </w:r>
+      <w:proofErr w:type="spellStart"/>
+      <w:r>
+        <w:rPr>
+          <w:lang w:val="en-US"/>
+        </w:rPr>
+        <w:t>noch</w:t>
+      </w:r>
+      <w:proofErr w:type="spellEnd"/>
+      <w:r>
+        <w:rPr>
+          <w:lang w:val="en-US"/>
+        </w:rPr>
+        <w:t xml:space="preserve"> </w:t>
+      </w:r>
+      <w:proofErr w:type="spellStart"/>
+      <w:r>
+        <w:rPr>
+          <w:lang w:val="en-US"/>
+        </w:rPr>
+        <w:t>eine</w:t>
+      </w:r>
+      <w:proofErr w:type="spellEnd"/>
+      <w:r>
+        <w:rPr>
+          <w:lang w:val="en-US"/>
+        </w:rPr>
+        <w:t xml:space="preserve"> Diode </w:t>
+      </w:r>
+      <w:proofErr w:type="spellStart"/>
+      <w:r>
+        <w:rPr>
+          <w:lang w:val="en-US"/>
+        </w:rPr>
+        <w:t>eingebaut</w:t>
+      </w:r>
+      <w:proofErr w:type="spellEnd"/>
+      <w:r>
+        <w:rPr>
+          <w:lang w:val="en-US"/>
+        </w:rPr>
+        <w:t>.</w:t>
+      </w:r>
+    </w:p>
+    <w:p>
+      <w:pPr>
+        <w:rPr>
+          <w:lang w:val="en-US"/>
+        </w:rPr>
+      </w:pPr>
+    </w:p>
+    <w:p>
+      <w:pPr>
+        <w:rPr>
+          <w:lang w:val="en-US"/>
+        </w:rPr>
+      </w:pPr>
+      <w:r>
+        <w:rPr>
+          <w:lang w:val="en-US"/>
+        </w:rPr>
+        <w:t>LINK ZUM SCHEMA</w:t>
+      </w:r>
     </w:p>
     <w:p>
       <w:pPr>
@@ -1784,6 +4835,8 @@
           <w:lang w:val="en-US"/>
         </w:rPr>
       </w:pPr>
+      <w:bookmarkStart w:id="14" w:name="_Toc520986270"/>
+      <w:proofErr w:type="spellStart"/>
       <w:r>
         <w:rPr>
           <w:lang w:val="en-US"/>
@@ -1791,6 +4844,8 @@
         <w:lastRenderedPageBreak/>
         <w:t>Abbildungsverzeichnis</w:t>
       </w:r>
+      <w:bookmarkEnd w:id="14"/>
+      <w:proofErr w:type="spellEnd"/>
     </w:p>
     <w:p>
       <w:pPr>
@@ -1806,12 +4861,16 @@
           <w:lang w:val="en-US"/>
         </w:rPr>
       </w:pPr>
+      <w:bookmarkStart w:id="15" w:name="_Toc520986271"/>
+      <w:proofErr w:type="spellStart"/>
       <w:r>
         <w:rPr>
           <w:lang w:val="en-US"/>
         </w:rPr>
         <w:t>Literaturverzeichnis</w:t>
       </w:r>
+      <w:bookmarkEnd w:id="15"/>
+      <w:proofErr w:type="spellEnd"/>
     </w:p>
     <w:p>
       <w:pPr>
@@ -1827,12 +4886,16 @@
           <w:lang w:val="en-US"/>
         </w:rPr>
       </w:pPr>
+      <w:bookmarkStart w:id="16" w:name="_Toc520986272"/>
+      <w:proofErr w:type="spellStart"/>
       <w:r>
         <w:rPr>
           <w:lang w:val="en-US"/>
         </w:rPr>
         <w:t>Tabellenverzeichnis</w:t>
       </w:r>
+      <w:bookmarkEnd w:id="16"/>
+      <w:proofErr w:type="spellEnd"/>
     </w:p>
     <w:p>
       <w:pPr>
@@ -1848,14 +4911,83 @@
           <w:lang w:val="en-US"/>
         </w:rPr>
       </w:pPr>
+      <w:bookmarkStart w:id="17" w:name="_Toc520986273"/>
+      <w:proofErr w:type="spellStart"/>
       <w:r>
         <w:rPr>
           <w:lang w:val="en-US"/>
         </w:rPr>
         <w:t>Eigenständigkeitserklärung</w:t>
       </w:r>
-      <w:bookmarkStart w:id="9" w:name="_GoBack"/>
-      <w:bookmarkEnd w:id="9"/>
+      <w:bookmarkEnd w:id="17"/>
+      <w:proofErr w:type="spellEnd"/>
+    </w:p>
+    <w:p>
+      <w:r>
+        <w:t>Hiermit bestätige ich, dass ich die vorliegende Arbeit selbständig verfasst und keine anderen als die angegebenen Hilfsmittel benutzt habe. Die Stellen der Arbeit, die dem Wortlaut oder dem Sinn nach anderen Werken entnommen sind, wurden unter Angabe der Quelle kenntlich gemacht.</w:t>
+      </w:r>
+    </w:p>
+    <w:p>
+      <w:pPr>
+        <w:spacing w:line="276" w:lineRule="auto"/>
+      </w:pPr>
+    </w:p>
+    <w:p>
+      <w:pPr>
+        <w:spacing w:line="276" w:lineRule="auto"/>
+      </w:pPr>
+    </w:p>
+    <w:p>
+      <w:pPr>
+        <w:spacing w:line="276" w:lineRule="auto"/>
+      </w:pPr>
+    </w:p>
+    <w:p>
+      <w:pPr>
+        <w:spacing w:line="240" w:lineRule="auto"/>
+      </w:pPr>
+      <w:r>
+        <w:t>________________________</w:t>
+      </w:r>
+      <w:r>
+        <w:tab/>
+      </w:r>
+      <w:r>
+        <w:tab/>
+      </w:r>
+      <w:r>
+        <w:tab/>
+        <w:t>_________________________</w:t>
+      </w:r>
+    </w:p>
+    <w:p>
+      <w:pPr>
+        <w:rPr>
+          <w:lang w:val="en-US"/>
+        </w:rPr>
+      </w:pPr>
+      <w:r>
+        <w:t>Simon Fink</w:t>
+      </w:r>
+      <w:r>
+        <w:tab/>
+      </w:r>
+      <w:r>
+        <w:tab/>
+      </w:r>
+      <w:r>
+        <w:tab/>
+      </w:r>
+      <w:r>
+        <w:tab/>
+      </w:r>
+      <w:r>
+        <w:tab/>
+      </w:r>
+      <w:r>
+        <w:tab/>
+        <w:t>Datum</w:t>
+      </w:r>
     </w:p>
     <w:sectPr>
       <w:pgSz w:w="11906" w:h="16838"/>
@@ -1869,8 +5001,339 @@
 </w:document>
 </file>
 
+<file path=word/endnotes.xml><?xml version="1.0" encoding="utf-8"?>
+<w:endnotes xmlns:wpc="http://schemas.microsoft.com/office/word/2010/wordprocessingCanvas" xmlns:cx="http://schemas.microsoft.com/office/drawing/2014/chartex" xmlns:cx1="http://schemas.microsoft.com/office/drawing/2015/9/8/chartex" xmlns:cx2="http://schemas.microsoft.com/office/drawing/2015/10/21/chartex" xmlns:cx3="http://schemas.microsoft.com/office/drawing/2016/5/9/chartex" xmlns:cx4="http://schemas.microsoft.com/office/drawing/2016/5/10/chartex" xmlns:cx5="http://schemas.microsoft.com/office/drawing/2016/5/11/chartex" xmlns:cx6="http://schemas.microsoft.com/office/drawing/2016/5/12/chartex" xmlns:cx7="http://schemas.microsoft.com/office/drawing/2016/5/13/chartex" xmlns:cx8="http://schemas.microsoft.com/office/drawing/2016/5/14/chartex" xmlns:mc="http://schemas.openxmlformats.org/markup-compatibility/2006" xmlns:aink="http://schemas.microsoft.com/office/drawing/2016/ink" xmlns:am3d="http://schemas.microsoft.com/office/drawing/2017/model3d" xmlns:o="urn:schemas-microsoft-com:office:office" xmlns:r="http://schemas.openxmlformats.org/officeDocument/2006/relationships" xmlns:m="http://schemas.openxmlformats.org/officeDocument/2006/math" xmlns:v="urn:schemas-microsoft-com:vml" xmlns:wp14="http://schemas.microsoft.com/office/word/2010/wordprocessingDrawing" xmlns:wp="http://schemas.openxmlformats.org/drawingml/2006/wordprocessingDrawing" xmlns:w10="urn:schemas-microsoft-com:office:word" xmlns:w="http://schemas.openxmlformats.org/wordprocessingml/2006/main" xmlns:w14="http://schemas.microsoft.com/office/word/2010/wordml" xmlns:w15="http://schemas.microsoft.com/office/word/2012/wordml" xmlns:w16cid="http://schemas.microsoft.com/office/word/2016/wordml/cid" xmlns:w16se="http://schemas.microsoft.com/office/word/2015/wordml/symex" xmlns:wpg="http://schemas.microsoft.com/office/word/2010/wordprocessingGroup" xmlns:wpi="http://schemas.microsoft.com/office/word/2010/wordprocessingInk" xmlns:wne="http://schemas.microsoft.com/office/word/2006/wordml" xmlns:wps="http://schemas.microsoft.com/office/word/2010/wordprocessingShape" mc:Ignorable="w14 w15 w16se w16cid wp14">
+  <w:endnote w:type="separator" w:id="-1">
+    <w:p>
+      <w:pPr>
+        <w:spacing w:after="0" w:line="240" w:lineRule="auto"/>
+      </w:pPr>
+      <w:r>
+        <w:separator/>
+      </w:r>
+    </w:p>
+  </w:endnote>
+  <w:endnote w:type="continuationSeparator" w:id="0">
+    <w:p>
+      <w:pPr>
+        <w:spacing w:after="0" w:line="240" w:lineRule="auto"/>
+      </w:pPr>
+      <w:r>
+        <w:continuationSeparator/>
+      </w:r>
+    </w:p>
+  </w:endnote>
+</w:endnotes>
+</file>
+
+<file path=word/footnotes.xml><?xml version="1.0" encoding="utf-8"?>
+<w:footnotes xmlns:wpc="http://schemas.microsoft.com/office/word/2010/wordprocessingCanvas" xmlns:cx="http://schemas.microsoft.com/office/drawing/2014/chartex" xmlns:cx1="http://schemas.microsoft.com/office/drawing/2015/9/8/chartex" xmlns:cx2="http://schemas.microsoft.com/office/drawing/2015/10/21/chartex" xmlns:cx3="http://schemas.microsoft.com/office/drawing/2016/5/9/chartex" xmlns:cx4="http://schemas.microsoft.com/office/drawing/2016/5/10/chartex" xmlns:cx5="http://schemas.microsoft.com/office/drawing/2016/5/11/chartex" xmlns:cx6="http://schemas.microsoft.com/office/drawing/2016/5/12/chartex" xmlns:cx7="http://schemas.microsoft.com/office/drawing/2016/5/13/chartex" xmlns:cx8="http://schemas.microsoft.com/office/drawing/2016/5/14/chartex" xmlns:mc="http://schemas.openxmlformats.org/markup-compatibility/2006" xmlns:aink="http://schemas.microsoft.com/office/drawing/2016/ink" xmlns:am3d="http://schemas.microsoft.com/office/drawing/2017/model3d" xmlns:o="urn:schemas-microsoft-com:office:office" xmlns:r="http://schemas.openxmlformats.org/officeDocument/2006/relationships" xmlns:m="http://schemas.openxmlformats.org/officeDocument/2006/math" xmlns:v="urn:schemas-microsoft-com:vml" xmlns:wp14="http://schemas.microsoft.com/office/word/2010/wordprocessingDrawing" xmlns:wp="http://schemas.openxmlformats.org/drawingml/2006/wordprocessingDrawing" xmlns:w10="urn:schemas-microsoft-com:office:word" xmlns:w="http://schemas.openxmlformats.org/wordprocessingml/2006/main" xmlns:w14="http://schemas.microsoft.com/office/word/2010/wordml" xmlns:w15="http://schemas.microsoft.com/office/word/2012/wordml" xmlns:w16cid="http://schemas.microsoft.com/office/word/2016/wordml/cid" xmlns:w16se="http://schemas.microsoft.com/office/word/2015/wordml/symex" xmlns:wpg="http://schemas.microsoft.com/office/word/2010/wordprocessingGroup" xmlns:wpi="http://schemas.microsoft.com/office/word/2010/wordprocessingInk" xmlns:wne="http://schemas.microsoft.com/office/word/2006/wordml" xmlns:wps="http://schemas.microsoft.com/office/word/2010/wordprocessingShape" mc:Ignorable="w14 w15 w16se w16cid wp14">
+  <w:footnote w:type="separator" w:id="-1">
+    <w:p>
+      <w:pPr>
+        <w:spacing w:after="0" w:line="240" w:lineRule="auto"/>
+      </w:pPr>
+      <w:r>
+        <w:separator/>
+      </w:r>
+    </w:p>
+  </w:footnote>
+  <w:footnote w:type="continuationSeparator" w:id="0">
+    <w:p>
+      <w:pPr>
+        <w:spacing w:after="0" w:line="240" w:lineRule="auto"/>
+      </w:pPr>
+      <w:r>
+        <w:continuationSeparator/>
+      </w:r>
+    </w:p>
+  </w:footnote>
+  <w:footnote w:id="1">
+    <w:p>
+      <w:pPr>
+        <w:pStyle w:val="Funotentext"/>
+        <w:rPr>
+          <w:lang w:val="de-DE"/>
+        </w:rPr>
+      </w:pPr>
+      <w:r>
+        <w:rPr>
+          <w:rStyle w:val="Funotenzeichen"/>
+        </w:rPr>
+        <w:footnoteRef/>
+      </w:r>
+      <w:r>
+        <w:t xml:space="preserve"> </w:t>
+      </w:r>
+      <w:r>
+        <w:t>http://eeros.org</w:t>
+      </w:r>
+    </w:p>
+  </w:footnote>
+  <w:footnote w:id="2">
+    <w:p>
+      <w:pPr>
+        <w:pStyle w:val="Funotentext"/>
+        <w:rPr>
+          <w:lang w:val="de-DE"/>
+        </w:rPr>
+      </w:pPr>
+      <w:r>
+        <w:rPr>
+          <w:rStyle w:val="Funotenzeichen"/>
+        </w:rPr>
+        <w:footnoteRef/>
+      </w:r>
+      <w:r>
+        <w:t xml:space="preserve"> </w:t>
+      </w:r>
+      <w:r>
+        <w:t>https://beagleboard.org/blue</w:t>
+      </w:r>
+    </w:p>
+  </w:footnote>
+</w:footnotes>
+</file>
+
+<file path=word/numbering.xml><?xml version="1.0" encoding="utf-8"?>
+<w:numbering xmlns:wpc="http://schemas.microsoft.com/office/word/2010/wordprocessingCanvas" xmlns:cx="http://schemas.microsoft.com/office/drawing/2014/chartex" xmlns:cx1="http://schemas.microsoft.com/office/drawing/2015/9/8/chartex" xmlns:cx2="http://schemas.microsoft.com/office/drawing/2015/10/21/chartex" xmlns:cx3="http://schemas.microsoft.com/office/drawing/2016/5/9/chartex" xmlns:cx4="http://schemas.microsoft.com/office/drawing/2016/5/10/chartex" xmlns:cx5="http://schemas.microsoft.com/office/drawing/2016/5/11/chartex" xmlns:cx6="http://schemas.microsoft.com/office/drawing/2016/5/12/chartex" xmlns:cx7="http://schemas.microsoft.com/office/drawing/2016/5/13/chartex" xmlns:cx8="http://schemas.microsoft.com/office/drawing/2016/5/14/chartex" xmlns:mc="http://schemas.openxmlformats.org/markup-compatibility/2006" xmlns:aink="http://schemas.microsoft.com/office/drawing/2016/ink" xmlns:am3d="http://schemas.microsoft.com/office/drawing/2017/model3d" xmlns:o="urn:schemas-microsoft-com:office:office" xmlns:r="http://schemas.openxmlformats.org/officeDocument/2006/relationships" xmlns:m="http://schemas.openxmlformats.org/officeDocument/2006/math" xmlns:v="urn:schemas-microsoft-com:vml" xmlns:wp14="http://schemas.microsoft.com/office/word/2010/wordprocessingDrawing" xmlns:wp="http://schemas.openxmlformats.org/drawingml/2006/wordprocessingDrawing" xmlns:w10="urn:schemas-microsoft-com:office:word" xmlns:w="http://schemas.openxmlformats.org/wordprocessingml/2006/main" xmlns:w14="http://schemas.microsoft.com/office/word/2010/wordml" xmlns:w15="http://schemas.microsoft.com/office/word/2012/wordml" xmlns:w16cid="http://schemas.microsoft.com/office/word/2016/wordml/cid" xmlns:w16se="http://schemas.microsoft.com/office/word/2015/wordml/symex" xmlns:wpg="http://schemas.microsoft.com/office/word/2010/wordprocessingGroup" xmlns:wpi="http://schemas.microsoft.com/office/word/2010/wordprocessingInk" xmlns:wne="http://schemas.microsoft.com/office/word/2006/wordml" xmlns:wps="http://schemas.microsoft.com/office/word/2010/wordprocessingShape" mc:Ignorable="w14 w15 w16se w16cid wp14">
+  <w:abstractNum w:abstractNumId="0" w15:restartNumberingAfterBreak="0">
+    <w:nsid w:val="16DC2FB0"/>
+    <w:multiLevelType w:val="hybridMultilevel"/>
+    <w:tmpl w:val="7896844E"/>
+    <w:lvl w:ilvl="0" w:tplc="04070001">
+      <w:start w:val="1"/>
+      <w:numFmt w:val="bullet"/>
+      <w:lvlText w:val=""/>
+      <w:lvlJc w:val="left"/>
+      <w:pPr>
+        <w:ind w:left="720" w:hanging="360"/>
+      </w:pPr>
+      <w:rPr>
+        <w:rFonts w:ascii="Symbol" w:hAnsi="Symbol" w:hint="default"/>
+      </w:rPr>
+    </w:lvl>
+    <w:lvl w:ilvl="1" w:tplc="04070003" w:tentative="1">
+      <w:start w:val="1"/>
+      <w:numFmt w:val="bullet"/>
+      <w:lvlText w:val="o"/>
+      <w:lvlJc w:val="left"/>
+      <w:pPr>
+        <w:ind w:left="1440" w:hanging="360"/>
+      </w:pPr>
+      <w:rPr>
+        <w:rFonts w:ascii="Courier New" w:hAnsi="Courier New" w:cs="Courier New" w:hint="default"/>
+      </w:rPr>
+    </w:lvl>
+    <w:lvl w:ilvl="2" w:tplc="04070005" w:tentative="1">
+      <w:start w:val="1"/>
+      <w:numFmt w:val="bullet"/>
+      <w:lvlText w:val=""/>
+      <w:lvlJc w:val="left"/>
+      <w:pPr>
+        <w:ind w:left="2160" w:hanging="360"/>
+      </w:pPr>
+      <w:rPr>
+        <w:rFonts w:ascii="Wingdings" w:hAnsi="Wingdings" w:hint="default"/>
+      </w:rPr>
+    </w:lvl>
+    <w:lvl w:ilvl="3" w:tplc="04070001" w:tentative="1">
+      <w:start w:val="1"/>
+      <w:numFmt w:val="bullet"/>
+      <w:lvlText w:val=""/>
+      <w:lvlJc w:val="left"/>
+      <w:pPr>
+        <w:ind w:left="2880" w:hanging="360"/>
+      </w:pPr>
+      <w:rPr>
+        <w:rFonts w:ascii="Symbol" w:hAnsi="Symbol" w:hint="default"/>
+      </w:rPr>
+    </w:lvl>
+    <w:lvl w:ilvl="4" w:tplc="04070003" w:tentative="1">
+      <w:start w:val="1"/>
+      <w:numFmt w:val="bullet"/>
+      <w:lvlText w:val="o"/>
+      <w:lvlJc w:val="left"/>
+      <w:pPr>
+        <w:ind w:left="3600" w:hanging="360"/>
+      </w:pPr>
+      <w:rPr>
+        <w:rFonts w:ascii="Courier New" w:hAnsi="Courier New" w:cs="Courier New" w:hint="default"/>
+      </w:rPr>
+    </w:lvl>
+    <w:lvl w:ilvl="5" w:tplc="04070005" w:tentative="1">
+      <w:start w:val="1"/>
+      <w:numFmt w:val="bullet"/>
+      <w:lvlText w:val=""/>
+      <w:lvlJc w:val="left"/>
+      <w:pPr>
+        <w:ind w:left="4320" w:hanging="360"/>
+      </w:pPr>
+      <w:rPr>
+        <w:rFonts w:ascii="Wingdings" w:hAnsi="Wingdings" w:hint="default"/>
+      </w:rPr>
+    </w:lvl>
+    <w:lvl w:ilvl="6" w:tplc="04070001" w:tentative="1">
+      <w:start w:val="1"/>
+      <w:numFmt w:val="bullet"/>
+      <w:lvlText w:val=""/>
+      <w:lvlJc w:val="left"/>
+      <w:pPr>
+        <w:ind w:left="5040" w:hanging="360"/>
+      </w:pPr>
+      <w:rPr>
+        <w:rFonts w:ascii="Symbol" w:hAnsi="Symbol" w:hint="default"/>
+      </w:rPr>
+    </w:lvl>
+    <w:lvl w:ilvl="7" w:tplc="04070003" w:tentative="1">
+      <w:start w:val="1"/>
+      <w:numFmt w:val="bullet"/>
+      <w:lvlText w:val="o"/>
+      <w:lvlJc w:val="left"/>
+      <w:pPr>
+        <w:ind w:left="5760" w:hanging="360"/>
+      </w:pPr>
+      <w:rPr>
+        <w:rFonts w:ascii="Courier New" w:hAnsi="Courier New" w:cs="Courier New" w:hint="default"/>
+      </w:rPr>
+    </w:lvl>
+    <w:lvl w:ilvl="8" w:tplc="04070005" w:tentative="1">
+      <w:start w:val="1"/>
+      <w:numFmt w:val="bullet"/>
+      <w:lvlText w:val=""/>
+      <w:lvlJc w:val="left"/>
+      <w:pPr>
+        <w:ind w:left="6480" w:hanging="360"/>
+      </w:pPr>
+      <w:rPr>
+        <w:rFonts w:ascii="Wingdings" w:hAnsi="Wingdings" w:hint="default"/>
+      </w:rPr>
+    </w:lvl>
+  </w:abstractNum>
+  <w:abstractNum w:abstractNumId="1" w15:restartNumberingAfterBreak="0">
+    <w:nsid w:val="38A55905"/>
+    <w:multiLevelType w:val="hybridMultilevel"/>
+    <w:tmpl w:val="C32AD974"/>
+    <w:lvl w:ilvl="0" w:tplc="04070001">
+      <w:start w:val="1"/>
+      <w:numFmt w:val="bullet"/>
+      <w:lvlText w:val=""/>
+      <w:lvlJc w:val="left"/>
+      <w:pPr>
+        <w:ind w:left="720" w:hanging="360"/>
+      </w:pPr>
+      <w:rPr>
+        <w:rFonts w:ascii="Symbol" w:hAnsi="Symbol" w:hint="default"/>
+      </w:rPr>
+    </w:lvl>
+    <w:lvl w:ilvl="1" w:tplc="04070003">
+      <w:start w:val="1"/>
+      <w:numFmt w:val="bullet"/>
+      <w:lvlText w:val="o"/>
+      <w:lvlJc w:val="left"/>
+      <w:pPr>
+        <w:ind w:left="1440" w:hanging="360"/>
+      </w:pPr>
+      <w:rPr>
+        <w:rFonts w:ascii="Courier New" w:hAnsi="Courier New" w:cs="Courier New" w:hint="default"/>
+      </w:rPr>
+    </w:lvl>
+    <w:lvl w:ilvl="2" w:tplc="04070005" w:tentative="1">
+      <w:start w:val="1"/>
+      <w:numFmt w:val="bullet"/>
+      <w:lvlText w:val=""/>
+      <w:lvlJc w:val="left"/>
+      <w:pPr>
+        <w:ind w:left="2160" w:hanging="360"/>
+      </w:pPr>
+      <w:rPr>
+        <w:rFonts w:ascii="Wingdings" w:hAnsi="Wingdings" w:hint="default"/>
+      </w:rPr>
+    </w:lvl>
+    <w:lvl w:ilvl="3" w:tplc="04070001" w:tentative="1">
+      <w:start w:val="1"/>
+      <w:numFmt w:val="bullet"/>
+      <w:lvlText w:val=""/>
+      <w:lvlJc w:val="left"/>
+      <w:pPr>
+        <w:ind w:left="2880" w:hanging="360"/>
+      </w:pPr>
+      <w:rPr>
+        <w:rFonts w:ascii="Symbol" w:hAnsi="Symbol" w:hint="default"/>
+      </w:rPr>
+    </w:lvl>
+    <w:lvl w:ilvl="4" w:tplc="04070003" w:tentative="1">
+      <w:start w:val="1"/>
+      <w:numFmt w:val="bullet"/>
+      <w:lvlText w:val="o"/>
+      <w:lvlJc w:val="left"/>
+      <w:pPr>
+        <w:ind w:left="3600" w:hanging="360"/>
+      </w:pPr>
+      <w:rPr>
+        <w:rFonts w:ascii="Courier New" w:hAnsi="Courier New" w:cs="Courier New" w:hint="default"/>
+      </w:rPr>
+    </w:lvl>
+    <w:lvl w:ilvl="5" w:tplc="04070005" w:tentative="1">
+      <w:start w:val="1"/>
+      <w:numFmt w:val="bullet"/>
+      <w:lvlText w:val=""/>
+      <w:lvlJc w:val="left"/>
+      <w:pPr>
+        <w:ind w:left="4320" w:hanging="360"/>
+      </w:pPr>
+      <w:rPr>
+        <w:rFonts w:ascii="Wingdings" w:hAnsi="Wingdings" w:hint="default"/>
+      </w:rPr>
+    </w:lvl>
+    <w:lvl w:ilvl="6" w:tplc="04070001" w:tentative="1">
+      <w:start w:val="1"/>
+      <w:numFmt w:val="bullet"/>
+      <w:lvlText w:val=""/>
+      <w:lvlJc w:val="left"/>
+      <w:pPr>
+        <w:ind w:left="5040" w:hanging="360"/>
+      </w:pPr>
+      <w:rPr>
+        <w:rFonts w:ascii="Symbol" w:hAnsi="Symbol" w:hint="default"/>
+      </w:rPr>
+    </w:lvl>
+    <w:lvl w:ilvl="7" w:tplc="04070003" w:tentative="1">
+      <w:start w:val="1"/>
+      <w:numFmt w:val="bullet"/>
+      <w:lvlText w:val="o"/>
+      <w:lvlJc w:val="left"/>
+      <w:pPr>
+        <w:ind w:left="5760" w:hanging="360"/>
+      </w:pPr>
+      <w:rPr>
+        <w:rFonts w:ascii="Courier New" w:hAnsi="Courier New" w:cs="Courier New" w:hint="default"/>
+      </w:rPr>
+    </w:lvl>
+    <w:lvl w:ilvl="8" w:tplc="04070005" w:tentative="1">
+      <w:start w:val="1"/>
+      <w:numFmt w:val="bullet"/>
+      <w:lvlText w:val=""/>
+      <w:lvlJc w:val="left"/>
+      <w:pPr>
+        <w:ind w:left="6480" w:hanging="360"/>
+      </w:pPr>
+      <w:rPr>
+        <w:rFonts w:ascii="Wingdings" w:hAnsi="Wingdings" w:hint="default"/>
+      </w:rPr>
+    </w:lvl>
+  </w:abstractNum>
+  <w:num w:numId="1">
+    <w:abstractNumId w:val="0"/>
+  </w:num>
+  <w:num w:numId="2">
+    <w:abstractNumId w:val="1"/>
+  </w:num>
+</w:numbering>
+</file>
+
 <file path=word/styles.xml><?xml version="1.0" encoding="utf-8"?>
-<w:styles xmlns:mc="http://schemas.openxmlformats.org/markup-compatibility/2006" xmlns:r="http://schemas.openxmlformats.org/officeDocument/2006/relationships" xmlns:w="http://schemas.openxmlformats.org/wordprocessingml/2006/main" xmlns:w14="http://schemas.microsoft.com/office/word/2010/wordml" xmlns:w15="http://schemas.microsoft.com/office/word/2012/wordml" xmlns:w16se="http://schemas.microsoft.com/office/word/2015/wordml/symex" mc:Ignorable="w14 w15 w16se">
+<w:styles xmlns:mc="http://schemas.openxmlformats.org/markup-compatibility/2006" xmlns:r="http://schemas.openxmlformats.org/officeDocument/2006/relationships" xmlns:w="http://schemas.openxmlformats.org/wordprocessingml/2006/main" xmlns:w14="http://schemas.microsoft.com/office/word/2010/wordml" xmlns:w15="http://schemas.microsoft.com/office/word/2012/wordml" xmlns:w16cid="http://schemas.microsoft.com/office/word/2016/wordml/cid" xmlns:w16se="http://schemas.microsoft.com/office/word/2015/wordml/symex" mc:Ignorable="w14 w15 w16se w16cid">
   <w:docDefaults>
     <w:rPrDefault>
       <w:rPr>
@@ -1886,7 +5349,7 @@
       </w:pPr>
     </w:pPrDefault>
   </w:docDefaults>
-  <w:latentStyles w:defLockedState="0" w:defUIPriority="99" w:defSemiHidden="0" w:defUnhideWhenUsed="0" w:defQFormat="0" w:count="371">
+  <w:latentStyles w:defLockedState="0" w:defUIPriority="99" w:defSemiHidden="0" w:defUnhideWhenUsed="0" w:defQFormat="0" w:count="375">
     <w:lsdException w:name="Normal" w:uiPriority="0" w:qFormat="1"/>
     <w:lsdException w:name="heading 1" w:uiPriority="9" w:qFormat="1"/>
     <w:lsdException w:name="heading 2" w:semiHidden="1" w:uiPriority="9" w:unhideWhenUsed="1" w:qFormat="1"/>
@@ -1992,7 +5455,6 @@
     <w:lsdException w:name="HTML Sample" w:semiHidden="1" w:unhideWhenUsed="1"/>
     <w:lsdException w:name="HTML Typewriter" w:semiHidden="1" w:unhideWhenUsed="1"/>
     <w:lsdException w:name="HTML Variable" w:semiHidden="1" w:unhideWhenUsed="1"/>
-    <w:lsdException w:name="Normal Table" w:semiHidden="1" w:unhideWhenUsed="1"/>
     <w:lsdException w:name="annotation subject" w:semiHidden="1" w:unhideWhenUsed="1"/>
     <w:lsdException w:name="No List" w:semiHidden="1" w:unhideWhenUsed="1"/>
     <w:lsdException w:name="Outline List 1" w:semiHidden="1" w:unhideWhenUsed="1"/>
@@ -2036,10 +5498,8 @@
     <w:lsdException w:name="Table Elegant" w:semiHidden="1" w:unhideWhenUsed="1"/>
     <w:lsdException w:name="Table Professional" w:semiHidden="1" w:unhideWhenUsed="1"/>
     <w:lsdException w:name="Table Subtle 1" w:semiHidden="1" w:unhideWhenUsed="1"/>
-    <w:lsdException w:name="Table Subtle 2" w:semiHidden="1" w:unhideWhenUsed="1"/>
     <w:lsdException w:name="Table Web 1" w:semiHidden="1" w:unhideWhenUsed="1"/>
     <w:lsdException w:name="Table Web 2" w:semiHidden="1" w:unhideWhenUsed="1"/>
-    <w:lsdException w:name="Table Web 3" w:semiHidden="1" w:unhideWhenUsed="1"/>
     <w:lsdException w:name="Balloon Text" w:semiHidden="1" w:unhideWhenUsed="1"/>
     <w:lsdException w:name="Table Grid" w:uiPriority="39"/>
     <w:lsdException w:name="Table Theme" w:semiHidden="1" w:unhideWhenUsed="1"/>
@@ -2258,6 +5718,10 @@
     <w:lsdException w:name="List Table 5 Dark Accent 6" w:uiPriority="50"/>
     <w:lsdException w:name="List Table 6 Colorful Accent 6" w:uiPriority="51"/>
     <w:lsdException w:name="List Table 7 Colorful Accent 6" w:uiPriority="52"/>
+    <w:lsdException w:name="Mention" w:semiHidden="1" w:unhideWhenUsed="1"/>
+    <w:lsdException w:name="Smart Hyperlink" w:semiHidden="1" w:unhideWhenUsed="1"/>
+    <w:lsdException w:name="Hashtag" w:semiHidden="1" w:unhideWhenUsed="1"/>
+    <w:lsdException w:name="Unresolved Mention" w:semiHidden="1" w:unhideWhenUsed="1"/>
   </w:latentStyles>
   <w:style w:type="paragraph" w:default="1" w:styleId="Standard">
     <w:name w:val="Normal"/>
@@ -2434,6 +5898,107 @@
     <w:rPr>
       <w:color w:val="0563C1" w:themeColor="hyperlink"/>
       <w:u w:val="single"/>
+    </w:rPr>
+  </w:style>
+  <w:style w:type="character" w:styleId="NichtaufgelsteErwhnung">
+    <w:name w:val="Unresolved Mention"/>
+    <w:basedOn w:val="Absatz-Standardschriftart"/>
+    <w:uiPriority w:val="99"/>
+    <w:semiHidden/>
+    <w:unhideWhenUsed/>
+    <w:rsid w:val="00C95B6C"/>
+    <w:rPr>
+      <w:color w:val="605E5C"/>
+      <w:shd w:val="clear" w:color="auto" w:fill="E1DFDD"/>
+    </w:rPr>
+  </w:style>
+  <w:style w:type="paragraph" w:styleId="Listenabsatz">
+    <w:name w:val="List Paragraph"/>
+    <w:basedOn w:val="Standard"/>
+    <w:uiPriority w:val="34"/>
+    <w:qFormat/>
+    <w:rsid w:val="00444E8C"/>
+    <w:pPr>
+      <w:ind w:left="720"/>
+      <w:contextualSpacing/>
+    </w:pPr>
+  </w:style>
+  <w:style w:type="paragraph" w:styleId="Endnotentext">
+    <w:name w:val="endnote text"/>
+    <w:basedOn w:val="Standard"/>
+    <w:link w:val="EndnotentextZchn"/>
+    <w:uiPriority w:val="99"/>
+    <w:semiHidden/>
+    <w:unhideWhenUsed/>
+    <w:rsid w:val="00C321A2"/>
+    <w:pPr>
+      <w:spacing w:after="0" w:line="240" w:lineRule="auto"/>
+    </w:pPr>
+    <w:rPr>
+      <w:sz w:val="20"/>
+      <w:szCs w:val="20"/>
+    </w:rPr>
+  </w:style>
+  <w:style w:type="character" w:customStyle="1" w:styleId="EndnotentextZchn">
+    <w:name w:val="Endnotentext Zchn"/>
+    <w:basedOn w:val="Absatz-Standardschriftart"/>
+    <w:link w:val="Endnotentext"/>
+    <w:uiPriority w:val="99"/>
+    <w:semiHidden/>
+    <w:rsid w:val="00C321A2"/>
+    <w:rPr>
+      <w:sz w:val="20"/>
+      <w:szCs w:val="20"/>
+    </w:rPr>
+  </w:style>
+  <w:style w:type="character" w:styleId="Endnotenzeichen">
+    <w:name w:val="endnote reference"/>
+    <w:basedOn w:val="Absatz-Standardschriftart"/>
+    <w:uiPriority w:val="99"/>
+    <w:semiHidden/>
+    <w:unhideWhenUsed/>
+    <w:rsid w:val="00C321A2"/>
+    <w:rPr>
+      <w:vertAlign w:val="superscript"/>
+    </w:rPr>
+  </w:style>
+  <w:style w:type="paragraph" w:styleId="Funotentext">
+    <w:name w:val="footnote text"/>
+    <w:basedOn w:val="Standard"/>
+    <w:link w:val="FunotentextZchn"/>
+    <w:uiPriority w:val="99"/>
+    <w:semiHidden/>
+    <w:unhideWhenUsed/>
+    <w:rsid w:val="00C321A2"/>
+    <w:pPr>
+      <w:spacing w:after="0" w:line="240" w:lineRule="auto"/>
+    </w:pPr>
+    <w:rPr>
+      <w:sz w:val="20"/>
+      <w:szCs w:val="20"/>
+    </w:rPr>
+  </w:style>
+  <w:style w:type="character" w:customStyle="1" w:styleId="FunotentextZchn">
+    <w:name w:val="Fußnotentext Zchn"/>
+    <w:basedOn w:val="Absatz-Standardschriftart"/>
+    <w:link w:val="Funotentext"/>
+    <w:uiPriority w:val="99"/>
+    <w:semiHidden/>
+    <w:rsid w:val="00C321A2"/>
+    <w:rPr>
+      <w:sz w:val="20"/>
+      <w:szCs w:val="20"/>
+    </w:rPr>
+  </w:style>
+  <w:style w:type="character" w:styleId="Funotenzeichen">
+    <w:name w:val="footnote reference"/>
+    <w:basedOn w:val="Absatz-Standardschriftart"/>
+    <w:uiPriority w:val="99"/>
+    <w:semiHidden/>
+    <w:unhideWhenUsed/>
+    <w:rsid w:val="00C321A2"/>
+    <w:rPr>
+      <w:vertAlign w:val="superscript"/>
     </w:rPr>
   </w:style>
 </w:styles>
@@ -2705,7 +6270,7 @@
 </file>
 
 <file path=customXml/itemProps1.xml><?xml version="1.0" encoding="utf-8"?>
-<ds:datastoreItem xmlns:ds="http://schemas.openxmlformats.org/officeDocument/2006/customXml" ds:itemID="{D4733674-AF6D-4281-85CC-5734F866E5BE}">
+<ds:datastoreItem xmlns:ds="http://schemas.openxmlformats.org/officeDocument/2006/customXml" ds:itemID="{EB9E04D8-0945-465E-A63C-4C72C1731E1A}">
   <ds:schemaRefs>
     <ds:schemaRef ds:uri="http://schemas.openxmlformats.org/officeDocument/2006/bibliography"/>
   </ds:schemaRefs>

--- a/Bericht-VTDelta.docx
+++ b/Bericht-VTDelta.docx
@@ -10,9 +10,11 @@
           <w:docPartUnique/>
         </w:docPartObj>
       </w:sdtPr>
-      <w:sdtEndPr/>
       <w:sdtContent>
         <w:p>
+          <w:pPr>
+            <w:jc w:val="both"/>
+          </w:pPr>
           <w:r>
             <w:rPr>
               <w:noProof/>
@@ -21,7 +23,7 @@
             <mc:AlternateContent>
               <mc:Choice Requires="wps">
                 <w:drawing>
-                  <wp:anchor distT="0" distB="0" distL="114300" distR="114300" simplePos="0" relativeHeight="251662336" behindDoc="0" locked="0" layoutInCell="1" allowOverlap="1">
+                  <wp:anchor distT="0" distB="0" distL="114300" distR="114300" simplePos="0" relativeHeight="251652096" behindDoc="0" locked="0" layoutInCell="1" allowOverlap="1">
                     <wp:simplePos x="0" y="0"/>
                     <wp:positionH relativeFrom="page">
                       <wp:posOffset>207010</wp:posOffset>
@@ -86,7 +88,7 @@
               </mc:Choice>
               <mc:Fallback>
                 <w:pict>
-                  <v:rect w14:anchorId="0345C379" id="Rechteck 151" o:spid="_x0000_s1026" style="position:absolute;margin-left:16.3pt;margin-top:-48.3pt;width:8in;height:95.7pt;z-index:251662336;visibility:visible;mso-wrap-style:square;mso-wrap-distance-left:9pt;mso-wrap-distance-top:0;mso-wrap-distance-right:9pt;mso-wrap-distance-bottom:0;mso-position-horizontal:absolute;mso-position-horizontal-relative:page;mso-position-vertical:absolute;mso-position-vertical-relative:text;v-text-anchor:middle" o:gfxdata="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" stroked="f" strokeweight="1pt">
+                  <v:rect w14:anchorId="4C645DCC" id="Rechteck 151" o:spid="_x0000_s1026" style="position:absolute;margin-left:16.3pt;margin-top:-48.3pt;width:8in;height:95.7pt;z-index:251652096;visibility:visible;mso-wrap-style:square;mso-wrap-distance-left:9pt;mso-wrap-distance-top:0;mso-wrap-distance-right:9pt;mso-wrap-distance-bottom:0;mso-position-horizontal:absolute;mso-position-horizontal-relative:page;mso-position-vertical:absolute;mso-position-vertical-relative:text;v-text-anchor:middle" o:gfxdata="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" stroked="f" strokeweight="1pt">
                     <v:fill r:id="rId9" o:title="" recolor="t" rotate="t" type="frame"/>
                     <w10:wrap anchorx="page"/>
                   </v:rect>
@@ -102,7 +104,7 @@
             <mc:AlternateContent>
               <mc:Choice Requires="wps">
                 <w:drawing>
-                  <wp:anchor distT="0" distB="0" distL="114300" distR="114300" simplePos="0" relativeHeight="251661312" behindDoc="0" locked="0" layoutInCell="1" allowOverlap="1">
+                  <wp:anchor distT="0" distB="0" distL="114300" distR="114300" simplePos="0" relativeHeight="251651072" behindDoc="0" locked="0" layoutInCell="1" allowOverlap="1">
                     <wp:simplePos x="0" y="0"/>
                     <wp:positionH relativeFrom="column">
                       <wp:posOffset>-690245</wp:posOffset>
@@ -281,7 +283,7 @@
               </mc:Choice>
               <mc:Fallback>
                 <w:pict>
-                  <v:shape w14:anchorId="4E027060" id="Rechteck 51" o:spid="_x0000_s1026" style="position:absolute;margin-left:-54.35pt;margin-top:-46.1pt;width:8in;height:88.95pt;z-index:251661312;visibility:visible;mso-wrap-style:square;mso-wrap-distance-left:9pt;mso-wrap-distance-top:0;mso-wrap-distance-right:9pt;mso-wrap-distance-bottom:0;mso-position-horizontal:absolute;mso-position-horizontal-relative:text;mso-position-vertical:absolute;mso-position-vertical-relative:text;v-text-anchor:middle" coordsize="7312660,1129665" o:gfxdata="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" path="m,l7312660,r,1129665l3619500,733425,,1091565,,xe" fillcolor="#2c55a0" stroked="f" strokeweight="1pt">
+                  <v:shape w14:anchorId="4966D1DC" id="Rechteck 51" o:spid="_x0000_s1026" style="position:absolute;margin-left:-54.35pt;margin-top:-46.1pt;width:8in;height:88.95pt;z-index:251651072;visibility:visible;mso-wrap-style:square;mso-wrap-distance-left:9pt;mso-wrap-distance-top:0;mso-wrap-distance-right:9pt;mso-wrap-distance-bottom:0;mso-position-horizontal:absolute;mso-position-horizontal-relative:text;mso-position-vertical:absolute;mso-position-vertical-relative:text;v-text-anchor:middle" coordsize="7312660,1129665" o:gfxdata="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" path="m,l7312660,r,1129665l3619500,733425,,1091565,,xe" fillcolor="#2c55a0" stroked="f" strokeweight="1pt">
                     <v:stroke joinstyle="miter"/>
                     <v:path arrowok="t" o:connecttype="custom" o:connectlocs="0,0;7315200,0;7315200,1129665;3620757,733425;0,1091565;0,0" o:connectangles="0,0,0,0,0,0"/>
                   </v:shape>
@@ -296,7 +298,7 @@
             <mc:AlternateContent>
               <mc:Choice Requires="wps">
                 <w:drawing>
-                  <wp:anchor distT="0" distB="0" distL="114300" distR="114300" simplePos="0" relativeHeight="251657216" behindDoc="0" locked="0" layoutInCell="1" allowOverlap="1">
+                  <wp:anchor distT="0" distB="0" distL="114300" distR="114300" simplePos="0" relativeHeight="251646976" behindDoc="0" locked="0" layoutInCell="1" allowOverlap="1">
                     <wp:simplePos x="0" y="0"/>
                     <wp:positionH relativeFrom="page">
                       <wp:align>center</wp:align>
@@ -419,7 +421,7 @@
                     <v:stroke joinstyle="miter"/>
                     <v:path gradientshapeok="t" o:connecttype="rect"/>
                   </v:shapetype>
-                  <v:shape id="Textfeld 154" o:spid="_x0000_s1026" type="#_x0000_t202" style="position:absolute;margin-left:0;margin-top:0;width:8in;height:286.5pt;z-index:251657216;visibility:visible;mso-wrap-style:square;mso-width-percent:941;mso-height-percent:363;mso-top-percent:300;mso-wrap-distance-left:9pt;mso-wrap-distance-top:0;mso-wrap-distance-right:9pt;mso-wrap-distance-bottom:0;mso-position-horizontal:center;mso-position-horizontal-relative:page;mso-position-vertical-relative:page;mso-width-percent:941;mso-height-percent:363;mso-top-percent:300;mso-width-relative:page;mso-height-relative:page;v-text-anchor:bottom" o:gfxdata="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" filled="f" stroked="f" strokeweight=".5pt">
+                  <v:shape id="Textfeld 154" o:spid="_x0000_s1026" type="#_x0000_t202" style="position:absolute;left:0;text-align:left;margin-left:0;margin-top:0;width:8in;height:286.5pt;z-index:251646976;visibility:visible;mso-wrap-style:square;mso-width-percent:941;mso-height-percent:363;mso-top-percent:300;mso-wrap-distance-left:9pt;mso-wrap-distance-top:0;mso-wrap-distance-right:9pt;mso-wrap-distance-bottom:0;mso-position-horizontal:center;mso-position-horizontal-relative:page;mso-position-vertical-relative:page;mso-width-percent:941;mso-height-percent:363;mso-top-percent:300;mso-width-relative:page;mso-height-relative:page;v-text-anchor:bottom" o:gfxdata="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" filled="f" stroked="f" strokeweight=".5pt">
                     <v:textbox inset="126pt,0,54pt,0">
                       <w:txbxContent>
                         <w:p>
@@ -473,6 +475,9 @@
           </w:r>
         </w:p>
         <w:p>
+          <w:pPr>
+            <w:jc w:val="both"/>
+          </w:pPr>
           <w:r>
             <w:rPr>
               <w:noProof/>
@@ -480,7 +485,7 @@
             <mc:AlternateContent>
               <mc:Choice Requires="wps">
                 <w:drawing>
-                  <wp:anchor distT="0" distB="0" distL="114300" distR="114300" simplePos="0" relativeHeight="251666432" behindDoc="0" locked="0" layoutInCell="1" allowOverlap="1" wp14:anchorId="28EE1BAB" wp14:editId="51A82A77">
+                  <wp:anchor distT="0" distB="0" distL="114300" distR="114300" simplePos="0" relativeHeight="251656192" behindDoc="0" locked="0" layoutInCell="1" allowOverlap="1" wp14:anchorId="28EE1BAB" wp14:editId="51A82A77">
                     <wp:simplePos x="0" y="0"/>
                     <wp:positionH relativeFrom="margin">
                       <wp:posOffset>-655093</wp:posOffset>
@@ -652,14 +657,7 @@
                                     <w:szCs w:val="28"/>
                                   </w:rPr>
                                   <w:tab/>
-                                  <w:t>Prof</w:t>
-                                </w:r>
-                                <w:r>
-                                  <w:rPr>
-                                    <w:sz w:val="28"/>
-                                    <w:szCs w:val="28"/>
-                                  </w:rPr>
-                                  <w:t>. Einar Nielsen</w:t>
+                                  <w:t>Prof. Einar Nielsen</w:t>
                                 </w:r>
                               </w:p>
                               <w:p>
@@ -691,34 +689,7 @@
                                     <w:szCs w:val="28"/>
                                   </w:rPr>
                                   <w:tab/>
-                                </w:r>
-                                <w:r>
-                                  <w:rPr>
-                                    <w:sz w:val="28"/>
-                                    <w:szCs w:val="28"/>
-                                  </w:rPr>
-                                  <w:t>14</w:t>
-                                </w:r>
-                                <w:r>
-                                  <w:rPr>
-                                    <w:sz w:val="28"/>
-                                    <w:szCs w:val="28"/>
-                                  </w:rPr>
-                                  <w:t>.0</w:t>
-                                </w:r>
-                                <w:r>
-                                  <w:rPr>
-                                    <w:sz w:val="28"/>
-                                    <w:szCs w:val="28"/>
-                                  </w:rPr>
-                                  <w:t>8</w:t>
-                                </w:r>
-                                <w:r>
-                                  <w:rPr>
-                                    <w:sz w:val="28"/>
-                                    <w:szCs w:val="28"/>
-                                  </w:rPr>
-                                  <w:t>.2018</w:t>
+                                  <w:t>14.08.2018</w:t>
                                 </w:r>
                               </w:p>
                               <w:sdt>
@@ -779,7 +750,7 @@
               </mc:Choice>
               <mc:Fallback>
                 <w:pict>
-                  <v:shape w14:anchorId="28EE1BAB" id="Textfeld 153" o:spid="_x0000_s1027" type="#_x0000_t202" style="position:absolute;margin-left:-51.6pt;margin-top:598.9pt;width:8in;height:79.5pt;z-index:251666432;visibility:visible;mso-wrap-style:square;mso-width-percent:941;mso-height-percent:100;mso-wrap-distance-left:9pt;mso-wrap-distance-top:0;mso-wrap-distance-right:9pt;mso-wrap-distance-bottom:0;mso-position-horizontal:absolute;mso-position-horizontal-relative:margin;mso-position-vertical:absolute;mso-position-vertical-relative:page;mso-width-percent:941;mso-height-percent:100;mso-width-relative:page;mso-height-relative:page;v-text-anchor:top" o:gfxdata="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" filled="f" stroked="f" strokeweight=".5pt">
+                  <v:shape w14:anchorId="28EE1BAB" id="Textfeld 153" o:spid="_x0000_s1027" type="#_x0000_t202" style="position:absolute;left:0;text-align:left;margin-left:-51.6pt;margin-top:598.9pt;width:8in;height:79.5pt;z-index:251656192;visibility:visible;mso-wrap-style:square;mso-width-percent:941;mso-height-percent:100;mso-wrap-distance-left:9pt;mso-wrap-distance-top:0;mso-wrap-distance-right:9pt;mso-wrap-distance-bottom:0;mso-position-horizontal:absolute;mso-position-horizontal-relative:margin;mso-position-vertical:absolute;mso-position-vertical-relative:page;mso-width-percent:941;mso-height-percent:100;mso-width-relative:page;mso-height-relative:page;v-text-anchor:top" o:gfxdata="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" filled="f" stroked="f" strokeweight=".5pt">
                     <v:textbox style="mso-fit-shape-to-text:t" inset="126pt,0,54pt,0">
                       <w:txbxContent>
                         <w:p>
@@ -907,14 +878,7 @@
                               <w:szCs w:val="28"/>
                             </w:rPr>
                             <w:tab/>
-                            <w:t>Prof</w:t>
-                          </w:r>
-                          <w:r>
-                            <w:rPr>
-                              <w:sz w:val="28"/>
-                              <w:szCs w:val="28"/>
-                            </w:rPr>
-                            <w:t>. Einar Nielsen</w:t>
+                            <w:t>Prof. Einar Nielsen</w:t>
                           </w:r>
                         </w:p>
                         <w:p>
@@ -946,34 +910,7 @@
                               <w:szCs w:val="28"/>
                             </w:rPr>
                             <w:tab/>
-                          </w:r>
-                          <w:r>
-                            <w:rPr>
-                              <w:sz w:val="28"/>
-                              <w:szCs w:val="28"/>
-                            </w:rPr>
-                            <w:t>14</w:t>
-                          </w:r>
-                          <w:r>
-                            <w:rPr>
-                              <w:sz w:val="28"/>
-                              <w:szCs w:val="28"/>
-                            </w:rPr>
-                            <w:t>.0</w:t>
-                          </w:r>
-                          <w:r>
-                            <w:rPr>
-                              <w:sz w:val="28"/>
-                              <w:szCs w:val="28"/>
-                            </w:rPr>
-                            <w:t>8</w:t>
-                          </w:r>
-                          <w:r>
-                            <w:rPr>
-                              <w:sz w:val="28"/>
-                              <w:szCs w:val="28"/>
-                            </w:rPr>
-                            <w:t>.2018</w:t>
+                            <w:t>14.08.2018</w:t>
                           </w:r>
                         </w:p>
                         <w:sdt>
@@ -1026,7 +963,7 @@
               <w:lang w:eastAsia="de-CH"/>
             </w:rPr>
             <w:drawing>
-              <wp:anchor distT="0" distB="0" distL="114300" distR="114300" simplePos="0" relativeHeight="251663360" behindDoc="0" locked="0" layoutInCell="1" allowOverlap="1">
+              <wp:anchor distT="0" distB="0" distL="114300" distR="114300" simplePos="0" relativeHeight="251653120" behindDoc="0" locked="0" layoutInCell="1" allowOverlap="1">
                 <wp:simplePos x="0" y="0"/>
                 <wp:positionH relativeFrom="margin">
                   <wp:align>center</wp:align>
@@ -1087,7 +1024,7 @@
               <w:lang w:eastAsia="de-CH"/>
             </w:rPr>
             <w:drawing>
-              <wp:anchor distT="0" distB="0" distL="114300" distR="114300" simplePos="0" relativeHeight="251664384" behindDoc="0" locked="0" layoutInCell="1" allowOverlap="1">
+              <wp:anchor distT="0" distB="0" distL="114300" distR="114300" simplePos="0" relativeHeight="251654144" behindDoc="0" locked="0" layoutInCell="1" allowOverlap="1">
                 <wp:simplePos x="0" y="0"/>
                 <wp:positionH relativeFrom="column">
                   <wp:posOffset>128270</wp:posOffset>
@@ -1155,7 +1092,7 @@
           <w:color w:val="auto"/>
           <w:sz w:val="22"/>
           <w:szCs w:val="22"/>
-          <w:lang w:val="de-DE" w:eastAsia="en-US"/>
+          <w:lang w:eastAsia="en-US"/>
         </w:rPr>
         <w:id w:val="2094815990"/>
         <w:docPartObj>
@@ -1173,6 +1110,7 @@
         <w:p>
           <w:pPr>
             <w:pStyle w:val="Inhaltsverzeichnisberschrift"/>
+            <w:jc w:val="both"/>
             <w:rPr>
               <w:color w:val="2C55A0"/>
             </w:rPr>
@@ -1180,7 +1118,6 @@
           <w:r>
             <w:rPr>
               <w:color w:val="2C55A0"/>
-              <w:lang w:val="de-DE"/>
             </w:rPr>
             <w:t>Inhalt</w:t>
           </w:r>
@@ -1201,7 +1138,6 @@
             <w:rPr>
               <w:b/>
               <w:bCs/>
-              <w:lang w:val="de-DE"/>
             </w:rPr>
             <w:fldChar w:fldCharType="begin"/>
           </w:r>
@@ -1209,7 +1145,6 @@
             <w:rPr>
               <w:b/>
               <w:bCs/>
-              <w:lang w:val="de-DE"/>
             </w:rPr>
             <w:instrText xml:space="preserve"> TOC \o "1-3" \h \z \u </w:instrText>
           </w:r>
@@ -1217,11 +1152,10 @@
             <w:rPr>
               <w:b/>
               <w:bCs/>
-              <w:lang w:val="de-DE"/>
             </w:rPr>
             <w:fldChar w:fldCharType="separate"/>
           </w:r>
-          <w:hyperlink w:anchor="_Toc520986257" w:history="1">
+          <w:hyperlink w:anchor="_Toc521690371" w:history="1">
             <w:r>
               <w:rPr>
                 <w:rStyle w:val="Hyperlink"/>
@@ -1248,7 +1182,7 @@
                 <w:noProof/>
                 <w:webHidden/>
               </w:rPr>
-              <w:instrText xml:space="preserve"> PAGEREF _Toc520986257 \h </w:instrText>
+              <w:instrText xml:space="preserve"> PAGEREF _Toc521690371 \h </w:instrText>
             </w:r>
             <w:r>
               <w:rPr>
@@ -1291,7 +1225,7 @@
               <w:lang w:val="de-DE" w:eastAsia="de-DE"/>
             </w:rPr>
           </w:pPr>
-          <w:hyperlink w:anchor="_Toc520986258" w:history="1">
+          <w:hyperlink w:anchor="_Toc521690372" w:history="1">
             <w:r>
               <w:rPr>
                 <w:rStyle w:val="Hyperlink"/>
@@ -1318,7 +1252,7 @@
                 <w:noProof/>
                 <w:webHidden/>
               </w:rPr>
-              <w:instrText xml:space="preserve"> PAGEREF _Toc520986258 \h </w:instrText>
+              <w:instrText xml:space="preserve"> PAGEREF _Toc521690372 \h </w:instrText>
             </w:r>
             <w:r>
               <w:rPr>
@@ -1361,13 +1295,13 @@
               <w:lang w:val="de-DE" w:eastAsia="de-DE"/>
             </w:rPr>
           </w:pPr>
-          <w:hyperlink w:anchor="_Toc520986259" w:history="1">
+          <w:hyperlink w:anchor="_Toc521690373" w:history="1">
             <w:r>
               <w:rPr>
                 <w:rStyle w:val="Hyperlink"/>
                 <w:noProof/>
               </w:rPr>
-              <w:t>Evalution</w:t>
+              <w:t>Evaluation</w:t>
             </w:r>
             <w:r>
               <w:rPr>
@@ -1388,7 +1322,7 @@
                 <w:noProof/>
                 <w:webHidden/>
               </w:rPr>
-              <w:instrText xml:space="preserve"> PAGEREF _Toc520986259 \h </w:instrText>
+              <w:instrText xml:space="preserve"> PAGEREF _Toc521690373 \h </w:instrText>
             </w:r>
             <w:r>
               <w:rPr>
@@ -1431,13 +1365,13 @@
               <w:lang w:val="de-DE" w:eastAsia="de-DE"/>
             </w:rPr>
           </w:pPr>
-          <w:hyperlink w:anchor="_Toc520986260" w:history="1">
+          <w:hyperlink w:anchor="_Toc521690374" w:history="1">
             <w:r>
               <w:rPr>
                 <w:rStyle w:val="Hyperlink"/>
                 <w:noProof/>
               </w:rPr>
-              <w:t>Bestand Delta Roboter</w:t>
+              <w:t>Hardware</w:t>
             </w:r>
             <w:r>
               <w:rPr>
@@ -1458,7 +1392,7 @@
                 <w:noProof/>
                 <w:webHidden/>
               </w:rPr>
-              <w:instrText xml:space="preserve"> PAGEREF _Toc520986260 \h </w:instrText>
+              <w:instrText xml:space="preserve"> PAGEREF _Toc521690374 \h </w:instrText>
             </w:r>
             <w:r>
               <w:rPr>
@@ -1479,6 +1413,356 @@
                 <w:webHidden/>
               </w:rPr>
               <w:t>3</w:t>
+            </w:r>
+            <w:r>
+              <w:rPr>
+                <w:noProof/>
+                <w:webHidden/>
+              </w:rPr>
+              <w:fldChar w:fldCharType="end"/>
+            </w:r>
+          </w:hyperlink>
+        </w:p>
+        <w:p>
+          <w:pPr>
+            <w:pStyle w:val="Verzeichnis2"/>
+            <w:tabs>
+              <w:tab w:val="right" w:leader="dot" w:pos="9062"/>
+            </w:tabs>
+            <w:rPr>
+              <w:rFonts w:eastAsiaTheme="minorEastAsia"/>
+              <w:noProof/>
+              <w:lang w:val="de-DE" w:eastAsia="de-DE"/>
+            </w:rPr>
+          </w:pPr>
+          <w:hyperlink w:anchor="_Toc521690375" w:history="1">
+            <w:r>
+              <w:rPr>
+                <w:rStyle w:val="Hyperlink"/>
+                <w:noProof/>
+              </w:rPr>
+              <w:t>EEROS - Software</w:t>
+            </w:r>
+            <w:r>
+              <w:rPr>
+                <w:noProof/>
+                <w:webHidden/>
+              </w:rPr>
+              <w:tab/>
+            </w:r>
+            <w:r>
+              <w:rPr>
+                <w:noProof/>
+                <w:webHidden/>
+              </w:rPr>
+              <w:fldChar w:fldCharType="begin"/>
+            </w:r>
+            <w:r>
+              <w:rPr>
+                <w:noProof/>
+                <w:webHidden/>
+              </w:rPr>
+              <w:instrText xml:space="preserve"> PAGEREF _Toc521690375 \h </w:instrText>
+            </w:r>
+            <w:r>
+              <w:rPr>
+                <w:noProof/>
+                <w:webHidden/>
+              </w:rPr>
+            </w:r>
+            <w:r>
+              <w:rPr>
+                <w:noProof/>
+                <w:webHidden/>
+              </w:rPr>
+              <w:fldChar w:fldCharType="separate"/>
+            </w:r>
+            <w:r>
+              <w:rPr>
+                <w:noProof/>
+                <w:webHidden/>
+              </w:rPr>
+              <w:t>3</w:t>
+            </w:r>
+            <w:r>
+              <w:rPr>
+                <w:noProof/>
+                <w:webHidden/>
+              </w:rPr>
+              <w:fldChar w:fldCharType="end"/>
+            </w:r>
+          </w:hyperlink>
+        </w:p>
+        <w:p>
+          <w:pPr>
+            <w:pStyle w:val="Verzeichnis3"/>
+            <w:tabs>
+              <w:tab w:val="right" w:leader="dot" w:pos="9062"/>
+            </w:tabs>
+            <w:rPr>
+              <w:rFonts w:eastAsiaTheme="minorEastAsia"/>
+              <w:noProof/>
+              <w:lang w:val="de-DE" w:eastAsia="de-DE"/>
+            </w:rPr>
+          </w:pPr>
+          <w:hyperlink w:anchor="_Toc521690376" w:history="1">
+            <w:r>
+              <w:rPr>
+                <w:rStyle w:val="Hyperlink"/>
+                <w:noProof/>
+              </w:rPr>
+              <w:t>Control System</w:t>
+            </w:r>
+            <w:r>
+              <w:rPr>
+                <w:noProof/>
+                <w:webHidden/>
+              </w:rPr>
+              <w:tab/>
+            </w:r>
+            <w:r>
+              <w:rPr>
+                <w:noProof/>
+                <w:webHidden/>
+              </w:rPr>
+              <w:fldChar w:fldCharType="begin"/>
+            </w:r>
+            <w:r>
+              <w:rPr>
+                <w:noProof/>
+                <w:webHidden/>
+              </w:rPr>
+              <w:instrText xml:space="preserve"> PAGEREF _Toc521690376 \h </w:instrText>
+            </w:r>
+            <w:r>
+              <w:rPr>
+                <w:noProof/>
+                <w:webHidden/>
+              </w:rPr>
+            </w:r>
+            <w:r>
+              <w:rPr>
+                <w:noProof/>
+                <w:webHidden/>
+              </w:rPr>
+              <w:fldChar w:fldCharType="separate"/>
+            </w:r>
+            <w:r>
+              <w:rPr>
+                <w:noProof/>
+                <w:webHidden/>
+              </w:rPr>
+              <w:t>3</w:t>
+            </w:r>
+            <w:r>
+              <w:rPr>
+                <w:noProof/>
+                <w:webHidden/>
+              </w:rPr>
+              <w:fldChar w:fldCharType="end"/>
+            </w:r>
+          </w:hyperlink>
+        </w:p>
+        <w:p>
+          <w:pPr>
+            <w:pStyle w:val="Verzeichnis3"/>
+            <w:tabs>
+              <w:tab w:val="right" w:leader="dot" w:pos="9062"/>
+            </w:tabs>
+            <w:rPr>
+              <w:rFonts w:eastAsiaTheme="minorEastAsia"/>
+              <w:noProof/>
+              <w:lang w:val="de-DE" w:eastAsia="de-DE"/>
+            </w:rPr>
+          </w:pPr>
+          <w:hyperlink w:anchor="_Toc521690377" w:history="1">
+            <w:r>
+              <w:rPr>
+                <w:rStyle w:val="Hyperlink"/>
+                <w:noProof/>
+              </w:rPr>
+              <w:t>Safety System</w:t>
+            </w:r>
+            <w:r>
+              <w:rPr>
+                <w:noProof/>
+                <w:webHidden/>
+              </w:rPr>
+              <w:tab/>
+            </w:r>
+            <w:r>
+              <w:rPr>
+                <w:noProof/>
+                <w:webHidden/>
+              </w:rPr>
+              <w:fldChar w:fldCharType="begin"/>
+            </w:r>
+            <w:r>
+              <w:rPr>
+                <w:noProof/>
+                <w:webHidden/>
+              </w:rPr>
+              <w:instrText xml:space="preserve"> PAGEREF _Toc521690377 \h </w:instrText>
+            </w:r>
+            <w:r>
+              <w:rPr>
+                <w:noProof/>
+                <w:webHidden/>
+              </w:rPr>
+            </w:r>
+            <w:r>
+              <w:rPr>
+                <w:noProof/>
+                <w:webHidden/>
+              </w:rPr>
+              <w:fldChar w:fldCharType="separate"/>
+            </w:r>
+            <w:r>
+              <w:rPr>
+                <w:noProof/>
+                <w:webHidden/>
+              </w:rPr>
+              <w:t>3</w:t>
+            </w:r>
+            <w:r>
+              <w:rPr>
+                <w:noProof/>
+                <w:webHidden/>
+              </w:rPr>
+              <w:fldChar w:fldCharType="end"/>
+            </w:r>
+          </w:hyperlink>
+        </w:p>
+        <w:p>
+          <w:pPr>
+            <w:pStyle w:val="Verzeichnis3"/>
+            <w:tabs>
+              <w:tab w:val="right" w:leader="dot" w:pos="9062"/>
+            </w:tabs>
+            <w:rPr>
+              <w:rFonts w:eastAsiaTheme="minorEastAsia"/>
+              <w:noProof/>
+              <w:lang w:val="de-DE" w:eastAsia="de-DE"/>
+            </w:rPr>
+          </w:pPr>
+          <w:hyperlink w:anchor="_Toc521690378" w:history="1">
+            <w:r>
+              <w:rPr>
+                <w:rStyle w:val="Hyperlink"/>
+                <w:noProof/>
+              </w:rPr>
+              <w:t>Sequencer</w:t>
+            </w:r>
+            <w:r>
+              <w:rPr>
+                <w:noProof/>
+                <w:webHidden/>
+              </w:rPr>
+              <w:tab/>
+            </w:r>
+            <w:r>
+              <w:rPr>
+                <w:noProof/>
+                <w:webHidden/>
+              </w:rPr>
+              <w:fldChar w:fldCharType="begin"/>
+            </w:r>
+            <w:r>
+              <w:rPr>
+                <w:noProof/>
+                <w:webHidden/>
+              </w:rPr>
+              <w:instrText xml:space="preserve"> PAGEREF _Toc521690378 \h </w:instrText>
+            </w:r>
+            <w:r>
+              <w:rPr>
+                <w:noProof/>
+                <w:webHidden/>
+              </w:rPr>
+            </w:r>
+            <w:r>
+              <w:rPr>
+                <w:noProof/>
+                <w:webHidden/>
+              </w:rPr>
+              <w:fldChar w:fldCharType="separate"/>
+            </w:r>
+            <w:r>
+              <w:rPr>
+                <w:noProof/>
+                <w:webHidden/>
+              </w:rPr>
+              <w:t>4</w:t>
+            </w:r>
+            <w:r>
+              <w:rPr>
+                <w:noProof/>
+                <w:webHidden/>
+              </w:rPr>
+              <w:fldChar w:fldCharType="end"/>
+            </w:r>
+          </w:hyperlink>
+        </w:p>
+        <w:p>
+          <w:pPr>
+            <w:pStyle w:val="Verzeichnis3"/>
+            <w:tabs>
+              <w:tab w:val="right" w:leader="dot" w:pos="9062"/>
+            </w:tabs>
+            <w:rPr>
+              <w:rFonts w:eastAsiaTheme="minorEastAsia"/>
+              <w:noProof/>
+              <w:lang w:val="de-DE" w:eastAsia="de-DE"/>
+            </w:rPr>
+          </w:pPr>
+          <w:hyperlink w:anchor="_Toc521690379" w:history="1">
+            <w:r>
+              <w:rPr>
+                <w:rStyle w:val="Hyperlink"/>
+                <w:noProof/>
+              </w:rPr>
+              <w:t>HAL</w:t>
+            </w:r>
+            <w:r>
+              <w:rPr>
+                <w:noProof/>
+                <w:webHidden/>
+              </w:rPr>
+              <w:tab/>
+            </w:r>
+            <w:r>
+              <w:rPr>
+                <w:noProof/>
+                <w:webHidden/>
+              </w:rPr>
+              <w:fldChar w:fldCharType="begin"/>
+            </w:r>
+            <w:r>
+              <w:rPr>
+                <w:noProof/>
+                <w:webHidden/>
+              </w:rPr>
+              <w:instrText xml:space="preserve"> PAGEREF _Toc521690379 \h </w:instrText>
+            </w:r>
+            <w:r>
+              <w:rPr>
+                <w:noProof/>
+                <w:webHidden/>
+              </w:rPr>
+            </w:r>
+            <w:r>
+              <w:rPr>
+                <w:noProof/>
+                <w:webHidden/>
+              </w:rPr>
+              <w:fldChar w:fldCharType="separate"/>
+            </w:r>
+            <w:r>
+              <w:rPr>
+                <w:noProof/>
+                <w:webHidden/>
+              </w:rPr>
+              <w:t>4</w:t>
             </w:r>
             <w:r>
               <w:rPr>
@@ -1501,13 +1785,13 @@
               <w:lang w:val="de-DE" w:eastAsia="de-DE"/>
             </w:rPr>
           </w:pPr>
-          <w:hyperlink w:anchor="_Toc520986261" w:history="1">
+          <w:hyperlink w:anchor="_Toc521690380" w:history="1">
             <w:r>
               <w:rPr>
                 <w:rStyle w:val="Hyperlink"/>
                 <w:noProof/>
               </w:rPr>
-              <w:t>Auslastung</w:t>
+              <w:t>Theorie</w:t>
             </w:r>
             <w:r>
               <w:rPr>
@@ -1528,7 +1812,7 @@
                 <w:noProof/>
                 <w:webHidden/>
               </w:rPr>
-              <w:instrText xml:space="preserve"> PAGEREF _Toc520986261 \h </w:instrText>
+              <w:instrText xml:space="preserve"> PAGEREF _Toc521690380 \h </w:instrText>
             </w:r>
             <w:r>
               <w:rPr>
@@ -1548,7 +1832,567 @@
                 <w:noProof/>
                 <w:webHidden/>
               </w:rPr>
-              <w:t>4</w:t>
+              <w:t>5</w:t>
+            </w:r>
+            <w:r>
+              <w:rPr>
+                <w:noProof/>
+                <w:webHidden/>
+              </w:rPr>
+              <w:fldChar w:fldCharType="end"/>
+            </w:r>
+          </w:hyperlink>
+        </w:p>
+        <w:p>
+          <w:pPr>
+            <w:pStyle w:val="Verzeichnis2"/>
+            <w:tabs>
+              <w:tab w:val="right" w:leader="dot" w:pos="9062"/>
+            </w:tabs>
+            <w:rPr>
+              <w:rFonts w:eastAsiaTheme="minorEastAsia"/>
+              <w:noProof/>
+              <w:lang w:val="de-DE" w:eastAsia="de-DE"/>
+            </w:rPr>
+          </w:pPr>
+          <w:hyperlink w:anchor="_Toc521690381" w:history="1">
+            <w:r>
+              <w:rPr>
+                <w:rStyle w:val="Hyperlink"/>
+                <w:noProof/>
+              </w:rPr>
+              <w:t>Berechnung Hardware</w:t>
+            </w:r>
+            <w:r>
+              <w:rPr>
+                <w:noProof/>
+                <w:webHidden/>
+              </w:rPr>
+              <w:tab/>
+            </w:r>
+            <w:r>
+              <w:rPr>
+                <w:noProof/>
+                <w:webHidden/>
+              </w:rPr>
+              <w:fldChar w:fldCharType="begin"/>
+            </w:r>
+            <w:r>
+              <w:rPr>
+                <w:noProof/>
+                <w:webHidden/>
+              </w:rPr>
+              <w:instrText xml:space="preserve"> PAGEREF _Toc521690381 \h </w:instrText>
+            </w:r>
+            <w:r>
+              <w:rPr>
+                <w:noProof/>
+                <w:webHidden/>
+              </w:rPr>
+            </w:r>
+            <w:r>
+              <w:rPr>
+                <w:noProof/>
+                <w:webHidden/>
+              </w:rPr>
+              <w:fldChar w:fldCharType="separate"/>
+            </w:r>
+            <w:r>
+              <w:rPr>
+                <w:noProof/>
+                <w:webHidden/>
+              </w:rPr>
+              <w:t>5</w:t>
+            </w:r>
+            <w:r>
+              <w:rPr>
+                <w:noProof/>
+                <w:webHidden/>
+              </w:rPr>
+              <w:fldChar w:fldCharType="end"/>
+            </w:r>
+          </w:hyperlink>
+        </w:p>
+        <w:p>
+          <w:pPr>
+            <w:pStyle w:val="Verzeichnis3"/>
+            <w:tabs>
+              <w:tab w:val="right" w:leader="dot" w:pos="9062"/>
+            </w:tabs>
+            <w:rPr>
+              <w:rFonts w:eastAsiaTheme="minorEastAsia"/>
+              <w:noProof/>
+              <w:lang w:val="de-DE" w:eastAsia="de-DE"/>
+            </w:rPr>
+          </w:pPr>
+          <w:hyperlink w:anchor="_Toc521690382" w:history="1">
+            <w:r>
+              <w:rPr>
+                <w:rStyle w:val="Hyperlink"/>
+                <w:noProof/>
+              </w:rPr>
+              <w:t>Berechnung der Leistung für die Motoren</w:t>
+            </w:r>
+            <w:r>
+              <w:rPr>
+                <w:noProof/>
+                <w:webHidden/>
+              </w:rPr>
+              <w:tab/>
+            </w:r>
+            <w:r>
+              <w:rPr>
+                <w:noProof/>
+                <w:webHidden/>
+              </w:rPr>
+              <w:fldChar w:fldCharType="begin"/>
+            </w:r>
+            <w:r>
+              <w:rPr>
+                <w:noProof/>
+                <w:webHidden/>
+              </w:rPr>
+              <w:instrText xml:space="preserve"> PAGEREF _Toc521690382 \h </w:instrText>
+            </w:r>
+            <w:r>
+              <w:rPr>
+                <w:noProof/>
+                <w:webHidden/>
+              </w:rPr>
+            </w:r>
+            <w:r>
+              <w:rPr>
+                <w:noProof/>
+                <w:webHidden/>
+              </w:rPr>
+              <w:fldChar w:fldCharType="separate"/>
+            </w:r>
+            <w:r>
+              <w:rPr>
+                <w:noProof/>
+                <w:webHidden/>
+              </w:rPr>
+              <w:t>5</w:t>
+            </w:r>
+            <w:r>
+              <w:rPr>
+                <w:noProof/>
+                <w:webHidden/>
+              </w:rPr>
+              <w:fldChar w:fldCharType="end"/>
+            </w:r>
+          </w:hyperlink>
+        </w:p>
+        <w:p>
+          <w:pPr>
+            <w:pStyle w:val="Verzeichnis3"/>
+            <w:tabs>
+              <w:tab w:val="right" w:leader="dot" w:pos="9062"/>
+            </w:tabs>
+            <w:rPr>
+              <w:rFonts w:eastAsiaTheme="minorEastAsia"/>
+              <w:noProof/>
+              <w:lang w:val="de-DE" w:eastAsia="de-DE"/>
+            </w:rPr>
+          </w:pPr>
+          <w:hyperlink w:anchor="_Toc521690383" w:history="1">
+            <w:r>
+              <w:rPr>
+                <w:rStyle w:val="Hyperlink"/>
+                <w:noProof/>
+              </w:rPr>
+              <w:t>Berechnung Encoder Signale</w:t>
+            </w:r>
+            <w:r>
+              <w:rPr>
+                <w:noProof/>
+                <w:webHidden/>
+              </w:rPr>
+              <w:tab/>
+            </w:r>
+            <w:r>
+              <w:rPr>
+                <w:noProof/>
+                <w:webHidden/>
+              </w:rPr>
+              <w:fldChar w:fldCharType="begin"/>
+            </w:r>
+            <w:r>
+              <w:rPr>
+                <w:noProof/>
+                <w:webHidden/>
+              </w:rPr>
+              <w:instrText xml:space="preserve"> PAGEREF _Toc521690383 \h </w:instrText>
+            </w:r>
+            <w:r>
+              <w:rPr>
+                <w:noProof/>
+                <w:webHidden/>
+              </w:rPr>
+            </w:r>
+            <w:r>
+              <w:rPr>
+                <w:noProof/>
+                <w:webHidden/>
+              </w:rPr>
+              <w:fldChar w:fldCharType="separate"/>
+            </w:r>
+            <w:r>
+              <w:rPr>
+                <w:noProof/>
+                <w:webHidden/>
+              </w:rPr>
+              <w:t>5</w:t>
+            </w:r>
+            <w:r>
+              <w:rPr>
+                <w:noProof/>
+                <w:webHidden/>
+              </w:rPr>
+              <w:fldChar w:fldCharType="end"/>
+            </w:r>
+          </w:hyperlink>
+        </w:p>
+        <w:p>
+          <w:pPr>
+            <w:pStyle w:val="Verzeichnis3"/>
+            <w:tabs>
+              <w:tab w:val="right" w:leader="dot" w:pos="9062"/>
+            </w:tabs>
+            <w:rPr>
+              <w:rFonts w:eastAsiaTheme="minorEastAsia"/>
+              <w:noProof/>
+              <w:lang w:val="de-DE" w:eastAsia="de-DE"/>
+            </w:rPr>
+          </w:pPr>
+          <w:hyperlink w:anchor="_Toc521690384" w:history="1">
+            <w:r>
+              <w:rPr>
+                <w:rStyle w:val="Hyperlink"/>
+                <w:noProof/>
+              </w:rPr>
+              <w:t>Auslegung des Transistors für den Elektromagneten</w:t>
+            </w:r>
+            <w:r>
+              <w:rPr>
+                <w:noProof/>
+                <w:webHidden/>
+              </w:rPr>
+              <w:tab/>
+            </w:r>
+            <w:r>
+              <w:rPr>
+                <w:noProof/>
+                <w:webHidden/>
+              </w:rPr>
+              <w:fldChar w:fldCharType="begin"/>
+            </w:r>
+            <w:r>
+              <w:rPr>
+                <w:noProof/>
+                <w:webHidden/>
+              </w:rPr>
+              <w:instrText xml:space="preserve"> PAGEREF _Toc521690384 \h </w:instrText>
+            </w:r>
+            <w:r>
+              <w:rPr>
+                <w:noProof/>
+                <w:webHidden/>
+              </w:rPr>
+            </w:r>
+            <w:r>
+              <w:rPr>
+                <w:noProof/>
+                <w:webHidden/>
+              </w:rPr>
+              <w:fldChar w:fldCharType="separate"/>
+            </w:r>
+            <w:r>
+              <w:rPr>
+                <w:noProof/>
+                <w:webHidden/>
+              </w:rPr>
+              <w:t>5</w:t>
+            </w:r>
+            <w:r>
+              <w:rPr>
+                <w:noProof/>
+                <w:webHidden/>
+              </w:rPr>
+              <w:fldChar w:fldCharType="end"/>
+            </w:r>
+          </w:hyperlink>
+        </w:p>
+        <w:p>
+          <w:pPr>
+            <w:pStyle w:val="Verzeichnis3"/>
+            <w:tabs>
+              <w:tab w:val="right" w:leader="dot" w:pos="9062"/>
+            </w:tabs>
+            <w:rPr>
+              <w:rFonts w:eastAsiaTheme="minorEastAsia"/>
+              <w:noProof/>
+              <w:lang w:val="de-DE" w:eastAsia="de-DE"/>
+            </w:rPr>
+          </w:pPr>
+          <w:hyperlink w:anchor="_Toc521690385" w:history="1">
+            <w:r>
+              <w:rPr>
+                <w:rStyle w:val="Hyperlink"/>
+                <w:noProof/>
+              </w:rPr>
+              <w:t>Spannungsteiler der Encoder Signale</w:t>
+            </w:r>
+            <w:r>
+              <w:rPr>
+                <w:noProof/>
+                <w:webHidden/>
+              </w:rPr>
+              <w:tab/>
+            </w:r>
+            <w:r>
+              <w:rPr>
+                <w:noProof/>
+                <w:webHidden/>
+              </w:rPr>
+              <w:fldChar w:fldCharType="begin"/>
+            </w:r>
+            <w:r>
+              <w:rPr>
+                <w:noProof/>
+                <w:webHidden/>
+              </w:rPr>
+              <w:instrText xml:space="preserve"> PAGEREF _Toc521690385 \h </w:instrText>
+            </w:r>
+            <w:r>
+              <w:rPr>
+                <w:noProof/>
+                <w:webHidden/>
+              </w:rPr>
+            </w:r>
+            <w:r>
+              <w:rPr>
+                <w:noProof/>
+                <w:webHidden/>
+              </w:rPr>
+              <w:fldChar w:fldCharType="separate"/>
+            </w:r>
+            <w:r>
+              <w:rPr>
+                <w:noProof/>
+                <w:webHidden/>
+              </w:rPr>
+              <w:t>5</w:t>
+            </w:r>
+            <w:r>
+              <w:rPr>
+                <w:noProof/>
+                <w:webHidden/>
+              </w:rPr>
+              <w:fldChar w:fldCharType="end"/>
+            </w:r>
+          </w:hyperlink>
+        </w:p>
+        <w:p>
+          <w:pPr>
+            <w:pStyle w:val="Verzeichnis2"/>
+            <w:tabs>
+              <w:tab w:val="right" w:leader="dot" w:pos="9062"/>
+            </w:tabs>
+            <w:rPr>
+              <w:rFonts w:eastAsiaTheme="minorEastAsia"/>
+              <w:noProof/>
+              <w:lang w:val="de-DE" w:eastAsia="de-DE"/>
+            </w:rPr>
+          </w:pPr>
+          <w:hyperlink w:anchor="_Toc521690386" w:history="1">
+            <w:r>
+              <w:rPr>
+                <w:rStyle w:val="Hyperlink"/>
+                <w:noProof/>
+              </w:rPr>
+              <w:t>Berechnung HAL</w:t>
+            </w:r>
+            <w:r>
+              <w:rPr>
+                <w:noProof/>
+                <w:webHidden/>
+              </w:rPr>
+              <w:tab/>
+            </w:r>
+            <w:r>
+              <w:rPr>
+                <w:noProof/>
+                <w:webHidden/>
+              </w:rPr>
+              <w:fldChar w:fldCharType="begin"/>
+            </w:r>
+            <w:r>
+              <w:rPr>
+                <w:noProof/>
+                <w:webHidden/>
+              </w:rPr>
+              <w:instrText xml:space="preserve"> PAGEREF _Toc521690386 \h </w:instrText>
+            </w:r>
+            <w:r>
+              <w:rPr>
+                <w:noProof/>
+                <w:webHidden/>
+              </w:rPr>
+            </w:r>
+            <w:r>
+              <w:rPr>
+                <w:noProof/>
+                <w:webHidden/>
+              </w:rPr>
+              <w:fldChar w:fldCharType="separate"/>
+            </w:r>
+            <w:r>
+              <w:rPr>
+                <w:noProof/>
+                <w:webHidden/>
+              </w:rPr>
+              <w:t>5</w:t>
+            </w:r>
+            <w:r>
+              <w:rPr>
+                <w:noProof/>
+                <w:webHidden/>
+              </w:rPr>
+              <w:fldChar w:fldCharType="end"/>
+            </w:r>
+          </w:hyperlink>
+        </w:p>
+        <w:p>
+          <w:pPr>
+            <w:pStyle w:val="Verzeichnis3"/>
+            <w:tabs>
+              <w:tab w:val="right" w:leader="dot" w:pos="9062"/>
+            </w:tabs>
+            <w:rPr>
+              <w:rFonts w:eastAsiaTheme="minorEastAsia"/>
+              <w:noProof/>
+              <w:lang w:val="de-DE" w:eastAsia="de-DE"/>
+            </w:rPr>
+          </w:pPr>
+          <w:hyperlink w:anchor="_Toc521690387" w:history="1">
+            <w:r>
+              <w:rPr>
+                <w:rStyle w:val="Hyperlink"/>
+                <w:noProof/>
+              </w:rPr>
+              <w:t>Encoder IEH2-4096</w:t>
+            </w:r>
+            <w:r>
+              <w:rPr>
+                <w:noProof/>
+                <w:webHidden/>
+              </w:rPr>
+              <w:tab/>
+            </w:r>
+            <w:r>
+              <w:rPr>
+                <w:noProof/>
+                <w:webHidden/>
+              </w:rPr>
+              <w:fldChar w:fldCharType="begin"/>
+            </w:r>
+            <w:r>
+              <w:rPr>
+                <w:noProof/>
+                <w:webHidden/>
+              </w:rPr>
+              <w:instrText xml:space="preserve"> PAGEREF _Toc521690387 \h </w:instrText>
+            </w:r>
+            <w:r>
+              <w:rPr>
+                <w:noProof/>
+                <w:webHidden/>
+              </w:rPr>
+            </w:r>
+            <w:r>
+              <w:rPr>
+                <w:noProof/>
+                <w:webHidden/>
+              </w:rPr>
+              <w:fldChar w:fldCharType="separate"/>
+            </w:r>
+            <w:r>
+              <w:rPr>
+                <w:noProof/>
+                <w:webHidden/>
+              </w:rPr>
+              <w:t>5</w:t>
+            </w:r>
+            <w:r>
+              <w:rPr>
+                <w:noProof/>
+                <w:webHidden/>
+              </w:rPr>
+              <w:fldChar w:fldCharType="end"/>
+            </w:r>
+          </w:hyperlink>
+        </w:p>
+        <w:p>
+          <w:pPr>
+            <w:pStyle w:val="Verzeichnis3"/>
+            <w:tabs>
+              <w:tab w:val="right" w:leader="dot" w:pos="9062"/>
+            </w:tabs>
+            <w:rPr>
+              <w:rFonts w:eastAsiaTheme="minorEastAsia"/>
+              <w:noProof/>
+              <w:lang w:val="de-DE" w:eastAsia="de-DE"/>
+            </w:rPr>
+          </w:pPr>
+          <w:hyperlink w:anchor="_Toc521690388" w:history="1">
+            <w:r>
+              <w:rPr>
+                <w:rStyle w:val="Hyperlink"/>
+                <w:noProof/>
+              </w:rPr>
+              <w:t>Encoder HEM3-256</w:t>
+            </w:r>
+            <w:r>
+              <w:rPr>
+                <w:noProof/>
+                <w:webHidden/>
+              </w:rPr>
+              <w:tab/>
+            </w:r>
+            <w:r>
+              <w:rPr>
+                <w:noProof/>
+                <w:webHidden/>
+              </w:rPr>
+              <w:fldChar w:fldCharType="begin"/>
+            </w:r>
+            <w:r>
+              <w:rPr>
+                <w:noProof/>
+                <w:webHidden/>
+              </w:rPr>
+              <w:instrText xml:space="preserve"> PAGEREF _Toc521690388 \h </w:instrText>
+            </w:r>
+            <w:r>
+              <w:rPr>
+                <w:noProof/>
+                <w:webHidden/>
+              </w:rPr>
+            </w:r>
+            <w:r>
+              <w:rPr>
+                <w:noProof/>
+                <w:webHidden/>
+              </w:rPr>
+              <w:fldChar w:fldCharType="separate"/>
+            </w:r>
+            <w:r>
+              <w:rPr>
+                <w:noProof/>
+                <w:webHidden/>
+              </w:rPr>
+              <w:t>5</w:t>
             </w:r>
             <w:r>
               <w:rPr>
@@ -1571,13 +2415,13 @@
               <w:lang w:val="de-DE" w:eastAsia="de-DE"/>
             </w:rPr>
           </w:pPr>
-          <w:hyperlink w:anchor="_Toc520986262" w:history="1">
+          <w:hyperlink w:anchor="_Toc521690389" w:history="1">
             <w:r>
               <w:rPr>
                 <w:rStyle w:val="Hyperlink"/>
                 <w:noProof/>
               </w:rPr>
-              <w:t>Theorie</w:t>
+              <w:t>Auslastung</w:t>
             </w:r>
             <w:r>
               <w:rPr>
@@ -1598,7 +2442,7 @@
                 <w:noProof/>
                 <w:webHidden/>
               </w:rPr>
-              <w:instrText xml:space="preserve"> PAGEREF _Toc520986262 \h </w:instrText>
+              <w:instrText xml:space="preserve"> PAGEREF _Toc521690389 \h </w:instrText>
             </w:r>
             <w:r>
               <w:rPr>
@@ -1618,7 +2462,7 @@
                 <w:noProof/>
                 <w:webHidden/>
               </w:rPr>
-              <w:t>5</w:t>
+              <w:t>6</w:t>
             </w:r>
             <w:r>
               <w:rPr>
@@ -1641,13 +2485,13 @@
               <w:lang w:val="de-DE" w:eastAsia="de-DE"/>
             </w:rPr>
           </w:pPr>
-          <w:hyperlink w:anchor="_Toc520986263" w:history="1">
+          <w:hyperlink w:anchor="_Toc521690390" w:history="1">
             <w:r>
               <w:rPr>
                 <w:rStyle w:val="Hyperlink"/>
                 <w:noProof/>
               </w:rPr>
-              <w:t>EEROS</w:t>
+              <w:t>Beagle Bone Blue</w:t>
             </w:r>
             <w:r>
               <w:rPr>
@@ -1668,7 +2512,7 @@
                 <w:noProof/>
                 <w:webHidden/>
               </w:rPr>
-              <w:instrText xml:space="preserve"> PAGEREF _Toc520986263 \h </w:instrText>
+              <w:instrText xml:space="preserve"> PAGEREF _Toc521690390 \h </w:instrText>
             </w:r>
             <w:r>
               <w:rPr>
@@ -1688,7 +2532,7 @@
                 <w:noProof/>
                 <w:webHidden/>
               </w:rPr>
-              <w:t>6</w:t>
+              <w:t>7</w:t>
             </w:r>
             <w:r>
               <w:rPr>
@@ -1711,13 +2555,13 @@
               <w:lang w:val="de-DE" w:eastAsia="de-DE"/>
             </w:rPr>
           </w:pPr>
-          <w:hyperlink w:anchor="_Toc520986264" w:history="1">
+          <w:hyperlink w:anchor="_Toc521690391" w:history="1">
             <w:r>
               <w:rPr>
                 <w:rStyle w:val="Hyperlink"/>
                 <w:noProof/>
               </w:rPr>
-              <w:t>ControlSystem</w:t>
+              <w:t>Adapterprint</w:t>
             </w:r>
             <w:r>
               <w:rPr>
@@ -1738,7 +2582,7 @@
                 <w:noProof/>
                 <w:webHidden/>
               </w:rPr>
-              <w:instrText xml:space="preserve"> PAGEREF _Toc520986264 \h </w:instrText>
+              <w:instrText xml:space="preserve"> PAGEREF _Toc521690391 \h </w:instrText>
             </w:r>
             <w:r>
               <w:rPr>
@@ -1758,220 +2602,7 @@
                 <w:noProof/>
                 <w:webHidden/>
               </w:rPr>
-              <w:t>6</w:t>
-            </w:r>
-            <w:r>
-              <w:rPr>
-                <w:noProof/>
-                <w:webHidden/>
-              </w:rPr>
-              <w:fldChar w:fldCharType="end"/>
-            </w:r>
-          </w:hyperlink>
-        </w:p>
-        <w:p>
-          <w:pPr>
-            <w:pStyle w:val="Verzeichnis2"/>
-            <w:tabs>
-              <w:tab w:val="right" w:leader="dot" w:pos="9062"/>
-            </w:tabs>
-            <w:rPr>
-              <w:rFonts w:eastAsiaTheme="minorEastAsia"/>
-              <w:noProof/>
-              <w:lang w:val="de-DE" w:eastAsia="de-DE"/>
-            </w:rPr>
-          </w:pPr>
-          <w:hyperlink w:anchor="_Toc520986265" w:history="1">
-            <w:r>
-              <w:rPr>
-                <w:rStyle w:val="Hyperlink"/>
-                <w:noProof/>
-                <w:lang w:val="en-US"/>
-              </w:rPr>
-              <w:t>SafetySystem</w:t>
-            </w:r>
-            <w:r>
-              <w:rPr>
-                <w:noProof/>
-                <w:webHidden/>
-              </w:rPr>
-              <w:tab/>
-            </w:r>
-            <w:r>
-              <w:rPr>
-                <w:noProof/>
-                <w:webHidden/>
-              </w:rPr>
-              <w:fldChar w:fldCharType="begin"/>
-            </w:r>
-            <w:r>
-              <w:rPr>
-                <w:noProof/>
-                <w:webHidden/>
-              </w:rPr>
-              <w:instrText xml:space="preserve"> PAGEREF _Toc520986265 \h </w:instrText>
-            </w:r>
-            <w:r>
-              <w:rPr>
-                <w:noProof/>
-                <w:webHidden/>
-              </w:rPr>
-            </w:r>
-            <w:r>
-              <w:rPr>
-                <w:noProof/>
-                <w:webHidden/>
-              </w:rPr>
-              <w:fldChar w:fldCharType="separate"/>
-            </w:r>
-            <w:r>
-              <w:rPr>
-                <w:noProof/>
-                <w:webHidden/>
-              </w:rPr>
-              <w:t>6</w:t>
-            </w:r>
-            <w:r>
-              <w:rPr>
-                <w:noProof/>
-                <w:webHidden/>
-              </w:rPr>
-              <w:fldChar w:fldCharType="end"/>
-            </w:r>
-          </w:hyperlink>
-        </w:p>
-        <w:p>
-          <w:pPr>
-            <w:pStyle w:val="Verzeichnis2"/>
-            <w:tabs>
-              <w:tab w:val="right" w:leader="dot" w:pos="9062"/>
-            </w:tabs>
-            <w:rPr>
-              <w:rFonts w:eastAsiaTheme="minorEastAsia"/>
-              <w:noProof/>
-              <w:lang w:val="de-DE" w:eastAsia="de-DE"/>
-            </w:rPr>
-          </w:pPr>
-          <w:hyperlink w:anchor="_Toc520986266" w:history="1">
-            <w:r>
-              <w:rPr>
-                <w:rStyle w:val="Hyperlink"/>
-                <w:noProof/>
-                <w:lang w:val="en-US"/>
-              </w:rPr>
-              <w:t>Sequencer</w:t>
-            </w:r>
-            <w:r>
-              <w:rPr>
-                <w:noProof/>
-                <w:webHidden/>
-              </w:rPr>
-              <w:tab/>
-            </w:r>
-            <w:r>
-              <w:rPr>
-                <w:noProof/>
-                <w:webHidden/>
-              </w:rPr>
-              <w:fldChar w:fldCharType="begin"/>
-            </w:r>
-            <w:r>
-              <w:rPr>
-                <w:noProof/>
-                <w:webHidden/>
-              </w:rPr>
-              <w:instrText xml:space="preserve"> PAGEREF _Toc520986266 \h </w:instrText>
-            </w:r>
-            <w:r>
-              <w:rPr>
-                <w:noProof/>
-                <w:webHidden/>
-              </w:rPr>
-            </w:r>
-            <w:r>
-              <w:rPr>
-                <w:noProof/>
-                <w:webHidden/>
-              </w:rPr>
-              <w:fldChar w:fldCharType="separate"/>
-            </w:r>
-            <w:r>
-              <w:rPr>
-                <w:noProof/>
-                <w:webHidden/>
-              </w:rPr>
-              <w:t>6</w:t>
-            </w:r>
-            <w:r>
-              <w:rPr>
-                <w:noProof/>
-                <w:webHidden/>
-              </w:rPr>
-              <w:fldChar w:fldCharType="end"/>
-            </w:r>
-          </w:hyperlink>
-        </w:p>
-        <w:p>
-          <w:pPr>
-            <w:pStyle w:val="Verzeichnis2"/>
-            <w:tabs>
-              <w:tab w:val="right" w:leader="dot" w:pos="9062"/>
-            </w:tabs>
-            <w:rPr>
-              <w:rFonts w:eastAsiaTheme="minorEastAsia"/>
-              <w:noProof/>
-              <w:lang w:val="de-DE" w:eastAsia="de-DE"/>
-            </w:rPr>
-          </w:pPr>
-          <w:hyperlink w:anchor="_Toc520986267" w:history="1">
-            <w:r>
-              <w:rPr>
-                <w:rStyle w:val="Hyperlink"/>
-                <w:noProof/>
-                <w:lang w:val="en-US"/>
-              </w:rPr>
-              <w:t>HAL</w:t>
-            </w:r>
-            <w:r>
-              <w:rPr>
-                <w:noProof/>
-                <w:webHidden/>
-              </w:rPr>
-              <w:tab/>
-            </w:r>
-            <w:r>
-              <w:rPr>
-                <w:noProof/>
-                <w:webHidden/>
-              </w:rPr>
-              <w:fldChar w:fldCharType="begin"/>
-            </w:r>
-            <w:r>
-              <w:rPr>
-                <w:noProof/>
-                <w:webHidden/>
-              </w:rPr>
-              <w:instrText xml:space="preserve"> PAGEREF _Toc520986267 \h </w:instrText>
-            </w:r>
-            <w:r>
-              <w:rPr>
-                <w:noProof/>
-                <w:webHidden/>
-              </w:rPr>
-            </w:r>
-            <w:r>
-              <w:rPr>
-                <w:noProof/>
-                <w:webHidden/>
-              </w:rPr>
-              <w:fldChar w:fldCharType="separate"/>
-            </w:r>
-            <w:r>
-              <w:rPr>
-                <w:noProof/>
-                <w:webHidden/>
-              </w:rPr>
-              <w:t>6</w:t>
+              <w:t>7</w:t>
             </w:r>
             <w:r>
               <w:rPr>
@@ -1994,14 +2625,13 @@
               <w:lang w:val="de-DE" w:eastAsia="de-DE"/>
             </w:rPr>
           </w:pPr>
-          <w:hyperlink w:anchor="_Toc520986268" w:history="1">
+          <w:hyperlink w:anchor="_Toc521690392" w:history="1">
             <w:r>
               <w:rPr>
                 <w:rStyle w:val="Hyperlink"/>
                 <w:noProof/>
-                <w:lang w:val="en-US"/>
-              </w:rPr>
-              <w:t>Beagle Bone Blue</w:t>
+              </w:rPr>
+              <w:t>Literaturverzeichnis</w:t>
             </w:r>
             <w:r>
               <w:rPr>
@@ -2022,7 +2652,7 @@
                 <w:noProof/>
                 <w:webHidden/>
               </w:rPr>
-              <w:instrText xml:space="preserve"> PAGEREF _Toc520986268 \h </w:instrText>
+              <w:instrText xml:space="preserve"> PAGEREF _Toc521690392 \h </w:instrText>
             </w:r>
             <w:r>
               <w:rPr>
@@ -2042,78 +2672,7 @@
                 <w:noProof/>
                 <w:webHidden/>
               </w:rPr>
-              <w:t>7</w:t>
-            </w:r>
-            <w:r>
-              <w:rPr>
-                <w:noProof/>
-                <w:webHidden/>
-              </w:rPr>
-              <w:fldChar w:fldCharType="end"/>
-            </w:r>
-          </w:hyperlink>
-        </w:p>
-        <w:p>
-          <w:pPr>
-            <w:pStyle w:val="Verzeichnis2"/>
-            <w:tabs>
-              <w:tab w:val="right" w:leader="dot" w:pos="9062"/>
-            </w:tabs>
-            <w:rPr>
-              <w:rFonts w:eastAsiaTheme="minorEastAsia"/>
-              <w:noProof/>
-              <w:lang w:val="de-DE" w:eastAsia="de-DE"/>
-            </w:rPr>
-          </w:pPr>
-          <w:hyperlink w:anchor="_Toc520986269" w:history="1">
-            <w:r>
-              <w:rPr>
-                <w:rStyle w:val="Hyperlink"/>
-                <w:noProof/>
-                <w:lang w:val="en-US"/>
-              </w:rPr>
-              <w:t>Adapterprint</w:t>
-            </w:r>
-            <w:r>
-              <w:rPr>
-                <w:noProof/>
-                <w:webHidden/>
-              </w:rPr>
-              <w:tab/>
-            </w:r>
-            <w:r>
-              <w:rPr>
-                <w:noProof/>
-                <w:webHidden/>
-              </w:rPr>
-              <w:fldChar w:fldCharType="begin"/>
-            </w:r>
-            <w:r>
-              <w:rPr>
-                <w:noProof/>
-                <w:webHidden/>
-              </w:rPr>
-              <w:instrText xml:space="preserve"> PAGEREF _Toc520986269 \h </w:instrText>
-            </w:r>
-            <w:r>
-              <w:rPr>
-                <w:noProof/>
-                <w:webHidden/>
-              </w:rPr>
-            </w:r>
-            <w:r>
-              <w:rPr>
-                <w:noProof/>
-                <w:webHidden/>
-              </w:rPr>
-              <w:fldChar w:fldCharType="separate"/>
-            </w:r>
-            <w:r>
-              <w:rPr>
-                <w:noProof/>
-                <w:webHidden/>
-              </w:rPr>
-              <w:t>7</w:t>
+              <w:t>8</w:t>
             </w:r>
             <w:r>
               <w:rPr>
@@ -2136,14 +2695,13 @@
               <w:lang w:val="de-DE" w:eastAsia="de-DE"/>
             </w:rPr>
           </w:pPr>
-          <w:hyperlink w:anchor="_Toc520986270" w:history="1">
+          <w:hyperlink w:anchor="_Toc521690393" w:history="1">
             <w:r>
               <w:rPr>
                 <w:rStyle w:val="Hyperlink"/>
                 <w:noProof/>
-                <w:lang w:val="en-US"/>
-              </w:rPr>
-              <w:t>Abbildungsverzeichnis</w:t>
+              </w:rPr>
+              <w:t>Eigenständigkeitserklärung</w:t>
             </w:r>
             <w:r>
               <w:rPr>
@@ -2164,7 +2722,7 @@
                 <w:noProof/>
                 <w:webHidden/>
               </w:rPr>
-              <w:instrText xml:space="preserve"> PAGEREF _Toc520986270 \h </w:instrText>
+              <w:instrText xml:space="preserve"> PAGEREF _Toc521690393 \h </w:instrText>
             </w:r>
             <w:r>
               <w:rPr>
@@ -2197,223 +2755,12 @@
         </w:p>
         <w:p>
           <w:pPr>
-            <w:pStyle w:val="Verzeichnis1"/>
-            <w:tabs>
-              <w:tab w:val="right" w:leader="dot" w:pos="9062"/>
-            </w:tabs>
-            <w:rPr>
-              <w:rFonts w:eastAsiaTheme="minorEastAsia"/>
-              <w:noProof/>
-              <w:lang w:val="de-DE" w:eastAsia="de-DE"/>
-            </w:rPr>
+            <w:jc w:val="both"/>
           </w:pPr>
-          <w:hyperlink w:anchor="_Toc520986271" w:history="1">
-            <w:r>
-              <w:rPr>
-                <w:rStyle w:val="Hyperlink"/>
-                <w:noProof/>
-                <w:lang w:val="en-US"/>
-              </w:rPr>
-              <w:t>Literaturverzeichnis</w:t>
-            </w:r>
-            <w:r>
-              <w:rPr>
-                <w:noProof/>
-                <w:webHidden/>
-              </w:rPr>
-              <w:tab/>
-            </w:r>
-            <w:r>
-              <w:rPr>
-                <w:noProof/>
-                <w:webHidden/>
-              </w:rPr>
-              <w:fldChar w:fldCharType="begin"/>
-            </w:r>
-            <w:r>
-              <w:rPr>
-                <w:noProof/>
-                <w:webHidden/>
-              </w:rPr>
-              <w:instrText xml:space="preserve"> PAGEREF _Toc520986271 \h </w:instrText>
-            </w:r>
-            <w:r>
-              <w:rPr>
-                <w:noProof/>
-                <w:webHidden/>
-              </w:rPr>
-            </w:r>
-            <w:r>
-              <w:rPr>
-                <w:noProof/>
-                <w:webHidden/>
-              </w:rPr>
-              <w:fldChar w:fldCharType="separate"/>
-            </w:r>
-            <w:r>
-              <w:rPr>
-                <w:noProof/>
-                <w:webHidden/>
-              </w:rPr>
-              <w:t>8</w:t>
-            </w:r>
-            <w:r>
-              <w:rPr>
-                <w:noProof/>
-                <w:webHidden/>
-              </w:rPr>
-              <w:fldChar w:fldCharType="end"/>
-            </w:r>
-          </w:hyperlink>
-        </w:p>
-        <w:p>
-          <w:pPr>
-            <w:pStyle w:val="Verzeichnis1"/>
-            <w:tabs>
-              <w:tab w:val="right" w:leader="dot" w:pos="9062"/>
-            </w:tabs>
-            <w:rPr>
-              <w:rFonts w:eastAsiaTheme="minorEastAsia"/>
-              <w:noProof/>
-              <w:lang w:val="de-DE" w:eastAsia="de-DE"/>
-            </w:rPr>
-          </w:pPr>
-          <w:hyperlink w:anchor="_Toc520986272" w:history="1">
-            <w:r>
-              <w:rPr>
-                <w:rStyle w:val="Hyperlink"/>
-                <w:noProof/>
-                <w:lang w:val="en-US"/>
-              </w:rPr>
-              <w:t>Tabellenverzeichnis</w:t>
-            </w:r>
-            <w:r>
-              <w:rPr>
-                <w:noProof/>
-                <w:webHidden/>
-              </w:rPr>
-              <w:tab/>
-            </w:r>
-            <w:r>
-              <w:rPr>
-                <w:noProof/>
-                <w:webHidden/>
-              </w:rPr>
-              <w:fldChar w:fldCharType="begin"/>
-            </w:r>
-            <w:r>
-              <w:rPr>
-                <w:noProof/>
-                <w:webHidden/>
-              </w:rPr>
-              <w:instrText xml:space="preserve"> PAGEREF _Toc520986272 \h </w:instrText>
-            </w:r>
-            <w:r>
-              <w:rPr>
-                <w:noProof/>
-                <w:webHidden/>
-              </w:rPr>
-            </w:r>
-            <w:r>
-              <w:rPr>
-                <w:noProof/>
-                <w:webHidden/>
-              </w:rPr>
-              <w:fldChar w:fldCharType="separate"/>
-            </w:r>
-            <w:r>
-              <w:rPr>
-                <w:noProof/>
-                <w:webHidden/>
-              </w:rPr>
-              <w:t>8</w:t>
-            </w:r>
-            <w:r>
-              <w:rPr>
-                <w:noProof/>
-                <w:webHidden/>
-              </w:rPr>
-              <w:fldChar w:fldCharType="end"/>
-            </w:r>
-          </w:hyperlink>
-        </w:p>
-        <w:p>
-          <w:pPr>
-            <w:pStyle w:val="Verzeichnis1"/>
-            <w:tabs>
-              <w:tab w:val="right" w:leader="dot" w:pos="9062"/>
-            </w:tabs>
-            <w:rPr>
-              <w:rFonts w:eastAsiaTheme="minorEastAsia"/>
-              <w:noProof/>
-              <w:lang w:val="de-DE" w:eastAsia="de-DE"/>
-            </w:rPr>
-          </w:pPr>
-          <w:hyperlink w:anchor="_Toc520986273" w:history="1">
-            <w:r>
-              <w:rPr>
-                <w:rStyle w:val="Hyperlink"/>
-                <w:noProof/>
-                <w:lang w:val="en-US"/>
-              </w:rPr>
-              <w:t>Eigenständigkeitserklärung</w:t>
-            </w:r>
-            <w:r>
-              <w:rPr>
-                <w:noProof/>
-                <w:webHidden/>
-              </w:rPr>
-              <w:tab/>
-            </w:r>
-            <w:r>
-              <w:rPr>
-                <w:noProof/>
-                <w:webHidden/>
-              </w:rPr>
-              <w:fldChar w:fldCharType="begin"/>
-            </w:r>
-            <w:r>
-              <w:rPr>
-                <w:noProof/>
-                <w:webHidden/>
-              </w:rPr>
-              <w:instrText xml:space="preserve"> PAGEREF _Toc520986273 \h </w:instrText>
-            </w:r>
-            <w:r>
-              <w:rPr>
-                <w:noProof/>
-                <w:webHidden/>
-              </w:rPr>
-            </w:r>
-            <w:r>
-              <w:rPr>
-                <w:noProof/>
-                <w:webHidden/>
-              </w:rPr>
-              <w:fldChar w:fldCharType="separate"/>
-            </w:r>
-            <w:r>
-              <w:rPr>
-                <w:noProof/>
-                <w:webHidden/>
-              </w:rPr>
-              <w:t>8</w:t>
-            </w:r>
-            <w:r>
-              <w:rPr>
-                <w:noProof/>
-                <w:webHidden/>
-              </w:rPr>
-              <w:fldChar w:fldCharType="end"/>
-            </w:r>
-          </w:hyperlink>
-        </w:p>
-        <w:p>
           <w:r>
             <w:rPr>
               <w:b/>
               <w:bCs/>
-              <w:lang w:val="de-DE"/>
             </w:rPr>
             <w:fldChar w:fldCharType="end"/>
           </w:r>
@@ -2421,6 +2768,9 @@
       </w:sdtContent>
     </w:sdt>
     <w:p>
+      <w:pPr>
+        <w:jc w:val="both"/>
+      </w:pPr>
       <w:r>
         <w:br w:type="page"/>
       </w:r>
@@ -2428,8 +2778,9 @@
     <w:p>
       <w:pPr>
         <w:pStyle w:val="berschrift1"/>
-      </w:pPr>
-      <w:bookmarkStart w:id="0" w:name="_Toc520986257"/>
+        <w:jc w:val="both"/>
+      </w:pPr>
+      <w:bookmarkStart w:id="0" w:name="_Toc521690371"/>
       <w:r>
         <w:lastRenderedPageBreak/>
         <w:t>Aufgabenstellung</w:t>
@@ -2437,6 +2788,9 @@
       <w:bookmarkEnd w:id="0"/>
     </w:p>
     <w:p>
+      <w:pPr>
+        <w:jc w:val="both"/>
+      </w:pPr>
       <w:r>
         <w:t xml:space="preserve">Im Rahmen einer MSE Vertiefungsarbeit soll die Software des bestehenden EEDURO-Delta Roboters auf die aktuelle EEROS Version angepasst werden. </w:t>
       </w:r>
@@ -2450,29 +2804,35 @@
         <w:t xml:space="preserve"> dient, soll ein ausführliches Tutorial auf der EEROS Homepage erstellt werden.</w:t>
       </w:r>
     </w:p>
-    <w:p/>
+    <w:p>
+      <w:pPr>
+        <w:jc w:val="both"/>
+      </w:pPr>
+    </w:p>
     <w:p>
       <w:pPr>
         <w:pStyle w:val="berschrift1"/>
-      </w:pPr>
-      <w:bookmarkStart w:id="1" w:name="_Toc520986258"/>
+        <w:jc w:val="both"/>
+      </w:pPr>
+      <w:bookmarkStart w:id="1" w:name="_Toc521690372"/>
       <w:r>
         <w:t>Allgemeine Beschreibung</w:t>
       </w:r>
       <w:bookmarkEnd w:id="1"/>
     </w:p>
     <w:p>
+      <w:pPr>
+        <w:jc w:val="both"/>
+      </w:pPr>
       <w:r>
         <w:t xml:space="preserve">Diese Arbeit </w:t>
       </w:r>
       <w:r>
         <w:t xml:space="preserve">beinhaltet die Ergänzung und Anpassung des bestehenden Source-Codes des Delta Roboters auf die aktuelle Version von EEROS. Dieser ist auf </w:t>
       </w:r>
-      <w:proofErr w:type="spellStart"/>
-      <w:r>
-        <w:t>Github</w:t>
-      </w:r>
-      <w:proofErr w:type="spellEnd"/>
+      <w:r>
+        <w:t>GitHub</w:t>
+      </w:r>
       <w:r>
         <w:t xml:space="preserve"> unter </w:t>
       </w:r>
@@ -2489,8 +2849,26 @@
       </w:r>
     </w:p>
     <w:p>
-      <w:r>
-        <w:t xml:space="preserve">Das Tutorial befindet sich unter </w:t>
+      <w:pPr>
+        <w:jc w:val="both"/>
+      </w:pPr>
+      <w:r>
+        <w:t>Die</w:t>
+      </w:r>
+      <w:r>
+        <w:t xml:space="preserve"> Tutorial</w:t>
+      </w:r>
+      <w:r>
+        <w:t>s</w:t>
+      </w:r>
+      <w:r>
+        <w:t xml:space="preserve"> befinde</w:t>
+      </w:r>
+      <w:r>
+        <w:t>n</w:t>
+      </w:r>
+      <w:r>
+        <w:t xml:space="preserve"> sich unter </w:t>
       </w:r>
       <w:hyperlink r:id="rId13" w:history="1">
         <w:r>
@@ -2503,10 +2881,28 @@
       <w:r>
         <w:t xml:space="preserve"> .</w:t>
       </w:r>
+      <w:r>
+        <w:t xml:space="preserve"> Die Step-by-Step Anleitung </w:t>
+      </w:r>
+      <w:r>
+        <w:t xml:space="preserve">um sich einen Delta Roboter zu bauen befindet sich unter </w:t>
+      </w:r>
+      <w:hyperlink r:id="rId14" w:history="1">
+        <w:r>
+          <w:rPr>
+            <w:rStyle w:val="Hyperlink"/>
+          </w:rPr>
+          <w:t>http://hw.eeros.org/eeduro/delta/build_your_own</w:t>
+        </w:r>
+      </w:hyperlink>
+      <w:r>
+        <w:t>.</w:t>
+      </w:r>
     </w:p>
     <w:p>
       <w:pPr>
         <w:pStyle w:val="berschrift1"/>
+        <w:jc w:val="both"/>
       </w:pPr>
       <w:r>
         <w:br w:type="page"/>
@@ -2515,44 +2911,57 @@
     <w:p>
       <w:pPr>
         <w:pStyle w:val="berschrift1"/>
-      </w:pPr>
-      <w:bookmarkStart w:id="2" w:name="_Toc520986259"/>
-      <w:proofErr w:type="spellStart"/>
+        <w:jc w:val="both"/>
+      </w:pPr>
+      <w:bookmarkStart w:id="2" w:name="_Toc521690373"/>
       <w:r>
         <w:lastRenderedPageBreak/>
-        <w:t>Evalution</w:t>
+        <w:t>Evaluation</w:t>
       </w:r>
       <w:bookmarkEnd w:id="2"/>
-      <w:proofErr w:type="spellEnd"/>
     </w:p>
     <w:p>
       <w:pPr>
         <w:pStyle w:val="berschrift2"/>
-      </w:pPr>
-      <w:bookmarkStart w:id="3" w:name="_Toc520986260"/>
-      <w:r>
-        <w:t>Bestand Delta Roboter</w:t>
+        <w:jc w:val="both"/>
+      </w:pPr>
+      <w:bookmarkStart w:id="3" w:name="_Toc521690374"/>
+      <w:r>
+        <w:t>Hardware</w:t>
       </w:r>
       <w:bookmarkEnd w:id="3"/>
+    </w:p>
+    <w:p>
+      <w:pPr>
+        <w:jc w:val="both"/>
+      </w:pPr>
+      <w:r>
+        <w:t xml:space="preserve">In dieser Arbeit wird nur die Hardware sowie die Software des Delta Roboters behandelt. </w:t>
+      </w:r>
+      <w:r>
+        <w:t>F</w:t>
+      </w:r>
+      <w:r>
+        <w:t>olgende Hardware</w:t>
+      </w:r>
+      <w:r>
+        <w:t xml:space="preserve"> soll</w:t>
+      </w:r>
+      <w:r>
+        <w:t xml:space="preserve"> wiederverwendet werden:</w:t>
+      </w:r>
     </w:p>
     <w:p>
       <w:pPr>
         <w:pStyle w:val="Listenabsatz"/>
         <w:numPr>
           <w:ilvl w:val="0"/>
-          <w:numId w:val="2"/>
+          <w:numId w:val="3"/>
         </w:numPr>
-      </w:pPr>
-      <w:r>
-        <w:t xml:space="preserve">Beagle </w:t>
-      </w:r>
-      <w:proofErr w:type="spellStart"/>
-      <w:r>
-        <w:t>Bone</w:t>
-      </w:r>
-      <w:proofErr w:type="spellEnd"/>
-      <w:r>
-        <w:t xml:space="preserve"> Black</w:t>
+        <w:jc w:val="both"/>
+      </w:pPr>
+      <w:r>
+        <w:t>3 Stück Faulhaber 1524-012SR Motoren mit IEH2-4096 Encoder und 15-8 76:1 Getriebe.</w:t>
       </w:r>
     </w:p>
     <w:p>
@@ -2560,28 +2969,25 @@
         <w:pStyle w:val="Listenabsatz"/>
         <w:numPr>
           <w:ilvl w:val="0"/>
-          <w:numId w:val="2"/>
+          <w:numId w:val="3"/>
         </w:numPr>
-      </w:pPr>
-      <w:r>
-        <w:t xml:space="preserve">Adapterprint mit FPGA für die Motorensteuerung, </w:t>
-      </w:r>
-      <w:proofErr w:type="spellStart"/>
-      <w:r>
-        <w:t>Encoderauswertung</w:t>
-      </w:r>
-      <w:proofErr w:type="spellEnd"/>
+        <w:jc w:val="both"/>
+      </w:pPr>
+      <w:r>
+        <w:t>1 Stück Faulhaber 0816-012SR Motor mit HEM3-256 Encoder und 08/3 120:1 Getriebe</w:t>
+      </w:r>
     </w:p>
     <w:p>
       <w:pPr>
         <w:pStyle w:val="Listenabsatz"/>
         <w:numPr>
           <w:ilvl w:val="0"/>
-          <w:numId w:val="2"/>
+          <w:numId w:val="3"/>
         </w:numPr>
-      </w:pPr>
-      <w:r>
-        <w:t>Adapterprint für 3 beleuchtete Drucktaster</w:t>
+        <w:jc w:val="both"/>
+      </w:pPr>
+      <w:r>
+        <w:t>Elektromagnet GTO-14-0.5000 12VDC</w:t>
       </w:r>
     </w:p>
     <w:p>
@@ -2589,11 +2995,12 @@
         <w:pStyle w:val="Listenabsatz"/>
         <w:numPr>
           <w:ilvl w:val="0"/>
-          <w:numId w:val="2"/>
+          <w:numId w:val="3"/>
         </w:numPr>
-      </w:pPr>
-      <w:r>
-        <w:t>3x Achsenmotoren 1524D012SR mit Encoder und Getriebe</w:t>
+        <w:jc w:val="both"/>
+      </w:pPr>
+      <w:r>
+        <w:t>3 beleuchtete Drucktaster</w:t>
       </w:r>
     </w:p>
     <w:p>
@@ -2601,11 +3008,12 @@
         <w:pStyle w:val="Listenabsatz"/>
         <w:numPr>
           <w:ilvl w:val="0"/>
-          <w:numId w:val="2"/>
+          <w:numId w:val="3"/>
         </w:numPr>
-      </w:pPr>
-      <w:r>
-        <w:t>1x Motor 0816D012SR mit Encoder und Getriebe</w:t>
+        <w:jc w:val="both"/>
+      </w:pPr>
+      <w:r>
+        <w:t>LED Beleuchtung</w:t>
       </w:r>
     </w:p>
     <w:p>
@@ -2613,66 +3021,347 @@
         <w:pStyle w:val="Listenabsatz"/>
         <w:numPr>
           <w:ilvl w:val="0"/>
-          <w:numId w:val="2"/>
+          <w:numId w:val="3"/>
         </w:numPr>
-      </w:pPr>
-      <w:proofErr w:type="spellStart"/>
-      <w:r>
-        <w:t>Controlsystem</w:t>
-      </w:r>
-      <w:bookmarkStart w:id="4" w:name="_GoBack"/>
+        <w:jc w:val="both"/>
+      </w:pPr>
+      <w:r>
+        <w:t>Maus für manuelle Steuerung</w:t>
+      </w:r>
+    </w:p>
+    <w:p>
+      <w:pPr>
+        <w:jc w:val="both"/>
+        <w:rPr>
+          <w:vertAlign w:val="superscript"/>
+        </w:rPr>
+      </w:pPr>
+      <w:r>
+        <w:t>Die Berechnungen und Auslegungen für die Punkte 1-3 befinden sich im Kapitel Theorie.</w:t>
+      </w:r>
+    </w:p>
+    <w:p>
+      <w:pPr>
+        <w:jc w:val="both"/>
+      </w:pPr>
+      <w:r>
+        <w:t>Die drei beleuchteten Drucktaster werden direkt über die GPIOs des Beagle Bone Blue angeschlossen. Dieses besitzt 8 direkt zugängliche GPIOs sowie einige indirekt zugängliche. Indirekt zugänglich bedeutet, dass diese I/Os standardmässig nicht als GPIO konfiguriert sind, sondern andere Funktionen haben, wie z.B. UART, SPI, I²C usw.</w:t>
+      </w:r>
+      <w:r>
+        <w:t xml:space="preserve"> Mehr zur Umsetzung, wie die Drucktaster an das Beagle Bone Blue angeschlossen werden, im Kapitel Beagle Bone Blue – Adapterprint.</w:t>
+      </w:r>
+    </w:p>
+    <w:p>
+      <w:pPr>
+        <w:jc w:val="both"/>
+      </w:pPr>
+      <w:r>
+        <w:t>Die verbauten LED Bänder benötigen 12V. Da das Beagle Bone Blue ebenfalls mit 12V betrieben werden kann, werden die LED Bänder direkt an diese angeschlossen.</w:t>
+      </w:r>
+    </w:p>
+    <w:p>
+      <w:pPr>
+        <w:jc w:val="both"/>
+      </w:pPr>
+      <w:r>
+        <w:t>Da das Beagle Bone Blue über einen USB 2.0 host verfügt, kann eine Maus an diesem angeschlossen werden.</w:t>
+      </w:r>
+    </w:p>
+    <w:p>
+      <w:pPr>
+        <w:pStyle w:val="berschrift2"/>
+        <w:jc w:val="both"/>
+      </w:pPr>
+      <w:bookmarkStart w:id="4" w:name="_Toc521690375"/>
+      <w:r>
+        <w:t xml:space="preserve">EEROS - </w:t>
+      </w:r>
+      <w:r>
+        <w:t>Software</w:t>
+      </w:r>
       <w:bookmarkEnd w:id="4"/>
-      <w:proofErr w:type="spellEnd"/>
-    </w:p>
-    <w:p>
-      <w:pPr>
-        <w:pStyle w:val="Listenabsatz"/>
-        <w:numPr>
-          <w:ilvl w:val="0"/>
-          <w:numId w:val="2"/>
-        </w:numPr>
-      </w:pPr>
-      <w:proofErr w:type="spellStart"/>
-      <w:r>
-        <w:t>Safetysystem</w:t>
-      </w:r>
-      <w:proofErr w:type="spellEnd"/>
-      <w:r>
-        <w:t xml:space="preserve"> (alt)</w:t>
-      </w:r>
-    </w:p>
-    <w:p>
-      <w:pPr>
-        <w:pStyle w:val="Listenabsatz"/>
-        <w:numPr>
-          <w:ilvl w:val="0"/>
-          <w:numId w:val="2"/>
-        </w:numPr>
-      </w:pPr>
-      <w:proofErr w:type="spellStart"/>
+    </w:p>
+    <w:p>
+      <w:pPr>
+        <w:jc w:val="both"/>
+      </w:pPr>
+      <w:r>
+        <w:t>EEROS ist ein open source Real-Time Robotics Software Framework, entwickelt an der Interstaatlichen Hochschule für Technik in Buchs. Dieses Framework wurde und wird für die Regelung des Delta Roboters verwendet.</w:t>
+      </w:r>
+    </w:p>
+    <w:p>
+      <w:pPr>
+        <w:jc w:val="both"/>
+      </w:pPr>
+      <w:r>
+        <w:t>Es besteht aus dem Control System, dem Sequencer, dem Safety System und dem Hardware Abstraction Layer (HAL). Da der Sourcecode bereits besteht, jedoch mit einer älteren Version von EEROS entwickelt wurde, wird dieser auf den neuesten Stand gebracht. Nachfolgend werden die Änderungen der einzelnen Komponenten erklärt.</w:t>
+      </w:r>
+      <w:r>
+        <w:t xml:space="preserve"> Die genauen Funktionen der einzelnen Systeme werden nicht erklärt. Die Beschreibung zu diesen sind unter </w:t>
+      </w:r>
+      <w:hyperlink r:id="rId15" w:history="1">
+        <w:r>
+          <w:rPr>
+            <w:rStyle w:val="Hyperlink"/>
+          </w:rPr>
+          <w:t>http://wiki.eeros.org/eeros_architecture/start</w:t>
+        </w:r>
+      </w:hyperlink>
+      <w:r>
+        <w:t xml:space="preserve"> zu finden.</w:t>
+      </w:r>
+    </w:p>
+    <w:p>
+      <w:pPr>
+        <w:pStyle w:val="berschrift3"/>
+        <w:jc w:val="both"/>
+      </w:pPr>
+      <w:bookmarkStart w:id="5" w:name="_Toc521690376"/>
+      <w:r>
+        <w:t>Control</w:t>
+      </w:r>
+      <w:r>
+        <w:t xml:space="preserve"> </w:t>
+      </w:r>
+      <w:r>
+        <w:t>System</w:t>
+      </w:r>
+      <w:bookmarkEnd w:id="5"/>
+    </w:p>
+    <w:p>
+      <w:pPr>
+        <w:jc w:val="both"/>
+      </w:pPr>
+      <w:r>
+        <w:t xml:space="preserve">Im Control System gibt es nur kleinere Änderungen. So wurde der «Board»-Block gegen einen «Mux»-Block und einen «DeMux»-Block ausgetauscht. Der Mux nimmt die vier </w:t>
+      </w:r>
+      <w:r>
+        <w:t>Encoder Signale</w:t>
+      </w:r>
+      <w:r>
+        <w:t xml:space="preserve"> entgegen und packt diese in einen AxisVector. Dem entgegengesetzt wandelt der DeMux einen AxisVector in vier «double»-Signale um und gibt diese Werte den entsprechenden Motoren weiter. Das Diagramm sowie die Beschreibung des Control Systems befindet sich unter </w:t>
+      </w:r>
+      <w:hyperlink r:id="rId16" w:history="1">
+        <w:r>
+          <w:rPr>
+            <w:rStyle w:val="Hyperlink"/>
+          </w:rPr>
+          <w:t>http://hw.eeros.org/eeduro/delta/software#control_system</w:t>
+        </w:r>
+      </w:hyperlink>
+      <w:r>
+        <w:t xml:space="preserve">. </w:t>
+      </w:r>
+    </w:p>
+    <w:p>
+      <w:pPr>
+        <w:pStyle w:val="berschrift3"/>
+        <w:jc w:val="both"/>
+      </w:pPr>
+      <w:bookmarkStart w:id="6" w:name="_Toc521690377"/>
+      <w:r>
+        <w:t>Safety</w:t>
+      </w:r>
+      <w:r>
+        <w:t xml:space="preserve"> </w:t>
+      </w:r>
+      <w:r>
+        <w:t>System</w:t>
+      </w:r>
+      <w:bookmarkEnd w:id="6"/>
+    </w:p>
+    <w:p>
+      <w:pPr>
+        <w:jc w:val="both"/>
+        <w:rPr>
+          <w:rFonts w:asciiTheme="majorHAnsi" w:eastAsiaTheme="majorEastAsia" w:hAnsiTheme="majorHAnsi" w:cstheme="majorBidi"/>
+          <w:color w:val="2E74B5" w:themeColor="accent1" w:themeShade="BF"/>
+          <w:sz w:val="26"/>
+          <w:szCs w:val="26"/>
+        </w:rPr>
+      </w:pPr>
+      <w:r>
+        <w:t xml:space="preserve">Das Safety System wurde aus dem bestehenden Code übernommen. Es wurden die Zuweisungen der Safety Levels und Safety Events angepasst. Das Safety Level “slJoystickTeaching” wurde entfernt, da der Xbox-Controller nicht mehr verwendet wird. Es wurde jedoch ein neues Safety Level “slCalibrating” mit dem entsprechenden Safety Event “doCalibrating” eingefügt. Somit ist es während des laufenden Betriebes möglich eine Neukalibrierung </w:t>
+      </w:r>
+      <w:r>
+        <w:t>durchzuführen</w:t>
+      </w:r>
+      <w:r>
+        <w:t xml:space="preserve">. Die genaue Beschreibung des Safety Systems </w:t>
+      </w:r>
+      <w:r>
+        <w:lastRenderedPageBreak/>
+        <w:t xml:space="preserve">sowie dessen </w:t>
+      </w:r>
+      <w:r>
+        <w:t>Diagramm</w:t>
+      </w:r>
+      <w:r>
+        <w:t xml:space="preserve"> ist unter </w:t>
+      </w:r>
+      <w:hyperlink r:id="rId17" w:history="1">
+        <w:r>
+          <w:rPr>
+            <w:rStyle w:val="Hyperlink"/>
+          </w:rPr>
+          <w:t>http://hw.eeros.org/eeduro/delta/software#safety_system</w:t>
+        </w:r>
+      </w:hyperlink>
+      <w:r>
+        <w:t xml:space="preserve"> z</w:t>
+      </w:r>
+      <w:r>
+        <w:t>u finden.</w:t>
+      </w:r>
+    </w:p>
+    <w:p>
+      <w:pPr>
+        <w:pStyle w:val="berschrift3"/>
+        <w:jc w:val="both"/>
+      </w:pPr>
+      <w:bookmarkStart w:id="7" w:name="_Toc521690378"/>
       <w:r>
         <w:t>Sequencer</w:t>
       </w:r>
-      <w:proofErr w:type="spellEnd"/>
-      <w:r>
-        <w:t xml:space="preserve"> (alt)</w:t>
-      </w:r>
-    </w:p>
-    <w:p>
-      <w:pPr>
-        <w:pStyle w:val="Listenabsatz"/>
-        <w:numPr>
-          <w:ilvl w:val="0"/>
-          <w:numId w:val="2"/>
-        </w:numPr>
-      </w:pPr>
-      <w:r>
-        <w:t>HAL (alt)</w:t>
-      </w:r>
-    </w:p>
-    <w:p/>
-    <w:p>
-      <w:pPr>
+      <w:bookmarkEnd w:id="7"/>
+    </w:p>
+    <w:p>
+      <w:pPr>
+        <w:jc w:val="both"/>
+      </w:pPr>
+      <w:r>
+        <w:t>Sequenzen waren im bestehenden Code schon vorhanden, jedoch hat sich der Sequencer in letzter Zeit geändert. Die Sequenzen wurden nun unterteilt in “Main Sequence”, “Sort Sequence”, “Shuffle Sequence”, “Mouse Sequence”, “MoveBlock Sequence” und “Calibration Sequence”. Die einzelnen Schritte der Sequenzen wurden in “Step</w:t>
+      </w:r>
+      <w:r>
+        <w:t>s</w:t>
+      </w:r>
+      <w:r>
+        <w:t>”</w:t>
+      </w:r>
+      <w:r>
+        <w:t xml:space="preserve"> unterteilt,</w:t>
+      </w:r>
+      <w:r>
+        <w:t xml:space="preserve"> hinter welchen ein einzelner Arbeitsschritt steht. Zudem wurden noch Monitore und “Exception Sequences” eingeführt. Der genaue Ablauf der Sequenzen ist dem </w:t>
+      </w:r>
+      <w:r>
+        <w:t>Diagramm</w:t>
+      </w:r>
+      <w:r>
+        <w:t xml:space="preserve"> und der Beschreibung unter </w:t>
+      </w:r>
+      <w:hyperlink r:id="rId18" w:history="1">
+        <w:r>
+          <w:rPr>
+            <w:rStyle w:val="Hyperlink"/>
+          </w:rPr>
+          <w:t>http://hw.eeros.org/eeduro/delta/software#sequencer_&amp;_sequences</w:t>
+        </w:r>
+      </w:hyperlink>
+      <w:r>
+        <w:t xml:space="preserve"> zu entnehmen.</w:t>
+      </w:r>
+    </w:p>
+    <w:p>
+      <w:pPr>
+        <w:jc w:val="both"/>
+      </w:pPr>
+      <w:r>
+        <w:t xml:space="preserve">Die “Main Sequence” wird immer durchlaufen. Je nach aktuellem Safety Level schaltet die “Main Sequence” die entsprechende Sequenz hinzu. </w:t>
+      </w:r>
+    </w:p>
+    <w:p>
+      <w:pPr>
+        <w:jc w:val="both"/>
+      </w:pPr>
+      <w:r>
+        <w:t>Der “Sort Sequence” sowie der “Shuffle Sequence” wurde ein “Mouse Move Monitor” angehängt. Dieser überprüft laufend die Bewegung der Maus. Sobald diese bewegt wird, ruft der Monitor die “Move Mouse Exception Sequence” auf, welche die laufende Sequenz beendet und das Safety Event “doMouseTeaching” auslöst</w:t>
+      </w:r>
+      <w:r>
+        <w:t>. Die “Main Sequence” ruft nun die “Mouse Sequence” auf.</w:t>
+      </w:r>
+    </w:p>
+    <w:p>
+      <w:pPr>
+        <w:jc w:val="both"/>
+      </w:pPr>
+      <w:r>
+        <w:t>Der “Mouse Sequence” wurde ein “</w:t>
+      </w:r>
+      <w:r>
+        <w:t>Time Out</w:t>
+      </w:r>
+      <w:r>
+        <w:t xml:space="preserve"> Monitor” angehängt. Dieser überprüft wie lange es dauert, bis die “Mouse Sequence” durchlaufen ist. Bei bewegen der Maus, oder drücken einer Taste, wird dieser zurückgesetzt. Sobald die Zeit überschritten ist, wird die “Mouse Sequence </w:t>
+      </w:r>
+      <w:r>
+        <w:t>Time Out</w:t>
+      </w:r>
+      <w:r>
+        <w:t xml:space="preserve"> Exception Sequence” aufgerufen, welche die “Mouse Sequence” beendet und das Safety Event “doAutoMoving” auslöst.</w:t>
+      </w:r>
+    </w:p>
+    <w:p>
+      <w:pPr>
+        <w:jc w:val="both"/>
+      </w:pPr>
+      <w:r>
+        <w:t>Um in die “Calibration Sequence” zu gelangen muss zuerst das Safety Event “doEmergency” ausgelöst w</w:t>
+      </w:r>
+      <w:r>
+        <w:t>e</w:t>
+      </w:r>
+      <w:r>
+        <w:t>rden. Dies geschieht, indem der rote Drucktaster betätigt wird. Die LED dieses Tasters beginnt nun zu leuchten. Durch 2 Sekunden langes drücken auf den roten Drucktaster wird nun das Safety Event “doCalibrating” ausgelöst. Die “Main Sequence” ruft nun die “Calibration Sequence” auf.</w:t>
+      </w:r>
+    </w:p>
+    <w:p>
+      <w:pPr>
+        <w:pStyle w:val="berschrift3"/>
+        <w:jc w:val="both"/>
+      </w:pPr>
+    </w:p>
+    <w:p>
+      <w:pPr>
+        <w:pStyle w:val="berschrift3"/>
+        <w:jc w:val="both"/>
+      </w:pPr>
+      <w:bookmarkStart w:id="8" w:name="_Toc521690379"/>
+      <w:r>
+        <w:t>HAL</w:t>
+      </w:r>
+      <w:bookmarkEnd w:id="8"/>
+    </w:p>
+    <w:p>
+      <w:pPr>
+        <w:jc w:val="both"/>
+      </w:pPr>
+      <w:r>
+        <w:t>Der Hardware Abstraction Layer wurde erst zu einem späteren Zeitpunkt als eigenes Element in EEROS hinzugefügt. Dementsprechend wurde für die neue Software des Delta Roboters ein HAL-Konfigurations-File erzeugt, in welchem die Motoren, Encoder und GPIOs des Delta Roboters beschrieben sind.</w:t>
+      </w:r>
+      <w:r>
+        <w:t xml:space="preserve"> Die Berechnung des HAL-Konfigurations-File befinden sich in Kapitel Theorie – Berechnung – HAL oder unter </w:t>
+      </w:r>
+      <w:hyperlink r:id="rId19" w:history="1">
+        <w:r>
+          <w:rPr>
+            <w:rStyle w:val="Hyperlink"/>
+          </w:rPr>
+          <w:t>http://hw.eeros.org/eeduro/delta/software#hal</w:t>
+        </w:r>
+      </w:hyperlink>
+      <w:r>
+        <w:t xml:space="preserve">. </w:t>
+      </w:r>
+    </w:p>
+    <w:p>
+      <w:pPr>
+        <w:jc w:val="both"/>
+      </w:pPr>
+    </w:p>
+    <w:p>
+      <w:pPr>
+        <w:jc w:val="both"/>
         <w:rPr>
           <w:rFonts w:asciiTheme="majorHAnsi" w:eastAsiaTheme="majorEastAsia" w:hAnsiTheme="majorHAnsi" w:cstheme="majorBidi"/>
           <w:color w:val="2C55A0"/>
@@ -2687,16 +3376,1555 @@
     <w:p>
       <w:pPr>
         <w:pStyle w:val="berschrift1"/>
-      </w:pPr>
-      <w:bookmarkStart w:id="5" w:name="_Toc520986261"/>
+        <w:jc w:val="both"/>
+      </w:pPr>
+      <w:bookmarkStart w:id="9" w:name="_Toc521690380"/>
       <w:r>
         <w:lastRenderedPageBreak/>
-        <w:t>Auslastung</w:t>
-      </w:r>
-      <w:bookmarkEnd w:id="5"/>
-    </w:p>
-    <w:p>
-      <w:pPr>
+        <w:t>Theorie</w:t>
+      </w:r>
+      <w:bookmarkEnd w:id="9"/>
+    </w:p>
+    <w:p>
+      <w:pPr>
+        <w:pStyle w:val="berschrift2"/>
+        <w:jc w:val="both"/>
+      </w:pPr>
+      <w:bookmarkStart w:id="10" w:name="_Toc521690381"/>
+      <w:r>
+        <w:t>Berechnung Hardware</w:t>
+      </w:r>
+      <w:bookmarkEnd w:id="10"/>
+    </w:p>
+    <w:p>
+      <w:pPr>
+        <w:pStyle w:val="berschrift3"/>
+        <w:jc w:val="both"/>
+      </w:pPr>
+      <w:bookmarkStart w:id="11" w:name="_Toc521690382"/>
+      <w:r>
+        <w:t>Berechnung der Leistung für die Motoren</w:t>
+      </w:r>
+      <w:bookmarkEnd w:id="11"/>
+    </w:p>
+    <w:p>
+      <w:pPr>
+        <w:jc w:val="both"/>
+      </w:pPr>
+      <w:r>
+        <w:t xml:space="preserve">Die Motoren </w:t>
+      </w:r>
+    </w:p>
+    <w:p>
+      <w:pPr>
+        <w:pStyle w:val="berschrift3"/>
+        <w:jc w:val="both"/>
+      </w:pPr>
+      <w:bookmarkStart w:id="12" w:name="_Toc521690383"/>
+      <w:r>
+        <w:t>Berechnung Encoder Signale</w:t>
+      </w:r>
+      <w:bookmarkEnd w:id="12"/>
+    </w:p>
+    <w:p>
+      <w:pPr>
+        <w:jc w:val="both"/>
+      </w:pPr>
+    </w:p>
+    <w:p>
+      <w:pPr>
+        <w:pStyle w:val="berschrift3"/>
+        <w:jc w:val="both"/>
+      </w:pPr>
+      <w:bookmarkStart w:id="13" w:name="_Toc521690384"/>
+      <w:r>
+        <w:t>Auslegung des Transistors für den Elektromagneten</w:t>
+      </w:r>
+      <w:bookmarkEnd w:id="13"/>
+    </w:p>
+    <w:p>
+      <w:pPr>
+        <w:jc w:val="both"/>
+      </w:pPr>
+      <w:r>
+        <w:t xml:space="preserve">Da der Elektromagnet mit 12V betrieben werden kann, ein GPIO des Beagle Bone Blue jedoch nur 3.3V liefert, ist eine kleine Schaltung </w:t>
+      </w:r>
+      <w:r>
+        <w:t>nötig</w:t>
+      </w:r>
+      <w:r>
+        <w:t>.</w:t>
+      </w:r>
+    </w:p>
+    <w:p>
+      <w:pPr>
+        <w:jc w:val="both"/>
+        <w:rPr>
+          <w:rFonts w:eastAsiaTheme="minorEastAsia"/>
+        </w:rPr>
+      </w:pPr>
+      <w:r>
+        <w:t xml:space="preserve">Der Elektromagnet wird mit 12V betrieben und hat eine Leistung von 1.3W. Somit ergibt sich für den Kollektorstrom einen Wert von </w:t>
+      </w:r>
+      <m:oMath>
+        <m:f>
+          <m:fPr>
+            <m:ctrlPr>
+              <w:rPr>
+                <w:rFonts w:ascii="Cambria Math" w:hAnsi="Cambria Math"/>
+                <w:i/>
+              </w:rPr>
+            </m:ctrlPr>
+          </m:fPr>
+          <m:num>
+            <m:r>
+              <w:rPr>
+                <w:rFonts w:ascii="Cambria Math" w:hAnsi="Cambria Math"/>
+              </w:rPr>
+              <m:t>1.3W</m:t>
+            </m:r>
+          </m:num>
+          <m:den>
+            <m:r>
+              <w:rPr>
+                <w:rFonts w:ascii="Cambria Math" w:hAnsi="Cambria Math"/>
+              </w:rPr>
+              <m:t>12V</m:t>
+            </m:r>
+          </m:den>
+        </m:f>
+        <m:r>
+          <w:rPr>
+            <w:rFonts w:ascii="Cambria Math" w:hAnsi="Cambria Math"/>
+          </w:rPr>
+          <m:t xml:space="preserve">= </m:t>
+        </m:r>
+        <m:r>
+          <m:rPr>
+            <m:sty m:val="p"/>
+          </m:rPr>
+          <w:rPr>
+            <w:rFonts w:ascii="Cambria Math" w:eastAsiaTheme="minorEastAsia" w:hAnsi="Cambria Math"/>
+          </w:rPr>
+          <m:t>108.3 mA</m:t>
+        </m:r>
+      </m:oMath>
+      <w:r>
+        <w:rPr>
+          <w:rFonts w:eastAsiaTheme="minorEastAsia"/>
+        </w:rPr>
+        <w:t>.</w:t>
+      </w:r>
+      <w:r>
+        <w:rPr>
+          <w:rFonts w:eastAsiaTheme="minorEastAsia"/>
+        </w:rPr>
+        <w:t xml:space="preserve"> Der BC337 liefert einen Kollektorstrom von bis zu 800 mA.</w:t>
+      </w:r>
+      <w:r>
+        <w:rPr>
+          <w:rFonts w:eastAsiaTheme="minorEastAsia"/>
+        </w:rPr>
+        <w:t xml:space="preserve"> Für </w:t>
+      </w:r>
+      <w:r>
+        <w:rPr>
+          <w:rFonts w:eastAsiaTheme="minorEastAsia"/>
+        </w:rPr>
+        <w:t>einen</w:t>
+      </w:r>
+      <w:r>
+        <w:rPr>
+          <w:rFonts w:eastAsiaTheme="minorEastAsia"/>
+        </w:rPr>
+        <w:t xml:space="preserve"> Kollektorstrom</w:t>
+      </w:r>
+      <w:r>
+        <w:rPr>
+          <w:rFonts w:eastAsiaTheme="minorEastAsia"/>
+        </w:rPr>
+        <w:t xml:space="preserve"> von 108 mA</w:t>
+      </w:r>
+      <w:r>
+        <w:rPr>
+          <w:rFonts w:eastAsiaTheme="minorEastAsia"/>
+        </w:rPr>
+        <w:t xml:space="preserve"> ist laut Datenblatt ein Basisstrom von 0,8 mA bis 3 mA nötig. Da die GPIOs des Beagle Bone Blue 3.3V liefern ist hierfür ein Vorwiderstand von 1k</w:t>
+      </w:r>
+      <w:r>
+        <w:rPr>
+          <w:rFonts w:eastAsiaTheme="minorEastAsia" w:cstheme="minorHAnsi"/>
+        </w:rPr>
+        <w:t>Ω</w:t>
+      </w:r>
+      <w:r>
+        <w:rPr>
+          <w:rFonts w:eastAsiaTheme="minorEastAsia"/>
+        </w:rPr>
+        <w:t xml:space="preserve"> bis 4k</w:t>
+      </w:r>
+      <w:r>
+        <w:rPr>
+          <w:rFonts w:eastAsiaTheme="minorEastAsia" w:cstheme="minorHAnsi"/>
+        </w:rPr>
+        <w:t>Ω</w:t>
+      </w:r>
+      <w:r>
+        <w:rPr>
+          <w:rFonts w:eastAsiaTheme="minorEastAsia"/>
+        </w:rPr>
+        <w:t xml:space="preserve"> nötig.</w:t>
+      </w:r>
+    </w:p>
+    <w:p>
+      <w:pPr>
+        <w:jc w:val="both"/>
+        <w:rPr>
+          <w:rFonts w:eastAsiaTheme="minorEastAsia"/>
+        </w:rPr>
+      </w:pPr>
+      <w:r>
+        <w:rPr>
+          <w:rFonts w:eastAsiaTheme="minorEastAsia"/>
+        </w:rPr>
+        <w:t>Parallel zum Elektromagneten wurde in e</w:t>
+      </w:r>
+      <w:r>
+        <w:rPr>
+          <w:rFonts w:eastAsiaTheme="minorEastAsia"/>
+        </w:rPr>
+        <w:t>ntgegengesetzt</w:t>
+      </w:r>
+      <w:r>
+        <w:rPr>
+          <w:rFonts w:eastAsiaTheme="minorEastAsia"/>
+        </w:rPr>
+        <w:t>er</w:t>
+      </w:r>
+      <w:r>
+        <w:rPr>
+          <w:rFonts w:eastAsiaTheme="minorEastAsia"/>
+        </w:rPr>
+        <w:t xml:space="preserve"> Stromrichtung eine Diode </w:t>
+      </w:r>
+      <w:r>
+        <w:rPr>
+          <w:rFonts w:eastAsiaTheme="minorEastAsia"/>
+        </w:rPr>
+        <w:t>verbaut</w:t>
+      </w:r>
+      <w:r>
+        <w:rPr>
+          <w:rFonts w:eastAsiaTheme="minorEastAsia"/>
+        </w:rPr>
+        <w:t xml:space="preserve">. Diese dient </w:t>
+      </w:r>
+      <w:r>
+        <w:rPr>
+          <w:rFonts w:eastAsiaTheme="minorEastAsia"/>
+        </w:rPr>
+        <w:t>zum</w:t>
+      </w:r>
+      <w:r>
+        <w:rPr>
+          <w:rFonts w:eastAsiaTheme="minorEastAsia"/>
+        </w:rPr>
+        <w:t xml:space="preserve"> Schutz des Transistors </w:t>
+      </w:r>
+      <w:r>
+        <w:rPr>
+          <w:rFonts w:eastAsiaTheme="minorEastAsia"/>
+        </w:rPr>
+        <w:t>und</w:t>
+      </w:r>
+      <w:r>
+        <w:rPr>
+          <w:rFonts w:eastAsiaTheme="minorEastAsia"/>
+        </w:rPr>
+        <w:t xml:space="preserve"> dem GPIO Port des Beagle Bone Blue. Sobald der Elektromagnet ausgeschaltet wird, erzeugt das noch vorhandene Magnetfeld einen Strom im Elektromagneten, welcher dann über Diode und </w:t>
+      </w:r>
+      <w:r>
+        <w:rPr>
+          <w:rFonts w:eastAsiaTheme="minorEastAsia"/>
+        </w:rPr>
+        <w:t xml:space="preserve">den </w:t>
+      </w:r>
+      <w:r>
+        <w:rPr>
+          <w:rFonts w:eastAsiaTheme="minorEastAsia"/>
+        </w:rPr>
+        <w:t>Elektromagnet fließt, bis er verschwindet.</w:t>
+      </w:r>
+    </w:p>
+    <w:p>
+      <w:pPr>
+        <w:pStyle w:val="berschrift3"/>
+        <w:jc w:val="both"/>
+      </w:pPr>
+      <w:bookmarkStart w:id="14" w:name="_Toc521690385"/>
+      <w:r>
+        <w:t xml:space="preserve">Spannungsteiler der </w:t>
+      </w:r>
+      <w:r>
+        <w:t>Encoder Signale</w:t>
+      </w:r>
+      <w:bookmarkEnd w:id="14"/>
+    </w:p>
+    <w:p>
+      <w:pPr>
+        <w:jc w:val="both"/>
+      </w:pPr>
+      <w:r>
+        <w:t xml:space="preserve">Um die Spannung der </w:t>
+      </w:r>
+      <w:r>
+        <w:t>Encoder Signale</w:t>
+      </w:r>
+      <w:r>
+        <w:t xml:space="preserve"> von 5V auf 3.3V </w:t>
+      </w:r>
+      <w:r>
+        <w:t>zu bekommen wurd</w:t>
+      </w:r>
+      <w:r>
+        <w:t>e</w:t>
+      </w:r>
+      <w:r>
+        <w:t xml:space="preserve"> ein Spannungsteiler</w:t>
+      </w:r>
+      <w:r>
+        <w:t>,</w:t>
+      </w:r>
+      <w:r>
+        <w:t xml:space="preserve"> </w:t>
+      </w:r>
+      <w:r>
+        <w:t>mit je einem 330</w:t>
+      </w:r>
+      <w:r>
+        <w:rPr>
+          <w:rFonts w:cstheme="minorHAnsi"/>
+        </w:rPr>
+        <w:t>Ω</w:t>
+      </w:r>
+      <w:r>
+        <w:t xml:space="preserve"> und einem 680</w:t>
+      </w:r>
+      <w:r>
+        <w:rPr>
+          <w:rFonts w:cstheme="minorHAnsi"/>
+        </w:rPr>
+        <w:t>Ω</w:t>
+      </w:r>
+      <w:r>
+        <w:t xml:space="preserve"> Widerstand, </w:t>
+      </w:r>
+      <w:r>
+        <w:t xml:space="preserve">verwendet. </w:t>
+      </w:r>
+      <w:r>
+        <w:t>Die dadurch am 680</w:t>
+      </w:r>
+      <w:r>
+        <w:rPr>
+          <w:rFonts w:cstheme="minorHAnsi"/>
+        </w:rPr>
+        <w:t>Ω</w:t>
+      </w:r>
+      <w:r>
+        <w:t xml:space="preserve"> Widerstand</w:t>
+      </w:r>
+      <w:r>
+        <w:t xml:space="preserve"> und am </w:t>
+      </w:r>
+      <w:r>
+        <w:t>Encoder Eingang</w:t>
+      </w:r>
+      <w:r>
+        <w:t xml:space="preserve"> des Beagle Bone Blue</w:t>
+      </w:r>
+      <w:r>
+        <w:t xml:space="preserve"> anliegende Spannung ist </w:t>
+      </w:r>
+      <m:oMath>
+        <m:r>
+          <w:rPr>
+            <w:rFonts w:ascii="Cambria Math" w:hAnsi="Cambria Math"/>
+          </w:rPr>
+          <m:t xml:space="preserve">5V* </m:t>
+        </m:r>
+        <m:f>
+          <m:fPr>
+            <m:ctrlPr>
+              <w:rPr>
+                <w:rFonts w:ascii="Cambria Math" w:hAnsi="Cambria Math"/>
+                <w:i/>
+              </w:rPr>
+            </m:ctrlPr>
+          </m:fPr>
+          <m:num>
+            <m:r>
+              <w:rPr>
+                <w:rFonts w:ascii="Cambria Math" w:hAnsi="Cambria Math"/>
+              </w:rPr>
+              <m:t>680Ω</m:t>
+            </m:r>
+          </m:num>
+          <m:den>
+            <m:r>
+              <w:rPr>
+                <w:rFonts w:ascii="Cambria Math" w:hAnsi="Cambria Math"/>
+              </w:rPr>
+              <m:t>1010Ω</m:t>
+            </m:r>
+          </m:den>
+        </m:f>
+        <m:r>
+          <w:rPr>
+            <w:rFonts w:ascii="Cambria Math" w:hAnsi="Cambria Math"/>
+          </w:rPr>
+          <m:t>=3.366V</m:t>
+        </m:r>
+      </m:oMath>
+      <w:r>
+        <w:rPr>
+          <w:rFonts w:eastAsiaTheme="minorEastAsia"/>
+        </w:rPr>
+        <w:t>.</w:t>
+      </w:r>
+    </w:p>
+    <w:p>
+      <w:pPr>
+        <w:pStyle w:val="berschrift2"/>
+        <w:jc w:val="both"/>
+      </w:pPr>
+      <w:bookmarkStart w:id="15" w:name="_Toc521690386"/>
+      <w:r>
+        <w:t xml:space="preserve">Berechnung </w:t>
+      </w:r>
+      <w:r>
+        <w:t>HAL</w:t>
+      </w:r>
+      <w:bookmarkEnd w:id="15"/>
+    </w:p>
+    <w:p>
+      <w:pPr>
+        <w:pStyle w:val="berschrift3"/>
+        <w:jc w:val="both"/>
+      </w:pPr>
+      <w:bookmarkStart w:id="16" w:name="_Toc521690387"/>
+      <w:r>
+        <w:t>Encoder IEH2</w:t>
+      </w:r>
+      <w:r>
+        <w:t>-4096</w:t>
+      </w:r>
+      <w:bookmarkEnd w:id="16"/>
+    </w:p>
+    <w:p>
+      <w:pPr>
+        <w:jc w:val="both"/>
+      </w:pPr>
+      <w:r>
+        <w:t xml:space="preserve">Die Encoder der Achsenmotoren liefern 4096 Linien pro Umdrehung. Durch eine vier Quadranten Auswertung ergibt dies 16.384 </w:t>
+      </w:r>
+      <w:proofErr w:type="spellStart"/>
+      <w:r>
+        <w:t>Flanken</w:t>
+      </w:r>
+      <w:proofErr w:type="spellEnd"/>
+      <w:r>
+        <w:t xml:space="preserve"> pro Umdrehung. Da auf den Achsenmotoren ein Getriebe mit Übersetzung von 76:1 angebracht ist, entspricht eine Umdrehung der Motorachse 1/76 Umdrehung der Getriebeachse oder 4,737°. Für eine volle Umdrehung der Getriebeachse würde der Encoder </w:t>
+      </w:r>
+      <w:r>
+        <w:t xml:space="preserve">1.245.184 Flanken erhalten. </w:t>
+      </w:r>
+      <w:r>
+        <w:t>Da sich diese Achse jedoch um höchstens 120° drehen soll wird die «scale» im HAL Konfigurationsfile auf diesen Wert angepasst.</w:t>
+      </w:r>
+    </w:p>
+    <w:p>
+      <w:pPr>
+        <w:jc w:val="both"/>
+      </w:pPr>
+      <w:r>
+        <w:t>Berechnung maximaler Drehwinkel:</w:t>
+      </w:r>
+    </w:p>
+    <w:p>
+      <w:pPr>
+        <w:pStyle w:val="berschrift3"/>
+        <w:jc w:val="both"/>
+      </w:pPr>
+      <w:bookmarkStart w:id="17" w:name="_Toc521690388"/>
+      <w:r>
+        <w:t>Encoder HEM3</w:t>
+      </w:r>
+      <w:r>
+        <w:t>-256</w:t>
+      </w:r>
+      <w:bookmarkEnd w:id="17"/>
+    </w:p>
+    <w:p>
+      <w:pPr>
+        <w:jc w:val="both"/>
+      </w:pPr>
+      <w:r>
+        <w:t xml:space="preserve">Äquivalent </w:t>
+      </w:r>
+      <w:r>
+        <w:t xml:space="preserve">zur Berechnung des ieh2 Encoders. Der hem3-256 liefert 256 Linien pro Umdrehung. Durch FQD ergibt das 1024 </w:t>
+      </w:r>
+      <w:proofErr w:type="spellStart"/>
+      <w:r>
+        <w:t>Flanken</w:t>
+      </w:r>
+      <w:proofErr w:type="spellEnd"/>
+      <w:r>
+        <w:t xml:space="preserve"> pro Umdrehung des Motors. Das Getriebe hat in diesem Fall jedoch ein Übersetzungsverhältnis von 120:1, somit ergibt dies 122.880 Flanken für eine Umdrehung der Getriebeachse. Der maximale Drehbereich </w:t>
+      </w:r>
+      <w:r>
+        <w:t>wird</w:t>
+      </w:r>
+      <w:r>
+        <w:t xml:space="preserve"> jedoch auf 320° beschränkt, welches ebenfalls im HAL Konfigurationsfile mitberücksichtigt wird.</w:t>
+      </w:r>
+    </w:p>
+    <w:p>
+      <w:r>
+        <w:br w:type="page"/>
+      </w:r>
+      <w:bookmarkStart w:id="18" w:name="_GoBack"/>
+      <w:bookmarkEnd w:id="18"/>
+    </w:p>
+    <w:p>
+      <w:pPr>
+        <w:jc w:val="both"/>
+      </w:pPr>
+      <w:r>
+        <w:lastRenderedPageBreak/>
+        <w:t>Der genaue maximale Drehwinkel wird wie folgt berechnet:</w:t>
+      </w:r>
+    </w:p>
+    <w:p>
+      <w:pPr>
+        <w:jc w:val="both"/>
+      </w:pPr>
+      <w:r>
+        <w:rPr>
+          <w:noProof/>
+        </w:rPr>
+        <mc:AlternateContent>
+          <mc:Choice Requires="wpg">
+            <w:drawing>
+              <wp:anchor distT="0" distB="0" distL="114300" distR="114300" simplePos="0" relativeHeight="251681792" behindDoc="1" locked="0" layoutInCell="1" allowOverlap="1">
+                <wp:simplePos x="0" y="0"/>
+                <wp:positionH relativeFrom="margin">
+                  <wp:align>right</wp:align>
+                </wp:positionH>
+                <wp:positionV relativeFrom="paragraph">
+                  <wp:posOffset>421005</wp:posOffset>
+                </wp:positionV>
+                <wp:extent cx="2171700" cy="2588260"/>
+                <wp:effectExtent l="0" t="0" r="0" b="2540"/>
+                <wp:wrapTight wrapText="bothSides">
+                  <wp:wrapPolygon edited="0">
+                    <wp:start x="0" y="0"/>
+                    <wp:lineTo x="0" y="21462"/>
+                    <wp:lineTo x="21411" y="21462"/>
+                    <wp:lineTo x="21411" y="0"/>
+                    <wp:lineTo x="0" y="0"/>
+                  </wp:wrapPolygon>
+                </wp:wrapTight>
+                <wp:docPr id="29" name="Gruppieren 29"/>
+                <wp:cNvGraphicFramePr/>
+                <a:graphic xmlns:a="http://schemas.openxmlformats.org/drawingml/2006/main">
+                  <a:graphicData uri="http://schemas.microsoft.com/office/word/2010/wordprocessingGroup">
+                    <wpg:wgp>
+                      <wpg:cNvGrpSpPr/>
+                      <wpg:grpSpPr>
+                        <a:xfrm>
+                          <a:off x="0" y="0"/>
+                          <a:ext cx="2171700" cy="2588260"/>
+                          <a:chOff x="0" y="0"/>
+                          <a:chExt cx="2171700" cy="2588260"/>
+                        </a:xfrm>
+                      </wpg:grpSpPr>
+                      <wpg:grpSp>
+                        <wpg:cNvPr id="27" name="Gruppieren 27"/>
+                        <wpg:cNvGrpSpPr/>
+                        <wpg:grpSpPr>
+                          <a:xfrm>
+                            <a:off x="0" y="0"/>
+                            <a:ext cx="2171700" cy="2588260"/>
+                            <a:chOff x="0" y="0"/>
+                            <a:chExt cx="2171700" cy="2588260"/>
+                          </a:xfrm>
+                        </wpg:grpSpPr>
+                        <wpg:grpSp>
+                          <wpg:cNvPr id="25" name="Gruppieren 25"/>
+                          <wpg:cNvGrpSpPr/>
+                          <wpg:grpSpPr>
+                            <a:xfrm>
+                              <a:off x="0" y="0"/>
+                              <a:ext cx="2171700" cy="2588260"/>
+                              <a:chOff x="0" y="0"/>
+                              <a:chExt cx="2171700" cy="2588260"/>
+                            </a:xfrm>
+                          </wpg:grpSpPr>
+                          <wpg:grpSp>
+                            <wpg:cNvPr id="12" name="Gruppieren 12"/>
+                            <wpg:cNvGrpSpPr/>
+                            <wpg:grpSpPr>
+                              <a:xfrm>
+                                <a:off x="0" y="0"/>
+                                <a:ext cx="2171700" cy="2588260"/>
+                                <a:chOff x="0" y="0"/>
+                                <a:chExt cx="2171700" cy="2588260"/>
+                              </a:xfrm>
+                            </wpg:grpSpPr>
+                            <wpg:grpSp>
+                              <wpg:cNvPr id="10" name="Gruppieren 10"/>
+                              <wpg:cNvGrpSpPr/>
+                              <wpg:grpSpPr>
+                                <a:xfrm>
+                                  <a:off x="0" y="0"/>
+                                  <a:ext cx="2171700" cy="2588260"/>
+                                  <a:chOff x="0" y="0"/>
+                                  <a:chExt cx="2171700" cy="2588260"/>
+                                </a:xfrm>
+                              </wpg:grpSpPr>
+                              <wpg:grpSp>
+                                <wpg:cNvPr id="8" name="Gruppieren 8"/>
+                                <wpg:cNvGrpSpPr/>
+                                <wpg:grpSpPr>
+                                  <a:xfrm>
+                                    <a:off x="0" y="0"/>
+                                    <a:ext cx="2171700" cy="2124075"/>
+                                    <a:chOff x="0" y="0"/>
+                                    <a:chExt cx="2171700" cy="2124075"/>
+                                  </a:xfrm>
+                                </wpg:grpSpPr>
+                                <wpg:grpSp>
+                                  <wpg:cNvPr id="7" name="Gruppieren 7"/>
+                                  <wpg:cNvGrpSpPr/>
+                                  <wpg:grpSpPr>
+                                    <a:xfrm>
+                                      <a:off x="0" y="0"/>
+                                      <a:ext cx="2171700" cy="2124075"/>
+                                      <a:chOff x="0" y="0"/>
+                                      <a:chExt cx="2171700" cy="2124075"/>
+                                    </a:xfrm>
+                                  </wpg:grpSpPr>
+                                  <pic:pic xmlns:pic="http://schemas.openxmlformats.org/drawingml/2006/picture">
+                                    <pic:nvPicPr>
+                                      <pic:cNvPr id="5" name="Grafik 5"/>
+                                      <pic:cNvPicPr>
+                                        <a:picLocks noChangeAspect="1"/>
+                                      </pic:cNvPicPr>
+                                    </pic:nvPicPr>
+                                    <pic:blipFill>
+                                      <a:blip r:embed="rId20">
+                                        <a:extLst>
+                                          <a:ext uri="{28A0092B-C50C-407E-A947-70E740481C1C}">
+                                            <a14:useLocalDpi xmlns:a14="http://schemas.microsoft.com/office/drawing/2010/main" val="0"/>
+                                          </a:ext>
+                                        </a:extLst>
+                                      </a:blip>
+                                      <a:stretch>
+                                        <a:fillRect/>
+                                      </a:stretch>
+                                    </pic:blipFill>
+                                    <pic:spPr>
+                                      <a:xfrm>
+                                        <a:off x="0" y="0"/>
+                                        <a:ext cx="2171700" cy="2124075"/>
+                                      </a:xfrm>
+                                      <a:prstGeom prst="rect">
+                                        <a:avLst/>
+                                      </a:prstGeom>
+                                    </pic:spPr>
+                                  </pic:pic>
+                                  <wps:wsp>
+                                    <wps:cNvPr id="6" name="Gerade Verbindung mit Pfeil 6"/>
+                                    <wps:cNvCnPr/>
+                                    <wps:spPr>
+                                      <a:xfrm flipH="1">
+                                        <a:off x="382985" y="382986"/>
+                                        <a:ext cx="688911" cy="342359"/>
+                                      </a:xfrm>
+                                      <a:prstGeom prst="straightConnector1">
+                                        <a:avLst/>
+                                      </a:prstGeom>
+                                      <a:ln>
+                                        <a:headEnd type="triangle"/>
+                                        <a:tailEnd type="triangle"/>
+                                      </a:ln>
+                                    </wps:spPr>
+                                    <wps:style>
+                                      <a:lnRef idx="2">
+                                        <a:schemeClr val="accent2"/>
+                                      </a:lnRef>
+                                      <a:fillRef idx="0">
+                                        <a:schemeClr val="accent2"/>
+                                      </a:fillRef>
+                                      <a:effectRef idx="1">
+                                        <a:schemeClr val="accent2"/>
+                                      </a:effectRef>
+                                      <a:fontRef idx="minor">
+                                        <a:schemeClr val="tx1"/>
+                                      </a:fontRef>
+                                    </wps:style>
+                                    <wps:bodyPr/>
+                                  </wps:wsp>
+                                </wpg:grpSp>
+                                <wps:wsp>
+                                  <wps:cNvPr id="217" name="Textfeld 2"/>
+                                  <wps:cNvSpPr txBox="1">
+                                    <a:spLocks noChangeArrowheads="1"/>
+                                  </wps:cNvSpPr>
+                                  <wps:spPr bwMode="auto">
+                                    <a:xfrm>
+                                      <a:off x="705499" y="437960"/>
+                                      <a:ext cx="396240" cy="296545"/>
+                                    </a:xfrm>
+                                    <a:prstGeom prst="rect">
+                                      <a:avLst/>
+                                    </a:prstGeom>
+                                    <a:noFill/>
+                                    <a:ln w="9525">
+                                      <a:noFill/>
+                                      <a:miter lim="800000"/>
+                                      <a:headEnd/>
+                                      <a:tailEnd/>
+                                    </a:ln>
+                                  </wps:spPr>
+                                  <wps:txbx>
+                                    <w:txbxContent>
+                                      <w:p>
+                                        <w:pPr>
+                                          <w:rPr>
+                                            <w:color w:val="ED7D31" w:themeColor="accent2"/>
+                                          </w:rPr>
+                                        </w:pPr>
+                                        <w:r>
+                                          <w:rPr>
+                                            <w:color w:val="ED7D31" w:themeColor="accent2"/>
+                                          </w:rPr>
+                                          <w:t>2*r</w:t>
+                                        </w:r>
+                                      </w:p>
+                                    </w:txbxContent>
+                                  </wps:txbx>
+                                  <wps:bodyPr rot="0" vert="horz" wrap="square" lIns="91440" tIns="45720" rIns="91440" bIns="45720" anchor="t" anchorCtr="0">
+                                    <a:noAutofit/>
+                                  </wps:bodyPr>
+                                </wps:wsp>
+                              </wpg:grpSp>
+                              <wps:wsp>
+                                <wps:cNvPr id="9" name="Textfeld 9"/>
+                                <wps:cNvSpPr txBox="1"/>
+                                <wps:spPr>
+                                  <a:xfrm>
+                                    <a:off x="0" y="2182495"/>
+                                    <a:ext cx="2159000" cy="405765"/>
+                                  </a:xfrm>
+                                  <a:prstGeom prst="rect">
+                                    <a:avLst/>
+                                  </a:prstGeom>
+                                  <a:solidFill>
+                                    <a:prstClr val="white"/>
+                                  </a:solidFill>
+                                  <a:ln>
+                                    <a:noFill/>
+                                  </a:ln>
+                                </wps:spPr>
+                                <wps:txbx>
+                                  <w:txbxContent>
+                                    <w:p>
+                                      <w:pPr>
+                                        <w:pStyle w:val="Beschriftung"/>
+                                        <w:rPr>
+                                          <w:noProof/>
+                                        </w:rPr>
+                                      </w:pPr>
+                                      <w:r>
+                                        <w:t xml:space="preserve">Abbildung </w:t>
+                                      </w:r>
+                                      <w:r>
+                                        <w:fldChar w:fldCharType="begin"/>
+                                      </w:r>
+                                      <w:r>
+                                        <w:instrText xml:space="preserve"> SEQ Abbildung \* ARABIC </w:instrText>
+                                      </w:r>
+                                      <w:r>
+                                        <w:fldChar w:fldCharType="separate"/>
+                                      </w:r>
+                                      <w:r>
+                                        <w:rPr>
+                                          <w:noProof/>
+                                        </w:rPr>
+                                        <w:t>1</w:t>
+                                      </w:r>
+                                      <w:r>
+                                        <w:fldChar w:fldCharType="end"/>
+                                      </w:r>
+                                      <w:r>
+                                        <w:t>: "</w:t>
+                                      </w:r>
+                                      <w:proofErr w:type="spellStart"/>
+                                      <w:r>
+                                        <w:t>Rotating</w:t>
+                                      </w:r>
+                                      <w:proofErr w:type="spellEnd"/>
+                                      <w:r>
+                                        <w:t xml:space="preserve"> </w:t>
+                                      </w:r>
+                                      <w:proofErr w:type="spellStart"/>
+                                      <w:r>
+                                        <w:t>tool</w:t>
+                                      </w:r>
+                                      <w:proofErr w:type="spellEnd"/>
+                                      <w:r>
+                                        <w:t xml:space="preserve"> </w:t>
+                                      </w:r>
+                                      <w:proofErr w:type="spellStart"/>
+                                      <w:r>
+                                        <w:t>carrier</w:t>
+                                      </w:r>
+                                      <w:proofErr w:type="spellEnd"/>
+                                      <w:r>
+                                        <w:t>" Beschränkung</w:t>
+                                      </w:r>
+                                    </w:p>
+                                  </w:txbxContent>
+                                </wps:txbx>
+                                <wps:bodyPr rot="0" spcFirstLastPara="0" vertOverflow="overflow" horzOverflow="overflow" vert="horz" wrap="square" lIns="0" tIns="0" rIns="0" bIns="0" numCol="1" spcCol="0" rtlCol="0" fromWordArt="0" anchor="t" anchorCtr="0" forceAA="0" compatLnSpc="1">
+                                  <a:prstTxWarp prst="textNoShape">
+                                    <a:avLst/>
+                                  </a:prstTxWarp>
+                                  <a:spAutoFit/>
+                                </wps:bodyPr>
+                              </wps:wsp>
+                            </wpg:grpSp>
+                            <wps:wsp>
+                              <wps:cNvPr id="11" name="Gerade Verbindung mit Pfeil 11"/>
+                              <wps:cNvCnPr/>
+                              <wps:spPr>
+                                <a:xfrm>
+                                  <a:off x="232410" y="1072515"/>
+                                  <a:ext cx="1676400" cy="342900"/>
+                                </a:xfrm>
+                                <a:prstGeom prst="straightConnector1">
+                                  <a:avLst/>
+                                </a:prstGeom>
+                                <a:ln>
+                                  <a:headEnd type="triangle"/>
+                                  <a:tailEnd type="triangle"/>
+                                </a:ln>
+                              </wps:spPr>
+                              <wps:style>
+                                <a:lnRef idx="2">
+                                  <a:schemeClr val="accent2"/>
+                                </a:lnRef>
+                                <a:fillRef idx="0">
+                                  <a:schemeClr val="accent2"/>
+                                </a:fillRef>
+                                <a:effectRef idx="1">
+                                  <a:schemeClr val="accent2"/>
+                                </a:effectRef>
+                                <a:fontRef idx="minor">
+                                  <a:schemeClr val="tx1"/>
+                                </a:fontRef>
+                              </wps:style>
+                              <wps:bodyPr/>
+                            </wps:wsp>
+                          </wpg:grpSp>
+                          <wps:wsp>
+                            <wps:cNvPr id="13" name="Textfeld 2"/>
+                            <wps:cNvSpPr txBox="1">
+                              <a:spLocks noChangeArrowheads="1"/>
+                            </wps:cNvSpPr>
+                            <wps:spPr bwMode="auto">
+                              <a:xfrm>
+                                <a:off x="842933" y="1169112"/>
+                                <a:ext cx="318135" cy="333375"/>
+                              </a:xfrm>
+                              <a:prstGeom prst="rect">
+                                <a:avLst/>
+                              </a:prstGeom>
+                              <a:noFill/>
+                              <a:ln w="9525">
+                                <a:noFill/>
+                                <a:miter lim="800000"/>
+                                <a:headEnd/>
+                                <a:tailEnd/>
+                              </a:ln>
+                            </wps:spPr>
+                            <wps:txbx>
+                              <w:txbxContent>
+                                <w:p>
+                                  <w:pPr>
+                                    <w:rPr>
+                                      <w:color w:val="ED7D31" w:themeColor="accent2"/>
+                                    </w:rPr>
+                                  </w:pPr>
+                                  <w:r>
+                                    <w:rPr>
+                                      <w:color w:val="ED7D31" w:themeColor="accent2"/>
+                                    </w:rPr>
+                                    <w:t>D</w:t>
+                                  </w:r>
+                                </w:p>
+                              </w:txbxContent>
+                            </wps:txbx>
+                            <wps:bodyPr rot="0" vert="horz" wrap="square" lIns="91440" tIns="45720" rIns="91440" bIns="45720" anchor="t" anchorCtr="0">
+                              <a:noAutofit/>
+                            </wps:bodyPr>
+                          </wps:wsp>
+                        </wpg:grpSp>
+                        <wps:wsp>
+                          <wps:cNvPr id="15" name="Gerader Verbinder 15"/>
+                          <wps:cNvCnPr/>
+                          <wps:spPr>
+                            <a:xfrm>
+                              <a:off x="392147" y="723823"/>
+                              <a:ext cx="682550" cy="514079"/>
+                            </a:xfrm>
+                            <a:prstGeom prst="line">
+                              <a:avLst/>
+                            </a:prstGeom>
+                          </wps:spPr>
+                          <wps:style>
+                            <a:lnRef idx="1">
+                              <a:schemeClr val="accent1"/>
+                            </a:lnRef>
+                            <a:fillRef idx="0">
+                              <a:schemeClr val="accent1"/>
+                            </a:fillRef>
+                            <a:effectRef idx="0">
+                              <a:schemeClr val="accent1"/>
+                            </a:effectRef>
+                            <a:fontRef idx="minor">
+                              <a:schemeClr val="tx1"/>
+                            </a:fontRef>
+                          </wps:style>
+                          <wps:bodyPr/>
+                        </wps:wsp>
+                        <wps:wsp>
+                          <wps:cNvPr id="16" name="Gerader Verbinder 16"/>
+                          <wps:cNvCnPr/>
+                          <wps:spPr>
+                            <a:xfrm>
+                              <a:off x="1075657" y="381152"/>
+                              <a:ext cx="2167" cy="849938"/>
+                            </a:xfrm>
+                            <a:prstGeom prst="line">
+                              <a:avLst/>
+                            </a:prstGeom>
+                          </wps:spPr>
+                          <wps:style>
+                            <a:lnRef idx="1">
+                              <a:schemeClr val="accent1"/>
+                            </a:lnRef>
+                            <a:fillRef idx="0">
+                              <a:schemeClr val="accent1"/>
+                            </a:fillRef>
+                            <a:effectRef idx="0">
+                              <a:schemeClr val="accent1"/>
+                            </a:effectRef>
+                            <a:fontRef idx="minor">
+                              <a:schemeClr val="tx1"/>
+                            </a:fontRef>
+                          </wps:style>
+                          <wps:bodyPr/>
+                        </wps:wsp>
+                        <wps:wsp>
+                          <wps:cNvPr id="17" name="Gerader Verbinder 17"/>
+                          <wps:cNvCnPr/>
+                          <wps:spPr>
+                            <a:xfrm>
+                              <a:off x="731153" y="547907"/>
+                              <a:ext cx="346430" cy="689228"/>
+                            </a:xfrm>
+                            <a:prstGeom prst="line">
+                              <a:avLst/>
+                            </a:prstGeom>
+                          </wps:spPr>
+                          <wps:style>
+                            <a:lnRef idx="1">
+                              <a:schemeClr val="accent1"/>
+                            </a:lnRef>
+                            <a:fillRef idx="0">
+                              <a:schemeClr val="accent1"/>
+                            </a:fillRef>
+                            <a:effectRef idx="0">
+                              <a:schemeClr val="accent1"/>
+                            </a:effectRef>
+                            <a:fontRef idx="minor">
+                              <a:schemeClr val="tx1"/>
+                            </a:fontRef>
+                          </wps:style>
+                          <wps:bodyPr/>
+                        </wps:wsp>
+                        <wps:wsp>
+                          <wps:cNvPr id="24" name="Bogen 24"/>
+                          <wps:cNvSpPr/>
+                          <wps:spPr>
+                            <a:xfrm rot="16721377">
+                              <a:off x="827357" y="871337"/>
+                              <a:ext cx="423300" cy="417802"/>
+                            </a:xfrm>
+                            <a:prstGeom prst="arc">
+                              <a:avLst/>
+                            </a:prstGeom>
+                          </wps:spPr>
+                          <wps:style>
+                            <a:lnRef idx="1">
+                              <a:schemeClr val="accent1"/>
+                            </a:lnRef>
+                            <a:fillRef idx="0">
+                              <a:schemeClr val="accent1"/>
+                            </a:fillRef>
+                            <a:effectRef idx="0">
+                              <a:schemeClr val="accent1"/>
+                            </a:effectRef>
+                            <a:fontRef idx="minor">
+                              <a:schemeClr val="tx1"/>
+                            </a:fontRef>
+                          </wps:style>
+                          <wps:bodyPr rot="0" spcFirstLastPara="0" vertOverflow="overflow" horzOverflow="overflow" vert="horz" wrap="square" lIns="91440" tIns="45720" rIns="91440" bIns="45720" numCol="1" spcCol="0" rtlCol="0" fromWordArt="0" anchor="ctr" anchorCtr="0" forceAA="0" compatLnSpc="1">
+                            <a:prstTxWarp prst="textNoShape">
+                              <a:avLst/>
+                            </a:prstTxWarp>
+                            <a:noAutofit/>
+                          </wps:bodyPr>
+                        </wps:wsp>
+                      </wpg:grpSp>
+                      <wps:wsp>
+                        <wps:cNvPr id="28" name="Textfeld 2"/>
+                        <wps:cNvSpPr txBox="1">
+                          <a:spLocks noChangeArrowheads="1"/>
+                        </wps:cNvSpPr>
+                        <wps:spPr bwMode="auto">
+                          <a:xfrm>
+                            <a:off x="853928" y="883248"/>
+                            <a:ext cx="304165" cy="292735"/>
+                          </a:xfrm>
+                          <a:prstGeom prst="rect">
+                            <a:avLst/>
+                          </a:prstGeom>
+                          <a:noFill/>
+                          <a:ln w="9525">
+                            <a:noFill/>
+                            <a:miter lim="800000"/>
+                            <a:headEnd/>
+                            <a:tailEnd/>
+                          </a:ln>
+                        </wps:spPr>
+                        <wps:txbx>
+                          <w:txbxContent>
+                            <w:p>
+                              <w:pPr>
+                                <w:rPr>
+                                  <w:color w:val="000000" w:themeColor="text1"/>
+                                </w:rPr>
+                              </w:pPr>
+                              <w:r>
+                                <w:rPr>
+                                  <w:color w:val="000000" w:themeColor="text1"/>
+                                </w:rPr>
+                                <w:t>x</w:t>
+                              </w:r>
+                            </w:p>
+                          </w:txbxContent>
+                        </wps:txbx>
+                        <wps:bodyPr rot="0" vert="horz" wrap="square" lIns="91440" tIns="45720" rIns="91440" bIns="45720" anchor="t" anchorCtr="0">
+                          <a:noAutofit/>
+                        </wps:bodyPr>
+                      </wps:wsp>
+                    </wpg:wgp>
+                  </a:graphicData>
+                </a:graphic>
+              </wp:anchor>
+            </w:drawing>
+          </mc:Choice>
+          <mc:Fallback>
+            <w:pict>
+              <v:group id="Gruppieren 29" o:spid="_x0000_s1028" style="position:absolute;left:0;text-align:left;margin-left:119.8pt;margin-top:33.15pt;width:171pt;height:203.8pt;z-index:-251634688;mso-position-horizontal:right;mso-position-horizontal-relative:margin" coordsize="21717,25882" o:gfxdata="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">
+                <v:group id="Gruppieren 27" o:spid="_x0000_s1029" style="position:absolute;width:21717;height:25882" coordsize="21717,25882" o:gfxdata="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">
+                  <v:group id="Gruppieren 25" o:spid="_x0000_s1030" style="position:absolute;width:21717;height:25882" coordsize="21717,25882" o:gfxdata="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">
+                    <v:group id="Gruppieren 12" o:spid="_x0000_s1031" style="position:absolute;width:21717;height:25882" coordsize="21717,25882" o:gfxdata="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">
+                      <v:group id="Gruppieren 10" o:spid="_x0000_s1032" style="position:absolute;width:21717;height:25882" coordsize="21717,25882" o:gfxdata="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">
+                        <v:group id="Gruppieren 8" o:spid="_x0000_s1033" style="position:absolute;width:21717;height:21240" coordsize="21717,21240" o:gfxdata="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">
+                          <v:group id="Gruppieren 7" o:spid="_x0000_s1034" style="position:absolute;width:21717;height:21240" coordsize="21717,21240" o:gfxdata="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">
+                            <v:shapetype id="_x0000_t75" coordsize="21600,21600" o:spt="75" o:preferrelative="t" path="m@4@5l@4@11@9@11@9@5xe" filled="f" stroked="f">
+                              <v:stroke joinstyle="miter"/>
+                              <v:formulas>
+                                <v:f eqn="if lineDrawn pixelLineWidth 0"/>
+                                <v:f eqn="sum @0 1 0"/>
+                                <v:f eqn="sum 0 0 @1"/>
+                                <v:f eqn="prod @2 1 2"/>
+                                <v:f eqn="prod @3 21600 pixelWidth"/>
+                                <v:f eqn="prod @3 21600 pixelHeight"/>
+                                <v:f eqn="sum @0 0 1"/>
+                                <v:f eqn="prod @6 1 2"/>
+                                <v:f eqn="prod @7 21600 pixelWidth"/>
+                                <v:f eqn="sum @8 21600 0"/>
+                                <v:f eqn="prod @7 21600 pixelHeight"/>
+                                <v:f eqn="sum @10 21600 0"/>
+                              </v:formulas>
+                              <v:path o:extrusionok="f" gradientshapeok="t" o:connecttype="rect"/>
+                              <o:lock v:ext="edit" aspectratio="t"/>
+                            </v:shapetype>
+                            <v:shape id="Grafik 5" o:spid="_x0000_s1035" type="#_x0000_t75" style="position:absolute;width:21717;height:21240;visibility:visible;mso-wrap-style:square" o:gfxdata="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">
+                              <v:imagedata r:id="rId21" o:title=""/>
+                            </v:shape>
+                            <v:shapetype id="_x0000_t32" coordsize="21600,21600" o:spt="32" o:oned="t" path="m,l21600,21600e" filled="f">
+                              <v:path arrowok="t" fillok="f" o:connecttype="none"/>
+                              <o:lock v:ext="edit" shapetype="t"/>
+                            </v:shapetype>
+                            <v:shape id="Gerade Verbindung mit Pfeil 6" o:spid="_x0000_s1036" type="#_x0000_t32" style="position:absolute;left:3829;top:3829;width:6889;height:3424;flip:x;visibility:visible;mso-wrap-style:square" o:connectortype="straight" o:gfxdata="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" strokecolor="#ed7d31 [3205]" strokeweight="1pt">
+                              <v:stroke startarrow="block" endarrow="block" joinstyle="miter"/>
+                            </v:shape>
+                          </v:group>
+                          <v:shape id="Textfeld 2" o:spid="_x0000_s1037" type="#_x0000_t202" style="position:absolute;left:7054;top:4379;width:3963;height:2966;visibility:visible;mso-wrap-style:square;v-text-anchor:top" o:gfxdata="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" filled="f" stroked="f">
+                            <v:textbox>
+                              <w:txbxContent>
+                                <w:p>
+                                  <w:pPr>
+                                    <w:rPr>
+                                      <w:color w:val="ED7D31" w:themeColor="accent2"/>
+                                    </w:rPr>
+                                  </w:pPr>
+                                  <w:r>
+                                    <w:rPr>
+                                      <w:color w:val="ED7D31" w:themeColor="accent2"/>
+                                    </w:rPr>
+                                    <w:t>2*r</w:t>
+                                  </w:r>
+                                </w:p>
+                              </w:txbxContent>
+                            </v:textbox>
+                          </v:shape>
+                        </v:group>
+                        <v:shape id="Textfeld 9" o:spid="_x0000_s1038" type="#_x0000_t202" style="position:absolute;top:21824;width:21590;height:4058;visibility:visible;mso-wrap-style:square;v-text-anchor:top" o:gfxdata="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" stroked="f">
+                          <v:textbox style="mso-fit-shape-to-text:t" inset="0,0,0,0">
+                            <w:txbxContent>
+                              <w:p>
+                                <w:pPr>
+                                  <w:pStyle w:val="Beschriftung"/>
+                                  <w:rPr>
+                                    <w:noProof/>
+                                  </w:rPr>
+                                </w:pPr>
+                                <w:r>
+                                  <w:t xml:space="preserve">Abbildung </w:t>
+                                </w:r>
+                                <w:r>
+                                  <w:fldChar w:fldCharType="begin"/>
+                                </w:r>
+                                <w:r>
+                                  <w:instrText xml:space="preserve"> SEQ Abbildung \* ARABIC </w:instrText>
+                                </w:r>
+                                <w:r>
+                                  <w:fldChar w:fldCharType="separate"/>
+                                </w:r>
+                                <w:r>
+                                  <w:rPr>
+                                    <w:noProof/>
+                                  </w:rPr>
+                                  <w:t>1</w:t>
+                                </w:r>
+                                <w:r>
+                                  <w:fldChar w:fldCharType="end"/>
+                                </w:r>
+                                <w:r>
+                                  <w:t>: "</w:t>
+                                </w:r>
+                                <w:proofErr w:type="spellStart"/>
+                                <w:r>
+                                  <w:t>Rotating</w:t>
+                                </w:r>
+                                <w:proofErr w:type="spellEnd"/>
+                                <w:r>
+                                  <w:t xml:space="preserve"> </w:t>
+                                </w:r>
+                                <w:proofErr w:type="spellStart"/>
+                                <w:r>
+                                  <w:t>tool</w:t>
+                                </w:r>
+                                <w:proofErr w:type="spellEnd"/>
+                                <w:r>
+                                  <w:t xml:space="preserve"> </w:t>
+                                </w:r>
+                                <w:proofErr w:type="spellStart"/>
+                                <w:r>
+                                  <w:t>carrier</w:t>
+                                </w:r>
+                                <w:proofErr w:type="spellEnd"/>
+                                <w:r>
+                                  <w:t>" Beschränkung</w:t>
+                                </w:r>
+                              </w:p>
+                            </w:txbxContent>
+                          </v:textbox>
+                        </v:shape>
+                      </v:group>
+                      <v:shape id="Gerade Verbindung mit Pfeil 11" o:spid="_x0000_s1039" type="#_x0000_t32" style="position:absolute;left:2324;top:10725;width:16764;height:3429;visibility:visible;mso-wrap-style:square" o:connectortype="straight" o:gfxdata="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" strokecolor="#ed7d31 [3205]" strokeweight="1pt">
+                        <v:stroke startarrow="block" endarrow="block" joinstyle="miter"/>
+                      </v:shape>
+                    </v:group>
+                    <v:shape id="Textfeld 2" o:spid="_x0000_s1040" type="#_x0000_t202" style="position:absolute;left:8429;top:11691;width:3181;height:3333;visibility:visible;mso-wrap-style:square;v-text-anchor:top" o:gfxdata="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" filled="f" stroked="f">
+                      <v:textbox>
+                        <w:txbxContent>
+                          <w:p>
+                            <w:pPr>
+                              <w:rPr>
+                                <w:color w:val="ED7D31" w:themeColor="accent2"/>
+                              </w:rPr>
+                            </w:pPr>
+                            <w:r>
+                              <w:rPr>
+                                <w:color w:val="ED7D31" w:themeColor="accent2"/>
+                              </w:rPr>
+                              <w:t>D</w:t>
+                            </w:r>
+                          </w:p>
+                        </w:txbxContent>
+                      </v:textbox>
+                    </v:shape>
+                  </v:group>
+                  <v:line id="Gerader Verbinder 15" o:spid="_x0000_s1041" style="position:absolute;visibility:visible;mso-wrap-style:square" from="3921,7238" to="10746,12379" o:connectortype="straight" o:gfxdata="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" strokecolor="#5b9bd5 [3204]" strokeweight=".5pt">
+                    <v:stroke joinstyle="miter"/>
+                  </v:line>
+                  <v:line id="Gerader Verbinder 16" o:spid="_x0000_s1042" style="position:absolute;visibility:visible;mso-wrap-style:square" from="10756,3811" to="10778,12310" o:connectortype="straight" o:gfxdata="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" strokecolor="#5b9bd5 [3204]" strokeweight=".5pt">
+                    <v:stroke joinstyle="miter"/>
+                  </v:line>
+                  <v:line id="Gerader Verbinder 17" o:spid="_x0000_s1043" style="position:absolute;visibility:visible;mso-wrap-style:square" from="7311,5479" to="10775,12371" o:connectortype="straight" o:gfxdata="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" strokecolor="#5b9bd5 [3204]" strokeweight=".5pt">
+                    <v:stroke joinstyle="miter"/>
+                  </v:line>
+                  <v:shape id="Bogen 24" o:spid="_x0000_s1044" style="position:absolute;left:8273;top:8713;width:4233;height:4178;rotation:-5328757fd;visibility:visible;mso-wrap-style:square;v-text-anchor:middle" coordsize="423300,417802" o:gfxdata="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" path="m211650,nsc328541,,423300,93528,423300,208901r-211650,l211650,xem211650,nfc328541,,423300,93528,423300,208901e" filled="f" strokecolor="#5b9bd5 [3204]" strokeweight=".5pt">
+                    <v:stroke joinstyle="miter"/>
+                    <v:path arrowok="t" o:connecttype="custom" o:connectlocs="211650,0;423300,208901" o:connectangles="0,0"/>
+                  </v:shape>
+                </v:group>
+                <v:shape id="Textfeld 2" o:spid="_x0000_s1045" type="#_x0000_t202" style="position:absolute;left:8539;top:8832;width:3041;height:2927;visibility:visible;mso-wrap-style:square;v-text-anchor:top" o:gfxdata="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" filled="f" stroked="f">
+                  <v:textbox>
+                    <w:txbxContent>
+                      <w:p>
+                        <w:pPr>
+                          <w:rPr>
+                            <w:color w:val="000000" w:themeColor="text1"/>
+                          </w:rPr>
+                        </w:pPr>
+                        <w:r>
+                          <w:rPr>
+                            <w:color w:val="000000" w:themeColor="text1"/>
+                          </w:rPr>
+                          <w:t>x</w:t>
+                        </w:r>
+                      </w:p>
+                    </w:txbxContent>
+                  </v:textbox>
+                </v:shape>
+                <w10:wrap type="tight" anchorx="margin"/>
+              </v:group>
+            </w:pict>
+          </mc:Fallback>
+        </mc:AlternateContent>
+      </w:r>
+      <w:r>
+        <w:t>Aus den Konstruktionszeichnungen des Delta Roboters ist ersichtlich, dass sowohl auf dem «</w:t>
+      </w:r>
+      <w:proofErr w:type="spellStart"/>
+      <w:r>
+        <w:t>Rotating</w:t>
+      </w:r>
+      <w:proofErr w:type="spellEnd"/>
+      <w:r>
+        <w:t xml:space="preserve"> </w:t>
+      </w:r>
+      <w:proofErr w:type="spellStart"/>
+      <w:r>
+        <w:t>tool</w:t>
+      </w:r>
+      <w:proofErr w:type="spellEnd"/>
+      <w:r>
+        <w:t xml:space="preserve"> </w:t>
+      </w:r>
+      <w:proofErr w:type="spellStart"/>
+      <w:r>
+        <w:t>carrier</w:t>
+      </w:r>
+      <w:proofErr w:type="spellEnd"/>
+      <w:r>
+        <w:rPr>
+          <w:rStyle w:val="Funotenzeichen"/>
+        </w:rPr>
+        <w:footnoteReference w:id="1"/>
+      </w:r>
+      <w:r>
+        <w:t>» als auch auf dem</w:t>
+      </w:r>
+      <w:r>
+        <w:t xml:space="preserve"> «TCP link</w:t>
+      </w:r>
+      <w:r>
+        <w:rPr>
+          <w:rStyle w:val="Funotenzeichen"/>
+        </w:rPr>
+        <w:footnoteReference w:id="2"/>
+      </w:r>
+      <w:r>
+        <w:t>» ein Stift eingebaut wird, der eine komplette Umdrehung der Teile verhindert.</w:t>
+      </w:r>
+    </w:p>
+    <w:p>
+      <w:pPr>
+        <w:jc w:val="both"/>
+      </w:pPr>
+      <w:r>
+        <w:t>Die Stifte haben einen Durchmesser von 1.5 mm und liegen auf einem Kreis mit Durchmesser 50 mm. Aus den Mittelpunkten dieser Kreise bildet sich ein gleichschenkliges Dreieck</w:t>
+      </w:r>
+      <w:r>
+        <w:t>.</w:t>
+      </w:r>
+      <w:r>
+        <w:t xml:space="preserve"> Anhand von Trigonometrie kann der Winkel x bestimmt werden.</w:t>
+      </w:r>
+    </w:p>
+    <w:p>
+      <w:pPr>
+        <w:jc w:val="both"/>
+        <w:rPr>
+          <w:rFonts w:eastAsiaTheme="minorEastAsia"/>
+        </w:rPr>
+      </w:pPr>
+      <m:oMathPara>
+        <m:oMath>
+          <m:func>
+            <m:funcPr>
+              <m:ctrlPr>
+                <w:rPr>
+                  <w:rFonts w:ascii="Cambria Math" w:hAnsi="Cambria Math"/>
+                  <w:i/>
+                </w:rPr>
+              </m:ctrlPr>
+            </m:funcPr>
+            <m:fName>
+              <m:r>
+                <m:rPr>
+                  <m:sty m:val="p"/>
+                </m:rPr>
+                <w:rPr>
+                  <w:rFonts w:ascii="Cambria Math" w:hAnsi="Cambria Math"/>
+                </w:rPr>
+                <m:t>sin</m:t>
+              </m:r>
+            </m:fName>
+            <m:e>
+              <m:d>
+                <m:dPr>
+                  <m:ctrlPr>
+                    <w:rPr>
+                      <w:rFonts w:ascii="Cambria Math" w:hAnsi="Cambria Math"/>
+                      <w:i/>
+                    </w:rPr>
+                  </m:ctrlPr>
+                </m:dPr>
+                <m:e>
+                  <m:f>
+                    <m:fPr>
+                      <m:type m:val="skw"/>
+                      <m:ctrlPr>
+                        <w:rPr>
+                          <w:rFonts w:ascii="Cambria Math" w:hAnsi="Cambria Math"/>
+                          <w:i/>
+                        </w:rPr>
+                      </m:ctrlPr>
+                    </m:fPr>
+                    <m:num>
+                      <m:r>
+                        <w:rPr>
+                          <w:rFonts w:ascii="Cambria Math" w:hAnsi="Cambria Math"/>
+                        </w:rPr>
+                        <m:t>x</m:t>
+                      </m:r>
+                    </m:num>
+                    <m:den>
+                      <m:r>
+                        <w:rPr>
+                          <w:rFonts w:ascii="Cambria Math" w:hAnsi="Cambria Math"/>
+                        </w:rPr>
+                        <m:t>2</m:t>
+                      </m:r>
+                    </m:den>
+                  </m:f>
+                </m:e>
+              </m:d>
+            </m:e>
+          </m:func>
+          <m:r>
+            <w:rPr>
+              <w:rFonts w:ascii="Cambria Math" w:hAnsi="Cambria Math"/>
+            </w:rPr>
+            <m:t>=2*</m:t>
+          </m:r>
+          <m:f>
+            <m:fPr>
+              <m:type m:val="skw"/>
+              <m:ctrlPr>
+                <w:rPr>
+                  <w:rFonts w:ascii="Cambria Math" w:hAnsi="Cambria Math"/>
+                  <w:i/>
+                </w:rPr>
+              </m:ctrlPr>
+            </m:fPr>
+            <m:num>
+              <m:r>
+                <w:rPr>
+                  <w:rFonts w:ascii="Cambria Math" w:hAnsi="Cambria Math"/>
+                </w:rPr>
+                <m:t>r</m:t>
+              </m:r>
+            </m:num>
+            <m:den>
+              <m:r>
+                <w:rPr>
+                  <w:rFonts w:ascii="Cambria Math" w:hAnsi="Cambria Math"/>
+                </w:rPr>
+                <m:t>D</m:t>
+              </m:r>
+            </m:den>
+          </m:f>
+        </m:oMath>
+      </m:oMathPara>
+    </w:p>
+    <w:p>
+      <w:pPr>
+        <w:jc w:val="both"/>
+        <w:rPr>
+          <w:rFonts w:eastAsiaTheme="minorEastAsia"/>
+        </w:rPr>
+      </w:pPr>
+      <m:oMathPara>
+        <m:oMath>
+          <m:r>
+            <w:rPr>
+              <w:rFonts w:ascii="Cambria Math" w:hAnsi="Cambria Math"/>
+            </w:rPr>
+            <m:t>x=2*</m:t>
+          </m:r>
+          <m:func>
+            <m:funcPr>
+              <m:ctrlPr>
+                <w:rPr>
+                  <w:rFonts w:ascii="Cambria Math" w:hAnsi="Cambria Math"/>
+                  <w:i/>
+                </w:rPr>
+              </m:ctrlPr>
+            </m:funcPr>
+            <m:fName>
+              <m:r>
+                <m:rPr>
+                  <m:sty m:val="p"/>
+                </m:rPr>
+                <w:rPr>
+                  <w:rFonts w:ascii="Cambria Math" w:hAnsi="Cambria Math"/>
+                </w:rPr>
+                <m:t>arcsin</m:t>
+              </m:r>
+            </m:fName>
+            <m:e>
+              <m:d>
+                <m:dPr>
+                  <m:ctrlPr>
+                    <w:rPr>
+                      <w:rFonts w:ascii="Cambria Math" w:hAnsi="Cambria Math"/>
+                      <w:i/>
+                    </w:rPr>
+                  </m:ctrlPr>
+                </m:dPr>
+                <m:e>
+                  <m:r>
+                    <w:rPr>
+                      <w:rFonts w:ascii="Cambria Math" w:hAnsi="Cambria Math"/>
+                    </w:rPr>
+                    <m:t>2*</m:t>
+                  </m:r>
+                  <m:f>
+                    <m:fPr>
+                      <m:type m:val="skw"/>
+                      <m:ctrlPr>
+                        <w:rPr>
+                          <w:rFonts w:ascii="Cambria Math" w:hAnsi="Cambria Math"/>
+                          <w:i/>
+                        </w:rPr>
+                      </m:ctrlPr>
+                    </m:fPr>
+                    <m:num>
+                      <m:r>
+                        <w:rPr>
+                          <w:rFonts w:ascii="Cambria Math" w:hAnsi="Cambria Math"/>
+                        </w:rPr>
+                        <m:t>r</m:t>
+                      </m:r>
+                    </m:num>
+                    <m:den>
+                      <m:r>
+                        <w:rPr>
+                          <w:rFonts w:ascii="Cambria Math" w:hAnsi="Cambria Math"/>
+                        </w:rPr>
+                        <m:t>D</m:t>
+                      </m:r>
+                    </m:den>
+                  </m:f>
+                </m:e>
+              </m:d>
+            </m:e>
+          </m:func>
+          <m:r>
+            <w:rPr>
+              <w:rFonts w:ascii="Cambria Math" w:hAnsi="Cambria Math"/>
+            </w:rPr>
+            <m:t>=3.438°</m:t>
+          </m:r>
+        </m:oMath>
+      </m:oMathPara>
+    </w:p>
+    <w:p>
+      <w:pPr>
+        <w:jc w:val="both"/>
+      </w:pPr>
+      <w:r>
+        <w:t>Da dieser Anschlag von beiden Seiten gezählt werden muss ergibt sich ein gesamter Drehbereich von</w:t>
+      </w:r>
+    </w:p>
+    <w:p>
+      <w:pPr>
+        <w:ind w:left="708" w:firstLine="708"/>
+        <w:jc w:val="both"/>
+      </w:pPr>
+      <m:oMathPara>
+        <m:oMath>
+          <m:r>
+            <w:rPr>
+              <w:rFonts w:ascii="Cambria Math" w:hAnsi="Cambria Math"/>
+            </w:rPr>
+            <m:t>φ=360°-2*x=353.12°</m:t>
+          </m:r>
+        </m:oMath>
+      </m:oMathPara>
+    </w:p>
+    <w:p>
+      <w:r>
+        <w:br w:type="page"/>
+      </w:r>
+    </w:p>
+    <w:p>
+      <w:pPr>
+        <w:jc w:val="both"/>
         <w:rPr>
           <w:rFonts w:asciiTheme="majorHAnsi" w:eastAsiaTheme="majorEastAsia" w:hAnsiTheme="majorHAnsi" w:cstheme="majorBidi"/>
           <w:color w:val="2C55A0"/>
@@ -2704,23 +4932,21 @@
           <w:szCs w:val="32"/>
         </w:rPr>
       </w:pPr>
-      <w:r>
-        <w:br w:type="page"/>
-      </w:r>
     </w:p>
     <w:p>
       <w:pPr>
         <w:pStyle w:val="berschrift1"/>
-      </w:pPr>
-      <w:bookmarkStart w:id="6" w:name="_Toc520986262"/>
-      <w:r>
-        <w:lastRenderedPageBreak/>
-        <w:t>Theorie</w:t>
-      </w:r>
-      <w:bookmarkEnd w:id="6"/>
-    </w:p>
-    <w:p>
-      <w:pPr>
+        <w:jc w:val="both"/>
+      </w:pPr>
+      <w:bookmarkStart w:id="19" w:name="_Toc521690389"/>
+      <w:r>
+        <w:t>Auslastung</w:t>
+      </w:r>
+      <w:bookmarkEnd w:id="19"/>
+    </w:p>
+    <w:p>
+      <w:pPr>
+        <w:jc w:val="both"/>
         <w:rPr>
           <w:rFonts w:asciiTheme="majorHAnsi" w:eastAsiaTheme="majorEastAsia" w:hAnsiTheme="majorHAnsi" w:cstheme="majorBidi"/>
           <w:color w:val="2C55A0"/>
@@ -2735,1022 +4961,56 @@
     <w:p>
       <w:pPr>
         <w:pStyle w:val="berschrift1"/>
-      </w:pPr>
-      <w:bookmarkStart w:id="7" w:name="_Toc520986263"/>
+        <w:jc w:val="both"/>
+      </w:pPr>
+      <w:bookmarkStart w:id="20" w:name="_Toc521690390"/>
       <w:r>
         <w:lastRenderedPageBreak/>
-        <w:t>EEROS</w:t>
-      </w:r>
-      <w:bookmarkEnd w:id="7"/>
+        <w:t>Beagle Bone Blue</w:t>
+      </w:r>
       <w:r>
         <w:rPr>
           <w:rStyle w:val="Funotenzeichen"/>
         </w:rPr>
-        <w:footnoteReference w:id="1"/>
-      </w:r>
-    </w:p>
-    <w:p>
-      <w:r>
-        <w:t xml:space="preserve">EEROS ist ein open source </w:t>
-      </w:r>
-      <w:r>
-        <w:t>R</w:t>
-      </w:r>
-      <w:r>
-        <w:t>eal-</w:t>
-      </w:r>
-      <w:r>
-        <w:t>T</w:t>
-      </w:r>
-      <w:r>
-        <w:t xml:space="preserve">ime </w:t>
-      </w:r>
-      <w:r>
-        <w:t>R</w:t>
-      </w:r>
-      <w:r>
-        <w:t xml:space="preserve">obotics </w:t>
-      </w:r>
-      <w:r>
-        <w:t>S</w:t>
-      </w:r>
-      <w:r>
-        <w:t xml:space="preserve">oftware </w:t>
-      </w:r>
-      <w:r>
-        <w:t>F</w:t>
-      </w:r>
-      <w:r>
-        <w:t>ramework</w:t>
-      </w:r>
-      <w:r>
-        <w:t>,</w:t>
-      </w:r>
-      <w:r>
-        <w:t xml:space="preserve"> entwickelt an der Interstaatlichen Hochschule für Technik in Buchs. </w:t>
-      </w:r>
-      <w:r>
-        <w:t xml:space="preserve">Dieses Framework wurde und wird </w:t>
-      </w:r>
-      <w:r>
-        <w:t>für die Regelung des Delta Roboters verwendet.</w:t>
-      </w:r>
-    </w:p>
-    <w:p>
-      <w:r>
-        <w:t>EEROS besteht</w:t>
-      </w:r>
-      <w:r>
-        <w:t xml:space="preserve"> aus dem Control System, dem </w:t>
-      </w:r>
-      <w:proofErr w:type="spellStart"/>
-      <w:r>
-        <w:t>Sequencer</w:t>
-      </w:r>
-      <w:proofErr w:type="spellEnd"/>
-      <w:r>
-        <w:t xml:space="preserve">, dem </w:t>
-      </w:r>
-      <w:proofErr w:type="spellStart"/>
-      <w:r>
-        <w:t>Safety</w:t>
-      </w:r>
-      <w:proofErr w:type="spellEnd"/>
-      <w:r>
-        <w:t xml:space="preserve"> System und dem Hardware </w:t>
-      </w:r>
-      <w:proofErr w:type="spellStart"/>
-      <w:r>
-        <w:t>Abstraction</w:t>
-      </w:r>
-      <w:proofErr w:type="spellEnd"/>
-      <w:r>
-        <w:t xml:space="preserve"> Layer (HAL).</w:t>
-      </w:r>
-    </w:p>
-    <w:p>
-      <w:pPr>
-        <w:pStyle w:val="berschrift2"/>
-      </w:pPr>
-      <w:bookmarkStart w:id="8" w:name="_Toc520986264"/>
-      <w:proofErr w:type="spellStart"/>
-      <w:r>
-        <w:t>ControlSystem</w:t>
-      </w:r>
-      <w:bookmarkEnd w:id="8"/>
-      <w:proofErr w:type="spellEnd"/>
-    </w:p>
-    <w:p>
-      <w:r>
-        <w:t>Im Control System gibt es nur kleinere Änderungen. So wurde der «Board»-Block gegen einen «</w:t>
-      </w:r>
-      <w:proofErr w:type="spellStart"/>
-      <w:r>
-        <w:t>Mux</w:t>
-      </w:r>
-      <w:proofErr w:type="spellEnd"/>
-      <w:r>
-        <w:t>»-Block und einen «</w:t>
-      </w:r>
-      <w:proofErr w:type="spellStart"/>
-      <w:r>
-        <w:t>DeMux</w:t>
-      </w:r>
-      <w:proofErr w:type="spellEnd"/>
-      <w:r>
-        <w:t xml:space="preserve">»-Block ausgetauscht. Der </w:t>
-      </w:r>
-      <w:proofErr w:type="spellStart"/>
-      <w:r>
-        <w:t>Mux</w:t>
-      </w:r>
-      <w:proofErr w:type="spellEnd"/>
-      <w:r>
-        <w:t xml:space="preserve"> nimmt die 4 </w:t>
-      </w:r>
-      <w:proofErr w:type="spellStart"/>
-      <w:r>
-        <w:t>Encodersignale</w:t>
-      </w:r>
-      <w:proofErr w:type="spellEnd"/>
-      <w:r>
-        <w:t xml:space="preserve"> entgegen und packt diese in einen </w:t>
-      </w:r>
-      <w:proofErr w:type="spellStart"/>
-      <w:r>
-        <w:t>AxisVector</w:t>
-      </w:r>
-      <w:proofErr w:type="spellEnd"/>
-      <w:r>
-        <w:t xml:space="preserve">. Dem entgegengesetzt wandelt der </w:t>
-      </w:r>
-      <w:proofErr w:type="spellStart"/>
-      <w:r>
-        <w:t>DeMux</w:t>
-      </w:r>
-      <w:proofErr w:type="spellEnd"/>
-      <w:r>
-        <w:t xml:space="preserve"> einen </w:t>
-      </w:r>
-      <w:proofErr w:type="spellStart"/>
-      <w:r>
-        <w:t>AxisVector</w:t>
-      </w:r>
-      <w:proofErr w:type="spellEnd"/>
-      <w:r>
-        <w:t xml:space="preserve"> in 4 «double»-Signale um und gibt diese Werte den entsprechenden Motoren weiter. ZUR GENAUEN BESCHREIBUNG IM TUTORIAL</w:t>
-      </w:r>
-    </w:p>
-    <w:p>
-      <w:pPr>
-        <w:pStyle w:val="berschrift2"/>
-        <w:rPr>
-          <w:lang w:val="en-US"/>
-        </w:rPr>
-      </w:pPr>
-      <w:bookmarkStart w:id="9" w:name="_Toc520986265"/>
-      <w:proofErr w:type="spellStart"/>
-      <w:r>
-        <w:rPr>
-          <w:lang w:val="en-US"/>
-        </w:rPr>
-        <w:t>SafetySystem</w:t>
-      </w:r>
-      <w:bookmarkEnd w:id="9"/>
-      <w:proofErr w:type="spellEnd"/>
-    </w:p>
-    <w:p>
-      <w:pPr>
-        <w:rPr>
-          <w:rFonts w:asciiTheme="majorHAnsi" w:eastAsiaTheme="majorEastAsia" w:hAnsiTheme="majorHAnsi" w:cstheme="majorBidi"/>
-          <w:color w:val="2E74B5" w:themeColor="accent1" w:themeShade="BF"/>
-          <w:sz w:val="26"/>
-          <w:szCs w:val="26"/>
-          <w:lang w:val="en-US"/>
-        </w:rPr>
-      </w:pPr>
-      <w:r>
-        <w:rPr>
-          <w:lang w:val="en-US"/>
-        </w:rPr>
-        <w:t xml:space="preserve">Das Safety System </w:t>
-      </w:r>
-      <w:proofErr w:type="spellStart"/>
-      <w:r>
-        <w:rPr>
-          <w:lang w:val="en-US"/>
-        </w:rPr>
-        <w:t>wurde</w:t>
-      </w:r>
-      <w:proofErr w:type="spellEnd"/>
-      <w:r>
-        <w:rPr>
-          <w:lang w:val="en-US"/>
-        </w:rPr>
-        <w:t xml:space="preserve"> </w:t>
-      </w:r>
-      <w:proofErr w:type="spellStart"/>
-      <w:r>
-        <w:rPr>
-          <w:lang w:val="en-US"/>
-        </w:rPr>
-        <w:t>aus</w:t>
-      </w:r>
-      <w:proofErr w:type="spellEnd"/>
-      <w:r>
-        <w:rPr>
-          <w:lang w:val="en-US"/>
-        </w:rPr>
-        <w:t xml:space="preserve"> dem </w:t>
-      </w:r>
-      <w:proofErr w:type="spellStart"/>
-      <w:r>
-        <w:rPr>
-          <w:lang w:val="en-US"/>
-        </w:rPr>
-        <w:t>bestehenden</w:t>
-      </w:r>
-      <w:proofErr w:type="spellEnd"/>
-      <w:r>
-        <w:rPr>
-          <w:lang w:val="en-US"/>
-        </w:rPr>
-        <w:t xml:space="preserve"> Code </w:t>
-      </w:r>
-      <w:proofErr w:type="spellStart"/>
-      <w:r>
-        <w:rPr>
-          <w:lang w:val="en-US"/>
-        </w:rPr>
-        <w:t>übernommen</w:t>
-      </w:r>
-      <w:proofErr w:type="spellEnd"/>
-      <w:r>
-        <w:rPr>
-          <w:lang w:val="en-US"/>
-        </w:rPr>
-        <w:t xml:space="preserve">. Es </w:t>
-      </w:r>
-      <w:proofErr w:type="spellStart"/>
-      <w:r>
-        <w:rPr>
-          <w:lang w:val="en-US"/>
-        </w:rPr>
-        <w:t>wurden</w:t>
-      </w:r>
-      <w:proofErr w:type="spellEnd"/>
-      <w:r>
-        <w:rPr>
-          <w:lang w:val="en-US"/>
-        </w:rPr>
-        <w:t xml:space="preserve"> </w:t>
-      </w:r>
-      <w:proofErr w:type="spellStart"/>
-      <w:r>
-        <w:rPr>
-          <w:lang w:val="en-US"/>
-        </w:rPr>
-        <w:t>lediglich</w:t>
-      </w:r>
-      <w:proofErr w:type="spellEnd"/>
-      <w:r>
-        <w:rPr>
-          <w:lang w:val="en-US"/>
-        </w:rPr>
-        <w:t xml:space="preserve"> die </w:t>
-      </w:r>
-      <w:proofErr w:type="spellStart"/>
-      <w:r>
-        <w:rPr>
-          <w:lang w:val="en-US"/>
-        </w:rPr>
-        <w:t>Zuweisungen</w:t>
-      </w:r>
-      <w:proofErr w:type="spellEnd"/>
-      <w:r>
-        <w:rPr>
-          <w:lang w:val="en-US"/>
-        </w:rPr>
-        <w:t xml:space="preserve"> der Safety Levels und Safety Events </w:t>
-      </w:r>
-      <w:proofErr w:type="spellStart"/>
-      <w:r>
-        <w:rPr>
-          <w:lang w:val="en-US"/>
-        </w:rPr>
-        <w:t>angepasst</w:t>
-      </w:r>
-      <w:proofErr w:type="spellEnd"/>
-      <w:r>
-        <w:rPr>
-          <w:lang w:val="en-US"/>
-        </w:rPr>
-        <w:t>.</w:t>
-      </w:r>
-      <w:r>
-        <w:rPr>
-          <w:lang w:val="en-US"/>
-        </w:rPr>
-        <w:t xml:space="preserve"> (</w:t>
-      </w:r>
-      <w:r>
-        <w:rPr>
-          <w:lang w:val="en-US"/>
-        </w:rPr>
-        <w:sym w:font="Wingdings" w:char="F0E0"/>
-      </w:r>
-      <w:r>
-        <w:rPr>
-          <w:lang w:val="en-US"/>
-        </w:rPr>
-        <w:t xml:space="preserve"> LINK ZU DELTASAFETYPROPERTIES)</w:t>
-      </w:r>
-    </w:p>
-    <w:p>
-      <w:pPr>
-        <w:pStyle w:val="berschrift2"/>
-        <w:rPr>
-          <w:lang w:val="en-US"/>
-        </w:rPr>
-      </w:pPr>
-      <w:bookmarkStart w:id="10" w:name="_Toc520986266"/>
-      <w:r>
-        <w:rPr>
-          <w:lang w:val="en-US"/>
-        </w:rPr>
-        <w:t>Sequencer</w:t>
-      </w:r>
-      <w:bookmarkEnd w:id="10"/>
-    </w:p>
-    <w:p>
-      <w:pPr>
-        <w:rPr>
-          <w:lang w:val="en-US"/>
-        </w:rPr>
-      </w:pPr>
-      <w:r>
-        <w:rPr>
-          <w:lang w:val="en-US"/>
-        </w:rPr>
-        <w:t>LINK ZUM SEQUENCER</w:t>
-      </w:r>
-    </w:p>
-    <w:p>
-      <w:pPr>
-        <w:pStyle w:val="berschrift2"/>
-        <w:rPr>
-          <w:lang w:val="en-US"/>
-        </w:rPr>
-      </w:pPr>
-      <w:bookmarkStart w:id="11" w:name="_Toc520986267"/>
-      <w:r>
-        <w:rPr>
-          <w:lang w:val="en-US"/>
-        </w:rPr>
-        <w:t>HAL</w:t>
-      </w:r>
-      <w:bookmarkEnd w:id="11"/>
-    </w:p>
-    <w:p>
-      <w:pPr>
-        <w:rPr>
-          <w:lang w:val="en-US"/>
-        </w:rPr>
-      </w:pPr>
-      <w:r>
-        <w:rPr>
-          <w:lang w:val="en-US"/>
-        </w:rPr>
-        <w:t xml:space="preserve">Der Hardware Abstraction Layer </w:t>
-      </w:r>
-      <w:proofErr w:type="spellStart"/>
-      <w:r>
-        <w:rPr>
-          <w:lang w:val="en-US"/>
-        </w:rPr>
-        <w:t>wurde</w:t>
-      </w:r>
-      <w:proofErr w:type="spellEnd"/>
-      <w:r>
-        <w:rPr>
-          <w:lang w:val="en-US"/>
-        </w:rPr>
-        <w:t xml:space="preserve"> </w:t>
-      </w:r>
-      <w:proofErr w:type="spellStart"/>
-      <w:r>
-        <w:rPr>
-          <w:lang w:val="en-US"/>
-        </w:rPr>
-        <w:t>erst</w:t>
-      </w:r>
-      <w:proofErr w:type="spellEnd"/>
-      <w:r>
-        <w:rPr>
-          <w:lang w:val="en-US"/>
-        </w:rPr>
-        <w:t xml:space="preserve"> </w:t>
-      </w:r>
-      <w:proofErr w:type="spellStart"/>
-      <w:r>
-        <w:rPr>
-          <w:lang w:val="en-US"/>
-        </w:rPr>
-        <w:t>zu</w:t>
-      </w:r>
-      <w:proofErr w:type="spellEnd"/>
-      <w:r>
-        <w:rPr>
-          <w:lang w:val="en-US"/>
-        </w:rPr>
-        <w:t xml:space="preserve"> </w:t>
-      </w:r>
-      <w:proofErr w:type="spellStart"/>
-      <w:r>
-        <w:rPr>
-          <w:lang w:val="en-US"/>
-        </w:rPr>
-        <w:t>einem</w:t>
-      </w:r>
-      <w:proofErr w:type="spellEnd"/>
-      <w:r>
-        <w:rPr>
-          <w:lang w:val="en-US"/>
-        </w:rPr>
-        <w:t xml:space="preserve"> </w:t>
-      </w:r>
-      <w:proofErr w:type="spellStart"/>
-      <w:r>
-        <w:rPr>
-          <w:lang w:val="en-US"/>
-        </w:rPr>
-        <w:t>späteren</w:t>
-      </w:r>
-      <w:proofErr w:type="spellEnd"/>
-      <w:r>
-        <w:rPr>
-          <w:lang w:val="en-US"/>
-        </w:rPr>
-        <w:t xml:space="preserve"> </w:t>
-      </w:r>
-      <w:proofErr w:type="spellStart"/>
-      <w:r>
-        <w:rPr>
-          <w:lang w:val="en-US"/>
-        </w:rPr>
-        <w:t>Zeitpunkt</w:t>
-      </w:r>
-      <w:proofErr w:type="spellEnd"/>
-      <w:r>
-        <w:rPr>
-          <w:lang w:val="en-US"/>
-        </w:rPr>
-        <w:t xml:space="preserve"> </w:t>
-      </w:r>
-      <w:proofErr w:type="spellStart"/>
-      <w:r>
-        <w:rPr>
-          <w:lang w:val="en-US"/>
-        </w:rPr>
-        <w:t>als</w:t>
-      </w:r>
-      <w:proofErr w:type="spellEnd"/>
-      <w:r>
-        <w:rPr>
-          <w:lang w:val="en-US"/>
-        </w:rPr>
-        <w:t xml:space="preserve"> </w:t>
-      </w:r>
-      <w:proofErr w:type="spellStart"/>
-      <w:r>
-        <w:rPr>
-          <w:lang w:val="en-US"/>
-        </w:rPr>
-        <w:t>eigenes</w:t>
-      </w:r>
-      <w:proofErr w:type="spellEnd"/>
-      <w:r>
-        <w:rPr>
-          <w:lang w:val="en-US"/>
-        </w:rPr>
-        <w:t xml:space="preserve"> Element in EEROS </w:t>
-      </w:r>
-      <w:proofErr w:type="spellStart"/>
-      <w:r>
-        <w:rPr>
-          <w:lang w:val="en-US"/>
-        </w:rPr>
-        <w:t>hinzugefügt</w:t>
-      </w:r>
-      <w:proofErr w:type="spellEnd"/>
-      <w:r>
-        <w:rPr>
-          <w:lang w:val="en-US"/>
-        </w:rPr>
-        <w:t xml:space="preserve">. </w:t>
-      </w:r>
-      <w:proofErr w:type="spellStart"/>
-      <w:r>
-        <w:rPr>
-          <w:lang w:val="en-US"/>
-        </w:rPr>
-        <w:t>Dementsprechend</w:t>
-      </w:r>
-      <w:proofErr w:type="spellEnd"/>
-      <w:r>
-        <w:rPr>
-          <w:lang w:val="en-US"/>
-        </w:rPr>
-        <w:t xml:space="preserve"> </w:t>
-      </w:r>
-      <w:proofErr w:type="spellStart"/>
-      <w:r>
-        <w:rPr>
-          <w:lang w:val="en-US"/>
-        </w:rPr>
-        <w:t>wurde</w:t>
-      </w:r>
-      <w:proofErr w:type="spellEnd"/>
-      <w:r>
-        <w:rPr>
-          <w:lang w:val="en-US"/>
-        </w:rPr>
-        <w:t xml:space="preserve"> </w:t>
-      </w:r>
-      <w:proofErr w:type="spellStart"/>
-      <w:r>
-        <w:rPr>
-          <w:lang w:val="en-US"/>
-        </w:rPr>
-        <w:t>für</w:t>
-      </w:r>
-      <w:proofErr w:type="spellEnd"/>
-      <w:r>
-        <w:rPr>
-          <w:lang w:val="en-US"/>
-        </w:rPr>
-        <w:t xml:space="preserve"> die </w:t>
-      </w:r>
-      <w:proofErr w:type="spellStart"/>
-      <w:r>
-        <w:rPr>
-          <w:lang w:val="en-US"/>
-        </w:rPr>
-        <w:t>neue</w:t>
-      </w:r>
-      <w:proofErr w:type="spellEnd"/>
-      <w:r>
-        <w:rPr>
-          <w:lang w:val="en-US"/>
-        </w:rPr>
-        <w:t xml:space="preserve"> Software des Delta </w:t>
-      </w:r>
-      <w:proofErr w:type="spellStart"/>
-      <w:r>
-        <w:rPr>
-          <w:lang w:val="en-US"/>
-        </w:rPr>
-        <w:t>Roboters</w:t>
-      </w:r>
-      <w:proofErr w:type="spellEnd"/>
-      <w:r>
-        <w:rPr>
-          <w:lang w:val="en-US"/>
-        </w:rPr>
-        <w:t xml:space="preserve"> </w:t>
-      </w:r>
-      <w:proofErr w:type="spellStart"/>
-      <w:r>
-        <w:rPr>
-          <w:lang w:val="en-US"/>
-        </w:rPr>
-        <w:t>ein</w:t>
-      </w:r>
-      <w:proofErr w:type="spellEnd"/>
-      <w:r>
-        <w:rPr>
-          <w:lang w:val="en-US"/>
-        </w:rPr>
-        <w:t xml:space="preserve"> HAL-</w:t>
-      </w:r>
-      <w:proofErr w:type="spellStart"/>
-      <w:r>
-        <w:rPr>
-          <w:lang w:val="en-US"/>
-        </w:rPr>
-        <w:t>Konfigurations</w:t>
-      </w:r>
-      <w:proofErr w:type="spellEnd"/>
-      <w:r>
-        <w:rPr>
-          <w:lang w:val="en-US"/>
-        </w:rPr>
-        <w:t xml:space="preserve">-File </w:t>
-      </w:r>
-      <w:proofErr w:type="spellStart"/>
-      <w:r>
-        <w:rPr>
-          <w:lang w:val="en-US"/>
-        </w:rPr>
-        <w:t>erzeugt</w:t>
-      </w:r>
-      <w:proofErr w:type="spellEnd"/>
-      <w:r>
-        <w:rPr>
-          <w:lang w:val="en-US"/>
-        </w:rPr>
-        <w:t xml:space="preserve">, in </w:t>
-      </w:r>
-      <w:proofErr w:type="spellStart"/>
-      <w:r>
-        <w:rPr>
-          <w:lang w:val="en-US"/>
-        </w:rPr>
-        <w:t>welchem</w:t>
-      </w:r>
-      <w:proofErr w:type="spellEnd"/>
-      <w:r>
-        <w:rPr>
-          <w:lang w:val="en-US"/>
-        </w:rPr>
-        <w:t xml:space="preserve"> die </w:t>
-      </w:r>
-      <w:proofErr w:type="spellStart"/>
-      <w:r>
-        <w:rPr>
-          <w:lang w:val="en-US"/>
-        </w:rPr>
-        <w:t>Motoren</w:t>
-      </w:r>
-      <w:proofErr w:type="spellEnd"/>
-      <w:r>
-        <w:rPr>
-          <w:lang w:val="en-US"/>
-        </w:rPr>
-        <w:t xml:space="preserve">, Encoder und GPIOs des Delta </w:t>
-      </w:r>
-      <w:proofErr w:type="spellStart"/>
-      <w:r>
-        <w:rPr>
-          <w:lang w:val="en-US"/>
-        </w:rPr>
-        <w:t>Roboters</w:t>
-      </w:r>
-      <w:proofErr w:type="spellEnd"/>
-      <w:r>
-        <w:rPr>
-          <w:lang w:val="en-US"/>
-        </w:rPr>
-        <w:t xml:space="preserve"> </w:t>
-      </w:r>
-      <w:proofErr w:type="spellStart"/>
-      <w:r>
-        <w:rPr>
-          <w:lang w:val="en-US"/>
-        </w:rPr>
-        <w:t>beschrieben</w:t>
-      </w:r>
-      <w:proofErr w:type="spellEnd"/>
-      <w:r>
-        <w:rPr>
-          <w:lang w:val="en-US"/>
-        </w:rPr>
-        <w:t xml:space="preserve"> </w:t>
-      </w:r>
-      <w:proofErr w:type="spellStart"/>
-      <w:r>
-        <w:rPr>
-          <w:lang w:val="en-US"/>
-        </w:rPr>
-        <w:t>sind</w:t>
-      </w:r>
-      <w:proofErr w:type="spellEnd"/>
-      <w:r>
-        <w:rPr>
-          <w:lang w:val="en-US"/>
-        </w:rPr>
-        <w:t>. (</w:t>
-      </w:r>
-      <w:r>
-        <w:rPr>
-          <w:lang w:val="en-US"/>
-        </w:rPr>
-        <w:sym w:font="Wingdings" w:char="F0E0"/>
-      </w:r>
-      <w:r>
-        <w:rPr>
-          <w:lang w:val="en-US"/>
-        </w:rPr>
-        <w:t xml:space="preserve"> LINK ZU HAL FILE)</w:t>
-      </w:r>
-    </w:p>
-    <w:p>
-      <w:pPr>
-        <w:rPr>
-          <w:rFonts w:asciiTheme="majorHAnsi" w:eastAsiaTheme="majorEastAsia" w:hAnsiTheme="majorHAnsi" w:cstheme="majorBidi"/>
-          <w:color w:val="2E74B5" w:themeColor="accent1" w:themeShade="BF"/>
-          <w:sz w:val="26"/>
-          <w:szCs w:val="26"/>
-          <w:lang w:val="en-US"/>
-        </w:rPr>
-      </w:pPr>
-      <w:r>
-        <w:rPr>
-          <w:lang w:val="en-US"/>
-        </w:rPr>
-        <w:br w:type="page"/>
-      </w:r>
-    </w:p>
-    <w:p>
-      <w:pPr>
-        <w:pStyle w:val="berschrift1"/>
-        <w:rPr>
-          <w:lang w:val="en-US"/>
-        </w:rPr>
-      </w:pPr>
-      <w:bookmarkStart w:id="12" w:name="_Toc520986268"/>
-      <w:r>
-        <w:rPr>
-          <w:lang w:val="en-US"/>
-        </w:rPr>
-        <w:lastRenderedPageBreak/>
-        <w:t>Beagle Bone Blue</w:t>
-      </w:r>
-      <w:bookmarkEnd w:id="12"/>
-      <w:r>
-        <w:rPr>
-          <w:rStyle w:val="Funotenzeichen"/>
-          <w:lang w:val="en-US"/>
-        </w:rPr>
-        <w:footnoteReference w:id="2"/>
-      </w:r>
-    </w:p>
-    <w:p>
-      <w:pPr>
-        <w:rPr>
-          <w:lang w:val="en-US"/>
-        </w:rPr>
-      </w:pPr>
-      <w:r>
-        <w:rPr>
-          <w:lang w:val="en-US"/>
-        </w:rPr>
-        <w:t xml:space="preserve">Das Beagle Bone Blue </w:t>
-      </w:r>
-      <w:proofErr w:type="spellStart"/>
-      <w:r>
-        <w:rPr>
-          <w:lang w:val="en-US"/>
-        </w:rPr>
-        <w:t>ist</w:t>
-      </w:r>
-      <w:proofErr w:type="spellEnd"/>
-      <w:r>
-        <w:rPr>
-          <w:lang w:val="en-US"/>
-        </w:rPr>
-        <w:t xml:space="preserve"> </w:t>
-      </w:r>
-      <w:proofErr w:type="spellStart"/>
-      <w:r>
-        <w:rPr>
-          <w:lang w:val="en-US"/>
-        </w:rPr>
-        <w:t>ein</w:t>
-      </w:r>
-      <w:proofErr w:type="spellEnd"/>
-      <w:r>
-        <w:rPr>
-          <w:lang w:val="en-US"/>
-        </w:rPr>
-        <w:t xml:space="preserve"> </w:t>
-      </w:r>
-      <w:proofErr w:type="spellStart"/>
-      <w:r>
-        <w:rPr>
-          <w:lang w:val="en-US"/>
-        </w:rPr>
-        <w:t>linuxbasierter</w:t>
-      </w:r>
-      <w:proofErr w:type="spellEnd"/>
-      <w:r>
-        <w:rPr>
-          <w:lang w:val="en-US"/>
-        </w:rPr>
-        <w:t xml:space="preserve"> “Single-Board-Computer”. Es </w:t>
-      </w:r>
-      <w:proofErr w:type="spellStart"/>
-      <w:r>
-        <w:rPr>
-          <w:lang w:val="en-US"/>
-        </w:rPr>
-        <w:t>verfügt</w:t>
-      </w:r>
-      <w:proofErr w:type="spellEnd"/>
-      <w:r>
-        <w:rPr>
-          <w:lang w:val="en-US"/>
-        </w:rPr>
-        <w:t xml:space="preserve"> </w:t>
-      </w:r>
-      <w:proofErr w:type="spellStart"/>
-      <w:r>
-        <w:rPr>
-          <w:lang w:val="en-US"/>
-        </w:rPr>
-        <w:t>über</w:t>
-      </w:r>
-      <w:proofErr w:type="spellEnd"/>
-      <w:r>
-        <w:rPr>
-          <w:lang w:val="en-US"/>
-        </w:rPr>
-        <w:t xml:space="preserve"> </w:t>
-      </w:r>
-      <w:proofErr w:type="spellStart"/>
-      <w:r>
-        <w:rPr>
-          <w:lang w:val="en-US"/>
-        </w:rPr>
-        <w:t>einen</w:t>
-      </w:r>
-      <w:proofErr w:type="spellEnd"/>
-      <w:r>
-        <w:rPr>
-          <w:lang w:val="en-US"/>
-        </w:rPr>
+        <w:footnoteReference w:id="3"/>
+      </w:r>
+      <w:bookmarkEnd w:id="20"/>
+    </w:p>
+    <w:p>
+      <w:pPr>
+        <w:jc w:val="both"/>
+      </w:pPr>
+      <w:r>
+        <w:t xml:space="preserve">Das Beagle Bone Blue ist ein </w:t>
+      </w:r>
+      <w:r>
+        <w:t>Linux basierter</w:t>
+      </w:r>
+      <w:r>
+        <w:t xml:space="preserve"> “Single-Board-Computer”. Es verfügt über einen</w:t>
+      </w:r>
+      <w:r>
         <w:t xml:space="preserve"> 1GHz</w:t>
       </w:r>
       <w:r>
-        <w:rPr>
-          <w:lang w:val="en-US"/>
-        </w:rPr>
-        <w:t xml:space="preserve"> ARM Cortex-A8 </w:t>
-      </w:r>
-      <w:proofErr w:type="spellStart"/>
-      <w:r>
-        <w:rPr>
-          <w:lang w:val="en-US"/>
-        </w:rPr>
-        <w:t>Prozessor</w:t>
-      </w:r>
-      <w:proofErr w:type="spellEnd"/>
-      <w:r>
-        <w:rPr>
-          <w:lang w:val="en-US"/>
-        </w:rPr>
-        <w:t xml:space="preserve">, </w:t>
-      </w:r>
-      <w:proofErr w:type="spellStart"/>
-      <w:r>
-        <w:rPr>
-          <w:lang w:val="en-US"/>
-        </w:rPr>
-        <w:t>einen</w:t>
-      </w:r>
-      <w:proofErr w:type="spellEnd"/>
-      <w:r>
-        <w:rPr>
-          <w:lang w:val="en-US"/>
-        </w:rPr>
-        <w:t xml:space="preserve"> </w:t>
-      </w:r>
-      <w:r>
-        <w:rPr>
-          <w:lang w:val="en-US"/>
-        </w:rPr>
+        <w:t xml:space="preserve"> ARM Cortex-A8 Prozessor</w:t>
+      </w:r>
+      <w:r>
+        <w:t xml:space="preserve">, einen </w:t>
+      </w:r>
+      <w:r>
         <w:t>512 MB DDR3 RAM</w:t>
       </w:r>
       <w:r>
-        <w:rPr>
-          <w:lang w:val="en-US"/>
-        </w:rPr>
-        <w:t xml:space="preserve"> </w:t>
-      </w:r>
-      <w:proofErr w:type="spellStart"/>
-      <w:r>
-        <w:rPr>
-          <w:lang w:val="en-US"/>
-        </w:rPr>
-        <w:t>sowie</w:t>
-      </w:r>
-      <w:proofErr w:type="spellEnd"/>
-      <w:r>
-        <w:rPr>
-          <w:lang w:val="en-US"/>
-        </w:rPr>
-        <w:t xml:space="preserve"> </w:t>
-      </w:r>
-      <w:proofErr w:type="spellStart"/>
-      <w:r>
-        <w:rPr>
-          <w:lang w:val="en-US"/>
-        </w:rPr>
-        <w:t>über</w:t>
-      </w:r>
-      <w:proofErr w:type="spellEnd"/>
-      <w:r>
-        <w:rPr>
-          <w:lang w:val="en-US"/>
-        </w:rPr>
-        <w:t xml:space="preserve"> </w:t>
-      </w:r>
-      <w:proofErr w:type="spellStart"/>
-      <w:r>
-        <w:rPr>
-          <w:lang w:val="en-US"/>
-        </w:rPr>
-        <w:t>zwei</w:t>
-      </w:r>
-      <w:proofErr w:type="spellEnd"/>
-      <w:r>
-        <w:rPr>
-          <w:lang w:val="en-US"/>
-        </w:rPr>
-        <w:t xml:space="preserve"> 32-bit </w:t>
-      </w:r>
-      <w:proofErr w:type="spellStart"/>
-      <w:r>
-        <w:rPr>
-          <w:lang w:val="en-US"/>
-        </w:rPr>
-        <w:t>programmierbare</w:t>
-      </w:r>
-      <w:proofErr w:type="spellEnd"/>
-      <w:r>
-        <w:rPr>
-          <w:lang w:val="en-US"/>
-        </w:rPr>
-        <w:t xml:space="preserve"> Real-Time Units (PRU).</w:t>
-      </w:r>
-    </w:p>
-    <w:p>
-      <w:pPr>
-        <w:rPr>
-          <w:lang w:val="en-US"/>
-        </w:rPr>
-      </w:pPr>
-      <w:r>
-        <w:rPr>
-          <w:lang w:val="en-US"/>
-        </w:rPr>
-        <w:t xml:space="preserve">Um den Delta </w:t>
-      </w:r>
-      <w:proofErr w:type="spellStart"/>
-      <w:r>
-        <w:rPr>
-          <w:lang w:val="en-US"/>
-        </w:rPr>
-        <w:t>Roboter</w:t>
-      </w:r>
-      <w:proofErr w:type="spellEnd"/>
-      <w:r>
-        <w:rPr>
-          <w:lang w:val="en-US"/>
-        </w:rPr>
-        <w:t xml:space="preserve"> </w:t>
-      </w:r>
-      <w:proofErr w:type="spellStart"/>
-      <w:r>
-        <w:rPr>
-          <w:lang w:val="en-US"/>
-        </w:rPr>
-        <w:t>zu</w:t>
-      </w:r>
-      <w:proofErr w:type="spellEnd"/>
-      <w:r>
-        <w:rPr>
-          <w:lang w:val="en-US"/>
-        </w:rPr>
-        <w:t xml:space="preserve"> </w:t>
-      </w:r>
-      <w:proofErr w:type="spellStart"/>
-      <w:r>
-        <w:rPr>
-          <w:lang w:val="en-US"/>
-        </w:rPr>
-        <w:t>steuern</w:t>
-      </w:r>
-      <w:proofErr w:type="spellEnd"/>
-      <w:r>
-        <w:rPr>
-          <w:lang w:val="en-US"/>
-        </w:rPr>
-        <w:t xml:space="preserve"> </w:t>
-      </w:r>
-      <w:proofErr w:type="spellStart"/>
-      <w:r>
-        <w:rPr>
-          <w:lang w:val="en-US"/>
-        </w:rPr>
-        <w:t>besitzt</w:t>
-      </w:r>
-      <w:proofErr w:type="spellEnd"/>
-      <w:r>
-        <w:rPr>
-          <w:lang w:val="en-US"/>
-        </w:rPr>
-        <w:t xml:space="preserve"> das Beagle Bone Blue:</w:t>
+        <w:t xml:space="preserve"> sowie über zwei 32-bit programmierbare Real-Time Units (PRU).</w:t>
+      </w:r>
+    </w:p>
+    <w:p>
+      <w:pPr>
+        <w:jc w:val="both"/>
+      </w:pPr>
+      <w:r>
+        <w:t>Um den Delta Roboter zu steuern besitzt das Beagle Bone Blue:</w:t>
       </w:r>
     </w:p>
     <w:p>
@@ -3760,29 +5020,10 @@
           <w:ilvl w:val="0"/>
           <w:numId w:val="1"/>
         </w:numPr>
-        <w:rPr>
-          <w:lang w:val="en-US"/>
-        </w:rPr>
-      </w:pPr>
-      <w:r>
-        <w:rPr>
-          <w:lang w:val="en-US"/>
-        </w:rPr>
-        <w:t xml:space="preserve">4 </w:t>
-      </w:r>
-      <w:proofErr w:type="spellStart"/>
-      <w:r>
-        <w:rPr>
-          <w:lang w:val="en-US"/>
-        </w:rPr>
-        <w:t>Motorenausgänge</w:t>
-      </w:r>
-      <w:proofErr w:type="spellEnd"/>
-      <w:r>
-        <w:rPr>
-          <w:lang w:val="en-US"/>
-        </w:rPr>
-        <w:t>,</w:t>
+        <w:jc w:val="both"/>
+      </w:pPr>
+      <w:r>
+        <w:t>4 Motorenausgänge,</w:t>
       </w:r>
     </w:p>
     <w:p>
@@ -3792,28 +5033,15 @@
           <w:ilvl w:val="0"/>
           <w:numId w:val="1"/>
         </w:numPr>
-        <w:rPr>
-          <w:lang w:val="en-US"/>
-        </w:rPr>
-      </w:pPr>
-      <w:r>
-        <w:rPr>
-          <w:lang w:val="en-US"/>
-        </w:rPr>
+        <w:jc w:val="both"/>
+      </w:pPr>
+      <w:r>
         <w:t xml:space="preserve">4 </w:t>
       </w:r>
-      <w:proofErr w:type="spellStart"/>
-      <w:r>
-        <w:rPr>
-          <w:lang w:val="en-US"/>
-        </w:rPr>
-        <w:t>quadratur</w:t>
-      </w:r>
-      <w:proofErr w:type="spellEnd"/>
-      <w:r>
-        <w:rPr>
-          <w:lang w:val="en-US"/>
-        </w:rPr>
+      <w:r>
+        <w:t>Quadratur</w:t>
+      </w:r>
+      <w:r>
         <w:t xml:space="preserve"> Encoder,</w:t>
       </w:r>
     </w:p>
@@ -3824,14 +5052,9 @@
           <w:ilvl w:val="0"/>
           <w:numId w:val="1"/>
         </w:numPr>
-        <w:rPr>
-          <w:lang w:val="en-US"/>
-        </w:rPr>
-      </w:pPr>
-      <w:r>
-        <w:rPr>
-          <w:lang w:val="en-US"/>
-        </w:rPr>
+        <w:jc w:val="both"/>
+      </w:pPr>
+      <w:r>
         <w:t>8 GPIOs und</w:t>
       </w:r>
     </w:p>
@@ -3842,1087 +5065,141 @@
           <w:ilvl w:val="0"/>
           <w:numId w:val="1"/>
         </w:numPr>
-        <w:rPr>
-          <w:lang w:val="en-US"/>
-        </w:rPr>
-      </w:pPr>
-      <w:proofErr w:type="spellStart"/>
-      <w:r>
-        <w:rPr>
-          <w:lang w:val="en-US"/>
-        </w:rPr>
-        <w:t>einen</w:t>
-      </w:r>
-      <w:proofErr w:type="spellEnd"/>
-      <w:r>
-        <w:rPr>
-          <w:lang w:val="en-US"/>
-        </w:rPr>
-        <w:t xml:space="preserve"> USB Anschluss.</w:t>
-      </w:r>
-    </w:p>
-    <w:p>
-      <w:pPr>
-        <w:rPr>
-          <w:lang w:val="en-US"/>
-        </w:rPr>
-      </w:pPr>
-      <w:r>
-        <w:rPr>
-          <w:lang w:val="en-US"/>
-        </w:rPr>
-        <w:t xml:space="preserve">Um dies </w:t>
-      </w:r>
-      <w:proofErr w:type="spellStart"/>
-      <w:r>
-        <w:rPr>
-          <w:lang w:val="en-US"/>
-        </w:rPr>
-        <w:t>mit</w:t>
-      </w:r>
-      <w:proofErr w:type="spellEnd"/>
-      <w:r>
-        <w:rPr>
-          <w:lang w:val="en-US"/>
-        </w:rPr>
-        <w:t xml:space="preserve"> dem </w:t>
-      </w:r>
-      <w:proofErr w:type="spellStart"/>
-      <w:r>
-        <w:rPr>
-          <w:lang w:val="en-US"/>
-        </w:rPr>
-        <w:t>bestehenden</w:t>
-      </w:r>
-      <w:proofErr w:type="spellEnd"/>
-      <w:r>
-        <w:rPr>
-          <w:lang w:val="en-US"/>
-        </w:rPr>
-        <w:t xml:space="preserve"> Delta </w:t>
-      </w:r>
-      <w:proofErr w:type="spellStart"/>
-      <w:r>
-        <w:rPr>
-          <w:lang w:val="en-US"/>
-        </w:rPr>
-        <w:t>Roboter</w:t>
-      </w:r>
-      <w:proofErr w:type="spellEnd"/>
-      <w:r>
-        <w:rPr>
-          <w:lang w:val="en-US"/>
-        </w:rPr>
+        <w:jc w:val="both"/>
+      </w:pPr>
+      <w:r>
+        <w:t>einen USB Anschluss.</w:t>
+      </w:r>
+    </w:p>
+    <w:p>
+      <w:pPr>
+        <w:jc w:val="both"/>
+      </w:pPr>
+      <w:r>
+        <w:t>Um dies mit dem bestehenden Delta Roboter verwenden zu können ist jedoch ein zusätzlicher Adapterprint nötig.</w:t>
+      </w:r>
+    </w:p>
+    <w:p>
+      <w:pPr>
+        <w:jc w:val="both"/>
+      </w:pPr>
+    </w:p>
+    <w:p>
+      <w:pPr>
+        <w:pStyle w:val="berschrift2"/>
+        <w:jc w:val="both"/>
+      </w:pPr>
+      <w:bookmarkStart w:id="21" w:name="_Toc521690391"/>
+      <w:r>
+        <w:t>Adapterprint</w:t>
+      </w:r>
+      <w:bookmarkEnd w:id="21"/>
+    </w:p>
+    <w:p>
+      <w:pPr>
+        <w:jc w:val="both"/>
+      </w:pPr>
+      <w:r>
+        <w:t xml:space="preserve">Die Encoder der Motoren </w:t>
+      </w:r>
+      <w:r>
+        <w:t>werden mit</w:t>
+      </w:r>
+      <w:r>
+        <w:t xml:space="preserve"> 5V</w:t>
+      </w:r>
+      <w:r>
+        <w:t xml:space="preserve"> betrieben</w:t>
+      </w:r>
+      <w:r>
+        <w:t xml:space="preserve">. </w:t>
+      </w:r>
+      <w:r>
+        <w:t xml:space="preserve">Die Encoder-Eingänge des Beagle Bone Blue dürfen jedoch maximal mit 3,3V gespiesen werden. Um dies zu bewerkstelligen, wurde an jedem </w:t>
+      </w:r>
+      <w:r>
+        <w:t>Encoder Signal</w:t>
+      </w:r>
+      <w:r>
+        <w:t xml:space="preserve"> ein Spannungsteiler eingebaut.</w:t>
+      </w:r>
+    </w:p>
+    <w:p>
+      <w:pPr>
+        <w:jc w:val="both"/>
+      </w:pPr>
+      <w:r>
+        <w:t>Der Elektromagnet des Delta Roboters ist auf eine Spannung von 12V ausgelegt. Die GPIOs des Beagle Bone Blues liefern jedoch nur 3,3V. Um ein genügend großes Magnetfeld aufzubauen, wurde mit einem Transistor 12V auf den Elektromagnet geschaltet. Um den Transistor sowie das Beagle Bone Blue beim Abbau des Magnetfeldes vor Überspannung zu schützen, wurde noch eine Diode eingebaut.</w:t>
+      </w:r>
+    </w:p>
+    <w:p>
+      <w:pPr>
+        <w:jc w:val="both"/>
+      </w:pPr>
+      <w:r>
+        <w:t xml:space="preserve">Das Schema des Adapterprints ist unter </w:t>
+      </w:r>
+      <w:hyperlink r:id="rId22" w:history="1">
+        <w:r>
+          <w:rPr>
+            <w:rStyle w:val="Hyperlink"/>
+          </w:rPr>
+          <w:t>http://hw.eeros.org/eeduro/delta/hardware</w:t>
+        </w:r>
+      </w:hyperlink>
+      <w:r>
         <w:t xml:space="preserve"> </w:t>
       </w:r>
-      <w:proofErr w:type="spellStart"/>
-      <w:r>
-        <w:rPr>
-          <w:lang w:val="en-US"/>
-        </w:rPr>
-        <w:t>verwenden</w:t>
-      </w:r>
-      <w:proofErr w:type="spellEnd"/>
-      <w:r>
-        <w:rPr>
-          <w:lang w:val="en-US"/>
-        </w:rPr>
-        <w:t xml:space="preserve"> </w:t>
-      </w:r>
-      <w:proofErr w:type="spellStart"/>
-      <w:r>
-        <w:rPr>
-          <w:lang w:val="en-US"/>
-        </w:rPr>
-        <w:t>zu</w:t>
-      </w:r>
-      <w:proofErr w:type="spellEnd"/>
-      <w:r>
-        <w:rPr>
-          <w:lang w:val="en-US"/>
-        </w:rPr>
-        <w:t xml:space="preserve"> </w:t>
-      </w:r>
-      <w:proofErr w:type="spellStart"/>
-      <w:r>
-        <w:rPr>
-          <w:lang w:val="en-US"/>
-        </w:rPr>
-        <w:t>können</w:t>
-      </w:r>
-      <w:proofErr w:type="spellEnd"/>
-      <w:r>
-        <w:rPr>
-          <w:lang w:val="en-US"/>
-        </w:rPr>
-        <w:t xml:space="preserve"> </w:t>
-      </w:r>
-      <w:proofErr w:type="spellStart"/>
-      <w:r>
-        <w:rPr>
-          <w:lang w:val="en-US"/>
-        </w:rPr>
-        <w:t>ist</w:t>
-      </w:r>
-      <w:proofErr w:type="spellEnd"/>
-      <w:r>
-        <w:rPr>
-          <w:lang w:val="en-US"/>
-        </w:rPr>
-        <w:t xml:space="preserve"> </w:t>
-      </w:r>
-      <w:proofErr w:type="spellStart"/>
-      <w:r>
-        <w:rPr>
-          <w:lang w:val="en-US"/>
-        </w:rPr>
-        <w:t>jedoch</w:t>
-      </w:r>
-      <w:proofErr w:type="spellEnd"/>
-      <w:r>
-        <w:rPr>
-          <w:lang w:val="en-US"/>
-        </w:rPr>
-        <w:t xml:space="preserve"> </w:t>
-      </w:r>
-      <w:proofErr w:type="spellStart"/>
-      <w:r>
-        <w:rPr>
-          <w:lang w:val="en-US"/>
-        </w:rPr>
-        <w:t>ein</w:t>
-      </w:r>
-      <w:proofErr w:type="spellEnd"/>
-      <w:r>
-        <w:rPr>
-          <w:lang w:val="en-US"/>
-        </w:rPr>
-        <w:t xml:space="preserve"> </w:t>
-      </w:r>
-      <w:proofErr w:type="spellStart"/>
-      <w:r>
-        <w:rPr>
-          <w:lang w:val="en-US"/>
-        </w:rPr>
-        <w:t>zusätzlicher</w:t>
-      </w:r>
-      <w:proofErr w:type="spellEnd"/>
-      <w:r>
-        <w:rPr>
-          <w:lang w:val="en-US"/>
-        </w:rPr>
-        <w:t xml:space="preserve"> </w:t>
-      </w:r>
-      <w:proofErr w:type="spellStart"/>
-      <w:r>
-        <w:rPr>
-          <w:lang w:val="en-US"/>
-        </w:rPr>
-        <w:t>Adapterprint</w:t>
-      </w:r>
-      <w:proofErr w:type="spellEnd"/>
-      <w:r>
-        <w:rPr>
-          <w:lang w:val="en-US"/>
-        </w:rPr>
-        <w:t xml:space="preserve"> </w:t>
-      </w:r>
-      <w:proofErr w:type="spellStart"/>
-      <w:r>
-        <w:rPr>
-          <w:lang w:val="en-US"/>
-        </w:rPr>
-        <w:t>nötig</w:t>
-      </w:r>
-      <w:proofErr w:type="spellEnd"/>
-      <w:r>
-        <w:rPr>
-          <w:lang w:val="en-US"/>
-        </w:rPr>
-        <w:t>.</w:t>
-      </w:r>
-    </w:p>
-    <w:p>
-      <w:pPr>
-        <w:rPr>
-          <w:lang w:val="en-US"/>
-        </w:rPr>
-      </w:pPr>
-    </w:p>
-    <w:p>
-      <w:pPr>
-        <w:pStyle w:val="berschrift2"/>
-        <w:rPr>
-          <w:lang w:val="en-US"/>
-        </w:rPr>
-      </w:pPr>
-      <w:bookmarkStart w:id="13" w:name="_Toc520986269"/>
-      <w:proofErr w:type="spellStart"/>
-      <w:r>
-        <w:rPr>
-          <w:lang w:val="en-US"/>
-        </w:rPr>
-        <w:t>Adapterprint</w:t>
-      </w:r>
-      <w:bookmarkEnd w:id="13"/>
-      <w:proofErr w:type="spellEnd"/>
-    </w:p>
-    <w:p>
-      <w:pPr>
-        <w:rPr>
-          <w:lang w:val="en-US"/>
-        </w:rPr>
-      </w:pPr>
-      <w:r>
-        <w:rPr>
-          <w:lang w:val="en-US"/>
-        </w:rPr>
-        <w:t xml:space="preserve">Die Encoder der </w:t>
-      </w:r>
-      <w:proofErr w:type="spellStart"/>
-      <w:r>
-        <w:rPr>
-          <w:lang w:val="en-US"/>
-        </w:rPr>
-        <w:t>Motoren</w:t>
-      </w:r>
-      <w:proofErr w:type="spellEnd"/>
-      <w:r>
-        <w:rPr>
-          <w:lang w:val="en-US"/>
-        </w:rPr>
-        <w:t xml:space="preserve"> </w:t>
-      </w:r>
-      <w:proofErr w:type="spellStart"/>
-      <w:r>
-        <w:rPr>
-          <w:lang w:val="en-US"/>
-        </w:rPr>
-        <w:t>werden</w:t>
-      </w:r>
-      <w:proofErr w:type="spellEnd"/>
-      <w:r>
-        <w:rPr>
-          <w:lang w:val="en-US"/>
-        </w:rPr>
-        <w:t xml:space="preserve"> </w:t>
-      </w:r>
-      <w:proofErr w:type="spellStart"/>
-      <w:r>
-        <w:rPr>
-          <w:lang w:val="en-US"/>
-        </w:rPr>
-        <w:t>mit</w:t>
-      </w:r>
-      <w:proofErr w:type="spellEnd"/>
-      <w:r>
-        <w:rPr>
-          <w:lang w:val="en-US"/>
-        </w:rPr>
-        <w:t xml:space="preserve"> 5V</w:t>
-      </w:r>
-      <w:r>
-        <w:rPr>
-          <w:lang w:val="en-US"/>
-        </w:rPr>
-        <w:t xml:space="preserve"> </w:t>
-      </w:r>
-      <w:proofErr w:type="spellStart"/>
-      <w:r>
-        <w:rPr>
-          <w:lang w:val="en-US"/>
-        </w:rPr>
-        <w:t>betrieben</w:t>
-      </w:r>
-      <w:proofErr w:type="spellEnd"/>
-      <w:r>
-        <w:rPr>
-          <w:lang w:val="en-US"/>
-        </w:rPr>
-        <w:t xml:space="preserve">. </w:t>
-      </w:r>
-      <w:r>
-        <w:rPr>
-          <w:lang w:val="en-US"/>
-        </w:rPr>
-        <w:t>Die Encoder-</w:t>
-      </w:r>
-      <w:proofErr w:type="spellStart"/>
-      <w:r>
-        <w:rPr>
-          <w:lang w:val="en-US"/>
-        </w:rPr>
-        <w:t>Eingänge</w:t>
-      </w:r>
-      <w:proofErr w:type="spellEnd"/>
-      <w:r>
-        <w:rPr>
-          <w:lang w:val="en-US"/>
-        </w:rPr>
-        <w:t xml:space="preserve"> des Beagle Bone Blue </w:t>
-      </w:r>
-      <w:proofErr w:type="spellStart"/>
-      <w:r>
-        <w:rPr>
-          <w:lang w:val="en-US"/>
-        </w:rPr>
-        <w:t>dürfen</w:t>
-      </w:r>
-      <w:proofErr w:type="spellEnd"/>
-      <w:r>
-        <w:rPr>
-          <w:lang w:val="en-US"/>
-        </w:rPr>
-        <w:t xml:space="preserve"> </w:t>
-      </w:r>
-      <w:proofErr w:type="spellStart"/>
-      <w:r>
-        <w:rPr>
-          <w:lang w:val="en-US"/>
-        </w:rPr>
-        <w:t>jedoch</w:t>
-      </w:r>
-      <w:proofErr w:type="spellEnd"/>
-      <w:r>
-        <w:rPr>
-          <w:lang w:val="en-US"/>
-        </w:rPr>
-        <w:t xml:space="preserve"> maximal </w:t>
-      </w:r>
-      <w:proofErr w:type="spellStart"/>
-      <w:r>
-        <w:rPr>
-          <w:lang w:val="en-US"/>
-        </w:rPr>
-        <w:t>mit</w:t>
-      </w:r>
-      <w:proofErr w:type="spellEnd"/>
-      <w:r>
-        <w:rPr>
-          <w:lang w:val="en-US"/>
-        </w:rPr>
-        <w:t xml:space="preserve"> 3,3V </w:t>
-      </w:r>
-      <w:proofErr w:type="spellStart"/>
-      <w:r>
-        <w:rPr>
-          <w:lang w:val="en-US"/>
-        </w:rPr>
-        <w:t>gespiesen</w:t>
-      </w:r>
-      <w:proofErr w:type="spellEnd"/>
-      <w:r>
-        <w:rPr>
-          <w:lang w:val="en-US"/>
-        </w:rPr>
-        <w:t xml:space="preserve"> </w:t>
-      </w:r>
-      <w:proofErr w:type="spellStart"/>
-      <w:r>
-        <w:rPr>
-          <w:lang w:val="en-US"/>
-        </w:rPr>
-        <w:t>werden</w:t>
-      </w:r>
-      <w:proofErr w:type="spellEnd"/>
-      <w:r>
-        <w:rPr>
-          <w:lang w:val="en-US"/>
-        </w:rPr>
-        <w:t xml:space="preserve">. Um dies </w:t>
-      </w:r>
-      <w:proofErr w:type="spellStart"/>
-      <w:r>
-        <w:rPr>
-          <w:lang w:val="en-US"/>
-        </w:rPr>
-        <w:t>zu</w:t>
-      </w:r>
-      <w:proofErr w:type="spellEnd"/>
-      <w:r>
-        <w:rPr>
-          <w:lang w:val="en-US"/>
-        </w:rPr>
-        <w:t xml:space="preserve"> </w:t>
-      </w:r>
-      <w:proofErr w:type="spellStart"/>
-      <w:r>
-        <w:rPr>
-          <w:lang w:val="en-US"/>
-        </w:rPr>
-        <w:t>bewerkstelligen</w:t>
-      </w:r>
-      <w:proofErr w:type="spellEnd"/>
-      <w:r>
-        <w:rPr>
-          <w:lang w:val="en-US"/>
-        </w:rPr>
-        <w:t xml:space="preserve">, </w:t>
-      </w:r>
-      <w:proofErr w:type="spellStart"/>
-      <w:r>
-        <w:rPr>
-          <w:lang w:val="en-US"/>
-        </w:rPr>
-        <w:t>wurde</w:t>
-      </w:r>
-      <w:proofErr w:type="spellEnd"/>
-      <w:r>
-        <w:rPr>
-          <w:lang w:val="en-US"/>
-        </w:rPr>
-        <w:t xml:space="preserve"> an </w:t>
-      </w:r>
-      <w:proofErr w:type="spellStart"/>
-      <w:r>
-        <w:rPr>
-          <w:lang w:val="en-US"/>
-        </w:rPr>
-        <w:t>jedem</w:t>
-      </w:r>
-      <w:proofErr w:type="spellEnd"/>
-      <w:r>
-        <w:rPr>
-          <w:lang w:val="en-US"/>
-        </w:rPr>
-        <w:t xml:space="preserve"> </w:t>
-      </w:r>
-      <w:proofErr w:type="spellStart"/>
-      <w:r>
-        <w:rPr>
-          <w:lang w:val="en-US"/>
-        </w:rPr>
-        <w:t>Encodersignal</w:t>
-      </w:r>
-      <w:proofErr w:type="spellEnd"/>
-      <w:r>
-        <w:rPr>
-          <w:lang w:val="en-US"/>
-        </w:rPr>
-        <w:t xml:space="preserve"> </w:t>
-      </w:r>
-      <w:proofErr w:type="spellStart"/>
-      <w:r>
-        <w:rPr>
-          <w:lang w:val="en-US"/>
-        </w:rPr>
-        <w:t>ein</w:t>
-      </w:r>
-      <w:proofErr w:type="spellEnd"/>
-      <w:r>
-        <w:rPr>
-          <w:lang w:val="en-US"/>
-        </w:rPr>
-        <w:t xml:space="preserve"> </w:t>
-      </w:r>
-      <w:proofErr w:type="spellStart"/>
-      <w:r>
-        <w:rPr>
-          <w:lang w:val="en-US"/>
-        </w:rPr>
-        <w:t>Spannungsteiler</w:t>
-      </w:r>
-      <w:proofErr w:type="spellEnd"/>
-      <w:r>
-        <w:rPr>
-          <w:lang w:val="en-US"/>
-        </w:rPr>
-        <w:t xml:space="preserve"> </w:t>
-      </w:r>
-      <w:proofErr w:type="spellStart"/>
-      <w:r>
-        <w:rPr>
-          <w:lang w:val="en-US"/>
-        </w:rPr>
-        <w:t>eingebaut</w:t>
-      </w:r>
-      <w:proofErr w:type="spellEnd"/>
-      <w:r>
-        <w:rPr>
-          <w:lang w:val="en-US"/>
-        </w:rPr>
-        <w:t>.</w:t>
-      </w:r>
-    </w:p>
-    <w:p>
-      <w:pPr>
-        <w:rPr>
-          <w:lang w:val="en-US"/>
-        </w:rPr>
-      </w:pPr>
-      <w:r>
-        <w:rPr>
-          <w:lang w:val="en-US"/>
-        </w:rPr>
-        <w:t xml:space="preserve">Der </w:t>
-      </w:r>
-      <w:proofErr w:type="spellStart"/>
-      <w:r>
-        <w:rPr>
-          <w:lang w:val="en-US"/>
-        </w:rPr>
-        <w:t>Elektromagnet</w:t>
-      </w:r>
-      <w:proofErr w:type="spellEnd"/>
-      <w:r>
-        <w:rPr>
-          <w:lang w:val="en-US"/>
-        </w:rPr>
-        <w:t xml:space="preserve"> des Delta </w:t>
-      </w:r>
-      <w:proofErr w:type="spellStart"/>
-      <w:r>
-        <w:rPr>
-          <w:lang w:val="en-US"/>
-        </w:rPr>
-        <w:t>Roboters</w:t>
-      </w:r>
-      <w:proofErr w:type="spellEnd"/>
-      <w:r>
-        <w:rPr>
-          <w:lang w:val="en-US"/>
-        </w:rPr>
-        <w:t xml:space="preserve"> </w:t>
-      </w:r>
-      <w:proofErr w:type="spellStart"/>
-      <w:r>
-        <w:rPr>
-          <w:lang w:val="en-US"/>
-        </w:rPr>
-        <w:t>ist</w:t>
-      </w:r>
-      <w:proofErr w:type="spellEnd"/>
-      <w:r>
-        <w:rPr>
-          <w:lang w:val="en-US"/>
-        </w:rPr>
-        <w:t xml:space="preserve"> auf </w:t>
-      </w:r>
-      <w:proofErr w:type="spellStart"/>
-      <w:r>
-        <w:rPr>
-          <w:lang w:val="en-US"/>
-        </w:rPr>
-        <w:t>eine</w:t>
-      </w:r>
-      <w:proofErr w:type="spellEnd"/>
-      <w:r>
-        <w:rPr>
-          <w:lang w:val="en-US"/>
-        </w:rPr>
-        <w:t xml:space="preserve"> </w:t>
-      </w:r>
-      <w:proofErr w:type="spellStart"/>
-      <w:r>
-        <w:rPr>
-          <w:lang w:val="en-US"/>
-        </w:rPr>
-        <w:t>Spannung</w:t>
-      </w:r>
-      <w:proofErr w:type="spellEnd"/>
-      <w:r>
-        <w:rPr>
-          <w:lang w:val="en-US"/>
-        </w:rPr>
-        <w:t xml:space="preserve"> von 12V </w:t>
-      </w:r>
-      <w:proofErr w:type="spellStart"/>
-      <w:r>
-        <w:rPr>
-          <w:lang w:val="en-US"/>
-        </w:rPr>
-        <w:t>ausgelegt</w:t>
-      </w:r>
-      <w:proofErr w:type="spellEnd"/>
-      <w:r>
-        <w:rPr>
-          <w:lang w:val="en-US"/>
-        </w:rPr>
-        <w:t xml:space="preserve">. Die GPIOs des Beagle Bone Blues </w:t>
-      </w:r>
-      <w:proofErr w:type="spellStart"/>
-      <w:r>
-        <w:rPr>
-          <w:lang w:val="en-US"/>
-        </w:rPr>
-        <w:t>liefern</w:t>
-      </w:r>
-      <w:proofErr w:type="spellEnd"/>
-      <w:r>
-        <w:rPr>
-          <w:lang w:val="en-US"/>
-        </w:rPr>
-        <w:t xml:space="preserve"> </w:t>
-      </w:r>
-      <w:proofErr w:type="spellStart"/>
-      <w:r>
-        <w:rPr>
-          <w:lang w:val="en-US"/>
-        </w:rPr>
-        <w:t>jedoch</w:t>
-      </w:r>
-      <w:proofErr w:type="spellEnd"/>
-      <w:r>
-        <w:rPr>
-          <w:lang w:val="en-US"/>
-        </w:rPr>
-        <w:t xml:space="preserve"> </w:t>
-      </w:r>
-      <w:proofErr w:type="spellStart"/>
-      <w:r>
-        <w:rPr>
-          <w:lang w:val="en-US"/>
-        </w:rPr>
-        <w:t>nur</w:t>
-      </w:r>
-      <w:proofErr w:type="spellEnd"/>
-      <w:r>
-        <w:rPr>
-          <w:lang w:val="en-US"/>
-        </w:rPr>
-        <w:t xml:space="preserve"> 3,3V. Um </w:t>
-      </w:r>
-      <w:proofErr w:type="spellStart"/>
-      <w:r>
-        <w:rPr>
-          <w:lang w:val="en-US"/>
-        </w:rPr>
-        <w:t>ein</w:t>
-      </w:r>
-      <w:proofErr w:type="spellEnd"/>
-      <w:r>
-        <w:rPr>
-          <w:lang w:val="en-US"/>
-        </w:rPr>
-        <w:t xml:space="preserve"> </w:t>
-      </w:r>
-      <w:proofErr w:type="spellStart"/>
-      <w:r>
-        <w:rPr>
-          <w:lang w:val="en-US"/>
-        </w:rPr>
-        <w:t>genügend</w:t>
-      </w:r>
-      <w:proofErr w:type="spellEnd"/>
-      <w:r>
-        <w:rPr>
-          <w:lang w:val="en-US"/>
-        </w:rPr>
-        <w:t xml:space="preserve"> </w:t>
-      </w:r>
-      <w:proofErr w:type="spellStart"/>
-      <w:r>
-        <w:rPr>
-          <w:lang w:val="en-US"/>
-        </w:rPr>
-        <w:t>großes</w:t>
-      </w:r>
-      <w:proofErr w:type="spellEnd"/>
-      <w:r>
-        <w:rPr>
-          <w:lang w:val="en-US"/>
-        </w:rPr>
-        <w:t xml:space="preserve"> </w:t>
-      </w:r>
-      <w:proofErr w:type="spellStart"/>
-      <w:r>
-        <w:rPr>
-          <w:lang w:val="en-US"/>
-        </w:rPr>
-        <w:t>Magnetfeld</w:t>
-      </w:r>
-      <w:proofErr w:type="spellEnd"/>
-      <w:r>
-        <w:rPr>
-          <w:lang w:val="en-US"/>
-        </w:rPr>
-        <w:t xml:space="preserve"> </w:t>
-      </w:r>
-      <w:proofErr w:type="spellStart"/>
-      <w:r>
-        <w:rPr>
-          <w:lang w:val="en-US"/>
-        </w:rPr>
-        <w:t>aufzubauen</w:t>
-      </w:r>
-      <w:proofErr w:type="spellEnd"/>
-      <w:r>
-        <w:rPr>
-          <w:lang w:val="en-US"/>
-        </w:rPr>
-        <w:t xml:space="preserve">, </w:t>
-      </w:r>
-      <w:proofErr w:type="spellStart"/>
-      <w:r>
-        <w:rPr>
-          <w:lang w:val="en-US"/>
-        </w:rPr>
-        <w:t>wurde</w:t>
-      </w:r>
-      <w:proofErr w:type="spellEnd"/>
-      <w:r>
-        <w:rPr>
-          <w:lang w:val="en-US"/>
-        </w:rPr>
-        <w:t xml:space="preserve"> </w:t>
-      </w:r>
-      <w:proofErr w:type="spellStart"/>
-      <w:r>
-        <w:rPr>
-          <w:lang w:val="en-US"/>
-        </w:rPr>
-        <w:t>mit</w:t>
-      </w:r>
-      <w:proofErr w:type="spellEnd"/>
-      <w:r>
-        <w:rPr>
-          <w:lang w:val="en-US"/>
-        </w:rPr>
-        <w:t xml:space="preserve"> </w:t>
-      </w:r>
-      <w:proofErr w:type="spellStart"/>
-      <w:r>
-        <w:rPr>
-          <w:lang w:val="en-US"/>
-        </w:rPr>
-        <w:t>einem</w:t>
-      </w:r>
-      <w:proofErr w:type="spellEnd"/>
-      <w:r>
-        <w:rPr>
-          <w:lang w:val="en-US"/>
-        </w:rPr>
-        <w:t xml:space="preserve"> Transistor 12V auf den </w:t>
-      </w:r>
-      <w:proofErr w:type="spellStart"/>
-      <w:r>
-        <w:rPr>
-          <w:lang w:val="en-US"/>
-        </w:rPr>
-        <w:t>Elektromagnet</w:t>
-      </w:r>
-      <w:proofErr w:type="spellEnd"/>
-      <w:r>
-        <w:rPr>
-          <w:lang w:val="en-US"/>
-        </w:rPr>
-        <w:t xml:space="preserve"> </w:t>
-      </w:r>
-      <w:proofErr w:type="spellStart"/>
-      <w:r>
-        <w:rPr>
-          <w:lang w:val="en-US"/>
-        </w:rPr>
-        <w:t>geschaltet</w:t>
-      </w:r>
-      <w:proofErr w:type="spellEnd"/>
-      <w:r>
-        <w:rPr>
-          <w:lang w:val="en-US"/>
-        </w:rPr>
-        <w:t xml:space="preserve">. Um den Transistor </w:t>
-      </w:r>
-      <w:proofErr w:type="spellStart"/>
-      <w:r>
-        <w:rPr>
-          <w:lang w:val="en-US"/>
-        </w:rPr>
-        <w:t>sowie</w:t>
-      </w:r>
-      <w:proofErr w:type="spellEnd"/>
-      <w:r>
-        <w:rPr>
-          <w:lang w:val="en-US"/>
-        </w:rPr>
-        <w:t xml:space="preserve"> das Beagle Bone Blue </w:t>
-      </w:r>
-      <w:proofErr w:type="spellStart"/>
-      <w:r>
-        <w:rPr>
-          <w:lang w:val="en-US"/>
-        </w:rPr>
-        <w:t>beim</w:t>
-      </w:r>
-      <w:proofErr w:type="spellEnd"/>
-      <w:r>
-        <w:rPr>
-          <w:lang w:val="en-US"/>
-        </w:rPr>
-        <w:t xml:space="preserve"> </w:t>
-      </w:r>
-      <w:proofErr w:type="spellStart"/>
-      <w:r>
-        <w:rPr>
-          <w:lang w:val="en-US"/>
-        </w:rPr>
-        <w:t>Abbau</w:t>
-      </w:r>
-      <w:proofErr w:type="spellEnd"/>
-      <w:r>
-        <w:rPr>
-          <w:lang w:val="en-US"/>
-        </w:rPr>
-        <w:t xml:space="preserve"> des </w:t>
-      </w:r>
-      <w:proofErr w:type="spellStart"/>
-      <w:r>
-        <w:rPr>
-          <w:lang w:val="en-US"/>
-        </w:rPr>
-        <w:t>Magnetfeldes</w:t>
-      </w:r>
-      <w:proofErr w:type="spellEnd"/>
-      <w:r>
-        <w:rPr>
-          <w:lang w:val="en-US"/>
-        </w:rPr>
-        <w:t xml:space="preserve"> </w:t>
-      </w:r>
-      <w:proofErr w:type="spellStart"/>
-      <w:r>
-        <w:rPr>
-          <w:lang w:val="en-US"/>
-        </w:rPr>
-        <w:t>vor</w:t>
-      </w:r>
-      <w:proofErr w:type="spellEnd"/>
-      <w:r>
-        <w:rPr>
-          <w:lang w:val="en-US"/>
-        </w:rPr>
-        <w:t xml:space="preserve"> </w:t>
-      </w:r>
-      <w:proofErr w:type="spellStart"/>
-      <w:r>
-        <w:rPr>
-          <w:lang w:val="en-US"/>
-        </w:rPr>
-        <w:t>Überspannung</w:t>
-      </w:r>
-      <w:proofErr w:type="spellEnd"/>
-      <w:r>
-        <w:rPr>
-          <w:lang w:val="en-US"/>
-        </w:rPr>
-        <w:t xml:space="preserve"> </w:t>
-      </w:r>
-      <w:proofErr w:type="spellStart"/>
-      <w:r>
-        <w:rPr>
-          <w:lang w:val="en-US"/>
-        </w:rPr>
-        <w:t>zu</w:t>
-      </w:r>
-      <w:proofErr w:type="spellEnd"/>
-      <w:r>
-        <w:rPr>
-          <w:lang w:val="en-US"/>
-        </w:rPr>
-        <w:t xml:space="preserve"> </w:t>
-      </w:r>
-      <w:proofErr w:type="spellStart"/>
-      <w:r>
-        <w:rPr>
-          <w:lang w:val="en-US"/>
-        </w:rPr>
-        <w:t>schützen</w:t>
-      </w:r>
-      <w:proofErr w:type="spellEnd"/>
-      <w:r>
-        <w:rPr>
-          <w:lang w:val="en-US"/>
-        </w:rPr>
-        <w:t xml:space="preserve">, </w:t>
-      </w:r>
-      <w:proofErr w:type="spellStart"/>
-      <w:r>
-        <w:rPr>
-          <w:lang w:val="en-US"/>
-        </w:rPr>
-        <w:t>wurde</w:t>
-      </w:r>
-      <w:proofErr w:type="spellEnd"/>
-      <w:r>
-        <w:rPr>
-          <w:lang w:val="en-US"/>
-        </w:rPr>
-        <w:t xml:space="preserve"> </w:t>
-      </w:r>
-      <w:proofErr w:type="spellStart"/>
-      <w:r>
-        <w:rPr>
-          <w:lang w:val="en-US"/>
-        </w:rPr>
-        <w:t>noch</w:t>
-      </w:r>
-      <w:proofErr w:type="spellEnd"/>
-      <w:r>
-        <w:rPr>
-          <w:lang w:val="en-US"/>
-        </w:rPr>
-        <w:t xml:space="preserve"> </w:t>
-      </w:r>
-      <w:proofErr w:type="spellStart"/>
-      <w:r>
-        <w:rPr>
-          <w:lang w:val="en-US"/>
-        </w:rPr>
-        <w:t>eine</w:t>
-      </w:r>
-      <w:proofErr w:type="spellEnd"/>
-      <w:r>
-        <w:rPr>
-          <w:lang w:val="en-US"/>
-        </w:rPr>
-        <w:t xml:space="preserve"> Diode </w:t>
-      </w:r>
-      <w:proofErr w:type="spellStart"/>
-      <w:r>
-        <w:rPr>
-          <w:lang w:val="en-US"/>
-        </w:rPr>
-        <w:t>eingebaut</w:t>
-      </w:r>
-      <w:proofErr w:type="spellEnd"/>
-      <w:r>
-        <w:rPr>
-          <w:lang w:val="en-US"/>
-        </w:rPr>
-        <w:t>.</w:t>
-      </w:r>
-    </w:p>
-    <w:p>
-      <w:pPr>
-        <w:rPr>
-          <w:lang w:val="en-US"/>
-        </w:rPr>
-      </w:pPr>
-    </w:p>
-    <w:p>
-      <w:pPr>
-        <w:rPr>
-          <w:lang w:val="en-US"/>
-        </w:rPr>
-      </w:pPr>
-      <w:r>
-        <w:rPr>
-          <w:lang w:val="en-US"/>
-        </w:rPr>
-        <w:t>LINK ZUM SCHEMA</w:t>
-      </w:r>
-    </w:p>
-    <w:p>
-      <w:pPr>
+      <w:r>
+        <w:t>zu finden.</w:t>
+      </w:r>
+    </w:p>
+    <w:p>
+      <w:pPr>
+        <w:jc w:val="both"/>
         <w:rPr>
           <w:rFonts w:asciiTheme="majorHAnsi" w:eastAsiaTheme="majorEastAsia" w:hAnsiTheme="majorHAnsi" w:cstheme="majorBidi"/>
           <w:color w:val="2C55A0"/>
           <w:sz w:val="32"/>
           <w:szCs w:val="32"/>
-          <w:lang w:val="en-US"/>
         </w:rPr>
       </w:pPr>
       <w:r>
-        <w:rPr>
-          <w:lang w:val="en-US"/>
-        </w:rPr>
         <w:br w:type="page"/>
       </w:r>
     </w:p>
     <w:p>
       <w:pPr>
         <w:pStyle w:val="berschrift1"/>
-        <w:rPr>
-          <w:lang w:val="en-US"/>
-        </w:rPr>
-      </w:pPr>
-      <w:bookmarkStart w:id="14" w:name="_Toc520986270"/>
-      <w:proofErr w:type="spellStart"/>
-      <w:r>
-        <w:rPr>
-          <w:lang w:val="en-US"/>
-        </w:rPr>
+        <w:jc w:val="both"/>
+      </w:pPr>
+      <w:bookmarkStart w:id="22" w:name="_Toc521690392"/>
+      <w:r>
         <w:lastRenderedPageBreak/>
-        <w:t>Abbildungsverzeichnis</w:t>
-      </w:r>
-      <w:bookmarkEnd w:id="14"/>
-      <w:proofErr w:type="spellEnd"/>
-    </w:p>
-    <w:p>
-      <w:pPr>
-        <w:rPr>
-          <w:lang w:val="en-US"/>
-        </w:rPr>
+        <w:t>Literaturverzeichnis</w:t>
+      </w:r>
+      <w:bookmarkEnd w:id="22"/>
+    </w:p>
+    <w:p>
+      <w:pPr>
+        <w:jc w:val="both"/>
       </w:pPr>
     </w:p>
     <w:p>
       <w:pPr>
         <w:pStyle w:val="berschrift1"/>
-        <w:rPr>
-          <w:lang w:val="en-US"/>
-        </w:rPr>
-      </w:pPr>
-      <w:bookmarkStart w:id="15" w:name="_Toc520986271"/>
-      <w:proofErr w:type="spellStart"/>
-      <w:r>
-        <w:rPr>
-          <w:lang w:val="en-US"/>
-        </w:rPr>
-        <w:t>Literaturverzeichnis</w:t>
-      </w:r>
-      <w:bookmarkEnd w:id="15"/>
-      <w:proofErr w:type="spellEnd"/>
-    </w:p>
-    <w:p>
-      <w:pPr>
-        <w:rPr>
-          <w:lang w:val="en-US"/>
-        </w:rPr>
-      </w:pPr>
-    </w:p>
-    <w:p>
-      <w:pPr>
-        <w:pStyle w:val="berschrift1"/>
-        <w:rPr>
-          <w:lang w:val="en-US"/>
-        </w:rPr>
-      </w:pPr>
-      <w:bookmarkStart w:id="16" w:name="_Toc520986272"/>
-      <w:proofErr w:type="spellStart"/>
-      <w:r>
-        <w:rPr>
-          <w:lang w:val="en-US"/>
-        </w:rPr>
-        <w:t>Tabellenverzeichnis</w:t>
-      </w:r>
-      <w:bookmarkEnd w:id="16"/>
-      <w:proofErr w:type="spellEnd"/>
-    </w:p>
-    <w:p>
-      <w:pPr>
-        <w:rPr>
-          <w:lang w:val="en-US"/>
-        </w:rPr>
-      </w:pPr>
-    </w:p>
-    <w:p>
-      <w:pPr>
-        <w:pStyle w:val="berschrift1"/>
-        <w:rPr>
-          <w:lang w:val="en-US"/>
-        </w:rPr>
-      </w:pPr>
-      <w:bookmarkStart w:id="17" w:name="_Toc520986273"/>
-      <w:proofErr w:type="spellStart"/>
-      <w:r>
-        <w:rPr>
-          <w:lang w:val="en-US"/>
-        </w:rPr>
+        <w:jc w:val="both"/>
+      </w:pPr>
+      <w:bookmarkStart w:id="23" w:name="_Toc521690393"/>
+      <w:r>
         <w:t>Eigenständigkeitserklärung</w:t>
       </w:r>
-      <w:bookmarkEnd w:id="17"/>
-      <w:proofErr w:type="spellEnd"/>
-    </w:p>
-    <w:p>
+      <w:bookmarkEnd w:id="23"/>
+    </w:p>
+    <w:p>
+      <w:pPr>
+        <w:jc w:val="both"/>
+      </w:pPr>
       <w:r>
         <w:t>Hiermit bestätige ich, dass ich die vorliegende Arbeit selbständig verfasst und keine anderen als die angegebenen Hilfsmittel benutzt habe. Die Stellen der Arbeit, die dem Wortlaut oder dem Sinn nach anderen Werken entnommen sind, wurden unter Angabe der Quelle kenntlich gemacht.</w:t>
       </w:r>
@@ -4930,21 +5207,25 @@
     <w:p>
       <w:pPr>
         <w:spacing w:line="276" w:lineRule="auto"/>
+        <w:jc w:val="both"/>
       </w:pPr>
     </w:p>
     <w:p>
       <w:pPr>
         <w:spacing w:line="276" w:lineRule="auto"/>
+        <w:jc w:val="both"/>
       </w:pPr>
     </w:p>
     <w:p>
       <w:pPr>
         <w:spacing w:line="276" w:lineRule="auto"/>
+        <w:jc w:val="both"/>
       </w:pPr>
     </w:p>
     <w:p>
       <w:pPr>
         <w:spacing w:line="240" w:lineRule="auto"/>
+        <w:jc w:val="both"/>
       </w:pPr>
       <w:r>
         <w:t>________________________</w:t>
@@ -4962,9 +5243,7 @@
     </w:p>
     <w:p>
       <w:pPr>
-        <w:rPr>
-          <w:lang w:val="en-US"/>
-        </w:rPr>
+        <w:jc w:val="both"/>
       </w:pPr>
       <w:r>
         <w:t>Simon Fink</w:t>
@@ -5066,11 +5345,33 @@
         <w:t xml:space="preserve"> </w:t>
       </w:r>
       <w:r>
-        <w:t>http://eeros.org</w:t>
+        <w:t>https://github.com/eeduro/delta-mechanics/blob/master/EEDURO-D-011-00.pdf</w:t>
       </w:r>
     </w:p>
   </w:footnote>
   <w:footnote w:id="2">
+    <w:p>
+      <w:pPr>
+        <w:pStyle w:val="Funotentext"/>
+        <w:rPr>
+          <w:lang w:val="de-DE"/>
+        </w:rPr>
+      </w:pPr>
+      <w:r>
+        <w:rPr>
+          <w:rStyle w:val="Funotenzeichen"/>
+        </w:rPr>
+        <w:footnoteRef/>
+      </w:r>
+      <w:r>
+        <w:t xml:space="preserve"> </w:t>
+      </w:r>
+      <w:r>
+        <w:t>https://github.com/eeduro/delta-mechanics/blob/master/EEDURO-D-009-00.pdf</w:t>
+      </w:r>
+    </w:p>
+  </w:footnote>
+  <w:footnote w:id="3">
     <w:p>
       <w:pPr>
         <w:pStyle w:val="Funotentext"/>
@@ -5211,6 +5512,92 @@
     </w:lvl>
   </w:abstractNum>
   <w:abstractNum w:abstractNumId="1" w15:restartNumberingAfterBreak="0">
+    <w:nsid w:val="1EF9626F"/>
+    <w:multiLevelType w:val="hybridMultilevel"/>
+    <w:tmpl w:val="22D6B612"/>
+    <w:lvl w:ilvl="0" w:tplc="0407000F">
+      <w:start w:val="1"/>
+      <w:numFmt w:val="decimal"/>
+      <w:lvlText w:val="%1."/>
+      <w:lvlJc w:val="left"/>
+      <w:pPr>
+        <w:ind w:left="720" w:hanging="360"/>
+      </w:pPr>
+    </w:lvl>
+    <w:lvl w:ilvl="1" w:tplc="04070019" w:tentative="1">
+      <w:start w:val="1"/>
+      <w:numFmt w:val="lowerLetter"/>
+      <w:lvlText w:val="%2."/>
+      <w:lvlJc w:val="left"/>
+      <w:pPr>
+        <w:ind w:left="1440" w:hanging="360"/>
+      </w:pPr>
+    </w:lvl>
+    <w:lvl w:ilvl="2" w:tplc="0407001B" w:tentative="1">
+      <w:start w:val="1"/>
+      <w:numFmt w:val="lowerRoman"/>
+      <w:lvlText w:val="%3."/>
+      <w:lvlJc w:val="right"/>
+      <w:pPr>
+        <w:ind w:left="2160" w:hanging="180"/>
+      </w:pPr>
+    </w:lvl>
+    <w:lvl w:ilvl="3" w:tplc="0407000F" w:tentative="1">
+      <w:start w:val="1"/>
+      <w:numFmt w:val="decimal"/>
+      <w:lvlText w:val="%4."/>
+      <w:lvlJc w:val="left"/>
+      <w:pPr>
+        <w:ind w:left="2880" w:hanging="360"/>
+      </w:pPr>
+    </w:lvl>
+    <w:lvl w:ilvl="4" w:tplc="04070019" w:tentative="1">
+      <w:start w:val="1"/>
+      <w:numFmt w:val="lowerLetter"/>
+      <w:lvlText w:val="%5."/>
+      <w:lvlJc w:val="left"/>
+      <w:pPr>
+        <w:ind w:left="3600" w:hanging="360"/>
+      </w:pPr>
+    </w:lvl>
+    <w:lvl w:ilvl="5" w:tplc="0407001B" w:tentative="1">
+      <w:start w:val="1"/>
+      <w:numFmt w:val="lowerRoman"/>
+      <w:lvlText w:val="%6."/>
+      <w:lvlJc w:val="right"/>
+      <w:pPr>
+        <w:ind w:left="4320" w:hanging="180"/>
+      </w:pPr>
+    </w:lvl>
+    <w:lvl w:ilvl="6" w:tplc="0407000F" w:tentative="1">
+      <w:start w:val="1"/>
+      <w:numFmt w:val="decimal"/>
+      <w:lvlText w:val="%7."/>
+      <w:lvlJc w:val="left"/>
+      <w:pPr>
+        <w:ind w:left="5040" w:hanging="360"/>
+      </w:pPr>
+    </w:lvl>
+    <w:lvl w:ilvl="7" w:tplc="04070019" w:tentative="1">
+      <w:start w:val="1"/>
+      <w:numFmt w:val="lowerLetter"/>
+      <w:lvlText w:val="%8."/>
+      <w:lvlJc w:val="left"/>
+      <w:pPr>
+        <w:ind w:left="5760" w:hanging="360"/>
+      </w:pPr>
+    </w:lvl>
+    <w:lvl w:ilvl="8" w:tplc="0407001B" w:tentative="1">
+      <w:start w:val="1"/>
+      <w:numFmt w:val="lowerRoman"/>
+      <w:lvlText w:val="%9."/>
+      <w:lvlJc w:val="right"/>
+      <w:pPr>
+        <w:ind w:left="6480" w:hanging="180"/>
+      </w:pPr>
+    </w:lvl>
+  </w:abstractNum>
+  <w:abstractNum w:abstractNumId="2" w15:restartNumberingAfterBreak="0">
     <w:nsid w:val="38A55905"/>
     <w:multiLevelType w:val="hybridMultilevel"/>
     <w:tmpl w:val="C32AD974"/>
@@ -5327,6 +5714,9 @@
     <w:abstractNumId w:val="0"/>
   </w:num>
   <w:num w:numId="2">
+    <w:abstractNumId w:val="2"/>
+  </w:num>
+  <w:num w:numId="3">
     <w:abstractNumId w:val="1"/>
   </w:num>
 </w:numbering>
@@ -5455,6 +5845,7 @@
     <w:lsdException w:name="HTML Sample" w:semiHidden="1" w:unhideWhenUsed="1"/>
     <w:lsdException w:name="HTML Typewriter" w:semiHidden="1" w:unhideWhenUsed="1"/>
     <w:lsdException w:name="HTML Variable" w:semiHidden="1" w:unhideWhenUsed="1"/>
+    <w:lsdException w:name="Normal Table" w:semiHidden="1" w:unhideWhenUsed="1"/>
     <w:lsdException w:name="annotation subject" w:semiHidden="1" w:unhideWhenUsed="1"/>
     <w:lsdException w:name="No List" w:semiHidden="1" w:unhideWhenUsed="1"/>
     <w:lsdException w:name="Outline List 1" w:semiHidden="1" w:unhideWhenUsed="1"/>
@@ -5498,8 +5889,10 @@
     <w:lsdException w:name="Table Elegant" w:semiHidden="1" w:unhideWhenUsed="1"/>
     <w:lsdException w:name="Table Professional" w:semiHidden="1" w:unhideWhenUsed="1"/>
     <w:lsdException w:name="Table Subtle 1" w:semiHidden="1" w:unhideWhenUsed="1"/>
+    <w:lsdException w:name="Table Subtle 2" w:semiHidden="1" w:unhideWhenUsed="1"/>
     <w:lsdException w:name="Table Web 1" w:semiHidden="1" w:unhideWhenUsed="1"/>
     <w:lsdException w:name="Table Web 2" w:semiHidden="1" w:unhideWhenUsed="1"/>
+    <w:lsdException w:name="Table Web 3" w:semiHidden="1" w:unhideWhenUsed="1"/>
     <w:lsdException w:name="Balloon Text" w:semiHidden="1" w:unhideWhenUsed="1"/>
     <w:lsdException w:name="Table Grid" w:uiPriority="39"/>
     <w:lsdException w:name="Table Theme" w:semiHidden="1" w:unhideWhenUsed="1"/>
@@ -5770,6 +6163,28 @@
       <w:szCs w:val="26"/>
     </w:rPr>
   </w:style>
+  <w:style w:type="paragraph" w:styleId="berschrift3">
+    <w:name w:val="heading 3"/>
+    <w:basedOn w:val="Standard"/>
+    <w:next w:val="Standard"/>
+    <w:link w:val="berschrift3Zchn"/>
+    <w:uiPriority w:val="9"/>
+    <w:unhideWhenUsed/>
+    <w:qFormat/>
+    <w:rsid w:val="0021573B"/>
+    <w:pPr>
+      <w:keepNext/>
+      <w:keepLines/>
+      <w:spacing w:before="40" w:after="0"/>
+      <w:outlineLvl w:val="2"/>
+    </w:pPr>
+    <w:rPr>
+      <w:rFonts w:asciiTheme="majorHAnsi" w:eastAsiaTheme="majorEastAsia" w:hAnsiTheme="majorHAnsi" w:cstheme="majorBidi"/>
+      <w:color w:val="1F4D78" w:themeColor="accent1" w:themeShade="7F"/>
+      <w:sz w:val="24"/>
+      <w:szCs w:val="24"/>
+    </w:rPr>
+  </w:style>
   <w:style w:type="character" w:default="1" w:styleId="Absatz-Standardschriftart">
     <w:name w:val="Default Paragraph Font"/>
     <w:uiPriority w:val="1"/>
@@ -5999,6 +6414,105 @@
     <w:rsid w:val="00C321A2"/>
     <w:rPr>
       <w:vertAlign w:val="superscript"/>
+    </w:rPr>
+  </w:style>
+  <w:style w:type="character" w:customStyle="1" w:styleId="berschrift3Zchn">
+    <w:name w:val="Überschrift 3 Zchn"/>
+    <w:basedOn w:val="Absatz-Standardschriftart"/>
+    <w:link w:val="berschrift3"/>
+    <w:uiPriority w:val="9"/>
+    <w:rsid w:val="0021573B"/>
+    <w:rPr>
+      <w:rFonts w:asciiTheme="majorHAnsi" w:eastAsiaTheme="majorEastAsia" w:hAnsiTheme="majorHAnsi" w:cstheme="majorBidi"/>
+      <w:color w:val="1F4D78" w:themeColor="accent1" w:themeShade="7F"/>
+      <w:sz w:val="24"/>
+      <w:szCs w:val="24"/>
+    </w:rPr>
+  </w:style>
+  <w:style w:type="paragraph" w:styleId="Verzeichnis3">
+    <w:name w:val="toc 3"/>
+    <w:basedOn w:val="Standard"/>
+    <w:next w:val="Standard"/>
+    <w:autoRedefine/>
+    <w:uiPriority w:val="39"/>
+    <w:unhideWhenUsed/>
+    <w:rsid w:val="000008E8"/>
+    <w:pPr>
+      <w:spacing w:after="100"/>
+      <w:ind w:left="440"/>
+    </w:pPr>
+  </w:style>
+  <w:style w:type="paragraph" w:styleId="Kopfzeile">
+    <w:name w:val="header"/>
+    <w:basedOn w:val="Standard"/>
+    <w:link w:val="KopfzeileZchn"/>
+    <w:uiPriority w:val="99"/>
+    <w:unhideWhenUsed/>
+    <w:rsid w:val="00E459D4"/>
+    <w:pPr>
+      <w:tabs>
+        <w:tab w:val="center" w:pos="4536"/>
+        <w:tab w:val="right" w:pos="9072"/>
+      </w:tabs>
+      <w:spacing w:after="0" w:line="240" w:lineRule="auto"/>
+    </w:pPr>
+  </w:style>
+  <w:style w:type="character" w:customStyle="1" w:styleId="KopfzeileZchn">
+    <w:name w:val="Kopfzeile Zchn"/>
+    <w:basedOn w:val="Absatz-Standardschriftart"/>
+    <w:link w:val="Kopfzeile"/>
+    <w:uiPriority w:val="99"/>
+    <w:rsid w:val="00E459D4"/>
+  </w:style>
+  <w:style w:type="paragraph" w:styleId="Fuzeile">
+    <w:name w:val="footer"/>
+    <w:basedOn w:val="Standard"/>
+    <w:link w:val="FuzeileZchn"/>
+    <w:uiPriority w:val="99"/>
+    <w:unhideWhenUsed/>
+    <w:rsid w:val="00E459D4"/>
+    <w:pPr>
+      <w:tabs>
+        <w:tab w:val="center" w:pos="4536"/>
+        <w:tab w:val="right" w:pos="9072"/>
+      </w:tabs>
+      <w:spacing w:after="0" w:line="240" w:lineRule="auto"/>
+    </w:pPr>
+  </w:style>
+  <w:style w:type="character" w:customStyle="1" w:styleId="FuzeileZchn">
+    <w:name w:val="Fußzeile Zchn"/>
+    <w:basedOn w:val="Absatz-Standardschriftart"/>
+    <w:link w:val="Fuzeile"/>
+    <w:uiPriority w:val="99"/>
+    <w:rsid w:val="00E459D4"/>
+  </w:style>
+  <w:style w:type="character" w:styleId="Platzhaltertext">
+    <w:name w:val="Placeholder Text"/>
+    <w:basedOn w:val="Absatz-Standardschriftart"/>
+    <w:uiPriority w:val="99"/>
+    <w:semiHidden/>
+    <w:rsid w:val="00854F74"/>
+    <w:rPr>
+      <w:color w:val="808080"/>
+    </w:rPr>
+  </w:style>
+  <w:style w:type="paragraph" w:styleId="Beschriftung">
+    <w:name w:val="caption"/>
+    <w:basedOn w:val="Standard"/>
+    <w:next w:val="Standard"/>
+    <w:uiPriority w:val="35"/>
+    <w:unhideWhenUsed/>
+    <w:qFormat/>
+    <w:rsid w:val="00E15252"/>
+    <w:pPr>
+      <w:spacing w:after="200" w:line="240" w:lineRule="auto"/>
+    </w:pPr>
+    <w:rPr>
+      <w:i/>
+      <w:iCs/>
+      <w:color w:val="44546A" w:themeColor="text2"/>
+      <w:sz w:val="18"/>
+      <w:szCs w:val="18"/>
     </w:rPr>
   </w:style>
 </w:styles>
@@ -6270,7 +6784,7 @@
 </file>
 
 <file path=customXml/itemProps1.xml><?xml version="1.0" encoding="utf-8"?>
-<ds:datastoreItem xmlns:ds="http://schemas.openxmlformats.org/officeDocument/2006/customXml" ds:itemID="{EB9E04D8-0945-465E-A63C-4C72C1731E1A}">
+<ds:datastoreItem xmlns:ds="http://schemas.openxmlformats.org/officeDocument/2006/customXml" ds:itemID="{96643193-9028-4E58-8251-DCEAF58C8765}">
   <ds:schemaRefs>
     <ds:schemaRef ds:uri="http://schemas.openxmlformats.org/officeDocument/2006/bibliography"/>
   </ds:schemaRefs>

--- a/Bericht-VTDelta.docx
+++ b/Bericht-VTDelta.docx
@@ -23,7 +23,7 @@
             <mc:AlternateContent>
               <mc:Choice Requires="wps">
                 <w:drawing>
-                  <wp:anchor distT="0" distB="0" distL="114300" distR="114300" simplePos="0" relativeHeight="251652096" behindDoc="0" locked="0" layoutInCell="1" allowOverlap="1">
+                  <wp:anchor distT="0" distB="0" distL="114300" distR="114300" simplePos="0" relativeHeight="251623424" behindDoc="0" locked="0" layoutInCell="1" allowOverlap="1">
                     <wp:simplePos x="0" y="0"/>
                     <wp:positionH relativeFrom="page">
                       <wp:posOffset>207010</wp:posOffset>
@@ -88,7 +88,7 @@
               </mc:Choice>
               <mc:Fallback>
                 <w:pict>
-                  <v:rect w14:anchorId="4C645DCC" id="Rechteck 151" o:spid="_x0000_s1026" style="position:absolute;margin-left:16.3pt;margin-top:-48.3pt;width:8in;height:95.7pt;z-index:251652096;visibility:visible;mso-wrap-style:square;mso-wrap-distance-left:9pt;mso-wrap-distance-top:0;mso-wrap-distance-right:9pt;mso-wrap-distance-bottom:0;mso-position-horizontal:absolute;mso-position-horizontal-relative:page;mso-position-vertical:absolute;mso-position-vertical-relative:text;v-text-anchor:middle" o:gfxdata="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" stroked="f" strokeweight="1pt">
+                  <v:rect w14:anchorId="6734B8EB" id="Rechteck 151" o:spid="_x0000_s1026" style="position:absolute;margin-left:16.3pt;margin-top:-48.3pt;width:8in;height:95.7pt;z-index:251623424;visibility:visible;mso-wrap-style:square;mso-wrap-distance-left:9pt;mso-wrap-distance-top:0;mso-wrap-distance-right:9pt;mso-wrap-distance-bottom:0;mso-position-horizontal:absolute;mso-position-horizontal-relative:page;mso-position-vertical:absolute;mso-position-vertical-relative:text;v-text-anchor:middle" o:gfxdata="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" stroked="f" strokeweight="1pt">
                     <v:fill r:id="rId9" o:title="" recolor="t" rotate="t" type="frame"/>
                     <w10:wrap anchorx="page"/>
                   </v:rect>
@@ -104,7 +104,7 @@
             <mc:AlternateContent>
               <mc:Choice Requires="wps">
                 <w:drawing>
-                  <wp:anchor distT="0" distB="0" distL="114300" distR="114300" simplePos="0" relativeHeight="251651072" behindDoc="0" locked="0" layoutInCell="1" allowOverlap="1">
+                  <wp:anchor distT="0" distB="0" distL="114300" distR="114300" simplePos="0" relativeHeight="251622400" behindDoc="0" locked="0" layoutInCell="1" allowOverlap="1">
                     <wp:simplePos x="0" y="0"/>
                     <wp:positionH relativeFrom="column">
                       <wp:posOffset>-690245</wp:posOffset>
@@ -283,7 +283,7 @@
               </mc:Choice>
               <mc:Fallback>
                 <w:pict>
-                  <v:shape w14:anchorId="4966D1DC" id="Rechteck 51" o:spid="_x0000_s1026" style="position:absolute;margin-left:-54.35pt;margin-top:-46.1pt;width:8in;height:88.95pt;z-index:251651072;visibility:visible;mso-wrap-style:square;mso-wrap-distance-left:9pt;mso-wrap-distance-top:0;mso-wrap-distance-right:9pt;mso-wrap-distance-bottom:0;mso-position-horizontal:absolute;mso-position-horizontal-relative:text;mso-position-vertical:absolute;mso-position-vertical-relative:text;v-text-anchor:middle" coordsize="7312660,1129665" o:gfxdata="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" path="m,l7312660,r,1129665l3619500,733425,,1091565,,xe" fillcolor="#2c55a0" stroked="f" strokeweight="1pt">
+                  <v:shape w14:anchorId="3736E8EF" id="Rechteck 51" o:spid="_x0000_s1026" style="position:absolute;margin-left:-54.35pt;margin-top:-46.1pt;width:8in;height:88.95pt;z-index:251622400;visibility:visible;mso-wrap-style:square;mso-wrap-distance-left:9pt;mso-wrap-distance-top:0;mso-wrap-distance-right:9pt;mso-wrap-distance-bottom:0;mso-position-horizontal:absolute;mso-position-horizontal-relative:text;mso-position-vertical:absolute;mso-position-vertical-relative:text;v-text-anchor:middle" coordsize="7312660,1129665" o:gfxdata="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" path="m,l7312660,r,1129665l3619500,733425,,1091565,,xe" fillcolor="#2c55a0" stroked="f" strokeweight="1pt">
                     <v:stroke joinstyle="miter"/>
                     <v:path arrowok="t" o:connecttype="custom" o:connectlocs="0,0;7315200,0;7315200,1129665;3620757,733425;0,1091565;0,0" o:connectangles="0,0,0,0,0,0"/>
                   </v:shape>
@@ -298,7 +298,7 @@
             <mc:AlternateContent>
               <mc:Choice Requires="wps">
                 <w:drawing>
-                  <wp:anchor distT="0" distB="0" distL="114300" distR="114300" simplePos="0" relativeHeight="251646976" behindDoc="0" locked="0" layoutInCell="1" allowOverlap="1">
+                  <wp:anchor distT="0" distB="0" distL="114300" distR="114300" simplePos="0" relativeHeight="251618304" behindDoc="0" locked="0" layoutInCell="1" allowOverlap="1">
                     <wp:simplePos x="0" y="0"/>
                     <wp:positionH relativeFrom="page">
                       <wp:align>center</wp:align>
@@ -421,7 +421,7 @@
                     <v:stroke joinstyle="miter"/>
                     <v:path gradientshapeok="t" o:connecttype="rect"/>
                   </v:shapetype>
-                  <v:shape id="Textfeld 154" o:spid="_x0000_s1026" type="#_x0000_t202" style="position:absolute;left:0;text-align:left;margin-left:0;margin-top:0;width:8in;height:286.5pt;z-index:251646976;visibility:visible;mso-wrap-style:square;mso-width-percent:941;mso-height-percent:363;mso-top-percent:300;mso-wrap-distance-left:9pt;mso-wrap-distance-top:0;mso-wrap-distance-right:9pt;mso-wrap-distance-bottom:0;mso-position-horizontal:center;mso-position-horizontal-relative:page;mso-position-vertical-relative:page;mso-width-percent:941;mso-height-percent:363;mso-top-percent:300;mso-width-relative:page;mso-height-relative:page;v-text-anchor:bottom" o:gfxdata="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" filled="f" stroked="f" strokeweight=".5pt">
+                  <v:shape id="Textfeld 154" o:spid="_x0000_s1026" type="#_x0000_t202" style="position:absolute;left:0;text-align:left;margin-left:0;margin-top:0;width:8in;height:286.5pt;z-index:251618304;visibility:visible;mso-wrap-style:square;mso-width-percent:941;mso-height-percent:363;mso-top-percent:300;mso-wrap-distance-left:9pt;mso-wrap-distance-top:0;mso-wrap-distance-right:9pt;mso-wrap-distance-bottom:0;mso-position-horizontal:center;mso-position-horizontal-relative:page;mso-position-vertical-relative:page;mso-width-percent:941;mso-height-percent:363;mso-top-percent:300;mso-width-relative:page;mso-height-relative:page;v-text-anchor:bottom" o:gfxdata="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" filled="f" stroked="f" strokeweight=".5pt">
                     <v:textbox inset="126pt,0,54pt,0">
                       <w:txbxContent>
                         <w:p>
@@ -485,7 +485,7 @@
             <mc:AlternateContent>
               <mc:Choice Requires="wps">
                 <w:drawing>
-                  <wp:anchor distT="0" distB="0" distL="114300" distR="114300" simplePos="0" relativeHeight="251656192" behindDoc="0" locked="0" layoutInCell="1" allowOverlap="1" wp14:anchorId="28EE1BAB" wp14:editId="51A82A77">
+                  <wp:anchor distT="0" distB="0" distL="114300" distR="114300" simplePos="0" relativeHeight="251627520" behindDoc="0" locked="0" layoutInCell="1" allowOverlap="1" wp14:anchorId="28EE1BAB" wp14:editId="51A82A77">
                     <wp:simplePos x="0" y="0"/>
                     <wp:positionH relativeFrom="margin">
                       <wp:posOffset>-655093</wp:posOffset>
@@ -689,7 +689,21 @@
                                     <w:szCs w:val="28"/>
                                   </w:rPr>
                                   <w:tab/>
-                                  <w:t>14.08.2018</w:t>
+                                  <w:t>1</w:t>
+                                </w:r>
+                                <w:r>
+                                  <w:rPr>
+                                    <w:sz w:val="28"/>
+                                    <w:szCs w:val="28"/>
+                                  </w:rPr>
+                                  <w:t>2</w:t>
+                                </w:r>
+                                <w:r>
+                                  <w:rPr>
+                                    <w:sz w:val="28"/>
+                                    <w:szCs w:val="28"/>
+                                  </w:rPr>
+                                  <w:t>.08.2018</w:t>
                                 </w:r>
                               </w:p>
                               <w:sdt>
@@ -750,7 +764,7 @@
               </mc:Choice>
               <mc:Fallback>
                 <w:pict>
-                  <v:shape w14:anchorId="28EE1BAB" id="Textfeld 153" o:spid="_x0000_s1027" type="#_x0000_t202" style="position:absolute;left:0;text-align:left;margin-left:-51.6pt;margin-top:598.9pt;width:8in;height:79.5pt;z-index:251656192;visibility:visible;mso-wrap-style:square;mso-width-percent:941;mso-height-percent:100;mso-wrap-distance-left:9pt;mso-wrap-distance-top:0;mso-wrap-distance-right:9pt;mso-wrap-distance-bottom:0;mso-position-horizontal:absolute;mso-position-horizontal-relative:margin;mso-position-vertical:absolute;mso-position-vertical-relative:page;mso-width-percent:941;mso-height-percent:100;mso-width-relative:page;mso-height-relative:page;v-text-anchor:top" o:gfxdata="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" filled="f" stroked="f" strokeweight=".5pt">
+                  <v:shape w14:anchorId="28EE1BAB" id="Textfeld 153" o:spid="_x0000_s1027" type="#_x0000_t202" style="position:absolute;left:0;text-align:left;margin-left:-51.6pt;margin-top:598.9pt;width:8in;height:79.5pt;z-index:251627520;visibility:visible;mso-wrap-style:square;mso-width-percent:941;mso-height-percent:100;mso-wrap-distance-left:9pt;mso-wrap-distance-top:0;mso-wrap-distance-right:9pt;mso-wrap-distance-bottom:0;mso-position-horizontal:absolute;mso-position-horizontal-relative:margin;mso-position-vertical:absolute;mso-position-vertical-relative:page;mso-width-percent:941;mso-height-percent:100;mso-width-relative:page;mso-height-relative:page;v-text-anchor:top" o:gfxdata="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" filled="f" stroked="f" strokeweight=".5pt">
                     <v:textbox style="mso-fit-shape-to-text:t" inset="126pt,0,54pt,0">
                       <w:txbxContent>
                         <w:p>
@@ -910,7 +924,21 @@
                               <w:szCs w:val="28"/>
                             </w:rPr>
                             <w:tab/>
-                            <w:t>14.08.2018</w:t>
+                            <w:t>1</w:t>
+                          </w:r>
+                          <w:r>
+                            <w:rPr>
+                              <w:sz w:val="28"/>
+                              <w:szCs w:val="28"/>
+                            </w:rPr>
+                            <w:t>2</w:t>
+                          </w:r>
+                          <w:r>
+                            <w:rPr>
+                              <w:sz w:val="28"/>
+                              <w:szCs w:val="28"/>
+                            </w:rPr>
+                            <w:t>.08.2018</w:t>
                           </w:r>
                         </w:p>
                         <w:sdt>
@@ -963,7 +991,7 @@
               <w:lang w:eastAsia="de-CH"/>
             </w:rPr>
             <w:drawing>
-              <wp:anchor distT="0" distB="0" distL="114300" distR="114300" simplePos="0" relativeHeight="251653120" behindDoc="0" locked="0" layoutInCell="1" allowOverlap="1">
+              <wp:anchor distT="0" distB="0" distL="114300" distR="114300" simplePos="0" relativeHeight="251624448" behindDoc="0" locked="0" layoutInCell="1" allowOverlap="1">
                 <wp:simplePos x="0" y="0"/>
                 <wp:positionH relativeFrom="margin">
                   <wp:align>center</wp:align>
@@ -1024,7 +1052,7 @@
               <w:lang w:eastAsia="de-CH"/>
             </w:rPr>
             <w:drawing>
-              <wp:anchor distT="0" distB="0" distL="114300" distR="114300" simplePos="0" relativeHeight="251654144" behindDoc="0" locked="0" layoutInCell="1" allowOverlap="1">
+              <wp:anchor distT="0" distB="0" distL="114300" distR="114300" simplePos="0" relativeHeight="251625472" behindDoc="0" locked="0" layoutInCell="1" allowOverlap="1">
                 <wp:simplePos x="0" y="0"/>
                 <wp:positionH relativeFrom="column">
                   <wp:posOffset>128270</wp:posOffset>
@@ -1128,6 +1156,7 @@
             <w:tabs>
               <w:tab w:val="right" w:leader="dot" w:pos="9062"/>
             </w:tabs>
+            <w:jc w:val="both"/>
             <w:rPr>
               <w:rFonts w:eastAsiaTheme="minorEastAsia"/>
               <w:noProof/>
@@ -1155,7 +1184,7 @@
             </w:rPr>
             <w:fldChar w:fldCharType="separate"/>
           </w:r>
-          <w:hyperlink w:anchor="_Toc521690371" w:history="1">
+          <w:hyperlink w:anchor="_Toc521866112" w:history="1">
             <w:r>
               <w:rPr>
                 <w:rStyle w:val="Hyperlink"/>
@@ -1182,7 +1211,7 @@
                 <w:noProof/>
                 <w:webHidden/>
               </w:rPr>
-              <w:instrText xml:space="preserve"> PAGEREF _Toc521690371 \h </w:instrText>
+              <w:instrText xml:space="preserve"> PAGEREF _Toc521866112 \h </w:instrText>
             </w:r>
             <w:r>
               <w:rPr>
@@ -1219,13 +1248,14 @@
             <w:tabs>
               <w:tab w:val="right" w:leader="dot" w:pos="9062"/>
             </w:tabs>
+            <w:jc w:val="both"/>
             <w:rPr>
               <w:rFonts w:eastAsiaTheme="minorEastAsia"/>
               <w:noProof/>
               <w:lang w:val="de-DE" w:eastAsia="de-DE"/>
             </w:rPr>
           </w:pPr>
-          <w:hyperlink w:anchor="_Toc521690372" w:history="1">
+          <w:hyperlink w:anchor="_Toc521866113" w:history="1">
             <w:r>
               <w:rPr>
                 <w:rStyle w:val="Hyperlink"/>
@@ -1252,7 +1282,7 @@
                 <w:noProof/>
                 <w:webHidden/>
               </w:rPr>
-              <w:instrText xml:space="preserve"> PAGEREF _Toc521690372 \h </w:instrText>
+              <w:instrText xml:space="preserve"> PAGEREF _Toc521866113 \h </w:instrText>
             </w:r>
             <w:r>
               <w:rPr>
@@ -1289,13 +1319,14 @@
             <w:tabs>
               <w:tab w:val="right" w:leader="dot" w:pos="9062"/>
             </w:tabs>
+            <w:jc w:val="both"/>
             <w:rPr>
               <w:rFonts w:eastAsiaTheme="minorEastAsia"/>
               <w:noProof/>
               <w:lang w:val="de-DE" w:eastAsia="de-DE"/>
             </w:rPr>
           </w:pPr>
-          <w:hyperlink w:anchor="_Toc521690373" w:history="1">
+          <w:hyperlink w:anchor="_Toc521866114" w:history="1">
             <w:r>
               <w:rPr>
                 <w:rStyle w:val="Hyperlink"/>
@@ -1322,7 +1353,7 @@
                 <w:noProof/>
                 <w:webHidden/>
               </w:rPr>
-              <w:instrText xml:space="preserve"> PAGEREF _Toc521690373 \h </w:instrText>
+              <w:instrText xml:space="preserve"> PAGEREF _Toc521866114 \h </w:instrText>
             </w:r>
             <w:r>
               <w:rPr>
@@ -1359,13 +1390,14 @@
             <w:tabs>
               <w:tab w:val="right" w:leader="dot" w:pos="9062"/>
             </w:tabs>
+            <w:jc w:val="both"/>
             <w:rPr>
               <w:rFonts w:eastAsiaTheme="minorEastAsia"/>
               <w:noProof/>
               <w:lang w:val="de-DE" w:eastAsia="de-DE"/>
             </w:rPr>
           </w:pPr>
-          <w:hyperlink w:anchor="_Toc521690374" w:history="1">
+          <w:hyperlink w:anchor="_Toc521866115" w:history="1">
             <w:r>
               <w:rPr>
                 <w:rStyle w:val="Hyperlink"/>
@@ -1392,7 +1424,7 @@
                 <w:noProof/>
                 <w:webHidden/>
               </w:rPr>
-              <w:instrText xml:space="preserve"> PAGEREF _Toc521690374 \h </w:instrText>
+              <w:instrText xml:space="preserve"> PAGEREF _Toc521866115 \h </w:instrText>
             </w:r>
             <w:r>
               <w:rPr>
@@ -1429,18 +1461,90 @@
             <w:tabs>
               <w:tab w:val="right" w:leader="dot" w:pos="9062"/>
             </w:tabs>
+            <w:jc w:val="both"/>
             <w:rPr>
               <w:rFonts w:eastAsiaTheme="minorEastAsia"/>
               <w:noProof/>
               <w:lang w:val="de-DE" w:eastAsia="de-DE"/>
             </w:rPr>
           </w:pPr>
-          <w:hyperlink w:anchor="_Toc521690375" w:history="1">
+          <w:hyperlink w:anchor="_Toc521866116" w:history="1">
             <w:r>
               <w:rPr>
                 <w:rStyle w:val="Hyperlink"/>
                 <w:noProof/>
               </w:rPr>
+              <w:t>Beagle Bone Blue</w:t>
+            </w:r>
+            <w:r>
+              <w:rPr>
+                <w:noProof/>
+                <w:webHidden/>
+              </w:rPr>
+              <w:tab/>
+            </w:r>
+            <w:r>
+              <w:rPr>
+                <w:noProof/>
+                <w:webHidden/>
+              </w:rPr>
+              <w:fldChar w:fldCharType="begin"/>
+            </w:r>
+            <w:r>
+              <w:rPr>
+                <w:noProof/>
+                <w:webHidden/>
+              </w:rPr>
+              <w:instrText xml:space="preserve"> PAGEREF _Toc521866116 \h </w:instrText>
+            </w:r>
+            <w:r>
+              <w:rPr>
+                <w:noProof/>
+                <w:webHidden/>
+              </w:rPr>
+            </w:r>
+            <w:r>
+              <w:rPr>
+                <w:noProof/>
+                <w:webHidden/>
+              </w:rPr>
+              <w:fldChar w:fldCharType="separate"/>
+            </w:r>
+            <w:r>
+              <w:rPr>
+                <w:noProof/>
+                <w:webHidden/>
+              </w:rPr>
+              <w:t>3</w:t>
+            </w:r>
+            <w:r>
+              <w:rPr>
+                <w:noProof/>
+                <w:webHidden/>
+              </w:rPr>
+              <w:fldChar w:fldCharType="end"/>
+            </w:r>
+          </w:hyperlink>
+        </w:p>
+        <w:p>
+          <w:pPr>
+            <w:pStyle w:val="Verzeichnis2"/>
+            <w:tabs>
+              <w:tab w:val="right" w:leader="dot" w:pos="9062"/>
+            </w:tabs>
+            <w:jc w:val="both"/>
+            <w:rPr>
+              <w:rFonts w:eastAsiaTheme="minorEastAsia"/>
+              <w:noProof/>
+              <w:lang w:val="de-DE" w:eastAsia="de-DE"/>
+            </w:rPr>
+          </w:pPr>
+          <w:hyperlink w:anchor="_Toc521866117" w:history="1">
+            <w:r>
+              <w:rPr>
+                <w:rStyle w:val="Hyperlink"/>
+                <w:noProof/>
+              </w:rPr>
               <w:t>EEROS - Software</w:t>
             </w:r>
             <w:r>
@@ -1462,7 +1566,7 @@
                 <w:noProof/>
                 <w:webHidden/>
               </w:rPr>
-              <w:instrText xml:space="preserve"> PAGEREF _Toc521690375 \h </w:instrText>
+              <w:instrText xml:space="preserve"> PAGEREF _Toc521866117 \h </w:instrText>
             </w:r>
             <w:r>
               <w:rPr>
@@ -1482,7 +1586,7 @@
                 <w:noProof/>
                 <w:webHidden/>
               </w:rPr>
-              <w:t>3</w:t>
+              <w:t>4</w:t>
             </w:r>
             <w:r>
               <w:rPr>
@@ -1499,13 +1603,14 @@
             <w:tabs>
               <w:tab w:val="right" w:leader="dot" w:pos="9062"/>
             </w:tabs>
+            <w:jc w:val="both"/>
             <w:rPr>
               <w:rFonts w:eastAsiaTheme="minorEastAsia"/>
               <w:noProof/>
               <w:lang w:val="de-DE" w:eastAsia="de-DE"/>
             </w:rPr>
           </w:pPr>
-          <w:hyperlink w:anchor="_Toc521690376" w:history="1">
+          <w:hyperlink w:anchor="_Toc521866118" w:history="1">
             <w:r>
               <w:rPr>
                 <w:rStyle w:val="Hyperlink"/>
@@ -1532,7 +1637,7 @@
                 <w:noProof/>
                 <w:webHidden/>
               </w:rPr>
-              <w:instrText xml:space="preserve"> PAGEREF _Toc521690376 \h </w:instrText>
+              <w:instrText xml:space="preserve"> PAGEREF _Toc521866118 \h </w:instrText>
             </w:r>
             <w:r>
               <w:rPr>
@@ -1552,7 +1657,7 @@
                 <w:noProof/>
                 <w:webHidden/>
               </w:rPr>
-              <w:t>3</w:t>
+              <w:t>4</w:t>
             </w:r>
             <w:r>
               <w:rPr>
@@ -1569,13 +1674,14 @@
             <w:tabs>
               <w:tab w:val="right" w:leader="dot" w:pos="9062"/>
             </w:tabs>
+            <w:jc w:val="both"/>
             <w:rPr>
               <w:rFonts w:eastAsiaTheme="minorEastAsia"/>
               <w:noProof/>
               <w:lang w:val="de-DE" w:eastAsia="de-DE"/>
             </w:rPr>
           </w:pPr>
-          <w:hyperlink w:anchor="_Toc521690377" w:history="1">
+          <w:hyperlink w:anchor="_Toc521866119" w:history="1">
             <w:r>
               <w:rPr>
                 <w:rStyle w:val="Hyperlink"/>
@@ -1602,7 +1708,7 @@
                 <w:noProof/>
                 <w:webHidden/>
               </w:rPr>
-              <w:instrText xml:space="preserve"> PAGEREF _Toc521690377 \h </w:instrText>
+              <w:instrText xml:space="preserve"> PAGEREF _Toc521866119 \h </w:instrText>
             </w:r>
             <w:r>
               <w:rPr>
@@ -1622,7 +1728,7 @@
                 <w:noProof/>
                 <w:webHidden/>
               </w:rPr>
-              <w:t>3</w:t>
+              <w:t>4</w:t>
             </w:r>
             <w:r>
               <w:rPr>
@@ -1639,13 +1745,14 @@
             <w:tabs>
               <w:tab w:val="right" w:leader="dot" w:pos="9062"/>
             </w:tabs>
+            <w:jc w:val="both"/>
             <w:rPr>
               <w:rFonts w:eastAsiaTheme="minorEastAsia"/>
               <w:noProof/>
               <w:lang w:val="de-DE" w:eastAsia="de-DE"/>
             </w:rPr>
           </w:pPr>
-          <w:hyperlink w:anchor="_Toc521690378" w:history="1">
+          <w:hyperlink w:anchor="_Toc521866120" w:history="1">
             <w:r>
               <w:rPr>
                 <w:rStyle w:val="Hyperlink"/>
@@ -1672,7 +1779,7 @@
                 <w:noProof/>
                 <w:webHidden/>
               </w:rPr>
-              <w:instrText xml:space="preserve"> PAGEREF _Toc521690378 \h </w:instrText>
+              <w:instrText xml:space="preserve"> PAGEREF _Toc521866120 \h </w:instrText>
             </w:r>
             <w:r>
               <w:rPr>
@@ -1709,13 +1816,14 @@
             <w:tabs>
               <w:tab w:val="right" w:leader="dot" w:pos="9062"/>
             </w:tabs>
+            <w:jc w:val="both"/>
             <w:rPr>
               <w:rFonts w:eastAsiaTheme="minorEastAsia"/>
               <w:noProof/>
               <w:lang w:val="de-DE" w:eastAsia="de-DE"/>
             </w:rPr>
           </w:pPr>
-          <w:hyperlink w:anchor="_Toc521690379" w:history="1">
+          <w:hyperlink w:anchor="_Toc521866121" w:history="1">
             <w:r>
               <w:rPr>
                 <w:rStyle w:val="Hyperlink"/>
@@ -1742,7 +1850,7 @@
                 <w:noProof/>
                 <w:webHidden/>
               </w:rPr>
-              <w:instrText xml:space="preserve"> PAGEREF _Toc521690379 \h </w:instrText>
+              <w:instrText xml:space="preserve"> PAGEREF _Toc521866121 \h </w:instrText>
             </w:r>
             <w:r>
               <w:rPr>
@@ -1762,7 +1870,7 @@
                 <w:noProof/>
                 <w:webHidden/>
               </w:rPr>
-              <w:t>4</w:t>
+              <w:t>5</w:t>
             </w:r>
             <w:r>
               <w:rPr>
@@ -1779,13 +1887,14 @@
             <w:tabs>
               <w:tab w:val="right" w:leader="dot" w:pos="9062"/>
             </w:tabs>
+            <w:jc w:val="both"/>
             <w:rPr>
               <w:rFonts w:eastAsiaTheme="minorEastAsia"/>
               <w:noProof/>
               <w:lang w:val="de-DE" w:eastAsia="de-DE"/>
             </w:rPr>
           </w:pPr>
-          <w:hyperlink w:anchor="_Toc521690380" w:history="1">
+          <w:hyperlink w:anchor="_Toc521866122" w:history="1">
             <w:r>
               <w:rPr>
                 <w:rStyle w:val="Hyperlink"/>
@@ -1812,7 +1921,7 @@
                 <w:noProof/>
                 <w:webHidden/>
               </w:rPr>
-              <w:instrText xml:space="preserve"> PAGEREF _Toc521690380 \h </w:instrText>
+              <w:instrText xml:space="preserve"> PAGEREF _Toc521866122 \h </w:instrText>
             </w:r>
             <w:r>
               <w:rPr>
@@ -1832,7 +1941,7 @@
                 <w:noProof/>
                 <w:webHidden/>
               </w:rPr>
-              <w:t>5</w:t>
+              <w:t>6</w:t>
             </w:r>
             <w:r>
               <w:rPr>
@@ -1849,13 +1958,14 @@
             <w:tabs>
               <w:tab w:val="right" w:leader="dot" w:pos="9062"/>
             </w:tabs>
+            <w:jc w:val="both"/>
             <w:rPr>
               <w:rFonts w:eastAsiaTheme="minorEastAsia"/>
               <w:noProof/>
               <w:lang w:val="de-DE" w:eastAsia="de-DE"/>
             </w:rPr>
           </w:pPr>
-          <w:hyperlink w:anchor="_Toc521690381" w:history="1">
+          <w:hyperlink w:anchor="_Toc521866123" w:history="1">
             <w:r>
               <w:rPr>
                 <w:rStyle w:val="Hyperlink"/>
@@ -1882,7 +1992,7 @@
                 <w:noProof/>
                 <w:webHidden/>
               </w:rPr>
-              <w:instrText xml:space="preserve"> PAGEREF _Toc521690381 \h </w:instrText>
+              <w:instrText xml:space="preserve"> PAGEREF _Toc521866123 \h </w:instrText>
             </w:r>
             <w:r>
               <w:rPr>
@@ -1902,7 +2012,7 @@
                 <w:noProof/>
                 <w:webHidden/>
               </w:rPr>
-              <w:t>5</w:t>
+              <w:t>6</w:t>
             </w:r>
             <w:r>
               <w:rPr>
@@ -1919,19 +2029,20 @@
             <w:tabs>
               <w:tab w:val="right" w:leader="dot" w:pos="9062"/>
             </w:tabs>
+            <w:jc w:val="both"/>
             <w:rPr>
               <w:rFonts w:eastAsiaTheme="minorEastAsia"/>
               <w:noProof/>
               <w:lang w:val="de-DE" w:eastAsia="de-DE"/>
             </w:rPr>
           </w:pPr>
-          <w:hyperlink w:anchor="_Toc521690382" w:history="1">
+          <w:hyperlink w:anchor="_Toc521866124" w:history="1">
             <w:r>
               <w:rPr>
                 <w:rStyle w:val="Hyperlink"/>
                 <w:noProof/>
               </w:rPr>
-              <w:t>Berechnung der Leistung für die Motoren</w:t>
+              <w:t>Auslegung des Transistors für den Elektromagneten</w:t>
             </w:r>
             <w:r>
               <w:rPr>
@@ -1952,7 +2063,7 @@
                 <w:noProof/>
                 <w:webHidden/>
               </w:rPr>
-              <w:instrText xml:space="preserve"> PAGEREF _Toc521690382 \h </w:instrText>
+              <w:instrText xml:space="preserve"> PAGEREF _Toc521866124 \h </w:instrText>
             </w:r>
             <w:r>
               <w:rPr>
@@ -1972,7 +2083,7 @@
                 <w:noProof/>
                 <w:webHidden/>
               </w:rPr>
-              <w:t>5</w:t>
+              <w:t>6</w:t>
             </w:r>
             <w:r>
               <w:rPr>
@@ -1989,19 +2100,20 @@
             <w:tabs>
               <w:tab w:val="right" w:leader="dot" w:pos="9062"/>
             </w:tabs>
+            <w:jc w:val="both"/>
             <w:rPr>
               <w:rFonts w:eastAsiaTheme="minorEastAsia"/>
               <w:noProof/>
               <w:lang w:val="de-DE" w:eastAsia="de-DE"/>
             </w:rPr>
           </w:pPr>
-          <w:hyperlink w:anchor="_Toc521690383" w:history="1">
+          <w:hyperlink w:anchor="_Toc521866125" w:history="1">
             <w:r>
               <w:rPr>
                 <w:rStyle w:val="Hyperlink"/>
                 <w:noProof/>
               </w:rPr>
-              <w:t>Berechnung Encoder Signale</w:t>
+              <w:t>Spannungsteiler der Encoder Signale</w:t>
             </w:r>
             <w:r>
               <w:rPr>
@@ -2022,7 +2134,7 @@
                 <w:noProof/>
                 <w:webHidden/>
               </w:rPr>
-              <w:instrText xml:space="preserve"> PAGEREF _Toc521690383 \h </w:instrText>
+              <w:instrText xml:space="preserve"> PAGEREF _Toc521866125 \h </w:instrText>
             </w:r>
             <w:r>
               <w:rPr>
@@ -2042,7 +2154,78 @@
                 <w:noProof/>
                 <w:webHidden/>
               </w:rPr>
-              <w:t>5</w:t>
+              <w:t>6</w:t>
+            </w:r>
+            <w:r>
+              <w:rPr>
+                <w:noProof/>
+                <w:webHidden/>
+              </w:rPr>
+              <w:fldChar w:fldCharType="end"/>
+            </w:r>
+          </w:hyperlink>
+        </w:p>
+        <w:p>
+          <w:pPr>
+            <w:pStyle w:val="Verzeichnis2"/>
+            <w:tabs>
+              <w:tab w:val="right" w:leader="dot" w:pos="9062"/>
+            </w:tabs>
+            <w:jc w:val="both"/>
+            <w:rPr>
+              <w:rFonts w:eastAsiaTheme="minorEastAsia"/>
+              <w:noProof/>
+              <w:lang w:val="de-DE" w:eastAsia="de-DE"/>
+            </w:rPr>
+          </w:pPr>
+          <w:hyperlink w:anchor="_Toc521866126" w:history="1">
+            <w:r>
+              <w:rPr>
+                <w:rStyle w:val="Hyperlink"/>
+                <w:noProof/>
+              </w:rPr>
+              <w:t>Berechnung HAL</w:t>
+            </w:r>
+            <w:r>
+              <w:rPr>
+                <w:noProof/>
+                <w:webHidden/>
+              </w:rPr>
+              <w:tab/>
+            </w:r>
+            <w:r>
+              <w:rPr>
+                <w:noProof/>
+                <w:webHidden/>
+              </w:rPr>
+              <w:fldChar w:fldCharType="begin"/>
+            </w:r>
+            <w:r>
+              <w:rPr>
+                <w:noProof/>
+                <w:webHidden/>
+              </w:rPr>
+              <w:instrText xml:space="preserve"> PAGEREF _Toc521866126 \h </w:instrText>
+            </w:r>
+            <w:r>
+              <w:rPr>
+                <w:noProof/>
+                <w:webHidden/>
+              </w:rPr>
+            </w:r>
+            <w:r>
+              <w:rPr>
+                <w:noProof/>
+                <w:webHidden/>
+              </w:rPr>
+              <w:fldChar w:fldCharType="separate"/>
+            </w:r>
+            <w:r>
+              <w:rPr>
+                <w:noProof/>
+                <w:webHidden/>
+              </w:rPr>
+              <w:t>7</w:t>
             </w:r>
             <w:r>
               <w:rPr>
@@ -2059,19 +2242,20 @@
             <w:tabs>
               <w:tab w:val="right" w:leader="dot" w:pos="9062"/>
             </w:tabs>
+            <w:jc w:val="both"/>
             <w:rPr>
               <w:rFonts w:eastAsiaTheme="minorEastAsia"/>
               <w:noProof/>
               <w:lang w:val="de-DE" w:eastAsia="de-DE"/>
             </w:rPr>
           </w:pPr>
-          <w:hyperlink w:anchor="_Toc521690384" w:history="1">
+          <w:hyperlink w:anchor="_Toc521866127" w:history="1">
             <w:r>
               <w:rPr>
                 <w:rStyle w:val="Hyperlink"/>
                 <w:noProof/>
               </w:rPr>
-              <w:t>Auslegung des Transistors für den Elektromagneten</w:t>
+              <w:t>Encoder IEH2-4096</w:t>
             </w:r>
             <w:r>
               <w:rPr>
@@ -2092,7 +2276,7 @@
                 <w:noProof/>
                 <w:webHidden/>
               </w:rPr>
-              <w:instrText xml:space="preserve"> PAGEREF _Toc521690384 \h </w:instrText>
+              <w:instrText xml:space="preserve"> PAGEREF _Toc521866127 \h </w:instrText>
             </w:r>
             <w:r>
               <w:rPr>
@@ -2112,7 +2296,7 @@
                 <w:noProof/>
                 <w:webHidden/>
               </w:rPr>
-              <w:t>5</w:t>
+              <w:t>7</w:t>
             </w:r>
             <w:r>
               <w:rPr>
@@ -2129,19 +2313,20 @@
             <w:tabs>
               <w:tab w:val="right" w:leader="dot" w:pos="9062"/>
             </w:tabs>
+            <w:jc w:val="both"/>
             <w:rPr>
               <w:rFonts w:eastAsiaTheme="minorEastAsia"/>
               <w:noProof/>
               <w:lang w:val="de-DE" w:eastAsia="de-DE"/>
             </w:rPr>
           </w:pPr>
-          <w:hyperlink w:anchor="_Toc521690385" w:history="1">
+          <w:hyperlink w:anchor="_Toc521866128" w:history="1">
             <w:r>
               <w:rPr>
                 <w:rStyle w:val="Hyperlink"/>
                 <w:noProof/>
               </w:rPr>
-              <w:t>Spannungsteiler der Encoder Signale</w:t>
+              <w:t>Encoder HEM3-256</w:t>
             </w:r>
             <w:r>
               <w:rPr>
@@ -2162,7 +2347,7 @@
                 <w:noProof/>
                 <w:webHidden/>
               </w:rPr>
-              <w:instrText xml:space="preserve"> PAGEREF _Toc521690385 \h </w:instrText>
+              <w:instrText xml:space="preserve"> PAGEREF _Toc521866128 \h </w:instrText>
             </w:r>
             <w:r>
               <w:rPr>
@@ -2182,7 +2367,78 @@
                 <w:noProof/>
                 <w:webHidden/>
               </w:rPr>
-              <w:t>5</w:t>
+              <w:t>8</w:t>
+            </w:r>
+            <w:r>
+              <w:rPr>
+                <w:noProof/>
+                <w:webHidden/>
+              </w:rPr>
+              <w:fldChar w:fldCharType="end"/>
+            </w:r>
+          </w:hyperlink>
+        </w:p>
+        <w:p>
+          <w:pPr>
+            <w:pStyle w:val="Verzeichnis1"/>
+            <w:tabs>
+              <w:tab w:val="right" w:leader="dot" w:pos="9062"/>
+            </w:tabs>
+            <w:jc w:val="both"/>
+            <w:rPr>
+              <w:rFonts w:eastAsiaTheme="minorEastAsia"/>
+              <w:noProof/>
+              <w:lang w:val="de-DE" w:eastAsia="de-DE"/>
+            </w:rPr>
+          </w:pPr>
+          <w:hyperlink w:anchor="_Toc521866129" w:history="1">
+            <w:r>
+              <w:rPr>
+                <w:rStyle w:val="Hyperlink"/>
+                <w:noProof/>
+              </w:rPr>
+              <w:t>Auslastung</w:t>
+            </w:r>
+            <w:r>
+              <w:rPr>
+                <w:noProof/>
+                <w:webHidden/>
+              </w:rPr>
+              <w:tab/>
+            </w:r>
+            <w:r>
+              <w:rPr>
+                <w:noProof/>
+                <w:webHidden/>
+              </w:rPr>
+              <w:fldChar w:fldCharType="begin"/>
+            </w:r>
+            <w:r>
+              <w:rPr>
+                <w:noProof/>
+                <w:webHidden/>
+              </w:rPr>
+              <w:instrText xml:space="preserve"> PAGEREF _Toc521866129 \h </w:instrText>
+            </w:r>
+            <w:r>
+              <w:rPr>
+                <w:noProof/>
+                <w:webHidden/>
+              </w:rPr>
+            </w:r>
+            <w:r>
+              <w:rPr>
+                <w:noProof/>
+                <w:webHidden/>
+              </w:rPr>
+              <w:fldChar w:fldCharType="separate"/>
+            </w:r>
+            <w:r>
+              <w:rPr>
+                <w:noProof/>
+                <w:webHidden/>
+              </w:rPr>
+              <w:t>9</w:t>
             </w:r>
             <w:r>
               <w:rPr>
@@ -2199,19 +2455,20 @@
             <w:tabs>
               <w:tab w:val="right" w:leader="dot" w:pos="9062"/>
             </w:tabs>
+            <w:jc w:val="both"/>
             <w:rPr>
               <w:rFonts w:eastAsiaTheme="minorEastAsia"/>
               <w:noProof/>
               <w:lang w:val="de-DE" w:eastAsia="de-DE"/>
             </w:rPr>
           </w:pPr>
-          <w:hyperlink w:anchor="_Toc521690386" w:history="1">
+          <w:hyperlink w:anchor="_Toc521866130" w:history="1">
             <w:r>
               <w:rPr>
                 <w:rStyle w:val="Hyperlink"/>
                 <w:noProof/>
               </w:rPr>
-              <w:t>Berechnung HAL</w:t>
+              <w:t>RTTest</w:t>
             </w:r>
             <w:r>
               <w:rPr>
@@ -2232,7 +2489,7 @@
                 <w:noProof/>
                 <w:webHidden/>
               </w:rPr>
-              <w:instrText xml:space="preserve"> PAGEREF _Toc521690386 \h </w:instrText>
+              <w:instrText xml:space="preserve"> PAGEREF _Toc521866130 \h </w:instrText>
             </w:r>
             <w:r>
               <w:rPr>
@@ -2252,7 +2509,7 @@
                 <w:noProof/>
                 <w:webHidden/>
               </w:rPr>
-              <w:t>5</w:t>
+              <w:t>9</w:t>
             </w:r>
             <w:r>
               <w:rPr>
@@ -2265,23 +2522,24 @@
         </w:p>
         <w:p>
           <w:pPr>
-            <w:pStyle w:val="Verzeichnis3"/>
+            <w:pStyle w:val="Verzeichnis2"/>
             <w:tabs>
               <w:tab w:val="right" w:leader="dot" w:pos="9062"/>
             </w:tabs>
+            <w:jc w:val="both"/>
             <w:rPr>
               <w:rFonts w:eastAsiaTheme="minorEastAsia"/>
               <w:noProof/>
               <w:lang w:val="de-DE" w:eastAsia="de-DE"/>
             </w:rPr>
           </w:pPr>
-          <w:hyperlink w:anchor="_Toc521690387" w:history="1">
+          <w:hyperlink w:anchor="_Toc521866131" w:history="1">
             <w:r>
               <w:rPr>
                 <w:rStyle w:val="Hyperlink"/>
                 <w:noProof/>
               </w:rPr>
-              <w:t>Encoder IEH2-4096</w:t>
+              <w:t>Simple Motor Controller</w:t>
             </w:r>
             <w:r>
               <w:rPr>
@@ -2302,7 +2560,7 @@
                 <w:noProof/>
                 <w:webHidden/>
               </w:rPr>
-              <w:instrText xml:space="preserve"> PAGEREF _Toc521690387 \h </w:instrText>
+              <w:instrText xml:space="preserve"> PAGEREF _Toc521866131 \h </w:instrText>
             </w:r>
             <w:r>
               <w:rPr>
@@ -2322,7 +2580,7 @@
                 <w:noProof/>
                 <w:webHidden/>
               </w:rPr>
-              <w:t>5</w:t>
+              <w:t>9</w:t>
             </w:r>
             <w:r>
               <w:rPr>
@@ -2335,23 +2593,24 @@
         </w:p>
         <w:p>
           <w:pPr>
-            <w:pStyle w:val="Verzeichnis3"/>
+            <w:pStyle w:val="Verzeichnis2"/>
             <w:tabs>
               <w:tab w:val="right" w:leader="dot" w:pos="9062"/>
             </w:tabs>
+            <w:jc w:val="both"/>
             <w:rPr>
               <w:rFonts w:eastAsiaTheme="minorEastAsia"/>
               <w:noProof/>
               <w:lang w:val="de-DE" w:eastAsia="de-DE"/>
             </w:rPr>
           </w:pPr>
-          <w:hyperlink w:anchor="_Toc521690388" w:history="1">
+          <w:hyperlink w:anchor="_Toc521866132" w:history="1">
             <w:r>
               <w:rPr>
                 <w:rStyle w:val="Hyperlink"/>
                 <w:noProof/>
               </w:rPr>
-              <w:t>Encoder HEM3-256</w:t>
+              <w:t>Delta Roboter</w:t>
             </w:r>
             <w:r>
               <w:rPr>
@@ -2372,7 +2631,7 @@
                 <w:noProof/>
                 <w:webHidden/>
               </w:rPr>
-              <w:instrText xml:space="preserve"> PAGEREF _Toc521690388 \h </w:instrText>
+              <w:instrText xml:space="preserve"> PAGEREF _Toc521866132 \h </w:instrText>
             </w:r>
             <w:r>
               <w:rPr>
@@ -2392,7 +2651,7 @@
                 <w:noProof/>
                 <w:webHidden/>
               </w:rPr>
-              <w:t>5</w:t>
+              <w:t>10</w:t>
             </w:r>
             <w:r>
               <w:rPr>
@@ -2409,19 +2668,20 @@
             <w:tabs>
               <w:tab w:val="right" w:leader="dot" w:pos="9062"/>
             </w:tabs>
+            <w:jc w:val="both"/>
             <w:rPr>
               <w:rFonts w:eastAsiaTheme="minorEastAsia"/>
               <w:noProof/>
               <w:lang w:val="de-DE" w:eastAsia="de-DE"/>
             </w:rPr>
           </w:pPr>
-          <w:hyperlink w:anchor="_Toc521690389" w:history="1">
+          <w:hyperlink w:anchor="_Toc521866133" w:history="1">
             <w:r>
               <w:rPr>
                 <w:rStyle w:val="Hyperlink"/>
                 <w:noProof/>
               </w:rPr>
-              <w:t>Auslastung</w:t>
+              <w:t>Abbildungsverzeichnis</w:t>
             </w:r>
             <w:r>
               <w:rPr>
@@ -2442,7 +2702,7 @@
                 <w:noProof/>
                 <w:webHidden/>
               </w:rPr>
-              <w:instrText xml:space="preserve"> PAGEREF _Toc521690389 \h </w:instrText>
+              <w:instrText xml:space="preserve"> PAGEREF _Toc521866133 \h </w:instrText>
             </w:r>
             <w:r>
               <w:rPr>
@@ -2462,7 +2722,7 @@
                 <w:noProof/>
                 <w:webHidden/>
               </w:rPr>
-              <w:t>6</w:t>
+              <w:t>11</w:t>
             </w:r>
             <w:r>
               <w:rPr>
@@ -2479,19 +2739,20 @@
             <w:tabs>
               <w:tab w:val="right" w:leader="dot" w:pos="9062"/>
             </w:tabs>
+            <w:jc w:val="both"/>
             <w:rPr>
               <w:rFonts w:eastAsiaTheme="minorEastAsia"/>
               <w:noProof/>
               <w:lang w:val="de-DE" w:eastAsia="de-DE"/>
             </w:rPr>
           </w:pPr>
-          <w:hyperlink w:anchor="_Toc521690390" w:history="1">
+          <w:hyperlink w:anchor="_Toc521866134" w:history="1">
             <w:r>
               <w:rPr>
                 <w:rStyle w:val="Hyperlink"/>
                 <w:noProof/>
               </w:rPr>
-              <w:t>Beagle Bone Blue</w:t>
+              <w:t>Eigenständigkeitserklärung</w:t>
             </w:r>
             <w:r>
               <w:rPr>
@@ -2512,7 +2773,7 @@
                 <w:noProof/>
                 <w:webHidden/>
               </w:rPr>
-              <w:instrText xml:space="preserve"> PAGEREF _Toc521690390 \h </w:instrText>
+              <w:instrText xml:space="preserve"> PAGEREF _Toc521866134 \h </w:instrText>
             </w:r>
             <w:r>
               <w:rPr>
@@ -2532,217 +2793,7 @@
                 <w:noProof/>
                 <w:webHidden/>
               </w:rPr>
-              <w:t>7</w:t>
-            </w:r>
-            <w:r>
-              <w:rPr>
-                <w:noProof/>
-                <w:webHidden/>
-              </w:rPr>
-              <w:fldChar w:fldCharType="end"/>
-            </w:r>
-          </w:hyperlink>
-        </w:p>
-        <w:p>
-          <w:pPr>
-            <w:pStyle w:val="Verzeichnis2"/>
-            <w:tabs>
-              <w:tab w:val="right" w:leader="dot" w:pos="9062"/>
-            </w:tabs>
-            <w:rPr>
-              <w:rFonts w:eastAsiaTheme="minorEastAsia"/>
-              <w:noProof/>
-              <w:lang w:val="de-DE" w:eastAsia="de-DE"/>
-            </w:rPr>
-          </w:pPr>
-          <w:hyperlink w:anchor="_Toc521690391" w:history="1">
-            <w:r>
-              <w:rPr>
-                <w:rStyle w:val="Hyperlink"/>
-                <w:noProof/>
-              </w:rPr>
-              <w:t>Adapterprint</w:t>
-            </w:r>
-            <w:r>
-              <w:rPr>
-                <w:noProof/>
-                <w:webHidden/>
-              </w:rPr>
-              <w:tab/>
-            </w:r>
-            <w:r>
-              <w:rPr>
-                <w:noProof/>
-                <w:webHidden/>
-              </w:rPr>
-              <w:fldChar w:fldCharType="begin"/>
-            </w:r>
-            <w:r>
-              <w:rPr>
-                <w:noProof/>
-                <w:webHidden/>
-              </w:rPr>
-              <w:instrText xml:space="preserve"> PAGEREF _Toc521690391 \h </w:instrText>
-            </w:r>
-            <w:r>
-              <w:rPr>
-                <w:noProof/>
-                <w:webHidden/>
-              </w:rPr>
-            </w:r>
-            <w:r>
-              <w:rPr>
-                <w:noProof/>
-                <w:webHidden/>
-              </w:rPr>
-              <w:fldChar w:fldCharType="separate"/>
-            </w:r>
-            <w:r>
-              <w:rPr>
-                <w:noProof/>
-                <w:webHidden/>
-              </w:rPr>
-              <w:t>7</w:t>
-            </w:r>
-            <w:r>
-              <w:rPr>
-                <w:noProof/>
-                <w:webHidden/>
-              </w:rPr>
-              <w:fldChar w:fldCharType="end"/>
-            </w:r>
-          </w:hyperlink>
-        </w:p>
-        <w:p>
-          <w:pPr>
-            <w:pStyle w:val="Verzeichnis1"/>
-            <w:tabs>
-              <w:tab w:val="right" w:leader="dot" w:pos="9062"/>
-            </w:tabs>
-            <w:rPr>
-              <w:rFonts w:eastAsiaTheme="minorEastAsia"/>
-              <w:noProof/>
-              <w:lang w:val="de-DE" w:eastAsia="de-DE"/>
-            </w:rPr>
-          </w:pPr>
-          <w:hyperlink w:anchor="_Toc521690392" w:history="1">
-            <w:r>
-              <w:rPr>
-                <w:rStyle w:val="Hyperlink"/>
-                <w:noProof/>
-              </w:rPr>
-              <w:t>Literaturverzeichnis</w:t>
-            </w:r>
-            <w:r>
-              <w:rPr>
-                <w:noProof/>
-                <w:webHidden/>
-              </w:rPr>
-              <w:tab/>
-            </w:r>
-            <w:r>
-              <w:rPr>
-                <w:noProof/>
-                <w:webHidden/>
-              </w:rPr>
-              <w:fldChar w:fldCharType="begin"/>
-            </w:r>
-            <w:r>
-              <w:rPr>
-                <w:noProof/>
-                <w:webHidden/>
-              </w:rPr>
-              <w:instrText xml:space="preserve"> PAGEREF _Toc521690392 \h </w:instrText>
-            </w:r>
-            <w:r>
-              <w:rPr>
-                <w:noProof/>
-                <w:webHidden/>
-              </w:rPr>
-            </w:r>
-            <w:r>
-              <w:rPr>
-                <w:noProof/>
-                <w:webHidden/>
-              </w:rPr>
-              <w:fldChar w:fldCharType="separate"/>
-            </w:r>
-            <w:r>
-              <w:rPr>
-                <w:noProof/>
-                <w:webHidden/>
-              </w:rPr>
-              <w:t>8</w:t>
-            </w:r>
-            <w:r>
-              <w:rPr>
-                <w:noProof/>
-                <w:webHidden/>
-              </w:rPr>
-              <w:fldChar w:fldCharType="end"/>
-            </w:r>
-          </w:hyperlink>
-        </w:p>
-        <w:p>
-          <w:pPr>
-            <w:pStyle w:val="Verzeichnis1"/>
-            <w:tabs>
-              <w:tab w:val="right" w:leader="dot" w:pos="9062"/>
-            </w:tabs>
-            <w:rPr>
-              <w:rFonts w:eastAsiaTheme="minorEastAsia"/>
-              <w:noProof/>
-              <w:lang w:val="de-DE" w:eastAsia="de-DE"/>
-            </w:rPr>
-          </w:pPr>
-          <w:hyperlink w:anchor="_Toc521690393" w:history="1">
-            <w:r>
-              <w:rPr>
-                <w:rStyle w:val="Hyperlink"/>
-                <w:noProof/>
-              </w:rPr>
-              <w:t>Eigenständigkeitserklärung</w:t>
-            </w:r>
-            <w:r>
-              <w:rPr>
-                <w:noProof/>
-                <w:webHidden/>
-              </w:rPr>
-              <w:tab/>
-            </w:r>
-            <w:r>
-              <w:rPr>
-                <w:noProof/>
-                <w:webHidden/>
-              </w:rPr>
-              <w:fldChar w:fldCharType="begin"/>
-            </w:r>
-            <w:r>
-              <w:rPr>
-                <w:noProof/>
-                <w:webHidden/>
-              </w:rPr>
-              <w:instrText xml:space="preserve"> PAGEREF _Toc521690393 \h </w:instrText>
-            </w:r>
-            <w:r>
-              <w:rPr>
-                <w:noProof/>
-                <w:webHidden/>
-              </w:rPr>
-            </w:r>
-            <w:r>
-              <w:rPr>
-                <w:noProof/>
-                <w:webHidden/>
-              </w:rPr>
-              <w:fldChar w:fldCharType="separate"/>
-            </w:r>
-            <w:r>
-              <w:rPr>
-                <w:noProof/>
-                <w:webHidden/>
-              </w:rPr>
-              <w:t>8</w:t>
+              <w:t>11</w:t>
             </w:r>
             <w:r>
               <w:rPr>
@@ -2780,7 +2831,7 @@
         <w:pStyle w:val="berschrift1"/>
         <w:jc w:val="both"/>
       </w:pPr>
-      <w:bookmarkStart w:id="0" w:name="_Toc521690371"/>
+      <w:bookmarkStart w:id="0" w:name="_Toc521866112"/>
       <w:r>
         <w:lastRenderedPageBreak/>
         <w:t>Aufgabenstellung</w:t>
@@ -2814,7 +2865,7 @@
         <w:pStyle w:val="berschrift1"/>
         <w:jc w:val="both"/>
       </w:pPr>
-      <w:bookmarkStart w:id="1" w:name="_Toc521690372"/>
+      <w:bookmarkStart w:id="1" w:name="_Toc521866113"/>
       <w:r>
         <w:t>Allgemeine Beschreibung</w:t>
       </w:r>
@@ -2913,7 +2964,7 @@
         <w:pStyle w:val="berschrift1"/>
         <w:jc w:val="both"/>
       </w:pPr>
-      <w:bookmarkStart w:id="2" w:name="_Toc521690373"/>
+      <w:bookmarkStart w:id="2" w:name="_Toc521866114"/>
       <w:r>
         <w:lastRenderedPageBreak/>
         <w:t>Evaluation</w:t>
@@ -2925,7 +2976,7 @@
         <w:pStyle w:val="berschrift2"/>
         <w:jc w:val="both"/>
       </w:pPr>
-      <w:bookmarkStart w:id="3" w:name="_Toc521690374"/>
+      <w:bookmarkStart w:id="3" w:name="_Toc521866115"/>
       <w:r>
         <w:t>Hardware</w:t>
       </w:r>
@@ -3031,32 +3082,173 @@
     </w:p>
     <w:p>
       <w:pPr>
-        <w:jc w:val="both"/>
+        <w:pStyle w:val="berschrift2"/>
+        <w:jc w:val="both"/>
+      </w:pPr>
+      <w:bookmarkStart w:id="4" w:name="_Toc521866116"/>
+      <w:r>
+        <w:t>Beagle Bone Blue</w:t>
+      </w:r>
+      <w:r>
         <w:rPr>
-          <w:vertAlign w:val="superscript"/>
+          <w:rStyle w:val="Funotenzeichen"/>
         </w:rPr>
-      </w:pPr>
-      <w:r>
-        <w:t>Die Berechnungen und Auslegungen für die Punkte 1-3 befinden sich im Kapitel Theorie.</w:t>
-      </w:r>
-    </w:p>
-    <w:p>
-      <w:pPr>
-        <w:jc w:val="both"/>
-      </w:pPr>
-      <w:r>
-        <w:t>Die drei beleuchteten Drucktaster werden direkt über die GPIOs des Beagle Bone Blue angeschlossen. Dieses besitzt 8 direkt zugängliche GPIOs sowie einige indirekt zugängliche. Indirekt zugänglich bedeutet, dass diese I/Os standardmässig nicht als GPIO konfiguriert sind, sondern andere Funktionen haben, wie z.B. UART, SPI, I²C usw.</w:t>
-      </w:r>
-      <w:r>
-        <w:t xml:space="preserve"> Mehr zur Umsetzung, wie die Drucktaster an das Beagle Bone Blue angeschlossen werden, im Kapitel Beagle Bone Blue – Adapterprint.</w:t>
-      </w:r>
-    </w:p>
-    <w:p>
-      <w:pPr>
-        <w:jc w:val="both"/>
-      </w:pPr>
-      <w:r>
-        <w:t>Die verbauten LED Bänder benötigen 12V. Da das Beagle Bone Blue ebenfalls mit 12V betrieben werden kann, werden die LED Bänder direkt an diese angeschlossen.</w:t>
+        <w:footnoteReference w:id="1"/>
+      </w:r>
+      <w:bookmarkEnd w:id="4"/>
+    </w:p>
+    <w:p>
+      <w:pPr>
+        <w:jc w:val="both"/>
+      </w:pPr>
+      <w:r>
+        <w:t>Das Beagle Bone Blue ist ein Linux basierter “Single-Board-Computer”. Es verfügt über einen 1GHz ARM Cortex-A8 Prozessor, einen 512 MB DDR3 RAM sowie über zwei 32-bit programmierbare Real-Time Units (PRU).</w:t>
+      </w:r>
+    </w:p>
+    <w:p>
+      <w:pPr>
+        <w:jc w:val="both"/>
+      </w:pPr>
+      <w:r>
+        <w:t>Um den Delta Roboter zu steuern besitzt das Beagle Bone Blue:</w:t>
+      </w:r>
+    </w:p>
+    <w:p>
+      <w:pPr>
+        <w:pStyle w:val="Listenabsatz"/>
+        <w:numPr>
+          <w:ilvl w:val="0"/>
+          <w:numId w:val="1"/>
+        </w:numPr>
+        <w:jc w:val="both"/>
+      </w:pPr>
+      <w:r>
+        <w:t>4 Motorenausgänge,</w:t>
+      </w:r>
+    </w:p>
+    <w:p>
+      <w:pPr>
+        <w:pStyle w:val="Listenabsatz"/>
+        <w:numPr>
+          <w:ilvl w:val="0"/>
+          <w:numId w:val="1"/>
+        </w:numPr>
+        <w:jc w:val="both"/>
+      </w:pPr>
+      <w:r>
+        <w:t>4 Quadratur Encoder,</w:t>
+      </w:r>
+    </w:p>
+    <w:p>
+      <w:pPr>
+        <w:pStyle w:val="Listenabsatz"/>
+        <w:numPr>
+          <w:ilvl w:val="0"/>
+          <w:numId w:val="1"/>
+        </w:numPr>
+        <w:jc w:val="both"/>
+      </w:pPr>
+      <w:r>
+        <w:t>8 GPIOs und</w:t>
+      </w:r>
+    </w:p>
+    <w:p>
+      <w:pPr>
+        <w:pStyle w:val="Listenabsatz"/>
+        <w:numPr>
+          <w:ilvl w:val="0"/>
+          <w:numId w:val="1"/>
+        </w:numPr>
+        <w:jc w:val="both"/>
+      </w:pPr>
+      <w:r>
+        <w:t>einen USB Anschluss.</w:t>
+      </w:r>
+    </w:p>
+    <w:p>
+      <w:pPr>
+        <w:jc w:val="both"/>
+      </w:pPr>
+      <w:r>
+        <w:t>Um dies mit dem bestehenden Delta Roboter verwenden zu können ist jedoch ein zusätzlicher Adapterprint nötig.</w:t>
+      </w:r>
+      <w:r>
+        <w:t xml:space="preserve"> Die Berechnungen für diesen Print sind in Kapitel Theorie – Berechnung Hardware zu finden. </w:t>
+      </w:r>
+      <w:r>
+        <w:t xml:space="preserve">Das Schema des Adapterprints ist unter </w:t>
+      </w:r>
+      <w:hyperlink r:id="rId15" w:history="1">
+        <w:r>
+          <w:rPr>
+            <w:rStyle w:val="Hyperlink"/>
+          </w:rPr>
+          <w:t>http://hw.eeros.org/eeduro/delta/hardware</w:t>
+        </w:r>
+      </w:hyperlink>
+      <w:r>
+        <w:t xml:space="preserve"> zu finden.</w:t>
+      </w:r>
+    </w:p>
+    <w:p>
+      <w:pPr>
+        <w:jc w:val="both"/>
+      </w:pPr>
+      <w:r>
+        <w:t>Die vier Motoren des Delta Roboters können direkt an den Motorenausgängen des Beagle Bone Blue angeschlossen werden. Diese können eine Spannung im Bereich von -8.3V bis +8.3V und einen Strom von bis zu 1.5A liefern.</w:t>
+      </w:r>
+    </w:p>
+    <w:p>
+      <w:pPr>
+        <w:jc w:val="both"/>
+      </w:pPr>
+      <w:r>
+        <w:t>Für die vier Encoder muss je Signalleitung ein Pegelwandler oder ein Spannungsteiler verbaut werden. Die Berechnung hierzu ist in Kapitel Theorie – Berechnung Hardware zu finden.</w:t>
+      </w:r>
+    </w:p>
+    <w:p>
+      <w:pPr>
+        <w:jc w:val="both"/>
+      </w:pPr>
+      <w:r>
+        <w:t>Der Elektromagnet wird über einen Transistor geschalten. Auch hier ist die Berechnung in Kapitel Theorie – Berechnung Hardware zu finden.</w:t>
+      </w:r>
+    </w:p>
+    <w:p>
+      <w:pPr>
+        <w:jc w:val="both"/>
+      </w:pPr>
+      <w:r>
+        <w:t xml:space="preserve">Die drei beleuchteten Drucktaster werden direkt </w:t>
+      </w:r>
+      <w:r>
+        <w:t>an</w:t>
+      </w:r>
+      <w:r>
+        <w:t xml:space="preserve"> die GPIOs des Beagle Bone Blue angeschlossen. </w:t>
+      </w:r>
+      <w:r>
+        <w:t>Insgesamt werden 7 GPIOs benötigt, drei für die LEDs in den Drucktastern, drei für die Taster und einen für den Elektromagneten. Die LEDs der Drucktaster benötigen 3.3V, daher können diese direkt mit dem GPIO gesteuert werden.</w:t>
+      </w:r>
+    </w:p>
+    <w:p>
+      <w:pPr>
+        <w:jc w:val="both"/>
+      </w:pPr>
+      <w:r>
+        <w:t xml:space="preserve">Die verbauten LED Bänder benötigen 12V. Da das Beagle Bone Blue ebenfalls mit 12V betrieben werden kann, </w:t>
+      </w:r>
+      <w:r>
+        <w:t>können</w:t>
+      </w:r>
+      <w:r>
+        <w:t xml:space="preserve"> die LED Bänder direkt an diese angeschlossen</w:t>
+      </w:r>
+      <w:r>
+        <w:t xml:space="preserve"> werden</w:t>
+      </w:r>
+      <w:r>
+        <w:t>.</w:t>
       </w:r>
     </w:p>
     <w:p>
@@ -3069,17 +3261,26 @@
     </w:p>
     <w:p>
       <w:pPr>
+        <w:jc w:val="both"/>
+      </w:pPr>
+      <w:r>
+        <w:br w:type="page"/>
+      </w:r>
+    </w:p>
+    <w:p>
+      <w:pPr>
         <w:pStyle w:val="berschrift2"/>
         <w:jc w:val="both"/>
       </w:pPr>
-      <w:bookmarkStart w:id="4" w:name="_Toc521690375"/>
-      <w:r>
+      <w:bookmarkStart w:id="5" w:name="_Toc521866117"/>
+      <w:r>
+        <w:lastRenderedPageBreak/>
         <w:t xml:space="preserve">EEROS - </w:t>
       </w:r>
       <w:r>
         <w:t>Software</w:t>
       </w:r>
-      <w:bookmarkEnd w:id="4"/>
+      <w:bookmarkEnd w:id="5"/>
     </w:p>
     <w:p>
       <w:pPr>
@@ -3099,7 +3300,7 @@
       <w:r>
         <w:t xml:space="preserve"> Die genauen Funktionen der einzelnen Systeme werden nicht erklärt. Die Beschreibung zu diesen sind unter </w:t>
       </w:r>
-      <w:hyperlink r:id="rId15" w:history="1">
+      <w:hyperlink r:id="rId16" w:history="1">
         <w:r>
           <w:rPr>
             <w:rStyle w:val="Hyperlink"/>
@@ -3113,10 +3314,15 @@
     </w:p>
     <w:p>
       <w:pPr>
+        <w:jc w:val="both"/>
+      </w:pPr>
+    </w:p>
+    <w:p>
+      <w:pPr>
         <w:pStyle w:val="berschrift3"/>
         <w:jc w:val="both"/>
       </w:pPr>
-      <w:bookmarkStart w:id="5" w:name="_Toc521690376"/>
+      <w:bookmarkStart w:id="6" w:name="_Toc521866118"/>
       <w:r>
         <w:t>Control</w:t>
       </w:r>
@@ -3126,7 +3332,7 @@
       <w:r>
         <w:t>System</w:t>
       </w:r>
-      <w:bookmarkEnd w:id="5"/>
+      <w:bookmarkEnd w:id="6"/>
     </w:p>
     <w:p>
       <w:pPr>
@@ -3141,7 +3347,7 @@
       <w:r>
         <w:t xml:space="preserve"> entgegen und packt diese in einen AxisVector. Dem entgegengesetzt wandelt der DeMux einen AxisVector in vier «double»-Signale um und gibt diese Werte den entsprechenden Motoren weiter. Das Diagramm sowie die Beschreibung des Control Systems befindet sich unter </w:t>
       </w:r>
-      <w:hyperlink r:id="rId16" w:history="1">
+      <w:hyperlink r:id="rId17" w:anchor="control_system" w:history="1">
         <w:r>
           <w:rPr>
             <w:rStyle w:val="Hyperlink"/>
@@ -3155,10 +3361,15 @@
     </w:p>
     <w:p>
       <w:pPr>
+        <w:jc w:val="both"/>
+      </w:pPr>
+    </w:p>
+    <w:p>
+      <w:pPr>
         <w:pStyle w:val="berschrift3"/>
         <w:jc w:val="both"/>
       </w:pPr>
-      <w:bookmarkStart w:id="6" w:name="_Toc521690377"/>
+      <w:bookmarkStart w:id="7" w:name="_Toc521866119"/>
       <w:r>
         <w:t>Safety</w:t>
       </w:r>
@@ -3168,17 +3379,11 @@
       <w:r>
         <w:t>System</w:t>
       </w:r>
-      <w:bookmarkEnd w:id="6"/>
-    </w:p>
-    <w:p>
-      <w:pPr>
-        <w:jc w:val="both"/>
-        <w:rPr>
-          <w:rFonts w:asciiTheme="majorHAnsi" w:eastAsiaTheme="majorEastAsia" w:hAnsiTheme="majorHAnsi" w:cstheme="majorBidi"/>
-          <w:color w:val="2E74B5" w:themeColor="accent1" w:themeShade="BF"/>
-          <w:sz w:val="26"/>
-          <w:szCs w:val="26"/>
-        </w:rPr>
+      <w:bookmarkEnd w:id="7"/>
+    </w:p>
+    <w:p>
+      <w:pPr>
+        <w:jc w:val="both"/>
       </w:pPr>
       <w:r>
         <w:t xml:space="preserve">Das Safety System wurde aus dem bestehenden Code übernommen. Es wurden die Zuweisungen der Safety Levels und Safety Events angepasst. Das Safety Level “slJoystickTeaching” wurde entfernt, da der Xbox-Controller nicht mehr verwendet wird. Es wurde jedoch ein neues Safety Level “slCalibrating” mit dem entsprechenden Safety Event “doCalibrating” eingefügt. Somit ist es während des laufenden Betriebes möglich eine Neukalibrierung </w:t>
@@ -3187,11 +3392,7 @@
         <w:t>durchzuführen</w:t>
       </w:r>
       <w:r>
-        <w:t xml:space="preserve">. Die genaue Beschreibung des Safety Systems </w:t>
-      </w:r>
-      <w:r>
-        <w:lastRenderedPageBreak/>
-        <w:t xml:space="preserve">sowie dessen </w:t>
+        <w:t xml:space="preserve">. Die genaue Beschreibung des Safety Systems sowie dessen </w:t>
       </w:r>
       <w:r>
         <w:t>Diagramm</w:t>
@@ -3199,7 +3400,7 @@
       <w:r>
         <w:t xml:space="preserve"> ist unter </w:t>
       </w:r>
-      <w:hyperlink r:id="rId17" w:history="1">
+      <w:hyperlink r:id="rId18" w:anchor="safety_system" w:history="1">
         <w:r>
           <w:rPr>
             <w:rStyle w:val="Hyperlink"/>
@@ -3216,14 +3417,25 @@
     </w:p>
     <w:p>
       <w:pPr>
+        <w:jc w:val="both"/>
+        <w:rPr>
+          <w:rFonts w:asciiTheme="majorHAnsi" w:eastAsiaTheme="majorEastAsia" w:hAnsiTheme="majorHAnsi" w:cstheme="majorBidi"/>
+          <w:color w:val="2E74B5" w:themeColor="accent1" w:themeShade="BF"/>
+          <w:sz w:val="26"/>
+          <w:szCs w:val="26"/>
+        </w:rPr>
+      </w:pPr>
+    </w:p>
+    <w:p>
+      <w:pPr>
         <w:pStyle w:val="berschrift3"/>
         <w:jc w:val="both"/>
       </w:pPr>
-      <w:bookmarkStart w:id="7" w:name="_Toc521690378"/>
+      <w:bookmarkStart w:id="8" w:name="_Toc521866120"/>
       <w:r>
         <w:t>Sequencer</w:t>
       </w:r>
-      <w:bookmarkEnd w:id="7"/>
+      <w:bookmarkEnd w:id="8"/>
     </w:p>
     <w:p>
       <w:pPr>
@@ -3250,7 +3462,7 @@
       <w:r>
         <w:t xml:space="preserve"> und der Beschreibung unter </w:t>
       </w:r>
-      <w:hyperlink r:id="rId18" w:history="1">
+      <w:hyperlink r:id="rId19" w:anchor="sequencer_&amp;_sequences" w:history="1">
         <w:r>
           <w:rPr>
             <w:rStyle w:val="Hyperlink"/>
@@ -3286,6 +3498,7 @@
         <w:jc w:val="both"/>
       </w:pPr>
       <w:r>
+        <w:lastRenderedPageBreak/>
         <w:t>Der “Mouse Sequence” wurde ein “</w:t>
       </w:r>
       <w:r>
@@ -3326,11 +3539,11 @@
         <w:pStyle w:val="berschrift3"/>
         <w:jc w:val="both"/>
       </w:pPr>
-      <w:bookmarkStart w:id="8" w:name="_Toc521690379"/>
+      <w:bookmarkStart w:id="9" w:name="_Toc521866121"/>
       <w:r>
         <w:t>HAL</w:t>
       </w:r>
-      <w:bookmarkEnd w:id="8"/>
+      <w:bookmarkEnd w:id="9"/>
     </w:p>
     <w:p>
       <w:pPr>
@@ -3342,7 +3555,7 @@
       <w:r>
         <w:t xml:space="preserve"> Die Berechnung des HAL-Konfigurations-File befinden sich in Kapitel Theorie – Berechnung – HAL oder unter </w:t>
       </w:r>
-      <w:hyperlink r:id="rId19" w:history="1">
+      <w:hyperlink r:id="rId20" w:anchor="hal" w:history="1">
         <w:r>
           <w:rPr>
             <w:rStyle w:val="Hyperlink"/>
@@ -3357,11 +3570,6 @@
     <w:p>
       <w:pPr>
         <w:jc w:val="both"/>
-      </w:pPr>
-    </w:p>
-    <w:p>
-      <w:pPr>
-        <w:jc w:val="both"/>
         <w:rPr>
           <w:rFonts w:asciiTheme="majorHAnsi" w:eastAsiaTheme="majorEastAsia" w:hAnsiTheme="majorHAnsi" w:cstheme="majorBidi"/>
           <w:color w:val="2C55A0"/>
@@ -3378,51 +3586,508 @@
         <w:pStyle w:val="berschrift1"/>
         <w:jc w:val="both"/>
       </w:pPr>
-      <w:bookmarkStart w:id="9" w:name="_Toc521690380"/>
+      <w:bookmarkStart w:id="10" w:name="_Toc521866122"/>
       <w:r>
         <w:lastRenderedPageBreak/>
         <w:t>Theorie</w:t>
       </w:r>
-      <w:bookmarkEnd w:id="9"/>
+      <w:bookmarkEnd w:id="10"/>
     </w:p>
     <w:p>
       <w:pPr>
         <w:pStyle w:val="berschrift2"/>
         <w:jc w:val="both"/>
       </w:pPr>
-      <w:bookmarkStart w:id="10" w:name="_Toc521690381"/>
+      <w:bookmarkStart w:id="11" w:name="_Toc521866123"/>
       <w:r>
         <w:t>Berechnung Hardware</w:t>
       </w:r>
-      <w:bookmarkEnd w:id="10"/>
+      <w:bookmarkEnd w:id="11"/>
     </w:p>
     <w:p>
       <w:pPr>
         <w:pStyle w:val="berschrift3"/>
         <w:jc w:val="both"/>
       </w:pPr>
-      <w:bookmarkStart w:id="11" w:name="_Toc521690382"/>
-      <w:r>
-        <w:t>Berechnung der Leistung für die Motoren</w:t>
-      </w:r>
-      <w:bookmarkEnd w:id="11"/>
-    </w:p>
-    <w:p>
-      <w:pPr>
-        <w:jc w:val="both"/>
-      </w:pPr>
-      <w:r>
-        <w:t xml:space="preserve">Die Motoren </w:t>
-      </w:r>
-    </w:p>
-    <w:p>
-      <w:pPr>
-        <w:pStyle w:val="berschrift3"/>
-        <w:jc w:val="both"/>
-      </w:pPr>
-      <w:bookmarkStart w:id="12" w:name="_Toc521690383"/>
-      <w:r>
-        <w:t>Berechnung Encoder Signale</w:t>
+      <w:bookmarkStart w:id="12" w:name="_Toc521866124"/>
+      <w:r>
+        <w:rPr>
+          <w:noProof/>
+        </w:rPr>
+        <mc:AlternateContent>
+          <mc:Choice Requires="wpg">
+            <w:drawing>
+              <wp:anchor distT="0" distB="0" distL="114300" distR="114300" simplePos="0" relativeHeight="251713536" behindDoc="0" locked="0" layoutInCell="1" allowOverlap="1">
+                <wp:simplePos x="0" y="0"/>
+                <wp:positionH relativeFrom="margin">
+                  <wp:align>right</wp:align>
+                </wp:positionH>
+                <wp:positionV relativeFrom="paragraph">
+                  <wp:posOffset>28617</wp:posOffset>
+                </wp:positionV>
+                <wp:extent cx="1678940" cy="3286760"/>
+                <wp:effectExtent l="0" t="0" r="0" b="8890"/>
+                <wp:wrapSquare wrapText="bothSides"/>
+                <wp:docPr id="206" name="Gruppieren 206"/>
+                <wp:cNvGraphicFramePr/>
+                <a:graphic xmlns:a="http://schemas.openxmlformats.org/drawingml/2006/main">
+                  <a:graphicData uri="http://schemas.microsoft.com/office/word/2010/wordprocessingGroup">
+                    <wpg:wgp>
+                      <wpg:cNvGrpSpPr/>
+                      <wpg:grpSpPr>
+                        <a:xfrm>
+                          <a:off x="0" y="0"/>
+                          <a:ext cx="1678940" cy="3286760"/>
+                          <a:chOff x="0" y="0"/>
+                          <a:chExt cx="1969693" cy="3607435"/>
+                        </a:xfrm>
+                      </wpg:grpSpPr>
+                      <wpg:grpSp>
+                        <wpg:cNvPr id="204" name="Gruppieren 204"/>
+                        <wpg:cNvGrpSpPr/>
+                        <wpg:grpSpPr>
+                          <a:xfrm>
+                            <a:off x="0" y="0"/>
+                            <a:ext cx="1969693" cy="3145790"/>
+                            <a:chOff x="0" y="0"/>
+                            <a:chExt cx="1969693" cy="3145790"/>
+                          </a:xfrm>
+                        </wpg:grpSpPr>
+                        <wpg:grpSp>
+                          <wpg:cNvPr id="202" name="Gruppieren 202"/>
+                          <wpg:cNvGrpSpPr/>
+                          <wpg:grpSpPr>
+                            <a:xfrm>
+                              <a:off x="0" y="0"/>
+                              <a:ext cx="1969693" cy="3145790"/>
+                              <a:chOff x="0" y="0"/>
+                              <a:chExt cx="1969693" cy="3145790"/>
+                            </a:xfrm>
+                          </wpg:grpSpPr>
+                          <wpg:grpSp>
+                            <wpg:cNvPr id="200" name="Gruppieren 200"/>
+                            <wpg:cNvGrpSpPr/>
+                            <wpg:grpSpPr>
+                              <a:xfrm>
+                                <a:off x="0" y="0"/>
+                                <a:ext cx="1969693" cy="3145790"/>
+                                <a:chOff x="0" y="0"/>
+                                <a:chExt cx="1969693" cy="3145790"/>
+                              </a:xfrm>
+                            </wpg:grpSpPr>
+                            <wpg:grpSp>
+                              <wpg:cNvPr id="197" name="Gruppieren 197"/>
+                              <wpg:cNvGrpSpPr/>
+                              <wpg:grpSpPr>
+                                <a:xfrm>
+                                  <a:off x="0" y="0"/>
+                                  <a:ext cx="1969693" cy="3145790"/>
+                                  <a:chOff x="0" y="0"/>
+                                  <a:chExt cx="1969693" cy="3145790"/>
+                                </a:xfrm>
+                              </wpg:grpSpPr>
+                              <wpg:grpSp>
+                                <wpg:cNvPr id="158" name="Gruppieren 158"/>
+                                <wpg:cNvGrpSpPr/>
+                                <wpg:grpSpPr>
+                                  <a:xfrm>
+                                    <a:off x="0" y="0"/>
+                                    <a:ext cx="1969693" cy="3145790"/>
+                                    <a:chOff x="43899" y="594624"/>
+                                    <a:chExt cx="1970042" cy="3145790"/>
+                                  </a:xfrm>
+                                </wpg:grpSpPr>
+                                <pic:pic xmlns:pic="http://schemas.openxmlformats.org/drawingml/2006/picture">
+                                  <pic:nvPicPr>
+                                    <pic:cNvPr id="20" name="Grafik 20"/>
+                                    <pic:cNvPicPr>
+                                      <a:picLocks noChangeAspect="1"/>
+                                    </pic:cNvPicPr>
+                                  </pic:nvPicPr>
+                                  <pic:blipFill>
+                                    <a:blip r:embed="rId21" cstate="print">
+                                      <a:extLst>
+                                        <a:ext uri="{28A0092B-C50C-407E-A947-70E740481C1C}">
+                                          <a14:useLocalDpi xmlns:a14="http://schemas.microsoft.com/office/drawing/2010/main" val="0"/>
+                                        </a:ext>
+                                      </a:extLst>
+                                    </a:blip>
+                                    <a:stretch>
+                                      <a:fillRect/>
+                                    </a:stretch>
+                                  </pic:blipFill>
+                                  <pic:spPr>
+                                    <a:xfrm>
+                                      <a:off x="58141" y="594624"/>
+                                      <a:ext cx="1955800" cy="3145790"/>
+                                    </a:xfrm>
+                                    <a:prstGeom prst="rect">
+                                      <a:avLst/>
+                                    </a:prstGeom>
+                                  </pic:spPr>
+                                </pic:pic>
+                                <wps:wsp>
+                                  <wps:cNvPr id="26" name="Rechteck 26"/>
+                                  <wps:cNvSpPr/>
+                                  <wps:spPr>
+                                    <a:xfrm>
+                                      <a:off x="43899" y="2780784"/>
+                                      <a:ext cx="466126" cy="505446"/>
+                                    </a:xfrm>
+                                    <a:prstGeom prst="rect">
+                                      <a:avLst/>
+                                    </a:prstGeom>
+                                    <a:solidFill>
+                                      <a:schemeClr val="bg1"/>
+                                    </a:solidFill>
+                                    <a:ln>
+                                      <a:noFill/>
+                                    </a:ln>
+                                  </wps:spPr>
+                                  <wps:style>
+                                    <a:lnRef idx="2">
+                                      <a:schemeClr val="accent1">
+                                        <a:shade val="50000"/>
+                                      </a:schemeClr>
+                                    </a:lnRef>
+                                    <a:fillRef idx="1">
+                                      <a:schemeClr val="accent1"/>
+                                    </a:fillRef>
+                                    <a:effectRef idx="0">
+                                      <a:schemeClr val="accent1"/>
+                                    </a:effectRef>
+                                    <a:fontRef idx="minor">
+                                      <a:schemeClr val="lt1"/>
+                                    </a:fontRef>
+                                  </wps:style>
+                                  <wps:bodyPr rot="0" spcFirstLastPara="0" vertOverflow="overflow" horzOverflow="overflow" vert="horz" wrap="square" lIns="91440" tIns="45720" rIns="91440" bIns="45720" numCol="1" spcCol="0" rtlCol="0" fromWordArt="0" anchor="ctr" anchorCtr="0" forceAA="0" compatLnSpc="1">
+                                    <a:prstTxWarp prst="textNoShape">
+                                      <a:avLst/>
+                                    </a:prstTxWarp>
+                                    <a:noAutofit/>
+                                  </wps:bodyPr>
+                                </wps:wsp>
+                              </wpg:grpSp>
+                              <wps:wsp>
+                                <wps:cNvPr id="192" name="Ellipse 192"/>
+                                <wps:cNvSpPr/>
+                                <wps:spPr>
+                                  <a:xfrm>
+                                    <a:off x="252391" y="2120498"/>
+                                    <a:ext cx="153620" cy="149961"/>
+                                  </a:xfrm>
+                                  <a:prstGeom prst="ellipse">
+                                    <a:avLst/>
+                                  </a:prstGeom>
+                                  <a:noFill/>
+                                  <a:ln>
+                                    <a:solidFill>
+                                      <a:srgbClr val="A20000"/>
+                                    </a:solidFill>
+                                  </a:ln>
+                                </wps:spPr>
+                                <wps:style>
+                                  <a:lnRef idx="2">
+                                    <a:schemeClr val="accent1">
+                                      <a:shade val="50000"/>
+                                    </a:schemeClr>
+                                  </a:lnRef>
+                                  <a:fillRef idx="1">
+                                    <a:schemeClr val="accent1"/>
+                                  </a:fillRef>
+                                  <a:effectRef idx="0">
+                                    <a:schemeClr val="accent1"/>
+                                  </a:effectRef>
+                                  <a:fontRef idx="minor">
+                                    <a:schemeClr val="lt1"/>
+                                  </a:fontRef>
+                                </wps:style>
+                                <wps:bodyPr rot="0" spcFirstLastPara="0" vertOverflow="overflow" horzOverflow="overflow" vert="horz" wrap="square" lIns="91440" tIns="45720" rIns="91440" bIns="45720" numCol="1" spcCol="0" rtlCol="0" fromWordArt="0" anchor="ctr" anchorCtr="0" forceAA="0" compatLnSpc="1">
+                                  <a:prstTxWarp prst="textNoShape">
+                                    <a:avLst/>
+                                  </a:prstTxWarp>
+                                  <a:noAutofit/>
+                                </wps:bodyPr>
+                              </wps:wsp>
+                            </wpg:grpSp>
+                            <wps:wsp>
+                              <wps:cNvPr id="199" name="Gerader Verbinder 199"/>
+                              <wps:cNvCnPr/>
+                              <wps:spPr>
+                                <a:xfrm flipV="1">
+                                  <a:off x="297904" y="1257818"/>
+                                  <a:ext cx="0" cy="169639"/>
+                                </a:xfrm>
+                                <a:prstGeom prst="line">
+                                  <a:avLst/>
+                                </a:prstGeom>
+                                <a:ln w="12700">
+                                  <a:solidFill>
+                                    <a:srgbClr val="008A07"/>
+                                  </a:solidFill>
+                                </a:ln>
+                              </wps:spPr>
+                              <wps:style>
+                                <a:lnRef idx="1">
+                                  <a:schemeClr val="accent1"/>
+                                </a:lnRef>
+                                <a:fillRef idx="0">
+                                  <a:schemeClr val="accent1"/>
+                                </a:fillRef>
+                                <a:effectRef idx="0">
+                                  <a:schemeClr val="accent1"/>
+                                </a:effectRef>
+                                <a:fontRef idx="minor">
+                                  <a:schemeClr val="tx1"/>
+                                </a:fontRef>
+                              </wps:style>
+                              <wps:bodyPr/>
+                            </wps:wsp>
+                          </wpg:grpSp>
+                          <wps:wsp>
+                            <wps:cNvPr id="201" name="Gerader Verbinder 201"/>
+                            <wps:cNvCnPr/>
+                            <wps:spPr>
+                              <a:xfrm flipH="1">
+                                <a:off x="403412" y="2192905"/>
+                                <a:ext cx="70338" cy="0"/>
+                              </a:xfrm>
+                              <a:prstGeom prst="line">
+                                <a:avLst/>
+                              </a:prstGeom>
+                              <a:ln w="9525">
+                                <a:solidFill>
+                                  <a:srgbClr val="008A07"/>
+                                </a:solidFill>
+                              </a:ln>
+                            </wps:spPr>
+                            <wps:style>
+                              <a:lnRef idx="1">
+                                <a:schemeClr val="accent1"/>
+                              </a:lnRef>
+                              <a:fillRef idx="0">
+                                <a:schemeClr val="accent1"/>
+                              </a:fillRef>
+                              <a:effectRef idx="0">
+                                <a:schemeClr val="accent1"/>
+                              </a:effectRef>
+                              <a:fontRef idx="minor">
+                                <a:schemeClr val="tx1"/>
+                              </a:fontRef>
+                            </wps:style>
+                            <wps:bodyPr/>
+                          </wps:wsp>
+                        </wpg:grpSp>
+                        <wps:wsp>
+                          <wps:cNvPr id="203" name="Textfeld 2"/>
+                          <wps:cNvSpPr txBox="1">
+                            <a:spLocks noChangeArrowheads="1"/>
+                          </wps:cNvSpPr>
+                          <wps:spPr bwMode="auto">
+                            <a:xfrm>
+                              <a:off x="37238" y="1913620"/>
+                              <a:ext cx="500380" cy="295275"/>
+                            </a:xfrm>
+                            <a:prstGeom prst="rect">
+                              <a:avLst/>
+                            </a:prstGeom>
+                            <a:noFill/>
+                            <a:ln w="9525">
+                              <a:noFill/>
+                              <a:miter lim="800000"/>
+                              <a:headEnd/>
+                              <a:tailEnd/>
+                            </a:ln>
+                          </wps:spPr>
+                          <wps:txbx>
+                            <w:txbxContent>
+                              <w:p>
+                                <w:pPr>
+                                  <w:rPr>
+                                    <w:color w:val="595959" w:themeColor="text1" w:themeTint="A6"/>
+                                  </w:rPr>
+                                </w:pPr>
+                                <w:r>
+                                  <w:rPr>
+                                    <w:color w:val="595959" w:themeColor="text1" w:themeTint="A6"/>
+                                  </w:rPr>
+                                  <w:t>GPIO</w:t>
+                                </w:r>
+                              </w:p>
+                            </w:txbxContent>
+                          </wps:txbx>
+                          <wps:bodyPr rot="0" vert="horz" wrap="square" lIns="91440" tIns="45720" rIns="91440" bIns="45720" anchor="t" anchorCtr="0">
+                            <a:noAutofit/>
+                          </wps:bodyPr>
+                        </wps:wsp>
+                      </wpg:grpSp>
+                      <wps:wsp>
+                        <wps:cNvPr id="205" name="Textfeld 205"/>
+                        <wps:cNvSpPr txBox="1"/>
+                        <wps:spPr>
+                          <a:xfrm>
+                            <a:off x="0" y="3201670"/>
+                            <a:ext cx="1968500" cy="405765"/>
+                          </a:xfrm>
+                          <a:prstGeom prst="rect">
+                            <a:avLst/>
+                          </a:prstGeom>
+                          <a:solidFill>
+                            <a:prstClr val="white"/>
+                          </a:solidFill>
+                          <a:ln>
+                            <a:noFill/>
+                          </a:ln>
+                        </wps:spPr>
+                        <wps:txbx>
+                          <w:txbxContent>
+                            <w:p>
+                              <w:pPr>
+                                <w:pStyle w:val="Beschriftung"/>
+                                <w:rPr>
+                                  <w:noProof/>
+                                </w:rPr>
+                              </w:pPr>
+                              <w:bookmarkStart w:id="13" w:name="_Toc521866135"/>
+                              <w:r>
+                                <w:t xml:space="preserve">Abbildung </w:t>
+                              </w:r>
+                              <w:fldSimple w:instr=" SEQ Abbildung \* ARABIC ">
+                                <w:r>
+                                  <w:rPr>
+                                    <w:noProof/>
+                                  </w:rPr>
+                                  <w:t>1</w:t>
+                                </w:r>
+                              </w:fldSimple>
+                              <w:r>
+                                <w:t>: Schema Anschluss Elektromagnet</w:t>
+                              </w:r>
+                              <w:bookmarkEnd w:id="13"/>
+                            </w:p>
+                          </w:txbxContent>
+                        </wps:txbx>
+                        <wps:bodyPr rot="0" spcFirstLastPara="0" vertOverflow="overflow" horzOverflow="overflow" vert="horz" wrap="square" lIns="0" tIns="0" rIns="0" bIns="0" numCol="1" spcCol="0" rtlCol="0" fromWordArt="0" anchor="t" anchorCtr="0" forceAA="0" compatLnSpc="1">
+                          <a:prstTxWarp prst="textNoShape">
+                            <a:avLst/>
+                          </a:prstTxWarp>
+                          <a:noAutofit/>
+                        </wps:bodyPr>
+                      </wps:wsp>
+                    </wpg:wgp>
+                  </a:graphicData>
+                </a:graphic>
+                <wp14:sizeRelH relativeFrom="margin">
+                  <wp14:pctWidth>0</wp14:pctWidth>
+                </wp14:sizeRelH>
+                <wp14:sizeRelV relativeFrom="margin">
+                  <wp14:pctHeight>0</wp14:pctHeight>
+                </wp14:sizeRelV>
+              </wp:anchor>
+            </w:drawing>
+          </mc:Choice>
+          <mc:Fallback>
+            <w:pict>
+              <v:group id="Gruppieren 206" o:spid="_x0000_s1028" style="position:absolute;left:0;text-align:left;margin-left:81pt;margin-top:2.25pt;width:132.2pt;height:258.8pt;z-index:251713536;mso-position-horizontal:right;mso-position-horizontal-relative:margin;mso-width-relative:margin;mso-height-relative:margin" coordsize="19696,36074" o:gfxdata="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">
+                <v:group id="Gruppieren 204" o:spid="_x0000_s1029" style="position:absolute;width:19696;height:31457" coordsize="19696,31457" o:gfxdata="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">
+                  <v:group id="Gruppieren 202" o:spid="_x0000_s1030" style="position:absolute;width:19696;height:31457" coordsize="19696,31457" o:gfxdata="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">
+                    <v:group id="Gruppieren 200" o:spid="_x0000_s1031" style="position:absolute;width:19696;height:31457" coordsize="19696,31457" o:gfxdata="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">
+                      <v:group id="Gruppieren 197" o:spid="_x0000_s1032" style="position:absolute;width:19696;height:31457" coordsize="19696,31457" o:gfxdata="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">
+                        <v:group id="Gruppieren 158" o:spid="_x0000_s1033" style="position:absolute;width:19696;height:31457" coordorigin="438,5946" coordsize="19700,31457" o:gfxdata="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">
+                          <v:shapetype id="_x0000_t75" coordsize="21600,21600" o:spt="75" o:preferrelative="t" path="m@4@5l@4@11@9@11@9@5xe" filled="f" stroked="f">
+                            <v:stroke joinstyle="miter"/>
+                            <v:formulas>
+                              <v:f eqn="if lineDrawn pixelLineWidth 0"/>
+                              <v:f eqn="sum @0 1 0"/>
+                              <v:f eqn="sum 0 0 @1"/>
+                              <v:f eqn="prod @2 1 2"/>
+                              <v:f eqn="prod @3 21600 pixelWidth"/>
+                              <v:f eqn="prod @3 21600 pixelHeight"/>
+                              <v:f eqn="sum @0 0 1"/>
+                              <v:f eqn="prod @6 1 2"/>
+                              <v:f eqn="prod @7 21600 pixelWidth"/>
+                              <v:f eqn="sum @8 21600 0"/>
+                              <v:f eqn="prod @7 21600 pixelHeight"/>
+                              <v:f eqn="sum @10 21600 0"/>
+                            </v:formulas>
+                            <v:path o:extrusionok="f" gradientshapeok="t" o:connecttype="rect"/>
+                            <o:lock v:ext="edit" aspectratio="t"/>
+                          </v:shapetype>
+                          <v:shape id="Grafik 20" o:spid="_x0000_s1034" type="#_x0000_t75" style="position:absolute;left:581;top:5946;width:19558;height:31458;visibility:visible;mso-wrap-style:square" o:gfxdata="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">
+                            <v:imagedata r:id="rId22" o:title=""/>
+                          </v:shape>
+                          <v:rect id="Rechteck 26" o:spid="_x0000_s1035" style="position:absolute;left:438;top:27807;width:4662;height:5055;visibility:visible;mso-wrap-style:square;v-text-anchor:middle" o:gfxdata="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" fillcolor="white [3212]" stroked="f" strokeweight="1pt"/>
+                        </v:group>
+                        <v:oval id="Ellipse 192" o:spid="_x0000_s1036" style="position:absolute;left:2523;top:21204;width:1537;height:1500;visibility:visible;mso-wrap-style:square;v-text-anchor:middle" o:gfxdata="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" filled="f" strokecolor="#a20000" strokeweight="1pt">
+                          <v:stroke joinstyle="miter"/>
+                        </v:oval>
+                      </v:group>
+                      <v:line id="Gerader Verbinder 199" o:spid="_x0000_s1037" style="position:absolute;flip:y;visibility:visible;mso-wrap-style:square" from="2979,12578" to="2979,14274" o:connectortype="straight" o:gfxdata="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" strokecolor="#008a07" strokeweight="1pt">
+                        <v:stroke joinstyle="miter"/>
+                      </v:line>
+                    </v:group>
+                    <v:line id="Gerader Verbinder 201" o:spid="_x0000_s1038" style="position:absolute;flip:x;visibility:visible;mso-wrap-style:square" from="4034,21929" to="4737,21929" o:connectortype="straight" o:gfxdata="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" strokecolor="#008a07">
+                      <v:stroke joinstyle="miter"/>
+                    </v:line>
+                  </v:group>
+                  <v:shape id="Textfeld 2" o:spid="_x0000_s1039" type="#_x0000_t202" style="position:absolute;left:372;top:19136;width:5004;height:2952;visibility:visible;mso-wrap-style:square;v-text-anchor:top" o:gfxdata="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" filled="f" stroked="f">
+                    <v:textbox>
+                      <w:txbxContent>
+                        <w:p>
+                          <w:pPr>
+                            <w:rPr>
+                              <w:color w:val="595959" w:themeColor="text1" w:themeTint="A6"/>
+                            </w:rPr>
+                          </w:pPr>
+                          <w:r>
+                            <w:rPr>
+                              <w:color w:val="595959" w:themeColor="text1" w:themeTint="A6"/>
+                            </w:rPr>
+                            <w:t>GPIO</w:t>
+                          </w:r>
+                        </w:p>
+                      </w:txbxContent>
+                    </v:textbox>
+                  </v:shape>
+                </v:group>
+                <v:shape id="Textfeld 205" o:spid="_x0000_s1040" type="#_x0000_t202" style="position:absolute;top:32016;width:19685;height:4058;visibility:visible;mso-wrap-style:square;v-text-anchor:top" o:gfxdata="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" stroked="f">
+                  <v:textbox inset="0,0,0,0">
+                    <w:txbxContent>
+                      <w:p>
+                        <w:pPr>
+                          <w:pStyle w:val="Beschriftung"/>
+                          <w:rPr>
+                            <w:noProof/>
+                          </w:rPr>
+                        </w:pPr>
+                        <w:bookmarkStart w:id="14" w:name="_Toc521866135"/>
+                        <w:r>
+                          <w:t xml:space="preserve">Abbildung </w:t>
+                        </w:r>
+                        <w:fldSimple w:instr=" SEQ Abbildung \* ARABIC ">
+                          <w:r>
+                            <w:rPr>
+                              <w:noProof/>
+                            </w:rPr>
+                            <w:t>1</w:t>
+                          </w:r>
+                        </w:fldSimple>
+                        <w:r>
+                          <w:t>: Schema Anschluss Elektromagnet</w:t>
+                        </w:r>
+                        <w:bookmarkEnd w:id="14"/>
+                      </w:p>
+                    </w:txbxContent>
+                  </v:textbox>
+                </v:shape>
+                <w10:wrap type="square" anchorx="margin"/>
+              </v:group>
+            </w:pict>
+          </mc:Fallback>
+        </mc:AlternateContent>
+      </w:r>
+      <w:r>
+        <w:t>Auslegung des Transistors für den Elektromagneten</w:t>
       </w:r>
       <w:bookmarkEnd w:id="12"/>
     </w:p>
@@ -3430,22 +4095,6 @@
       <w:pPr>
         <w:jc w:val="both"/>
       </w:pPr>
-    </w:p>
-    <w:p>
-      <w:pPr>
-        <w:pStyle w:val="berschrift3"/>
-        <w:jc w:val="both"/>
-      </w:pPr>
-      <w:bookmarkStart w:id="13" w:name="_Toc521690384"/>
-      <w:r>
-        <w:t>Auslegung des Transistors für den Elektromagneten</w:t>
-      </w:r>
-      <w:bookmarkEnd w:id="13"/>
-    </w:p>
-    <w:p>
-      <w:pPr>
-        <w:jc w:val="both"/>
-      </w:pPr>
       <w:r>
         <w:t xml:space="preserve">Da der Elektromagnet mit 12V betrieben werden kann, ein GPIO des Beagle Bone Blue jedoch nur 3.3V liefert, ist eine kleine Schaltung </w:t>
       </w:r>
@@ -3458,13 +4107,91 @@
     </w:p>
     <w:p>
       <w:pPr>
+        <w:jc w:val="both"/>
+      </w:pPr>
+      <w:r>
+        <w:rPr>
+          <w:noProof/>
+        </w:rPr>
+        <mc:AlternateContent>
+          <mc:Choice Requires="wps">
+            <w:drawing>
+              <wp:anchor distT="0" distB="0" distL="114300" distR="114300" simplePos="0" relativeHeight="251699200" behindDoc="0" locked="0" layoutInCell="1" allowOverlap="1">
+                <wp:simplePos x="0" y="0"/>
+                <wp:positionH relativeFrom="column">
+                  <wp:posOffset>4084776</wp:posOffset>
+                </wp:positionH>
+                <wp:positionV relativeFrom="paragraph">
+                  <wp:posOffset>625321</wp:posOffset>
+                </wp:positionV>
+                <wp:extent cx="0" cy="154714"/>
+                <wp:effectExtent l="0" t="0" r="38100" b="17145"/>
+                <wp:wrapNone/>
+                <wp:docPr id="21" name="Gerader Verbinder 21"/>
+                <wp:cNvGraphicFramePr/>
+                <a:graphic xmlns:a="http://schemas.openxmlformats.org/drawingml/2006/main">
+                  <a:graphicData uri="http://schemas.microsoft.com/office/word/2010/wordprocessingShape">
+                    <wps:wsp>
+                      <wps:cNvCnPr/>
+                      <wps:spPr>
+                        <a:xfrm flipV="1">
+                          <a:off x="0" y="0"/>
+                          <a:ext cx="0" cy="154714"/>
+                        </a:xfrm>
+                        <a:prstGeom prst="line">
+                          <a:avLst/>
+                        </a:prstGeom>
+                        <a:ln w="9525">
+                          <a:solidFill>
+                            <a:srgbClr val="008A07"/>
+                          </a:solidFill>
+                        </a:ln>
+                      </wps:spPr>
+                      <wps:style>
+                        <a:lnRef idx="1">
+                          <a:schemeClr val="accent1"/>
+                        </a:lnRef>
+                        <a:fillRef idx="0">
+                          <a:schemeClr val="accent1"/>
+                        </a:fillRef>
+                        <a:effectRef idx="0">
+                          <a:schemeClr val="accent1"/>
+                        </a:effectRef>
+                        <a:fontRef idx="minor">
+                          <a:schemeClr val="tx1"/>
+                        </a:fontRef>
+                      </wps:style>
+                      <wps:bodyPr/>
+                    </wps:wsp>
+                  </a:graphicData>
+                </a:graphic>
+              </wp:anchor>
+            </w:drawing>
+          </mc:Choice>
+          <mc:Fallback>
+            <w:pict>
+              <v:line w14:anchorId="0ACC951E" id="Gerader Verbinder 21" o:spid="_x0000_s1026" style="position:absolute;flip:y;z-index:251699200;visibility:visible;mso-wrap-style:square;mso-wrap-distance-left:9pt;mso-wrap-distance-top:0;mso-wrap-distance-right:9pt;mso-wrap-distance-bottom:0;mso-position-horizontal:absolute;mso-position-horizontal-relative:text;mso-position-vertical:absolute;mso-position-vertical-relative:text" from="321.65pt,49.25pt" to="321.65pt,61.45pt" o:gfxdata="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" strokecolor="#008a07">
+                <v:stroke joinstyle="miter"/>
+              </v:line>
+            </w:pict>
+          </mc:Fallback>
+        </mc:AlternateContent>
+      </w:r>
+      <w:r>
+        <w:t>Der Elektromagnet wird mit 12V betrieben und hat eine Leistung von 1.3W. Somit ergibt sich für den Kollektorstrom einen Wert von</w:t>
+      </w:r>
+    </w:p>
+    <w:p>
+      <w:pPr>
+        <w:keepNext/>
+        <w:ind w:firstLine="708"/>
         <w:jc w:val="both"/>
         <w:rPr>
           <w:rFonts w:eastAsiaTheme="minorEastAsia"/>
         </w:rPr>
       </w:pPr>
       <w:r>
-        <w:t xml:space="preserve">Der Elektromagnet wird mit 12V betrieben und hat eine Leistung von 1.3W. Somit ergibt sich für den Kollektorstrom einen Wert von </w:t>
+        <w:t xml:space="preserve"> </w:t>
       </w:r>
       <m:oMath>
         <m:f>
@@ -3506,7 +4233,7 @@
           <w:rPr>
             <w:rFonts w:ascii="Cambria Math" w:eastAsiaTheme="minorEastAsia" w:hAnsi="Cambria Math"/>
           </w:rPr>
-          <m:t>108.3 mA</m:t>
+          <m:t>108 mA</m:t>
         </m:r>
       </m:oMath>
       <w:r>
@@ -3515,11 +4242,32 @@
         </w:rPr>
         <w:t>.</w:t>
       </w:r>
-      <w:r>
+    </w:p>
+    <w:p>
+      <w:pPr>
+        <w:jc w:val="both"/>
         <w:rPr>
           <w:rFonts w:eastAsiaTheme="minorEastAsia"/>
         </w:rPr>
-        <w:t xml:space="preserve"> Der BC337 liefert einen Kollektorstrom von bis zu 800 mA.</w:t>
+      </w:pPr>
+      <w:r>
+        <w:rPr>
+          <w:rFonts w:eastAsiaTheme="minorEastAsia"/>
+        </w:rPr>
+        <w:t xml:space="preserve">Der BC337 </w:t>
+      </w:r>
+      <w:r>
+        <w:rPr>
+          <w:rStyle w:val="Funotenzeichen"/>
+          <w:rFonts w:eastAsiaTheme="minorEastAsia"/>
+        </w:rPr>
+        <w:footnoteReference w:id="2"/>
+      </w:r>
+      <w:r>
+        <w:rPr>
+          <w:rFonts w:eastAsiaTheme="minorEastAsia"/>
+        </w:rPr>
+        <w:t>liefert einen Kollektorstrom von bis zu 800 mA.</w:t>
       </w:r>
       <w:r>
         <w:rPr>
@@ -3658,17 +4406,25 @@
     </w:p>
     <w:p>
       <w:pPr>
+        <w:jc w:val="both"/>
+        <w:rPr>
+          <w:rFonts w:eastAsiaTheme="minorEastAsia"/>
+        </w:rPr>
+      </w:pPr>
+    </w:p>
+    <w:p>
+      <w:pPr>
         <w:pStyle w:val="berschrift3"/>
         <w:jc w:val="both"/>
       </w:pPr>
-      <w:bookmarkStart w:id="14" w:name="_Toc521690385"/>
+      <w:bookmarkStart w:id="15" w:name="_Toc521866125"/>
       <w:r>
         <w:t xml:space="preserve">Spannungsteiler der </w:t>
       </w:r>
       <w:r>
         <w:t>Encoder Signale</w:t>
       </w:r>
-      <w:bookmarkEnd w:id="14"/>
+      <w:bookmarkEnd w:id="15"/>
     </w:p>
     <w:p>
       <w:pPr>
@@ -3744,8 +4500,15 @@
         <w:t xml:space="preserve"> des Beagle Bone Blue</w:t>
       </w:r>
       <w:r>
-        <w:t xml:space="preserve"> anliegende Spannung ist </w:t>
-      </w:r>
+        <w:t xml:space="preserve"> anliegende Spannung ist</w:t>
+      </w:r>
+    </w:p>
+    <w:p>
+      <w:pPr>
+        <w:keepNext/>
+        <w:ind w:firstLine="708"/>
+        <w:jc w:val="both"/>
+      </w:pPr>
       <m:oMath>
         <m:r>
           <w:rPr>
@@ -3775,7 +4538,7 @@
               <w:rPr>
                 <w:rFonts w:ascii="Cambria Math" w:hAnsi="Cambria Math"/>
               </w:rPr>
-              <m:t>1010Ω</m:t>
+              <m:t>(680+330)Ω</m:t>
             </m:r>
           </m:den>
         </m:f>
@@ -3783,7 +4546,19 @@
           <w:rPr>
             <w:rFonts w:ascii="Cambria Math" w:hAnsi="Cambria Math"/>
           </w:rPr>
-          <m:t>=3.366V</m:t>
+          <m:t>=3.3</m:t>
+        </m:r>
+        <m:r>
+          <w:rPr>
+            <w:rFonts w:ascii="Cambria Math" w:hAnsi="Cambria Math"/>
+          </w:rPr>
+          <m:t>7</m:t>
+        </m:r>
+        <m:r>
+          <w:rPr>
+            <w:rFonts w:ascii="Cambria Math" w:hAnsi="Cambria Math"/>
+          </w:rPr>
+          <m:t>V</m:t>
         </m:r>
       </m:oMath>
       <w:r>
@@ -3792,123 +4567,22 @@
         </w:rPr>
         <w:t>.</w:t>
       </w:r>
-    </w:p>
-    <w:p>
-      <w:pPr>
-        <w:pStyle w:val="berschrift2"/>
-        <w:jc w:val="both"/>
-      </w:pPr>
-      <w:bookmarkStart w:id="15" w:name="_Toc521690386"/>
-      <w:r>
-        <w:t xml:space="preserve">Berechnung </w:t>
-      </w:r>
-      <w:r>
-        <w:t>HAL</w:t>
-      </w:r>
-      <w:bookmarkEnd w:id="15"/>
-    </w:p>
-    <w:p>
-      <w:pPr>
-        <w:pStyle w:val="berschrift3"/>
-        <w:jc w:val="both"/>
-      </w:pPr>
-      <w:bookmarkStart w:id="16" w:name="_Toc521690387"/>
-      <w:r>
-        <w:t>Encoder IEH2</w:t>
-      </w:r>
-      <w:r>
-        <w:t>-4096</w:t>
-      </w:r>
-      <w:bookmarkEnd w:id="16"/>
-    </w:p>
-    <w:p>
-      <w:pPr>
-        <w:jc w:val="both"/>
-      </w:pPr>
-      <w:r>
-        <w:t xml:space="preserve">Die Encoder der Achsenmotoren liefern 4096 Linien pro Umdrehung. Durch eine vier Quadranten Auswertung ergibt dies 16.384 </w:t>
-      </w:r>
-      <w:proofErr w:type="spellStart"/>
-      <w:r>
-        <w:t>Flanken</w:t>
-      </w:r>
-      <w:proofErr w:type="spellEnd"/>
-      <w:r>
-        <w:t xml:space="preserve"> pro Umdrehung. Da auf den Achsenmotoren ein Getriebe mit Übersetzung von 76:1 angebracht ist, entspricht eine Umdrehung der Motorachse 1/76 Umdrehung der Getriebeachse oder 4,737°. Für eine volle Umdrehung der Getriebeachse würde der Encoder </w:t>
-      </w:r>
-      <w:r>
-        <w:t xml:space="preserve">1.245.184 Flanken erhalten. </w:t>
-      </w:r>
-      <w:r>
-        <w:t>Da sich diese Achse jedoch um höchstens 120° drehen soll wird die «scale» im HAL Konfigurationsfile auf diesen Wert angepasst.</w:t>
-      </w:r>
-    </w:p>
-    <w:p>
-      <w:pPr>
-        <w:jc w:val="both"/>
-      </w:pPr>
-      <w:r>
-        <w:t>Berechnung maximaler Drehwinkel:</w:t>
-      </w:r>
-    </w:p>
-    <w:p>
-      <w:pPr>
-        <w:pStyle w:val="berschrift3"/>
-        <w:jc w:val="both"/>
-      </w:pPr>
-      <w:bookmarkStart w:id="17" w:name="_Toc521690388"/>
-      <w:r>
-        <w:t>Encoder HEM3</w:t>
-      </w:r>
-      <w:r>
-        <w:t>-256</w:t>
-      </w:r>
-      <w:bookmarkEnd w:id="17"/>
-    </w:p>
-    <w:p>
-      <w:pPr>
-        <w:jc w:val="both"/>
-      </w:pPr>
-      <w:r>
-        <w:t xml:space="preserve">Äquivalent </w:t>
-      </w:r>
-      <w:r>
-        <w:t xml:space="preserve">zur Berechnung des ieh2 Encoders. Der hem3-256 liefert 256 Linien pro Umdrehung. Durch FQD ergibt das 1024 </w:t>
-      </w:r>
-      <w:proofErr w:type="spellStart"/>
-      <w:r>
-        <w:t>Flanken</w:t>
-      </w:r>
-      <w:proofErr w:type="spellEnd"/>
-      <w:r>
-        <w:t xml:space="preserve"> pro Umdrehung des Motors. Das Getriebe hat in diesem Fall jedoch ein Übersetzungsverhältnis von 120:1, somit ergibt dies 122.880 Flanken für eine Umdrehung der Getriebeachse. Der maximale Drehbereich </w:t>
-      </w:r>
-      <w:r>
-        <w:t>wird</w:t>
-      </w:r>
-      <w:r>
-        <w:t xml:space="preserve"> jedoch auf 320° beschränkt, welches ebenfalls im HAL Konfigurationsfile mitberücksichtigt wird.</w:t>
-      </w:r>
-    </w:p>
-    <w:p>
-      <w:r>
-        <w:br w:type="page"/>
-      </w:r>
-      <w:bookmarkStart w:id="18" w:name="_GoBack"/>
-      <w:bookmarkEnd w:id="18"/>
-    </w:p>
-    <w:p>
-      <w:pPr>
-        <w:jc w:val="both"/>
-      </w:pPr>
-      <w:r>
-        <w:lastRenderedPageBreak/>
-        <w:t>Der genaue maximale Drehwinkel wird wie folgt berechnet:</w:t>
-      </w:r>
-    </w:p>
-    <w:p>
-      <w:pPr>
-        <w:jc w:val="both"/>
+      <w:r>
+        <w:rPr>
+          <w:noProof/>
+        </w:rPr>
+        <w:t xml:space="preserve"> </w:t>
+      </w:r>
+    </w:p>
+    <w:p>
+      <w:pPr>
+        <w:jc w:val="both"/>
+        <w:rPr>
+          <w:rFonts w:asciiTheme="majorHAnsi" w:eastAsiaTheme="majorEastAsia" w:hAnsiTheme="majorHAnsi" w:cstheme="majorBidi"/>
+          <w:color w:val="2E74B5" w:themeColor="accent1" w:themeShade="BF"/>
+          <w:sz w:val="26"/>
+          <w:szCs w:val="26"/>
+        </w:rPr>
       </w:pPr>
       <w:r>
         <w:rPr>
@@ -3917,7 +4591,4149 @@
         <mc:AlternateContent>
           <mc:Choice Requires="wpg">
             <w:drawing>
-              <wp:anchor distT="0" distB="0" distL="114300" distR="114300" simplePos="0" relativeHeight="251681792" behindDoc="1" locked="0" layoutInCell="1" allowOverlap="1">
+              <wp:anchor distT="0" distB="0" distL="114300" distR="114300" simplePos="0" relativeHeight="251730944" behindDoc="0" locked="0" layoutInCell="1" allowOverlap="1">
+                <wp:simplePos x="0" y="0"/>
+                <wp:positionH relativeFrom="margin">
+                  <wp:align>center</wp:align>
+                </wp:positionH>
+                <wp:positionV relativeFrom="paragraph">
+                  <wp:posOffset>2223</wp:posOffset>
+                </wp:positionV>
+                <wp:extent cx="6662715" cy="2663687"/>
+                <wp:effectExtent l="0" t="0" r="5080" b="3810"/>
+                <wp:wrapNone/>
+                <wp:docPr id="224" name="Gruppieren 224"/>
+                <wp:cNvGraphicFramePr/>
+                <a:graphic xmlns:a="http://schemas.openxmlformats.org/drawingml/2006/main">
+                  <a:graphicData uri="http://schemas.microsoft.com/office/word/2010/wordprocessingGroup">
+                    <wpg:wgp>
+                      <wpg:cNvGrpSpPr/>
+                      <wpg:grpSpPr>
+                        <a:xfrm>
+                          <a:off x="0" y="0"/>
+                          <a:ext cx="6662715" cy="2663687"/>
+                          <a:chOff x="0" y="0"/>
+                          <a:chExt cx="6662715" cy="2663687"/>
+                        </a:xfrm>
+                      </wpg:grpSpPr>
+                      <wpg:grpSp>
+                        <wpg:cNvPr id="222" name="Gruppieren 222"/>
+                        <wpg:cNvGrpSpPr/>
+                        <wpg:grpSpPr>
+                          <a:xfrm>
+                            <a:off x="0" y="0"/>
+                            <a:ext cx="5923860" cy="2663687"/>
+                            <a:chOff x="0" y="0"/>
+                            <a:chExt cx="5923860" cy="2663687"/>
+                          </a:xfrm>
+                        </wpg:grpSpPr>
+                        <wpg:grpSp>
+                          <wpg:cNvPr id="220" name="Gruppieren 220"/>
+                          <wpg:cNvGrpSpPr/>
+                          <wpg:grpSpPr>
+                            <a:xfrm>
+                              <a:off x="151075" y="0"/>
+                              <a:ext cx="5772785" cy="2456256"/>
+                              <a:chOff x="0" y="0"/>
+                              <a:chExt cx="5772785" cy="2456256"/>
+                            </a:xfrm>
+                          </wpg:grpSpPr>
+                          <wps:wsp>
+                            <wps:cNvPr id="216" name="Gerader Verbinder 216"/>
+                            <wps:cNvCnPr/>
+                            <wps:spPr>
+                              <a:xfrm>
+                                <a:off x="5359455" y="1207960"/>
+                                <a:ext cx="216203" cy="0"/>
+                              </a:xfrm>
+                              <a:prstGeom prst="line">
+                                <a:avLst/>
+                              </a:prstGeom>
+                              <a:ln w="9525">
+                                <a:solidFill>
+                                  <a:srgbClr val="008A07"/>
+                                </a:solidFill>
+                              </a:ln>
+                            </wps:spPr>
+                            <wps:style>
+                              <a:lnRef idx="1">
+                                <a:schemeClr val="accent1"/>
+                              </a:lnRef>
+                              <a:fillRef idx="0">
+                                <a:schemeClr val="accent1"/>
+                              </a:fillRef>
+                              <a:effectRef idx="0">
+                                <a:schemeClr val="accent1"/>
+                              </a:effectRef>
+                              <a:fontRef idx="minor">
+                                <a:schemeClr val="tx1"/>
+                              </a:fontRef>
+                            </wps:style>
+                            <wps:bodyPr/>
+                          </wps:wsp>
+                          <wpg:grpSp>
+                            <wpg:cNvPr id="219" name="Gruppieren 219"/>
+                            <wpg:cNvGrpSpPr/>
+                            <wpg:grpSpPr>
+                              <a:xfrm>
+                                <a:off x="0" y="0"/>
+                                <a:ext cx="5772785" cy="2456256"/>
+                                <a:chOff x="0" y="0"/>
+                                <a:chExt cx="5772785" cy="2456256"/>
+                              </a:xfrm>
+                            </wpg:grpSpPr>
+                            <wpg:grpSp>
+                              <wpg:cNvPr id="215" name="Gruppieren 215"/>
+                              <wpg:cNvGrpSpPr/>
+                              <wpg:grpSpPr>
+                                <a:xfrm>
+                                  <a:off x="0" y="0"/>
+                                  <a:ext cx="5772785" cy="2456256"/>
+                                  <a:chOff x="0" y="0"/>
+                                  <a:chExt cx="5772785" cy="2456256"/>
+                                </a:xfrm>
+                              </wpg:grpSpPr>
+                              <wpg:grpSp>
+                                <wpg:cNvPr id="210" name="Gruppieren 210"/>
+                                <wpg:cNvGrpSpPr/>
+                                <wpg:grpSpPr>
+                                  <a:xfrm>
+                                    <a:off x="574243" y="0"/>
+                                    <a:ext cx="4791075" cy="1753870"/>
+                                    <a:chOff x="0" y="475548"/>
+                                    <a:chExt cx="4791456" cy="1754217"/>
+                                  </a:xfrm>
+                                </wpg:grpSpPr>
+                                <pic:pic xmlns:pic="http://schemas.openxmlformats.org/drawingml/2006/picture">
+                                  <pic:nvPicPr>
+                                    <pic:cNvPr id="207" name="Grafik 207"/>
+                                    <pic:cNvPicPr>
+                                      <a:picLocks noChangeAspect="1"/>
+                                    </pic:cNvPicPr>
+                                  </pic:nvPicPr>
+                                  <pic:blipFill rotWithShape="1">
+                                    <a:blip r:embed="rId23" cstate="print">
+                                      <a:extLst>
+                                        <a:ext uri="{28A0092B-C50C-407E-A947-70E740481C1C}">
+                                          <a14:useLocalDpi xmlns:a14="http://schemas.microsoft.com/office/drawing/2010/main" val="0"/>
+                                        </a:ext>
+                                      </a:extLst>
+                                    </a:blip>
+                                    <a:srcRect t="23905" r="17051" b="11"/>
+                                    <a:stretch/>
+                                  </pic:blipFill>
+                                  <pic:spPr>
+                                    <a:xfrm>
+                                      <a:off x="13000" y="475548"/>
+                                      <a:ext cx="4778456" cy="1513656"/>
+                                    </a:xfrm>
+                                    <a:prstGeom prst="rect">
+                                      <a:avLst/>
+                                    </a:prstGeom>
+                                  </pic:spPr>
+                                </pic:pic>
+                                <pic:pic xmlns:pic="http://schemas.openxmlformats.org/drawingml/2006/picture">
+                                  <pic:nvPicPr>
+                                    <pic:cNvPr id="209" name="Grafik 209"/>
+                                    <pic:cNvPicPr>
+                                      <a:picLocks noChangeAspect="1"/>
+                                    </pic:cNvPicPr>
+                                  </pic:nvPicPr>
+                                  <pic:blipFill>
+                                    <a:blip r:embed="rId24" cstate="print">
+                                      <a:extLst>
+                                        <a:ext uri="{28A0092B-C50C-407E-A947-70E740481C1C}">
+                                          <a14:useLocalDpi xmlns:a14="http://schemas.microsoft.com/office/drawing/2010/main" val="0"/>
+                                        </a:ext>
+                                      </a:extLst>
+                                    </a:blip>
+                                    <a:stretch>
+                                      <a:fillRect/>
+                                    </a:stretch>
+                                  </pic:blipFill>
+                                  <pic:spPr>
+                                    <a:xfrm>
+                                      <a:off x="1425771" y="1941475"/>
+                                      <a:ext cx="346075" cy="288290"/>
+                                    </a:xfrm>
+                                    <a:prstGeom prst="rect">
+                                      <a:avLst/>
+                                    </a:prstGeom>
+                                  </pic:spPr>
+                                </pic:pic>
+                                <pic:pic xmlns:pic="http://schemas.openxmlformats.org/drawingml/2006/picture">
+                                  <pic:nvPicPr>
+                                    <pic:cNvPr id="208" name="Grafik 208"/>
+                                    <pic:cNvPicPr>
+                                      <a:picLocks noChangeAspect="1"/>
+                                    </pic:cNvPicPr>
+                                  </pic:nvPicPr>
+                                  <pic:blipFill>
+                                    <a:blip r:embed="rId24" cstate="print">
+                                      <a:extLst>
+                                        <a:ext uri="{28A0092B-C50C-407E-A947-70E740481C1C}">
+                                          <a14:useLocalDpi xmlns:a14="http://schemas.microsoft.com/office/drawing/2010/main" val="0"/>
+                                        </a:ext>
+                                      </a:extLst>
+                                    </a:blip>
+                                    <a:stretch>
+                                      <a:fillRect/>
+                                    </a:stretch>
+                                  </pic:blipFill>
+                                  <pic:spPr>
+                                    <a:xfrm>
+                                      <a:off x="0" y="1939309"/>
+                                      <a:ext cx="346075" cy="288290"/>
+                                    </a:xfrm>
+                                    <a:prstGeom prst="rect">
+                                      <a:avLst/>
+                                    </a:prstGeom>
+                                  </pic:spPr>
+                                </pic:pic>
+                              </wpg:grpSp>
+                              <wpg:grpSp>
+                                <wpg:cNvPr id="211" name="Gruppieren 211"/>
+                                <wpg:cNvGrpSpPr/>
+                                <wpg:grpSpPr>
+                                  <a:xfrm>
+                                    <a:off x="0" y="226771"/>
+                                    <a:ext cx="5772785" cy="2229485"/>
+                                    <a:chOff x="0" y="0"/>
+                                    <a:chExt cx="5773419" cy="2229765"/>
+                                  </a:xfrm>
+                                </wpg:grpSpPr>
+                                <pic:pic xmlns:pic="http://schemas.openxmlformats.org/drawingml/2006/picture">
+                                  <pic:nvPicPr>
+                                    <pic:cNvPr id="212" name="Grafik 212"/>
+                                    <pic:cNvPicPr>
+                                      <a:picLocks noChangeAspect="1"/>
+                                    </pic:cNvPicPr>
+                                  </pic:nvPicPr>
+                                  <pic:blipFill rotWithShape="1">
+                                    <a:blip r:embed="rId23" cstate="print">
+                                      <a:extLst>
+                                        <a:ext uri="{28A0092B-C50C-407E-A947-70E740481C1C}">
+                                          <a14:useLocalDpi xmlns:a14="http://schemas.microsoft.com/office/drawing/2010/main" val="0"/>
+                                        </a:ext>
+                                      </a:extLst>
+                                    </a:blip>
+                                    <a:srcRect l="90695" t="2" r="5" b="51456"/>
+                                    <a:stretch/>
+                                  </pic:blipFill>
+                                  <pic:spPr>
+                                    <a:xfrm>
+                                      <a:off x="5237682" y="0"/>
+                                      <a:ext cx="535737" cy="965728"/>
+                                    </a:xfrm>
+                                    <a:prstGeom prst="rect">
+                                      <a:avLst/>
+                                    </a:prstGeom>
+                                  </pic:spPr>
+                                </pic:pic>
+                                <pic:pic xmlns:pic="http://schemas.openxmlformats.org/drawingml/2006/picture">
+                                  <pic:nvPicPr>
+                                    <pic:cNvPr id="213" name="Grafik 213"/>
+                                    <pic:cNvPicPr>
+                                      <a:picLocks noChangeAspect="1"/>
+                                    </pic:cNvPicPr>
+                                  </pic:nvPicPr>
+                                  <pic:blipFill>
+                                    <a:blip r:embed="rId24" cstate="print">
+                                      <a:extLst>
+                                        <a:ext uri="{28A0092B-C50C-407E-A947-70E740481C1C}">
+                                          <a14:useLocalDpi xmlns:a14="http://schemas.microsoft.com/office/drawing/2010/main" val="0"/>
+                                        </a:ext>
+                                      </a:extLst>
+                                    </a:blip>
+                                    <a:stretch>
+                                      <a:fillRect/>
+                                    </a:stretch>
+                                  </pic:blipFill>
+                                  <pic:spPr>
+                                    <a:xfrm>
+                                      <a:off x="1425771" y="1941475"/>
+                                      <a:ext cx="346075" cy="288290"/>
+                                    </a:xfrm>
+                                    <a:prstGeom prst="rect">
+                                      <a:avLst/>
+                                    </a:prstGeom>
+                                  </pic:spPr>
+                                </pic:pic>
+                                <pic:pic xmlns:pic="http://schemas.openxmlformats.org/drawingml/2006/picture">
+                                  <pic:nvPicPr>
+                                    <pic:cNvPr id="214" name="Grafik 214"/>
+                                    <pic:cNvPicPr>
+                                      <a:picLocks noChangeAspect="1"/>
+                                    </pic:cNvPicPr>
+                                  </pic:nvPicPr>
+                                  <pic:blipFill>
+                                    <a:blip r:embed="rId24" cstate="print">
+                                      <a:extLst>
+                                        <a:ext uri="{28A0092B-C50C-407E-A947-70E740481C1C}">
+                                          <a14:useLocalDpi xmlns:a14="http://schemas.microsoft.com/office/drawing/2010/main" val="0"/>
+                                        </a:ext>
+                                      </a:extLst>
+                                    </a:blip>
+                                    <a:stretch>
+                                      <a:fillRect/>
+                                    </a:stretch>
+                                  </pic:blipFill>
+                                  <pic:spPr>
+                                    <a:xfrm>
+                                      <a:off x="0" y="1939309"/>
+                                      <a:ext cx="346075" cy="288290"/>
+                                    </a:xfrm>
+                                    <a:prstGeom prst="rect">
+                                      <a:avLst/>
+                                    </a:prstGeom>
+                                  </pic:spPr>
+                                </pic:pic>
+                              </wpg:grpSp>
+                            </wpg:grpSp>
+                            <wps:wsp>
+                              <wps:cNvPr id="218" name="Gerader Verbinder 218"/>
+                              <wps:cNvCnPr/>
+                              <wps:spPr>
+                                <a:xfrm>
+                                  <a:off x="5577641" y="1069114"/>
+                                  <a:ext cx="0" cy="138846"/>
+                                </a:xfrm>
+                                <a:prstGeom prst="line">
+                                  <a:avLst/>
+                                </a:prstGeom>
+                                <a:ln w="9525">
+                                  <a:solidFill>
+                                    <a:srgbClr val="008A07"/>
+                                  </a:solidFill>
+                                </a:ln>
+                              </wps:spPr>
+                              <wps:style>
+                                <a:lnRef idx="1">
+                                  <a:schemeClr val="accent1"/>
+                                </a:lnRef>
+                                <a:fillRef idx="0">
+                                  <a:schemeClr val="accent1"/>
+                                </a:fillRef>
+                                <a:effectRef idx="0">
+                                  <a:schemeClr val="accent1"/>
+                                </a:effectRef>
+                                <a:fontRef idx="minor">
+                                  <a:schemeClr val="tx1"/>
+                                </a:fontRef>
+                              </wps:style>
+                              <wps:bodyPr/>
+                            </wps:wsp>
+                          </wpg:grpSp>
+                        </wpg:grpSp>
+                        <wps:wsp>
+                          <wps:cNvPr id="221" name="Rechteck 221"/>
+                          <wps:cNvSpPr/>
+                          <wps:spPr>
+                            <a:xfrm>
+                              <a:off x="0" y="1995777"/>
+                              <a:ext cx="2246244" cy="667910"/>
+                            </a:xfrm>
+                            <a:prstGeom prst="rect">
+                              <a:avLst/>
+                            </a:prstGeom>
+                            <a:solidFill>
+                              <a:schemeClr val="bg1"/>
+                            </a:solidFill>
+                            <a:ln>
+                              <a:noFill/>
+                            </a:ln>
+                          </wps:spPr>
+                          <wps:style>
+                            <a:lnRef idx="2">
+                              <a:schemeClr val="accent1">
+                                <a:shade val="50000"/>
+                              </a:schemeClr>
+                            </a:lnRef>
+                            <a:fillRef idx="1">
+                              <a:schemeClr val="accent1"/>
+                            </a:fillRef>
+                            <a:effectRef idx="0">
+                              <a:schemeClr val="accent1"/>
+                            </a:effectRef>
+                            <a:fontRef idx="minor">
+                              <a:schemeClr val="lt1"/>
+                            </a:fontRef>
+                          </wps:style>
+                          <wps:bodyPr rot="0" spcFirstLastPara="0" vertOverflow="overflow" horzOverflow="overflow" vert="horz" wrap="square" lIns="91440" tIns="45720" rIns="91440" bIns="45720" numCol="1" spcCol="0" rtlCol="0" fromWordArt="0" anchor="ctr" anchorCtr="0" forceAA="0" compatLnSpc="1">
+                            <a:prstTxWarp prst="textNoShape">
+                              <a:avLst/>
+                            </a:prstTxWarp>
+                            <a:noAutofit/>
+                          </wps:bodyPr>
+                        </wps:wsp>
+                      </wpg:grpSp>
+                      <wps:wsp>
+                        <wps:cNvPr id="223" name="Textfeld 223"/>
+                        <wps:cNvSpPr txBox="1"/>
+                        <wps:spPr>
+                          <a:xfrm>
+                            <a:off x="739435" y="1832434"/>
+                            <a:ext cx="5923280" cy="266700"/>
+                          </a:xfrm>
+                          <a:prstGeom prst="rect">
+                            <a:avLst/>
+                          </a:prstGeom>
+                          <a:solidFill>
+                            <a:prstClr val="white"/>
+                          </a:solidFill>
+                          <a:ln>
+                            <a:noFill/>
+                          </a:ln>
+                        </wps:spPr>
+                        <wps:txbx>
+                          <w:txbxContent>
+                            <w:p>
+                              <w:pPr>
+                                <w:pStyle w:val="Beschriftung"/>
+                                <w:rPr>
+                                  <w:noProof/>
+                                </w:rPr>
+                              </w:pPr>
+                              <w:bookmarkStart w:id="16" w:name="_Toc521866136"/>
+                              <w:r>
+                                <w:t xml:space="preserve">Abbildung </w:t>
+                              </w:r>
+                              <w:fldSimple w:instr=" SEQ Abbildung \* ARABIC ">
+                                <w:r>
+                                  <w:rPr>
+                                    <w:noProof/>
+                                  </w:rPr>
+                                  <w:t>2</w:t>
+                                </w:r>
+                              </w:fldSimple>
+                              <w:r>
+                                <w:t>: Spannungsteiler der Encoder</w:t>
+                              </w:r>
+                              <w:bookmarkEnd w:id="16"/>
+                            </w:p>
+                          </w:txbxContent>
+                        </wps:txbx>
+                        <wps:bodyPr rot="0" spcFirstLastPara="0" vertOverflow="overflow" horzOverflow="overflow" vert="horz" wrap="square" lIns="0" tIns="0" rIns="0" bIns="0" numCol="1" spcCol="0" rtlCol="0" fromWordArt="0" anchor="t" anchorCtr="0" forceAA="0" compatLnSpc="1">
+                          <a:prstTxWarp prst="textNoShape">
+                            <a:avLst/>
+                          </a:prstTxWarp>
+                          <a:spAutoFit/>
+                        </wps:bodyPr>
+                      </wps:wsp>
+                    </wpg:wgp>
+                  </a:graphicData>
+                </a:graphic>
+              </wp:anchor>
+            </w:drawing>
+          </mc:Choice>
+          <mc:Fallback>
+            <w:pict>
+              <v:group id="Gruppieren 224" o:spid="_x0000_s1041" style="position:absolute;left:0;text-align:left;margin-left:0;margin-top:.2pt;width:524.6pt;height:209.75pt;z-index:251730944;mso-position-horizontal:center;mso-position-horizontal-relative:margin" coordsize="66627,26636" o:gfxdata="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">
+                <v:group id="Gruppieren 222" o:spid="_x0000_s1042" style="position:absolute;width:59238;height:26636" coordsize="59238,26636" o:gfxdata="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">
+                  <v:group id="Gruppieren 220" o:spid="_x0000_s1043" style="position:absolute;left:1510;width:57728;height:24562" coordsize="57727,24562" o:gfxdata="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">
+                    <v:line id="Gerader Verbinder 216" o:spid="_x0000_s1044" style="position:absolute;visibility:visible;mso-wrap-style:square" from="53594,12079" to="55756,12079" o:connectortype="straight" o:gfxdata="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" strokecolor="#008a07">
+                      <v:stroke joinstyle="miter"/>
+                    </v:line>
+                    <v:group id="Gruppieren 219" o:spid="_x0000_s1045" style="position:absolute;width:57727;height:24562" coordsize="57727,24562" o:gfxdata="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">
+                      <v:group id="Gruppieren 215" o:spid="_x0000_s1046" style="position:absolute;width:57727;height:24562" coordsize="57727,24562" o:gfxdata="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">
+                        <v:group id="Gruppieren 210" o:spid="_x0000_s1047" style="position:absolute;left:5742;width:47911;height:17538" coordorigin=",4755" coordsize="47914,17542" o:gfxdata="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">
+                          <v:shape id="Grafik 207" o:spid="_x0000_s1048" type="#_x0000_t75" style="position:absolute;left:130;top:4755;width:47784;height:15137;visibility:visible;mso-wrap-style:square" o:gfxdata="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">
+                            <v:imagedata r:id="rId25" o:title="" croptop="15666f" cropbottom="7f" cropright="11175f"/>
+                          </v:shape>
+                          <v:shape id="Grafik 209" o:spid="_x0000_s1049" type="#_x0000_t75" style="position:absolute;left:14257;top:19414;width:3461;height:2883;visibility:visible;mso-wrap-style:square" o:gfxdata="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">
+                            <v:imagedata r:id="rId26" o:title=""/>
+                          </v:shape>
+                          <v:shape id="Grafik 208" o:spid="_x0000_s1050" type="#_x0000_t75" style="position:absolute;top:19393;width:3460;height:2882;visibility:visible;mso-wrap-style:square" o:gfxdata="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">
+                            <v:imagedata r:id="rId26" o:title=""/>
+                          </v:shape>
+                        </v:group>
+                        <v:group id="Gruppieren 211" o:spid="_x0000_s1051" style="position:absolute;top:2267;width:57727;height:22295" coordsize="57734,22297" o:gfxdata="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">
+                          <v:shape id="Grafik 212" o:spid="_x0000_s1052" type="#_x0000_t75" style="position:absolute;left:52376;width:5358;height:9657;visibility:visible;mso-wrap-style:square" o:gfxdata="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">
+                            <v:imagedata r:id="rId25" o:title="" croptop="1f" cropbottom="33722f" cropleft="59438f" cropright="3f"/>
+                          </v:shape>
+                          <v:shape id="Grafik 213" o:spid="_x0000_s1053" type="#_x0000_t75" style="position:absolute;left:14257;top:19414;width:3461;height:2883;visibility:visible;mso-wrap-style:square" o:gfxdata="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">
+                            <v:imagedata r:id="rId26" o:title=""/>
+                          </v:shape>
+                          <v:shape id="Grafik 214" o:spid="_x0000_s1054" type="#_x0000_t75" style="position:absolute;top:19393;width:3460;height:2882;visibility:visible;mso-wrap-style:square" o:gfxdata="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">
+                            <v:imagedata r:id="rId26" o:title=""/>
+                          </v:shape>
+                        </v:group>
+                      </v:group>
+                      <v:line id="Gerader Verbinder 218" o:spid="_x0000_s1055" style="position:absolute;visibility:visible;mso-wrap-style:square" from="55776,10691" to="55776,12079" o:connectortype="straight" o:gfxdata="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" strokecolor="#008a07">
+                        <v:stroke joinstyle="miter"/>
+                      </v:line>
+                    </v:group>
+                  </v:group>
+                  <v:rect id="Rechteck 221" o:spid="_x0000_s1056" style="position:absolute;top:19957;width:22462;height:6679;visibility:visible;mso-wrap-style:square;v-text-anchor:middle" o:gfxdata="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" fillcolor="white [3212]" stroked="f" strokeweight="1pt"/>
+                </v:group>
+                <v:shape id="Textfeld 223" o:spid="_x0000_s1057" type="#_x0000_t202" style="position:absolute;left:7394;top:18324;width:59233;height:2667;visibility:visible;mso-wrap-style:square;v-text-anchor:top" o:gfxdata="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" stroked="f">
+                  <v:textbox style="mso-fit-shape-to-text:t" inset="0,0,0,0">
+                    <w:txbxContent>
+                      <w:p>
+                        <w:pPr>
+                          <w:pStyle w:val="Beschriftung"/>
+                          <w:rPr>
+                            <w:noProof/>
+                          </w:rPr>
+                        </w:pPr>
+                        <w:bookmarkStart w:id="17" w:name="_Toc521866136"/>
+                        <w:r>
+                          <w:t xml:space="preserve">Abbildung </w:t>
+                        </w:r>
+                        <w:fldSimple w:instr=" SEQ Abbildung \* ARABIC ">
+                          <w:r>
+                            <w:rPr>
+                              <w:noProof/>
+                            </w:rPr>
+                            <w:t>2</w:t>
+                          </w:r>
+                        </w:fldSimple>
+                        <w:r>
+                          <w:t>: Spannungsteiler der Encoder</w:t>
+                        </w:r>
+                        <w:bookmarkEnd w:id="17"/>
+                      </w:p>
+                    </w:txbxContent>
+                  </v:textbox>
+                </v:shape>
+                <w10:wrap anchorx="margin"/>
+              </v:group>
+            </w:pict>
+          </mc:Fallback>
+        </mc:AlternateContent>
+      </w:r>
+      <w:r>
+        <w:br w:type="page"/>
+      </w:r>
+    </w:p>
+    <w:p>
+      <w:pPr>
+        <w:pStyle w:val="berschrift2"/>
+        <w:jc w:val="both"/>
+      </w:pPr>
+      <w:bookmarkStart w:id="18" w:name="_Toc521866126"/>
+      <w:r>
+        <w:lastRenderedPageBreak/>
+        <w:t xml:space="preserve">Berechnung </w:t>
+      </w:r>
+      <w:r>
+        <w:t>HAL</w:t>
+      </w:r>
+      <w:bookmarkEnd w:id="18"/>
+    </w:p>
+    <w:p>
+      <w:pPr>
+        <w:pStyle w:val="berschrift3"/>
+        <w:jc w:val="both"/>
+      </w:pPr>
+      <w:bookmarkStart w:id="19" w:name="_Toc521866127"/>
+      <w:r>
+        <w:t>Encoder IEH2</w:t>
+      </w:r>
+      <w:r>
+        <w:t>-4096</w:t>
+      </w:r>
+      <w:bookmarkEnd w:id="19"/>
+    </w:p>
+    <w:p>
+      <w:pPr>
+        <w:jc w:val="both"/>
+      </w:pPr>
+      <w:r>
+        <w:t xml:space="preserve">Die Encoder der Achsenmotoren liefern 4096 Linien pro Umdrehung. Durch eine vier Quadranten Auswertung ergibt dies 16.384 </w:t>
+      </w:r>
+      <w:proofErr w:type="spellStart"/>
+      <w:r>
+        <w:t>Flanken</w:t>
+      </w:r>
+      <w:proofErr w:type="spellEnd"/>
+      <w:r>
+        <w:t xml:space="preserve"> pro Umdrehung. Da auf den Achsenmotoren ein Getriebe mit Übersetzung von 76:1 angebracht ist, entspricht </w:t>
+      </w:r>
+      <w:r>
+        <w:t>76 Umdrehungen des Motors einer Umdrehung an</w:t>
+      </w:r>
+      <w:r>
+        <w:t xml:space="preserve"> der Getriebeachse</w:t>
+      </w:r>
+      <w:r>
+        <w:t>. Somit</w:t>
+      </w:r>
+      <w:r>
+        <w:t xml:space="preserve"> </w:t>
+      </w:r>
+      <w:r>
+        <w:t>sendet</w:t>
+      </w:r>
+      <w:r>
+        <w:t xml:space="preserve"> der Encoder</w:t>
+      </w:r>
+      <w:r>
+        <w:t xml:space="preserve"> für jede Umdrehung der Getriebeachse</w:t>
+      </w:r>
+      <w:r>
+        <w:t xml:space="preserve"> </w:t>
+      </w:r>
+    </w:p>
+    <w:p>
+      <w:pPr>
+        <w:keepNext/>
+        <w:ind w:firstLine="708"/>
+        <w:jc w:val="both"/>
+      </w:pPr>
+      <m:oMath>
+        <m:r>
+          <w:rPr>
+            <w:rFonts w:ascii="Cambria Math" w:hAnsi="Cambria Math"/>
+          </w:rPr>
+          <m:t>4096*4*76=1</m:t>
+        </m:r>
+        <m:r>
+          <m:rPr>
+            <m:sty m:val="p"/>
+          </m:rPr>
+          <w:rPr>
+            <w:rFonts w:ascii="Cambria Math" w:hAnsi="Cambria Math"/>
+          </w:rPr>
+          <m:t>.245.184</m:t>
+        </m:r>
+      </m:oMath>
+      <w:r>
+        <w:t xml:space="preserve"> </w:t>
+      </w:r>
+    </w:p>
+    <w:p>
+      <w:pPr>
+        <w:jc w:val="both"/>
+      </w:pPr>
+      <w:r>
+        <w:t xml:space="preserve">Flanken. </w:t>
+      </w:r>
+      <w:r>
+        <w:t>Da sich diese Achse jedoch um höchstens 120° drehen soll wird die «scale» im HAL Konfigurationsfile auf diesen Wert angepasst.</w:t>
+      </w:r>
+    </w:p>
+    <w:p>
+      <w:pPr>
+        <w:jc w:val="both"/>
+      </w:pPr>
+      <w:r>
+        <w:t>Die Berechnung der maximal möglichen Positionen wurde in zwei Bereiche unterteilt</w:t>
+      </w:r>
+      <w:r>
+        <w:t>, wobei nur einer der beiden berechnet wurde.</w:t>
+      </w:r>
+      <w:r>
+        <w:t xml:space="preserve"> Die Konstruktionszeichnungen der Bauteile sind unter </w:t>
+      </w:r>
+      <w:hyperlink r:id="rId27" w:history="1">
+        <w:r>
+          <w:rPr>
+            <w:rStyle w:val="Hyperlink"/>
+          </w:rPr>
+          <w:t>https://github.com/eeduro/delta-mechanics</w:t>
+        </w:r>
+      </w:hyperlink>
+      <w:r>
+        <w:t xml:space="preserve"> zu finden.</w:t>
+      </w:r>
+    </w:p>
+    <w:p>
+      <w:pPr>
+        <w:jc w:val="both"/>
+      </w:pPr>
+      <w:r>
+        <w:rPr>
+          <w:noProof/>
+        </w:rPr>
+        <mc:AlternateContent>
+          <mc:Choice Requires="wpg">
+            <w:drawing>
+              <wp:anchor distT="0" distB="0" distL="114300" distR="114300" simplePos="0" relativeHeight="251662336" behindDoc="0" locked="0" layoutInCell="1" allowOverlap="1">
+                <wp:simplePos x="0" y="0"/>
+                <wp:positionH relativeFrom="margin">
+                  <wp:align>left</wp:align>
+                </wp:positionH>
+                <wp:positionV relativeFrom="paragraph">
+                  <wp:posOffset>7620</wp:posOffset>
+                </wp:positionV>
+                <wp:extent cx="3434080" cy="2350770"/>
+                <wp:effectExtent l="0" t="0" r="0" b="0"/>
+                <wp:wrapSquare wrapText="bothSides"/>
+                <wp:docPr id="128" name="Gruppieren 128"/>
+                <wp:cNvGraphicFramePr/>
+                <a:graphic xmlns:a="http://schemas.openxmlformats.org/drawingml/2006/main">
+                  <a:graphicData uri="http://schemas.microsoft.com/office/word/2010/wordprocessingGroup">
+                    <wpg:wgp>
+                      <wpg:cNvGrpSpPr/>
+                      <wpg:grpSpPr>
+                        <a:xfrm>
+                          <a:off x="0" y="0"/>
+                          <a:ext cx="3434080" cy="2350770"/>
+                          <a:chOff x="0" y="0"/>
+                          <a:chExt cx="3434124" cy="2350770"/>
+                        </a:xfrm>
+                      </wpg:grpSpPr>
+                      <wpg:grpSp>
+                        <wpg:cNvPr id="31" name="Gruppieren 31"/>
+                        <wpg:cNvGrpSpPr/>
+                        <wpg:grpSpPr>
+                          <a:xfrm>
+                            <a:off x="0" y="0"/>
+                            <a:ext cx="3434124" cy="2350770"/>
+                            <a:chOff x="0" y="0"/>
+                            <a:chExt cx="3434124" cy="2350770"/>
+                          </a:xfrm>
+                        </wpg:grpSpPr>
+                        <wpg:grpSp>
+                          <wpg:cNvPr id="30" name="Gruppieren 30"/>
+                          <wpg:cNvGrpSpPr/>
+                          <wpg:grpSpPr>
+                            <a:xfrm>
+                              <a:off x="0" y="0"/>
+                              <a:ext cx="3041650" cy="2350770"/>
+                              <a:chOff x="0" y="0"/>
+                              <a:chExt cx="3041650" cy="2350770"/>
+                            </a:xfrm>
+                          </wpg:grpSpPr>
+                          <wpg:grpSp>
+                            <wpg:cNvPr id="14" name="Gruppieren 14"/>
+                            <wpg:cNvGrpSpPr/>
+                            <wpg:grpSpPr>
+                              <a:xfrm>
+                                <a:off x="0" y="0"/>
+                                <a:ext cx="3041650" cy="2350770"/>
+                                <a:chOff x="0" y="0"/>
+                                <a:chExt cx="3041650" cy="2350770"/>
+                              </a:xfrm>
+                            </wpg:grpSpPr>
+                            <pic:pic xmlns:pic="http://schemas.openxmlformats.org/drawingml/2006/picture">
+                              <pic:nvPicPr>
+                                <pic:cNvPr id="3" name="Grafik 3"/>
+                                <pic:cNvPicPr>
+                                  <a:picLocks noChangeAspect="1"/>
+                                </pic:cNvPicPr>
+                              </pic:nvPicPr>
+                              <pic:blipFill>
+                                <a:blip r:embed="rId28">
+                                  <a:extLst>
+                                    <a:ext uri="{28A0092B-C50C-407E-A947-70E740481C1C}">
+                                      <a14:useLocalDpi xmlns:a14="http://schemas.microsoft.com/office/drawing/2010/main" val="0"/>
+                                    </a:ext>
+                                  </a:extLst>
+                                </a:blip>
+                                <a:stretch>
+                                  <a:fillRect/>
+                                </a:stretch>
+                              </pic:blipFill>
+                              <pic:spPr>
+                                <a:xfrm>
+                                  <a:off x="0" y="0"/>
+                                  <a:ext cx="3041650" cy="2029460"/>
+                                </a:xfrm>
+                                <a:prstGeom prst="rect">
+                                  <a:avLst/>
+                                </a:prstGeom>
+                              </pic:spPr>
+                            </pic:pic>
+                            <wps:wsp>
+                              <wps:cNvPr id="4" name="Textfeld 4"/>
+                              <wps:cNvSpPr txBox="1"/>
+                              <wps:spPr>
+                                <a:xfrm>
+                                  <a:off x="0" y="2084070"/>
+                                  <a:ext cx="3041650" cy="266700"/>
+                                </a:xfrm>
+                                <a:prstGeom prst="rect">
+                                  <a:avLst/>
+                                </a:prstGeom>
+                                <a:solidFill>
+                                  <a:prstClr val="white"/>
+                                </a:solidFill>
+                                <a:ln>
+                                  <a:noFill/>
+                                </a:ln>
+                              </wps:spPr>
+                              <wps:txbx>
+                                <w:txbxContent>
+                                  <w:p>
+                                    <w:pPr>
+                                      <w:pStyle w:val="Beschriftung"/>
+                                      <w:rPr>
+                                        <w:noProof/>
+                                      </w:rPr>
+                                    </w:pPr>
+                                    <w:bookmarkStart w:id="20" w:name="_Toc521866137"/>
+                                    <w:r>
+                                      <w:t xml:space="preserve">Abbildung </w:t>
+                                    </w:r>
+                                    <w:fldSimple w:instr=" SEQ Abbildung \* ARABIC ">
+                                      <w:r>
+                                        <w:rPr>
+                                          <w:noProof/>
+                                        </w:rPr>
+                                        <w:t>3</w:t>
+                                      </w:r>
+                                    </w:fldSimple>
+                                    <w:r>
+                                      <w:t>: Delta Axis Motor - unterer Anschlag</w:t>
+                                    </w:r>
+                                    <w:bookmarkEnd w:id="20"/>
+                                  </w:p>
+                                </w:txbxContent>
+                              </wps:txbx>
+                              <wps:bodyPr rot="0" spcFirstLastPara="0" vertOverflow="overflow" horzOverflow="overflow" vert="horz" wrap="square" lIns="0" tIns="0" rIns="0" bIns="0" numCol="1" spcCol="0" rtlCol="0" fromWordArt="0" anchor="t" anchorCtr="0" forceAA="0" compatLnSpc="1">
+                                <a:prstTxWarp prst="textNoShape">
+                                  <a:avLst/>
+                                </a:prstTxWarp>
+                                <a:spAutoFit/>
+                              </wps:bodyPr>
+                            </wps:wsp>
+                          </wpg:grpSp>
+                          <wps:wsp>
+                            <wps:cNvPr id="23" name="Textfeld 2"/>
+                            <wps:cNvSpPr txBox="1">
+                              <a:spLocks noChangeArrowheads="1"/>
+                            </wps:cNvSpPr>
+                            <wps:spPr bwMode="auto">
+                              <a:xfrm>
+                                <a:off x="2439281" y="380559"/>
+                                <a:ext cx="309880" cy="303530"/>
+                              </a:xfrm>
+                              <a:prstGeom prst="rect">
+                                <a:avLst/>
+                              </a:prstGeom>
+                              <a:noFill/>
+                              <a:ln w="9525">
+                                <a:noFill/>
+                                <a:miter lim="800000"/>
+                                <a:headEnd/>
+                                <a:tailEnd/>
+                              </a:ln>
+                            </wps:spPr>
+                            <wps:txbx>
+                              <w:txbxContent>
+                                <w:p>
+                                  <w:r>
+                                    <w:rPr>
+                                      <w:rFonts w:cstheme="minorHAnsi"/>
+                                    </w:rPr>
+                                    <w:t>α</w:t>
+                                  </w:r>
+                                </w:p>
+                              </w:txbxContent>
+                            </wps:txbx>
+                            <wps:bodyPr rot="0" vert="horz" wrap="square" lIns="91440" tIns="45720" rIns="91440" bIns="45720" anchor="t" anchorCtr="0">
+                              <a:noAutofit/>
+                            </wps:bodyPr>
+                          </wps:wsp>
+                        </wpg:grpSp>
+                        <wps:wsp>
+                          <wps:cNvPr id="18" name="Gerader Verbinder 18"/>
+                          <wps:cNvCnPr/>
+                          <wps:spPr>
+                            <a:xfrm>
+                              <a:off x="2476280" y="391130"/>
+                              <a:ext cx="957844" cy="0"/>
+                            </a:xfrm>
+                            <a:prstGeom prst="line">
+                              <a:avLst/>
+                            </a:prstGeom>
+                            <a:ln>
+                              <a:solidFill>
+                                <a:schemeClr val="tx1"/>
+                              </a:solidFill>
+                              <a:prstDash val="dashDot"/>
+                            </a:ln>
+                          </wps:spPr>
+                          <wps:style>
+                            <a:lnRef idx="1">
+                              <a:schemeClr val="accent1"/>
+                            </a:lnRef>
+                            <a:fillRef idx="0">
+                              <a:schemeClr val="accent1"/>
+                            </a:fillRef>
+                            <a:effectRef idx="0">
+                              <a:schemeClr val="accent1"/>
+                            </a:effectRef>
+                            <a:fontRef idx="minor">
+                              <a:schemeClr val="tx1"/>
+                            </a:fontRef>
+                          </wps:style>
+                          <wps:bodyPr/>
+                        </wps:wsp>
+                      </wpg:grpSp>
+                      <wps:wsp>
+                        <wps:cNvPr id="19" name="Gerader Verbinder 19"/>
+                        <wps:cNvCnPr/>
+                        <wps:spPr>
+                          <a:xfrm flipH="1">
+                            <a:off x="2021723" y="388487"/>
+                            <a:ext cx="461337" cy="819236"/>
+                          </a:xfrm>
+                          <a:prstGeom prst="line">
+                            <a:avLst/>
+                          </a:prstGeom>
+                          <a:ln>
+                            <a:solidFill>
+                              <a:schemeClr val="tx1"/>
+                            </a:solidFill>
+                            <a:prstDash val="dashDot"/>
+                          </a:ln>
+                        </wps:spPr>
+                        <wps:style>
+                          <a:lnRef idx="1">
+                            <a:schemeClr val="accent1"/>
+                          </a:lnRef>
+                          <a:fillRef idx="0">
+                            <a:schemeClr val="accent1"/>
+                          </a:fillRef>
+                          <a:effectRef idx="0">
+                            <a:schemeClr val="accent1"/>
+                          </a:effectRef>
+                          <a:fontRef idx="minor">
+                            <a:schemeClr val="tx1"/>
+                          </a:fontRef>
+                        </wps:style>
+                        <wps:bodyPr/>
+                      </wps:wsp>
+                      <wps:wsp>
+                        <wps:cNvPr id="22" name="Bogen 22"/>
+                        <wps:cNvSpPr/>
+                        <wps:spPr>
+                          <a:xfrm rot="6070053">
+                            <a:off x="2155183" y="48891"/>
+                            <a:ext cx="659765" cy="651510"/>
+                          </a:xfrm>
+                          <a:prstGeom prst="arc">
+                            <a:avLst>
+                              <a:gd name="adj1" fmla="val 15747706"/>
+                              <a:gd name="adj2" fmla="val 1042416"/>
+                            </a:avLst>
+                          </a:prstGeom>
+                          <a:ln>
+                            <a:solidFill>
+                              <a:schemeClr val="tx1"/>
+                            </a:solidFill>
+                          </a:ln>
+                        </wps:spPr>
+                        <wps:style>
+                          <a:lnRef idx="1">
+                            <a:schemeClr val="accent1"/>
+                          </a:lnRef>
+                          <a:fillRef idx="0">
+                            <a:schemeClr val="accent1"/>
+                          </a:fillRef>
+                          <a:effectRef idx="0">
+                            <a:schemeClr val="accent1"/>
+                          </a:effectRef>
+                          <a:fontRef idx="minor">
+                            <a:schemeClr val="tx1"/>
+                          </a:fontRef>
+                        </wps:style>
+                        <wps:bodyPr rot="0" spcFirstLastPara="0" vertOverflow="overflow" horzOverflow="overflow" vert="horz" wrap="square" lIns="91440" tIns="45720" rIns="91440" bIns="45720" numCol="1" spcCol="0" rtlCol="0" fromWordArt="0" anchor="ctr" anchorCtr="0" forceAA="0" compatLnSpc="1">
+                          <a:prstTxWarp prst="textNoShape">
+                            <a:avLst/>
+                          </a:prstTxWarp>
+                          <a:noAutofit/>
+                        </wps:bodyPr>
+                      </wps:wsp>
+                    </wpg:wgp>
+                  </a:graphicData>
+                </a:graphic>
+              </wp:anchor>
+            </w:drawing>
+          </mc:Choice>
+          <mc:Fallback>
+            <w:pict>
+              <v:group id="Gruppieren 128" o:spid="_x0000_s1058" style="position:absolute;left:0;text-align:left;margin-left:0;margin-top:.6pt;width:270.4pt;height:185.1pt;z-index:251662336;mso-position-horizontal:left;mso-position-horizontal-relative:margin" coordsize="34341,23507" o:gfxdata="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">
+                <v:group id="Gruppieren 31" o:spid="_x0000_s1059" style="position:absolute;width:34341;height:23507" coordsize="34341,23507" o:gfxdata="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">
+                  <v:group id="Gruppieren 30" o:spid="_x0000_s1060" style="position:absolute;width:30416;height:23507" coordsize="30416,23507" o:gfxdata="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">
+                    <v:group id="Gruppieren 14" o:spid="_x0000_s1061" style="position:absolute;width:30416;height:23507" coordsize="30416,23507" o:gfxdata="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">
+                      <v:shape id="Grafik 3" o:spid="_x0000_s1062" type="#_x0000_t75" style="position:absolute;width:30416;height:20294;visibility:visible;mso-wrap-style:square" o:gfxdata="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">
+                        <v:imagedata r:id="rId29" o:title=""/>
+                      </v:shape>
+                      <v:shape id="Textfeld 4" o:spid="_x0000_s1063" type="#_x0000_t202" style="position:absolute;top:20840;width:30416;height:2667;visibility:visible;mso-wrap-style:square;v-text-anchor:top" o:gfxdata="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" stroked="f">
+                        <v:textbox style="mso-fit-shape-to-text:t" inset="0,0,0,0">
+                          <w:txbxContent>
+                            <w:p>
+                              <w:pPr>
+                                <w:pStyle w:val="Beschriftung"/>
+                                <w:rPr>
+                                  <w:noProof/>
+                                </w:rPr>
+                              </w:pPr>
+                              <w:bookmarkStart w:id="21" w:name="_Toc521866137"/>
+                              <w:r>
+                                <w:t xml:space="preserve">Abbildung </w:t>
+                              </w:r>
+                              <w:fldSimple w:instr=" SEQ Abbildung \* ARABIC ">
+                                <w:r>
+                                  <w:rPr>
+                                    <w:noProof/>
+                                  </w:rPr>
+                                  <w:t>3</w:t>
+                                </w:r>
+                              </w:fldSimple>
+                              <w:r>
+                                <w:t>: Delta Axis Motor - unterer Anschlag</w:t>
+                              </w:r>
+                              <w:bookmarkEnd w:id="21"/>
+                            </w:p>
+                          </w:txbxContent>
+                        </v:textbox>
+                      </v:shape>
+                    </v:group>
+                    <v:shape id="Textfeld 2" o:spid="_x0000_s1064" type="#_x0000_t202" style="position:absolute;left:24392;top:3805;width:3099;height:3035;visibility:visible;mso-wrap-style:square;v-text-anchor:top" o:gfxdata="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" filled="f" stroked="f">
+                      <v:textbox>
+                        <w:txbxContent>
+                          <w:p>
+                            <w:r>
+                              <w:rPr>
+                                <w:rFonts w:cstheme="minorHAnsi"/>
+                              </w:rPr>
+                              <w:t>α</w:t>
+                            </w:r>
+                          </w:p>
+                        </w:txbxContent>
+                      </v:textbox>
+                    </v:shape>
+                  </v:group>
+                  <v:line id="Gerader Verbinder 18" o:spid="_x0000_s1065" style="position:absolute;visibility:visible;mso-wrap-style:square" from="24762,3911" to="34341,3911" o:connectortype="straight" o:gfxdata="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" strokecolor="black [3213]" strokeweight=".5pt">
+                    <v:stroke dashstyle="dashDot" joinstyle="miter"/>
+                  </v:line>
+                </v:group>
+                <v:line id="Gerader Verbinder 19" o:spid="_x0000_s1066" style="position:absolute;flip:x;visibility:visible;mso-wrap-style:square" from="20217,3884" to="24830,12077" o:connectortype="straight" o:gfxdata="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" strokecolor="black [3213]" strokeweight=".5pt">
+                  <v:stroke dashstyle="dashDot" joinstyle="miter"/>
+                </v:line>
+                <v:shape id="Bogen 22" o:spid="_x0000_s1067" style="position:absolute;left:21552;top:488;width:6598;height:6515;rotation:6630117fd;visibility:visible;mso-wrap-style:square;v-text-anchor:middle" coordsize="659765,651510" o:gfxdata="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" path="m287138,2746nsc397916,-11549,508494,30495,580958,114461v73807,85522,97769,202568,63400,309685l329883,325755,287138,2746xem287138,2746nfc397916,-11549,508494,30495,580958,114461v73807,85522,97769,202568,63400,309685e" filled="f" strokecolor="black [3213]" strokeweight=".5pt">
+                  <v:stroke joinstyle="miter"/>
+                  <v:path arrowok="t" o:connecttype="custom" o:connectlocs="287138,2746;580958,114461;644358,424146" o:connectangles="0,0,0"/>
+                </v:shape>
+                <w10:wrap type="square" anchorx="margin"/>
+              </v:group>
+            </w:pict>
+          </mc:Fallback>
+        </mc:AlternateContent>
+      </w:r>
+      <w:r>
+        <w:t>Da die Gelenkverbinder (in Abbildung</w:t>
+      </w:r>
+      <w:r>
+        <w:t xml:space="preserve"> 1</w:t>
+      </w:r>
+      <w:r>
+        <w:t xml:space="preserve"> als hellgraue Kreise gezeichnet) nicht in der Bauteilliste des Delta Roboters vorhanden waren und somit keine genauen Masse </w:t>
+      </w:r>
+      <w:r>
+        <w:t xml:space="preserve">gegeben sind, wurde die Berechnung des unteren Anschlages nicht durchgeführt. Stattdessen wurde der Winkel </w:t>
+      </w:r>
+      <w:r>
+        <w:rPr>
+          <w:rFonts w:cstheme="minorHAnsi"/>
+        </w:rPr>
+        <w:t>α</w:t>
+      </w:r>
+      <w:r>
+        <w:t xml:space="preserve"> am Delta Roboter auf etwa</w:t>
+      </w:r>
+      <w:r>
+        <w:t>s mehr als</w:t>
+      </w:r>
+      <w:r>
+        <w:t xml:space="preserve"> 9</w:t>
+      </w:r>
+      <w:r>
+        <w:t>0</w:t>
+      </w:r>
+      <w:r>
+        <w:t>° geschätzt.</w:t>
+      </w:r>
+    </w:p>
+    <w:p>
+      <w:pPr>
+        <w:jc w:val="both"/>
+      </w:pPr>
+      <w:r>
+        <w:rPr>
+          <w:noProof/>
+        </w:rPr>
+        <mc:AlternateContent>
+          <mc:Choice Requires="wpg">
+            <w:drawing>
+              <wp:anchor distT="0" distB="0" distL="114300" distR="114300" simplePos="0" relativeHeight="251697152" behindDoc="0" locked="0" layoutInCell="1" allowOverlap="1">
+                <wp:simplePos x="0" y="0"/>
+                <wp:positionH relativeFrom="margin">
+                  <wp:align>right</wp:align>
+                </wp:positionH>
+                <wp:positionV relativeFrom="paragraph">
+                  <wp:posOffset>337185</wp:posOffset>
+                </wp:positionV>
+                <wp:extent cx="2721610" cy="1792605"/>
+                <wp:effectExtent l="0" t="0" r="2540" b="0"/>
+                <wp:wrapSquare wrapText="bothSides"/>
+                <wp:docPr id="196" name="Gruppieren 196"/>
+                <wp:cNvGraphicFramePr/>
+                <a:graphic xmlns:a="http://schemas.openxmlformats.org/drawingml/2006/main">
+                  <a:graphicData uri="http://schemas.microsoft.com/office/word/2010/wordprocessingGroup">
+                    <wpg:wgp>
+                      <wpg:cNvGrpSpPr/>
+                      <wpg:grpSpPr>
+                        <a:xfrm>
+                          <a:off x="0" y="0"/>
+                          <a:ext cx="2721610" cy="1792605"/>
+                          <a:chOff x="0" y="0"/>
+                          <a:chExt cx="2721610" cy="1792605"/>
+                        </a:xfrm>
+                      </wpg:grpSpPr>
+                      <wpg:grpSp>
+                        <wpg:cNvPr id="194" name="Gruppieren 194"/>
+                        <wpg:cNvGrpSpPr/>
+                        <wpg:grpSpPr>
+                          <a:xfrm>
+                            <a:off x="0" y="0"/>
+                            <a:ext cx="2721610" cy="1792605"/>
+                            <a:chOff x="0" y="0"/>
+                            <a:chExt cx="2721610" cy="1792605"/>
+                          </a:xfrm>
+                        </wpg:grpSpPr>
+                        <wpg:grpSp>
+                          <wpg:cNvPr id="193" name="Gruppieren 193"/>
+                          <wpg:cNvGrpSpPr/>
+                          <wpg:grpSpPr>
+                            <a:xfrm>
+                              <a:off x="0" y="0"/>
+                              <a:ext cx="2721610" cy="1792605"/>
+                              <a:chOff x="0" y="0"/>
+                              <a:chExt cx="2721610" cy="1792605"/>
+                            </a:xfrm>
+                          </wpg:grpSpPr>
+                          <wpg:grpSp>
+                            <wpg:cNvPr id="156" name="Gruppieren 156"/>
+                            <wpg:cNvGrpSpPr/>
+                            <wpg:grpSpPr>
+                              <a:xfrm>
+                                <a:off x="0" y="0"/>
+                                <a:ext cx="2721610" cy="1792605"/>
+                                <a:chOff x="0" y="0"/>
+                                <a:chExt cx="2721610" cy="1792605"/>
+                              </a:xfrm>
+                            </wpg:grpSpPr>
+                            <wpg:grpSp>
+                              <wpg:cNvPr id="152" name="Gruppieren 152"/>
+                              <wpg:cNvGrpSpPr/>
+                              <wpg:grpSpPr>
+                                <a:xfrm>
+                                  <a:off x="0" y="0"/>
+                                  <a:ext cx="2721610" cy="1469389"/>
+                                  <a:chOff x="0" y="0"/>
+                                  <a:chExt cx="2721769" cy="1469548"/>
+                                </a:xfrm>
+                              </wpg:grpSpPr>
+                              <wpg:grpSp>
+                                <wpg:cNvPr id="149" name="Gruppieren 149"/>
+                                <wpg:cNvGrpSpPr/>
+                                <wpg:grpSpPr>
+                                  <a:xfrm>
+                                    <a:off x="0" y="0"/>
+                                    <a:ext cx="2721769" cy="1469548"/>
+                                    <a:chOff x="0" y="0"/>
+                                    <a:chExt cx="2721769" cy="1469548"/>
+                                  </a:xfrm>
+                                </wpg:grpSpPr>
+                                <wpg:grpSp>
+                                  <wpg:cNvPr id="146" name="Gruppieren 146"/>
+                                  <wpg:cNvGrpSpPr/>
+                                  <wpg:grpSpPr>
+                                    <a:xfrm>
+                                      <a:off x="0" y="0"/>
+                                      <a:ext cx="2721769" cy="1469548"/>
+                                      <a:chOff x="0" y="0"/>
+                                      <a:chExt cx="2721769" cy="1469548"/>
+                                    </a:xfrm>
+                                  </wpg:grpSpPr>
+                                  <wps:wsp>
+                                    <wps:cNvPr id="141" name="Textfeld 2"/>
+                                    <wps:cNvSpPr txBox="1">
+                                      <a:spLocks noChangeArrowheads="1"/>
+                                    </wps:cNvSpPr>
+                                    <wps:spPr bwMode="auto">
+                                      <a:xfrm>
+                                        <a:off x="1259682" y="0"/>
+                                        <a:ext cx="447675" cy="268605"/>
+                                      </a:xfrm>
+                                      <a:prstGeom prst="rect">
+                                        <a:avLst/>
+                                      </a:prstGeom>
+                                      <a:noFill/>
+                                      <a:ln w="9525">
+                                        <a:noFill/>
+                                        <a:miter lim="800000"/>
+                                        <a:headEnd/>
+                                        <a:tailEnd/>
+                                      </a:ln>
+                                    </wps:spPr>
+                                    <wps:txbx>
+                                      <w:txbxContent>
+                                        <w:p>
+                                          <w:r>
+                                            <w:t>17.5</w:t>
+                                          </w:r>
+                                        </w:p>
+                                      </w:txbxContent>
+                                    </wps:txbx>
+                                    <wps:bodyPr rot="0" vert="horz" wrap="square" lIns="91440" tIns="45720" rIns="91440" bIns="45720" anchor="t" anchorCtr="0">
+                                      <a:noAutofit/>
+                                    </wps:bodyPr>
+                                  </wps:wsp>
+                                  <wpg:grpSp>
+                                    <wpg:cNvPr id="145" name="Gruppieren 145"/>
+                                    <wpg:cNvGrpSpPr/>
+                                    <wpg:grpSpPr>
+                                      <a:xfrm>
+                                        <a:off x="0" y="171450"/>
+                                        <a:ext cx="2721769" cy="1298098"/>
+                                        <a:chOff x="0" y="0"/>
+                                        <a:chExt cx="2721769" cy="1298098"/>
+                                      </a:xfrm>
+                                    </wpg:grpSpPr>
+                                    <wps:wsp>
+                                      <wps:cNvPr id="142" name="Textfeld 2"/>
+                                      <wps:cNvSpPr txBox="1">
+                                        <a:spLocks noChangeArrowheads="1"/>
+                                      </wps:cNvSpPr>
+                                      <wps:spPr bwMode="auto">
+                                        <a:xfrm>
+                                          <a:off x="2274094" y="461963"/>
+                                          <a:ext cx="447675" cy="268605"/>
+                                        </a:xfrm>
+                                        <a:prstGeom prst="rect">
+                                          <a:avLst/>
+                                        </a:prstGeom>
+                                        <a:noFill/>
+                                        <a:ln w="9525">
+                                          <a:noFill/>
+                                          <a:miter lim="800000"/>
+                                          <a:headEnd/>
+                                          <a:tailEnd/>
+                                        </a:ln>
+                                      </wps:spPr>
+                                      <wps:txbx>
+                                        <w:txbxContent>
+                                          <w:p>
+                                            <w:r>
+                                              <w:t>15</w:t>
+                                            </w:r>
+                                          </w:p>
+                                        </w:txbxContent>
+                                      </wps:txbx>
+                                      <wps:bodyPr rot="0" vert="horz" wrap="square" lIns="91440" tIns="45720" rIns="91440" bIns="45720" anchor="t" anchorCtr="0">
+                                        <a:noAutofit/>
+                                      </wps:bodyPr>
+                                    </wps:wsp>
+                                    <wpg:grpSp>
+                                      <wpg:cNvPr id="144" name="Gruppieren 144"/>
+                                      <wpg:cNvGrpSpPr/>
+                                      <wpg:grpSpPr>
+                                        <a:xfrm>
+                                          <a:off x="0" y="0"/>
+                                          <a:ext cx="2371725" cy="1298098"/>
+                                          <a:chOff x="0" y="0"/>
+                                          <a:chExt cx="2371725" cy="1298098"/>
+                                        </a:xfrm>
+                                      </wpg:grpSpPr>
+                                      <wpg:grpSp>
+                                        <wpg:cNvPr id="140" name="Gruppieren 140"/>
+                                        <wpg:cNvGrpSpPr/>
+                                        <wpg:grpSpPr>
+                                          <a:xfrm>
+                                            <a:off x="0" y="0"/>
+                                            <a:ext cx="2371725" cy="1298098"/>
+                                            <a:chOff x="0" y="0"/>
+                                            <a:chExt cx="2371725" cy="1298098"/>
+                                          </a:xfrm>
+                                        </wpg:grpSpPr>
+                                        <wps:wsp>
+                                          <wps:cNvPr id="132" name="Gerade Verbindung mit Pfeil 132"/>
+                                          <wps:cNvCnPr/>
+                                          <wps:spPr>
+                                            <a:xfrm>
+                                              <a:off x="1066800" y="35719"/>
+                                              <a:ext cx="852487" cy="0"/>
+                                            </a:xfrm>
+                                            <a:prstGeom prst="straightConnector1">
+                                              <a:avLst/>
+                                            </a:prstGeom>
+                                            <a:ln>
+                                              <a:solidFill>
+                                                <a:schemeClr val="tx1"/>
+                                              </a:solidFill>
+                                              <a:headEnd type="triangle"/>
+                                              <a:tailEnd type="triangle"/>
+                                            </a:ln>
+                                          </wps:spPr>
+                                          <wps:style>
+                                            <a:lnRef idx="1">
+                                              <a:schemeClr val="accent1"/>
+                                            </a:lnRef>
+                                            <a:fillRef idx="0">
+                                              <a:schemeClr val="accent1"/>
+                                            </a:fillRef>
+                                            <a:effectRef idx="0">
+                                              <a:schemeClr val="accent1"/>
+                                            </a:effectRef>
+                                            <a:fontRef idx="minor">
+                                              <a:schemeClr val="tx1"/>
+                                            </a:fontRef>
+                                          </wps:style>
+                                          <wps:bodyPr/>
+                                        </wps:wsp>
+                                        <wpg:grpSp>
+                                          <wpg:cNvPr id="139" name="Gruppieren 139"/>
+                                          <wpg:cNvGrpSpPr/>
+                                          <wpg:grpSpPr>
+                                            <a:xfrm>
+                                              <a:off x="0" y="0"/>
+                                              <a:ext cx="2371725" cy="1298098"/>
+                                              <a:chOff x="0" y="0"/>
+                                              <a:chExt cx="2371725" cy="1298098"/>
+                                            </a:xfrm>
+                                          </wpg:grpSpPr>
+                                          <wpg:grpSp>
+                                            <wpg:cNvPr id="138" name="Gruppieren 138"/>
+                                            <wpg:cNvGrpSpPr/>
+                                            <wpg:grpSpPr>
+                                              <a:xfrm>
+                                                <a:off x="0" y="0"/>
+                                                <a:ext cx="2228849" cy="1298098"/>
+                                                <a:chOff x="0" y="0"/>
+                                                <a:chExt cx="2228849" cy="1298098"/>
+                                              </a:xfrm>
+                                            </wpg:grpSpPr>
+                                            <pic:pic xmlns:pic="http://schemas.openxmlformats.org/drawingml/2006/picture">
+                                              <pic:nvPicPr>
+                                                <pic:cNvPr id="129" name="Grafik 129"/>
+                                                <pic:cNvPicPr>
+                                                  <a:picLocks noChangeAspect="1"/>
+                                                </pic:cNvPicPr>
+                                              </pic:nvPicPr>
+                                              <pic:blipFill rotWithShape="1">
+                                                <a:blip r:embed="rId30">
+                                                  <a:extLst>
+                                                    <a:ext uri="{28A0092B-C50C-407E-A947-70E740481C1C}">
+                                                      <a14:useLocalDpi xmlns:a14="http://schemas.microsoft.com/office/drawing/2010/main" val="0"/>
+                                                    </a:ext>
+                                                  </a:extLst>
+                                                </a:blip>
+                                                <a:srcRect b="34509"/>
+                                                <a:stretch/>
+                                              </pic:blipFill>
+                                              <pic:spPr bwMode="auto">
+                                                <a:xfrm>
+                                                  <a:off x="0" y="169069"/>
+                                                  <a:ext cx="2228849" cy="1129029"/>
+                                                </a:xfrm>
+                                                <a:prstGeom prst="rect">
+                                                  <a:avLst/>
+                                                </a:prstGeom>
+                                                <a:ln>
+                                                  <a:noFill/>
+                                                </a:ln>
+                                                <a:extLst>
+                                                  <a:ext uri="{53640926-AAD7-44D8-BBD7-CCE9431645EC}">
+                                                    <a14:shadowObscured xmlns:a14="http://schemas.microsoft.com/office/drawing/2010/main"/>
+                                                  </a:ext>
+                                                </a:extLst>
+                                              </pic:spPr>
+                                            </pic:pic>
+                                            <wps:wsp>
+                                              <wps:cNvPr id="130" name="Gerader Verbinder 130"/>
+                                              <wps:cNvCnPr/>
+                                              <wps:spPr>
+                                                <a:xfrm flipV="1">
+                                                  <a:off x="1047750" y="0"/>
+                                                  <a:ext cx="14288" cy="1273969"/>
+                                                </a:xfrm>
+                                                <a:prstGeom prst="line">
+                                                  <a:avLst/>
+                                                </a:prstGeom>
+                                                <a:ln>
+                                                  <a:solidFill>
+                                                    <a:schemeClr val="tx1"/>
+                                                  </a:solidFill>
+                                                  <a:prstDash val="dashDot"/>
+                                                </a:ln>
+                                              </wps:spPr>
+                                              <wps:style>
+                                                <a:lnRef idx="1">
+                                                  <a:schemeClr val="accent1"/>
+                                                </a:lnRef>
+                                                <a:fillRef idx="0">
+                                                  <a:schemeClr val="accent1"/>
+                                                </a:fillRef>
+                                                <a:effectRef idx="0">
+                                                  <a:schemeClr val="accent1"/>
+                                                </a:effectRef>
+                                                <a:fontRef idx="minor">
+                                                  <a:schemeClr val="tx1"/>
+                                                </a:fontRef>
+                                              </wps:style>
+                                              <wps:bodyPr/>
+                                            </wps:wsp>
+                                            <wps:wsp>
+                                              <wps:cNvPr id="131" name="Gerader Verbinder 131"/>
+                                              <wps:cNvCnPr/>
+                                              <wps:spPr>
+                                                <a:xfrm flipV="1">
+                                                  <a:off x="1914525" y="0"/>
+                                                  <a:ext cx="0" cy="219075"/>
+                                                </a:xfrm>
+                                                <a:prstGeom prst="line">
+                                                  <a:avLst/>
+                                                </a:prstGeom>
+                                                <a:ln>
+                                                  <a:solidFill>
+                                                    <a:schemeClr val="tx1"/>
+                                                  </a:solidFill>
+                                                </a:ln>
+                                              </wps:spPr>
+                                              <wps:style>
+                                                <a:lnRef idx="1">
+                                                  <a:schemeClr val="accent1"/>
+                                                </a:lnRef>
+                                                <a:fillRef idx="0">
+                                                  <a:schemeClr val="accent1"/>
+                                                </a:fillRef>
+                                                <a:effectRef idx="0">
+                                                  <a:schemeClr val="accent1"/>
+                                                </a:effectRef>
+                                                <a:fontRef idx="minor">
+                                                  <a:schemeClr val="tx1"/>
+                                                </a:fontRef>
+                                              </wps:style>
+                                              <wps:bodyPr/>
+                                            </wps:wsp>
+                                          </wpg:grpSp>
+                                          <wps:wsp>
+                                            <wps:cNvPr id="133" name="Gerader Verbinder 133"/>
+                                            <wps:cNvCnPr/>
+                                            <wps:spPr>
+                                              <a:xfrm flipH="1">
+                                                <a:off x="631031" y="202407"/>
+                                                <a:ext cx="1627182" cy="912018"/>
+                                              </a:xfrm>
+                                              <a:prstGeom prst="line">
+                                                <a:avLst/>
+                                              </a:prstGeom>
+                                              <a:ln>
+                                                <a:solidFill>
+                                                  <a:schemeClr val="tx1"/>
+                                                </a:solidFill>
+                                                <a:prstDash val="dashDot"/>
+                                              </a:ln>
+                                            </wps:spPr>
+                                            <wps:style>
+                                              <a:lnRef idx="1">
+                                                <a:schemeClr val="accent1"/>
+                                              </a:lnRef>
+                                              <a:fillRef idx="0">
+                                                <a:schemeClr val="accent1"/>
+                                              </a:fillRef>
+                                              <a:effectRef idx="0">
+                                                <a:schemeClr val="accent1"/>
+                                              </a:effectRef>
+                                              <a:fontRef idx="minor">
+                                                <a:schemeClr val="tx1"/>
+                                              </a:fontRef>
+                                            </wps:style>
+                                            <wps:bodyPr/>
+                                          </wps:wsp>
+                                          <wps:wsp>
+                                            <wps:cNvPr id="134" name="Gerader Verbinder 134"/>
+                                            <wps:cNvCnPr/>
+                                            <wps:spPr>
+                                              <a:xfrm>
+                                                <a:off x="1371600" y="873919"/>
+                                                <a:ext cx="995362" cy="19050"/>
+                                              </a:xfrm>
+                                              <a:prstGeom prst="line">
+                                                <a:avLst/>
+                                              </a:prstGeom>
+                                              <a:ln>
+                                                <a:solidFill>
+                                                  <a:schemeClr val="tx1"/>
+                                                </a:solidFill>
+                                              </a:ln>
+                                            </wps:spPr>
+                                            <wps:style>
+                                              <a:lnRef idx="1">
+                                                <a:schemeClr val="accent1"/>
+                                              </a:lnRef>
+                                              <a:fillRef idx="0">
+                                                <a:schemeClr val="accent1"/>
+                                              </a:fillRef>
+                                              <a:effectRef idx="0">
+                                                <a:schemeClr val="accent1"/>
+                                              </a:effectRef>
+                                              <a:fontRef idx="minor">
+                                                <a:schemeClr val="tx1"/>
+                                              </a:fontRef>
+                                            </wps:style>
+                                            <wps:bodyPr/>
+                                          </wps:wsp>
+                                          <wps:wsp>
+                                            <wps:cNvPr id="135" name="Gerader Verbinder 135"/>
+                                            <wps:cNvCnPr/>
+                                            <wps:spPr>
+                                              <a:xfrm>
+                                                <a:off x="1657350" y="304800"/>
+                                                <a:ext cx="714375" cy="11907"/>
+                                              </a:xfrm>
+                                              <a:prstGeom prst="line">
+                                                <a:avLst/>
+                                              </a:prstGeom>
+                                              <a:ln>
+                                                <a:solidFill>
+                                                  <a:schemeClr val="tx1"/>
+                                                </a:solidFill>
+                                              </a:ln>
+                                            </wps:spPr>
+                                            <wps:style>
+                                              <a:lnRef idx="1">
+                                                <a:schemeClr val="accent1"/>
+                                              </a:lnRef>
+                                              <a:fillRef idx="0">
+                                                <a:schemeClr val="accent1"/>
+                                              </a:fillRef>
+                                              <a:effectRef idx="0">
+                                                <a:schemeClr val="accent1"/>
+                                              </a:effectRef>
+                                              <a:fontRef idx="minor">
+                                                <a:schemeClr val="tx1"/>
+                                              </a:fontRef>
+                                            </wps:style>
+                                            <wps:bodyPr/>
+                                          </wps:wsp>
+                                          <wps:wsp>
+                                            <wps:cNvPr id="136" name="Gerade Verbindung mit Pfeil 136"/>
+                                            <wps:cNvCnPr/>
+                                            <wps:spPr>
+                                              <a:xfrm flipV="1">
+                                                <a:off x="2336006" y="311944"/>
+                                                <a:ext cx="0" cy="573881"/>
+                                              </a:xfrm>
+                                              <a:prstGeom prst="straightConnector1">
+                                                <a:avLst/>
+                                              </a:prstGeom>
+                                              <a:ln>
+                                                <a:solidFill>
+                                                  <a:schemeClr val="tx1"/>
+                                                </a:solidFill>
+                                                <a:headEnd type="triangle"/>
+                                                <a:tailEnd type="triangle"/>
+                                              </a:ln>
+                                            </wps:spPr>
+                                            <wps:style>
+                                              <a:lnRef idx="1">
+                                                <a:schemeClr val="accent1"/>
+                                              </a:lnRef>
+                                              <a:fillRef idx="0">
+                                                <a:schemeClr val="accent1"/>
+                                              </a:fillRef>
+                                              <a:effectRef idx="0">
+                                                <a:schemeClr val="accent1"/>
+                                              </a:effectRef>
+                                              <a:fontRef idx="minor">
+                                                <a:schemeClr val="tx1"/>
+                                              </a:fontRef>
+                                            </wps:style>
+                                            <wps:bodyPr/>
+                                          </wps:wsp>
+                                          <wps:wsp>
+                                            <wps:cNvPr id="137" name="Gerader Verbinder 137"/>
+                                            <wps:cNvCnPr/>
+                                            <wps:spPr>
+                                              <a:xfrm flipH="1">
+                                                <a:off x="571500" y="738188"/>
+                                                <a:ext cx="569119" cy="319087"/>
+                                              </a:xfrm>
+                                              <a:prstGeom prst="line">
+                                                <a:avLst/>
+                                              </a:prstGeom>
+                                              <a:ln>
+                                                <a:solidFill>
+                                                  <a:schemeClr val="tx1"/>
+                                                </a:solidFill>
+                                              </a:ln>
+                                            </wps:spPr>
+                                            <wps:style>
+                                              <a:lnRef idx="1">
+                                                <a:schemeClr val="accent1"/>
+                                              </a:lnRef>
+                                              <a:fillRef idx="0">
+                                                <a:schemeClr val="accent1"/>
+                                              </a:fillRef>
+                                              <a:effectRef idx="0">
+                                                <a:schemeClr val="accent1"/>
+                                              </a:effectRef>
+                                              <a:fontRef idx="minor">
+                                                <a:schemeClr val="tx1"/>
+                                              </a:fontRef>
+                                            </wps:style>
+                                            <wps:bodyPr/>
+                                          </wps:wsp>
+                                        </wpg:grpSp>
+                                      </wpg:grpSp>
+                                      <wps:wsp>
+                                        <wps:cNvPr id="143" name="Textfeld 2"/>
+                                        <wps:cNvSpPr txBox="1">
+                                          <a:spLocks noChangeArrowheads="1"/>
+                                        </wps:cNvSpPr>
+                                        <wps:spPr bwMode="auto">
+                                          <a:xfrm>
+                                            <a:off x="400050" y="973931"/>
+                                            <a:ext cx="447675" cy="268605"/>
+                                          </a:xfrm>
+                                          <a:prstGeom prst="rect">
+                                            <a:avLst/>
+                                          </a:prstGeom>
+                                          <a:noFill/>
+                                          <a:ln w="9525">
+                                            <a:noFill/>
+                                            <a:miter lim="800000"/>
+                                            <a:headEnd/>
+                                            <a:tailEnd/>
+                                          </a:ln>
+                                        </wps:spPr>
+                                        <wps:txbx>
+                                          <w:txbxContent>
+                                            <w:p>
+                                              <w:r>
+                                                <w:t>6</w:t>
+                                              </w:r>
+                                            </w:p>
+                                          </w:txbxContent>
+                                        </wps:txbx>
+                                        <wps:bodyPr rot="0" vert="horz" wrap="square" lIns="91440" tIns="45720" rIns="91440" bIns="45720" anchor="t" anchorCtr="0">
+                                          <a:noAutofit/>
+                                        </wps:bodyPr>
+                                      </wps:wsp>
+                                    </wpg:grpSp>
+                                  </wpg:grpSp>
+                                </wpg:grpSp>
+                                <wps:wsp>
+                                  <wps:cNvPr id="148" name="Textfeld 2"/>
+                                  <wps:cNvSpPr txBox="1">
+                                    <a:spLocks noChangeArrowheads="1"/>
+                                  </wps:cNvSpPr>
+                                  <wps:spPr bwMode="auto">
+                                    <a:xfrm>
+                                      <a:off x="1362075" y="442913"/>
+                                      <a:ext cx="259080" cy="302260"/>
+                                    </a:xfrm>
+                                    <a:prstGeom prst="rect">
+                                      <a:avLst/>
+                                    </a:prstGeom>
+                                    <a:noFill/>
+                                    <a:ln w="9525">
+                                      <a:noFill/>
+                                      <a:miter lim="800000"/>
+                                      <a:headEnd/>
+                                      <a:tailEnd/>
+                                    </a:ln>
+                                  </wps:spPr>
+                                  <wps:txbx>
+                                    <w:txbxContent>
+                                      <w:p>
+                                        <w:r>
+                                          <w:rPr>
+                                            <w:rFonts w:cstheme="minorHAnsi"/>
+                                          </w:rPr>
+                                          <w:t>β</w:t>
+                                        </w:r>
+                                      </w:p>
+                                    </w:txbxContent>
+                                  </wps:txbx>
+                                  <wps:bodyPr rot="0" vert="horz" wrap="square" lIns="91440" tIns="45720" rIns="91440" bIns="45720" anchor="t" anchorCtr="0">
+                                    <a:noAutofit/>
+                                  </wps:bodyPr>
+                                </wps:wsp>
+                              </wpg:grpSp>
+                              <wps:wsp>
+                                <wps:cNvPr id="147" name="Bogen 147"/>
+                                <wps:cNvSpPr/>
+                                <wps:spPr>
+                                  <a:xfrm rot="11916039">
+                                    <a:off x="1383506" y="342900"/>
+                                    <a:ext cx="497205" cy="447675"/>
+                                  </a:xfrm>
+                                  <a:prstGeom prst="arc">
+                                    <a:avLst>
+                                      <a:gd name="adj1" fmla="val 17917856"/>
+                                      <a:gd name="adj2" fmla="val 0"/>
+                                    </a:avLst>
+                                  </a:prstGeom>
+                                  <a:ln>
+                                    <a:solidFill>
+                                      <a:schemeClr val="tx1"/>
+                                    </a:solidFill>
+                                  </a:ln>
+                                </wps:spPr>
+                                <wps:style>
+                                  <a:lnRef idx="1">
+                                    <a:schemeClr val="accent1"/>
+                                  </a:lnRef>
+                                  <a:fillRef idx="0">
+                                    <a:schemeClr val="accent1"/>
+                                  </a:fillRef>
+                                  <a:effectRef idx="0">
+                                    <a:schemeClr val="accent1"/>
+                                  </a:effectRef>
+                                  <a:fontRef idx="minor">
+                                    <a:schemeClr val="tx1"/>
+                                  </a:fontRef>
+                                </wps:style>
+                                <wps:bodyPr rot="0" spcFirstLastPara="0" vertOverflow="overflow" horzOverflow="overflow" vert="horz" wrap="square" lIns="91440" tIns="45720" rIns="91440" bIns="45720" numCol="1" spcCol="0" rtlCol="0" fromWordArt="0" anchor="ctr" anchorCtr="0" forceAA="0" compatLnSpc="1">
+                                  <a:prstTxWarp prst="textNoShape">
+                                    <a:avLst/>
+                                  </a:prstTxWarp>
+                                  <a:noAutofit/>
+                                </wps:bodyPr>
+                              </wps:wsp>
+                            </wpg:grpSp>
+                            <wps:wsp>
+                              <wps:cNvPr id="155" name="Textfeld 155"/>
+                              <wps:cNvSpPr txBox="1"/>
+                              <wps:spPr>
+                                <a:xfrm>
+                                  <a:off x="0" y="1525905"/>
+                                  <a:ext cx="2721610" cy="266700"/>
+                                </a:xfrm>
+                                <a:prstGeom prst="rect">
+                                  <a:avLst/>
+                                </a:prstGeom>
+                                <a:solidFill>
+                                  <a:prstClr val="white"/>
+                                </a:solidFill>
+                                <a:ln>
+                                  <a:noFill/>
+                                </a:ln>
+                              </wps:spPr>
+                              <wps:txbx>
+                                <w:txbxContent>
+                                  <w:p>
+                                    <w:pPr>
+                                      <w:pStyle w:val="Beschriftung"/>
+                                      <w:rPr>
+                                        <w:noProof/>
+                                      </w:rPr>
+                                    </w:pPr>
+                                    <w:bookmarkStart w:id="22" w:name="_Toc521866138"/>
+                                    <w:r>
+                                      <w:t xml:space="preserve">Abbildung </w:t>
+                                    </w:r>
+                                    <w:fldSimple w:instr=" SEQ Abbildung \* ARABIC ">
+                                      <w:r>
+                                        <w:rPr>
+                                          <w:noProof/>
+                                        </w:rPr>
+                                        <w:t>4</w:t>
+                                      </w:r>
+                                    </w:fldSimple>
+                                    <w:r>
+                                      <w:t>: Delta Axis Motor - oberer Anschlag</w:t>
+                                    </w:r>
+                                    <w:bookmarkEnd w:id="22"/>
+                                  </w:p>
+                                </w:txbxContent>
+                              </wps:txbx>
+                              <wps:bodyPr rot="0" spcFirstLastPara="0" vertOverflow="overflow" horzOverflow="overflow" vert="horz" wrap="square" lIns="0" tIns="0" rIns="0" bIns="0" numCol="1" spcCol="0" rtlCol="0" fromWordArt="0" anchor="t" anchorCtr="0" forceAA="0" compatLnSpc="1">
+                                <a:prstTxWarp prst="textNoShape">
+                                  <a:avLst/>
+                                </a:prstTxWarp>
+                                <a:spAutoFit/>
+                              </wps:bodyPr>
+                            </wps:wsp>
+                          </wpg:grpSp>
+                          <wps:wsp>
+                            <wps:cNvPr id="157" name="Gerader Verbinder 157"/>
+                            <wps:cNvCnPr/>
+                            <wps:spPr>
+                              <a:xfrm flipH="1">
+                                <a:off x="520065" y="1045845"/>
+                                <a:ext cx="533400" cy="0"/>
+                              </a:xfrm>
+                              <a:prstGeom prst="line">
+                                <a:avLst/>
+                              </a:prstGeom>
+                              <a:ln>
+                                <a:solidFill>
+                                  <a:schemeClr val="tx1"/>
+                                </a:solidFill>
+                              </a:ln>
+                            </wps:spPr>
+                            <wps:style>
+                              <a:lnRef idx="1">
+                                <a:schemeClr val="accent1"/>
+                              </a:lnRef>
+                              <a:fillRef idx="0">
+                                <a:schemeClr val="accent1"/>
+                              </a:fillRef>
+                              <a:effectRef idx="0">
+                                <a:schemeClr val="accent1"/>
+                              </a:effectRef>
+                              <a:fontRef idx="minor">
+                                <a:schemeClr val="tx1"/>
+                              </a:fontRef>
+                            </wps:style>
+                            <wps:bodyPr/>
+                          </wps:wsp>
+                        </wpg:grpSp>
+                        <wps:wsp>
+                          <wps:cNvPr id="159" name="Gerader Verbinder 159"/>
+                          <wps:cNvCnPr/>
+                          <wps:spPr>
+                            <a:xfrm flipH="1">
+                              <a:off x="520065" y="960120"/>
+                              <a:ext cx="533400" cy="0"/>
+                            </a:xfrm>
+                            <a:prstGeom prst="line">
+                              <a:avLst/>
+                            </a:prstGeom>
+                            <a:ln>
+                              <a:solidFill>
+                                <a:schemeClr val="tx1"/>
+                              </a:solidFill>
+                            </a:ln>
+                          </wps:spPr>
+                          <wps:style>
+                            <a:lnRef idx="1">
+                              <a:schemeClr val="accent1"/>
+                            </a:lnRef>
+                            <a:fillRef idx="0">
+                              <a:schemeClr val="accent1"/>
+                            </a:fillRef>
+                            <a:effectRef idx="0">
+                              <a:schemeClr val="accent1"/>
+                            </a:effectRef>
+                            <a:fontRef idx="minor">
+                              <a:schemeClr val="tx1"/>
+                            </a:fontRef>
+                          </wps:style>
+                          <wps:bodyPr/>
+                        </wps:wsp>
+                      </wpg:grpSp>
+                      <wps:wsp>
+                        <wps:cNvPr id="195" name="Textfeld 2"/>
+                        <wps:cNvSpPr txBox="1">
+                          <a:spLocks noChangeArrowheads="1"/>
+                        </wps:cNvSpPr>
+                        <wps:spPr bwMode="auto">
+                          <a:xfrm>
+                            <a:off x="348615" y="849630"/>
+                            <a:ext cx="238125" cy="295275"/>
+                          </a:xfrm>
+                          <a:prstGeom prst="rect">
+                            <a:avLst/>
+                          </a:prstGeom>
+                          <a:noFill/>
+                          <a:ln w="9525">
+                            <a:noFill/>
+                            <a:miter lim="800000"/>
+                            <a:headEnd/>
+                            <a:tailEnd/>
+                          </a:ln>
+                        </wps:spPr>
+                        <wps:txbx>
+                          <w:txbxContent>
+                            <w:p>
+                              <w:r>
+                                <w:t>y</w:t>
+                              </w:r>
+                            </w:p>
+                          </w:txbxContent>
+                        </wps:txbx>
+                        <wps:bodyPr rot="0" vert="horz" wrap="square" lIns="91440" tIns="45720" rIns="91440" bIns="45720" anchor="t" anchorCtr="0">
+                          <a:noAutofit/>
+                        </wps:bodyPr>
+                      </wps:wsp>
+                    </wpg:wgp>
+                  </a:graphicData>
+                </a:graphic>
+              </wp:anchor>
+            </w:drawing>
+          </mc:Choice>
+          <mc:Fallback>
+            <w:pict>
+              <v:group id="Gruppieren 196" o:spid="_x0000_s1068" style="position:absolute;left:0;text-align:left;margin-left:163.1pt;margin-top:26.55pt;width:214.3pt;height:141.15pt;z-index:251697152;mso-position-horizontal:right;mso-position-horizontal-relative:margin" coordsize="27216,17926" o:gfxdata="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">
+                <v:group id="Gruppieren 194" o:spid="_x0000_s1069" style="position:absolute;width:27216;height:17926" coordsize="27216,17926" o:gfxdata="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">
+                  <v:group id="Gruppieren 193" o:spid="_x0000_s1070" style="position:absolute;width:27216;height:17926" coordsize="27216,17926" o:gfxdata="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">
+                    <v:group id="Gruppieren 156" o:spid="_x0000_s1071" style="position:absolute;width:27216;height:17926" coordsize="27216,17926" o:gfxdata="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">
+                      <v:group id="Gruppieren 152" o:spid="_x0000_s1072" style="position:absolute;width:27216;height:14693" coordsize="27217,14695" o:gfxdata="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">
+                        <v:group id="Gruppieren 149" o:spid="_x0000_s1073" style="position:absolute;width:27217;height:14695" coordsize="27217,14695" o:gfxdata="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">
+                          <v:group id="Gruppieren 146" o:spid="_x0000_s1074" style="position:absolute;width:27217;height:14695" coordsize="27217,14695" o:gfxdata="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">
+                            <v:shape id="Textfeld 2" o:spid="_x0000_s1075" type="#_x0000_t202" style="position:absolute;left:12596;width:4477;height:2686;visibility:visible;mso-wrap-style:square;v-text-anchor:top" o:gfxdata="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" filled="f" stroked="f">
+                              <v:textbox>
+                                <w:txbxContent>
+                                  <w:p>
+                                    <w:r>
+                                      <w:t>17.5</w:t>
+                                    </w:r>
+                                  </w:p>
+                                </w:txbxContent>
+                              </v:textbox>
+                            </v:shape>
+                            <v:group id="Gruppieren 145" o:spid="_x0000_s1076" style="position:absolute;top:1714;width:27217;height:12981" coordsize="27217,12980" o:gfxdata="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">
+                              <v:shape id="Textfeld 2" o:spid="_x0000_s1077" type="#_x0000_t202" style="position:absolute;left:22740;top:4619;width:4477;height:2686;visibility:visible;mso-wrap-style:square;v-text-anchor:top" o:gfxdata="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" filled="f" stroked="f">
+                                <v:textbox>
+                                  <w:txbxContent>
+                                    <w:p>
+                                      <w:r>
+                                        <w:t>15</w:t>
+                                      </w:r>
+                                    </w:p>
+                                  </w:txbxContent>
+                                </v:textbox>
+                              </v:shape>
+                              <v:group id="Gruppieren 144" o:spid="_x0000_s1078" style="position:absolute;width:23717;height:12980" coordsize="23717,12980" o:gfxdata="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">
+                                <v:group id="Gruppieren 140" o:spid="_x0000_s1079" style="position:absolute;width:23717;height:12980" coordsize="23717,12980" o:gfxdata="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">
+                                  <v:shapetype id="_x0000_t32" coordsize="21600,21600" o:spt="32" o:oned="t" path="m,l21600,21600e" filled="f">
+                                    <v:path arrowok="t" fillok="f" o:connecttype="none"/>
+                                    <o:lock v:ext="edit" shapetype="t"/>
+                                  </v:shapetype>
+                                  <v:shape id="Gerade Verbindung mit Pfeil 132" o:spid="_x0000_s1080" type="#_x0000_t32" style="position:absolute;left:10668;top:357;width:8524;height:0;visibility:visible;mso-wrap-style:square" o:connectortype="straight" o:gfxdata="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" strokecolor="black [3213]" strokeweight=".5pt">
+                                    <v:stroke startarrow="block" endarrow="block" joinstyle="miter"/>
+                                  </v:shape>
+                                  <v:group id="Gruppieren 139" o:spid="_x0000_s1081" style="position:absolute;width:23717;height:12980" coordsize="23717,12980" o:gfxdata="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">
+                                    <v:group id="Gruppieren 138" o:spid="_x0000_s1082" style="position:absolute;width:22288;height:12980" coordsize="22288,12980" o:gfxdata="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">
+                                      <v:shape id="Grafik 129" o:spid="_x0000_s1083" type="#_x0000_t75" style="position:absolute;top:1690;width:22288;height:11290;visibility:visible;mso-wrap-style:square" o:gfxdata="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">
+                                        <v:imagedata r:id="rId31" o:title="" cropbottom="22616f"/>
+                                      </v:shape>
+                                      <v:line id="Gerader Verbinder 130" o:spid="_x0000_s1084" style="position:absolute;flip:y;visibility:visible;mso-wrap-style:square" from="10477,0" to="10620,12739" o:connectortype="straight" o:gfxdata="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" strokecolor="black [3213]" strokeweight=".5pt">
+                                        <v:stroke dashstyle="dashDot" joinstyle="miter"/>
+                                      </v:line>
+                                      <v:line id="Gerader Verbinder 131" o:spid="_x0000_s1085" style="position:absolute;flip:y;visibility:visible;mso-wrap-style:square" from="19145,0" to="19145,2190" o:connectortype="straight" o:gfxdata="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" strokecolor="black [3213]" strokeweight=".5pt">
+                                        <v:stroke joinstyle="miter"/>
+                                      </v:line>
+                                    </v:group>
+                                    <v:line id="Gerader Verbinder 133" o:spid="_x0000_s1086" style="position:absolute;flip:x;visibility:visible;mso-wrap-style:square" from="6310,2024" to="22582,11144" o:connectortype="straight" o:gfxdata="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" strokecolor="black [3213]" strokeweight=".5pt">
+                                      <v:stroke dashstyle="dashDot" joinstyle="miter"/>
+                                    </v:line>
+                                    <v:line id="Gerader Verbinder 134" o:spid="_x0000_s1087" style="position:absolute;visibility:visible;mso-wrap-style:square" from="13716,8739" to="23669,8929" o:connectortype="straight" o:gfxdata="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" strokecolor="black [3213]" strokeweight=".5pt">
+                                      <v:stroke joinstyle="miter"/>
+                                    </v:line>
+                                    <v:line id="Gerader Verbinder 135" o:spid="_x0000_s1088" style="position:absolute;visibility:visible;mso-wrap-style:square" from="16573,3048" to="23717,3167" o:connectortype="straight" o:gfxdata="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" strokecolor="black [3213]" strokeweight=".5pt">
+                                      <v:stroke joinstyle="miter"/>
+                                    </v:line>
+                                    <v:shape id="Gerade Verbindung mit Pfeil 136" o:spid="_x0000_s1089" type="#_x0000_t32" style="position:absolute;left:23360;top:3119;width:0;height:5739;flip:y;visibility:visible;mso-wrap-style:square" o:connectortype="straight" o:gfxdata="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" strokecolor="black [3213]" strokeweight=".5pt">
+                                      <v:stroke startarrow="block" endarrow="block" joinstyle="miter"/>
+                                    </v:shape>
+                                    <v:line id="Gerader Verbinder 137" o:spid="_x0000_s1090" style="position:absolute;flip:x;visibility:visible;mso-wrap-style:square" from="5715,7381" to="11406,10572" o:connectortype="straight" o:gfxdata="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" strokecolor="black [3213]" strokeweight=".5pt">
+                                      <v:stroke joinstyle="miter"/>
+                                    </v:line>
+                                  </v:group>
+                                </v:group>
+                                <v:shape id="Textfeld 2" o:spid="_x0000_s1091" type="#_x0000_t202" style="position:absolute;left:4000;top:9739;width:4477;height:2686;visibility:visible;mso-wrap-style:square;v-text-anchor:top" o:gfxdata="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" filled="f" stroked="f">
+                                  <v:textbox>
+                                    <w:txbxContent>
+                                      <w:p>
+                                        <w:r>
+                                          <w:t>6</w:t>
+                                        </w:r>
+                                      </w:p>
+                                    </w:txbxContent>
+                                  </v:textbox>
+                                </v:shape>
+                              </v:group>
+                            </v:group>
+                          </v:group>
+                          <v:shape id="Textfeld 2" o:spid="_x0000_s1092" type="#_x0000_t202" style="position:absolute;left:13620;top:4429;width:2591;height:3022;visibility:visible;mso-wrap-style:square;v-text-anchor:top" o:gfxdata="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" filled="f" stroked="f">
+                            <v:textbox>
+                              <w:txbxContent>
+                                <w:p>
+                                  <w:r>
+                                    <w:rPr>
+                                      <w:rFonts w:cstheme="minorHAnsi"/>
+                                    </w:rPr>
+                                    <w:t>β</w:t>
+                                  </w:r>
+                                </w:p>
+                              </w:txbxContent>
+                            </v:textbox>
+                          </v:shape>
+                        </v:group>
+                        <v:shape id="Bogen 147" o:spid="_x0000_s1093" style="position:absolute;left:13835;top:3429;width:4972;height:4476;rotation:-10577468fd;visibility:visible;mso-wrap-style:square;v-text-anchor:middle" coordsize="497205,447675" o:gfxdata="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" path="m358268,22956nsc443321,60598,497206,138507,497206,223838r-248603,l358268,22956xem358268,22956nfc443321,60598,497206,138507,497206,223838e" filled="f" strokecolor="black [3213]" strokeweight=".5pt">
+                          <v:stroke joinstyle="miter"/>
+                          <v:path arrowok="t" o:connecttype="custom" o:connectlocs="358268,22956;497206,223838" o:connectangles="0,0"/>
+                        </v:shape>
+                      </v:group>
+                      <v:shape id="Textfeld 155" o:spid="_x0000_s1094" type="#_x0000_t202" style="position:absolute;top:15259;width:27216;height:2667;visibility:visible;mso-wrap-style:square;v-text-anchor:top" o:gfxdata="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" stroked="f">
+                        <v:textbox style="mso-fit-shape-to-text:t" inset="0,0,0,0">
+                          <w:txbxContent>
+                            <w:p>
+                              <w:pPr>
+                                <w:pStyle w:val="Beschriftung"/>
+                                <w:rPr>
+                                  <w:noProof/>
+                                </w:rPr>
+                              </w:pPr>
+                              <w:bookmarkStart w:id="23" w:name="_Toc521866138"/>
+                              <w:r>
+                                <w:t xml:space="preserve">Abbildung </w:t>
+                              </w:r>
+                              <w:fldSimple w:instr=" SEQ Abbildung \* ARABIC ">
+                                <w:r>
+                                  <w:rPr>
+                                    <w:noProof/>
+                                  </w:rPr>
+                                  <w:t>4</w:t>
+                                </w:r>
+                              </w:fldSimple>
+                              <w:r>
+                                <w:t>: Delta Axis Motor - oberer Anschlag</w:t>
+                              </w:r>
+                              <w:bookmarkEnd w:id="23"/>
+                            </w:p>
+                          </w:txbxContent>
+                        </v:textbox>
+                      </v:shape>
+                    </v:group>
+                    <v:line id="Gerader Verbinder 157" o:spid="_x0000_s1095" style="position:absolute;flip:x;visibility:visible;mso-wrap-style:square" from="5200,10458" to="10534,10458" o:connectortype="straight" o:gfxdata="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" strokecolor="black [3213]" strokeweight=".5pt">
+                      <v:stroke joinstyle="miter"/>
+                    </v:line>
+                  </v:group>
+                  <v:line id="Gerader Verbinder 159" o:spid="_x0000_s1096" style="position:absolute;flip:x;visibility:visible;mso-wrap-style:square" from="5200,9601" to="10534,9601" o:connectortype="straight" o:gfxdata="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" strokecolor="black [3213]" strokeweight=".5pt">
+                    <v:stroke joinstyle="miter"/>
+                  </v:line>
+                </v:group>
+                <v:shape id="Textfeld 2" o:spid="_x0000_s1097" type="#_x0000_t202" style="position:absolute;left:3486;top:8496;width:2381;height:2953;visibility:visible;mso-wrap-style:square;v-text-anchor:top" o:gfxdata="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" filled="f" stroked="f">
+                  <v:textbox>
+                    <w:txbxContent>
+                      <w:p>
+                        <w:r>
+                          <w:t>y</w:t>
+                        </w:r>
+                      </w:p>
+                    </w:txbxContent>
+                  </v:textbox>
+                </v:shape>
+                <w10:wrap type="square" anchorx="margin"/>
+              </v:group>
+            </w:pict>
+          </mc:Fallback>
+        </mc:AlternateContent>
+      </w:r>
+    </w:p>
+    <w:p>
+      <w:pPr>
+        <w:jc w:val="both"/>
+      </w:pPr>
+      <w:r>
+        <w:t xml:space="preserve">Für den oberen Anschlag wurde die Berechnung durchgeführt. </w:t>
+      </w:r>
+      <w:r>
+        <w:t>Für diesen gilt:</w:t>
+      </w:r>
+    </w:p>
+    <w:p>
+      <w:pPr>
+        <w:ind w:firstLine="708"/>
+        <w:jc w:val="both"/>
+        <w:rPr>
+          <w:rFonts w:eastAsiaTheme="minorEastAsia"/>
+        </w:rPr>
+      </w:pPr>
+      <m:oMath>
+        <m:func>
+          <m:funcPr>
+            <m:ctrlPr>
+              <w:rPr>
+                <w:rFonts w:ascii="Cambria Math" w:hAnsi="Cambria Math"/>
+                <w:i/>
+              </w:rPr>
+            </m:ctrlPr>
+          </m:funcPr>
+          <m:fName>
+            <m:r>
+              <m:rPr>
+                <m:sty m:val="p"/>
+              </m:rPr>
+              <w:rPr>
+                <w:rFonts w:ascii="Cambria Math" w:hAnsi="Cambria Math"/>
+              </w:rPr>
+              <m:t>tan</m:t>
+            </m:r>
+          </m:fName>
+          <m:e>
+            <m:r>
+              <w:rPr>
+                <w:rFonts w:ascii="Cambria Math" w:hAnsi="Cambria Math"/>
+              </w:rPr>
+              <m:t>β</m:t>
+            </m:r>
+          </m:e>
+        </m:func>
+        <m:r>
+          <w:rPr>
+            <w:rFonts w:ascii="Cambria Math" w:hAnsi="Cambria Math"/>
+          </w:rPr>
+          <m:t xml:space="preserve">= </m:t>
+        </m:r>
+        <m:f>
+          <m:fPr>
+            <m:type m:val="skw"/>
+            <m:ctrlPr>
+              <w:rPr>
+                <w:rFonts w:ascii="Cambria Math" w:hAnsi="Cambria Math"/>
+                <w:i/>
+              </w:rPr>
+            </m:ctrlPr>
+          </m:fPr>
+          <m:num>
+            <m:r>
+              <w:rPr>
+                <w:rFonts w:ascii="Cambria Math" w:hAnsi="Cambria Math"/>
+              </w:rPr>
+              <m:t>(15-y)</m:t>
+            </m:r>
+          </m:num>
+          <m:den>
+            <m:r>
+              <w:rPr>
+                <w:rFonts w:ascii="Cambria Math" w:hAnsi="Cambria Math"/>
+              </w:rPr>
+              <m:t>17.5</m:t>
+            </m:r>
+          </m:den>
+        </m:f>
+      </m:oMath>
+      <w:r>
+        <w:rPr>
+          <w:rFonts w:eastAsiaTheme="minorEastAsia"/>
+        </w:rPr>
+        <w:t xml:space="preserve"> </w:t>
+      </w:r>
+    </w:p>
+    <w:p>
+      <w:pPr>
+        <w:keepNext/>
+        <w:ind w:left="708"/>
+        <w:jc w:val="both"/>
+        <w:rPr>
+          <w:rFonts w:eastAsiaTheme="minorEastAsia"/>
+        </w:rPr>
+      </w:pPr>
+      <m:oMath>
+        <m:func>
+          <m:funcPr>
+            <m:ctrlPr>
+              <w:rPr>
+                <w:rFonts w:ascii="Cambria Math" w:hAnsi="Cambria Math"/>
+                <w:i/>
+              </w:rPr>
+            </m:ctrlPr>
+          </m:funcPr>
+          <m:fName>
+            <m:r>
+              <m:rPr>
+                <m:sty m:val="p"/>
+              </m:rPr>
+              <w:rPr>
+                <w:rFonts w:ascii="Cambria Math" w:hAnsi="Cambria Math"/>
+              </w:rPr>
+              <m:t>cos</m:t>
+            </m:r>
+          </m:fName>
+          <m:e>
+            <m:r>
+              <w:rPr>
+                <w:rFonts w:ascii="Cambria Math" w:hAnsi="Cambria Math"/>
+              </w:rPr>
+              <m:t>β=</m:t>
+            </m:r>
+            <m:f>
+              <m:fPr>
+                <m:type m:val="skw"/>
+                <m:ctrlPr>
+                  <w:rPr>
+                    <w:rFonts w:ascii="Cambria Math" w:hAnsi="Cambria Math"/>
+                    <w:i/>
+                  </w:rPr>
+                </m:ctrlPr>
+              </m:fPr>
+              <m:num>
+                <m:r>
+                  <w:rPr>
+                    <w:rFonts w:ascii="Cambria Math" w:hAnsi="Cambria Math"/>
+                  </w:rPr>
+                  <m:t>6</m:t>
+                </m:r>
+              </m:num>
+              <m:den>
+                <m:r>
+                  <w:rPr>
+                    <w:rFonts w:ascii="Cambria Math" w:hAnsi="Cambria Math"/>
+                  </w:rPr>
+                  <m:t>y</m:t>
+                </m:r>
+              </m:den>
+            </m:f>
+          </m:e>
+        </m:func>
+        <m:r>
+          <w:rPr>
+            <w:rFonts w:ascii="Cambria Math" w:eastAsiaTheme="minorEastAsia" w:hAnsi="Cambria Math"/>
+          </w:rPr>
+          <m:t>→</m:t>
+        </m:r>
+      </m:oMath>
+      <w:r>
+        <w:rPr>
+          <w:rFonts w:eastAsiaTheme="minorEastAsia"/>
+        </w:rPr>
+        <w:t xml:space="preserve"> </w:t>
+      </w:r>
+      <w:r>
+        <w:rPr>
+          <w:rFonts w:eastAsiaTheme="minorEastAsia"/>
+        </w:rPr>
+        <w:t xml:space="preserve">  </w:t>
+      </w:r>
+      <m:oMath>
+        <m:r>
+          <w:rPr>
+            <w:rFonts w:ascii="Cambria Math" w:eastAsiaTheme="minorEastAsia" w:hAnsi="Cambria Math"/>
+          </w:rPr>
+          <m:t xml:space="preserve">y= </m:t>
+        </m:r>
+        <m:f>
+          <m:fPr>
+            <m:type m:val="skw"/>
+            <m:ctrlPr>
+              <w:rPr>
+                <w:rFonts w:ascii="Cambria Math" w:eastAsiaTheme="minorEastAsia" w:hAnsi="Cambria Math"/>
+                <w:i/>
+              </w:rPr>
+            </m:ctrlPr>
+          </m:fPr>
+          <m:num>
+            <m:r>
+              <w:rPr>
+                <w:rFonts w:ascii="Cambria Math" w:eastAsiaTheme="minorEastAsia" w:hAnsi="Cambria Math"/>
+              </w:rPr>
+              <m:t>6</m:t>
+            </m:r>
+          </m:num>
+          <m:den>
+            <m:func>
+              <m:funcPr>
+                <m:ctrlPr>
+                  <w:rPr>
+                    <w:rFonts w:ascii="Cambria Math" w:eastAsiaTheme="minorEastAsia" w:hAnsi="Cambria Math"/>
+                    <w:i/>
+                  </w:rPr>
+                </m:ctrlPr>
+              </m:funcPr>
+              <m:fName>
+                <m:r>
+                  <m:rPr>
+                    <m:sty m:val="p"/>
+                  </m:rPr>
+                  <w:rPr>
+                    <w:rFonts w:ascii="Cambria Math" w:hAnsi="Cambria Math"/>
+                  </w:rPr>
+                  <m:t>cos</m:t>
+                </m:r>
+              </m:fName>
+              <m:e>
+                <m:r>
+                  <w:rPr>
+                    <w:rFonts w:ascii="Cambria Math" w:hAnsi="Cambria Math"/>
+                  </w:rPr>
+                  <m:t>β</m:t>
+                </m:r>
+              </m:e>
+            </m:func>
+          </m:den>
+        </m:f>
+      </m:oMath>
+    </w:p>
+    <w:p>
+      <w:pPr>
+        <w:jc w:val="both"/>
+      </w:pPr>
+      <w:r>
+        <w:t>Durch einsetzen und umformen ergibt sich</w:t>
+      </w:r>
+    </w:p>
+    <w:p>
+      <w:pPr>
+        <w:keepNext/>
+        <w:ind w:firstLine="708"/>
+        <w:jc w:val="both"/>
+        <w:rPr>
+          <w:rFonts w:eastAsiaTheme="minorEastAsia"/>
+        </w:rPr>
+      </w:pPr>
+      <m:oMath>
+        <m:r>
+          <w:rPr>
+            <w:rFonts w:ascii="Cambria Math" w:hAnsi="Cambria Math"/>
+          </w:rPr>
+          <m:t>17.5*</m:t>
+        </m:r>
+        <m:func>
+          <m:funcPr>
+            <m:ctrlPr>
+              <w:rPr>
+                <w:rFonts w:ascii="Cambria Math" w:hAnsi="Cambria Math"/>
+              </w:rPr>
+            </m:ctrlPr>
+          </m:funcPr>
+          <m:fName>
+            <m:r>
+              <m:rPr>
+                <m:sty m:val="p"/>
+              </m:rPr>
+              <w:rPr>
+                <w:rFonts w:ascii="Cambria Math" w:hAnsi="Cambria Math"/>
+              </w:rPr>
+              <m:t>sin</m:t>
+            </m:r>
+            <m:ctrlPr>
+              <w:rPr>
+                <w:rFonts w:ascii="Cambria Math" w:hAnsi="Cambria Math"/>
+                <w:i/>
+              </w:rPr>
+            </m:ctrlPr>
+          </m:fName>
+          <m:e>
+            <m:d>
+              <m:dPr>
+                <m:ctrlPr>
+                  <w:rPr>
+                    <w:rFonts w:ascii="Cambria Math" w:hAnsi="Cambria Math"/>
+                    <w:i/>
+                  </w:rPr>
+                </m:ctrlPr>
+              </m:dPr>
+              <m:e>
+                <m:r>
+                  <w:rPr>
+                    <w:rFonts w:ascii="Cambria Math" w:hAnsi="Cambria Math"/>
+                  </w:rPr>
+                  <m:t>β</m:t>
+                </m:r>
+              </m:e>
+            </m:d>
+          </m:e>
+        </m:func>
+        <m:r>
+          <w:rPr>
+            <w:rFonts w:ascii="Cambria Math" w:hAnsi="Cambria Math"/>
+          </w:rPr>
+          <m:t>-15*</m:t>
+        </m:r>
+        <m:func>
+          <m:funcPr>
+            <m:ctrlPr>
+              <w:rPr>
+                <w:rFonts w:ascii="Cambria Math" w:hAnsi="Cambria Math"/>
+              </w:rPr>
+            </m:ctrlPr>
+          </m:funcPr>
+          <m:fName>
+            <m:r>
+              <m:rPr>
+                <m:sty m:val="p"/>
+              </m:rPr>
+              <w:rPr>
+                <w:rFonts w:ascii="Cambria Math" w:hAnsi="Cambria Math"/>
+              </w:rPr>
+              <m:t>cos</m:t>
+            </m:r>
+            <m:ctrlPr>
+              <w:rPr>
+                <w:rFonts w:ascii="Cambria Math" w:hAnsi="Cambria Math"/>
+                <w:i/>
+              </w:rPr>
+            </m:ctrlPr>
+          </m:fName>
+          <m:e>
+            <m:d>
+              <m:dPr>
+                <m:ctrlPr>
+                  <w:rPr>
+                    <w:rFonts w:ascii="Cambria Math" w:hAnsi="Cambria Math"/>
+                    <w:i/>
+                  </w:rPr>
+                </m:ctrlPr>
+              </m:dPr>
+              <m:e>
+                <m:r>
+                  <w:rPr>
+                    <w:rFonts w:ascii="Cambria Math" w:hAnsi="Cambria Math"/>
+                  </w:rPr>
+                  <m:t>β</m:t>
+                </m:r>
+              </m:e>
+            </m:d>
+          </m:e>
+        </m:func>
+        <m:r>
+          <w:rPr>
+            <w:rFonts w:ascii="Cambria Math" w:hAnsi="Cambria Math"/>
+          </w:rPr>
+          <m:t>=-6</m:t>
+        </m:r>
+      </m:oMath>
+      <w:r>
+        <w:rPr>
+          <w:rFonts w:eastAsiaTheme="minorEastAsia"/>
+        </w:rPr>
+        <w:t xml:space="preserve"> </w:t>
+      </w:r>
+    </w:p>
+    <w:p>
+      <w:pPr>
+        <w:jc w:val="both"/>
+      </w:pPr>
+      <w:r>
+        <w:t xml:space="preserve">Die Subtraktion einer Kosinus Funktion von </w:t>
+      </w:r>
+      <w:proofErr w:type="gramStart"/>
+      <w:r>
+        <w:t>einer Sinus</w:t>
+      </w:r>
+      <w:proofErr w:type="gramEnd"/>
+      <w:r>
+        <w:t xml:space="preserve"> Funktion resultiert in einer Sinus Funktion mit Phasenverschiebung. Somit soll anhand der obigen Funktion </w:t>
+      </w:r>
+    </w:p>
+    <w:p>
+      <w:pPr>
+        <w:ind w:firstLine="708"/>
+        <w:jc w:val="both"/>
+        <w:rPr>
+          <w:rFonts w:eastAsiaTheme="minorEastAsia"/>
+        </w:rPr>
+      </w:pPr>
+      <m:oMath>
+        <m:r>
+          <w:rPr>
+            <w:rFonts w:ascii="Cambria Math" w:eastAsiaTheme="minorEastAsia" w:hAnsi="Cambria Math"/>
+          </w:rPr>
+          <m:t>17.5*</m:t>
+        </m:r>
+        <m:func>
+          <m:funcPr>
+            <m:ctrlPr>
+              <w:rPr>
+                <w:rFonts w:ascii="Cambria Math" w:eastAsiaTheme="minorEastAsia" w:hAnsi="Cambria Math"/>
+              </w:rPr>
+            </m:ctrlPr>
+          </m:funcPr>
+          <m:fName>
+            <m:r>
+              <m:rPr>
+                <m:sty m:val="p"/>
+              </m:rPr>
+              <w:rPr>
+                <w:rFonts w:ascii="Cambria Math" w:eastAsiaTheme="minorEastAsia" w:hAnsi="Cambria Math"/>
+              </w:rPr>
+              <m:t>sin</m:t>
+            </m:r>
+            <m:ctrlPr>
+              <w:rPr>
+                <w:rFonts w:ascii="Cambria Math" w:eastAsiaTheme="minorEastAsia" w:hAnsi="Cambria Math"/>
+                <w:i/>
+              </w:rPr>
+            </m:ctrlPr>
+          </m:fName>
+          <m:e>
+            <m:d>
+              <m:dPr>
+                <m:ctrlPr>
+                  <w:rPr>
+                    <w:rFonts w:ascii="Cambria Math" w:eastAsiaTheme="minorEastAsia" w:hAnsi="Cambria Math"/>
+                    <w:i/>
+                  </w:rPr>
+                </m:ctrlPr>
+              </m:dPr>
+              <m:e>
+                <m:r>
+                  <w:rPr>
+                    <w:rFonts w:ascii="Cambria Math" w:hAnsi="Cambria Math"/>
+                  </w:rPr>
+                  <m:t>β</m:t>
+                </m:r>
+                <m:ctrlPr>
+                  <w:rPr>
+                    <w:rFonts w:ascii="Cambria Math" w:hAnsi="Cambria Math"/>
+                    <w:i/>
+                  </w:rPr>
+                </m:ctrlPr>
+              </m:e>
+            </m:d>
+          </m:e>
+        </m:func>
+        <m:r>
+          <w:rPr>
+            <w:rFonts w:ascii="Cambria Math" w:hAnsi="Cambria Math"/>
+          </w:rPr>
+          <m:t>-15*</m:t>
+        </m:r>
+        <m:func>
+          <m:funcPr>
+            <m:ctrlPr>
+              <w:rPr>
+                <w:rFonts w:ascii="Cambria Math" w:hAnsi="Cambria Math"/>
+              </w:rPr>
+            </m:ctrlPr>
+          </m:funcPr>
+          <m:fName>
+            <m:r>
+              <m:rPr>
+                <m:sty m:val="p"/>
+              </m:rPr>
+              <w:rPr>
+                <w:rFonts w:ascii="Cambria Math" w:hAnsi="Cambria Math"/>
+              </w:rPr>
+              <m:t>cos</m:t>
+            </m:r>
+            <m:ctrlPr>
+              <w:rPr>
+                <w:rFonts w:ascii="Cambria Math" w:hAnsi="Cambria Math"/>
+                <w:i/>
+              </w:rPr>
+            </m:ctrlPr>
+          </m:fName>
+          <m:e>
+            <m:d>
+              <m:dPr>
+                <m:ctrlPr>
+                  <w:rPr>
+                    <w:rFonts w:ascii="Cambria Math" w:hAnsi="Cambria Math"/>
+                    <w:i/>
+                  </w:rPr>
+                </m:ctrlPr>
+              </m:dPr>
+              <m:e>
+                <m:r>
+                  <w:rPr>
+                    <w:rFonts w:ascii="Cambria Math" w:hAnsi="Cambria Math"/>
+                  </w:rPr>
+                  <m:t>β</m:t>
+                </m:r>
+              </m:e>
+            </m:d>
+          </m:e>
+        </m:func>
+        <m:r>
+          <w:rPr>
+            <w:rFonts w:ascii="Cambria Math" w:hAnsi="Cambria Math"/>
+          </w:rPr>
+          <m:t>≡A*</m:t>
+        </m:r>
+        <m:func>
+          <m:funcPr>
+            <m:ctrlPr>
+              <w:rPr>
+                <w:rFonts w:ascii="Cambria Math" w:hAnsi="Cambria Math"/>
+              </w:rPr>
+            </m:ctrlPr>
+          </m:funcPr>
+          <m:fName>
+            <m:r>
+              <m:rPr>
+                <m:sty m:val="p"/>
+              </m:rPr>
+              <w:rPr>
+                <w:rFonts w:ascii="Cambria Math" w:hAnsi="Cambria Math"/>
+              </w:rPr>
+              <m:t>sin</m:t>
+            </m:r>
+            <m:ctrlPr>
+              <w:rPr>
+                <w:rFonts w:ascii="Cambria Math" w:hAnsi="Cambria Math"/>
+                <w:i/>
+              </w:rPr>
+            </m:ctrlPr>
+          </m:fName>
+          <m:e>
+            <m:d>
+              <m:dPr>
+                <m:ctrlPr>
+                  <w:rPr>
+                    <w:rFonts w:ascii="Cambria Math" w:hAnsi="Cambria Math"/>
+                    <w:i/>
+                  </w:rPr>
+                </m:ctrlPr>
+              </m:dPr>
+              <m:e>
+                <m:r>
+                  <w:rPr>
+                    <w:rFonts w:ascii="Cambria Math" w:hAnsi="Cambria Math"/>
+                  </w:rPr>
+                  <m:t>β+φ</m:t>
+                </m:r>
+              </m:e>
+            </m:d>
+          </m:e>
+        </m:func>
+      </m:oMath>
+      <w:r>
+        <w:rPr>
+          <w:rFonts w:eastAsiaTheme="minorEastAsia"/>
+        </w:rPr>
+        <w:t xml:space="preserve"> </w:t>
+      </w:r>
+    </w:p>
+    <w:p>
+      <w:pPr>
+        <w:jc w:val="both"/>
+      </w:pPr>
+      <w:r>
+        <w:t>resultieren. Aus dieser kann durch das Additionstheorem</w:t>
+      </w:r>
+    </w:p>
+    <w:p>
+      <w:pPr>
+        <w:ind w:firstLine="708"/>
+        <w:jc w:val="both"/>
+        <w:rPr>
+          <w:rFonts w:eastAsiaTheme="minorEastAsia"/>
+        </w:rPr>
+      </w:pPr>
+      <m:oMath>
+        <m:r>
+          <w:rPr>
+            <w:rFonts w:ascii="Cambria Math" w:hAnsi="Cambria Math"/>
+          </w:rPr>
+          <m:t>A*</m:t>
+        </m:r>
+        <m:func>
+          <m:funcPr>
+            <m:ctrlPr>
+              <w:rPr>
+                <w:rFonts w:ascii="Cambria Math" w:hAnsi="Cambria Math"/>
+                <w:i/>
+              </w:rPr>
+            </m:ctrlPr>
+          </m:funcPr>
+          <m:fName>
+            <m:r>
+              <m:rPr>
+                <m:sty m:val="p"/>
+              </m:rPr>
+              <w:rPr>
+                <w:rFonts w:ascii="Cambria Math" w:hAnsi="Cambria Math"/>
+              </w:rPr>
+              <m:t>sin</m:t>
+            </m:r>
+          </m:fName>
+          <m:e>
+            <m:d>
+              <m:dPr>
+                <m:ctrlPr>
+                  <w:rPr>
+                    <w:rFonts w:ascii="Cambria Math" w:hAnsi="Cambria Math"/>
+                    <w:i/>
+                  </w:rPr>
+                </m:ctrlPr>
+              </m:dPr>
+              <m:e>
+                <m:r>
+                  <w:rPr>
+                    <w:rFonts w:ascii="Cambria Math" w:hAnsi="Cambria Math"/>
+                  </w:rPr>
+                  <m:t>β+φ</m:t>
+                </m:r>
+              </m:e>
+            </m:d>
+          </m:e>
+        </m:func>
+        <m:r>
+          <w:rPr>
+            <w:rFonts w:ascii="Cambria Math" w:hAnsi="Cambria Math"/>
+          </w:rPr>
+          <m:t>=A*</m:t>
+        </m:r>
+        <m:func>
+          <m:funcPr>
+            <m:ctrlPr>
+              <w:rPr>
+                <w:rFonts w:ascii="Cambria Math" w:hAnsi="Cambria Math"/>
+              </w:rPr>
+            </m:ctrlPr>
+          </m:funcPr>
+          <m:fName>
+            <m:r>
+              <m:rPr>
+                <m:sty m:val="p"/>
+              </m:rPr>
+              <w:rPr>
+                <w:rFonts w:ascii="Cambria Math" w:hAnsi="Cambria Math"/>
+              </w:rPr>
+              <m:t>sin</m:t>
+            </m:r>
+            <m:ctrlPr>
+              <w:rPr>
+                <w:rFonts w:ascii="Cambria Math" w:hAnsi="Cambria Math"/>
+                <w:i/>
+              </w:rPr>
+            </m:ctrlPr>
+          </m:fName>
+          <m:e>
+            <m:d>
+              <m:dPr>
+                <m:ctrlPr>
+                  <w:rPr>
+                    <w:rFonts w:ascii="Cambria Math" w:hAnsi="Cambria Math"/>
+                    <w:i/>
+                  </w:rPr>
+                </m:ctrlPr>
+              </m:dPr>
+              <m:e>
+                <m:r>
+                  <w:rPr>
+                    <w:rFonts w:ascii="Cambria Math" w:hAnsi="Cambria Math"/>
+                  </w:rPr>
+                  <m:t>β</m:t>
+                </m:r>
+              </m:e>
+            </m:d>
+          </m:e>
+        </m:func>
+        <m:r>
+          <w:rPr>
+            <w:rFonts w:ascii="Cambria Math" w:hAnsi="Cambria Math"/>
+          </w:rPr>
+          <m:t>*</m:t>
+        </m:r>
+        <m:func>
+          <m:funcPr>
+            <m:ctrlPr>
+              <w:rPr>
+                <w:rFonts w:ascii="Cambria Math" w:hAnsi="Cambria Math"/>
+              </w:rPr>
+            </m:ctrlPr>
+          </m:funcPr>
+          <m:fName>
+            <m:r>
+              <m:rPr>
+                <m:sty m:val="p"/>
+              </m:rPr>
+              <w:rPr>
+                <w:rFonts w:ascii="Cambria Math" w:hAnsi="Cambria Math"/>
+              </w:rPr>
+              <m:t>cos</m:t>
+            </m:r>
+            <m:ctrlPr>
+              <w:rPr>
+                <w:rFonts w:ascii="Cambria Math" w:hAnsi="Cambria Math"/>
+                <w:i/>
+              </w:rPr>
+            </m:ctrlPr>
+          </m:fName>
+          <m:e>
+            <m:d>
+              <m:dPr>
+                <m:ctrlPr>
+                  <w:rPr>
+                    <w:rFonts w:ascii="Cambria Math" w:hAnsi="Cambria Math"/>
+                    <w:i/>
+                  </w:rPr>
+                </m:ctrlPr>
+              </m:dPr>
+              <m:e>
+                <m:r>
+                  <w:rPr>
+                    <w:rFonts w:ascii="Cambria Math" w:hAnsi="Cambria Math"/>
+                  </w:rPr>
+                  <m:t>φ</m:t>
+                </m:r>
+              </m:e>
+            </m:d>
+          </m:e>
+        </m:func>
+        <m:r>
+          <w:rPr>
+            <w:rFonts w:ascii="Cambria Math" w:hAnsi="Cambria Math"/>
+          </w:rPr>
+          <m:t>+A*</m:t>
+        </m:r>
+        <m:func>
+          <m:funcPr>
+            <m:ctrlPr>
+              <w:rPr>
+                <w:rFonts w:ascii="Cambria Math" w:hAnsi="Cambria Math"/>
+              </w:rPr>
+            </m:ctrlPr>
+          </m:funcPr>
+          <m:fName>
+            <m:r>
+              <m:rPr>
+                <m:sty m:val="p"/>
+              </m:rPr>
+              <w:rPr>
+                <w:rFonts w:ascii="Cambria Math" w:hAnsi="Cambria Math"/>
+              </w:rPr>
+              <m:t>cos</m:t>
+            </m:r>
+            <m:ctrlPr>
+              <w:rPr>
+                <w:rFonts w:ascii="Cambria Math" w:hAnsi="Cambria Math"/>
+                <w:i/>
+              </w:rPr>
+            </m:ctrlPr>
+          </m:fName>
+          <m:e>
+            <m:d>
+              <m:dPr>
+                <m:ctrlPr>
+                  <w:rPr>
+                    <w:rFonts w:ascii="Cambria Math" w:hAnsi="Cambria Math"/>
+                    <w:i/>
+                  </w:rPr>
+                </m:ctrlPr>
+              </m:dPr>
+              <m:e>
+                <m:r>
+                  <w:rPr>
+                    <w:rFonts w:ascii="Cambria Math" w:hAnsi="Cambria Math"/>
+                  </w:rPr>
+                  <m:t>β</m:t>
+                </m:r>
+              </m:e>
+            </m:d>
+          </m:e>
+        </m:func>
+        <m:r>
+          <w:rPr>
+            <w:rFonts w:ascii="Cambria Math" w:hAnsi="Cambria Math"/>
+          </w:rPr>
+          <m:t>*</m:t>
+        </m:r>
+        <m:r>
+          <m:rPr>
+            <m:sty m:val="p"/>
+          </m:rPr>
+          <w:rPr>
+            <w:rFonts w:ascii="Cambria Math" w:hAnsi="Cambria Math"/>
+          </w:rPr>
+          <m:t>sin⁡</m:t>
+        </m:r>
+        <m:r>
+          <w:rPr>
+            <w:rFonts w:ascii="Cambria Math" w:hAnsi="Cambria Math"/>
+          </w:rPr>
+          <m:t>(φ)</m:t>
+        </m:r>
+      </m:oMath>
+      <w:r>
+        <w:rPr>
+          <w:rFonts w:eastAsiaTheme="minorEastAsia"/>
+        </w:rPr>
+        <w:t xml:space="preserve"> </w:t>
+      </w:r>
+    </w:p>
+    <w:p>
+      <w:pPr>
+        <w:jc w:val="both"/>
+        <w:rPr>
+          <w:rFonts w:eastAsiaTheme="minorEastAsia"/>
+        </w:rPr>
+      </w:pPr>
+      <w:r>
+        <w:rPr>
+          <w:rFonts w:eastAsiaTheme="minorEastAsia"/>
+        </w:rPr>
+        <w:t xml:space="preserve">aufgestellt und die Koeffizienten vor </w:t>
+      </w:r>
+      <w:proofErr w:type="gramStart"/>
+      <w:r>
+        <w:rPr>
+          <w:rFonts w:eastAsiaTheme="minorEastAsia"/>
+        </w:rPr>
+        <w:t>sin(</w:t>
+      </w:r>
+      <w:proofErr w:type="gramEnd"/>
+      <m:oMath>
+        <m:r>
+          <w:rPr>
+            <w:rFonts w:ascii="Cambria Math" w:hAnsi="Cambria Math"/>
+          </w:rPr>
+          <m:t>β</m:t>
+        </m:r>
+      </m:oMath>
+      <w:r>
+        <w:rPr>
+          <w:rFonts w:eastAsiaTheme="minorEastAsia"/>
+        </w:rPr>
+        <w:t>) und cos(</w:t>
+      </w:r>
+      <m:oMath>
+        <m:r>
+          <w:rPr>
+            <w:rFonts w:ascii="Cambria Math" w:hAnsi="Cambria Math"/>
+          </w:rPr>
+          <m:t>β</m:t>
+        </m:r>
+      </m:oMath>
+      <w:r>
+        <w:rPr>
+          <w:rFonts w:eastAsiaTheme="minorEastAsia"/>
+        </w:rPr>
+        <w:t>) miteinander verglichen werden.</w:t>
+      </w:r>
+    </w:p>
+    <w:p>
+      <w:pPr>
+        <w:ind w:firstLine="708"/>
+        <w:jc w:val="both"/>
+        <w:rPr>
+          <w:rFonts w:eastAsiaTheme="minorEastAsia"/>
+        </w:rPr>
+      </w:pPr>
+      <m:oMath>
+        <m:r>
+          <w:rPr>
+            <w:rFonts w:ascii="Cambria Math" w:eastAsiaTheme="minorEastAsia" w:hAnsi="Cambria Math"/>
+          </w:rPr>
+          <m:t>17.5=A*</m:t>
+        </m:r>
+        <m:func>
+          <m:funcPr>
+            <m:ctrlPr>
+              <w:rPr>
+                <w:rFonts w:ascii="Cambria Math" w:eastAsiaTheme="minorEastAsia" w:hAnsi="Cambria Math"/>
+              </w:rPr>
+            </m:ctrlPr>
+          </m:funcPr>
+          <m:fName>
+            <m:r>
+              <m:rPr>
+                <m:sty m:val="p"/>
+              </m:rPr>
+              <w:rPr>
+                <w:rFonts w:ascii="Cambria Math" w:eastAsiaTheme="minorEastAsia" w:hAnsi="Cambria Math"/>
+              </w:rPr>
+              <m:t>cos</m:t>
+            </m:r>
+            <m:ctrlPr>
+              <w:rPr>
+                <w:rFonts w:ascii="Cambria Math" w:eastAsiaTheme="minorEastAsia" w:hAnsi="Cambria Math"/>
+                <w:i/>
+              </w:rPr>
+            </m:ctrlPr>
+          </m:fName>
+          <m:e>
+            <m:d>
+              <m:dPr>
+                <m:ctrlPr>
+                  <w:rPr>
+                    <w:rFonts w:ascii="Cambria Math" w:eastAsiaTheme="minorEastAsia" w:hAnsi="Cambria Math"/>
+                    <w:i/>
+                  </w:rPr>
+                </m:ctrlPr>
+              </m:dPr>
+              <m:e>
+                <m:r>
+                  <w:rPr>
+                    <w:rFonts w:ascii="Cambria Math" w:eastAsiaTheme="minorEastAsia" w:hAnsi="Cambria Math"/>
+                  </w:rPr>
+                  <m:t>φ</m:t>
+                </m:r>
+              </m:e>
+            </m:d>
+          </m:e>
+        </m:func>
+      </m:oMath>
+      <w:r>
+        <w:rPr>
+          <w:rFonts w:eastAsiaTheme="minorEastAsia"/>
+        </w:rPr>
+        <w:t xml:space="preserve"> </w:t>
+      </w:r>
+    </w:p>
+    <w:p>
+      <w:pPr>
+        <w:ind w:firstLine="708"/>
+        <w:jc w:val="both"/>
+        <w:rPr>
+          <w:rFonts w:eastAsiaTheme="minorEastAsia"/>
+        </w:rPr>
+      </w:pPr>
+      <m:oMath>
+        <m:r>
+          <w:rPr>
+            <w:rFonts w:ascii="Cambria Math" w:eastAsiaTheme="minorEastAsia" w:hAnsi="Cambria Math"/>
+          </w:rPr>
+          <m:t>-15=A*</m:t>
+        </m:r>
+        <m:r>
+          <m:rPr>
+            <m:sty m:val="p"/>
+          </m:rPr>
+          <w:rPr>
+            <w:rFonts w:ascii="Cambria Math" w:eastAsiaTheme="minorEastAsia" w:hAnsi="Cambria Math"/>
+          </w:rPr>
+          <m:t>sin⁡</m:t>
+        </m:r>
+        <m:r>
+          <w:rPr>
+            <w:rFonts w:ascii="Cambria Math" w:eastAsiaTheme="minorEastAsia" w:hAnsi="Cambria Math"/>
+          </w:rPr>
+          <m:t>(φ)</m:t>
+        </m:r>
+      </m:oMath>
+      <w:r>
+        <w:rPr>
+          <w:rFonts w:eastAsiaTheme="minorEastAsia"/>
+        </w:rPr>
+        <w:t xml:space="preserve"> </w:t>
+      </w:r>
+    </w:p>
+    <w:p>
+      <w:pPr>
+        <w:jc w:val="both"/>
+        <w:rPr>
+          <w:rFonts w:eastAsiaTheme="minorEastAsia"/>
+        </w:rPr>
+      </w:pPr>
+      <w:r>
+        <w:rPr>
+          <w:rFonts w:eastAsiaTheme="minorEastAsia"/>
+        </w:rPr>
+        <w:lastRenderedPageBreak/>
+        <w:t>Durch dividieren der beiden Gleichungen ergibt sich</w:t>
+      </w:r>
+      <w:r>
+        <w:rPr>
+          <w:rFonts w:eastAsiaTheme="minorEastAsia"/>
+        </w:rPr>
+        <w:t xml:space="preserve"> die Phasenverschiebung der neuen Sinus Funktion</w:t>
+      </w:r>
+    </w:p>
+    <w:p>
+      <w:pPr>
+        <w:ind w:firstLine="708"/>
+        <w:jc w:val="both"/>
+        <w:rPr>
+          <w:rFonts w:eastAsiaTheme="minorEastAsia"/>
+        </w:rPr>
+      </w:pPr>
+      <m:oMath>
+        <m:r>
+          <w:rPr>
+            <w:rFonts w:ascii="Cambria Math" w:eastAsiaTheme="minorEastAsia" w:hAnsi="Cambria Math"/>
+          </w:rPr>
+          <m:t>-</m:t>
+        </m:r>
+        <m:f>
+          <m:fPr>
+            <m:ctrlPr>
+              <w:rPr>
+                <w:rFonts w:ascii="Cambria Math" w:eastAsiaTheme="minorEastAsia" w:hAnsi="Cambria Math"/>
+                <w:i/>
+              </w:rPr>
+            </m:ctrlPr>
+          </m:fPr>
+          <m:num>
+            <m:r>
+              <w:rPr>
+                <w:rFonts w:ascii="Cambria Math" w:eastAsiaTheme="minorEastAsia" w:hAnsi="Cambria Math"/>
+              </w:rPr>
+              <m:t>15</m:t>
+            </m:r>
+          </m:num>
+          <m:den>
+            <m:r>
+              <w:rPr>
+                <w:rFonts w:ascii="Cambria Math" w:eastAsiaTheme="minorEastAsia" w:hAnsi="Cambria Math"/>
+              </w:rPr>
+              <m:t>17.5</m:t>
+            </m:r>
+          </m:den>
+        </m:f>
+        <m:r>
+          <w:rPr>
+            <w:rFonts w:ascii="Cambria Math" w:eastAsiaTheme="minorEastAsia" w:hAnsi="Cambria Math"/>
+          </w:rPr>
+          <m:t>=</m:t>
+        </m:r>
+        <m:f>
+          <m:fPr>
+            <m:ctrlPr>
+              <w:rPr>
+                <w:rFonts w:ascii="Cambria Math" w:eastAsiaTheme="minorEastAsia" w:hAnsi="Cambria Math"/>
+                <w:i/>
+              </w:rPr>
+            </m:ctrlPr>
+          </m:fPr>
+          <m:num>
+            <m:r>
+              <w:rPr>
+                <w:rFonts w:ascii="Cambria Math" w:eastAsiaTheme="minorEastAsia" w:hAnsi="Cambria Math"/>
+              </w:rPr>
+              <m:t>A*</m:t>
+            </m:r>
+            <m:func>
+              <m:funcPr>
+                <m:ctrlPr>
+                  <w:rPr>
+                    <w:rFonts w:ascii="Cambria Math" w:eastAsiaTheme="minorEastAsia" w:hAnsi="Cambria Math"/>
+                  </w:rPr>
+                </m:ctrlPr>
+              </m:funcPr>
+              <m:fName>
+                <m:r>
+                  <m:rPr>
+                    <m:sty m:val="p"/>
+                  </m:rPr>
+                  <w:rPr>
+                    <w:rFonts w:ascii="Cambria Math" w:eastAsiaTheme="minorEastAsia" w:hAnsi="Cambria Math"/>
+                  </w:rPr>
+                  <m:t>sin</m:t>
+                </m:r>
+                <m:ctrlPr>
+                  <w:rPr>
+                    <w:rFonts w:ascii="Cambria Math" w:eastAsiaTheme="minorEastAsia" w:hAnsi="Cambria Math"/>
+                    <w:i/>
+                  </w:rPr>
+                </m:ctrlPr>
+              </m:fName>
+              <m:e>
+                <m:d>
+                  <m:dPr>
+                    <m:ctrlPr>
+                      <w:rPr>
+                        <w:rFonts w:ascii="Cambria Math" w:eastAsiaTheme="minorEastAsia" w:hAnsi="Cambria Math"/>
+                        <w:i/>
+                      </w:rPr>
+                    </m:ctrlPr>
+                  </m:dPr>
+                  <m:e>
+                    <m:r>
+                      <w:rPr>
+                        <w:rFonts w:ascii="Cambria Math" w:eastAsiaTheme="minorEastAsia" w:hAnsi="Cambria Math"/>
+                      </w:rPr>
+                      <m:t>φ</m:t>
+                    </m:r>
+                  </m:e>
+                </m:d>
+              </m:e>
+            </m:func>
+          </m:num>
+          <m:den>
+            <m:r>
+              <w:rPr>
+                <w:rFonts w:ascii="Cambria Math" w:eastAsiaTheme="minorEastAsia" w:hAnsi="Cambria Math"/>
+              </w:rPr>
+              <m:t>A*</m:t>
+            </m:r>
+            <m:func>
+              <m:funcPr>
+                <m:ctrlPr>
+                  <w:rPr>
+                    <w:rFonts w:ascii="Cambria Math" w:eastAsiaTheme="minorEastAsia" w:hAnsi="Cambria Math"/>
+                  </w:rPr>
+                </m:ctrlPr>
+              </m:funcPr>
+              <m:fName>
+                <m:r>
+                  <m:rPr>
+                    <m:sty m:val="p"/>
+                  </m:rPr>
+                  <w:rPr>
+                    <w:rFonts w:ascii="Cambria Math" w:eastAsiaTheme="minorEastAsia" w:hAnsi="Cambria Math"/>
+                  </w:rPr>
+                  <m:t>cos</m:t>
+                </m:r>
+                <m:ctrlPr>
+                  <w:rPr>
+                    <w:rFonts w:ascii="Cambria Math" w:eastAsiaTheme="minorEastAsia" w:hAnsi="Cambria Math"/>
+                    <w:i/>
+                  </w:rPr>
+                </m:ctrlPr>
+              </m:fName>
+              <m:e>
+                <m:d>
+                  <m:dPr>
+                    <m:ctrlPr>
+                      <w:rPr>
+                        <w:rFonts w:ascii="Cambria Math" w:eastAsiaTheme="minorEastAsia" w:hAnsi="Cambria Math"/>
+                        <w:i/>
+                      </w:rPr>
+                    </m:ctrlPr>
+                  </m:dPr>
+                  <m:e>
+                    <m:r>
+                      <w:rPr>
+                        <w:rFonts w:ascii="Cambria Math" w:eastAsiaTheme="minorEastAsia" w:hAnsi="Cambria Math"/>
+                      </w:rPr>
+                      <m:t>φ</m:t>
+                    </m:r>
+                  </m:e>
+                </m:d>
+              </m:e>
+            </m:func>
+          </m:den>
+        </m:f>
+        <m:r>
+          <w:rPr>
+            <w:rFonts w:ascii="Cambria Math" w:eastAsiaTheme="minorEastAsia" w:hAnsi="Cambria Math"/>
+          </w:rPr>
+          <m:t>=</m:t>
+        </m:r>
+        <m:func>
+          <m:funcPr>
+            <m:ctrlPr>
+              <w:rPr>
+                <w:rFonts w:ascii="Cambria Math" w:eastAsiaTheme="minorEastAsia" w:hAnsi="Cambria Math"/>
+                <w:i/>
+              </w:rPr>
+            </m:ctrlPr>
+          </m:funcPr>
+          <m:fName>
+            <m:r>
+              <m:rPr>
+                <m:sty m:val="p"/>
+              </m:rPr>
+              <w:rPr>
+                <w:rFonts w:ascii="Cambria Math" w:eastAsiaTheme="minorEastAsia" w:hAnsi="Cambria Math"/>
+              </w:rPr>
+              <m:t>tan</m:t>
+            </m:r>
+          </m:fName>
+          <m:e>
+            <m:d>
+              <m:dPr>
+                <m:ctrlPr>
+                  <w:rPr>
+                    <w:rFonts w:ascii="Cambria Math" w:eastAsiaTheme="minorEastAsia" w:hAnsi="Cambria Math"/>
+                    <w:i/>
+                  </w:rPr>
+                </m:ctrlPr>
+              </m:dPr>
+              <m:e>
+                <m:r>
+                  <w:rPr>
+                    <w:rFonts w:ascii="Cambria Math" w:eastAsiaTheme="minorEastAsia" w:hAnsi="Cambria Math"/>
+                  </w:rPr>
+                  <m:t>φ</m:t>
+                </m:r>
+              </m:e>
+            </m:d>
+          </m:e>
+        </m:func>
+        <m:r>
+          <w:rPr>
+            <w:rFonts w:ascii="Cambria Math" w:eastAsiaTheme="minorEastAsia" w:hAnsi="Cambria Math"/>
+          </w:rPr>
+          <m:t>→ φ=</m:t>
+        </m:r>
+        <m:func>
+          <m:funcPr>
+            <m:ctrlPr>
+              <w:rPr>
+                <w:rFonts w:ascii="Cambria Math" w:eastAsiaTheme="minorEastAsia" w:hAnsi="Cambria Math"/>
+              </w:rPr>
+            </m:ctrlPr>
+          </m:funcPr>
+          <m:fName>
+            <m:r>
+              <m:rPr>
+                <m:sty m:val="p"/>
+              </m:rPr>
+              <w:rPr>
+                <w:rFonts w:ascii="Cambria Math" w:eastAsiaTheme="minorEastAsia" w:hAnsi="Cambria Math"/>
+              </w:rPr>
+              <m:t>arctan</m:t>
+            </m:r>
+          </m:fName>
+          <m:e>
+            <m:d>
+              <m:dPr>
+                <m:ctrlPr>
+                  <w:rPr>
+                    <w:rFonts w:ascii="Cambria Math" w:eastAsiaTheme="minorEastAsia" w:hAnsi="Cambria Math"/>
+                    <w:i/>
+                  </w:rPr>
+                </m:ctrlPr>
+              </m:dPr>
+              <m:e>
+                <m:r>
+                  <w:rPr>
+                    <w:rFonts w:ascii="Cambria Math" w:eastAsiaTheme="minorEastAsia" w:hAnsi="Cambria Math"/>
+                  </w:rPr>
+                  <m:t>-</m:t>
+                </m:r>
+                <m:f>
+                  <m:fPr>
+                    <m:ctrlPr>
+                      <w:rPr>
+                        <w:rFonts w:ascii="Cambria Math" w:eastAsiaTheme="minorEastAsia" w:hAnsi="Cambria Math"/>
+                        <w:i/>
+                      </w:rPr>
+                    </m:ctrlPr>
+                  </m:fPr>
+                  <m:num>
+                    <m:r>
+                      <w:rPr>
+                        <w:rFonts w:ascii="Cambria Math" w:eastAsiaTheme="minorEastAsia" w:hAnsi="Cambria Math"/>
+                      </w:rPr>
+                      <m:t>15</m:t>
+                    </m:r>
+                  </m:num>
+                  <m:den>
+                    <m:r>
+                      <w:rPr>
+                        <w:rFonts w:ascii="Cambria Math" w:eastAsiaTheme="minorEastAsia" w:hAnsi="Cambria Math"/>
+                      </w:rPr>
+                      <m:t>17.5</m:t>
+                    </m:r>
+                  </m:den>
+                </m:f>
+              </m:e>
+            </m:d>
+          </m:e>
+        </m:func>
+        <m:r>
+          <w:rPr>
+            <w:rFonts w:ascii="Cambria Math" w:eastAsiaTheme="minorEastAsia" w:hAnsi="Cambria Math"/>
+          </w:rPr>
+          <m:t>=-40.60°</m:t>
+        </m:r>
+      </m:oMath>
+      <w:r>
+        <w:rPr>
+          <w:rFonts w:eastAsiaTheme="minorEastAsia"/>
+        </w:rPr>
+        <w:t xml:space="preserve"> </w:t>
+      </w:r>
+    </w:p>
+    <w:p>
+      <w:pPr>
+        <w:jc w:val="both"/>
+        <w:rPr>
+          <w:rFonts w:eastAsiaTheme="minorEastAsia"/>
+        </w:rPr>
+      </w:pPr>
+      <w:r>
+        <w:rPr>
+          <w:rFonts w:eastAsiaTheme="minorEastAsia"/>
+        </w:rPr>
+        <w:t>Durch quadrieren und addieren der beiden Gleichungen ergibt sich die Amplitude</w:t>
+      </w:r>
+    </w:p>
+    <w:p>
+      <w:pPr>
+        <w:ind w:firstLine="708"/>
+        <w:jc w:val="both"/>
+        <w:rPr>
+          <w:rFonts w:eastAsiaTheme="minorEastAsia"/>
+        </w:rPr>
+      </w:pPr>
+      <m:oMath>
+        <m:sSup>
+          <m:sSupPr>
+            <m:ctrlPr>
+              <w:rPr>
+                <w:rFonts w:ascii="Cambria Math" w:eastAsiaTheme="minorEastAsia" w:hAnsi="Cambria Math"/>
+                <w:i/>
+              </w:rPr>
+            </m:ctrlPr>
+          </m:sSupPr>
+          <m:e>
+            <m:r>
+              <w:rPr>
+                <w:rFonts w:ascii="Cambria Math" w:eastAsiaTheme="minorEastAsia" w:hAnsi="Cambria Math"/>
+              </w:rPr>
+              <m:t>17.5</m:t>
+            </m:r>
+          </m:e>
+          <m:sup>
+            <m:r>
+              <w:rPr>
+                <w:rFonts w:ascii="Cambria Math" w:eastAsiaTheme="minorEastAsia" w:hAnsi="Cambria Math"/>
+              </w:rPr>
+              <m:t>2</m:t>
+            </m:r>
+          </m:sup>
+        </m:sSup>
+        <m:r>
+          <w:rPr>
+            <w:rFonts w:ascii="Cambria Math" w:eastAsiaTheme="minorEastAsia" w:hAnsi="Cambria Math"/>
+          </w:rPr>
+          <m:t>+</m:t>
+        </m:r>
+        <m:sSup>
+          <m:sSupPr>
+            <m:ctrlPr>
+              <w:rPr>
+                <w:rFonts w:ascii="Cambria Math" w:eastAsiaTheme="minorEastAsia" w:hAnsi="Cambria Math"/>
+                <w:i/>
+              </w:rPr>
+            </m:ctrlPr>
+          </m:sSupPr>
+          <m:e>
+            <m:d>
+              <m:dPr>
+                <m:ctrlPr>
+                  <w:rPr>
+                    <w:rFonts w:ascii="Cambria Math" w:eastAsiaTheme="minorEastAsia" w:hAnsi="Cambria Math"/>
+                    <w:i/>
+                  </w:rPr>
+                </m:ctrlPr>
+              </m:dPr>
+              <m:e>
+                <m:r>
+                  <w:rPr>
+                    <w:rFonts w:ascii="Cambria Math" w:eastAsiaTheme="minorEastAsia" w:hAnsi="Cambria Math"/>
+                  </w:rPr>
+                  <m:t>-15</m:t>
+                </m:r>
+              </m:e>
+            </m:d>
+          </m:e>
+          <m:sup>
+            <m:r>
+              <w:rPr>
+                <w:rFonts w:ascii="Cambria Math" w:eastAsiaTheme="minorEastAsia" w:hAnsi="Cambria Math"/>
+              </w:rPr>
+              <m:t>2</m:t>
+            </m:r>
+          </m:sup>
+        </m:sSup>
+        <m:r>
+          <w:rPr>
+            <w:rFonts w:ascii="Cambria Math" w:eastAsiaTheme="minorEastAsia" w:hAnsi="Cambria Math"/>
+          </w:rPr>
+          <m:t>=</m:t>
+        </m:r>
+        <m:sSup>
+          <m:sSupPr>
+            <m:ctrlPr>
+              <w:rPr>
+                <w:rFonts w:ascii="Cambria Math" w:eastAsiaTheme="minorEastAsia" w:hAnsi="Cambria Math"/>
+                <w:i/>
+              </w:rPr>
+            </m:ctrlPr>
+          </m:sSupPr>
+          <m:e>
+            <m:r>
+              <w:rPr>
+                <w:rFonts w:ascii="Cambria Math" w:eastAsiaTheme="minorEastAsia" w:hAnsi="Cambria Math"/>
+              </w:rPr>
+              <m:t>A</m:t>
+            </m:r>
+          </m:e>
+          <m:sup>
+            <m:r>
+              <w:rPr>
+                <w:rFonts w:ascii="Cambria Math" w:eastAsiaTheme="minorEastAsia" w:hAnsi="Cambria Math"/>
+              </w:rPr>
+              <m:t>2</m:t>
+            </m:r>
+          </m:sup>
+        </m:sSup>
+        <m:r>
+          <w:rPr>
+            <w:rFonts w:ascii="Cambria Math" w:eastAsiaTheme="minorEastAsia" w:hAnsi="Cambria Math"/>
+          </w:rPr>
+          <m:t>*</m:t>
+        </m:r>
+        <m:d>
+          <m:dPr>
+            <m:ctrlPr>
+              <w:rPr>
+                <w:rFonts w:ascii="Cambria Math" w:eastAsiaTheme="minorEastAsia" w:hAnsi="Cambria Math"/>
+                <w:i/>
+              </w:rPr>
+            </m:ctrlPr>
+          </m:dPr>
+          <m:e>
+            <m:sSup>
+              <m:sSupPr>
+                <m:ctrlPr>
+                  <w:rPr>
+                    <w:rFonts w:ascii="Cambria Math" w:eastAsiaTheme="minorEastAsia" w:hAnsi="Cambria Math"/>
+                    <w:i/>
+                  </w:rPr>
+                </m:ctrlPr>
+              </m:sSupPr>
+              <m:e>
+                <m:r>
+                  <w:rPr>
+                    <w:rFonts w:ascii="Cambria Math" w:eastAsiaTheme="minorEastAsia" w:hAnsi="Cambria Math"/>
+                  </w:rPr>
+                  <m:t>sin</m:t>
+                </m:r>
+              </m:e>
+              <m:sup>
+                <m:r>
+                  <w:rPr>
+                    <w:rFonts w:ascii="Cambria Math" w:eastAsiaTheme="minorEastAsia" w:hAnsi="Cambria Math"/>
+                  </w:rPr>
+                  <m:t>2</m:t>
+                </m:r>
+              </m:sup>
+            </m:sSup>
+            <m:d>
+              <m:dPr>
+                <m:ctrlPr>
+                  <w:rPr>
+                    <w:rFonts w:ascii="Cambria Math" w:eastAsiaTheme="minorEastAsia" w:hAnsi="Cambria Math"/>
+                    <w:i/>
+                  </w:rPr>
+                </m:ctrlPr>
+              </m:dPr>
+              <m:e>
+                <m:r>
+                  <w:rPr>
+                    <w:rFonts w:ascii="Cambria Math" w:hAnsi="Cambria Math"/>
+                  </w:rPr>
+                  <m:t>β</m:t>
+                </m:r>
+              </m:e>
+            </m:d>
+            <m:r>
+              <w:rPr>
+                <w:rFonts w:ascii="Cambria Math" w:eastAsiaTheme="minorEastAsia" w:hAnsi="Cambria Math"/>
+              </w:rPr>
+              <m:t>+</m:t>
+            </m:r>
+            <m:sSup>
+              <m:sSupPr>
+                <m:ctrlPr>
+                  <w:rPr>
+                    <w:rFonts w:ascii="Cambria Math" w:eastAsiaTheme="minorEastAsia" w:hAnsi="Cambria Math"/>
+                    <w:i/>
+                  </w:rPr>
+                </m:ctrlPr>
+              </m:sSupPr>
+              <m:e>
+                <m:r>
+                  <w:rPr>
+                    <w:rFonts w:ascii="Cambria Math" w:eastAsiaTheme="minorEastAsia" w:hAnsi="Cambria Math"/>
+                  </w:rPr>
+                  <m:t>cos</m:t>
+                </m:r>
+              </m:e>
+              <m:sup>
+                <m:r>
+                  <w:rPr>
+                    <w:rFonts w:ascii="Cambria Math" w:eastAsiaTheme="minorEastAsia" w:hAnsi="Cambria Math"/>
+                  </w:rPr>
+                  <m:t>2</m:t>
+                </m:r>
+              </m:sup>
+            </m:sSup>
+            <m:d>
+              <m:dPr>
+                <m:ctrlPr>
+                  <w:rPr>
+                    <w:rFonts w:ascii="Cambria Math" w:eastAsiaTheme="minorEastAsia" w:hAnsi="Cambria Math"/>
+                    <w:i/>
+                  </w:rPr>
+                </m:ctrlPr>
+              </m:dPr>
+              <m:e>
+                <m:r>
+                  <w:rPr>
+                    <w:rFonts w:ascii="Cambria Math" w:hAnsi="Cambria Math"/>
+                  </w:rPr>
+                  <m:t>β</m:t>
+                </m:r>
+              </m:e>
+            </m:d>
+          </m:e>
+        </m:d>
+        <m:r>
+          <w:rPr>
+            <w:rFonts w:ascii="Cambria Math" w:eastAsiaTheme="minorEastAsia" w:hAnsi="Cambria Math"/>
+          </w:rPr>
+          <m:t>=</m:t>
+        </m:r>
+        <m:sSup>
+          <m:sSupPr>
+            <m:ctrlPr>
+              <w:rPr>
+                <w:rFonts w:ascii="Cambria Math" w:eastAsiaTheme="minorEastAsia" w:hAnsi="Cambria Math"/>
+                <w:i/>
+              </w:rPr>
+            </m:ctrlPr>
+          </m:sSupPr>
+          <m:e>
+            <m:r>
+              <w:rPr>
+                <w:rFonts w:ascii="Cambria Math" w:eastAsiaTheme="minorEastAsia" w:hAnsi="Cambria Math"/>
+              </w:rPr>
+              <m:t>A</m:t>
+            </m:r>
+          </m:e>
+          <m:sup>
+            <m:r>
+              <w:rPr>
+                <w:rFonts w:ascii="Cambria Math" w:eastAsiaTheme="minorEastAsia" w:hAnsi="Cambria Math"/>
+              </w:rPr>
+              <m:t>2</m:t>
+            </m:r>
+          </m:sup>
+        </m:sSup>
+      </m:oMath>
+      <w:r>
+        <w:rPr>
+          <w:rFonts w:eastAsiaTheme="minorEastAsia"/>
+        </w:rPr>
+        <w:t xml:space="preserve"> </w:t>
+      </w:r>
+    </w:p>
+    <w:p>
+      <w:pPr>
+        <w:ind w:firstLine="708"/>
+        <w:jc w:val="both"/>
+        <w:rPr>
+          <w:rFonts w:eastAsiaTheme="minorEastAsia"/>
+        </w:rPr>
+      </w:pPr>
+      <m:oMath>
+        <m:r>
+          <w:rPr>
+            <w:rFonts w:ascii="Cambria Math" w:eastAsiaTheme="minorEastAsia" w:hAnsi="Cambria Math"/>
+          </w:rPr>
+          <m:t>A=</m:t>
+        </m:r>
+        <m:rad>
+          <m:radPr>
+            <m:degHide m:val="1"/>
+            <m:ctrlPr>
+              <w:rPr>
+                <w:rFonts w:ascii="Cambria Math" w:eastAsiaTheme="minorEastAsia" w:hAnsi="Cambria Math"/>
+                <w:i/>
+              </w:rPr>
+            </m:ctrlPr>
+          </m:radPr>
+          <m:deg/>
+          <m:e>
+            <m:sSup>
+              <m:sSupPr>
+                <m:ctrlPr>
+                  <w:rPr>
+                    <w:rFonts w:ascii="Cambria Math" w:eastAsiaTheme="minorEastAsia" w:hAnsi="Cambria Math"/>
+                    <w:i/>
+                  </w:rPr>
+                </m:ctrlPr>
+              </m:sSupPr>
+              <m:e>
+                <m:r>
+                  <w:rPr>
+                    <w:rFonts w:ascii="Cambria Math" w:eastAsiaTheme="minorEastAsia" w:hAnsi="Cambria Math"/>
+                  </w:rPr>
+                  <m:t>17.5</m:t>
+                </m:r>
+              </m:e>
+              <m:sup>
+                <m:r>
+                  <w:rPr>
+                    <w:rFonts w:ascii="Cambria Math" w:eastAsiaTheme="minorEastAsia" w:hAnsi="Cambria Math"/>
+                  </w:rPr>
+                  <m:t>2</m:t>
+                </m:r>
+              </m:sup>
+            </m:sSup>
+            <m:r>
+              <w:rPr>
+                <w:rFonts w:ascii="Cambria Math" w:eastAsiaTheme="minorEastAsia" w:hAnsi="Cambria Math"/>
+              </w:rPr>
+              <m:t>+</m:t>
+            </m:r>
+            <m:sSup>
+              <m:sSupPr>
+                <m:ctrlPr>
+                  <w:rPr>
+                    <w:rFonts w:ascii="Cambria Math" w:eastAsiaTheme="minorEastAsia" w:hAnsi="Cambria Math"/>
+                    <w:i/>
+                  </w:rPr>
+                </m:ctrlPr>
+              </m:sSupPr>
+              <m:e>
+                <m:d>
+                  <m:dPr>
+                    <m:ctrlPr>
+                      <w:rPr>
+                        <w:rFonts w:ascii="Cambria Math" w:eastAsiaTheme="minorEastAsia" w:hAnsi="Cambria Math"/>
+                        <w:i/>
+                      </w:rPr>
+                    </m:ctrlPr>
+                  </m:dPr>
+                  <m:e>
+                    <m:r>
+                      <w:rPr>
+                        <w:rFonts w:ascii="Cambria Math" w:eastAsiaTheme="minorEastAsia" w:hAnsi="Cambria Math"/>
+                      </w:rPr>
+                      <m:t>-15</m:t>
+                    </m:r>
+                  </m:e>
+                </m:d>
+              </m:e>
+              <m:sup>
+                <m:r>
+                  <w:rPr>
+                    <w:rFonts w:ascii="Cambria Math" w:eastAsiaTheme="minorEastAsia" w:hAnsi="Cambria Math"/>
+                  </w:rPr>
+                  <m:t>2</m:t>
+                </m:r>
+              </m:sup>
+            </m:sSup>
+          </m:e>
+        </m:rad>
+        <m:r>
+          <w:rPr>
+            <w:rFonts w:ascii="Cambria Math" w:eastAsiaTheme="minorEastAsia" w:hAnsi="Cambria Math"/>
+          </w:rPr>
+          <m:t>=23.048</m:t>
+        </m:r>
+        <m:r>
+          <w:rPr>
+            <w:rFonts w:ascii="Cambria Math" w:eastAsiaTheme="minorEastAsia" w:hAnsi="Cambria Math"/>
+          </w:rPr>
+          <m:t>≈23</m:t>
+        </m:r>
+      </m:oMath>
+      <w:r>
+        <w:rPr>
+          <w:rFonts w:eastAsiaTheme="minorEastAsia"/>
+        </w:rPr>
+        <w:t xml:space="preserve"> </w:t>
+      </w:r>
+    </w:p>
+    <w:p>
+      <w:pPr>
+        <w:jc w:val="both"/>
+        <w:rPr>
+          <w:rFonts w:eastAsiaTheme="minorEastAsia"/>
+        </w:rPr>
+      </w:pPr>
+      <w:r>
+        <w:rPr>
+          <w:rFonts w:eastAsiaTheme="minorEastAsia"/>
+        </w:rPr>
+        <w:t xml:space="preserve">Somit ist </w:t>
+      </w:r>
+    </w:p>
+    <w:p>
+      <w:pPr>
+        <w:ind w:firstLine="708"/>
+        <w:jc w:val="both"/>
+        <w:rPr>
+          <w:rFonts w:eastAsiaTheme="minorEastAsia"/>
+        </w:rPr>
+      </w:pPr>
+      <m:oMath>
+        <m:r>
+          <w:rPr>
+            <w:rFonts w:ascii="Cambria Math" w:eastAsiaTheme="minorEastAsia" w:hAnsi="Cambria Math"/>
+          </w:rPr>
+          <m:t>17.5*</m:t>
+        </m:r>
+        <m:func>
+          <m:funcPr>
+            <m:ctrlPr>
+              <w:rPr>
+                <w:rFonts w:ascii="Cambria Math" w:eastAsiaTheme="minorEastAsia" w:hAnsi="Cambria Math"/>
+              </w:rPr>
+            </m:ctrlPr>
+          </m:funcPr>
+          <m:fName>
+            <m:r>
+              <m:rPr>
+                <m:sty m:val="p"/>
+              </m:rPr>
+              <w:rPr>
+                <w:rFonts w:ascii="Cambria Math" w:eastAsiaTheme="minorEastAsia" w:hAnsi="Cambria Math"/>
+              </w:rPr>
+              <m:t>sin</m:t>
+            </m:r>
+            <m:ctrlPr>
+              <w:rPr>
+                <w:rFonts w:ascii="Cambria Math" w:eastAsiaTheme="minorEastAsia" w:hAnsi="Cambria Math"/>
+                <w:i/>
+              </w:rPr>
+            </m:ctrlPr>
+          </m:fName>
+          <m:e>
+            <m:d>
+              <m:dPr>
+                <m:ctrlPr>
+                  <w:rPr>
+                    <w:rFonts w:ascii="Cambria Math" w:eastAsiaTheme="minorEastAsia" w:hAnsi="Cambria Math"/>
+                    <w:i/>
+                  </w:rPr>
+                </m:ctrlPr>
+              </m:dPr>
+              <m:e>
+                <m:r>
+                  <w:rPr>
+                    <w:rFonts w:ascii="Cambria Math" w:hAnsi="Cambria Math"/>
+                  </w:rPr>
+                  <m:t>β</m:t>
+                </m:r>
+              </m:e>
+            </m:d>
+          </m:e>
+        </m:func>
+        <m:r>
+          <w:rPr>
+            <w:rFonts w:ascii="Cambria Math" w:eastAsiaTheme="minorEastAsia" w:hAnsi="Cambria Math"/>
+          </w:rPr>
+          <m:t>+15*</m:t>
+        </m:r>
+        <m:func>
+          <m:funcPr>
+            <m:ctrlPr>
+              <w:rPr>
+                <w:rFonts w:ascii="Cambria Math" w:eastAsiaTheme="minorEastAsia" w:hAnsi="Cambria Math"/>
+                <w:i/>
+              </w:rPr>
+            </m:ctrlPr>
+          </m:funcPr>
+          <m:fName>
+            <m:r>
+              <m:rPr>
+                <m:sty m:val="p"/>
+              </m:rPr>
+              <w:rPr>
+                <w:rFonts w:ascii="Cambria Math" w:eastAsiaTheme="minorEastAsia" w:hAnsi="Cambria Math"/>
+              </w:rPr>
+              <m:t>cos</m:t>
+            </m:r>
+          </m:fName>
+          <m:e>
+            <m:d>
+              <m:dPr>
+                <m:ctrlPr>
+                  <w:rPr>
+                    <w:rFonts w:ascii="Cambria Math" w:eastAsiaTheme="minorEastAsia" w:hAnsi="Cambria Math"/>
+                    <w:i/>
+                  </w:rPr>
+                </m:ctrlPr>
+              </m:dPr>
+              <m:e>
+                <m:r>
+                  <w:rPr>
+                    <w:rFonts w:ascii="Cambria Math" w:hAnsi="Cambria Math"/>
+                  </w:rPr>
+                  <m:t>β</m:t>
+                </m:r>
+              </m:e>
+            </m:d>
+          </m:e>
+        </m:func>
+        <m:r>
+          <w:rPr>
+            <w:rFonts w:ascii="Cambria Math" w:eastAsiaTheme="minorEastAsia" w:hAnsi="Cambria Math"/>
+          </w:rPr>
+          <m:t>=23*</m:t>
+        </m:r>
+        <m:func>
+          <m:funcPr>
+            <m:ctrlPr>
+              <w:rPr>
+                <w:rFonts w:ascii="Cambria Math" w:eastAsiaTheme="minorEastAsia" w:hAnsi="Cambria Math"/>
+              </w:rPr>
+            </m:ctrlPr>
+          </m:funcPr>
+          <m:fName>
+            <m:r>
+              <m:rPr>
+                <m:sty m:val="p"/>
+              </m:rPr>
+              <w:rPr>
+                <w:rFonts w:ascii="Cambria Math" w:eastAsiaTheme="minorEastAsia" w:hAnsi="Cambria Math"/>
+              </w:rPr>
+              <m:t>sin</m:t>
+            </m:r>
+            <m:ctrlPr>
+              <w:rPr>
+                <w:rFonts w:ascii="Cambria Math" w:eastAsiaTheme="minorEastAsia" w:hAnsi="Cambria Math"/>
+                <w:i/>
+              </w:rPr>
+            </m:ctrlPr>
+          </m:fName>
+          <m:e>
+            <m:d>
+              <m:dPr>
+                <m:ctrlPr>
+                  <w:rPr>
+                    <w:rFonts w:ascii="Cambria Math" w:eastAsiaTheme="minorEastAsia" w:hAnsi="Cambria Math"/>
+                    <w:i/>
+                  </w:rPr>
+                </m:ctrlPr>
+              </m:dPr>
+              <m:e>
+                <m:r>
+                  <w:rPr>
+                    <w:rFonts w:ascii="Cambria Math" w:hAnsi="Cambria Math"/>
+                  </w:rPr>
+                  <m:t>β</m:t>
+                </m:r>
+                <m:r>
+                  <w:rPr>
+                    <w:rFonts w:ascii="Cambria Math" w:eastAsiaTheme="minorEastAsia" w:hAnsi="Cambria Math"/>
+                  </w:rPr>
+                  <m:t>+40.</m:t>
+                </m:r>
+                <m:r>
+                  <w:rPr>
+                    <w:rFonts w:ascii="Cambria Math" w:eastAsiaTheme="minorEastAsia" w:hAnsi="Cambria Math"/>
+                  </w:rPr>
+                  <m:t>5</m:t>
+                </m:r>
+                <m:r>
+                  <w:rPr>
+                    <w:rFonts w:ascii="Cambria Math" w:eastAsiaTheme="minorEastAsia" w:hAnsi="Cambria Math"/>
+                  </w:rPr>
+                  <m:t>°</m:t>
+                </m:r>
+              </m:e>
+            </m:d>
+          </m:e>
+        </m:func>
+        <m:r>
+          <w:rPr>
+            <w:rFonts w:ascii="Cambria Math" w:eastAsiaTheme="minorEastAsia" w:hAnsi="Cambria Math"/>
+          </w:rPr>
+          <m:t>=-6</m:t>
+        </m:r>
+      </m:oMath>
+      <w:r>
+        <w:rPr>
+          <w:rFonts w:eastAsiaTheme="minorEastAsia"/>
+        </w:rPr>
+        <w:t xml:space="preserve"> </w:t>
+      </w:r>
+    </w:p>
+    <w:p>
+      <w:pPr>
+        <w:jc w:val="both"/>
+        <w:rPr>
+          <w:rFonts w:eastAsiaTheme="minorEastAsia"/>
+        </w:rPr>
+      </w:pPr>
+      <w:r>
+        <w:rPr>
+          <w:rFonts w:eastAsiaTheme="minorEastAsia"/>
+        </w:rPr>
+        <w:t>Durch umformen erhält man nun</w:t>
+      </w:r>
+    </w:p>
+    <w:p>
+      <w:pPr>
+        <w:ind w:firstLine="708"/>
+        <w:jc w:val="both"/>
+        <w:rPr>
+          <w:rFonts w:eastAsiaTheme="minorEastAsia"/>
+        </w:rPr>
+      </w:pPr>
+      <m:oMath>
+        <m:r>
+          <w:rPr>
+            <w:rFonts w:ascii="Cambria Math" w:hAnsi="Cambria Math"/>
+          </w:rPr>
+          <m:t>β=</m:t>
+        </m:r>
+        <m:func>
+          <m:funcPr>
+            <m:ctrlPr>
+              <w:rPr>
+                <w:rFonts w:ascii="Cambria Math" w:hAnsi="Cambria Math"/>
+              </w:rPr>
+            </m:ctrlPr>
+          </m:funcPr>
+          <m:fName>
+            <m:r>
+              <m:rPr>
+                <m:sty m:val="p"/>
+              </m:rPr>
+              <w:rPr>
+                <w:rFonts w:ascii="Cambria Math" w:hAnsi="Cambria Math"/>
+              </w:rPr>
+              <m:t>arcsin</m:t>
+            </m:r>
+          </m:fName>
+          <m:e>
+            <m:d>
+              <m:dPr>
+                <m:ctrlPr>
+                  <w:rPr>
+                    <w:rFonts w:ascii="Cambria Math" w:hAnsi="Cambria Math"/>
+                    <w:i/>
+                  </w:rPr>
+                </m:ctrlPr>
+              </m:dPr>
+              <m:e>
+                <m:r>
+                  <w:rPr>
+                    <w:rFonts w:ascii="Cambria Math" w:hAnsi="Cambria Math"/>
+                  </w:rPr>
+                  <m:t>-</m:t>
+                </m:r>
+                <m:f>
+                  <m:fPr>
+                    <m:ctrlPr>
+                      <w:rPr>
+                        <w:rFonts w:ascii="Cambria Math" w:hAnsi="Cambria Math"/>
+                        <w:i/>
+                      </w:rPr>
+                    </m:ctrlPr>
+                  </m:fPr>
+                  <m:num>
+                    <m:r>
+                      <w:rPr>
+                        <w:rFonts w:ascii="Cambria Math" w:hAnsi="Cambria Math"/>
+                      </w:rPr>
+                      <m:t>6</m:t>
+                    </m:r>
+                  </m:num>
+                  <m:den>
+                    <m:r>
+                      <w:rPr>
+                        <w:rFonts w:ascii="Cambria Math" w:hAnsi="Cambria Math"/>
+                      </w:rPr>
+                      <m:t>23</m:t>
+                    </m:r>
+                  </m:den>
+                </m:f>
+              </m:e>
+            </m:d>
+          </m:e>
+        </m:func>
+        <m:r>
+          <w:rPr>
+            <w:rFonts w:ascii="Cambria Math" w:hAnsi="Cambria Math"/>
+          </w:rPr>
+          <m:t>+</m:t>
+        </m:r>
+        <m:r>
+          <w:rPr>
+            <w:rFonts w:ascii="Cambria Math" w:hAnsi="Cambria Math"/>
+          </w:rPr>
+          <m:t>40.5°</m:t>
+        </m:r>
+        <m:r>
+          <w:rPr>
+            <w:rFonts w:ascii="Cambria Math" w:hAnsi="Cambria Math"/>
+          </w:rPr>
+          <m:t>=25.5°</m:t>
+        </m:r>
+      </m:oMath>
+      <w:r>
+        <w:rPr>
+          <w:rFonts w:eastAsiaTheme="minorEastAsia"/>
+        </w:rPr>
+        <w:t xml:space="preserve"> </w:t>
+      </w:r>
+    </w:p>
+    <w:p>
+      <w:pPr>
+        <w:jc w:val="both"/>
+        <w:rPr>
+          <w:rFonts w:eastAsiaTheme="minorEastAsia"/>
+        </w:rPr>
+      </w:pPr>
+      <w:r>
+        <w:rPr>
+          <w:rFonts w:eastAsiaTheme="minorEastAsia"/>
+        </w:rPr>
+        <w:t>Somit beträgt der maximale Drehwinkel der Getriebeachse ~9</w:t>
+      </w:r>
+      <w:r>
+        <w:rPr>
+          <w:rFonts w:eastAsiaTheme="minorEastAsia"/>
+        </w:rPr>
+        <w:t>5</w:t>
+      </w:r>
+      <w:r>
+        <w:rPr>
+          <w:rFonts w:eastAsiaTheme="minorEastAsia"/>
+        </w:rPr>
+        <w:t>°+25° = 1</w:t>
+      </w:r>
+      <w:r>
+        <w:rPr>
+          <w:rFonts w:eastAsiaTheme="minorEastAsia"/>
+        </w:rPr>
+        <w:t>20</w:t>
+      </w:r>
+      <w:r>
+        <w:rPr>
+          <w:rFonts w:eastAsiaTheme="minorEastAsia"/>
+        </w:rPr>
+        <w:t>°.</w:t>
+      </w:r>
+    </w:p>
+    <w:p>
+      <w:pPr>
+        <w:pStyle w:val="berschrift3"/>
+        <w:jc w:val="both"/>
+      </w:pPr>
+      <w:bookmarkStart w:id="24" w:name="_Toc521866128"/>
+      <w:r>
+        <w:t>Encoder HEM3</w:t>
+      </w:r>
+      <w:r>
+        <w:t>-256</w:t>
+      </w:r>
+      <w:bookmarkEnd w:id="24"/>
+    </w:p>
+    <w:p>
+      <w:pPr>
+        <w:jc w:val="both"/>
+      </w:pPr>
+      <w:r>
+        <w:t xml:space="preserve">Äquivalent </w:t>
+      </w:r>
+      <w:r>
+        <w:t xml:space="preserve">zur Berechnung des ieh2 Encoders. Der hem3-256 liefert 256 Linien pro Umdrehung. Durch FQD ergibt das 1024 </w:t>
+      </w:r>
+      <w:proofErr w:type="spellStart"/>
+      <w:r>
+        <w:t>Flanken</w:t>
+      </w:r>
+      <w:proofErr w:type="spellEnd"/>
+      <w:r>
+        <w:t xml:space="preserve"> pro Umdrehung des Motors. Das Getriebe hat in diesem Fall jedoch ein Übersetzungsverhältnis von 120:1, somit ergibt dies 122.880 Flanken für eine Umdrehung der Getriebeachse. Der maximale Drehbereich </w:t>
+      </w:r>
+      <w:r>
+        <w:t>wird</w:t>
+      </w:r>
+      <w:r>
+        <w:t xml:space="preserve"> jedoch auf 320° beschränkt, welches ebenfalls im HAL Konfigurationsfile mitberücksichtigt wird.</w:t>
+      </w:r>
+    </w:p>
+    <w:p>
+      <w:pPr>
+        <w:jc w:val="both"/>
+      </w:pPr>
+      <w:r>
+        <w:t>Der genaue maximale Drehwinkel wird wie folgt berechnet:</w:t>
+      </w:r>
+    </w:p>
+    <w:p>
+      <w:pPr>
+        <w:jc w:val="both"/>
+      </w:pPr>
+      <w:r>
+        <w:rPr>
+          <w:noProof/>
+        </w:rPr>
+        <mc:AlternateContent>
+          <mc:Choice Requires="wpg">
+            <w:drawing>
+              <wp:anchor distT="0" distB="0" distL="114300" distR="114300" simplePos="0" relativeHeight="251653120" behindDoc="1" locked="0" layoutInCell="1" allowOverlap="1">
                 <wp:simplePos x="0" y="0"/>
                 <wp:positionH relativeFrom="margin">
                   <wp:align>right</wp:align>
@@ -4024,7 +8840,7 @@
                                       </pic:cNvPicPr>
                                     </pic:nvPicPr>
                                     <pic:blipFill>
-                                      <a:blip r:embed="rId20">
+                                      <a:blip r:embed="rId32">
                                         <a:extLst>
                                           <a:ext uri="{28A0092B-C50C-407E-A947-70E740481C1C}">
                                             <a14:useLocalDpi xmlns:a14="http://schemas.microsoft.com/office/drawing/2010/main" val="0"/>
@@ -4148,27 +8964,18 @@
                                           <w:noProof/>
                                         </w:rPr>
                                       </w:pPr>
+                                      <w:bookmarkStart w:id="25" w:name="_Toc521866139"/>
                                       <w:r>
                                         <w:t xml:space="preserve">Abbildung </w:t>
                                       </w:r>
-                                      <w:r>
-                                        <w:fldChar w:fldCharType="begin"/>
-                                      </w:r>
-                                      <w:r>
-                                        <w:instrText xml:space="preserve"> SEQ Abbildung \* ARABIC </w:instrText>
-                                      </w:r>
-                                      <w:r>
-                                        <w:fldChar w:fldCharType="separate"/>
-                                      </w:r>
-                                      <w:r>
-                                        <w:rPr>
-                                          <w:noProof/>
-                                        </w:rPr>
-                                        <w:t>1</w:t>
-                                      </w:r>
-                                      <w:r>
-                                        <w:fldChar w:fldCharType="end"/>
-                                      </w:r>
+                                      <w:fldSimple w:instr=" SEQ Abbildung \* ARABIC ">
+                                        <w:r>
+                                          <w:rPr>
+                                            <w:noProof/>
+                                          </w:rPr>
+                                          <w:t>5</w:t>
+                                        </w:r>
+                                      </w:fldSimple>
                                       <w:r>
                                         <w:t>: "</w:t>
                                       </w:r>
@@ -4196,6 +9003,7 @@
                                       <w:r>
                                         <w:t>" Beschränkung</w:t>
                                       </w:r>
+                                      <w:bookmarkEnd w:id="25"/>
                                     </w:p>
                                   </w:txbxContent>
                                 </wps:txbx>
@@ -4432,9 +9240,10 @@
                               </w:pPr>
                               <w:r>
                                 <w:rPr>
+                                  <w:rFonts w:cstheme="minorHAnsi"/>
                                   <w:color w:val="000000" w:themeColor="text1"/>
                                 </w:rPr>
-                                <w:t>x</w:t>
+                                <w:t>γ</w:t>
                               </w:r>
                             </w:p>
                           </w:txbxContent>
@@ -4451,44 +9260,21 @@
           </mc:Choice>
           <mc:Fallback>
             <w:pict>
-              <v:group id="Gruppieren 29" o:spid="_x0000_s1028" style="position:absolute;left:0;text-align:left;margin-left:119.8pt;margin-top:33.15pt;width:171pt;height:203.8pt;z-index:-251634688;mso-position-horizontal:right;mso-position-horizontal-relative:margin" coordsize="21717,25882" o:gfxdata="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">
-                <v:group id="Gruppieren 27" o:spid="_x0000_s1029" style="position:absolute;width:21717;height:25882" coordsize="21717,25882" o:gfxdata="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">
-                  <v:group id="Gruppieren 25" o:spid="_x0000_s1030" style="position:absolute;width:21717;height:25882" coordsize="21717,25882" o:gfxdata="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">
-                    <v:group id="Gruppieren 12" o:spid="_x0000_s1031" style="position:absolute;width:21717;height:25882" coordsize="21717,25882" o:gfxdata="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">
-                      <v:group id="Gruppieren 10" o:spid="_x0000_s1032" style="position:absolute;width:21717;height:25882" coordsize="21717,25882" o:gfxdata="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">
-                        <v:group id="Gruppieren 8" o:spid="_x0000_s1033" style="position:absolute;width:21717;height:21240" coordsize="21717,21240" o:gfxdata="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">
-                          <v:group id="Gruppieren 7" o:spid="_x0000_s1034" style="position:absolute;width:21717;height:21240" coordsize="21717,21240" o:gfxdata="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">
-                            <v:shapetype id="_x0000_t75" coordsize="21600,21600" o:spt="75" o:preferrelative="t" path="m@4@5l@4@11@9@11@9@5xe" filled="f" stroked="f">
-                              <v:stroke joinstyle="miter"/>
-                              <v:formulas>
-                                <v:f eqn="if lineDrawn pixelLineWidth 0"/>
-                                <v:f eqn="sum @0 1 0"/>
-                                <v:f eqn="sum 0 0 @1"/>
-                                <v:f eqn="prod @2 1 2"/>
-                                <v:f eqn="prod @3 21600 pixelWidth"/>
-                                <v:f eqn="prod @3 21600 pixelHeight"/>
-                                <v:f eqn="sum @0 0 1"/>
-                                <v:f eqn="prod @6 1 2"/>
-                                <v:f eqn="prod @7 21600 pixelWidth"/>
-                                <v:f eqn="sum @8 21600 0"/>
-                                <v:f eqn="prod @7 21600 pixelHeight"/>
-                                <v:f eqn="sum @10 21600 0"/>
-                              </v:formulas>
-                              <v:path o:extrusionok="f" gradientshapeok="t" o:connecttype="rect"/>
-                              <o:lock v:ext="edit" aspectratio="t"/>
-                            </v:shapetype>
-                            <v:shape id="Grafik 5" o:spid="_x0000_s1035" type="#_x0000_t75" style="position:absolute;width:21717;height:21240;visibility:visible;mso-wrap-style:square" o:gfxdata="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">
-                              <v:imagedata r:id="rId21" o:title=""/>
+              <v:group id="Gruppieren 29" o:spid="_x0000_s1098" style="position:absolute;left:0;text-align:left;margin-left:119.8pt;margin-top:33.15pt;width:171pt;height:203.8pt;z-index:-251663360;mso-position-horizontal:right;mso-position-horizontal-relative:margin" coordsize="21717,25882" o:gfxdata="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">
+                <v:group id="Gruppieren 27" o:spid="_x0000_s1099" style="position:absolute;width:21717;height:25882" coordsize="21717,25882" o:gfxdata="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">
+                  <v:group id="Gruppieren 25" o:spid="_x0000_s1100" style="position:absolute;width:21717;height:25882" coordsize="21717,25882" o:gfxdata="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">
+                    <v:group id="Gruppieren 12" o:spid="_x0000_s1101" style="position:absolute;width:21717;height:25882" coordsize="21717,25882" o:gfxdata="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">
+                      <v:group id="Gruppieren 10" o:spid="_x0000_s1102" style="position:absolute;width:21717;height:25882" coordsize="21717,25882" o:gfxdata="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">
+                        <v:group id="Gruppieren 8" o:spid="_x0000_s1103" style="position:absolute;width:21717;height:21240" coordsize="21717,21240" o:gfxdata="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">
+                          <v:group id="Gruppieren 7" o:spid="_x0000_s1104" style="position:absolute;width:21717;height:21240" coordsize="21717,21240" o:gfxdata="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">
+                            <v:shape id="Grafik 5" o:spid="_x0000_s1105" type="#_x0000_t75" style="position:absolute;width:21717;height:21240;visibility:visible;mso-wrap-style:square" o:gfxdata="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">
+                              <v:imagedata r:id="rId33" o:title=""/>
                             </v:shape>
-                            <v:shapetype id="_x0000_t32" coordsize="21600,21600" o:spt="32" o:oned="t" path="m,l21600,21600e" filled="f">
-                              <v:path arrowok="t" fillok="f" o:connecttype="none"/>
-                              <o:lock v:ext="edit" shapetype="t"/>
-                            </v:shapetype>
-                            <v:shape id="Gerade Verbindung mit Pfeil 6" o:spid="_x0000_s1036" type="#_x0000_t32" style="position:absolute;left:3829;top:3829;width:6889;height:3424;flip:x;visibility:visible;mso-wrap-style:square" o:connectortype="straight" o:gfxdata="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" strokecolor="#ed7d31 [3205]" strokeweight="1pt">
+                            <v:shape id="Gerade Verbindung mit Pfeil 6" o:spid="_x0000_s1106" type="#_x0000_t32" style="position:absolute;left:3829;top:3829;width:6889;height:3424;flip:x;visibility:visible;mso-wrap-style:square" o:connectortype="straight" o:gfxdata="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" strokecolor="#ed7d31 [3205]" strokeweight="1pt">
                               <v:stroke startarrow="block" endarrow="block" joinstyle="miter"/>
                             </v:shape>
                           </v:group>
-                          <v:shape id="Textfeld 2" o:spid="_x0000_s1037" type="#_x0000_t202" style="position:absolute;left:7054;top:4379;width:3963;height:2966;visibility:visible;mso-wrap-style:square;v-text-anchor:top" o:gfxdata="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" filled="f" stroked="f">
+                          <v:shape id="Textfeld 2" o:spid="_x0000_s1107" type="#_x0000_t202" style="position:absolute;left:7054;top:4379;width:3963;height:2966;visibility:visible;mso-wrap-style:square;v-text-anchor:top" o:gfxdata="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" filled="f" stroked="f">
                             <v:textbox>
                               <w:txbxContent>
                                 <w:p>
@@ -4508,7 +9294,7 @@
                             </v:textbox>
                           </v:shape>
                         </v:group>
-                        <v:shape id="Textfeld 9" o:spid="_x0000_s1038" type="#_x0000_t202" style="position:absolute;top:21824;width:21590;height:4058;visibility:visible;mso-wrap-style:square;v-text-anchor:top" o:gfxdata="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" stroked="f">
+                        <v:shape id="Textfeld 9" o:spid="_x0000_s1108" type="#_x0000_t202" style="position:absolute;top:21824;width:21590;height:4058;visibility:visible;mso-wrap-style:square;v-text-anchor:top" o:gfxdata="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" stroked="f">
                           <v:textbox style="mso-fit-shape-to-text:t" inset="0,0,0,0">
                             <w:txbxContent>
                               <w:p>
@@ -4518,27 +9304,18 @@
                                     <w:noProof/>
                                   </w:rPr>
                                 </w:pPr>
+                                <w:bookmarkStart w:id="26" w:name="_Toc521866139"/>
                                 <w:r>
                                   <w:t xml:space="preserve">Abbildung </w:t>
                                 </w:r>
-                                <w:r>
-                                  <w:fldChar w:fldCharType="begin"/>
-                                </w:r>
-                                <w:r>
-                                  <w:instrText xml:space="preserve"> SEQ Abbildung \* ARABIC </w:instrText>
-                                </w:r>
-                                <w:r>
-                                  <w:fldChar w:fldCharType="separate"/>
-                                </w:r>
-                                <w:r>
-                                  <w:rPr>
-                                    <w:noProof/>
-                                  </w:rPr>
-                                  <w:t>1</w:t>
-                                </w:r>
-                                <w:r>
-                                  <w:fldChar w:fldCharType="end"/>
-                                </w:r>
+                                <w:fldSimple w:instr=" SEQ Abbildung \* ARABIC ">
+                                  <w:r>
+                                    <w:rPr>
+                                      <w:noProof/>
+                                    </w:rPr>
+                                    <w:t>5</w:t>
+                                  </w:r>
+                                </w:fldSimple>
                                 <w:r>
                                   <w:t>: "</w:t>
                                 </w:r>
@@ -4566,16 +9343,17 @@
                                 <w:r>
                                   <w:t>" Beschränkung</w:t>
                                 </w:r>
+                                <w:bookmarkEnd w:id="26"/>
                               </w:p>
                             </w:txbxContent>
                           </v:textbox>
                         </v:shape>
                       </v:group>
-                      <v:shape id="Gerade Verbindung mit Pfeil 11" o:spid="_x0000_s1039" type="#_x0000_t32" style="position:absolute;left:2324;top:10725;width:16764;height:3429;visibility:visible;mso-wrap-style:square" o:connectortype="straight" o:gfxdata="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" strokecolor="#ed7d31 [3205]" strokeweight="1pt">
+                      <v:shape id="Gerade Verbindung mit Pfeil 11" o:spid="_x0000_s1109" type="#_x0000_t32" style="position:absolute;left:2324;top:10725;width:16764;height:3429;visibility:visible;mso-wrap-style:square" o:connectortype="straight" o:gfxdata="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" strokecolor="#ed7d31 [3205]" strokeweight="1pt">
                         <v:stroke startarrow="block" endarrow="block" joinstyle="miter"/>
                       </v:shape>
                     </v:group>
-                    <v:shape id="Textfeld 2" o:spid="_x0000_s1040" type="#_x0000_t202" style="position:absolute;left:8429;top:11691;width:3181;height:3333;visibility:visible;mso-wrap-style:square;v-text-anchor:top" o:gfxdata="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" filled="f" stroked="f">
+                    <v:shape id="Textfeld 2" o:spid="_x0000_s1110" type="#_x0000_t202" style="position:absolute;left:8429;top:11691;width:3181;height:3333;visibility:visible;mso-wrap-style:square;v-text-anchor:top" o:gfxdata="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" filled="f" stroked="f">
                       <v:textbox>
                         <w:txbxContent>
                           <w:p>
@@ -4595,21 +9373,21 @@
                       </v:textbox>
                     </v:shape>
                   </v:group>
-                  <v:line id="Gerader Verbinder 15" o:spid="_x0000_s1041" style="position:absolute;visibility:visible;mso-wrap-style:square" from="3921,7238" to="10746,12379" o:connectortype="straight" o:gfxdata="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" strokecolor="#5b9bd5 [3204]" strokeweight=".5pt">
+                  <v:line id="Gerader Verbinder 15" o:spid="_x0000_s1111" style="position:absolute;visibility:visible;mso-wrap-style:square" from="3921,7238" to="10746,12379" o:connectortype="straight" o:gfxdata="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" strokecolor="#5b9bd5 [3204]" strokeweight=".5pt">
                     <v:stroke joinstyle="miter"/>
                   </v:line>
-                  <v:line id="Gerader Verbinder 16" o:spid="_x0000_s1042" style="position:absolute;visibility:visible;mso-wrap-style:square" from="10756,3811" to="10778,12310" o:connectortype="straight" o:gfxdata="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" strokecolor="#5b9bd5 [3204]" strokeweight=".5pt">
+                  <v:line id="Gerader Verbinder 16" o:spid="_x0000_s1112" style="position:absolute;visibility:visible;mso-wrap-style:square" from="10756,3811" to="10778,12310" o:connectortype="straight" o:gfxdata="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" strokecolor="#5b9bd5 [3204]" strokeweight=".5pt">
                     <v:stroke joinstyle="miter"/>
                   </v:line>
-                  <v:line id="Gerader Verbinder 17" o:spid="_x0000_s1043" style="position:absolute;visibility:visible;mso-wrap-style:square" from="7311,5479" to="10775,12371" o:connectortype="straight" o:gfxdata="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" strokecolor="#5b9bd5 [3204]" strokeweight=".5pt">
+                  <v:line id="Gerader Verbinder 17" o:spid="_x0000_s1113" style="position:absolute;visibility:visible;mso-wrap-style:square" from="7311,5479" to="10775,12371" o:connectortype="straight" o:gfxdata="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" strokecolor="#5b9bd5 [3204]" strokeweight=".5pt">
                     <v:stroke joinstyle="miter"/>
                   </v:line>
-                  <v:shape id="Bogen 24" o:spid="_x0000_s1044" style="position:absolute;left:8273;top:8713;width:4233;height:4178;rotation:-5328757fd;visibility:visible;mso-wrap-style:square;v-text-anchor:middle" coordsize="423300,417802" o:gfxdata="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" path="m211650,nsc328541,,423300,93528,423300,208901r-211650,l211650,xem211650,nfc328541,,423300,93528,423300,208901e" filled="f" strokecolor="#5b9bd5 [3204]" strokeweight=".5pt">
+                  <v:shape id="Bogen 24" o:spid="_x0000_s1114" style="position:absolute;left:8273;top:8713;width:4233;height:4178;rotation:-5328757fd;visibility:visible;mso-wrap-style:square;v-text-anchor:middle" coordsize="423300,417802" o:gfxdata="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" path="m211650,nsc328541,,423300,93528,423300,208901r-211650,l211650,xem211650,nfc328541,,423300,93528,423300,208901e" filled="f" strokecolor="#5b9bd5 [3204]" strokeweight=".5pt">
                     <v:stroke joinstyle="miter"/>
                     <v:path arrowok="t" o:connecttype="custom" o:connectlocs="211650,0;423300,208901" o:connectangles="0,0"/>
                   </v:shape>
                 </v:group>
-                <v:shape id="Textfeld 2" o:spid="_x0000_s1045" type="#_x0000_t202" style="position:absolute;left:8539;top:8832;width:3041;height:2927;visibility:visible;mso-wrap-style:square;v-text-anchor:top" o:gfxdata="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" filled="f" stroked="f">
+                <v:shape id="Textfeld 2" o:spid="_x0000_s1115" type="#_x0000_t202" style="position:absolute;left:8539;top:8832;width:3041;height:2927;visibility:visible;mso-wrap-style:square;v-text-anchor:top" o:gfxdata="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" filled="f" stroked="f">
                   <v:textbox>
                     <w:txbxContent>
                       <w:p>
@@ -4620,9 +9398,10 @@
                         </w:pPr>
                         <w:r>
                           <w:rPr>
+                            <w:rFonts w:cstheme="minorHAnsi"/>
                             <w:color w:val="000000" w:themeColor="text1"/>
                           </w:rPr>
-                          <w:t>x</w:t>
+                          <w:t>γ</w:t>
                         </w:r>
                       </w:p>
                     </w:txbxContent>
@@ -4662,7 +9441,7 @@
         <w:rPr>
           <w:rStyle w:val="Funotenzeichen"/>
         </w:rPr>
-        <w:footnoteReference w:id="1"/>
+        <w:footnoteReference w:id="3"/>
       </w:r>
       <w:r>
         <w:t>» als auch auf dem</w:t>
@@ -4674,7 +9453,7 @@
         <w:rPr>
           <w:rStyle w:val="Funotenzeichen"/>
         </w:rPr>
-        <w:footnoteReference w:id="2"/>
+        <w:footnoteReference w:id="4"/>
       </w:r>
       <w:r>
         <w:t>» ein Stift eingebaut wird, der eine komplette Umdrehung der Teile verhindert.</w:t>
@@ -4691,7 +9470,16 @@
         <w:t>.</w:t>
       </w:r>
       <w:r>
-        <w:t xml:space="preserve"> Anhand von Trigonometrie kann der Winkel x bestimmt werden.</w:t>
+        <w:t xml:space="preserve"> Anhand von Trigonometrie kann der Winkel </w:t>
+      </w:r>
+      <w:r>
+        <w:rPr>
+          <w:rFonts w:cstheme="minorHAnsi"/>
+        </w:rPr>
+        <w:t>α</w:t>
+      </w:r>
+      <w:r>
+        <w:t xml:space="preserve"> bestimmt werden.</w:t>
       </w:r>
     </w:p>
     <w:p>
@@ -4749,7 +9537,7 @@
                         <w:rPr>
                           <w:rFonts w:ascii="Cambria Math" w:hAnsi="Cambria Math"/>
                         </w:rPr>
-                        <m:t>x</m:t>
+                        <m:t>γ</m:t>
                       </m:r>
                     </m:num>
                     <m:den>
@@ -4814,7 +9602,7 @@
             <w:rPr>
               <w:rFonts w:ascii="Cambria Math" w:hAnsi="Cambria Math"/>
             </w:rPr>
-            <m:t>x=2*</m:t>
+            <m:t>γ=2*</m:t>
           </m:r>
           <m:func>
             <m:funcPr>
@@ -4890,6 +9678,12 @@
             </w:rPr>
             <m:t>=3.438°</m:t>
           </m:r>
+          <m:r>
+            <w:rPr>
+              <w:rFonts w:ascii="Cambria Math" w:hAnsi="Cambria Math"/>
+            </w:rPr>
+            <m:t>≈3.5°</m:t>
+          </m:r>
         </m:oMath>
       </m:oMathPara>
     </w:p>
@@ -4912,14 +9706,458 @@
             <w:rPr>
               <w:rFonts w:ascii="Cambria Math" w:hAnsi="Cambria Math"/>
             </w:rPr>
-            <m:t>φ=360°-2*x=353.12°</m:t>
+            <m:t>φ=360°-2*</m:t>
+          </m:r>
+          <m:r>
+            <w:rPr>
+              <w:rFonts w:ascii="Cambria Math" w:hAnsi="Cambria Math"/>
+            </w:rPr>
+            <m:t>3.5°</m:t>
+          </m:r>
+          <m:r>
+            <w:rPr>
+              <w:rFonts w:ascii="Cambria Math" w:hAnsi="Cambria Math"/>
+            </w:rPr>
+            <m:t>=353°</m:t>
           </m:r>
         </m:oMath>
       </m:oMathPara>
     </w:p>
     <w:p>
+      <w:pPr>
+        <w:jc w:val="both"/>
+      </w:pPr>
       <w:r>
         <w:br w:type="page"/>
+      </w:r>
+    </w:p>
+    <w:p>
+      <w:pPr>
+        <w:pStyle w:val="berschrift1"/>
+        <w:jc w:val="both"/>
+      </w:pPr>
+      <w:bookmarkStart w:id="27" w:name="_Toc521866129"/>
+      <w:r>
+        <w:lastRenderedPageBreak/>
+        <w:t>Auslastung</w:t>
+      </w:r>
+      <w:bookmarkEnd w:id="27"/>
+    </w:p>
+    <w:p>
+      <w:pPr>
+        <w:keepNext/>
+        <w:jc w:val="both"/>
+      </w:pPr>
+      <w:r>
+        <w:t>Die Auslastung der EEROS Applikation wurde mit Hilfe von «htop</w:t>
+      </w:r>
+      <w:r>
+        <w:rPr>
+          <w:rStyle w:val="Funotenzeichen"/>
+        </w:rPr>
+        <w:footnoteReference w:id="5"/>
+      </w:r>
+      <w:r>
+        <w:t>» gemessen.</w:t>
+      </w:r>
+    </w:p>
+    <w:p>
+      <w:pPr>
+        <w:pStyle w:val="berschrift2"/>
+        <w:jc w:val="both"/>
+      </w:pPr>
+      <w:bookmarkStart w:id="28" w:name="_Toc521866130"/>
+      <w:proofErr w:type="spellStart"/>
+      <w:r>
+        <w:t>RTTest</w:t>
+      </w:r>
+      <w:bookmarkEnd w:id="28"/>
+      <w:proofErr w:type="spellEnd"/>
+    </w:p>
+    <w:p>
+      <w:pPr>
+        <w:keepNext/>
+        <w:jc w:val="both"/>
+      </w:pPr>
+      <w:r>
+        <w:t>Für eine minimale Grundlegende EERO</w:t>
+      </w:r>
+      <w:r>
+        <w:t>S Anwendung wurde aus dem Tutorial der «Real Time Test</w:t>
+      </w:r>
+      <w:r>
+        <w:rPr>
+          <w:rStyle w:val="Funotenzeichen"/>
+        </w:rPr>
+        <w:footnoteReference w:id="6"/>
+      </w:r>
+      <w:r>
+        <w:t>» verwendet, und mit dieser die erste Messung aufgenommen.</w:t>
+      </w:r>
+      <w:r>
+        <w:t xml:space="preserve"> </w:t>
+      </w:r>
+      <w:r>
+        <w:t xml:space="preserve">Diese Anwendung erzeugt einen periodischen </w:t>
+      </w:r>
+      <w:r>
+        <w:t>Task,</w:t>
+      </w:r>
+      <w:r>
+        <w:t xml:space="preserve"> welcher jede Millisekunde aufgerufen wird. Dieser Task wird dem «Executor» hinzugefügt und wird dort ausgeführt. Der «Executor» selbst ist ebenfalls ein Task, welcher aber mit einer höheren Priorität ausgeführt</w:t>
+      </w:r>
+      <w:r>
+        <w:t xml:space="preserve"> </w:t>
+      </w:r>
+      <w:r>
+        <w:t xml:space="preserve">wird. </w:t>
+      </w:r>
+      <w:r>
+        <w:rPr>
+          <w:noProof/>
+        </w:rPr>
+        <w:drawing>
+          <wp:inline distT="0" distB="0" distL="0" distR="0">
+            <wp:extent cx="4860719" cy="358775"/>
+            <wp:effectExtent l="0" t="0" r="0" b="3175"/>
+            <wp:docPr id="225" name="Grafik 225"/>
+            <wp:cNvGraphicFramePr>
+              <a:graphicFrameLocks xmlns:a="http://schemas.openxmlformats.org/drawingml/2006/main" noChangeAspect="1"/>
+            </wp:cNvGraphicFramePr>
+            <a:graphic xmlns:a="http://schemas.openxmlformats.org/drawingml/2006/main">
+              <a:graphicData uri="http://schemas.openxmlformats.org/drawingml/2006/picture">
+                <pic:pic xmlns:pic="http://schemas.openxmlformats.org/drawingml/2006/picture">
+                  <pic:nvPicPr>
+                    <pic:cNvPr id="225" name="rtTest-htop-neu.png"/>
+                    <pic:cNvPicPr/>
+                  </pic:nvPicPr>
+                  <pic:blipFill rotWithShape="1">
+                    <a:blip r:embed="rId34">
+                      <a:extLst>
+                        <a:ext uri="{28A0092B-C50C-407E-A947-70E740481C1C}">
+                          <a14:useLocalDpi xmlns:a14="http://schemas.microsoft.com/office/drawing/2010/main" val="0"/>
+                        </a:ext>
+                      </a:extLst>
+                    </a:blip>
+                    <a:srcRect l="390"/>
+                    <a:stretch/>
+                  </pic:blipFill>
+                  <pic:spPr bwMode="auto">
+                    <a:xfrm>
+                      <a:off x="0" y="0"/>
+                      <a:ext cx="5241041" cy="386847"/>
+                    </a:xfrm>
+                    <a:prstGeom prst="rect">
+                      <a:avLst/>
+                    </a:prstGeom>
+                    <a:ln>
+                      <a:noFill/>
+                    </a:ln>
+                    <a:extLst>
+                      <a:ext uri="{53640926-AAD7-44D8-BBD7-CCE9431645EC}">
+                        <a14:shadowObscured xmlns:a14="http://schemas.microsoft.com/office/drawing/2010/main"/>
+                      </a:ext>
+                    </a:extLst>
+                  </pic:spPr>
+                </pic:pic>
+              </a:graphicData>
+            </a:graphic>
+          </wp:inline>
+        </w:drawing>
+      </w:r>
+    </w:p>
+    <w:p>
+      <w:pPr>
+        <w:pStyle w:val="Beschriftung"/>
+        <w:jc w:val="both"/>
+      </w:pPr>
+      <w:bookmarkStart w:id="29" w:name="_Toc521866140"/>
+      <w:r>
+        <w:t xml:space="preserve">Abbildung </w:t>
+      </w:r>
+      <w:fldSimple w:instr=" SEQ Abbildung \* ARABIC ">
+        <w:r>
+          <w:rPr>
+            <w:noProof/>
+          </w:rPr>
+          <w:t>6</w:t>
+        </w:r>
+      </w:fldSimple>
+      <w:r>
+        <w:t xml:space="preserve">: htop – </w:t>
+      </w:r>
+      <w:proofErr w:type="spellStart"/>
+      <w:r>
+        <w:t>rtTest</w:t>
+      </w:r>
+      <w:bookmarkEnd w:id="29"/>
+      <w:proofErr w:type="spellEnd"/>
+    </w:p>
+    <w:p>
+      <w:pPr>
+        <w:jc w:val="both"/>
+      </w:pPr>
+      <w:r>
+        <w:t>In Abbildung 6 unter PID 2177 ist die Anwendung «</w:t>
+      </w:r>
+      <w:proofErr w:type="spellStart"/>
+      <w:r>
+        <w:t>rtTest</w:t>
+      </w:r>
+      <w:proofErr w:type="spellEnd"/>
+      <w:r>
+        <w:t>» zu sehen. Diese beinhaltet einen «Executor», welcher einen neuen Task mit höherer Priorität erzeugt, zu sehen unter PID 2178. Die Priorität des «Executor» ist -50 welche deutlich höher ist, als die der «</w:t>
+      </w:r>
+      <w:proofErr w:type="spellStart"/>
+      <w:r>
+        <w:t>rtTest</w:t>
+      </w:r>
+      <w:proofErr w:type="spellEnd"/>
+      <w:r>
+        <w:t xml:space="preserve">»-Anwendung mit 20. </w:t>
+      </w:r>
+    </w:p>
+    <w:p>
+      <w:pPr>
+        <w:pStyle w:val="berschrift2"/>
+        <w:jc w:val="both"/>
+      </w:pPr>
+      <w:bookmarkStart w:id="30" w:name="_Toc521866131"/>
+      <w:r>
+        <w:t>Simple Motor Controller</w:t>
+      </w:r>
+      <w:bookmarkEnd w:id="30"/>
+    </w:p>
+    <w:p>
+      <w:pPr>
+        <w:jc w:val="both"/>
+      </w:pPr>
+      <w:r>
+        <w:t>Als nächstes Beispiel wurde ein etwas aufwändigeres Beispiel genommen. Ebenfalls im Tutorial zu finden unter «</w:t>
+      </w:r>
+      <w:proofErr w:type="spellStart"/>
+      <w:r>
+        <w:t>SimpleMotorController</w:t>
+      </w:r>
+      <w:proofErr w:type="spellEnd"/>
+      <w:r>
+        <w:rPr>
+          <w:rStyle w:val="Funotenzeichen"/>
+        </w:rPr>
+        <w:footnoteReference w:id="7"/>
+      </w:r>
+      <w:r>
+        <w:t>».</w:t>
+      </w:r>
+    </w:p>
+    <w:p>
+      <w:pPr>
+        <w:jc w:val="both"/>
+      </w:pPr>
+      <w:r>
+        <w:t xml:space="preserve">Diese Anwendung verwendet neben dem «Executor» noch: ein Control System; </w:t>
+      </w:r>
+      <w:proofErr w:type="spellStart"/>
+      <w:r>
+        <w:t>Safety</w:t>
+      </w:r>
+      <w:proofErr w:type="spellEnd"/>
+      <w:r>
+        <w:t xml:space="preserve"> Properties; eine Sequenz und ein HAL-</w:t>
+      </w:r>
+      <w:r>
+        <w:t>Konfigurationsfile</w:t>
+      </w:r>
+      <w:r>
+        <w:t>. Die Messung mit «htop» sieht folgendermassen aus:</w:t>
+      </w:r>
+    </w:p>
+    <w:p>
+      <w:pPr>
+        <w:keepNext/>
+        <w:jc w:val="both"/>
+      </w:pPr>
+      <w:r>
+        <w:rPr>
+          <w:noProof/>
+        </w:rPr>
+        <w:drawing>
+          <wp:inline distT="0" distB="0" distL="0" distR="0">
+            <wp:extent cx="5760720" cy="1057275"/>
+            <wp:effectExtent l="0" t="0" r="0" b="9525"/>
+            <wp:docPr id="226" name="Grafik 226"/>
+            <wp:cNvGraphicFramePr>
+              <a:graphicFrameLocks xmlns:a="http://schemas.openxmlformats.org/drawingml/2006/main" noChangeAspect="1"/>
+            </wp:cNvGraphicFramePr>
+            <a:graphic xmlns:a="http://schemas.openxmlformats.org/drawingml/2006/main">
+              <a:graphicData uri="http://schemas.openxmlformats.org/drawingml/2006/picture">
+                <pic:pic xmlns:pic="http://schemas.openxmlformats.org/drawingml/2006/picture">
+                  <pic:nvPicPr>
+                    <pic:cNvPr id="226" name="simpleMotorController-htop.png"/>
+                    <pic:cNvPicPr/>
+                  </pic:nvPicPr>
+                  <pic:blipFill rotWithShape="1">
+                    <a:blip r:embed="rId35">
+                      <a:extLst>
+                        <a:ext uri="{28A0092B-C50C-407E-A947-70E740481C1C}">
+                          <a14:useLocalDpi xmlns:a14="http://schemas.microsoft.com/office/drawing/2010/main" val="0"/>
+                        </a:ext>
+                      </a:extLst>
+                    </a:blip>
+                    <a:srcRect t="26973"/>
+                    <a:stretch/>
+                  </pic:blipFill>
+                  <pic:spPr bwMode="auto">
+                    <a:xfrm>
+                      <a:off x="0" y="0"/>
+                      <a:ext cx="5760720" cy="1057275"/>
+                    </a:xfrm>
+                    <a:prstGeom prst="rect">
+                      <a:avLst/>
+                    </a:prstGeom>
+                    <a:ln>
+                      <a:noFill/>
+                    </a:ln>
+                    <a:extLst>
+                      <a:ext uri="{53640926-AAD7-44D8-BBD7-CCE9431645EC}">
+                        <a14:shadowObscured xmlns:a14="http://schemas.microsoft.com/office/drawing/2010/main"/>
+                      </a:ext>
+                    </a:extLst>
+                  </pic:spPr>
+                </pic:pic>
+              </a:graphicData>
+            </a:graphic>
+          </wp:inline>
+        </w:drawing>
+      </w:r>
+    </w:p>
+    <w:p>
+      <w:pPr>
+        <w:pStyle w:val="Beschriftung"/>
+        <w:jc w:val="both"/>
+      </w:pPr>
+      <w:bookmarkStart w:id="31" w:name="_Toc521866141"/>
+      <w:r>
+        <w:t xml:space="preserve">Abbildung </w:t>
+      </w:r>
+      <w:fldSimple w:instr=" SEQ Abbildung \* ARABIC ">
+        <w:r>
+          <w:rPr>
+            <w:noProof/>
+          </w:rPr>
+          <w:t>7</w:t>
+        </w:r>
+      </w:fldSimple>
+      <w:r>
+        <w:t>: htop - Simple Motor Controller</w:t>
+      </w:r>
+      <w:bookmarkEnd w:id="31"/>
+    </w:p>
+    <w:p>
+      <w:pPr>
+        <w:jc w:val="both"/>
+      </w:pPr>
+      <w:r>
+        <w:t>Wie auch im einfachen EEROS Beispiel ist hier die Anwendung mit PID 2484 zu sehen, und der «Executor» mit PID 2485. Neu hinzugekommen sind Tasks für:</w:t>
+      </w:r>
+    </w:p>
+    <w:p>
+      <w:pPr>
+        <w:pStyle w:val="Listenabsatz"/>
+        <w:numPr>
+          <w:ilvl w:val="0"/>
+          <w:numId w:val="5"/>
+        </w:numPr>
+        <w:jc w:val="both"/>
+      </w:pPr>
+      <w:r>
+        <w:t xml:space="preserve">Die </w:t>
+      </w:r>
+      <w:proofErr w:type="spellStart"/>
+      <w:r>
+        <w:t>TimeDomain</w:t>
+      </w:r>
+      <w:proofErr w:type="spellEnd"/>
+      <w:r>
+        <w:t>, PID 2492, diese beinhaltet sämtliche Blocks des Control Systems</w:t>
+      </w:r>
+    </w:p>
+    <w:p>
+      <w:pPr>
+        <w:pStyle w:val="Listenabsatz"/>
+        <w:numPr>
+          <w:ilvl w:val="0"/>
+          <w:numId w:val="5"/>
+        </w:numPr>
+        <w:jc w:val="both"/>
+      </w:pPr>
+      <w:r>
+        <w:t>Den Sequencer UI, PID 2490,</w:t>
+      </w:r>
+    </w:p>
+    <w:p>
+      <w:pPr>
+        <w:pStyle w:val="Listenabsatz"/>
+        <w:numPr>
+          <w:ilvl w:val="0"/>
+          <w:numId w:val="5"/>
+        </w:numPr>
+        <w:jc w:val="both"/>
+      </w:pPr>
+      <w:r>
+        <w:t>Die Sequenz, PID 2491</w:t>
+      </w:r>
+    </w:p>
+    <w:p>
+      <w:pPr>
+        <w:pStyle w:val="Listenabsatz"/>
+        <w:numPr>
+          <w:ilvl w:val="0"/>
+          <w:numId w:val="5"/>
+        </w:numPr>
+        <w:jc w:val="both"/>
+      </w:pPr>
+      <w:r>
+        <w:t xml:space="preserve">Vier Tasks mit </w:t>
+      </w:r>
+      <w:r>
+        <w:t>hoher</w:t>
+      </w:r>
+      <w:r>
+        <w:t xml:space="preserve"> Priorität (-95). </w:t>
+      </w:r>
+      <w:r>
+        <w:t>Diese werden von der «</w:t>
+      </w:r>
+      <w:proofErr w:type="spellStart"/>
+      <w:r>
+        <w:t>robotics</w:t>
+      </w:r>
+      <w:proofErr w:type="spellEnd"/>
+      <w:r>
+        <w:t xml:space="preserve"> </w:t>
+      </w:r>
+      <w:proofErr w:type="spellStart"/>
+      <w:r>
+        <w:t>cape</w:t>
+      </w:r>
+      <w:proofErr w:type="spellEnd"/>
+      <w:r>
+        <w:t xml:space="preserve"> </w:t>
+      </w:r>
+      <w:proofErr w:type="spellStart"/>
+      <w:r>
+        <w:t>library</w:t>
+      </w:r>
+      <w:proofErr w:type="spellEnd"/>
+      <w:r>
+        <w:rPr>
+          <w:rStyle w:val="Funotenzeichen"/>
+        </w:rPr>
+        <w:footnoteReference w:id="8"/>
+      </w:r>
+      <w:r>
+        <w:t>», welche EEROS für das Beagle Bone Blue verwendet, erzeugt. Hinter diesen Task stecken die In- und Outputs zur angeschlossenen Hardware.</w:t>
       </w:r>
     </w:p>
     <w:p>
@@ -4932,17 +10170,596 @@
           <w:szCs w:val="32"/>
         </w:rPr>
       </w:pPr>
-    </w:p>
-    <w:p>
-      <w:pPr>
-        <w:pStyle w:val="berschrift1"/>
-        <w:jc w:val="both"/>
-      </w:pPr>
-      <w:bookmarkStart w:id="19" w:name="_Toc521690389"/>
-      <w:r>
-        <w:t>Auslastung</w:t>
-      </w:r>
-      <w:bookmarkEnd w:id="19"/>
+      <w:r>
+        <w:br w:type="page"/>
+      </w:r>
+    </w:p>
+    <w:p>
+      <w:pPr>
+        <w:pStyle w:val="berschrift2"/>
+        <w:jc w:val="both"/>
+      </w:pPr>
+      <w:bookmarkStart w:id="32" w:name="_Toc521866132"/>
+      <w:r>
+        <w:lastRenderedPageBreak/>
+        <w:t>Delta Roboter</w:t>
+      </w:r>
+      <w:bookmarkEnd w:id="32"/>
+    </w:p>
+    <w:p>
+      <w:pPr>
+        <w:jc w:val="both"/>
+      </w:pPr>
+      <w:r>
+        <w:t>Die Anwendung des Delta Roboters beinhaltet noch zusätzliche Sequenzen, für welche einen Task angelegt wird.</w:t>
+      </w:r>
+    </w:p>
+    <w:p>
+      <w:pPr>
+        <w:keepNext/>
+        <w:jc w:val="both"/>
+      </w:pPr>
+      <w:r>
+        <w:rPr>
+          <w:noProof/>
+        </w:rPr>
+        <w:drawing>
+          <wp:inline distT="0" distB="0" distL="0" distR="0">
+            <wp:extent cx="5760720" cy="1383665"/>
+            <wp:effectExtent l="0" t="0" r="0" b="6985"/>
+            <wp:docPr id="227" name="Grafik 227"/>
+            <wp:cNvGraphicFramePr>
+              <a:graphicFrameLocks xmlns:a="http://schemas.openxmlformats.org/drawingml/2006/main" noChangeAspect="1"/>
+            </wp:cNvGraphicFramePr>
+            <a:graphic xmlns:a="http://schemas.openxmlformats.org/drawingml/2006/main">
+              <a:graphicData uri="http://schemas.openxmlformats.org/drawingml/2006/picture">
+                <pic:pic xmlns:pic="http://schemas.openxmlformats.org/drawingml/2006/picture">
+                  <pic:nvPicPr>
+                    <pic:cNvPr id="227" name="delta2-htop.png"/>
+                    <pic:cNvPicPr/>
+                  </pic:nvPicPr>
+                  <pic:blipFill>
+                    <a:blip r:embed="rId36">
+                      <a:extLst>
+                        <a:ext uri="{28A0092B-C50C-407E-A947-70E740481C1C}">
+                          <a14:useLocalDpi xmlns:a14="http://schemas.microsoft.com/office/drawing/2010/main" val="0"/>
+                        </a:ext>
+                      </a:extLst>
+                    </a:blip>
+                    <a:stretch>
+                      <a:fillRect/>
+                    </a:stretch>
+                  </pic:blipFill>
+                  <pic:spPr>
+                    <a:xfrm>
+                      <a:off x="0" y="0"/>
+                      <a:ext cx="5760720" cy="1383665"/>
+                    </a:xfrm>
+                    <a:prstGeom prst="rect">
+                      <a:avLst/>
+                    </a:prstGeom>
+                  </pic:spPr>
+                </pic:pic>
+              </a:graphicData>
+            </a:graphic>
+          </wp:inline>
+        </w:drawing>
+      </w:r>
+    </w:p>
+    <w:p>
+      <w:pPr>
+        <w:pStyle w:val="Beschriftung"/>
+        <w:jc w:val="both"/>
+      </w:pPr>
+      <w:bookmarkStart w:id="33" w:name="_Toc521866142"/>
+      <w:r>
+        <w:t xml:space="preserve">Abbildung </w:t>
+      </w:r>
+      <w:fldSimple w:instr=" SEQ Abbildung \* ARABIC ">
+        <w:r>
+          <w:rPr>
+            <w:noProof/>
+          </w:rPr>
+          <w:t>8</w:t>
+        </w:r>
+      </w:fldSimple>
+      <w:r>
+        <w:t>: htop - Delta Roboter</w:t>
+      </w:r>
+      <w:bookmarkEnd w:id="33"/>
+    </w:p>
+    <w:p>
+      <w:pPr>
+        <w:jc w:val="both"/>
+      </w:pPr>
+      <w:r>
+        <w:t>So sind wie im vorherigen Beispiel folgende Tasks wieder zu finden:</w:t>
+      </w:r>
+    </w:p>
+    <w:tbl>
+      <w:tblPr>
+        <w:tblStyle w:val="Tabellenraster"/>
+        <w:tblW w:w="0" w:type="auto"/>
+        <w:tblLook w:val="04A0" w:firstRow="1" w:lastRow="0" w:firstColumn="1" w:lastColumn="0" w:noHBand="0" w:noVBand="1"/>
+      </w:tblPr>
+      <w:tblGrid>
+        <w:gridCol w:w="4531"/>
+        <w:gridCol w:w="4531"/>
+      </w:tblGrid>
+      <w:tr>
+        <w:tc>
+          <w:tcPr>
+            <w:tcW w:w="4531" w:type="dxa"/>
+          </w:tcPr>
+          <w:p>
+            <w:pPr>
+              <w:jc w:val="both"/>
+              <w:rPr>
+                <w:b/>
+              </w:rPr>
+            </w:pPr>
+            <w:r>
+              <w:rPr>
+                <w:b/>
+              </w:rPr>
+              <w:t>PID</w:t>
+            </w:r>
+          </w:p>
+        </w:tc>
+        <w:tc>
+          <w:tcPr>
+            <w:tcW w:w="4531" w:type="dxa"/>
+          </w:tcPr>
+          <w:p>
+            <w:pPr>
+              <w:jc w:val="both"/>
+              <w:rPr>
+                <w:b/>
+              </w:rPr>
+            </w:pPr>
+            <w:r>
+              <w:rPr>
+                <w:b/>
+              </w:rPr>
+              <w:t>Beschreibung Task</w:t>
+            </w:r>
+          </w:p>
+        </w:tc>
+      </w:tr>
+      <w:tr>
+        <w:tc>
+          <w:tcPr>
+            <w:tcW w:w="4531" w:type="dxa"/>
+          </w:tcPr>
+          <w:p>
+            <w:pPr>
+              <w:jc w:val="both"/>
+            </w:pPr>
+            <w:r>
+              <w:t>2251</w:t>
+            </w:r>
+          </w:p>
+        </w:tc>
+        <w:tc>
+          <w:tcPr>
+            <w:tcW w:w="4531" w:type="dxa"/>
+          </w:tcPr>
+          <w:p>
+            <w:pPr>
+              <w:jc w:val="both"/>
+            </w:pPr>
+            <w:r>
+              <w:t>Delta Anwendung</w:t>
+            </w:r>
+          </w:p>
+        </w:tc>
+      </w:tr>
+      <w:tr>
+        <w:tc>
+          <w:tcPr>
+            <w:tcW w:w="4531" w:type="dxa"/>
+          </w:tcPr>
+          <w:p>
+            <w:pPr>
+              <w:jc w:val="both"/>
+            </w:pPr>
+            <w:r>
+              <w:t>2252</w:t>
+            </w:r>
+          </w:p>
+        </w:tc>
+        <w:tc>
+          <w:tcPr>
+            <w:tcW w:w="4531" w:type="dxa"/>
+          </w:tcPr>
+          <w:p>
+            <w:pPr>
+              <w:jc w:val="both"/>
+            </w:pPr>
+            <w:r>
+              <w:t>Executor</w:t>
+            </w:r>
+          </w:p>
+        </w:tc>
+      </w:tr>
+      <w:tr>
+        <w:tc>
+          <w:tcPr>
+            <w:tcW w:w="4531" w:type="dxa"/>
+          </w:tcPr>
+          <w:p>
+            <w:pPr>
+              <w:jc w:val="both"/>
+            </w:pPr>
+            <w:r>
+              <w:t>2253</w:t>
+            </w:r>
+          </w:p>
+        </w:tc>
+        <w:tc>
+          <w:tcPr>
+            <w:tcW w:w="4531" w:type="dxa"/>
+          </w:tcPr>
+          <w:p>
+            <w:pPr>
+              <w:jc w:val="both"/>
+            </w:pPr>
+            <w:r>
+              <w:t xml:space="preserve">Task von </w:t>
+            </w:r>
+            <w:proofErr w:type="spellStart"/>
+            <w:r>
+              <w:t>robotics</w:t>
+            </w:r>
+            <w:proofErr w:type="spellEnd"/>
+            <w:r>
+              <w:t xml:space="preserve"> </w:t>
+            </w:r>
+            <w:proofErr w:type="spellStart"/>
+            <w:r>
+              <w:t>cape</w:t>
+            </w:r>
+            <w:proofErr w:type="spellEnd"/>
+          </w:p>
+        </w:tc>
+      </w:tr>
+      <w:tr>
+        <w:tc>
+          <w:tcPr>
+            <w:tcW w:w="4531" w:type="dxa"/>
+          </w:tcPr>
+          <w:p>
+            <w:pPr>
+              <w:jc w:val="both"/>
+            </w:pPr>
+            <w:r>
+              <w:t>2254</w:t>
+            </w:r>
+          </w:p>
+        </w:tc>
+        <w:tc>
+          <w:tcPr>
+            <w:tcW w:w="4531" w:type="dxa"/>
+          </w:tcPr>
+          <w:p>
+            <w:pPr>
+              <w:jc w:val="both"/>
+            </w:pPr>
+            <w:r>
+              <w:t xml:space="preserve">Task von </w:t>
+            </w:r>
+            <w:proofErr w:type="spellStart"/>
+            <w:r>
+              <w:t>robotics</w:t>
+            </w:r>
+            <w:proofErr w:type="spellEnd"/>
+            <w:r>
+              <w:t xml:space="preserve"> </w:t>
+            </w:r>
+            <w:proofErr w:type="spellStart"/>
+            <w:r>
+              <w:t>cape</w:t>
+            </w:r>
+            <w:proofErr w:type="spellEnd"/>
+          </w:p>
+        </w:tc>
+      </w:tr>
+      <w:tr>
+        <w:tc>
+          <w:tcPr>
+            <w:tcW w:w="4531" w:type="dxa"/>
+          </w:tcPr>
+          <w:p>
+            <w:pPr>
+              <w:jc w:val="both"/>
+            </w:pPr>
+            <w:r>
+              <w:t>2255</w:t>
+            </w:r>
+          </w:p>
+        </w:tc>
+        <w:tc>
+          <w:tcPr>
+            <w:tcW w:w="4531" w:type="dxa"/>
+          </w:tcPr>
+          <w:p>
+            <w:pPr>
+              <w:jc w:val="both"/>
+            </w:pPr>
+            <w:r>
+              <w:t xml:space="preserve">Task von </w:t>
+            </w:r>
+            <w:proofErr w:type="spellStart"/>
+            <w:r>
+              <w:t>robotics</w:t>
+            </w:r>
+            <w:proofErr w:type="spellEnd"/>
+            <w:r>
+              <w:t xml:space="preserve"> </w:t>
+            </w:r>
+            <w:proofErr w:type="spellStart"/>
+            <w:r>
+              <w:t>cape</w:t>
+            </w:r>
+            <w:proofErr w:type="spellEnd"/>
+          </w:p>
+        </w:tc>
+      </w:tr>
+      <w:tr>
+        <w:tc>
+          <w:tcPr>
+            <w:tcW w:w="4531" w:type="dxa"/>
+          </w:tcPr>
+          <w:p>
+            <w:pPr>
+              <w:jc w:val="both"/>
+            </w:pPr>
+            <w:r>
+              <w:t>2256</w:t>
+            </w:r>
+          </w:p>
+        </w:tc>
+        <w:tc>
+          <w:tcPr>
+            <w:tcW w:w="4531" w:type="dxa"/>
+          </w:tcPr>
+          <w:p>
+            <w:pPr>
+              <w:jc w:val="both"/>
+            </w:pPr>
+            <w:r>
+              <w:t xml:space="preserve">Task von </w:t>
+            </w:r>
+            <w:proofErr w:type="spellStart"/>
+            <w:r>
+              <w:t>robotics</w:t>
+            </w:r>
+            <w:proofErr w:type="spellEnd"/>
+            <w:r>
+              <w:t xml:space="preserve"> </w:t>
+            </w:r>
+            <w:proofErr w:type="spellStart"/>
+            <w:r>
+              <w:t>cape</w:t>
+            </w:r>
+            <w:proofErr w:type="spellEnd"/>
+          </w:p>
+        </w:tc>
+      </w:tr>
+      <w:tr>
+        <w:tc>
+          <w:tcPr>
+            <w:tcW w:w="4531" w:type="dxa"/>
+          </w:tcPr>
+          <w:p>
+            <w:pPr>
+              <w:jc w:val="both"/>
+            </w:pPr>
+            <w:r>
+              <w:t>2257</w:t>
+            </w:r>
+          </w:p>
+        </w:tc>
+        <w:tc>
+          <w:tcPr>
+            <w:tcW w:w="4531" w:type="dxa"/>
+          </w:tcPr>
+          <w:p>
+            <w:pPr>
+              <w:jc w:val="both"/>
+            </w:pPr>
+            <w:r>
+              <w:t>Sequencer UI</w:t>
+            </w:r>
+          </w:p>
+        </w:tc>
+      </w:tr>
+      <w:tr>
+        <w:tc>
+          <w:tcPr>
+            <w:tcW w:w="4531" w:type="dxa"/>
+          </w:tcPr>
+          <w:p>
+            <w:pPr>
+              <w:jc w:val="both"/>
+            </w:pPr>
+            <w:r>
+              <w:t>2259</w:t>
+            </w:r>
+          </w:p>
+        </w:tc>
+        <w:tc>
+          <w:tcPr>
+            <w:tcW w:w="4531" w:type="dxa"/>
+          </w:tcPr>
+          <w:p>
+            <w:pPr>
+              <w:jc w:val="both"/>
+            </w:pPr>
+            <w:r>
+              <w:t xml:space="preserve">Main </w:t>
+            </w:r>
+            <w:proofErr w:type="spellStart"/>
+            <w:r>
+              <w:t>Sequence</w:t>
+            </w:r>
+            <w:proofErr w:type="spellEnd"/>
+          </w:p>
+        </w:tc>
+      </w:tr>
+      <w:tr>
+        <w:tc>
+          <w:tcPr>
+            <w:tcW w:w="4531" w:type="dxa"/>
+          </w:tcPr>
+          <w:p>
+            <w:pPr>
+              <w:jc w:val="both"/>
+            </w:pPr>
+            <w:r>
+              <w:t>2260</w:t>
+            </w:r>
+          </w:p>
+        </w:tc>
+        <w:tc>
+          <w:tcPr>
+            <w:tcW w:w="4531" w:type="dxa"/>
+          </w:tcPr>
+          <w:p>
+            <w:pPr>
+              <w:jc w:val="both"/>
+            </w:pPr>
+            <w:proofErr w:type="spellStart"/>
+            <w:r>
+              <w:t>Sort</w:t>
+            </w:r>
+            <w:proofErr w:type="spellEnd"/>
+            <w:r>
+              <w:t xml:space="preserve"> </w:t>
+            </w:r>
+            <w:proofErr w:type="spellStart"/>
+            <w:r>
+              <w:t>Sequence</w:t>
+            </w:r>
+            <w:proofErr w:type="spellEnd"/>
+          </w:p>
+        </w:tc>
+      </w:tr>
+      <w:tr>
+        <w:tc>
+          <w:tcPr>
+            <w:tcW w:w="4531" w:type="dxa"/>
+          </w:tcPr>
+          <w:p>
+            <w:pPr>
+              <w:jc w:val="both"/>
+            </w:pPr>
+            <w:r>
+              <w:t>2261</w:t>
+            </w:r>
+          </w:p>
+        </w:tc>
+        <w:tc>
+          <w:tcPr>
+            <w:tcW w:w="4531" w:type="dxa"/>
+          </w:tcPr>
+          <w:p>
+            <w:pPr>
+              <w:jc w:val="both"/>
+            </w:pPr>
+            <w:r>
+              <w:t xml:space="preserve">Shuffle </w:t>
+            </w:r>
+            <w:proofErr w:type="spellStart"/>
+            <w:r>
+              <w:t>Sequence</w:t>
+            </w:r>
+            <w:proofErr w:type="spellEnd"/>
+          </w:p>
+        </w:tc>
+      </w:tr>
+      <w:tr>
+        <w:tc>
+          <w:tcPr>
+            <w:tcW w:w="4531" w:type="dxa"/>
+          </w:tcPr>
+          <w:p>
+            <w:pPr>
+              <w:jc w:val="both"/>
+            </w:pPr>
+            <w:r>
+              <w:t>2262</w:t>
+            </w:r>
+          </w:p>
+        </w:tc>
+        <w:tc>
+          <w:tcPr>
+            <w:tcW w:w="4531" w:type="dxa"/>
+          </w:tcPr>
+          <w:p>
+            <w:pPr>
+              <w:jc w:val="both"/>
+            </w:pPr>
+            <w:r>
+              <w:t xml:space="preserve">Mouse </w:t>
+            </w:r>
+            <w:proofErr w:type="spellStart"/>
+            <w:r>
+              <w:t>Sequence</w:t>
+            </w:r>
+            <w:proofErr w:type="spellEnd"/>
+          </w:p>
+        </w:tc>
+      </w:tr>
+      <w:tr>
+        <w:tc>
+          <w:tcPr>
+            <w:tcW w:w="4531" w:type="dxa"/>
+          </w:tcPr>
+          <w:p>
+            <w:pPr>
+              <w:jc w:val="both"/>
+            </w:pPr>
+            <w:r>
+              <w:t>2263</w:t>
+            </w:r>
+          </w:p>
+        </w:tc>
+        <w:tc>
+          <w:tcPr>
+            <w:tcW w:w="4531" w:type="dxa"/>
+          </w:tcPr>
+          <w:p>
+            <w:pPr>
+              <w:keepNext/>
+              <w:jc w:val="both"/>
+            </w:pPr>
+            <w:r>
+              <w:t>Time Domain</w:t>
+            </w:r>
+          </w:p>
+        </w:tc>
+      </w:tr>
+    </w:tbl>
+    <w:p>
+      <w:pPr>
+        <w:pStyle w:val="Beschriftung"/>
+        <w:jc w:val="both"/>
+      </w:pPr>
+      <w:r>
+        <w:t xml:space="preserve">Tabelle </w:t>
+      </w:r>
+      <w:fldSimple w:instr=" SEQ Tabelle \* ARABIC ">
+        <w:r>
+          <w:rPr>
+            <w:noProof/>
+          </w:rPr>
+          <w:t>1</w:t>
+        </w:r>
+      </w:fldSimple>
+      <w:r>
+        <w:t>: Tasks des Delta Roboters</w:t>
+      </w:r>
     </w:p>
     <w:p>
       <w:pPr>
@@ -4955,216 +10772,12 @@
         </w:rPr>
       </w:pPr>
       <w:r>
-        <w:br w:type="page"/>
-      </w:r>
-    </w:p>
-    <w:p>
-      <w:pPr>
-        <w:pStyle w:val="berschrift1"/>
-        <w:jc w:val="both"/>
-      </w:pPr>
-      <w:bookmarkStart w:id="20" w:name="_Toc521690390"/>
-      <w:r>
-        <w:lastRenderedPageBreak/>
-        <w:t>Beagle Bone Blue</w:t>
-      </w:r>
-      <w:r>
-        <w:rPr>
-          <w:rStyle w:val="Funotenzeichen"/>
-        </w:rPr>
-        <w:footnoteReference w:id="3"/>
-      </w:r>
-      <w:bookmarkEnd w:id="20"/>
-    </w:p>
-    <w:p>
-      <w:pPr>
-        <w:jc w:val="both"/>
-      </w:pPr>
-      <w:r>
-        <w:t xml:space="preserve">Das Beagle Bone Blue ist ein </w:t>
-      </w:r>
-      <w:r>
-        <w:t>Linux basierter</w:t>
-      </w:r>
-      <w:r>
-        <w:t xml:space="preserve"> “Single-Board-Computer”. Es verfügt über einen</w:t>
-      </w:r>
-      <w:r>
-        <w:t xml:space="preserve"> 1GHz</w:t>
-      </w:r>
-      <w:r>
-        <w:t xml:space="preserve"> ARM Cortex-A8 Prozessor</w:t>
-      </w:r>
-      <w:r>
-        <w:t xml:space="preserve">, einen </w:t>
-      </w:r>
-      <w:r>
-        <w:t>512 MB DDR3 RAM</w:t>
-      </w:r>
-      <w:r>
-        <w:t xml:space="preserve"> sowie über zwei 32-bit programmierbare Real-Time Units (PRU).</w:t>
-      </w:r>
-    </w:p>
-    <w:p>
-      <w:pPr>
-        <w:jc w:val="both"/>
-      </w:pPr>
-      <w:r>
-        <w:t>Um den Delta Roboter zu steuern besitzt das Beagle Bone Blue:</w:t>
-      </w:r>
-    </w:p>
-    <w:p>
-      <w:pPr>
-        <w:pStyle w:val="Listenabsatz"/>
-        <w:numPr>
-          <w:ilvl w:val="0"/>
-          <w:numId w:val="1"/>
-        </w:numPr>
-        <w:jc w:val="both"/>
-      </w:pPr>
-      <w:r>
-        <w:t>4 Motorenausgänge,</w:t>
-      </w:r>
-    </w:p>
-    <w:p>
-      <w:pPr>
-        <w:pStyle w:val="Listenabsatz"/>
-        <w:numPr>
-          <w:ilvl w:val="0"/>
-          <w:numId w:val="1"/>
-        </w:numPr>
-        <w:jc w:val="both"/>
-      </w:pPr>
-      <w:r>
-        <w:t xml:space="preserve">4 </w:t>
-      </w:r>
-      <w:r>
-        <w:t>Quadratur</w:t>
-      </w:r>
-      <w:r>
-        <w:t xml:space="preserve"> Encoder,</w:t>
-      </w:r>
-    </w:p>
-    <w:p>
-      <w:pPr>
-        <w:pStyle w:val="Listenabsatz"/>
-        <w:numPr>
-          <w:ilvl w:val="0"/>
-          <w:numId w:val="1"/>
-        </w:numPr>
-        <w:jc w:val="both"/>
-      </w:pPr>
-      <w:r>
-        <w:t>8 GPIOs und</w:t>
-      </w:r>
-    </w:p>
-    <w:p>
-      <w:pPr>
-        <w:pStyle w:val="Listenabsatz"/>
-        <w:numPr>
-          <w:ilvl w:val="0"/>
-          <w:numId w:val="1"/>
-        </w:numPr>
-        <w:jc w:val="both"/>
-      </w:pPr>
-      <w:r>
-        <w:t>einen USB Anschluss.</w:t>
-      </w:r>
-    </w:p>
-    <w:p>
-      <w:pPr>
-        <w:jc w:val="both"/>
-      </w:pPr>
-      <w:r>
-        <w:t>Um dies mit dem bestehenden Delta Roboter verwenden zu können ist jedoch ein zusätzlicher Adapterprint nötig.</w:t>
-      </w:r>
-    </w:p>
-    <w:p>
-      <w:pPr>
-        <w:jc w:val="both"/>
-      </w:pPr>
-    </w:p>
-    <w:p>
-      <w:pPr>
-        <w:pStyle w:val="berschrift2"/>
-        <w:jc w:val="both"/>
-      </w:pPr>
-      <w:bookmarkStart w:id="21" w:name="_Toc521690391"/>
-      <w:r>
-        <w:t>Adapterprint</w:t>
-      </w:r>
-      <w:bookmarkEnd w:id="21"/>
-    </w:p>
-    <w:p>
-      <w:pPr>
-        <w:jc w:val="both"/>
-      </w:pPr>
-      <w:r>
-        <w:t xml:space="preserve">Die Encoder der Motoren </w:t>
-      </w:r>
-      <w:r>
-        <w:t>werden mit</w:t>
-      </w:r>
-      <w:r>
-        <w:t xml:space="preserve"> 5V</w:t>
-      </w:r>
-      <w:r>
-        <w:t xml:space="preserve"> betrieben</w:t>
-      </w:r>
-      <w:r>
-        <w:t xml:space="preserve">. </w:t>
-      </w:r>
-      <w:r>
-        <w:t xml:space="preserve">Die Encoder-Eingänge des Beagle Bone Blue dürfen jedoch maximal mit 3,3V gespiesen werden. Um dies zu bewerkstelligen, wurde an jedem </w:t>
-      </w:r>
-      <w:r>
-        <w:t>Encoder Signal</w:t>
-      </w:r>
-      <w:r>
-        <w:t xml:space="preserve"> ein Spannungsteiler eingebaut.</w:t>
-      </w:r>
-    </w:p>
-    <w:p>
-      <w:pPr>
-        <w:jc w:val="both"/>
-      </w:pPr>
-      <w:r>
-        <w:t>Der Elektromagnet des Delta Roboters ist auf eine Spannung von 12V ausgelegt. Die GPIOs des Beagle Bone Blues liefern jedoch nur 3,3V. Um ein genügend großes Magnetfeld aufzubauen, wurde mit einem Transistor 12V auf den Elektromagnet geschaltet. Um den Transistor sowie das Beagle Bone Blue beim Abbau des Magnetfeldes vor Überspannung zu schützen, wurde noch eine Diode eingebaut.</w:t>
-      </w:r>
-    </w:p>
-    <w:p>
-      <w:pPr>
-        <w:jc w:val="both"/>
-      </w:pPr>
-      <w:r>
-        <w:t xml:space="preserve">Das Schema des Adapterprints ist unter </w:t>
-      </w:r>
-      <w:hyperlink r:id="rId22" w:history="1">
-        <w:r>
-          <w:rPr>
-            <w:rStyle w:val="Hyperlink"/>
-          </w:rPr>
-          <w:t>http://hw.eeros.org/eeduro/delta/hardware</w:t>
-        </w:r>
-      </w:hyperlink>
-      <w:r>
-        <w:t xml:space="preserve"> </w:t>
-      </w:r>
-      <w:r>
-        <w:t>zu finden.</w:t>
-      </w:r>
-    </w:p>
-    <w:p>
-      <w:pPr>
-        <w:jc w:val="both"/>
         <w:rPr>
           <w:rFonts w:asciiTheme="majorHAnsi" w:eastAsiaTheme="majorEastAsia" w:hAnsiTheme="majorHAnsi" w:cstheme="majorBidi"/>
           <w:color w:val="2C55A0"/>
           <w:sz w:val="32"/>
           <w:szCs w:val="32"/>
         </w:rPr>
-      </w:pPr>
-      <w:r>
         <w:br w:type="page"/>
       </w:r>
     </w:p>
@@ -5173,12 +10786,586 @@
         <w:pStyle w:val="berschrift1"/>
         <w:jc w:val="both"/>
       </w:pPr>
-      <w:bookmarkStart w:id="22" w:name="_Toc521690392"/>
+      <w:bookmarkStart w:id="34" w:name="_Toc521866133"/>
       <w:r>
         <w:lastRenderedPageBreak/>
-        <w:t>Literaturverzeichnis</w:t>
-      </w:r>
-      <w:bookmarkEnd w:id="22"/>
+        <w:t>Abbildungsverzeichnis</w:t>
+      </w:r>
+      <w:bookmarkEnd w:id="34"/>
+    </w:p>
+    <w:p>
+      <w:pPr>
+        <w:pStyle w:val="Abbildungsverzeichnis"/>
+        <w:tabs>
+          <w:tab w:val="right" w:leader="dot" w:pos="9062"/>
+        </w:tabs>
+        <w:jc w:val="both"/>
+        <w:rPr>
+          <w:noProof/>
+        </w:rPr>
+      </w:pPr>
+      <w:r>
+        <w:fldChar w:fldCharType="begin"/>
+      </w:r>
+      <w:r>
+        <w:instrText xml:space="preserve"> TOC \h \z \c "Abbildung" </w:instrText>
+      </w:r>
+      <w:r>
+        <w:fldChar w:fldCharType="separate"/>
+      </w:r>
+      <w:hyperlink r:id="rId37" w:anchor="_Toc521866135" w:history="1">
+        <w:r>
+          <w:rPr>
+            <w:rStyle w:val="Hyperlink"/>
+            <w:noProof/>
+          </w:rPr>
+          <w:t>Abbildung 1: Schema Anschluss Elektromagnet</w:t>
+        </w:r>
+        <w:r>
+          <w:rPr>
+            <w:noProof/>
+            <w:webHidden/>
+          </w:rPr>
+          <w:tab/>
+        </w:r>
+        <w:r>
+          <w:rPr>
+            <w:noProof/>
+            <w:webHidden/>
+          </w:rPr>
+          <w:fldChar w:fldCharType="begin"/>
+        </w:r>
+        <w:r>
+          <w:rPr>
+            <w:noProof/>
+            <w:webHidden/>
+          </w:rPr>
+          <w:instrText xml:space="preserve"> PAGEREF _Toc521866135 \h </w:instrText>
+        </w:r>
+        <w:r>
+          <w:rPr>
+            <w:noProof/>
+            <w:webHidden/>
+          </w:rPr>
+        </w:r>
+        <w:r>
+          <w:rPr>
+            <w:noProof/>
+            <w:webHidden/>
+          </w:rPr>
+          <w:fldChar w:fldCharType="separate"/>
+        </w:r>
+        <w:r>
+          <w:rPr>
+            <w:noProof/>
+            <w:webHidden/>
+          </w:rPr>
+          <w:t>6</w:t>
+        </w:r>
+        <w:r>
+          <w:rPr>
+            <w:noProof/>
+            <w:webHidden/>
+          </w:rPr>
+          <w:fldChar w:fldCharType="end"/>
+        </w:r>
+      </w:hyperlink>
+    </w:p>
+    <w:p>
+      <w:pPr>
+        <w:pStyle w:val="Abbildungsverzeichnis"/>
+        <w:tabs>
+          <w:tab w:val="right" w:leader="dot" w:pos="9062"/>
+        </w:tabs>
+        <w:jc w:val="both"/>
+        <w:rPr>
+          <w:noProof/>
+        </w:rPr>
+      </w:pPr>
+      <w:hyperlink r:id="rId38" w:anchor="_Toc521866136" w:history="1">
+        <w:r>
+          <w:rPr>
+            <w:rStyle w:val="Hyperlink"/>
+            <w:noProof/>
+          </w:rPr>
+          <w:t>Abbildung 2: Spannungsteiler der Encoder</w:t>
+        </w:r>
+        <w:r>
+          <w:rPr>
+            <w:noProof/>
+            <w:webHidden/>
+          </w:rPr>
+          <w:tab/>
+        </w:r>
+        <w:r>
+          <w:rPr>
+            <w:noProof/>
+            <w:webHidden/>
+          </w:rPr>
+          <w:fldChar w:fldCharType="begin"/>
+        </w:r>
+        <w:r>
+          <w:rPr>
+            <w:noProof/>
+            <w:webHidden/>
+          </w:rPr>
+          <w:instrText xml:space="preserve"> PAGEREF _Toc521866136 \h </w:instrText>
+        </w:r>
+        <w:r>
+          <w:rPr>
+            <w:noProof/>
+            <w:webHidden/>
+          </w:rPr>
+        </w:r>
+        <w:r>
+          <w:rPr>
+            <w:noProof/>
+            <w:webHidden/>
+          </w:rPr>
+          <w:fldChar w:fldCharType="separate"/>
+        </w:r>
+        <w:r>
+          <w:rPr>
+            <w:noProof/>
+            <w:webHidden/>
+          </w:rPr>
+          <w:t>6</w:t>
+        </w:r>
+        <w:r>
+          <w:rPr>
+            <w:noProof/>
+            <w:webHidden/>
+          </w:rPr>
+          <w:fldChar w:fldCharType="end"/>
+        </w:r>
+      </w:hyperlink>
+    </w:p>
+    <w:p>
+      <w:pPr>
+        <w:pStyle w:val="Abbildungsverzeichnis"/>
+        <w:tabs>
+          <w:tab w:val="right" w:leader="dot" w:pos="9062"/>
+        </w:tabs>
+        <w:jc w:val="both"/>
+        <w:rPr>
+          <w:noProof/>
+        </w:rPr>
+      </w:pPr>
+      <w:hyperlink r:id="rId39" w:anchor="_Toc521866137" w:history="1">
+        <w:r>
+          <w:rPr>
+            <w:rStyle w:val="Hyperlink"/>
+            <w:noProof/>
+          </w:rPr>
+          <w:t>Abbildung 3: Delta Axis Motor - unterer Anschlag</w:t>
+        </w:r>
+        <w:r>
+          <w:rPr>
+            <w:noProof/>
+            <w:webHidden/>
+          </w:rPr>
+          <w:tab/>
+        </w:r>
+        <w:r>
+          <w:rPr>
+            <w:noProof/>
+            <w:webHidden/>
+          </w:rPr>
+          <w:fldChar w:fldCharType="begin"/>
+        </w:r>
+        <w:r>
+          <w:rPr>
+            <w:noProof/>
+            <w:webHidden/>
+          </w:rPr>
+          <w:instrText xml:space="preserve"> PAGEREF _Toc521866137 \h </w:instrText>
+        </w:r>
+        <w:r>
+          <w:rPr>
+            <w:noProof/>
+            <w:webHidden/>
+          </w:rPr>
+        </w:r>
+        <w:r>
+          <w:rPr>
+            <w:noProof/>
+            <w:webHidden/>
+          </w:rPr>
+          <w:fldChar w:fldCharType="separate"/>
+        </w:r>
+        <w:r>
+          <w:rPr>
+            <w:noProof/>
+            <w:webHidden/>
+          </w:rPr>
+          <w:t>7</w:t>
+        </w:r>
+        <w:r>
+          <w:rPr>
+            <w:noProof/>
+            <w:webHidden/>
+          </w:rPr>
+          <w:fldChar w:fldCharType="end"/>
+        </w:r>
+      </w:hyperlink>
+    </w:p>
+    <w:p>
+      <w:pPr>
+        <w:pStyle w:val="Abbildungsverzeichnis"/>
+        <w:tabs>
+          <w:tab w:val="right" w:leader="dot" w:pos="9062"/>
+        </w:tabs>
+        <w:jc w:val="both"/>
+        <w:rPr>
+          <w:noProof/>
+        </w:rPr>
+      </w:pPr>
+      <w:hyperlink r:id="rId40" w:anchor="_Toc521866138" w:history="1">
+        <w:r>
+          <w:rPr>
+            <w:rStyle w:val="Hyperlink"/>
+            <w:noProof/>
+          </w:rPr>
+          <w:t>Abbildung 4: Delta Axis Motor - oberer Anschlag</w:t>
+        </w:r>
+        <w:r>
+          <w:rPr>
+            <w:noProof/>
+            <w:webHidden/>
+          </w:rPr>
+          <w:tab/>
+        </w:r>
+        <w:r>
+          <w:rPr>
+            <w:noProof/>
+            <w:webHidden/>
+          </w:rPr>
+          <w:fldChar w:fldCharType="begin"/>
+        </w:r>
+        <w:r>
+          <w:rPr>
+            <w:noProof/>
+            <w:webHidden/>
+          </w:rPr>
+          <w:instrText xml:space="preserve"> PAGEREF _Toc521866138 \h </w:instrText>
+        </w:r>
+        <w:r>
+          <w:rPr>
+            <w:noProof/>
+            <w:webHidden/>
+          </w:rPr>
+        </w:r>
+        <w:r>
+          <w:rPr>
+            <w:noProof/>
+            <w:webHidden/>
+          </w:rPr>
+          <w:fldChar w:fldCharType="separate"/>
+        </w:r>
+        <w:r>
+          <w:rPr>
+            <w:noProof/>
+            <w:webHidden/>
+          </w:rPr>
+          <w:t>7</w:t>
+        </w:r>
+        <w:r>
+          <w:rPr>
+            <w:noProof/>
+            <w:webHidden/>
+          </w:rPr>
+          <w:fldChar w:fldCharType="end"/>
+        </w:r>
+      </w:hyperlink>
+    </w:p>
+    <w:p>
+      <w:pPr>
+        <w:pStyle w:val="Abbildungsverzeichnis"/>
+        <w:tabs>
+          <w:tab w:val="right" w:leader="dot" w:pos="9062"/>
+        </w:tabs>
+        <w:jc w:val="both"/>
+        <w:rPr>
+          <w:noProof/>
+        </w:rPr>
+      </w:pPr>
+      <w:hyperlink r:id="rId41" w:anchor="_Toc521866139" w:history="1">
+        <w:r>
+          <w:rPr>
+            <w:rStyle w:val="Hyperlink"/>
+            <w:noProof/>
+          </w:rPr>
+          <w:t>Abbildung 5: "Rotating tool carrier" Beschränkung</w:t>
+        </w:r>
+        <w:r>
+          <w:rPr>
+            <w:noProof/>
+            <w:webHidden/>
+          </w:rPr>
+          <w:tab/>
+        </w:r>
+        <w:r>
+          <w:rPr>
+            <w:noProof/>
+            <w:webHidden/>
+          </w:rPr>
+          <w:fldChar w:fldCharType="begin"/>
+        </w:r>
+        <w:r>
+          <w:rPr>
+            <w:noProof/>
+            <w:webHidden/>
+          </w:rPr>
+          <w:instrText xml:space="preserve"> PAGEREF _Toc521866139 \h </w:instrText>
+        </w:r>
+        <w:r>
+          <w:rPr>
+            <w:noProof/>
+            <w:webHidden/>
+          </w:rPr>
+        </w:r>
+        <w:r>
+          <w:rPr>
+            <w:noProof/>
+            <w:webHidden/>
+          </w:rPr>
+          <w:fldChar w:fldCharType="separate"/>
+        </w:r>
+        <w:r>
+          <w:rPr>
+            <w:noProof/>
+            <w:webHidden/>
+          </w:rPr>
+          <w:t>8</w:t>
+        </w:r>
+        <w:r>
+          <w:rPr>
+            <w:noProof/>
+            <w:webHidden/>
+          </w:rPr>
+          <w:fldChar w:fldCharType="end"/>
+        </w:r>
+      </w:hyperlink>
+    </w:p>
+    <w:p>
+      <w:pPr>
+        <w:pStyle w:val="Abbildungsverzeichnis"/>
+        <w:tabs>
+          <w:tab w:val="right" w:leader="dot" w:pos="9062"/>
+        </w:tabs>
+        <w:jc w:val="both"/>
+        <w:rPr>
+          <w:noProof/>
+        </w:rPr>
+      </w:pPr>
+      <w:hyperlink w:anchor="_Toc521866140" w:history="1">
+        <w:r>
+          <w:rPr>
+            <w:rStyle w:val="Hyperlink"/>
+            <w:noProof/>
+          </w:rPr>
+          <w:t>Abbildung 6: htop – rtTest</w:t>
+        </w:r>
+        <w:r>
+          <w:rPr>
+            <w:noProof/>
+            <w:webHidden/>
+          </w:rPr>
+          <w:tab/>
+        </w:r>
+        <w:r>
+          <w:rPr>
+            <w:noProof/>
+            <w:webHidden/>
+          </w:rPr>
+          <w:fldChar w:fldCharType="begin"/>
+        </w:r>
+        <w:r>
+          <w:rPr>
+            <w:noProof/>
+            <w:webHidden/>
+          </w:rPr>
+          <w:instrText xml:space="preserve"> PAGEREF _Toc521866140 \h </w:instrText>
+        </w:r>
+        <w:r>
+          <w:rPr>
+            <w:noProof/>
+            <w:webHidden/>
+          </w:rPr>
+        </w:r>
+        <w:r>
+          <w:rPr>
+            <w:noProof/>
+            <w:webHidden/>
+          </w:rPr>
+          <w:fldChar w:fldCharType="separate"/>
+        </w:r>
+        <w:r>
+          <w:rPr>
+            <w:noProof/>
+            <w:webHidden/>
+          </w:rPr>
+          <w:t>9</w:t>
+        </w:r>
+        <w:r>
+          <w:rPr>
+            <w:noProof/>
+            <w:webHidden/>
+          </w:rPr>
+          <w:fldChar w:fldCharType="end"/>
+        </w:r>
+      </w:hyperlink>
+    </w:p>
+    <w:p>
+      <w:pPr>
+        <w:pStyle w:val="Abbildungsverzeichnis"/>
+        <w:tabs>
+          <w:tab w:val="right" w:leader="dot" w:pos="9062"/>
+        </w:tabs>
+        <w:jc w:val="both"/>
+        <w:rPr>
+          <w:noProof/>
+        </w:rPr>
+      </w:pPr>
+      <w:hyperlink w:anchor="_Toc521866141" w:history="1">
+        <w:r>
+          <w:rPr>
+            <w:rStyle w:val="Hyperlink"/>
+            <w:noProof/>
+          </w:rPr>
+          <w:t>Abbildung 7: htop - Simple Motor Controller</w:t>
+        </w:r>
+        <w:r>
+          <w:rPr>
+            <w:noProof/>
+            <w:webHidden/>
+          </w:rPr>
+          <w:tab/>
+        </w:r>
+        <w:r>
+          <w:rPr>
+            <w:noProof/>
+            <w:webHidden/>
+          </w:rPr>
+          <w:fldChar w:fldCharType="begin"/>
+        </w:r>
+        <w:r>
+          <w:rPr>
+            <w:noProof/>
+            <w:webHidden/>
+          </w:rPr>
+          <w:instrText xml:space="preserve"> PAGEREF _Toc521866141 \h </w:instrText>
+        </w:r>
+        <w:r>
+          <w:rPr>
+            <w:noProof/>
+            <w:webHidden/>
+          </w:rPr>
+        </w:r>
+        <w:r>
+          <w:rPr>
+            <w:noProof/>
+            <w:webHidden/>
+          </w:rPr>
+          <w:fldChar w:fldCharType="separate"/>
+        </w:r>
+        <w:r>
+          <w:rPr>
+            <w:noProof/>
+            <w:webHidden/>
+          </w:rPr>
+          <w:t>9</w:t>
+        </w:r>
+        <w:r>
+          <w:rPr>
+            <w:noProof/>
+            <w:webHidden/>
+          </w:rPr>
+          <w:fldChar w:fldCharType="end"/>
+        </w:r>
+      </w:hyperlink>
+    </w:p>
+    <w:p>
+      <w:pPr>
+        <w:pStyle w:val="Abbildungsverzeichnis"/>
+        <w:tabs>
+          <w:tab w:val="right" w:leader="dot" w:pos="9062"/>
+        </w:tabs>
+        <w:jc w:val="both"/>
+        <w:rPr>
+          <w:noProof/>
+        </w:rPr>
+      </w:pPr>
+      <w:hyperlink w:anchor="_Toc521866142" w:history="1">
+        <w:r>
+          <w:rPr>
+            <w:rStyle w:val="Hyperlink"/>
+            <w:noProof/>
+          </w:rPr>
+          <w:t>Abbildung 8: htop - Delta Roboter</w:t>
+        </w:r>
+        <w:r>
+          <w:rPr>
+            <w:noProof/>
+            <w:webHidden/>
+          </w:rPr>
+          <w:tab/>
+        </w:r>
+        <w:r>
+          <w:rPr>
+            <w:noProof/>
+            <w:webHidden/>
+          </w:rPr>
+          <w:fldChar w:fldCharType="begin"/>
+        </w:r>
+        <w:r>
+          <w:rPr>
+            <w:noProof/>
+            <w:webHidden/>
+          </w:rPr>
+          <w:instrText xml:space="preserve"> PAGEREF _Toc521866142 \h </w:instrText>
+        </w:r>
+        <w:r>
+          <w:rPr>
+            <w:noProof/>
+            <w:webHidden/>
+          </w:rPr>
+        </w:r>
+        <w:r>
+          <w:rPr>
+            <w:noProof/>
+            <w:webHidden/>
+          </w:rPr>
+          <w:fldChar w:fldCharType="separate"/>
+        </w:r>
+        <w:r>
+          <w:rPr>
+            <w:noProof/>
+            <w:webHidden/>
+          </w:rPr>
+          <w:t>10</w:t>
+        </w:r>
+        <w:r>
+          <w:rPr>
+            <w:noProof/>
+            <w:webHidden/>
+          </w:rPr>
+          <w:fldChar w:fldCharType="end"/>
+        </w:r>
+      </w:hyperlink>
+    </w:p>
+    <w:p>
+      <w:pPr>
+        <w:jc w:val="both"/>
+      </w:pPr>
+      <w:r>
+        <w:fldChar w:fldCharType="end"/>
+      </w:r>
+    </w:p>
+    <w:p>
+      <w:pPr>
+        <w:jc w:val="both"/>
+      </w:pPr>
     </w:p>
     <w:p>
       <w:pPr>
@@ -5190,11 +11377,11 @@
         <w:pStyle w:val="berschrift1"/>
         <w:jc w:val="both"/>
       </w:pPr>
-      <w:bookmarkStart w:id="23" w:name="_Toc521690393"/>
+      <w:bookmarkStart w:id="35" w:name="_Toc521866134"/>
       <w:r>
         <w:t>Eigenständigkeitserklärung</w:t>
       </w:r>
-      <w:bookmarkEnd w:id="23"/>
+      <w:bookmarkEnd w:id="35"/>
     </w:p>
     <w:p>
       <w:pPr>
@@ -5263,8 +11450,9 @@
       <w:r>
         <w:tab/>
       </w:r>
-      <w:r>
-        <w:tab/>
+      <w:bookmarkStart w:id="36" w:name="_GoBack"/>
+      <w:bookmarkEnd w:id="36"/>
+      <w:r>
         <w:t>Datum</w:t>
       </w:r>
     </w:p>
@@ -5345,7 +11533,7 @@
         <w:t xml:space="preserve"> </w:t>
       </w:r>
       <w:r>
-        <w:t>https://github.com/eeduro/delta-mechanics/blob/master/EEDURO-D-011-00.pdf</w:t>
+        <w:t>https://beagleboard.org/blue</w:t>
       </w:r>
     </w:p>
   </w:footnote>
@@ -5367,7 +11555,7 @@
         <w:t xml:space="preserve"> </w:t>
       </w:r>
       <w:r>
-        <w:t>https://github.com/eeduro/delta-mechanics/blob/master/EEDURO-D-009-00.pdf</w:t>
+        <w:t>http://www.onsemi.com/pub/Collateral/BC337-D.PDF</w:t>
       </w:r>
     </w:p>
   </w:footnote>
@@ -5389,7 +11577,117 @@
         <w:t xml:space="preserve"> </w:t>
       </w:r>
       <w:r>
-        <w:t>https://beagleboard.org/blue</w:t>
+        <w:t>https://github.com/eeduro/delta-mechanics/blob/master/EEDURO-D-011-00.pdf</w:t>
+      </w:r>
+    </w:p>
+  </w:footnote>
+  <w:footnote w:id="4">
+    <w:p>
+      <w:pPr>
+        <w:pStyle w:val="Funotentext"/>
+        <w:rPr>
+          <w:lang w:val="de-DE"/>
+        </w:rPr>
+      </w:pPr>
+      <w:r>
+        <w:rPr>
+          <w:rStyle w:val="Funotenzeichen"/>
+        </w:rPr>
+        <w:footnoteRef/>
+      </w:r>
+      <w:r>
+        <w:t xml:space="preserve"> </w:t>
+      </w:r>
+      <w:r>
+        <w:t>https://github.com/eeduro/delta-mechanics/blob/master/EEDURO-D-009-00.pdf</w:t>
+      </w:r>
+    </w:p>
+  </w:footnote>
+  <w:footnote w:id="5">
+    <w:p>
+      <w:pPr>
+        <w:pStyle w:val="Funotentext"/>
+        <w:rPr>
+          <w:lang w:val="de-DE"/>
+        </w:rPr>
+      </w:pPr>
+      <w:r>
+        <w:rPr>
+          <w:rStyle w:val="Funotenzeichen"/>
+        </w:rPr>
+        <w:footnoteRef/>
+      </w:r>
+      <w:r>
+        <w:t xml:space="preserve"> </w:t>
+      </w:r>
+      <w:r>
+        <w:t>https://wiki.ubuntuusers.de/htop/</w:t>
+      </w:r>
+    </w:p>
+  </w:footnote>
+  <w:footnote w:id="6">
+    <w:p>
+      <w:pPr>
+        <w:pStyle w:val="Funotentext"/>
+        <w:rPr>
+          <w:lang w:val="de-DE"/>
+        </w:rPr>
+      </w:pPr>
+      <w:r>
+        <w:rPr>
+          <w:rStyle w:val="Funotenzeichen"/>
+        </w:rPr>
+        <w:footnoteRef/>
+      </w:r>
+      <w:r>
+        <w:t xml:space="preserve"> </w:t>
+      </w:r>
+      <w:r>
+        <w:t>http://wiki.eeros.org/getting_started/tutorials/rttest</w:t>
+      </w:r>
+    </w:p>
+  </w:footnote>
+  <w:footnote w:id="7">
+    <w:p>
+      <w:pPr>
+        <w:pStyle w:val="Funotentext"/>
+        <w:rPr>
+          <w:lang w:val="de-DE"/>
+        </w:rPr>
+      </w:pPr>
+      <w:r>
+        <w:rPr>
+          <w:rStyle w:val="Funotenzeichen"/>
+        </w:rPr>
+        <w:footnoteRef/>
+      </w:r>
+      <w:r>
+        <w:t xml:space="preserve"> </w:t>
+      </w:r>
+      <w:r>
+        <w:t>http://wiki.eeros.org/getting_started/tutorials/oneaxis</w:t>
+      </w:r>
+    </w:p>
+  </w:footnote>
+  <w:footnote w:id="8">
+    <w:p>
+      <w:pPr>
+        <w:pStyle w:val="Funotentext"/>
+        <w:rPr>
+          <w:lang w:val="de-DE"/>
+        </w:rPr>
+      </w:pPr>
+      <w:r>
+        <w:rPr>
+          <w:rStyle w:val="Funotenzeichen"/>
+        </w:rPr>
+        <w:footnoteRef/>
+      </w:r>
+      <w:r>
+        <w:t xml:space="preserve"> </w:t>
+      </w:r>
+      <w:r>
+        <w:t>https://github.com/StrawsonDesign/librobotcontrol/tree/master/library</w:t>
       </w:r>
     </w:p>
   </w:footnote>
@@ -5399,9 +11697,9 @@
 <file path=word/numbering.xml><?xml version="1.0" encoding="utf-8"?>
 <w:numbering xmlns:wpc="http://schemas.microsoft.com/office/word/2010/wordprocessingCanvas" xmlns:cx="http://schemas.microsoft.com/office/drawing/2014/chartex" xmlns:cx1="http://schemas.microsoft.com/office/drawing/2015/9/8/chartex" xmlns:cx2="http://schemas.microsoft.com/office/drawing/2015/10/21/chartex" xmlns:cx3="http://schemas.microsoft.com/office/drawing/2016/5/9/chartex" xmlns:cx4="http://schemas.microsoft.com/office/drawing/2016/5/10/chartex" xmlns:cx5="http://schemas.microsoft.com/office/drawing/2016/5/11/chartex" xmlns:cx6="http://schemas.microsoft.com/office/drawing/2016/5/12/chartex" xmlns:cx7="http://schemas.microsoft.com/office/drawing/2016/5/13/chartex" xmlns:cx8="http://schemas.microsoft.com/office/drawing/2016/5/14/chartex" xmlns:mc="http://schemas.openxmlformats.org/markup-compatibility/2006" xmlns:aink="http://schemas.microsoft.com/office/drawing/2016/ink" xmlns:am3d="http://schemas.microsoft.com/office/drawing/2017/model3d" xmlns:o="urn:schemas-microsoft-com:office:office" xmlns:r="http://schemas.openxmlformats.org/officeDocument/2006/relationships" xmlns:m="http://schemas.openxmlformats.org/officeDocument/2006/math" xmlns:v="urn:schemas-microsoft-com:vml" xmlns:wp14="http://schemas.microsoft.com/office/word/2010/wordprocessingDrawing" xmlns:wp="http://schemas.openxmlformats.org/drawingml/2006/wordprocessingDrawing" xmlns:w10="urn:schemas-microsoft-com:office:word" xmlns:w="http://schemas.openxmlformats.org/wordprocessingml/2006/main" xmlns:w14="http://schemas.microsoft.com/office/word/2010/wordml" xmlns:w15="http://schemas.microsoft.com/office/word/2012/wordml" xmlns:w16cid="http://schemas.microsoft.com/office/word/2016/wordml/cid" xmlns:w16se="http://schemas.microsoft.com/office/word/2015/wordml/symex" xmlns:wpg="http://schemas.microsoft.com/office/word/2010/wordprocessingGroup" xmlns:wpi="http://schemas.microsoft.com/office/word/2010/wordprocessingInk" xmlns:wne="http://schemas.microsoft.com/office/word/2006/wordml" xmlns:wps="http://schemas.microsoft.com/office/word/2010/wordprocessingShape" mc:Ignorable="w14 w15 w16se w16cid wp14">
   <w:abstractNum w:abstractNumId="0" w15:restartNumberingAfterBreak="0">
-    <w:nsid w:val="16DC2FB0"/>
+    <w:nsid w:val="15E94D06"/>
     <w:multiLevelType w:val="hybridMultilevel"/>
-    <w:tmpl w:val="7896844E"/>
+    <w:tmpl w:val="43023080"/>
     <w:lvl w:ilvl="0" w:tplc="04070001">
       <w:start w:val="1"/>
       <w:numFmt w:val="bullet"/>
@@ -5512,6 +11810,119 @@
     </w:lvl>
   </w:abstractNum>
   <w:abstractNum w:abstractNumId="1" w15:restartNumberingAfterBreak="0">
+    <w:nsid w:val="16DC2FB0"/>
+    <w:multiLevelType w:val="hybridMultilevel"/>
+    <w:tmpl w:val="7896844E"/>
+    <w:lvl w:ilvl="0" w:tplc="04070001">
+      <w:start w:val="1"/>
+      <w:numFmt w:val="bullet"/>
+      <w:lvlText w:val=""/>
+      <w:lvlJc w:val="left"/>
+      <w:pPr>
+        <w:ind w:left="720" w:hanging="360"/>
+      </w:pPr>
+      <w:rPr>
+        <w:rFonts w:ascii="Symbol" w:hAnsi="Symbol" w:hint="default"/>
+      </w:rPr>
+    </w:lvl>
+    <w:lvl w:ilvl="1" w:tplc="04070003" w:tentative="1">
+      <w:start w:val="1"/>
+      <w:numFmt w:val="bullet"/>
+      <w:lvlText w:val="o"/>
+      <w:lvlJc w:val="left"/>
+      <w:pPr>
+        <w:ind w:left="1440" w:hanging="360"/>
+      </w:pPr>
+      <w:rPr>
+        <w:rFonts w:ascii="Courier New" w:hAnsi="Courier New" w:cs="Courier New" w:hint="default"/>
+      </w:rPr>
+    </w:lvl>
+    <w:lvl w:ilvl="2" w:tplc="04070005" w:tentative="1">
+      <w:start w:val="1"/>
+      <w:numFmt w:val="bullet"/>
+      <w:lvlText w:val=""/>
+      <w:lvlJc w:val="left"/>
+      <w:pPr>
+        <w:ind w:left="2160" w:hanging="360"/>
+      </w:pPr>
+      <w:rPr>
+        <w:rFonts w:ascii="Wingdings" w:hAnsi="Wingdings" w:hint="default"/>
+      </w:rPr>
+    </w:lvl>
+    <w:lvl w:ilvl="3" w:tplc="04070001" w:tentative="1">
+      <w:start w:val="1"/>
+      <w:numFmt w:val="bullet"/>
+      <w:lvlText w:val=""/>
+      <w:lvlJc w:val="left"/>
+      <w:pPr>
+        <w:ind w:left="2880" w:hanging="360"/>
+      </w:pPr>
+      <w:rPr>
+        <w:rFonts w:ascii="Symbol" w:hAnsi="Symbol" w:hint="default"/>
+      </w:rPr>
+    </w:lvl>
+    <w:lvl w:ilvl="4" w:tplc="04070003" w:tentative="1">
+      <w:start w:val="1"/>
+      <w:numFmt w:val="bullet"/>
+      <w:lvlText w:val="o"/>
+      <w:lvlJc w:val="left"/>
+      <w:pPr>
+        <w:ind w:left="3600" w:hanging="360"/>
+      </w:pPr>
+      <w:rPr>
+        <w:rFonts w:ascii="Courier New" w:hAnsi="Courier New" w:cs="Courier New" w:hint="default"/>
+      </w:rPr>
+    </w:lvl>
+    <w:lvl w:ilvl="5" w:tplc="04070005" w:tentative="1">
+      <w:start w:val="1"/>
+      <w:numFmt w:val="bullet"/>
+      <w:lvlText w:val=""/>
+      <w:lvlJc w:val="left"/>
+      <w:pPr>
+        <w:ind w:left="4320" w:hanging="360"/>
+      </w:pPr>
+      <w:rPr>
+        <w:rFonts w:ascii="Wingdings" w:hAnsi="Wingdings" w:hint="default"/>
+      </w:rPr>
+    </w:lvl>
+    <w:lvl w:ilvl="6" w:tplc="04070001" w:tentative="1">
+      <w:start w:val="1"/>
+      <w:numFmt w:val="bullet"/>
+      <w:lvlText w:val=""/>
+      <w:lvlJc w:val="left"/>
+      <w:pPr>
+        <w:ind w:left="5040" w:hanging="360"/>
+      </w:pPr>
+      <w:rPr>
+        <w:rFonts w:ascii="Symbol" w:hAnsi="Symbol" w:hint="default"/>
+      </w:rPr>
+    </w:lvl>
+    <w:lvl w:ilvl="7" w:tplc="04070003" w:tentative="1">
+      <w:start w:val="1"/>
+      <w:numFmt w:val="bullet"/>
+      <w:lvlText w:val="o"/>
+      <w:lvlJc w:val="left"/>
+      <w:pPr>
+        <w:ind w:left="5760" w:hanging="360"/>
+      </w:pPr>
+      <w:rPr>
+        <w:rFonts w:ascii="Courier New" w:hAnsi="Courier New" w:cs="Courier New" w:hint="default"/>
+      </w:rPr>
+    </w:lvl>
+    <w:lvl w:ilvl="8" w:tplc="04070005" w:tentative="1">
+      <w:start w:val="1"/>
+      <w:numFmt w:val="bullet"/>
+      <w:lvlText w:val=""/>
+      <w:lvlJc w:val="left"/>
+      <w:pPr>
+        <w:ind w:left="6480" w:hanging="360"/>
+      </w:pPr>
+      <w:rPr>
+        <w:rFonts w:ascii="Wingdings" w:hAnsi="Wingdings" w:hint="default"/>
+      </w:rPr>
+    </w:lvl>
+  </w:abstractNum>
+  <w:abstractNum w:abstractNumId="2" w15:restartNumberingAfterBreak="0">
     <w:nsid w:val="1EF9626F"/>
     <w:multiLevelType w:val="hybridMultilevel"/>
     <w:tmpl w:val="22D6B612"/>
@@ -5597,7 +12008,7 @@
       </w:pPr>
     </w:lvl>
   </w:abstractNum>
-  <w:abstractNum w:abstractNumId="2" w15:restartNumberingAfterBreak="0">
+  <w:abstractNum w:abstractNumId="3" w15:restartNumberingAfterBreak="0">
     <w:nsid w:val="38A55905"/>
     <w:multiLevelType w:val="hybridMultilevel"/>
     <w:tmpl w:val="C32AD974"/>
@@ -5710,14 +12121,249 @@
       </w:rPr>
     </w:lvl>
   </w:abstractNum>
+  <w:abstractNum w:abstractNumId="4" w15:restartNumberingAfterBreak="0">
+    <w:nsid w:val="60DF2901"/>
+    <w:multiLevelType w:val="hybridMultilevel"/>
+    <w:tmpl w:val="A3E04CF2"/>
+    <w:lvl w:ilvl="0" w:tplc="04070001">
+      <w:start w:val="1"/>
+      <w:numFmt w:val="bullet"/>
+      <w:lvlText w:val=""/>
+      <w:lvlJc w:val="left"/>
+      <w:pPr>
+        <w:ind w:left="720" w:hanging="360"/>
+      </w:pPr>
+      <w:rPr>
+        <w:rFonts w:ascii="Symbol" w:hAnsi="Symbol" w:hint="default"/>
+      </w:rPr>
+    </w:lvl>
+    <w:lvl w:ilvl="1" w:tplc="04070003" w:tentative="1">
+      <w:start w:val="1"/>
+      <w:numFmt w:val="bullet"/>
+      <w:lvlText w:val="o"/>
+      <w:lvlJc w:val="left"/>
+      <w:pPr>
+        <w:ind w:left="1440" w:hanging="360"/>
+      </w:pPr>
+      <w:rPr>
+        <w:rFonts w:ascii="Courier New" w:hAnsi="Courier New" w:cs="Courier New" w:hint="default"/>
+      </w:rPr>
+    </w:lvl>
+    <w:lvl w:ilvl="2" w:tplc="04070005" w:tentative="1">
+      <w:start w:val="1"/>
+      <w:numFmt w:val="bullet"/>
+      <w:lvlText w:val=""/>
+      <w:lvlJc w:val="left"/>
+      <w:pPr>
+        <w:ind w:left="2160" w:hanging="360"/>
+      </w:pPr>
+      <w:rPr>
+        <w:rFonts w:ascii="Wingdings" w:hAnsi="Wingdings" w:hint="default"/>
+      </w:rPr>
+    </w:lvl>
+    <w:lvl w:ilvl="3" w:tplc="04070001" w:tentative="1">
+      <w:start w:val="1"/>
+      <w:numFmt w:val="bullet"/>
+      <w:lvlText w:val=""/>
+      <w:lvlJc w:val="left"/>
+      <w:pPr>
+        <w:ind w:left="2880" w:hanging="360"/>
+      </w:pPr>
+      <w:rPr>
+        <w:rFonts w:ascii="Symbol" w:hAnsi="Symbol" w:hint="default"/>
+      </w:rPr>
+    </w:lvl>
+    <w:lvl w:ilvl="4" w:tplc="04070003" w:tentative="1">
+      <w:start w:val="1"/>
+      <w:numFmt w:val="bullet"/>
+      <w:lvlText w:val="o"/>
+      <w:lvlJc w:val="left"/>
+      <w:pPr>
+        <w:ind w:left="3600" w:hanging="360"/>
+      </w:pPr>
+      <w:rPr>
+        <w:rFonts w:ascii="Courier New" w:hAnsi="Courier New" w:cs="Courier New" w:hint="default"/>
+      </w:rPr>
+    </w:lvl>
+    <w:lvl w:ilvl="5" w:tplc="04070005" w:tentative="1">
+      <w:start w:val="1"/>
+      <w:numFmt w:val="bullet"/>
+      <w:lvlText w:val=""/>
+      <w:lvlJc w:val="left"/>
+      <w:pPr>
+        <w:ind w:left="4320" w:hanging="360"/>
+      </w:pPr>
+      <w:rPr>
+        <w:rFonts w:ascii="Wingdings" w:hAnsi="Wingdings" w:hint="default"/>
+      </w:rPr>
+    </w:lvl>
+    <w:lvl w:ilvl="6" w:tplc="04070001" w:tentative="1">
+      <w:start w:val="1"/>
+      <w:numFmt w:val="bullet"/>
+      <w:lvlText w:val=""/>
+      <w:lvlJc w:val="left"/>
+      <w:pPr>
+        <w:ind w:left="5040" w:hanging="360"/>
+      </w:pPr>
+      <w:rPr>
+        <w:rFonts w:ascii="Symbol" w:hAnsi="Symbol" w:hint="default"/>
+      </w:rPr>
+    </w:lvl>
+    <w:lvl w:ilvl="7" w:tplc="04070003" w:tentative="1">
+      <w:start w:val="1"/>
+      <w:numFmt w:val="bullet"/>
+      <w:lvlText w:val="o"/>
+      <w:lvlJc w:val="left"/>
+      <w:pPr>
+        <w:ind w:left="5760" w:hanging="360"/>
+      </w:pPr>
+      <w:rPr>
+        <w:rFonts w:ascii="Courier New" w:hAnsi="Courier New" w:cs="Courier New" w:hint="default"/>
+      </w:rPr>
+    </w:lvl>
+    <w:lvl w:ilvl="8" w:tplc="04070005" w:tentative="1">
+      <w:start w:val="1"/>
+      <w:numFmt w:val="bullet"/>
+      <w:lvlText w:val=""/>
+      <w:lvlJc w:val="left"/>
+      <w:pPr>
+        <w:ind w:left="6480" w:hanging="360"/>
+      </w:pPr>
+      <w:rPr>
+        <w:rFonts w:ascii="Wingdings" w:hAnsi="Wingdings" w:hint="default"/>
+      </w:rPr>
+    </w:lvl>
+  </w:abstractNum>
+  <w:abstractNum w:abstractNumId="5" w15:restartNumberingAfterBreak="0">
+    <w:nsid w:val="6660476A"/>
+    <w:multiLevelType w:val="hybridMultilevel"/>
+    <w:tmpl w:val="0526DB0A"/>
+    <w:lvl w:ilvl="0" w:tplc="04070001">
+      <w:start w:val="1"/>
+      <w:numFmt w:val="bullet"/>
+      <w:lvlText w:val=""/>
+      <w:lvlJc w:val="left"/>
+      <w:pPr>
+        <w:ind w:left="720" w:hanging="360"/>
+      </w:pPr>
+      <w:rPr>
+        <w:rFonts w:ascii="Symbol" w:hAnsi="Symbol" w:hint="default"/>
+      </w:rPr>
+    </w:lvl>
+    <w:lvl w:ilvl="1" w:tplc="04070003" w:tentative="1">
+      <w:start w:val="1"/>
+      <w:numFmt w:val="bullet"/>
+      <w:lvlText w:val="o"/>
+      <w:lvlJc w:val="left"/>
+      <w:pPr>
+        <w:ind w:left="1440" w:hanging="360"/>
+      </w:pPr>
+      <w:rPr>
+        <w:rFonts w:ascii="Courier New" w:hAnsi="Courier New" w:cs="Courier New" w:hint="default"/>
+      </w:rPr>
+    </w:lvl>
+    <w:lvl w:ilvl="2" w:tplc="04070005" w:tentative="1">
+      <w:start w:val="1"/>
+      <w:numFmt w:val="bullet"/>
+      <w:lvlText w:val=""/>
+      <w:lvlJc w:val="left"/>
+      <w:pPr>
+        <w:ind w:left="2160" w:hanging="360"/>
+      </w:pPr>
+      <w:rPr>
+        <w:rFonts w:ascii="Wingdings" w:hAnsi="Wingdings" w:hint="default"/>
+      </w:rPr>
+    </w:lvl>
+    <w:lvl w:ilvl="3" w:tplc="04070001" w:tentative="1">
+      <w:start w:val="1"/>
+      <w:numFmt w:val="bullet"/>
+      <w:lvlText w:val=""/>
+      <w:lvlJc w:val="left"/>
+      <w:pPr>
+        <w:ind w:left="2880" w:hanging="360"/>
+      </w:pPr>
+      <w:rPr>
+        <w:rFonts w:ascii="Symbol" w:hAnsi="Symbol" w:hint="default"/>
+      </w:rPr>
+    </w:lvl>
+    <w:lvl w:ilvl="4" w:tplc="04070003" w:tentative="1">
+      <w:start w:val="1"/>
+      <w:numFmt w:val="bullet"/>
+      <w:lvlText w:val="o"/>
+      <w:lvlJc w:val="left"/>
+      <w:pPr>
+        <w:ind w:left="3600" w:hanging="360"/>
+      </w:pPr>
+      <w:rPr>
+        <w:rFonts w:ascii="Courier New" w:hAnsi="Courier New" w:cs="Courier New" w:hint="default"/>
+      </w:rPr>
+    </w:lvl>
+    <w:lvl w:ilvl="5" w:tplc="04070005" w:tentative="1">
+      <w:start w:val="1"/>
+      <w:numFmt w:val="bullet"/>
+      <w:lvlText w:val=""/>
+      <w:lvlJc w:val="left"/>
+      <w:pPr>
+        <w:ind w:left="4320" w:hanging="360"/>
+      </w:pPr>
+      <w:rPr>
+        <w:rFonts w:ascii="Wingdings" w:hAnsi="Wingdings" w:hint="default"/>
+      </w:rPr>
+    </w:lvl>
+    <w:lvl w:ilvl="6" w:tplc="04070001" w:tentative="1">
+      <w:start w:val="1"/>
+      <w:numFmt w:val="bullet"/>
+      <w:lvlText w:val=""/>
+      <w:lvlJc w:val="left"/>
+      <w:pPr>
+        <w:ind w:left="5040" w:hanging="360"/>
+      </w:pPr>
+      <w:rPr>
+        <w:rFonts w:ascii="Symbol" w:hAnsi="Symbol" w:hint="default"/>
+      </w:rPr>
+    </w:lvl>
+    <w:lvl w:ilvl="7" w:tplc="04070003" w:tentative="1">
+      <w:start w:val="1"/>
+      <w:numFmt w:val="bullet"/>
+      <w:lvlText w:val="o"/>
+      <w:lvlJc w:val="left"/>
+      <w:pPr>
+        <w:ind w:left="5760" w:hanging="360"/>
+      </w:pPr>
+      <w:rPr>
+        <w:rFonts w:ascii="Courier New" w:hAnsi="Courier New" w:cs="Courier New" w:hint="default"/>
+      </w:rPr>
+    </w:lvl>
+    <w:lvl w:ilvl="8" w:tplc="04070005" w:tentative="1">
+      <w:start w:val="1"/>
+      <w:numFmt w:val="bullet"/>
+      <w:lvlText w:val=""/>
+      <w:lvlJc w:val="left"/>
+      <w:pPr>
+        <w:ind w:left="6480" w:hanging="360"/>
+      </w:pPr>
+      <w:rPr>
+        <w:rFonts w:ascii="Wingdings" w:hAnsi="Wingdings" w:hint="default"/>
+      </w:rPr>
+    </w:lvl>
+  </w:abstractNum>
   <w:num w:numId="1">
-    <w:abstractNumId w:val="0"/>
+    <w:abstractNumId w:val="1"/>
   </w:num>
   <w:num w:numId="2">
+    <w:abstractNumId w:val="3"/>
+  </w:num>
+  <w:num w:numId="3">
     <w:abstractNumId w:val="2"/>
   </w:num>
-  <w:num w:numId="3">
-    <w:abstractNumId w:val="1"/>
+  <w:num w:numId="4">
+    <w:abstractNumId w:val="5"/>
+  </w:num>
+  <w:num w:numId="5">
+    <w:abstractNumId w:val="4"/>
+  </w:num>
+  <w:num w:numId="6">
+    <w:abstractNumId w:val="0"/>
   </w:num>
 </w:numbering>
 </file>
@@ -6515,6 +13161,36 @@
       <w:szCs w:val="18"/>
     </w:rPr>
   </w:style>
+  <w:style w:type="table" w:styleId="Tabellenraster">
+    <w:name w:val="Table Grid"/>
+    <w:basedOn w:val="NormaleTabelle"/>
+    <w:uiPriority w:val="39"/>
+    <w:rsid w:val="000C6B1A"/>
+    <w:pPr>
+      <w:spacing w:after="0" w:line="240" w:lineRule="auto"/>
+    </w:pPr>
+    <w:tblPr>
+      <w:tblBorders>
+        <w:top w:val="single" w:sz="4" w:space="0" w:color="auto"/>
+        <w:left w:val="single" w:sz="4" w:space="0" w:color="auto"/>
+        <w:bottom w:val="single" w:sz="4" w:space="0" w:color="auto"/>
+        <w:right w:val="single" w:sz="4" w:space="0" w:color="auto"/>
+        <w:insideH w:val="single" w:sz="4" w:space="0" w:color="auto"/>
+        <w:insideV w:val="single" w:sz="4" w:space="0" w:color="auto"/>
+      </w:tblBorders>
+    </w:tblPr>
+  </w:style>
+  <w:style w:type="paragraph" w:styleId="Abbildungsverzeichnis">
+    <w:name w:val="table of figures"/>
+    <w:basedOn w:val="Standard"/>
+    <w:next w:val="Standard"/>
+    <w:uiPriority w:val="99"/>
+    <w:unhideWhenUsed/>
+    <w:rsid w:val="00356508"/>
+    <w:pPr>
+      <w:spacing w:after="0"/>
+    </w:pPr>
+  </w:style>
 </w:styles>
 </file>
 
@@ -6784,7 +13460,7 @@
 </file>
 
 <file path=customXml/itemProps1.xml><?xml version="1.0" encoding="utf-8"?>
-<ds:datastoreItem xmlns:ds="http://schemas.openxmlformats.org/officeDocument/2006/customXml" ds:itemID="{96643193-9028-4E58-8251-DCEAF58C8765}">
+<ds:datastoreItem xmlns:ds="http://schemas.openxmlformats.org/officeDocument/2006/customXml" ds:itemID="{3CB6C212-8F66-4362-9EE5-A2DC74AACBFC}">
   <ds:schemaRefs>
     <ds:schemaRef ds:uri="http://schemas.openxmlformats.org/officeDocument/2006/bibliography"/>
   </ds:schemaRefs>
